--- a/Laporan/BAB II.docx
+++ b/Laporan/BAB II.docx
@@ -194,7 +194,61 @@
           <w:sz w:val="24"/>
           <w:szCs w:val="24"/>
         </w:rPr>
-        <w:t>Metode yang dilakukan untuk membangun sistem informasi pengobatan pasien yaitu dengan menggunakan metode prototype dan perancangan dilakukan dengan membuat flowmap, data flow diagram (DFD), sedangkan permodelan data digambarkan dengan ERD.</w:t>
+        <w:t xml:space="preserve">Metode yang dilakukan untuk membangun sistem informasi pengobatan pasien yaitu dengan menggunakan metode </w:t>
+      </w:r>
+      <w:r>
+        <w:rPr>
+          <w:rFonts w:ascii="Times New Roman" w:hAnsi="Times New Roman" w:cs="Times New Roman"/>
+          <w:i/>
+          <w:iCs/>
+          <w:sz w:val="24"/>
+          <w:szCs w:val="24"/>
+        </w:rPr>
+        <w:t>prototype</w:t>
+      </w:r>
+      <w:r>
+        <w:rPr>
+          <w:rFonts w:ascii="Times New Roman" w:hAnsi="Times New Roman" w:cs="Times New Roman"/>
+          <w:sz w:val="24"/>
+          <w:szCs w:val="24"/>
+        </w:rPr>
+        <w:t xml:space="preserve"> dan perancangan dilakukan dengan membuat </w:t>
+      </w:r>
+      <w:r>
+        <w:rPr>
+          <w:rFonts w:ascii="Times New Roman" w:hAnsi="Times New Roman" w:cs="Times New Roman"/>
+          <w:i/>
+          <w:iCs/>
+          <w:sz w:val="24"/>
+          <w:szCs w:val="24"/>
+        </w:rPr>
+        <w:t>flowmap</w:t>
+      </w:r>
+      <w:r>
+        <w:rPr>
+          <w:rFonts w:ascii="Times New Roman" w:hAnsi="Times New Roman" w:cs="Times New Roman"/>
+          <w:sz w:val="24"/>
+          <w:szCs w:val="24"/>
+        </w:rPr>
+        <w:t xml:space="preserve">, data </w:t>
+      </w:r>
+      <w:r>
+        <w:rPr>
+          <w:rFonts w:ascii="Times New Roman" w:hAnsi="Times New Roman" w:cs="Times New Roman"/>
+          <w:i/>
+          <w:iCs/>
+          <w:sz w:val="24"/>
+          <w:szCs w:val="24"/>
+        </w:rPr>
+        <w:t>flow diagram</w:t>
+      </w:r>
+      <w:r>
+        <w:rPr>
+          <w:rFonts w:ascii="Times New Roman" w:hAnsi="Times New Roman" w:cs="Times New Roman"/>
+          <w:sz w:val="24"/>
+          <w:szCs w:val="24"/>
+        </w:rPr>
+        <w:t xml:space="preserve"> (DFD), sedangkan permodelan data digambarkan dengan ERD.</w:t>
       </w:r>
     </w:p>
     <w:p>
@@ -319,7 +373,25 @@
           <w:sz w:val="24"/>
           <w:szCs w:val="24"/>
         </w:rPr>
-        <w:t>Sistem Informasi Rekam Medis Berbasis Web Pada Puskesmas Rasau Jaya Pontianak Menggunakan Framework Laravel 5.6</w:t>
+        <w:t xml:space="preserve">Sistem Informasi Rekam Medis Berbasis Web Pada Puskesmas Rasau Jaya Pontianak Menggunakan </w:t>
+      </w:r>
+      <w:r>
+        <w:rPr>
+          <w:rFonts w:ascii="Times New Roman" w:hAnsi="Times New Roman" w:cs="Times New Roman"/>
+          <w:i/>
+          <w:iCs/>
+          <w:sz w:val="24"/>
+          <w:szCs w:val="24"/>
+        </w:rPr>
+        <w:t>Framework Laravel</w:t>
+      </w:r>
+      <w:r>
+        <w:rPr>
+          <w:rFonts w:ascii="Times New Roman" w:hAnsi="Times New Roman" w:cs="Times New Roman"/>
+          <w:sz w:val="24"/>
+          <w:szCs w:val="24"/>
+        </w:rPr>
+        <w:t xml:space="preserve"> 5.6</w:t>
       </w:r>
       <w:r>
         <w:rPr>
@@ -409,7 +481,25 @@
           <w:sz w:val="24"/>
           <w:szCs w:val="24"/>
         </w:rPr>
-        <w:t>pada Puskesmas Rasau Jaya Pontianak yang dituangkan kedalam Jurnalnya dengan judul Sistem Informasi Rekam Medis Berbasis Web Pada Puskesmas Rasau Jaya Pontianak Menggunakan Framework Laravel 5.6, menjelaskan bahwa</w:t>
+        <w:t xml:space="preserve">pada Puskesmas Rasau Jaya Pontianak yang dituangkan kedalam Jurnalnya dengan judul Sistem Informasi Rekam Medis Berbasis Web Pada Puskesmas Rasau Jaya Pontianak Menggunakan </w:t>
+      </w:r>
+      <w:r>
+        <w:rPr>
+          <w:rFonts w:ascii="Times New Roman" w:hAnsi="Times New Roman" w:cs="Times New Roman"/>
+          <w:i/>
+          <w:iCs/>
+          <w:sz w:val="24"/>
+          <w:szCs w:val="24"/>
+        </w:rPr>
+        <w:t>Framework Laravel</w:t>
+      </w:r>
+      <w:r>
+        <w:rPr>
+          <w:rFonts w:ascii="Times New Roman" w:hAnsi="Times New Roman" w:cs="Times New Roman"/>
+          <w:sz w:val="24"/>
+          <w:szCs w:val="24"/>
+        </w:rPr>
+        <w:t xml:space="preserve"> 5.6, menjelaskan bahwa</w:t>
       </w:r>
       <w:r>
         <w:rPr>
@@ -487,7 +577,43 @@
           <w:sz w:val="24"/>
           <w:szCs w:val="24"/>
         </w:rPr>
-        <w:t>dengan menggunakan metode Waterfall pada tahapan Software Development Life Cycle (SDLC)</w:t>
+        <w:t xml:space="preserve">dengan menggunakan metode </w:t>
+      </w:r>
+      <w:r>
+        <w:rPr>
+          <w:rFonts w:ascii="Times New Roman" w:hAnsi="Times New Roman" w:cs="Times New Roman"/>
+          <w:i/>
+          <w:iCs/>
+          <w:sz w:val="24"/>
+          <w:szCs w:val="24"/>
+        </w:rPr>
+        <w:t>Waterfall</w:t>
+      </w:r>
+      <w:r>
+        <w:rPr>
+          <w:rFonts w:ascii="Times New Roman" w:hAnsi="Times New Roman" w:cs="Times New Roman"/>
+          <w:sz w:val="24"/>
+          <w:szCs w:val="24"/>
+        </w:rPr>
+        <w:t xml:space="preserve"> pada tahapan </w:t>
+      </w:r>
+      <w:r>
+        <w:rPr>
+          <w:rFonts w:ascii="Times New Roman" w:hAnsi="Times New Roman" w:cs="Times New Roman"/>
+          <w:i/>
+          <w:iCs/>
+          <w:sz w:val="24"/>
+          <w:szCs w:val="24"/>
+        </w:rPr>
+        <w:t>Software Development Life Cycle</w:t>
+      </w:r>
+      <w:r>
+        <w:rPr>
+          <w:rFonts w:ascii="Times New Roman" w:hAnsi="Times New Roman" w:cs="Times New Roman"/>
+          <w:sz w:val="24"/>
+          <w:szCs w:val="24"/>
+        </w:rPr>
+        <w:t xml:space="preserve"> (SDLC)</w:t>
       </w:r>
       <w:r>
         <w:rPr>
@@ -540,7 +666,7 @@
           <w:sz w:val="24"/>
           <w:szCs w:val="24"/>
         </w:rPr>
-        <w:t xml:space="preserve">tian ini adalah Penggunaan pemodelan yaitu jurnal ini menggunakan Struktural sedangkan penulis menggunakan </w:t>
+        <w:t>tian ini adalah Penggunaan pemodelan</w:t>
       </w:r>
       <w:r>
         <w:rPr>
@@ -550,7 +676,7 @@
           <w:sz w:val="24"/>
           <w:szCs w:val="24"/>
         </w:rPr>
-        <w:t>Object oriented.</w:t>
+        <w:t>.</w:t>
       </w:r>
       <w:r>
         <w:rPr>
@@ -772,10 +898,20 @@
       <w:r>
         <w:rPr>
           <w:rFonts w:ascii="Times New Roman" w:hAnsi="Times New Roman" w:cs="Times New Roman"/>
-          <w:sz w:val="24"/>
-          <w:szCs w:val="24"/>
-        </w:rPr>
-        <w:t>Relational Unified Process (RUP) adalah</w:t>
+          <w:i/>
+          <w:iCs/>
+          <w:sz w:val="24"/>
+          <w:szCs w:val="24"/>
+        </w:rPr>
+        <w:t>Relational Unified Process</w:t>
+      </w:r>
+      <w:r>
+        <w:rPr>
+          <w:rFonts w:ascii="Times New Roman" w:hAnsi="Times New Roman" w:cs="Times New Roman"/>
+          <w:sz w:val="24"/>
+          <w:szCs w:val="24"/>
+        </w:rPr>
+        <w:t xml:space="preserve"> (RUP) adalah</w:t>
       </w:r>
       <w:r>
         <w:rPr>
@@ -791,7 +927,55 @@
           <w:sz w:val="24"/>
           <w:szCs w:val="24"/>
         </w:rPr>
-        <w:t>pendekatan perangkat lunak yang dilakukan berulang- ulang (iterative), fokus pada arsitektur (architecture- centric), lebih diarahkan berdasarkan penggunaan kasus (use case driven). RUP merupakan proses rekayasa perangkat lunak dengan pendefinisian yang lebih baik (well defined) dan penstrukturan yang baik (well structured).</w:t>
+        <w:t>pendekatan perangkat lunak yang dilakukan berulang- ulang</w:t>
+      </w:r>
+      <w:r>
+        <w:rPr>
+          <w:rFonts w:ascii="Times New Roman" w:hAnsi="Times New Roman" w:cs="Times New Roman"/>
+          <w:sz w:val="24"/>
+          <w:szCs w:val="24"/>
+        </w:rPr>
+        <w:t xml:space="preserve">, </w:t>
+      </w:r>
+      <w:r>
+        <w:rPr>
+          <w:rFonts w:ascii="Times New Roman" w:hAnsi="Times New Roman" w:cs="Times New Roman"/>
+          <w:sz w:val="24"/>
+          <w:szCs w:val="24"/>
+        </w:rPr>
+        <w:t>fokus pada arsitektur</w:t>
+      </w:r>
+      <w:r>
+        <w:rPr>
+          <w:rFonts w:ascii="Times New Roman" w:hAnsi="Times New Roman" w:cs="Times New Roman"/>
+          <w:sz w:val="24"/>
+          <w:szCs w:val="24"/>
+        </w:rPr>
+        <w:t xml:space="preserve">, </w:t>
+      </w:r>
+      <w:r>
+        <w:rPr>
+          <w:rFonts w:ascii="Times New Roman" w:hAnsi="Times New Roman" w:cs="Times New Roman"/>
+          <w:sz w:val="24"/>
+          <w:szCs w:val="24"/>
+        </w:rPr>
+        <w:t>lebih diarahkan berdasarkan penggunaan kasus</w:t>
+      </w:r>
+      <w:r>
+        <w:rPr>
+          <w:rFonts w:ascii="Times New Roman" w:hAnsi="Times New Roman" w:cs="Times New Roman"/>
+          <w:sz w:val="24"/>
+          <w:szCs w:val="24"/>
+        </w:rPr>
+        <w:t xml:space="preserve">. </w:t>
+      </w:r>
+      <w:r>
+        <w:rPr>
+          <w:rFonts w:ascii="Times New Roman" w:hAnsi="Times New Roman" w:cs="Times New Roman"/>
+          <w:sz w:val="24"/>
+          <w:szCs w:val="24"/>
+        </w:rPr>
+        <w:t>RUP merupakan proses rekayasa perangkat lunak dengan pendefinisian yang lebih baik dan penstrukturan yang baik</w:t>
       </w:r>
     </w:p>
     <w:p>
@@ -812,7 +996,6 @@
           <w:sz w:val="24"/>
           <w:szCs w:val="24"/>
         </w:rPr>
-        <w:lastRenderedPageBreak/>
         <w:t>Perbedaan antara Jurnal tersebut dengan pene</w:t>
       </w:r>
       <w:r>
@@ -834,10 +1017,20 @@
       <w:r>
         <w:rPr>
           <w:rFonts w:ascii="Times New Roman" w:hAnsi="Times New Roman" w:cs="Times New Roman"/>
-          <w:sz w:val="24"/>
-          <w:szCs w:val="24"/>
-        </w:rPr>
-        <w:t>Framework yang berbeda</w:t>
+          <w:i/>
+          <w:iCs/>
+          <w:sz w:val="24"/>
+          <w:szCs w:val="24"/>
+        </w:rPr>
+        <w:t>Framework</w:t>
+      </w:r>
+      <w:r>
+        <w:rPr>
+          <w:rFonts w:ascii="Times New Roman" w:hAnsi="Times New Roman" w:cs="Times New Roman"/>
+          <w:sz w:val="24"/>
+          <w:szCs w:val="24"/>
+        </w:rPr>
+        <w:t xml:space="preserve"> yang berbeda</w:t>
       </w:r>
       <w:r>
         <w:rPr>
@@ -887,6 +1080,7 @@
           <w:sz w:val="24"/>
           <w:szCs w:val="24"/>
         </w:rPr>
+        <w:lastRenderedPageBreak/>
         <w:t>Landasan Teori</w:t>
       </w:r>
     </w:p>
@@ -1275,7 +1469,7 @@
           <w:sz w:val="24"/>
           <w:szCs w:val="24"/>
         </w:rPr>
-        <w:t xml:space="preserve">berisikan catatan dan dokumen tentang identitas pasien, pemeriksaan, pengobatan, tindakan, dan pelayanan yang telah diberikan kepada pasien. Catatan merupakan tulisan- tulisan yang dibuat oleh </w:t>
+        <w:t xml:space="preserve">berisikan catatan dan dokumen tentang identitas pasien, pemeriksaan, pengobatan, tindakan, dan pelayanan yang telah diberikan kepada pasien. Catatan merupakan tulisan- tulisan yang dibuat oleh dokter atau dokter gigi mengenai tindakan-tindakan yang dilakukan kepada pasien dalam rangka pelayanan kesehatan. Sedangkan dokumen adalah catatan dokter, dokter gigi, dan atau tenaga kesehatan tertentu, laporan hasil pemeriksaan </w:t>
       </w:r>
       <w:r>
         <w:rPr>
@@ -1284,7 +1478,7 @@
           <w:szCs w:val="24"/>
         </w:rPr>
         <w:lastRenderedPageBreak/>
-        <w:t>dokter atau dokter gigi mengenai tindakan-tindakan yang dilakukan kepada pasien dalam rangka pelayanan kesehatan. Sedangkan dokumen adalah catatan dokter, dokter gigi, dan atau tenaga kesehatan tertentu, laporan hasil pemeriksaan penunjang, catatan observasi dan pengobatan harian dan semua rekaman, baik berupa foto radiologi, gambar pencitraan (imaging) dan rekaman elektrodiagnostik, sehingga rekam medis harus dibuat secara tertulis, lengkap dan jelas dan dalam bentuk teknologi Informasi elektronik yang diatur lebih lanjut dengan peraturan tersendiri (Permenkes No.269/Menkes/Per/III/2008).</w:t>
+        <w:t>penunjang, catatan observasi dan pengobatan harian dan semua rekaman, baik berupa foto radiologi, gambar pencitraan (imaging) dan rekaman elektrodiagnostik, sehingga rekam medis harus dibuat secara tertulis, lengkap dan jelas dan dalam bentuk teknologi Informasi elektronik yang diatur lebih lanjut dengan peraturan tersendiri (Permenkes No.269/Menkes/Per/III/2008).</w:t>
       </w:r>
     </w:p>
     <w:p>
@@ -1629,15 +1823,7 @@
           <w:sz w:val="24"/>
           <w:szCs w:val="24"/>
         </w:rPr>
-        <w:t>Berdasarkan kedua definisi diatas maka bisa ditarik kesimpulan bahwa</w:t>
-      </w:r>
-      <w:r>
-        <w:rPr>
-          <w:rFonts w:ascii="Times New Roman" w:hAnsi="Times New Roman" w:cs="Times New Roman"/>
-          <w:sz w:val="24"/>
-          <w:szCs w:val="24"/>
-        </w:rPr>
-        <w:t xml:space="preserve"> Website adalah Kumpulan halaman yang berisi berbagai media yang bersifat dinamis ataupun statis yang membentuk suatu bangunan yang saling terkait</w:t>
+        <w:t>Berdasarkan kedua definisi diatas maka bisa ditarik kesimpulan bahwa Website adalah Kumpulan halaman yang berisi berbagai media yang bersifat dinamis ataupun statis yang membentuk suatu bangunan yang saling terkait</w:t>
       </w:r>
       <w:r>
         <w:rPr>
@@ -1653,7 +1839,16 @@
           <w:sz w:val="24"/>
           <w:szCs w:val="24"/>
         </w:rPr>
-        <w:t>yang berfungsi sebagai media penyimpanan informasi, komunikasi atau interaksi.</w:t>
+        <w:t xml:space="preserve">yang berfungsi sebagai media penyimpanan informasi, komunikasi atau </w:t>
+      </w:r>
+      <w:proofErr w:type="gramStart"/>
+      <w:r>
+        <w:rPr>
+          <w:rFonts w:ascii="Times New Roman" w:hAnsi="Times New Roman" w:cs="Times New Roman"/>
+          <w:sz w:val="24"/>
+          <w:szCs w:val="24"/>
+        </w:rPr>
+        <w:t>interaksi.</w:t>
       </w:r>
       <w:r>
         <w:rPr>
@@ -1663,6 +1858,7 @@
         </w:rPr>
         <w:t>.</w:t>
       </w:r>
+      <w:proofErr w:type="gramEnd"/>
     </w:p>
     <w:p>
       <w:pPr>
@@ -1735,56 +1931,64 @@
           <w:sz w:val="24"/>
           <w:szCs w:val="24"/>
         </w:rPr>
+        <w:t>Pemrograman berorientasi objek (OOP) adalah paradigma yang saat ini digunakan dalam</w:t>
+      </w:r>
+      <w:r>
+        <w:rPr>
+          <w:rFonts w:ascii="Times New Roman" w:hAnsi="Times New Roman" w:cs="Times New Roman"/>
+          <w:sz w:val="24"/>
+          <w:szCs w:val="24"/>
+        </w:rPr>
+        <w:t xml:space="preserve"> </w:t>
+      </w:r>
+      <w:r>
+        <w:rPr>
+          <w:rFonts w:ascii="Times New Roman" w:hAnsi="Times New Roman" w:cs="Times New Roman"/>
+          <w:sz w:val="24"/>
+          <w:szCs w:val="24"/>
+        </w:rPr>
+        <w:t>pemrograman</w:t>
+      </w:r>
+      <w:r>
+        <w:rPr>
+          <w:rFonts w:ascii="Times New Roman" w:hAnsi="Times New Roman" w:cs="Times New Roman"/>
+          <w:sz w:val="24"/>
+          <w:szCs w:val="24"/>
+        </w:rPr>
+        <w:t xml:space="preserve"> dimana</w:t>
+      </w:r>
+      <w:r>
+        <w:rPr>
+          <w:rFonts w:ascii="Times New Roman" w:hAnsi="Times New Roman" w:cs="Times New Roman"/>
+          <w:sz w:val="24"/>
+          <w:szCs w:val="24"/>
+        </w:rPr>
+        <w:t xml:space="preserve"> data dan operasi pada mereka</w:t>
+      </w:r>
+      <w:r>
+        <w:rPr>
+          <w:rFonts w:ascii="Times New Roman" w:hAnsi="Times New Roman" w:cs="Times New Roman"/>
+          <w:sz w:val="24"/>
+          <w:szCs w:val="24"/>
+        </w:rPr>
+        <w:t xml:space="preserve"> </w:t>
+      </w:r>
+      <w:r>
+        <w:rPr>
+          <w:rFonts w:ascii="Times New Roman" w:hAnsi="Times New Roman" w:cs="Times New Roman"/>
+          <w:sz w:val="24"/>
+          <w:szCs w:val="24"/>
+        </w:rPr>
+        <w:t xml:space="preserve">disatukan </w:t>
+      </w:r>
+      <w:r>
+        <w:rPr>
+          <w:rFonts w:ascii="Times New Roman" w:hAnsi="Times New Roman" w:cs="Times New Roman"/>
+          <w:sz w:val="24"/>
+          <w:szCs w:val="24"/>
+        </w:rPr>
         <w:lastRenderedPageBreak/>
-        <w:t>Pemrograman berorientasi objek (OOP) adalah paradigma yang saat ini digunakan dalam</w:t>
-      </w:r>
-      <w:r>
-        <w:rPr>
-          <w:rFonts w:ascii="Times New Roman" w:hAnsi="Times New Roman" w:cs="Times New Roman"/>
-          <w:sz w:val="24"/>
-          <w:szCs w:val="24"/>
-        </w:rPr>
-        <w:t xml:space="preserve"> </w:t>
-      </w:r>
-      <w:r>
-        <w:rPr>
-          <w:rFonts w:ascii="Times New Roman" w:hAnsi="Times New Roman" w:cs="Times New Roman"/>
-          <w:sz w:val="24"/>
-          <w:szCs w:val="24"/>
-        </w:rPr>
-        <w:t>pemrograman</w:t>
-      </w:r>
-      <w:r>
-        <w:rPr>
-          <w:rFonts w:ascii="Times New Roman" w:hAnsi="Times New Roman" w:cs="Times New Roman"/>
-          <w:sz w:val="24"/>
-          <w:szCs w:val="24"/>
-        </w:rPr>
-        <w:t xml:space="preserve"> dimana</w:t>
-      </w:r>
-      <w:r>
-        <w:rPr>
-          <w:rFonts w:ascii="Times New Roman" w:hAnsi="Times New Roman" w:cs="Times New Roman"/>
-          <w:sz w:val="24"/>
-          <w:szCs w:val="24"/>
-        </w:rPr>
-        <w:t xml:space="preserve"> data dan operasi pada mereka</w:t>
-      </w:r>
-      <w:r>
-        <w:rPr>
-          <w:rFonts w:ascii="Times New Roman" w:hAnsi="Times New Roman" w:cs="Times New Roman"/>
-          <w:sz w:val="24"/>
-          <w:szCs w:val="24"/>
-        </w:rPr>
-        <w:t xml:space="preserve"> </w:t>
-      </w:r>
-      <w:r>
-        <w:rPr>
-          <w:rFonts w:ascii="Times New Roman" w:hAnsi="Times New Roman" w:cs="Times New Roman"/>
-          <w:sz w:val="24"/>
-          <w:szCs w:val="24"/>
-        </w:rPr>
-        <w:t>disatukan (dienkapsulasi) dalam definisi kelas yang digunakan untuk</w:t>
+        <w:t>(dienkapsulasi) dalam definisi kelas yang digunakan untuk</w:t>
       </w:r>
       <w:r>
         <w:rPr>
@@ -1958,13 +2162,23 @@
           <w:szCs w:val="24"/>
         </w:rPr>
       </w:pPr>
-      <w:r>
-        <w:rPr>
-          <w:rFonts w:ascii="Times New Roman" w:hAnsi="Times New Roman" w:cs="Times New Roman"/>
-          <w:sz w:val="24"/>
-          <w:szCs w:val="24"/>
-        </w:rPr>
-        <w:t xml:space="preserve">Menurut  Ade Hendini </w:t>
+      <w:proofErr w:type="gramStart"/>
+      <w:r>
+        <w:rPr>
+          <w:rFonts w:ascii="Times New Roman" w:hAnsi="Times New Roman" w:cs="Times New Roman"/>
+          <w:sz w:val="24"/>
+          <w:szCs w:val="24"/>
+        </w:rPr>
+        <w:t>Menurut  Ade</w:t>
+      </w:r>
+      <w:proofErr w:type="gramEnd"/>
+      <w:r>
+        <w:rPr>
+          <w:rFonts w:ascii="Times New Roman" w:hAnsi="Times New Roman" w:cs="Times New Roman"/>
+          <w:sz w:val="24"/>
+          <w:szCs w:val="24"/>
+        </w:rPr>
+        <w:t xml:space="preserve"> Hendini </w:t>
       </w:r>
       <w:r>
         <w:rPr>
@@ -2226,16 +2440,7 @@
           <w:sz w:val="24"/>
           <w:szCs w:val="24"/>
         </w:rPr>
-        <w:t xml:space="preserve"> digunakan untuk mengetahui fungsi apa saja </w:t>
-      </w:r>
-      <w:r>
-        <w:rPr>
-          <w:rFonts w:ascii="Times New Roman" w:hAnsi="Times New Roman" w:cs="Times New Roman"/>
-          <w:sz w:val="24"/>
-          <w:szCs w:val="24"/>
-        </w:rPr>
-        <w:lastRenderedPageBreak/>
-        <w:t>yang ada di dalam sistem informasi dan siapa saja yang berhak menggunakan fungsi-fungsi tersebut</w:t>
+        <w:t xml:space="preserve"> digunakan untuk mengetahui fungsi apa saja yang ada di dalam sistem informasi dan siapa saja yang berhak menggunakan fungsi-fungsi tersebut</w:t>
       </w:r>
       <w:r>
         <w:rPr>
@@ -2304,6 +2509,7 @@
           <w:sz w:val="24"/>
           <w:szCs w:val="24"/>
         </w:rPr>
+        <w:lastRenderedPageBreak/>
         <w:t>Tabel 2.1</w:t>
       </w:r>
       <w:r>
@@ -2520,6 +2726,7 @@
               </w:rPr>
               <w:t xml:space="preserve"> </w:t>
             </w:r>
+            <w:proofErr w:type="gramStart"/>
             <w:r>
               <w:rPr>
                 <w:rFonts w:ascii="Times New Roman" w:hAnsi="Times New Roman" w:cs="Times New Roman"/>
@@ -2544,6 +2751,7 @@
               </w:rPr>
               <w:t>menggambarkan</w:t>
             </w:r>
+            <w:proofErr w:type="gramEnd"/>
             <w:r>
               <w:rPr>
                 <w:rFonts w:ascii="Times New Roman" w:hAnsi="Times New Roman" w:cs="Times New Roman"/>
@@ -3544,7 +3752,6 @@
                 <w:sz w:val="24"/>
                 <w:szCs w:val="24"/>
               </w:rPr>
-              <w:lastRenderedPageBreak/>
               <w:t>Start Point</w:t>
             </w:r>
           </w:p>
@@ -3801,6 +4008,7 @@
                 <w:sz w:val="24"/>
                 <w:szCs w:val="24"/>
               </w:rPr>
+              <w:lastRenderedPageBreak/>
               <w:t>Activities</w:t>
             </w:r>
           </w:p>
@@ -4771,41 +4979,7 @@
           </w:tcPr>
           <w:p>
             <w:r>
-              <w:t>Entity Class, merupakan bagian dari</w:t>
-            </w:r>
-            <w:r>
-              <w:t xml:space="preserve"> </w:t>
-            </w:r>
-            <w:r>
-              <w:t>sistem yang berisi kumpulan kelas</w:t>
-            </w:r>
-            <w:r>
-              <w:t xml:space="preserve"> </w:t>
-            </w:r>
-            <w:r>
-              <w:t>berupa entitas-entitas</w:t>
-            </w:r>
-            <w:r>
-              <w:t xml:space="preserve"> </w:t>
-            </w:r>
-            <w:r>
-              <w:t xml:space="preserve">yang </w:t>
-            </w:r>
-            <w:r>
-              <w:lastRenderedPageBreak/>
-              <w:t>membentuk</w:t>
-            </w:r>
-            <w:r>
-              <w:t xml:space="preserve"> </w:t>
-            </w:r>
-            <w:r>
-              <w:t>gambaran awal sistem dan menjadi landasan untuk</w:t>
-            </w:r>
-            <w:r>
-              <w:t xml:space="preserve"> </w:t>
-            </w:r>
-            <w:r>
-              <w:t>menyusun basis data</w:t>
+              <w:t>Entity Class, merupakan bagian dari sistem yang berisi kumpulan kelas berupa entitas-entitas yang membentuk gambaran awal sistem dan menjadi landasan untuk menyusun basis data</w:t>
             </w:r>
           </w:p>
         </w:tc>
@@ -4892,40 +5066,7 @@
               <w:t>Boundary Class, berisi kumpulan</w:t>
             </w:r>
             <w:r>
-              <w:t xml:space="preserve"> </w:t>
-            </w:r>
-            <w:r>
-              <w:t>kelas yang</w:t>
-            </w:r>
-            <w:r>
-              <w:t xml:space="preserve"> </w:t>
-            </w:r>
-            <w:r>
-              <w:t>menjadi interfaces</w:t>
-            </w:r>
-            <w:r>
-              <w:t xml:space="preserve"> </w:t>
-            </w:r>
-            <w:r>
-              <w:t>atau</w:t>
-            </w:r>
-            <w:r>
-              <w:t xml:space="preserve"> </w:t>
-            </w:r>
-            <w:r>
-              <w:t>interaksi antara satu atau lebih aktor</w:t>
-            </w:r>
-            <w:r>
-              <w:t xml:space="preserve"> </w:t>
-            </w:r>
-            <w:r>
-              <w:t>dengan sistem, seperti tampilan</w:t>
-            </w:r>
-            <w:r>
-              <w:t xml:space="preserve"> </w:t>
-            </w:r>
-            <w:r>
-              <w:t>form entry dan form cetak</w:t>
+              <w:t xml:space="preserve"> kelas yang menjadi interfaces atau interaksi antara satu atau lebih aktor dengan sistem, seperti tampilan form entry dan form cetak</w:t>
             </w:r>
           </w:p>
         </w:tc>
@@ -5009,72 +5150,12 @@
           </w:tcPr>
           <w:p>
             <w:r>
-              <w:t>Control</w:t>
-            </w:r>
-            <w:r>
-              <w:t xml:space="preserve"> </w:t>
-            </w:r>
-            <w:r>
-              <w:t>class,</w:t>
-            </w:r>
-            <w:r>
-              <w:t xml:space="preserve"> </w:t>
-            </w:r>
-            <w:r>
-              <w:t>suatu objek yang</w:t>
-            </w:r>
-            <w:r>
-              <w:t xml:space="preserve"> </w:t>
-            </w:r>
-            <w:r>
-              <w:t>berisi</w:t>
+              <w:t>Control class, suatu objek yang berisi</w:t>
             </w:r>
           </w:p>
           <w:p>
             <w:r>
-              <w:t>logika aplikasi yang</w:t>
-            </w:r>
-            <w:r>
-              <w:t xml:space="preserve"> </w:t>
-            </w:r>
-            <w:r>
-              <w:t>tidak</w:t>
-            </w:r>
-            <w:r>
-              <w:t xml:space="preserve"> </w:t>
-            </w:r>
-            <w:r>
-              <w:t>memiliki</w:t>
-            </w:r>
-            <w:r>
-              <w:t xml:space="preserve"> </w:t>
-            </w:r>
-            <w:r>
-              <w:t>tanggung jawab kepada entitas,</w:t>
-            </w:r>
-            <w:r>
-              <w:t xml:space="preserve"> </w:t>
-            </w:r>
-            <w:r>
-              <w:t>contohnya adalah kalkulasi dan</w:t>
-            </w:r>
-            <w:r>
-              <w:t xml:space="preserve"> </w:t>
-            </w:r>
-            <w:r>
-              <w:t>aturan</w:t>
-            </w:r>
-            <w:r>
-              <w:t xml:space="preserve"> </w:t>
-            </w:r>
-            <w:r>
-              <w:t>bisnis yang melibatkan</w:t>
-            </w:r>
-            <w:r>
-              <w:t xml:space="preserve"> </w:t>
-            </w:r>
-            <w:r>
-              <w:t>berbagai objek</w:t>
+              <w:t>logika aplikasi yang tidak memiliki tanggung jawab kepada entitas, contohnya adalah kalkulasi dan aturan bisnis yang melibatkan berbagai objek</w:t>
             </w:r>
           </w:p>
         </w:tc>
@@ -5331,44 +5412,13 @@
             <w:vAlign w:val="center"/>
           </w:tcPr>
           <w:p>
-            <w:r>
-              <w:t>Activation,mewa kili</w:t>
-            </w:r>
-            <w:r>
-              <w:t xml:space="preserve"> </w:t>
-            </w:r>
-            <w:r>
-              <w:t>sebuah</w:t>
-            </w:r>
-            <w:r>
-              <w:t xml:space="preserve"> </w:t>
-            </w:r>
-            <w:r>
-              <w:t>eksekusi operasi dari</w:t>
-            </w:r>
-            <w:r>
-              <w:t xml:space="preserve"> </w:t>
-            </w:r>
-            <w:r>
-              <w:t>objek,</w:t>
-            </w:r>
-            <w:r>
-              <w:t xml:space="preserve"> </w:t>
-            </w:r>
-            <w:r>
-              <w:t>panjang kotak ini</w:t>
-            </w:r>
-            <w:r>
-              <w:t xml:space="preserve"> </w:t>
-            </w:r>
-            <w:r>
-              <w:t>berbanding lurus dengan durasi</w:t>
-            </w:r>
-            <w:r>
-              <w:t xml:space="preserve"> </w:t>
-            </w:r>
-            <w:r>
-              <w:t>aktivasi sebuah operasi</w:t>
+            <w:proofErr w:type="gramStart"/>
+            <w:r>
+              <w:t>Activation,mewa</w:t>
+            </w:r>
+            <w:proofErr w:type="gramEnd"/>
+            <w:r>
+              <w:t xml:space="preserve"> kili sebuah eksekusi operasi dari objek, panjang kotak ini berbanding lurus dengan durasi aktivasi sebuah operasi</w:t>
             </w:r>
           </w:p>
         </w:tc>
@@ -5547,7 +5597,25 @@
           <w:sz w:val="24"/>
           <w:szCs w:val="24"/>
         </w:rPr>
-        <w:t xml:space="preserve">Merupakan hubungan antar kelas dan penjelasan detail tiap-tiap kelas di dalam model desain dari suatu sistem, juga memperlihatkan aturan-aturan dan tanggung jawab entitas yang menentukan perilaku sistem. Class Diagram juga menunjukkan atribut-atribut dan operasi-operasi dari sebuah kelas dan constraint yang </w:t>
+        <w:t xml:space="preserve">Merupakan hubungan antar kelas dan penjelasan detail tiap-tiap kelas di dalam model desain dari suatu sistem, juga memperlihatkan aturan-aturan dan tanggung jawab entitas yang menentukan perilaku sistem. Class Diagram juga menunjukkan atribut-atribut dan operasi-operasi dari sebuah kelas dan constraint yang berhubungan dengan objek yang dikoneksikan. Class Diagram secara khas </w:t>
+      </w:r>
+      <w:proofErr w:type="gramStart"/>
+      <w:r>
+        <w:rPr>
+          <w:rFonts w:ascii="Times New Roman" w:hAnsi="Times New Roman" w:cs="Times New Roman"/>
+          <w:sz w:val="24"/>
+          <w:szCs w:val="24"/>
+        </w:rPr>
+        <w:t>meliputi :</w:t>
+      </w:r>
+      <w:proofErr w:type="gramEnd"/>
+      <w:r>
+        <w:rPr>
+          <w:rFonts w:ascii="Times New Roman" w:hAnsi="Times New Roman" w:cs="Times New Roman"/>
+          <w:sz w:val="24"/>
+          <w:szCs w:val="24"/>
+        </w:rPr>
+        <w:t xml:space="preserve"> Kelas (Class), Relasi Assosiations, Generalitation dan Aggregation, attribut </w:t>
       </w:r>
       <w:r>
         <w:rPr>
@@ -5556,7 +5624,7 @@
           <w:szCs w:val="24"/>
         </w:rPr>
         <w:lastRenderedPageBreak/>
-        <w:t>berhubungan dengan objek yang dikoneksikan. Class Diagram secara khas meliputi : Kelas (Class), Relasi Assosiations, Generalitation dan Aggregation, attribut (Attributes), operasi (operation/method) dan visibility, tingkat akses objek eksternal kepada suatu operasi atau attribut. Hubungan antar kelas mempunyai keterangan yang disebut dengan Multiplicity atau Cardinality.</w:t>
+        <w:t>(Attributes), operasi (operation/method) dan visibility, tingkat akses objek eksternal kepada suatu operasi atau attribut. Hubungan antar kelas mempunyai keterangan yang disebut dengan Multiplicity atau Cardinality.</w:t>
       </w:r>
     </w:p>
     <w:p>
@@ -5696,6 +5764,7 @@
                 <w:szCs w:val="24"/>
               </w:rPr>
             </w:pPr>
+            <w:proofErr w:type="gramStart"/>
             <w:r>
               <w:rPr>
                 <w:rFonts w:ascii="Times New Roman" w:hAnsi="Times New Roman" w:cs="Times New Roman"/>
@@ -5704,6 +5773,7 @@
               </w:rPr>
               <w:t>0..*</w:t>
             </w:r>
+            <w:proofErr w:type="gramEnd"/>
           </w:p>
         </w:tc>
         <w:tc>
@@ -5743,6 +5813,7 @@
                 <w:szCs w:val="24"/>
               </w:rPr>
             </w:pPr>
+            <w:proofErr w:type="gramStart"/>
             <w:r>
               <w:rPr>
                 <w:rFonts w:ascii="Times New Roman" w:hAnsi="Times New Roman" w:cs="Times New Roman"/>
@@ -5751,6 +5822,7 @@
               </w:rPr>
               <w:t>1..*</w:t>
             </w:r>
+            <w:proofErr w:type="gramEnd"/>
           </w:p>
         </w:tc>
         <w:tc>
@@ -5837,6 +5909,7 @@
                 <w:szCs w:val="24"/>
               </w:rPr>
             </w:pPr>
+            <w:proofErr w:type="gramStart"/>
             <w:r>
               <w:rPr>
                 <w:rFonts w:ascii="Times New Roman" w:hAnsi="Times New Roman" w:cs="Times New Roman"/>
@@ -5845,6 +5918,7 @@
               </w:rPr>
               <w:t>n..n</w:t>
             </w:r>
+            <w:proofErr w:type="gramEnd"/>
           </w:p>
         </w:tc>
         <w:tc>
@@ -6143,47 +6217,196 @@
           <w:sz w:val="24"/>
           <w:szCs w:val="24"/>
         </w:rPr>
-        <w:t xml:space="preserve"> Pada situs resminya </w:t>
-      </w:r>
-      <w:r>
-        <w:rPr>
-          <w:rFonts w:ascii="Times New Roman" w:hAnsi="Times New Roman" w:cs="Times New Roman"/>
-          <w:sz w:val="24"/>
-          <w:szCs w:val="24"/>
-        </w:rPr>
-        <w:t>(laravel.com)</w:t>
-      </w:r>
-      <w:r>
-        <w:rPr>
-          <w:rFonts w:ascii="Times New Roman" w:hAnsi="Times New Roman" w:cs="Times New Roman"/>
-          <w:sz w:val="24"/>
-          <w:szCs w:val="24"/>
-        </w:rPr>
         <w:t xml:space="preserve"> </w:t>
       </w:r>
-      <w:r>
-        <w:rPr>
-          <w:rFonts w:ascii="Times New Roman" w:hAnsi="Times New Roman" w:cs="Times New Roman"/>
-          <w:sz w:val="24"/>
-          <w:szCs w:val="24"/>
-        </w:rPr>
-        <w:t xml:space="preserve">Laravel adalah framework aplikasi web dengan sintaks yang ekspresif dan elegan. </w:t>
-      </w:r>
-      <w:r>
-        <w:rPr>
-          <w:rFonts w:ascii="Times New Roman" w:hAnsi="Times New Roman" w:cs="Times New Roman"/>
-          <w:sz w:val="24"/>
-          <w:szCs w:val="24"/>
-        </w:rPr>
-        <w:t>Pencipta nya yaitu Taylor Otwell</w:t>
-      </w:r>
-      <w:r>
-        <w:rPr>
-          <w:rFonts w:ascii="Times New Roman" w:hAnsi="Times New Roman" w:cs="Times New Roman"/>
-          <w:sz w:val="24"/>
-          <w:szCs w:val="24"/>
-        </w:rPr>
-        <w:t xml:space="preserve"> percaya pengembangan harus menjadi pengalaman yang menyenangkan dan kreatif agar benar-benar memuaskan. Laravel mencoba untuk menghilangkan rasa sakit dari pengembangan dengan mengurangi tugas-tugas umum yang digunakan di sebagian besar proyek web.</w:t>
+    </w:p>
+    <w:p>
+      <w:pPr>
+        <w:spacing w:line="360" w:lineRule="auto"/>
+        <w:ind w:firstLine="360"/>
+        <w:jc w:val="both"/>
+        <w:rPr>
+          <w:rFonts w:ascii="Times New Roman" w:hAnsi="Times New Roman" w:cs="Times New Roman"/>
+          <w:sz w:val="24"/>
+          <w:szCs w:val="24"/>
+        </w:rPr>
+      </w:pPr>
+      <w:r>
+        <w:rPr>
+          <w:rFonts w:ascii="Times New Roman" w:hAnsi="Times New Roman" w:cs="Times New Roman"/>
+          <w:sz w:val="24"/>
+          <w:szCs w:val="24"/>
+        </w:rPr>
+        <w:t xml:space="preserve">Menurut </w:t>
+      </w:r>
+      <w:r>
+        <w:rPr>
+          <w:rFonts w:ascii="Times New Roman" w:hAnsi="Times New Roman" w:cs="Times New Roman"/>
+          <w:sz w:val="24"/>
+          <w:szCs w:val="24"/>
+        </w:rPr>
+        <w:t>Andre Pratama</w:t>
+      </w:r>
+      <w:r>
+        <w:rPr>
+          <w:rFonts w:ascii="Times New Roman" w:hAnsi="Times New Roman" w:cs="Times New Roman"/>
+          <w:sz w:val="24"/>
+          <w:szCs w:val="24"/>
+        </w:rPr>
+        <w:t xml:space="preserve"> pada bukunya yang berjudul Laravel Uncover mengatakan bahwa </w:t>
+      </w:r>
+      <w:r>
+        <w:rPr>
+          <w:rFonts w:ascii="Times New Roman" w:hAnsi="Times New Roman" w:cs="Times New Roman"/>
+          <w:sz w:val="24"/>
+          <w:szCs w:val="24"/>
+        </w:rPr>
+        <w:t>Laravel adalah sebuah framework PHP.</w:t>
+      </w:r>
+      <w:r>
+        <w:rPr>
+          <w:rFonts w:ascii="Times New Roman" w:hAnsi="Times New Roman" w:cs="Times New Roman"/>
+          <w:sz w:val="24"/>
+          <w:szCs w:val="24"/>
+        </w:rPr>
+        <w:t xml:space="preserve"> </w:t>
+      </w:r>
+      <w:r>
+        <w:rPr>
+          <w:rFonts w:ascii="Times New Roman" w:hAnsi="Times New Roman" w:cs="Times New Roman"/>
+          <w:sz w:val="24"/>
+          <w:szCs w:val="24"/>
+        </w:rPr>
+        <w:t>PHP framework adalah framework yang dibuat menggunakan</w:t>
+      </w:r>
+      <w:r>
+        <w:rPr>
+          <w:rFonts w:ascii="Times New Roman" w:hAnsi="Times New Roman" w:cs="Times New Roman"/>
+          <w:sz w:val="24"/>
+          <w:szCs w:val="24"/>
+        </w:rPr>
+        <w:t xml:space="preserve"> </w:t>
+      </w:r>
+      <w:r>
+        <w:rPr>
+          <w:rFonts w:ascii="Times New Roman" w:hAnsi="Times New Roman" w:cs="Times New Roman"/>
+          <w:sz w:val="24"/>
+          <w:szCs w:val="24"/>
+        </w:rPr>
+        <w:t>bahasa pemrograman PHP.</w:t>
+      </w:r>
+      <w:r>
+        <w:rPr>
+          <w:rFonts w:ascii="Times New Roman" w:hAnsi="Times New Roman" w:cs="Times New Roman"/>
+          <w:sz w:val="24"/>
+          <w:szCs w:val="24"/>
+        </w:rPr>
+        <w:t xml:space="preserve"> </w:t>
+      </w:r>
+      <w:r>
+        <w:rPr>
+          <w:rFonts w:ascii="Times New Roman" w:hAnsi="Times New Roman" w:cs="Times New Roman"/>
+          <w:sz w:val="24"/>
+          <w:szCs w:val="24"/>
+        </w:rPr>
+        <w:t>Tujuan utama kenapa menggunakan framework adalah untuk mempercepat pembuatan</w:t>
+      </w:r>
+      <w:r>
+        <w:rPr>
+          <w:rFonts w:ascii="Times New Roman" w:hAnsi="Times New Roman" w:cs="Times New Roman"/>
+          <w:sz w:val="24"/>
+          <w:szCs w:val="24"/>
+        </w:rPr>
+        <w:t xml:space="preserve"> </w:t>
+      </w:r>
+      <w:r>
+        <w:rPr>
+          <w:rFonts w:ascii="Times New Roman" w:hAnsi="Times New Roman" w:cs="Times New Roman"/>
+          <w:sz w:val="24"/>
+          <w:szCs w:val="24"/>
+        </w:rPr>
+        <w:t>aplikasi, karena di dalam framework sudah tersedia berbagai fitur siap pakai. Kita tinggal</w:t>
+      </w:r>
+      <w:r>
+        <w:rPr>
+          <w:rFonts w:ascii="Times New Roman" w:hAnsi="Times New Roman" w:cs="Times New Roman"/>
+          <w:sz w:val="24"/>
+          <w:szCs w:val="24"/>
+        </w:rPr>
+        <w:t xml:space="preserve"> </w:t>
+      </w:r>
+      <w:r>
+        <w:rPr>
+          <w:rFonts w:ascii="Times New Roman" w:hAnsi="Times New Roman" w:cs="Times New Roman"/>
+          <w:sz w:val="24"/>
+          <w:szCs w:val="24"/>
+        </w:rPr>
+        <w:t>menggunakan fitur ini tanpa perlu membuat semuanya dari nol. Selain itu aturan penulisan di</w:t>
+      </w:r>
+      <w:r>
+        <w:rPr>
+          <w:rFonts w:ascii="Times New Roman" w:hAnsi="Times New Roman" w:cs="Times New Roman"/>
+          <w:sz w:val="24"/>
+          <w:szCs w:val="24"/>
+        </w:rPr>
+        <w:t xml:space="preserve"> </w:t>
+      </w:r>
+      <w:r>
+        <w:rPr>
+          <w:rFonts w:ascii="Times New Roman" w:hAnsi="Times New Roman" w:cs="Times New Roman"/>
+          <w:sz w:val="24"/>
+          <w:szCs w:val="24"/>
+        </w:rPr>
+        <w:t>framework akan memaksa kita menggunakan cara penulisan yang baik</w:t>
+      </w:r>
+      <w:r>
+        <w:rPr>
+          <w:rFonts w:ascii="Times New Roman" w:hAnsi="Times New Roman" w:cs="Times New Roman"/>
+          <w:sz w:val="24"/>
+          <w:szCs w:val="24"/>
+        </w:rPr>
+        <w:t>.</w:t>
+      </w:r>
+      <w:r>
+        <w:rPr>
+          <w:rFonts w:ascii="Times New Roman" w:hAnsi="Times New Roman" w:cs="Times New Roman"/>
+          <w:sz w:val="24"/>
+          <w:szCs w:val="24"/>
+        </w:rPr>
+        <w:fldChar w:fldCharType="begin" w:fldLock="1"/>
+      </w:r>
+      <w:r>
+        <w:rPr>
+          <w:rFonts w:ascii="Times New Roman" w:hAnsi="Times New Roman" w:cs="Times New Roman"/>
+          <w:sz w:val="24"/>
+          <w:szCs w:val="24"/>
+        </w:rPr>
+        <w:instrText>ADDIN CSL_CITATION {"citationItems":[{"id":"ITEM-1","itemData":{"DOI":"10.24912/jmts.v3i3.9051","author":[{"dropping-particle":"","family":"Pratama","given":"Andre","non-dropping-particle":"","parse-names":false,"suffix":""}],"container-title":"Dunia IlKom","id":"ITEM-1","issued":{"date-parts":[["2020"]]},"publisher-place":"Bandung","title":"Laravel Uncover","type":"book"},"uris":["http://www.mendeley.com/documents/?uuid=b9fe88cf-1558-4431-a012-805ddea89111"]}],"mendeley":{"formattedCitation":"[13]","plainTextFormattedCitation":"[13]"},"properties":{"noteIndex":0},"schema":"https://github.com/citation-style-language/schema/raw/master/csl-citation.json"}</w:instrText>
+      </w:r>
+      <w:r>
+        <w:rPr>
+          <w:rFonts w:ascii="Times New Roman" w:hAnsi="Times New Roman" w:cs="Times New Roman"/>
+          <w:sz w:val="24"/>
+          <w:szCs w:val="24"/>
+        </w:rPr>
+        <w:fldChar w:fldCharType="separate"/>
+      </w:r>
+      <w:r>
+        <w:rPr>
+          <w:rFonts w:ascii="Times New Roman" w:hAnsi="Times New Roman" w:cs="Times New Roman"/>
+          <w:noProof/>
+          <w:sz w:val="24"/>
+          <w:szCs w:val="24"/>
+        </w:rPr>
+        <w:t>[13]</w:t>
+      </w:r>
+      <w:r>
+        <w:rPr>
+          <w:rFonts w:ascii="Times New Roman" w:hAnsi="Times New Roman" w:cs="Times New Roman"/>
+          <w:sz w:val="24"/>
+          <w:szCs w:val="24"/>
+        </w:rPr>
+        <w:fldChar w:fldCharType="end"/>
       </w:r>
     </w:p>
     <w:p>
@@ -6286,15 +6509,7 @@
           <w:sz w:val="24"/>
           <w:szCs w:val="24"/>
         </w:rPr>
-        <w:t>Relational Database Management System (RDBMS</w:t>
-      </w:r>
-      <w:r>
-        <w:rPr>
-          <w:rFonts w:ascii="Times New Roman" w:hAnsi="Times New Roman" w:cs="Times New Roman"/>
-          <w:sz w:val="24"/>
-          <w:szCs w:val="24"/>
-        </w:rPr>
-        <w:t>)</w:t>
+        <w:t>Relational Database Management System (RDBMS) Endang Setyawati</w:t>
       </w:r>
       <w:r>
         <w:rPr>
@@ -6310,7 +6525,23 @@
           <w:sz w:val="24"/>
           <w:szCs w:val="24"/>
         </w:rPr>
-        <w:t>Endang Setyawati</w:t>
+        <w:t xml:space="preserve">mengemukakan bahwa </w:t>
+      </w:r>
+      <w:r>
+        <w:rPr>
+          <w:rFonts w:ascii="Times New Roman" w:hAnsi="Times New Roman" w:cs="Times New Roman"/>
+          <w:sz w:val="24"/>
+          <w:szCs w:val="24"/>
+        </w:rPr>
+        <w:t>Database</w:t>
+      </w:r>
+      <w:r>
+        <w:rPr>
+          <w:rFonts w:ascii="Times New Roman" w:hAnsi="Times New Roman" w:cs="Times New Roman"/>
+          <w:sz w:val="24"/>
+          <w:szCs w:val="24"/>
+        </w:rPr>
+        <w:t xml:space="preserve"> adalah</w:t>
       </w:r>
       <w:r>
         <w:rPr>
@@ -6326,23 +6557,79 @@
           <w:sz w:val="24"/>
           <w:szCs w:val="24"/>
         </w:rPr>
-        <w:t xml:space="preserve">mengemukakan bahwa </w:t>
-      </w:r>
-      <w:r>
-        <w:rPr>
-          <w:rFonts w:ascii="Times New Roman" w:hAnsi="Times New Roman" w:cs="Times New Roman"/>
-          <w:sz w:val="24"/>
-          <w:szCs w:val="24"/>
-        </w:rPr>
-        <w:t>Database</w:t>
-      </w:r>
-      <w:r>
-        <w:rPr>
-          <w:rFonts w:ascii="Times New Roman" w:hAnsi="Times New Roman" w:cs="Times New Roman"/>
-          <w:sz w:val="24"/>
-          <w:szCs w:val="24"/>
-        </w:rPr>
-        <w:t xml:space="preserve"> adalah</w:t>
+        <w:t xml:space="preserve">Basis   datadapat   diartikan   sebagai   kumpulan   data </w:t>
+      </w:r>
+      <w:proofErr w:type="gramStart"/>
+      <w:r>
+        <w:rPr>
+          <w:rFonts w:ascii="Times New Roman" w:hAnsi="Times New Roman" w:cs="Times New Roman"/>
+          <w:sz w:val="24"/>
+          <w:szCs w:val="24"/>
+        </w:rPr>
+        <w:t>tentang  suatu</w:t>
+      </w:r>
+      <w:proofErr w:type="gramEnd"/>
+      <w:r>
+        <w:rPr>
+          <w:rFonts w:ascii="Times New Roman" w:hAnsi="Times New Roman" w:cs="Times New Roman"/>
+          <w:sz w:val="24"/>
+          <w:szCs w:val="24"/>
+        </w:rPr>
+        <w:t xml:space="preserve">  benda  /  kejadian  yg  saling  berhubungan  satu sama lain. Sedangkan data merupakan fakta yg mewakili suatu obyekseperti manusia hewan yg dapat dicatat dan mempunyai arti yg </w:t>
+      </w:r>
+      <w:proofErr w:type="gramStart"/>
+      <w:r>
+        <w:rPr>
+          <w:rFonts w:ascii="Times New Roman" w:hAnsi="Times New Roman" w:cs="Times New Roman"/>
+          <w:sz w:val="24"/>
+          <w:szCs w:val="24"/>
+        </w:rPr>
+        <w:t>implisit .</w:t>
+      </w:r>
+      <w:proofErr w:type="gramEnd"/>
+      <w:r>
+        <w:rPr>
+          <w:rFonts w:ascii="Times New Roman" w:hAnsi="Times New Roman" w:cs="Times New Roman"/>
+          <w:sz w:val="24"/>
+          <w:szCs w:val="24"/>
+        </w:rPr>
+        <w:t xml:space="preserve"> Data dicatat/rekam dalam bentuk angka huruf simbul gambar </w:t>
+      </w:r>
+      <w:proofErr w:type="gramStart"/>
+      <w:r>
+        <w:rPr>
+          <w:rFonts w:ascii="Times New Roman" w:hAnsi="Times New Roman" w:cs="Times New Roman"/>
+          <w:sz w:val="24"/>
+          <w:szCs w:val="24"/>
+        </w:rPr>
+        <w:t>bunyi/kombinasinya.Basis  datamerupakan</w:t>
+      </w:r>
+      <w:proofErr w:type="gramEnd"/>
+      <w:r>
+        <w:rPr>
+          <w:rFonts w:ascii="Times New Roman" w:hAnsi="Times New Roman" w:cs="Times New Roman"/>
+          <w:sz w:val="24"/>
+          <w:szCs w:val="24"/>
+        </w:rPr>
+        <w:t xml:space="preserve">  penyajian  suatu  aspek  dari  dunia nyata.  </w:t>
+      </w:r>
+      <w:proofErr w:type="gramStart"/>
+      <w:r>
+        <w:rPr>
+          <w:rFonts w:ascii="Times New Roman" w:hAnsi="Times New Roman" w:cs="Times New Roman"/>
+          <w:sz w:val="24"/>
+          <w:szCs w:val="24"/>
+        </w:rPr>
+        <w:t>Basis  data</w:t>
+      </w:r>
+      <w:proofErr w:type="gramEnd"/>
+      <w:r>
+        <w:rPr>
+          <w:rFonts w:ascii="Times New Roman" w:hAnsi="Times New Roman" w:cs="Times New Roman"/>
+          <w:sz w:val="24"/>
+          <w:szCs w:val="24"/>
+        </w:rPr>
+        <w:t xml:space="preserve">  merupakan  kumpulan  data  dari  berbagai sumber  yg  secara  logika  mempunyai  arti  implisit.  Basis  data perlu dirancang  dibangun  dan data  dikumpulkan untuk  suatu tujuan</w:t>
       </w:r>
       <w:r>
         <w:rPr>
@@ -6358,22 +6645,6 @@
           <w:sz w:val="24"/>
           <w:szCs w:val="24"/>
         </w:rPr>
-        <w:t>Basis   datadapat   diartikan   sebagai   kumpulan   data tentang  suatu  benda  /  kejadian  yg  saling  berhubungan  satu sama lain. Sedangkan data merupakan fakta yg mewakili suatu obyekseperti manusia hewan yg dapat dicatat dan mempunyai arti yg implisit . Data dicatat/rekam dalam bentuk angka huruf simbul gambar bunyi/kombinasinya.Basis  datamerupakan  penyajian  suatu  aspek  dari  dunia nyata.  Basis  data  merupakan  kumpulan  data  dari  berbagai sumber  yg  secara  logika  mempunyai  arti  implisit.  Basis  data perlu dirancang  dibangun  dan data  dikumpulkan untuk  suatu tujuan</w:t>
-      </w:r>
-      <w:r>
-        <w:rPr>
-          <w:rFonts w:ascii="Times New Roman" w:hAnsi="Times New Roman" w:cs="Times New Roman"/>
-          <w:sz w:val="24"/>
-          <w:szCs w:val="24"/>
-        </w:rPr>
-        <w:t xml:space="preserve"> </w:t>
-      </w:r>
-      <w:r>
-        <w:rPr>
-          <w:rFonts w:ascii="Times New Roman" w:hAnsi="Times New Roman" w:cs="Times New Roman"/>
-          <w:sz w:val="24"/>
-          <w:szCs w:val="24"/>
-        </w:rPr>
         <w:fldChar w:fldCharType="begin" w:fldLock="1"/>
       </w:r>
       <w:r>
@@ -6382,7 +6653,7 @@
           <w:sz w:val="24"/>
           <w:szCs w:val="24"/>
         </w:rPr>
-        <w:instrText>ADDIN CSL_CITATION {"citationItems":[{"id":"ITEM-1","itemData":{"DOI":"10.1201/9781420064636.ch4","abstract":"MySQL merupakan software database open source yang paling populer di dunia, dimana saat ini digunakan lebih dari 100 juta pengguna di seluruh dunia. Dengan kehandalan, kecepatan dan kemudahan penggunaannya, MySQL menjadi pilihan utama bagi banyak pengembang software dan aplikasi baik di platform web maupun desktop. Pengguna MySQL tidak hanya sebatas pengguna perseorangan maupun perusahaan kecil, namun perusahaan seperti Yahoo!, Alcatel‐Lucent, Google, Nokia, Youtube, Wordpress dan Facebook juga merupakan pengguna MySQL. MySQL pertama kali dibuat dan dikembangkan di Swedia, yaitu oleh David Axmark, Allan Larsson dan Michael \"Monty\" Widenius. Mereka mengembangkan MySQL sejak tahun 1980‐an. Saat ini versi MySQL yang sudah stabil mencapai versi 5x, dan sedang dikembangkan versi 6x. Untuk lebih lengkapnya dapat dilihat di situs resmi MySQL1. Buku berjudul \"Relational Database Management System\" ini mencoba membahas MySQL secara praktis, disajikan secara terstruktur dan disertai contoh‐contoh dan latihan untuk membantu pemahaman. Buku ini diharapkan dapat membantu Anda menguasai MySQL hingga mahir. Buku ini sangat cocok bagi Anda yang baru mempelajari MySQL maupun bagi Anda yang ingin lebih memperdalam MySQL sebagai salah satu software database terkemuka saat ini. Buku ini terbagi menjadi 4 (empat) bagian. Bagian pertama merupakan bagian pendahuluan yang membahas mengenai penjelasan singkat MySQL dan juga langkah instalasi MySQL serta software pendukung lainnya. Bagian kedua adalah Dasar‐dasar MySQL yang menjelaskan mengenai perintah‐perintah dasar dari MySQL termasuk fungsi‐fungsi di dalam MySQL. Pada bagian ketiga dipaparkan mengenai perintah‐perintah MySQL yang lebih kompleks seperti penggabungan antar tabel, trigger, views dan stored procedure. Selanjutnya pada bagian yang terakhir akan dijelaskan mengenai penyajian laporan dan proses backup, restore database MySQL. Akhirnya penulis berharap agar buku ini bermanfaat bagi perkembangan ilmu dan pengetahuan di Indonesia, khususnya dalam hal pengetahuan database MySQL. Saran dan kritik untuk perbaikan buku ini sangat penulis harapkan.","author":[{"dropping-particle":"","family":"Setyawati","given":"Endang","non-dropping-particle":"","parse-names":false,"suffix":""},{"dropping-particle":"","family":"Sarwani","given":"Dr. Ir. H.","non-dropping-particle":"","parse-names":false,"suffix":""}],"container-title":"Building and Maintaining a Data Warehouse","id":"ITEM-1","issued":{"date-parts":[["2008"]]},"page":"43-51","title":"Relational Database Management System (RDBMS)","type":"article-journal"},"uris":["http://www.mendeley.com/documents/?uuid=abe1ea34-8945-460f-be7e-7f9cceff87f4"]}],"mendeley":{"formattedCitation":"[13]","plainTextFormattedCitation":"[13]"},"properties":{"noteIndex":0},"schema":"https://github.com/citation-style-language/schema/raw/master/csl-citation.json"}</w:instrText>
+        <w:instrText>ADDIN CSL_CITATION {"citationItems":[{"id":"ITEM-1","itemData":{"DOI":"10.1201/9781420064636.ch4","abstract":"MySQL merupakan software database open source yang paling populer di dunia, dimana saat ini digunakan lebih dari 100 juta pengguna di seluruh dunia. Dengan kehandalan, kecepatan dan kemudahan penggunaannya, MySQL menjadi pilihan utama bagi banyak pengembang software dan aplikasi baik di platform web maupun desktop. Pengguna MySQL tidak hanya sebatas pengguna perseorangan maupun perusahaan kecil, namun perusahaan seperti Yahoo!, Alcatel‐Lucent, Google, Nokia, Youtube, Wordpress dan Facebook juga merupakan pengguna MySQL. MySQL pertama kali dibuat dan dikembangkan di Swedia, yaitu oleh David Axmark, Allan Larsson dan Michael \"Monty\" Widenius. Mereka mengembangkan MySQL sejak tahun 1980‐an. Saat ini versi MySQL yang sudah stabil mencapai versi 5x, dan sedang dikembangkan versi 6x. Untuk lebih lengkapnya dapat dilihat di situs resmi MySQL1. Buku berjudul \"Relational Database Management System\" ini mencoba membahas MySQL secara praktis, disajikan secara terstruktur dan disertai contoh‐contoh dan latihan untuk membantu pemahaman. Buku ini diharapkan dapat membantu Anda menguasai MySQL hingga mahir. Buku ini sangat cocok bagi Anda yang baru mempelajari MySQL maupun bagi Anda yang ingin lebih memperdalam MySQL sebagai salah satu software database terkemuka saat ini. Buku ini terbagi menjadi 4 (empat) bagian. Bagian pertama merupakan bagian pendahuluan yang membahas mengenai penjelasan singkat MySQL dan juga langkah instalasi MySQL serta software pendukung lainnya. Bagian kedua adalah Dasar‐dasar MySQL yang menjelaskan mengenai perintah‐perintah dasar dari MySQL termasuk fungsi‐fungsi di dalam MySQL. Pada bagian ketiga dipaparkan mengenai perintah‐perintah MySQL yang lebih kompleks seperti penggabungan antar tabel, trigger, views dan stored procedure. Selanjutnya pada bagian yang terakhir akan dijelaskan mengenai penyajian laporan dan proses backup, restore database MySQL. Akhirnya penulis berharap agar buku ini bermanfaat bagi perkembangan ilmu dan pengetahuan di Indonesia, khususnya dalam hal pengetahuan database MySQL. Saran dan kritik untuk perbaikan buku ini sangat penulis harapkan.","author":[{"dropping-particle":"","family":"Setyawati","given":"Endang","non-dropping-particle":"","parse-names":false,"suffix":""},{"dropping-particle":"","family":"Sarwani","given":"Dr. Ir. H.","non-dropping-particle":"","parse-names":false,"suffix":""}],"container-title":"Building and Maintaining a Data Warehouse","id":"ITEM-1","issued":{"date-parts":[["2008"]]},"page":"43-51","title":"Relational Database Management System (RDBMS)","type":"article-journal"},"uris":["http://www.mendeley.com/documents/?uuid=abe1ea34-8945-460f-be7e-7f9cceff87f4"]}],"mendeley":{"formattedCitation":"[14]","plainTextFormattedCitation":"[14]","previouslyFormattedCitation":"[13]"},"properties":{"noteIndex":0},"schema":"https://github.com/citation-style-language/schema/raw/master/csl-citation.json"}</w:instrText>
       </w:r>
       <w:r>
         <w:rPr>
@@ -6399,7 +6670,7 @@
           <w:sz w:val="24"/>
           <w:szCs w:val="24"/>
         </w:rPr>
-        <w:t>[13]</w:t>
+        <w:t>[14]</w:t>
       </w:r>
       <w:r>
         <w:rPr>
@@ -6566,6 +6837,653 @@
     </w:p>
     <w:p>
       <w:pPr>
+        <w:spacing w:line="360" w:lineRule="auto"/>
+        <w:ind w:firstLine="349"/>
+        <w:jc w:val="both"/>
+        <w:rPr>
+          <w:rFonts w:ascii="Times New Roman" w:hAnsi="Times New Roman" w:cs="Times New Roman"/>
+          <w:sz w:val="24"/>
+          <w:szCs w:val="24"/>
+        </w:rPr>
+      </w:pPr>
+      <w:r>
+        <w:rPr>
+          <w:rFonts w:ascii="Times New Roman" w:hAnsi="Times New Roman" w:cs="Times New Roman"/>
+          <w:sz w:val="24"/>
+          <w:szCs w:val="24"/>
+        </w:rPr>
+        <w:t xml:space="preserve">Tinjauan </w:t>
+      </w:r>
+      <w:r>
+        <w:rPr>
+          <w:rFonts w:ascii="Times New Roman" w:hAnsi="Times New Roman" w:cs="Times New Roman"/>
+          <w:sz w:val="24"/>
+          <w:szCs w:val="24"/>
+        </w:rPr>
+        <w:t>Objek penelitian ini berisikan tentang gambaran tempat penulis melakukan</w:t>
+      </w:r>
+      <w:r>
+        <w:rPr>
+          <w:rFonts w:ascii="Times New Roman" w:hAnsi="Times New Roman" w:cs="Times New Roman"/>
+          <w:sz w:val="24"/>
+          <w:szCs w:val="24"/>
+        </w:rPr>
+        <w:t xml:space="preserve"> </w:t>
+      </w:r>
+      <w:r>
+        <w:rPr>
+          <w:rFonts w:ascii="Times New Roman" w:hAnsi="Times New Roman" w:cs="Times New Roman"/>
+          <w:sz w:val="24"/>
+          <w:szCs w:val="24"/>
+        </w:rPr>
+        <w:t>penelitian, diantaranya tentang sejarah, visi misi, struktur organisasi dan deskripsi</w:t>
+      </w:r>
+      <w:r>
+        <w:rPr>
+          <w:rFonts w:ascii="Times New Roman" w:hAnsi="Times New Roman" w:cs="Times New Roman"/>
+          <w:sz w:val="24"/>
+          <w:szCs w:val="24"/>
+        </w:rPr>
+        <w:t xml:space="preserve"> </w:t>
+      </w:r>
+      <w:r>
+        <w:rPr>
+          <w:rFonts w:ascii="Times New Roman" w:hAnsi="Times New Roman" w:cs="Times New Roman"/>
+          <w:sz w:val="24"/>
+          <w:szCs w:val="24"/>
+        </w:rPr>
+        <w:t xml:space="preserve">pekerjaan pada suatu tempat pelayanan kesehatan </w:t>
+      </w:r>
+      <w:r>
+        <w:rPr>
+          <w:rFonts w:ascii="Times New Roman" w:hAnsi="Times New Roman" w:cs="Times New Roman"/>
+          <w:sz w:val="24"/>
+          <w:szCs w:val="24"/>
+        </w:rPr>
+        <w:t>poli umum dan khitan</w:t>
+      </w:r>
+      <w:r>
+        <w:rPr>
+          <w:rFonts w:ascii="Times New Roman" w:hAnsi="Times New Roman" w:cs="Times New Roman"/>
+          <w:sz w:val="24"/>
+          <w:szCs w:val="24"/>
+        </w:rPr>
+        <w:t xml:space="preserve"> yang bernama Klinik </w:t>
+      </w:r>
+      <w:r>
+        <w:rPr>
+          <w:rFonts w:ascii="Times New Roman" w:hAnsi="Times New Roman" w:cs="Times New Roman"/>
+          <w:sz w:val="24"/>
+          <w:szCs w:val="24"/>
+        </w:rPr>
+        <w:t xml:space="preserve">Syifa Medikana </w:t>
+      </w:r>
+      <w:proofErr w:type="gramStart"/>
+      <w:r>
+        <w:rPr>
+          <w:rFonts w:ascii="Times New Roman" w:hAnsi="Times New Roman" w:cs="Times New Roman"/>
+          <w:sz w:val="24"/>
+          <w:szCs w:val="24"/>
+        </w:rPr>
+        <w:t xml:space="preserve">yang </w:t>
+      </w:r>
+      <w:r>
+        <w:rPr>
+          <w:rFonts w:ascii="Times New Roman" w:hAnsi="Times New Roman" w:cs="Times New Roman"/>
+          <w:sz w:val="24"/>
+          <w:szCs w:val="24"/>
+        </w:rPr>
+        <w:t xml:space="preserve"> beralamat</w:t>
+      </w:r>
+      <w:proofErr w:type="gramEnd"/>
+      <w:r>
+        <w:rPr>
+          <w:rFonts w:ascii="Times New Roman" w:hAnsi="Times New Roman" w:cs="Times New Roman"/>
+          <w:sz w:val="24"/>
+          <w:szCs w:val="24"/>
+        </w:rPr>
+        <w:t xml:space="preserve"> di</w:t>
+      </w:r>
+      <w:r>
+        <w:rPr>
+          <w:rFonts w:ascii="Times New Roman" w:hAnsi="Times New Roman" w:cs="Times New Roman"/>
+          <w:sz w:val="24"/>
+          <w:szCs w:val="24"/>
+        </w:rPr>
+        <w:t xml:space="preserve"> Jl. Raya Mangun Jaya Kec. Tambun Selatan Bekasi</w:t>
+      </w:r>
+    </w:p>
+    <w:p>
+      <w:pPr>
+        <w:pStyle w:val="ListParagraph"/>
+        <w:numPr>
+          <w:ilvl w:val="0"/>
+          <w:numId w:val="5"/>
+        </w:numPr>
+        <w:spacing w:line="360" w:lineRule="auto"/>
+        <w:ind w:left="709"/>
+        <w:jc w:val="both"/>
+        <w:rPr>
+          <w:rFonts w:ascii="Times New Roman" w:hAnsi="Times New Roman" w:cs="Times New Roman"/>
+          <w:sz w:val="24"/>
+          <w:szCs w:val="24"/>
+        </w:rPr>
+      </w:pPr>
+      <w:r>
+        <w:rPr>
+          <w:rFonts w:ascii="Times New Roman" w:hAnsi="Times New Roman" w:cs="Times New Roman"/>
+          <w:sz w:val="24"/>
+          <w:szCs w:val="24"/>
+        </w:rPr>
+        <w:t>Sejarah Singkat Klinik Syifa Medikana</w:t>
+      </w:r>
+    </w:p>
+    <w:p>
+      <w:pPr>
+        <w:spacing w:line="360" w:lineRule="auto"/>
+        <w:ind w:firstLine="349"/>
+        <w:jc w:val="both"/>
+        <w:rPr>
+          <w:rFonts w:ascii="Times New Roman" w:hAnsi="Times New Roman" w:cs="Times New Roman"/>
+          <w:sz w:val="24"/>
+          <w:szCs w:val="24"/>
+        </w:rPr>
+      </w:pPr>
+      <w:r>
+        <w:rPr>
+          <w:rFonts w:ascii="Times New Roman" w:hAnsi="Times New Roman" w:cs="Times New Roman"/>
+          <w:sz w:val="24"/>
+          <w:szCs w:val="24"/>
+        </w:rPr>
+        <w:t xml:space="preserve">Klinik ini berdiri pada saat Dr. </w:t>
+      </w:r>
+      <w:r>
+        <w:rPr>
+          <w:rFonts w:ascii="Times New Roman" w:hAnsi="Times New Roman" w:cs="Times New Roman"/>
+          <w:sz w:val="24"/>
+          <w:szCs w:val="24"/>
+        </w:rPr>
+        <w:t>Ibral</w:t>
+      </w:r>
+      <w:r>
+        <w:rPr>
+          <w:rFonts w:ascii="Times New Roman" w:hAnsi="Times New Roman" w:cs="Times New Roman"/>
+          <w:sz w:val="24"/>
+          <w:szCs w:val="24"/>
+        </w:rPr>
+        <w:t xml:space="preserve"> sudah menyelesaikan sekolah kedokterannya dan mendapat izin praktek. Pada awal mulanya Dr</w:t>
+      </w:r>
+      <w:r>
+        <w:rPr>
+          <w:rFonts w:ascii="Times New Roman" w:hAnsi="Times New Roman" w:cs="Times New Roman"/>
+          <w:sz w:val="24"/>
+          <w:szCs w:val="24"/>
+        </w:rPr>
+        <w:t>. Ibral</w:t>
+      </w:r>
+      <w:r>
+        <w:rPr>
+          <w:rFonts w:ascii="Times New Roman" w:hAnsi="Times New Roman" w:cs="Times New Roman"/>
+          <w:sz w:val="24"/>
+          <w:szCs w:val="24"/>
+        </w:rPr>
+        <w:t xml:space="preserve"> membuka </w:t>
+      </w:r>
+      <w:r>
+        <w:rPr>
+          <w:rFonts w:ascii="Times New Roman" w:hAnsi="Times New Roman" w:cs="Times New Roman"/>
+          <w:sz w:val="24"/>
+          <w:szCs w:val="24"/>
+        </w:rPr>
+        <w:lastRenderedPageBreak/>
+        <w:t>tempat prakteknya</w:t>
+      </w:r>
+      <w:r>
+        <w:rPr>
+          <w:rFonts w:ascii="Times New Roman" w:hAnsi="Times New Roman" w:cs="Times New Roman"/>
+          <w:sz w:val="24"/>
+          <w:szCs w:val="24"/>
+        </w:rPr>
+        <w:t xml:space="preserve"> dengan fasilitas seadanya</w:t>
+      </w:r>
+      <w:r>
+        <w:rPr>
+          <w:rFonts w:ascii="Times New Roman" w:hAnsi="Times New Roman" w:cs="Times New Roman"/>
+          <w:sz w:val="24"/>
+          <w:szCs w:val="24"/>
+        </w:rPr>
+        <w:t xml:space="preserve">, </w:t>
+      </w:r>
+      <w:r>
+        <w:rPr>
+          <w:rFonts w:ascii="Times New Roman" w:hAnsi="Times New Roman" w:cs="Times New Roman"/>
+          <w:sz w:val="24"/>
+          <w:szCs w:val="24"/>
+        </w:rPr>
+        <w:t>Klinik Syifa Medikana Berdiri pada tanggal 4 April 2004.</w:t>
+      </w:r>
+      <w:r>
+        <w:rPr>
+          <w:rFonts w:ascii="Times New Roman" w:hAnsi="Times New Roman" w:cs="Times New Roman"/>
+          <w:sz w:val="24"/>
+          <w:szCs w:val="24"/>
+        </w:rPr>
+        <w:t xml:space="preserve"> </w:t>
+      </w:r>
+      <w:r>
+        <w:rPr>
+          <w:rFonts w:ascii="Times New Roman" w:hAnsi="Times New Roman" w:cs="Times New Roman"/>
+          <w:sz w:val="24"/>
+          <w:szCs w:val="24"/>
+        </w:rPr>
+        <w:t>S</w:t>
+      </w:r>
+      <w:r>
+        <w:rPr>
+          <w:rFonts w:ascii="Times New Roman" w:hAnsi="Times New Roman" w:cs="Times New Roman"/>
+          <w:sz w:val="24"/>
+          <w:szCs w:val="24"/>
+        </w:rPr>
+        <w:t>eiring berjalannya waktu</w:t>
+      </w:r>
+      <w:r>
+        <w:rPr>
+          <w:rFonts w:ascii="Times New Roman" w:hAnsi="Times New Roman" w:cs="Times New Roman"/>
+          <w:sz w:val="24"/>
+          <w:szCs w:val="24"/>
+        </w:rPr>
+        <w:t xml:space="preserve"> Klinik</w:t>
+      </w:r>
+      <w:r>
+        <w:rPr>
+          <w:rFonts w:ascii="Times New Roman" w:hAnsi="Times New Roman" w:cs="Times New Roman"/>
+          <w:sz w:val="24"/>
+          <w:szCs w:val="24"/>
+        </w:rPr>
+        <w:t xml:space="preserve"> Pernah berpindah pindah lokasi yang lebih strategis.</w:t>
+      </w:r>
+    </w:p>
+    <w:p>
+      <w:pPr>
+        <w:spacing w:line="360" w:lineRule="auto"/>
+        <w:ind w:firstLine="349"/>
+        <w:jc w:val="both"/>
+        <w:rPr>
+          <w:rFonts w:ascii="Times New Roman" w:hAnsi="Times New Roman" w:cs="Times New Roman"/>
+          <w:sz w:val="24"/>
+          <w:szCs w:val="24"/>
+        </w:rPr>
+      </w:pPr>
+      <w:r>
+        <w:rPr>
+          <w:rFonts w:ascii="Times New Roman" w:hAnsi="Times New Roman" w:cs="Times New Roman"/>
+          <w:sz w:val="24"/>
+          <w:szCs w:val="24"/>
+        </w:rPr>
+        <w:t xml:space="preserve">Sejak 2005 selain Poli umum Klinik Syifa Medikana juga membuka praktek </w:t>
+      </w:r>
+      <w:r>
+        <w:rPr>
+          <w:rFonts w:ascii="Times New Roman" w:hAnsi="Times New Roman" w:cs="Times New Roman"/>
+          <w:sz w:val="24"/>
+          <w:szCs w:val="24"/>
+        </w:rPr>
+        <w:t>Sunat</w:t>
+      </w:r>
+      <w:r>
+        <w:rPr>
+          <w:rFonts w:ascii="Times New Roman" w:hAnsi="Times New Roman" w:cs="Times New Roman"/>
+          <w:sz w:val="24"/>
+          <w:szCs w:val="24"/>
+        </w:rPr>
+        <w:t xml:space="preserve"> dengan berbagai metode. Hingga sekarang menjadi Pusat sunat dengan metode terlengkap di bekasi seperti metode Sunat Biasa, Laser, Lem, Klamp dan Stepler.</w:t>
+      </w:r>
+    </w:p>
+    <w:p>
+      <w:pPr>
+        <w:spacing w:line="360" w:lineRule="auto"/>
+        <w:ind w:firstLine="349"/>
+        <w:jc w:val="both"/>
+        <w:rPr>
+          <w:rFonts w:ascii="Times New Roman" w:hAnsi="Times New Roman" w:cs="Times New Roman"/>
+          <w:sz w:val="24"/>
+          <w:szCs w:val="24"/>
+        </w:rPr>
+      </w:pPr>
+      <w:r>
+        <w:rPr>
+          <w:rFonts w:ascii="Times New Roman" w:hAnsi="Times New Roman" w:cs="Times New Roman"/>
+          <w:sz w:val="24"/>
+          <w:szCs w:val="24"/>
+        </w:rPr>
+        <w:t xml:space="preserve">Sudah 17 Tahun lama nya Klinik Syifa Medikana berdiri dan semakin banyak </w:t>
+      </w:r>
+      <w:r>
+        <w:rPr>
+          <w:rFonts w:ascii="Times New Roman" w:hAnsi="Times New Roman" w:cs="Times New Roman"/>
+          <w:sz w:val="24"/>
+          <w:szCs w:val="24"/>
+        </w:rPr>
+        <w:t xml:space="preserve">masyarakat </w:t>
+      </w:r>
+      <w:r>
+        <w:rPr>
+          <w:rFonts w:ascii="Times New Roman" w:hAnsi="Times New Roman" w:cs="Times New Roman"/>
+          <w:sz w:val="24"/>
+          <w:szCs w:val="24"/>
+        </w:rPr>
+        <w:t>yang</w:t>
+      </w:r>
+      <w:r>
+        <w:rPr>
+          <w:rFonts w:ascii="Times New Roman" w:hAnsi="Times New Roman" w:cs="Times New Roman"/>
+          <w:sz w:val="24"/>
+          <w:szCs w:val="24"/>
+        </w:rPr>
+        <w:t xml:space="preserve"> mengetahui keberadaan klinik tersebut dengan dokter yang memiliki kapabilitas yang baik dalam penangaan segala keluhan pasien</w:t>
+      </w:r>
+      <w:r>
+        <w:rPr>
+          <w:rFonts w:ascii="Times New Roman" w:hAnsi="Times New Roman" w:cs="Times New Roman"/>
+          <w:sz w:val="24"/>
+          <w:szCs w:val="24"/>
+        </w:rPr>
+        <w:t xml:space="preserve">. </w:t>
+      </w:r>
+    </w:p>
+    <w:p>
+      <w:pPr>
+        <w:pStyle w:val="ListParagraph"/>
+        <w:numPr>
+          <w:ilvl w:val="0"/>
+          <w:numId w:val="5"/>
+        </w:numPr>
+        <w:spacing w:line="360" w:lineRule="auto"/>
+        <w:ind w:left="709"/>
+        <w:rPr>
+          <w:rFonts w:ascii="Times New Roman" w:hAnsi="Times New Roman" w:cs="Times New Roman"/>
+          <w:sz w:val="24"/>
+          <w:szCs w:val="24"/>
+        </w:rPr>
+      </w:pPr>
+      <w:r>
+        <w:rPr>
+          <w:rFonts w:ascii="Times New Roman" w:hAnsi="Times New Roman" w:cs="Times New Roman"/>
+          <w:sz w:val="24"/>
+          <w:szCs w:val="24"/>
+        </w:rPr>
+        <w:t>Visi dan Misi</w:t>
+      </w:r>
+    </w:p>
+    <w:p>
+      <w:pPr>
+        <w:spacing w:line="360" w:lineRule="auto"/>
+        <w:ind w:left="349"/>
+        <w:jc w:val="both"/>
+        <w:rPr>
+          <w:rFonts w:ascii="Times New Roman" w:hAnsi="Times New Roman" w:cs="Times New Roman"/>
+          <w:sz w:val="24"/>
+          <w:szCs w:val="24"/>
+        </w:rPr>
+      </w:pPr>
+      <w:r>
+        <w:rPr>
+          <w:rFonts w:ascii="Times New Roman" w:hAnsi="Times New Roman" w:cs="Times New Roman"/>
+          <w:sz w:val="24"/>
+          <w:szCs w:val="24"/>
+        </w:rPr>
+        <w:t>Visi</w:t>
+      </w:r>
+    </w:p>
+    <w:p>
+      <w:pPr>
+        <w:spacing w:line="360" w:lineRule="auto"/>
+        <w:jc w:val="both"/>
+        <w:rPr>
+          <w:rFonts w:ascii="Times New Roman" w:hAnsi="Times New Roman" w:cs="Times New Roman"/>
+          <w:sz w:val="24"/>
+          <w:szCs w:val="24"/>
+        </w:rPr>
+      </w:pPr>
+      <w:r>
+        <w:rPr>
+          <w:rFonts w:ascii="Times New Roman" w:hAnsi="Times New Roman" w:cs="Times New Roman"/>
+          <w:sz w:val="24"/>
+          <w:szCs w:val="24"/>
+        </w:rPr>
+        <w:t xml:space="preserve">Visi Klinik Syifa Medikana adalah </w:t>
+      </w:r>
+      <w:proofErr w:type="gramStart"/>
+      <w:r>
+        <w:rPr>
+          <w:rFonts w:ascii="Times New Roman" w:hAnsi="Times New Roman" w:cs="Times New Roman"/>
+          <w:sz w:val="24"/>
+          <w:szCs w:val="24"/>
+        </w:rPr>
+        <w:t xml:space="preserve">“ </w:t>
+      </w:r>
+      <w:r>
+        <w:rPr>
+          <w:rFonts w:ascii="Times New Roman" w:hAnsi="Times New Roman" w:cs="Times New Roman"/>
+          <w:sz w:val="24"/>
+          <w:szCs w:val="24"/>
+        </w:rPr>
+        <w:t>Menjadi</w:t>
+      </w:r>
+      <w:proofErr w:type="gramEnd"/>
+      <w:r>
+        <w:rPr>
+          <w:rFonts w:ascii="Times New Roman" w:hAnsi="Times New Roman" w:cs="Times New Roman"/>
+          <w:sz w:val="24"/>
+          <w:szCs w:val="24"/>
+        </w:rPr>
+        <w:t xml:space="preserve"> Klinik dan Pusat Sunat Terpercaya untuk mengatasi keluhan kesehatan dan Khitan “</w:t>
+      </w:r>
+    </w:p>
+    <w:p>
+      <w:pPr>
+        <w:spacing w:line="360" w:lineRule="auto"/>
+        <w:ind w:left="349"/>
+        <w:jc w:val="both"/>
+        <w:rPr>
+          <w:rFonts w:ascii="Times New Roman" w:hAnsi="Times New Roman" w:cs="Times New Roman"/>
+          <w:sz w:val="24"/>
+          <w:szCs w:val="24"/>
+        </w:rPr>
+      </w:pPr>
+      <w:r>
+        <w:rPr>
+          <w:rFonts w:ascii="Times New Roman" w:hAnsi="Times New Roman" w:cs="Times New Roman"/>
+          <w:sz w:val="24"/>
+          <w:szCs w:val="24"/>
+        </w:rPr>
+        <w:t>Misi</w:t>
+      </w:r>
+    </w:p>
+    <w:p>
+      <w:pPr>
+        <w:spacing w:line="360" w:lineRule="auto"/>
+        <w:jc w:val="both"/>
+        <w:rPr>
+          <w:rFonts w:ascii="Times New Roman" w:hAnsi="Times New Roman" w:cs="Times New Roman"/>
+          <w:sz w:val="24"/>
+          <w:szCs w:val="24"/>
+        </w:rPr>
+      </w:pPr>
+      <w:r>
+        <w:rPr>
+          <w:rFonts w:ascii="Times New Roman" w:hAnsi="Times New Roman" w:cs="Times New Roman"/>
+          <w:sz w:val="24"/>
+          <w:szCs w:val="24"/>
+        </w:rPr>
+        <w:t xml:space="preserve">Misi Klinik </w:t>
+      </w:r>
+      <w:r>
+        <w:rPr>
+          <w:rFonts w:ascii="Times New Roman" w:hAnsi="Times New Roman" w:cs="Times New Roman"/>
+          <w:sz w:val="24"/>
+          <w:szCs w:val="24"/>
+        </w:rPr>
+        <w:t>Syifa Medikana</w:t>
+      </w:r>
+      <w:r>
+        <w:rPr>
+          <w:rFonts w:ascii="Times New Roman" w:hAnsi="Times New Roman" w:cs="Times New Roman"/>
+          <w:sz w:val="24"/>
+          <w:szCs w:val="24"/>
+        </w:rPr>
+        <w:t xml:space="preserve"> menjadikan Klinik </w:t>
+      </w:r>
+      <w:r>
+        <w:rPr>
+          <w:rFonts w:ascii="Times New Roman" w:hAnsi="Times New Roman" w:cs="Times New Roman"/>
+          <w:sz w:val="24"/>
+          <w:szCs w:val="24"/>
+        </w:rPr>
+        <w:t>Poli Umum dan Khitan</w:t>
+      </w:r>
+      <w:r>
+        <w:rPr>
+          <w:rFonts w:ascii="Times New Roman" w:hAnsi="Times New Roman" w:cs="Times New Roman"/>
+          <w:sz w:val="24"/>
+          <w:szCs w:val="24"/>
+        </w:rPr>
+        <w:t xml:space="preserve"> yang senantiasa </w:t>
+      </w:r>
+      <w:r>
+        <w:rPr>
+          <w:rFonts w:ascii="Times New Roman" w:hAnsi="Times New Roman" w:cs="Times New Roman"/>
+          <w:sz w:val="24"/>
+          <w:szCs w:val="24"/>
+        </w:rPr>
+        <w:t xml:space="preserve">melayani Masyarakat </w:t>
+      </w:r>
+      <w:proofErr w:type="gramStart"/>
+      <w:r>
+        <w:rPr>
+          <w:rFonts w:ascii="Times New Roman" w:hAnsi="Times New Roman" w:cs="Times New Roman"/>
+          <w:sz w:val="24"/>
+          <w:szCs w:val="24"/>
+        </w:rPr>
+        <w:t>dengan :</w:t>
+      </w:r>
+      <w:proofErr w:type="gramEnd"/>
+    </w:p>
+    <w:p>
+      <w:pPr>
+        <w:pStyle w:val="ListParagraph"/>
+        <w:numPr>
+          <w:ilvl w:val="0"/>
+          <w:numId w:val="8"/>
+        </w:numPr>
+        <w:spacing w:line="360" w:lineRule="auto"/>
+        <w:jc w:val="both"/>
+        <w:rPr>
+          <w:rFonts w:ascii="Times New Roman" w:hAnsi="Times New Roman" w:cs="Times New Roman"/>
+          <w:sz w:val="24"/>
+          <w:szCs w:val="24"/>
+        </w:rPr>
+      </w:pPr>
+      <w:r>
+        <w:rPr>
+          <w:rFonts w:ascii="Times New Roman" w:hAnsi="Times New Roman" w:cs="Times New Roman"/>
+          <w:sz w:val="24"/>
+          <w:szCs w:val="24"/>
+        </w:rPr>
+        <w:t>Memenuhi keluhan pasien dengan selalu memberikan pengobatan yang terbaik.</w:t>
+      </w:r>
+    </w:p>
+    <w:p>
+      <w:pPr>
+        <w:pStyle w:val="ListParagraph"/>
+        <w:numPr>
+          <w:ilvl w:val="0"/>
+          <w:numId w:val="8"/>
+        </w:numPr>
+        <w:spacing w:line="360" w:lineRule="auto"/>
+        <w:jc w:val="both"/>
+        <w:rPr>
+          <w:rFonts w:ascii="Times New Roman" w:hAnsi="Times New Roman" w:cs="Times New Roman"/>
+          <w:sz w:val="24"/>
+          <w:szCs w:val="24"/>
+        </w:rPr>
+      </w:pPr>
+      <w:r>
+        <w:rPr>
+          <w:rFonts w:ascii="Times New Roman" w:hAnsi="Times New Roman" w:cs="Times New Roman"/>
+          <w:sz w:val="24"/>
+          <w:szCs w:val="24"/>
+        </w:rPr>
+        <w:t>Metode Khitan/ Sunat yang beragam dan terlengkap</w:t>
+      </w:r>
+    </w:p>
+    <w:p>
+      <w:pPr>
+        <w:pStyle w:val="ListParagraph"/>
+        <w:numPr>
+          <w:ilvl w:val="0"/>
+          <w:numId w:val="8"/>
+        </w:numPr>
+        <w:spacing w:line="360" w:lineRule="auto"/>
+        <w:jc w:val="both"/>
+        <w:rPr>
+          <w:rFonts w:ascii="Times New Roman" w:hAnsi="Times New Roman" w:cs="Times New Roman"/>
+          <w:sz w:val="24"/>
+          <w:szCs w:val="24"/>
+        </w:rPr>
+      </w:pPr>
+      <w:r>
+        <w:rPr>
+          <w:rFonts w:ascii="Times New Roman" w:hAnsi="Times New Roman" w:cs="Times New Roman"/>
+          <w:sz w:val="24"/>
+          <w:szCs w:val="24"/>
+        </w:rPr>
+        <w:t>Proses sunat dilakukan dengan cara menyenangkan</w:t>
+      </w:r>
+    </w:p>
+    <w:p>
+      <w:pPr>
+        <w:pStyle w:val="ListParagraph"/>
+        <w:numPr>
+          <w:ilvl w:val="0"/>
+          <w:numId w:val="8"/>
+        </w:numPr>
+        <w:spacing w:line="360" w:lineRule="auto"/>
+        <w:jc w:val="both"/>
+        <w:rPr>
+          <w:rFonts w:ascii="Times New Roman" w:hAnsi="Times New Roman" w:cs="Times New Roman"/>
+          <w:sz w:val="24"/>
+          <w:szCs w:val="24"/>
+        </w:rPr>
+      </w:pPr>
+      <w:r>
+        <w:rPr>
+          <w:rFonts w:ascii="Times New Roman" w:hAnsi="Times New Roman" w:cs="Times New Roman"/>
+          <w:sz w:val="24"/>
+          <w:szCs w:val="24"/>
+        </w:rPr>
+        <w:t>Bekerja secara professional untuk memberikan pelayanan yang prima</w:t>
+      </w:r>
+      <w:r>
+        <w:rPr>
+          <w:rFonts w:ascii="Times New Roman" w:hAnsi="Times New Roman" w:cs="Times New Roman"/>
+          <w:sz w:val="24"/>
+          <w:szCs w:val="24"/>
+        </w:rPr>
+        <w:t xml:space="preserve"> untuk kepuasan pasien</w:t>
+      </w:r>
+    </w:p>
+    <w:p>
+      <w:pPr>
+        <w:rPr>
+          <w:rFonts w:ascii="Times New Roman" w:hAnsi="Times New Roman" w:cs="Times New Roman"/>
+          <w:sz w:val="24"/>
+          <w:szCs w:val="24"/>
+        </w:rPr>
+      </w:pPr>
+    </w:p>
+    <w:p>
+      <w:pPr>
         <w:pStyle w:val="ListParagraph"/>
         <w:numPr>
           <w:ilvl w:val="0"/>
@@ -6584,31 +7502,1438 @@
           <w:sz w:val="24"/>
           <w:szCs w:val="24"/>
         </w:rPr>
-        <w:t>Visi Misi</w:t>
-      </w:r>
+        <w:t>Struktur Organisasi</w:t>
+      </w:r>
+    </w:p>
+    <w:p>
+      <w:pPr>
+        <w:spacing w:line="360" w:lineRule="auto"/>
+        <w:jc w:val="both"/>
+        <w:rPr>
+          <w:rFonts w:ascii="Times New Roman" w:hAnsi="Times New Roman" w:cs="Times New Roman"/>
+          <w:sz w:val="24"/>
+          <w:szCs w:val="24"/>
+        </w:rPr>
+      </w:pPr>
+      <w:r>
+        <w:rPr>
+          <w:rFonts w:ascii="Times New Roman" w:hAnsi="Times New Roman" w:cs="Times New Roman"/>
+          <w:noProof/>
+          <w:sz w:val="24"/>
+          <w:szCs w:val="24"/>
+        </w:rPr>
+        <w:lastRenderedPageBreak/>
+        <mc:AlternateContent>
+          <mc:Choice Requires="wps">
+            <w:drawing>
+              <wp:anchor distT="0" distB="0" distL="114300" distR="114300" simplePos="0" relativeHeight="251662336" behindDoc="0" locked="0" layoutInCell="1" allowOverlap="1" wp14:anchorId="55173C82" wp14:editId="23022549">
+                <wp:simplePos x="0" y="0"/>
+                <wp:positionH relativeFrom="column">
+                  <wp:posOffset>2141220</wp:posOffset>
+                </wp:positionH>
+                <wp:positionV relativeFrom="paragraph">
+                  <wp:posOffset>836295</wp:posOffset>
+                </wp:positionV>
+                <wp:extent cx="1143000" cy="504825"/>
+                <wp:effectExtent l="0" t="0" r="19050" b="28575"/>
+                <wp:wrapNone/>
+                <wp:docPr id="1" name="Rectangle 1"/>
+                <wp:cNvGraphicFramePr/>
+                <a:graphic xmlns:a="http://schemas.openxmlformats.org/drawingml/2006/main">
+                  <a:graphicData uri="http://schemas.microsoft.com/office/word/2010/wordprocessingShape">
+                    <wps:wsp>
+                      <wps:cNvSpPr/>
+                      <wps:spPr>
+                        <a:xfrm>
+                          <a:off x="0" y="0"/>
+                          <a:ext cx="1143000" cy="504825"/>
+                        </a:xfrm>
+                        <a:prstGeom prst="rect">
+                          <a:avLst/>
+                        </a:prstGeom>
+                      </wps:spPr>
+                      <wps:style>
+                        <a:lnRef idx="2">
+                          <a:schemeClr val="dk1"/>
+                        </a:lnRef>
+                        <a:fillRef idx="1">
+                          <a:schemeClr val="lt1"/>
+                        </a:fillRef>
+                        <a:effectRef idx="0">
+                          <a:schemeClr val="dk1"/>
+                        </a:effectRef>
+                        <a:fontRef idx="minor">
+                          <a:schemeClr val="dk1"/>
+                        </a:fontRef>
+                      </wps:style>
+                      <wps:txbx>
+                        <w:txbxContent>
+                          <w:p>
+                            <w:pPr>
+                              <w:jc w:val="center"/>
+                            </w:pPr>
+                            <w:r>
+                              <w:t>Pemilik</w:t>
+                            </w:r>
+                          </w:p>
+                        </w:txbxContent>
+                      </wps:txbx>
+                      <wps:bodyPr rot="0" spcFirstLastPara="0" vertOverflow="overflow" horzOverflow="overflow" vert="horz" wrap="square" lIns="91440" tIns="45720" rIns="91440" bIns="45720" numCol="1" spcCol="0" rtlCol="0" fromWordArt="0" anchor="ctr" anchorCtr="0" forceAA="0" compatLnSpc="1">
+                        <a:prstTxWarp prst="textNoShape">
+                          <a:avLst/>
+                        </a:prstTxWarp>
+                        <a:noAutofit/>
+                      </wps:bodyPr>
+                    </wps:wsp>
+                  </a:graphicData>
+                </a:graphic>
+              </wp:anchor>
+            </w:drawing>
+          </mc:Choice>
+          <mc:Fallback>
+            <w:pict>
+              <v:rect w14:anchorId="55173C82" id="Rectangle 1" o:spid="_x0000_s1026" style="position:absolute;left:0;text-align:left;margin-left:168.6pt;margin-top:65.85pt;width:90pt;height:39.75pt;z-index:251662336;visibility:visible;mso-wrap-style:square;mso-wrap-distance-left:9pt;mso-wrap-distance-top:0;mso-wrap-distance-right:9pt;mso-wrap-distance-bottom:0;mso-position-horizontal:absolute;mso-position-horizontal-relative:text;mso-position-vertical:absolute;mso-position-vertical-relative:text;v-text-anchor:middle" o:gfxdata="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" fillcolor="white [3201]" strokecolor="black [3200]" strokeweight="1pt">
+                <v:textbox>
+                  <w:txbxContent>
+                    <w:p>
+                      <w:pPr>
+                        <w:jc w:val="center"/>
+                      </w:pPr>
+                      <w:r>
+                        <w:t>Pemilik</w:t>
+                      </w:r>
+                    </w:p>
+                  </w:txbxContent>
+                </v:textbox>
+              </v:rect>
+            </w:pict>
+          </mc:Fallback>
+        </mc:AlternateContent>
+      </w:r>
+      <w:r>
+        <w:rPr>
+          <w:rFonts w:ascii="Times New Roman" w:hAnsi="Times New Roman" w:cs="Times New Roman"/>
+          <w:sz w:val="24"/>
+          <w:szCs w:val="24"/>
+        </w:rPr>
+        <w:t>Struktur organisasi merupakan gambaran mengenai pembagian tugas dan</w:t>
+      </w:r>
+      <w:r>
+        <w:rPr>
+          <w:rFonts w:ascii="Times New Roman" w:hAnsi="Times New Roman" w:cs="Times New Roman"/>
+          <w:sz w:val="24"/>
+          <w:szCs w:val="24"/>
+        </w:rPr>
+        <w:t xml:space="preserve"> </w:t>
+      </w:r>
+      <w:r>
+        <w:rPr>
+          <w:rFonts w:ascii="Times New Roman" w:hAnsi="Times New Roman" w:cs="Times New Roman"/>
+          <w:sz w:val="24"/>
+          <w:szCs w:val="24"/>
+        </w:rPr>
+        <w:t>tanggungjawab</w:t>
+      </w:r>
+      <w:r>
+        <w:rPr>
+          <w:rFonts w:ascii="Times New Roman" w:hAnsi="Times New Roman" w:cs="Times New Roman"/>
+          <w:sz w:val="24"/>
+          <w:szCs w:val="24"/>
+        </w:rPr>
+        <w:t>,</w:t>
+      </w:r>
+      <w:r>
+        <w:rPr>
+          <w:rFonts w:ascii="Times New Roman" w:hAnsi="Times New Roman" w:cs="Times New Roman"/>
+          <w:sz w:val="24"/>
+          <w:szCs w:val="24"/>
+        </w:rPr>
+        <w:t xml:space="preserve"> sehingga memudahkan bagi setiap karyawan utnuk mengetahui</w:t>
+      </w:r>
+      <w:r>
+        <w:rPr>
+          <w:rFonts w:ascii="Times New Roman" w:hAnsi="Times New Roman" w:cs="Times New Roman"/>
+          <w:sz w:val="24"/>
+          <w:szCs w:val="24"/>
+        </w:rPr>
+        <w:t xml:space="preserve"> </w:t>
+      </w:r>
+      <w:r>
+        <w:rPr>
+          <w:rFonts w:ascii="Times New Roman" w:hAnsi="Times New Roman" w:cs="Times New Roman"/>
+          <w:sz w:val="24"/>
+          <w:szCs w:val="24"/>
+        </w:rPr>
+        <w:t>batasan dan tanggungjawab pekerjaan yang diberikan</w:t>
+      </w:r>
+      <w:r>
+        <w:rPr>
+          <w:rFonts w:ascii="Times New Roman" w:hAnsi="Times New Roman" w:cs="Times New Roman"/>
+          <w:sz w:val="24"/>
+          <w:szCs w:val="24"/>
+        </w:rPr>
+        <w:t>.</w:t>
+      </w:r>
+    </w:p>
+    <w:p>
+      <w:pPr>
+        <w:spacing w:line="360" w:lineRule="auto"/>
+        <w:jc w:val="both"/>
+        <w:rPr>
+          <w:rFonts w:ascii="Times New Roman" w:hAnsi="Times New Roman" w:cs="Times New Roman"/>
+          <w:sz w:val="24"/>
+          <w:szCs w:val="24"/>
+        </w:rPr>
+      </w:pPr>
+    </w:p>
+    <w:p>
+      <w:pPr>
+        <w:ind w:left="349"/>
+        <w:rPr>
+          <w:rFonts w:ascii="Times New Roman" w:hAnsi="Times New Roman" w:cs="Times New Roman"/>
+          <w:sz w:val="24"/>
+          <w:szCs w:val="24"/>
+        </w:rPr>
+      </w:pPr>
+      <w:r>
+        <w:rPr>
+          <w:rFonts w:ascii="Times New Roman" w:hAnsi="Times New Roman" w:cs="Times New Roman"/>
+          <w:noProof/>
+          <w:sz w:val="24"/>
+          <w:szCs w:val="24"/>
+        </w:rPr>
+        <mc:AlternateContent>
+          <mc:Choice Requires="wps">
+            <w:drawing>
+              <wp:anchor distT="0" distB="0" distL="114300" distR="114300" simplePos="0" relativeHeight="251675648" behindDoc="0" locked="0" layoutInCell="1" allowOverlap="1" wp14:anchorId="69C6DF9D" wp14:editId="5EFBDCC0">
+                <wp:simplePos x="0" y="0"/>
+                <wp:positionH relativeFrom="column">
+                  <wp:posOffset>2741295</wp:posOffset>
+                </wp:positionH>
+                <wp:positionV relativeFrom="paragraph">
+                  <wp:posOffset>86360</wp:posOffset>
+                </wp:positionV>
+                <wp:extent cx="0" cy="390525"/>
+                <wp:effectExtent l="0" t="0" r="38100" b="28575"/>
+                <wp:wrapNone/>
+                <wp:docPr id="20" name="Straight Connector 20"/>
+                <wp:cNvGraphicFramePr/>
+                <a:graphic xmlns:a="http://schemas.openxmlformats.org/drawingml/2006/main">
+                  <a:graphicData uri="http://schemas.microsoft.com/office/word/2010/wordprocessingShape">
+                    <wps:wsp>
+                      <wps:cNvCnPr/>
+                      <wps:spPr>
+                        <a:xfrm>
+                          <a:off x="0" y="0"/>
+                          <a:ext cx="0" cy="390525"/>
+                        </a:xfrm>
+                        <a:prstGeom prst="line">
+                          <a:avLst/>
+                        </a:prstGeom>
+                      </wps:spPr>
+                      <wps:style>
+                        <a:lnRef idx="3">
+                          <a:schemeClr val="dk1"/>
+                        </a:lnRef>
+                        <a:fillRef idx="0">
+                          <a:schemeClr val="dk1"/>
+                        </a:fillRef>
+                        <a:effectRef idx="2">
+                          <a:schemeClr val="dk1"/>
+                        </a:effectRef>
+                        <a:fontRef idx="minor">
+                          <a:schemeClr val="tx1"/>
+                        </a:fontRef>
+                      </wps:style>
+                      <wps:bodyPr/>
+                    </wps:wsp>
+                  </a:graphicData>
+                </a:graphic>
+              </wp:anchor>
+            </w:drawing>
+          </mc:Choice>
+          <mc:Fallback>
+            <w:pict>
+              <v:line w14:anchorId="1440F60B" id="Straight Connector 20" o:spid="_x0000_s1026" style="position:absolute;z-index:251675648;visibility:visible;mso-wrap-style:square;mso-wrap-distance-left:9pt;mso-wrap-distance-top:0;mso-wrap-distance-right:9pt;mso-wrap-distance-bottom:0;mso-position-horizontal:absolute;mso-position-horizontal-relative:text;mso-position-vertical:absolute;mso-position-vertical-relative:text" from="215.85pt,6.8pt" to="215.85pt,37.55pt" o:gfxdata="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" strokecolor="black [3200]" strokeweight="1.5pt">
+                <v:stroke joinstyle="miter"/>
+              </v:line>
+            </w:pict>
+          </mc:Fallback>
+        </mc:AlternateContent>
+      </w:r>
+    </w:p>
+    <w:p>
+      <w:pPr>
+        <w:ind w:left="349"/>
+        <w:rPr>
+          <w:rFonts w:ascii="Times New Roman" w:hAnsi="Times New Roman" w:cs="Times New Roman"/>
+          <w:sz w:val="24"/>
+          <w:szCs w:val="24"/>
+        </w:rPr>
+      </w:pPr>
+      <w:r>
+        <w:rPr>
+          <w:rFonts w:ascii="Times New Roman" w:hAnsi="Times New Roman" w:cs="Times New Roman"/>
+          <w:noProof/>
+          <w:sz w:val="24"/>
+          <w:szCs w:val="24"/>
+        </w:rPr>
+        <mc:AlternateContent>
+          <mc:Choice Requires="wps">
+            <w:drawing>
+              <wp:anchor distT="0" distB="0" distL="114300" distR="114300" simplePos="0" relativeHeight="251679744" behindDoc="0" locked="0" layoutInCell="1" allowOverlap="1" wp14:anchorId="071FC3FE" wp14:editId="57EFC140">
+                <wp:simplePos x="0" y="0"/>
+                <wp:positionH relativeFrom="column">
+                  <wp:posOffset>1950720</wp:posOffset>
+                </wp:positionH>
+                <wp:positionV relativeFrom="paragraph">
+                  <wp:posOffset>176530</wp:posOffset>
+                </wp:positionV>
+                <wp:extent cx="0" cy="200025"/>
+                <wp:effectExtent l="0" t="0" r="38100" b="28575"/>
+                <wp:wrapNone/>
+                <wp:docPr id="23" name="Straight Connector 23"/>
+                <wp:cNvGraphicFramePr/>
+                <a:graphic xmlns:a="http://schemas.openxmlformats.org/drawingml/2006/main">
+                  <a:graphicData uri="http://schemas.microsoft.com/office/word/2010/wordprocessingShape">
+                    <wps:wsp>
+                      <wps:cNvCnPr/>
+                      <wps:spPr>
+                        <a:xfrm>
+                          <a:off x="0" y="0"/>
+                          <a:ext cx="0" cy="200025"/>
+                        </a:xfrm>
+                        <a:prstGeom prst="line">
+                          <a:avLst/>
+                        </a:prstGeom>
+                      </wps:spPr>
+                      <wps:style>
+                        <a:lnRef idx="3">
+                          <a:schemeClr val="dk1"/>
+                        </a:lnRef>
+                        <a:fillRef idx="0">
+                          <a:schemeClr val="dk1"/>
+                        </a:fillRef>
+                        <a:effectRef idx="2">
+                          <a:schemeClr val="dk1"/>
+                        </a:effectRef>
+                        <a:fontRef idx="minor">
+                          <a:schemeClr val="tx1"/>
+                        </a:fontRef>
+                      </wps:style>
+                      <wps:bodyPr/>
+                    </wps:wsp>
+                  </a:graphicData>
+                </a:graphic>
+              </wp:anchor>
+            </w:drawing>
+          </mc:Choice>
+          <mc:Fallback>
+            <w:pict>
+              <v:line w14:anchorId="79A451D0" id="Straight Connector 23" o:spid="_x0000_s1026" style="position:absolute;z-index:251679744;visibility:visible;mso-wrap-style:square;mso-wrap-distance-left:9pt;mso-wrap-distance-top:0;mso-wrap-distance-right:9pt;mso-wrap-distance-bottom:0;mso-position-horizontal:absolute;mso-position-horizontal-relative:text;mso-position-vertical:absolute;mso-position-vertical-relative:text" from="153.6pt,13.9pt" to="153.6pt,29.65pt" o:gfxdata="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" strokecolor="black [3200]" strokeweight="1.5pt">
+                <v:stroke joinstyle="miter"/>
+              </v:line>
+            </w:pict>
+          </mc:Fallback>
+        </mc:AlternateContent>
+      </w:r>
+      <w:r>
+        <w:rPr>
+          <w:rFonts w:ascii="Times New Roman" w:hAnsi="Times New Roman" w:cs="Times New Roman"/>
+          <w:noProof/>
+          <w:sz w:val="24"/>
+          <w:szCs w:val="24"/>
+        </w:rPr>
+        <mc:AlternateContent>
+          <mc:Choice Requires="wps">
+            <w:drawing>
+              <wp:anchor distT="0" distB="0" distL="114300" distR="114300" simplePos="0" relativeHeight="251683840" behindDoc="0" locked="0" layoutInCell="1" allowOverlap="1" wp14:anchorId="55885ACA" wp14:editId="6D7D5D18">
+                <wp:simplePos x="0" y="0"/>
+                <wp:positionH relativeFrom="column">
+                  <wp:posOffset>3274695</wp:posOffset>
+                </wp:positionH>
+                <wp:positionV relativeFrom="paragraph">
+                  <wp:posOffset>186055</wp:posOffset>
+                </wp:positionV>
+                <wp:extent cx="0" cy="200025"/>
+                <wp:effectExtent l="0" t="0" r="38100" b="28575"/>
+                <wp:wrapNone/>
+                <wp:docPr id="25" name="Straight Connector 25"/>
+                <wp:cNvGraphicFramePr/>
+                <a:graphic xmlns:a="http://schemas.openxmlformats.org/drawingml/2006/main">
+                  <a:graphicData uri="http://schemas.microsoft.com/office/word/2010/wordprocessingShape">
+                    <wps:wsp>
+                      <wps:cNvCnPr/>
+                      <wps:spPr>
+                        <a:xfrm>
+                          <a:off x="0" y="0"/>
+                          <a:ext cx="0" cy="200025"/>
+                        </a:xfrm>
+                        <a:prstGeom prst="line">
+                          <a:avLst/>
+                        </a:prstGeom>
+                      </wps:spPr>
+                      <wps:style>
+                        <a:lnRef idx="3">
+                          <a:schemeClr val="dk1"/>
+                        </a:lnRef>
+                        <a:fillRef idx="0">
+                          <a:schemeClr val="dk1"/>
+                        </a:fillRef>
+                        <a:effectRef idx="2">
+                          <a:schemeClr val="dk1"/>
+                        </a:effectRef>
+                        <a:fontRef idx="minor">
+                          <a:schemeClr val="tx1"/>
+                        </a:fontRef>
+                      </wps:style>
+                      <wps:bodyPr/>
+                    </wps:wsp>
+                  </a:graphicData>
+                </a:graphic>
+              </wp:anchor>
+            </w:drawing>
+          </mc:Choice>
+          <mc:Fallback>
+            <w:pict>
+              <v:line w14:anchorId="77DAE450" id="Straight Connector 25" o:spid="_x0000_s1026" style="position:absolute;z-index:251683840;visibility:visible;mso-wrap-style:square;mso-wrap-distance-left:9pt;mso-wrap-distance-top:0;mso-wrap-distance-right:9pt;mso-wrap-distance-bottom:0;mso-position-horizontal:absolute;mso-position-horizontal-relative:text;mso-position-vertical:absolute;mso-position-vertical-relative:text" from="257.85pt,14.65pt" to="257.85pt,30.4pt" o:gfxdata="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" strokecolor="black [3200]" strokeweight="1.5pt">
+                <v:stroke joinstyle="miter"/>
+              </v:line>
+            </w:pict>
+          </mc:Fallback>
+        </mc:AlternateContent>
+      </w:r>
+      <w:r>
+        <w:rPr>
+          <w:rFonts w:ascii="Times New Roman" w:hAnsi="Times New Roman" w:cs="Times New Roman"/>
+          <w:noProof/>
+          <w:sz w:val="24"/>
+          <w:szCs w:val="24"/>
+        </w:rPr>
+        <mc:AlternateContent>
+          <mc:Choice Requires="wps">
+            <w:drawing>
+              <wp:anchor distT="0" distB="0" distL="114300" distR="114300" simplePos="0" relativeHeight="251685888" behindDoc="0" locked="0" layoutInCell="1" allowOverlap="1" wp14:anchorId="71CD3861" wp14:editId="0D90D6A7">
+                <wp:simplePos x="0" y="0"/>
+                <wp:positionH relativeFrom="column">
+                  <wp:posOffset>4703445</wp:posOffset>
+                </wp:positionH>
+                <wp:positionV relativeFrom="paragraph">
+                  <wp:posOffset>147955</wp:posOffset>
+                </wp:positionV>
+                <wp:extent cx="0" cy="200025"/>
+                <wp:effectExtent l="0" t="0" r="38100" b="28575"/>
+                <wp:wrapNone/>
+                <wp:docPr id="26" name="Straight Connector 26"/>
+                <wp:cNvGraphicFramePr/>
+                <a:graphic xmlns:a="http://schemas.openxmlformats.org/drawingml/2006/main">
+                  <a:graphicData uri="http://schemas.microsoft.com/office/word/2010/wordprocessingShape">
+                    <wps:wsp>
+                      <wps:cNvCnPr/>
+                      <wps:spPr>
+                        <a:xfrm>
+                          <a:off x="0" y="0"/>
+                          <a:ext cx="0" cy="200025"/>
+                        </a:xfrm>
+                        <a:prstGeom prst="line">
+                          <a:avLst/>
+                        </a:prstGeom>
+                      </wps:spPr>
+                      <wps:style>
+                        <a:lnRef idx="3">
+                          <a:schemeClr val="dk1"/>
+                        </a:lnRef>
+                        <a:fillRef idx="0">
+                          <a:schemeClr val="dk1"/>
+                        </a:fillRef>
+                        <a:effectRef idx="2">
+                          <a:schemeClr val="dk1"/>
+                        </a:effectRef>
+                        <a:fontRef idx="minor">
+                          <a:schemeClr val="tx1"/>
+                        </a:fontRef>
+                      </wps:style>
+                      <wps:bodyPr/>
+                    </wps:wsp>
+                  </a:graphicData>
+                </a:graphic>
+              </wp:anchor>
+            </w:drawing>
+          </mc:Choice>
+          <mc:Fallback>
+            <w:pict>
+              <v:line w14:anchorId="26B12562" id="Straight Connector 26" o:spid="_x0000_s1026" style="position:absolute;z-index:251685888;visibility:visible;mso-wrap-style:square;mso-wrap-distance-left:9pt;mso-wrap-distance-top:0;mso-wrap-distance-right:9pt;mso-wrap-distance-bottom:0;mso-position-horizontal:absolute;mso-position-horizontal-relative:text;mso-position-vertical:absolute;mso-position-vertical-relative:text" from="370.35pt,11.65pt" to="370.35pt,27.4pt" o:gfxdata="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" strokecolor="black [3200]" strokeweight="1.5pt">
+                <v:stroke joinstyle="miter"/>
+              </v:line>
+            </w:pict>
+          </mc:Fallback>
+        </mc:AlternateContent>
+      </w:r>
+      <w:r>
+        <w:rPr>
+          <w:rFonts w:ascii="Times New Roman" w:hAnsi="Times New Roman" w:cs="Times New Roman"/>
+          <w:noProof/>
+          <w:sz w:val="24"/>
+          <w:szCs w:val="24"/>
+        </w:rPr>
+        <mc:AlternateContent>
+          <mc:Choice Requires="wps">
+            <w:drawing>
+              <wp:anchor distT="0" distB="0" distL="114300" distR="114300" simplePos="0" relativeHeight="251677696" behindDoc="0" locked="0" layoutInCell="1" allowOverlap="1" wp14:anchorId="794FF106" wp14:editId="08E97227">
+                <wp:simplePos x="0" y="0"/>
+                <wp:positionH relativeFrom="column">
+                  <wp:posOffset>569595</wp:posOffset>
+                </wp:positionH>
+                <wp:positionV relativeFrom="paragraph">
+                  <wp:posOffset>167005</wp:posOffset>
+                </wp:positionV>
+                <wp:extent cx="0" cy="200025"/>
+                <wp:effectExtent l="0" t="0" r="38100" b="28575"/>
+                <wp:wrapNone/>
+                <wp:docPr id="22" name="Straight Connector 22"/>
+                <wp:cNvGraphicFramePr/>
+                <a:graphic xmlns:a="http://schemas.openxmlformats.org/drawingml/2006/main">
+                  <a:graphicData uri="http://schemas.microsoft.com/office/word/2010/wordprocessingShape">
+                    <wps:wsp>
+                      <wps:cNvCnPr/>
+                      <wps:spPr>
+                        <a:xfrm>
+                          <a:off x="0" y="0"/>
+                          <a:ext cx="0" cy="200025"/>
+                        </a:xfrm>
+                        <a:prstGeom prst="line">
+                          <a:avLst/>
+                        </a:prstGeom>
+                      </wps:spPr>
+                      <wps:style>
+                        <a:lnRef idx="3">
+                          <a:schemeClr val="dk1"/>
+                        </a:lnRef>
+                        <a:fillRef idx="0">
+                          <a:schemeClr val="dk1"/>
+                        </a:fillRef>
+                        <a:effectRef idx="2">
+                          <a:schemeClr val="dk1"/>
+                        </a:effectRef>
+                        <a:fontRef idx="minor">
+                          <a:schemeClr val="tx1"/>
+                        </a:fontRef>
+                      </wps:style>
+                      <wps:bodyPr/>
+                    </wps:wsp>
+                  </a:graphicData>
+                </a:graphic>
+              </wp:anchor>
+            </w:drawing>
+          </mc:Choice>
+          <mc:Fallback>
+            <w:pict>
+              <v:line w14:anchorId="053900E2" id="Straight Connector 22" o:spid="_x0000_s1026" style="position:absolute;z-index:251677696;visibility:visible;mso-wrap-style:square;mso-wrap-distance-left:9pt;mso-wrap-distance-top:0;mso-wrap-distance-right:9pt;mso-wrap-distance-bottom:0;mso-position-horizontal:absolute;mso-position-horizontal-relative:text;mso-position-vertical:absolute;mso-position-vertical-relative:text" from="44.85pt,13.15pt" to="44.85pt,28.9pt" o:gfxdata="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" strokecolor="black [3200]" strokeweight="1.5pt">
+                <v:stroke joinstyle="miter"/>
+              </v:line>
+            </w:pict>
+          </mc:Fallback>
+        </mc:AlternateContent>
+      </w:r>
+      <w:r>
+        <w:rPr>
+          <w:rFonts w:ascii="Times New Roman" w:hAnsi="Times New Roman" w:cs="Times New Roman"/>
+          <w:noProof/>
+          <w:sz w:val="24"/>
+          <w:szCs w:val="24"/>
+        </w:rPr>
+        <mc:AlternateContent>
+          <mc:Choice Requires="wps">
+            <w:drawing>
+              <wp:anchor distT="0" distB="0" distL="114300" distR="114300" simplePos="0" relativeHeight="251676672" behindDoc="0" locked="0" layoutInCell="1" allowOverlap="1" wp14:anchorId="7092FB04" wp14:editId="43DA743C">
+                <wp:simplePos x="0" y="0"/>
+                <wp:positionH relativeFrom="column">
+                  <wp:posOffset>569595</wp:posOffset>
+                </wp:positionH>
+                <wp:positionV relativeFrom="paragraph">
+                  <wp:posOffset>167005</wp:posOffset>
+                </wp:positionV>
+                <wp:extent cx="4152900" cy="0"/>
+                <wp:effectExtent l="0" t="0" r="0" b="0"/>
+                <wp:wrapNone/>
+                <wp:docPr id="21" name="Straight Connector 21"/>
+                <wp:cNvGraphicFramePr/>
+                <a:graphic xmlns:a="http://schemas.openxmlformats.org/drawingml/2006/main">
+                  <a:graphicData uri="http://schemas.microsoft.com/office/word/2010/wordprocessingShape">
+                    <wps:wsp>
+                      <wps:cNvCnPr/>
+                      <wps:spPr>
+                        <a:xfrm>
+                          <a:off x="0" y="0"/>
+                          <a:ext cx="4152900" cy="0"/>
+                        </a:xfrm>
+                        <a:prstGeom prst="line">
+                          <a:avLst/>
+                        </a:prstGeom>
+                      </wps:spPr>
+                      <wps:style>
+                        <a:lnRef idx="3">
+                          <a:schemeClr val="dk1"/>
+                        </a:lnRef>
+                        <a:fillRef idx="0">
+                          <a:schemeClr val="dk1"/>
+                        </a:fillRef>
+                        <a:effectRef idx="2">
+                          <a:schemeClr val="dk1"/>
+                        </a:effectRef>
+                        <a:fontRef idx="minor">
+                          <a:schemeClr val="tx1"/>
+                        </a:fontRef>
+                      </wps:style>
+                      <wps:bodyPr/>
+                    </wps:wsp>
+                  </a:graphicData>
+                </a:graphic>
+              </wp:anchor>
+            </w:drawing>
+          </mc:Choice>
+          <mc:Fallback>
+            <w:pict>
+              <v:line w14:anchorId="6F3DCBC4" id="Straight Connector 21" o:spid="_x0000_s1026" style="position:absolute;z-index:251676672;visibility:visible;mso-wrap-style:square;mso-wrap-distance-left:9pt;mso-wrap-distance-top:0;mso-wrap-distance-right:9pt;mso-wrap-distance-bottom:0;mso-position-horizontal:absolute;mso-position-horizontal-relative:text;mso-position-vertical:absolute;mso-position-vertical-relative:text" from="44.85pt,13.15pt" to="371.85pt,13.15pt" o:gfxdata="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" strokecolor="black [3200]" strokeweight="1.5pt">
+                <v:stroke joinstyle="miter"/>
+              </v:line>
+            </w:pict>
+          </mc:Fallback>
+        </mc:AlternateContent>
+      </w:r>
+    </w:p>
+    <w:p>
+      <w:pPr>
+        <w:ind w:left="349"/>
+        <w:rPr>
+          <w:rFonts w:ascii="Times New Roman" w:hAnsi="Times New Roman" w:cs="Times New Roman"/>
+          <w:sz w:val="24"/>
+          <w:szCs w:val="24"/>
+        </w:rPr>
+      </w:pPr>
+      <w:r>
+        <w:rPr>
+          <w:rFonts w:ascii="Times New Roman" w:hAnsi="Times New Roman" w:cs="Times New Roman"/>
+          <w:noProof/>
+          <w:sz w:val="24"/>
+          <w:szCs w:val="24"/>
+        </w:rPr>
+        <mc:AlternateContent>
+          <mc:Choice Requires="wps">
+            <w:drawing>
+              <wp:anchor distT="0" distB="0" distL="114300" distR="114300" simplePos="0" relativeHeight="251670528" behindDoc="0" locked="0" layoutInCell="1" allowOverlap="1" wp14:anchorId="28543699" wp14:editId="23D5F01F">
+                <wp:simplePos x="0" y="0"/>
+                <wp:positionH relativeFrom="column">
+                  <wp:posOffset>2893695</wp:posOffset>
+                </wp:positionH>
+                <wp:positionV relativeFrom="paragraph">
+                  <wp:posOffset>95250</wp:posOffset>
+                </wp:positionV>
+                <wp:extent cx="790575" cy="438150"/>
+                <wp:effectExtent l="0" t="0" r="28575" b="19050"/>
+                <wp:wrapNone/>
+                <wp:docPr id="10" name="Rectangle 10"/>
+                <wp:cNvGraphicFramePr/>
+                <a:graphic xmlns:a="http://schemas.openxmlformats.org/drawingml/2006/main">
+                  <a:graphicData uri="http://schemas.microsoft.com/office/word/2010/wordprocessingShape">
+                    <wps:wsp>
+                      <wps:cNvSpPr/>
+                      <wps:spPr>
+                        <a:xfrm>
+                          <a:off x="0" y="0"/>
+                          <a:ext cx="790575" cy="438150"/>
+                        </a:xfrm>
+                        <a:prstGeom prst="rect">
+                          <a:avLst/>
+                        </a:prstGeom>
+                      </wps:spPr>
+                      <wps:style>
+                        <a:lnRef idx="2">
+                          <a:schemeClr val="dk1"/>
+                        </a:lnRef>
+                        <a:fillRef idx="1">
+                          <a:schemeClr val="lt1"/>
+                        </a:fillRef>
+                        <a:effectRef idx="0">
+                          <a:schemeClr val="dk1"/>
+                        </a:effectRef>
+                        <a:fontRef idx="minor">
+                          <a:schemeClr val="dk1"/>
+                        </a:fontRef>
+                      </wps:style>
+                      <wps:txbx>
+                        <w:txbxContent>
+                          <w:p>
+                            <w:pPr>
+                              <w:jc w:val="center"/>
+                            </w:pPr>
+                            <w:r>
+                              <w:t>Apoteker</w:t>
+                            </w:r>
+                          </w:p>
+                        </w:txbxContent>
+                      </wps:txbx>
+                      <wps:bodyPr rot="0" spcFirstLastPara="0" vertOverflow="overflow" horzOverflow="overflow" vert="horz" wrap="square" lIns="91440" tIns="45720" rIns="91440" bIns="45720" numCol="1" spcCol="0" rtlCol="0" fromWordArt="0" anchor="ctr" anchorCtr="0" forceAA="0" compatLnSpc="1">
+                        <a:prstTxWarp prst="textNoShape">
+                          <a:avLst/>
+                        </a:prstTxWarp>
+                        <a:noAutofit/>
+                      </wps:bodyPr>
+                    </wps:wsp>
+                  </a:graphicData>
+                </a:graphic>
+                <wp14:sizeRelH relativeFrom="margin">
+                  <wp14:pctWidth>0</wp14:pctWidth>
+                </wp14:sizeRelH>
+                <wp14:sizeRelV relativeFrom="margin">
+                  <wp14:pctHeight>0</wp14:pctHeight>
+                </wp14:sizeRelV>
+              </wp:anchor>
+            </w:drawing>
+          </mc:Choice>
+          <mc:Fallback>
+            <w:pict>
+              <v:rect w14:anchorId="28543699" id="Rectangle 10" o:spid="_x0000_s1027" style="position:absolute;left:0;text-align:left;margin-left:227.85pt;margin-top:7.5pt;width:62.25pt;height:34.5pt;z-index:251670528;visibility:visible;mso-wrap-style:square;mso-width-percent:0;mso-height-percent:0;mso-wrap-distance-left:9pt;mso-wrap-distance-top:0;mso-wrap-distance-right:9pt;mso-wrap-distance-bottom:0;mso-position-horizontal:absolute;mso-position-horizontal-relative:text;mso-position-vertical:absolute;mso-position-vertical-relative:text;mso-width-percent:0;mso-height-percent:0;mso-width-relative:margin;mso-height-relative:margin;v-text-anchor:middle" o:gfxdata="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" fillcolor="white [3201]" strokecolor="black [3200]" strokeweight="1pt">
+                <v:textbox>
+                  <w:txbxContent>
+                    <w:p>
+                      <w:pPr>
+                        <w:jc w:val="center"/>
+                      </w:pPr>
+                      <w:r>
+                        <w:t>Apoteker</w:t>
+                      </w:r>
+                    </w:p>
+                  </w:txbxContent>
+                </v:textbox>
+              </v:rect>
+            </w:pict>
+          </mc:Fallback>
+        </mc:AlternateContent>
+      </w:r>
+      <w:r>
+        <w:rPr>
+          <w:rFonts w:ascii="Times New Roman" w:hAnsi="Times New Roman" w:cs="Times New Roman"/>
+          <w:noProof/>
+          <w:sz w:val="24"/>
+          <w:szCs w:val="24"/>
+        </w:rPr>
+        <mc:AlternateContent>
+          <mc:Choice Requires="wps">
+            <w:drawing>
+              <wp:anchor distT="0" distB="0" distL="114300" distR="114300" simplePos="0" relativeHeight="251666432" behindDoc="0" locked="0" layoutInCell="1" allowOverlap="1" wp14:anchorId="7BD1F25A" wp14:editId="0B8562C2">
+                <wp:simplePos x="0" y="0"/>
+                <wp:positionH relativeFrom="page">
+                  <wp:posOffset>2952750</wp:posOffset>
+                </wp:positionH>
+                <wp:positionV relativeFrom="paragraph">
+                  <wp:posOffset>95250</wp:posOffset>
+                </wp:positionV>
+                <wp:extent cx="809625" cy="438150"/>
+                <wp:effectExtent l="0" t="0" r="28575" b="19050"/>
+                <wp:wrapNone/>
+                <wp:docPr id="8" name="Rectangle 8"/>
+                <wp:cNvGraphicFramePr/>
+                <a:graphic xmlns:a="http://schemas.openxmlformats.org/drawingml/2006/main">
+                  <a:graphicData uri="http://schemas.microsoft.com/office/word/2010/wordprocessingShape">
+                    <wps:wsp>
+                      <wps:cNvSpPr/>
+                      <wps:spPr>
+                        <a:xfrm>
+                          <a:off x="0" y="0"/>
+                          <a:ext cx="809625" cy="438150"/>
+                        </a:xfrm>
+                        <a:prstGeom prst="rect">
+                          <a:avLst/>
+                        </a:prstGeom>
+                      </wps:spPr>
+                      <wps:style>
+                        <a:lnRef idx="2">
+                          <a:schemeClr val="dk1"/>
+                        </a:lnRef>
+                        <a:fillRef idx="1">
+                          <a:schemeClr val="lt1"/>
+                        </a:fillRef>
+                        <a:effectRef idx="0">
+                          <a:schemeClr val="dk1"/>
+                        </a:effectRef>
+                        <a:fontRef idx="minor">
+                          <a:schemeClr val="dk1"/>
+                        </a:fontRef>
+                      </wps:style>
+                      <wps:txbx>
+                        <w:txbxContent>
+                          <w:p>
+                            <w:pPr>
+                              <w:jc w:val="center"/>
+                            </w:pPr>
+                            <w:r>
+                              <w:t>Dokter</w:t>
+                            </w:r>
+                          </w:p>
+                        </w:txbxContent>
+                      </wps:txbx>
+                      <wps:bodyPr rot="0" spcFirstLastPara="0" vertOverflow="overflow" horzOverflow="overflow" vert="horz" wrap="square" lIns="91440" tIns="45720" rIns="91440" bIns="45720" numCol="1" spcCol="0" rtlCol="0" fromWordArt="0" anchor="ctr" anchorCtr="0" forceAA="0" compatLnSpc="1">
+                        <a:prstTxWarp prst="textNoShape">
+                          <a:avLst/>
+                        </a:prstTxWarp>
+                        <a:noAutofit/>
+                      </wps:bodyPr>
+                    </wps:wsp>
+                  </a:graphicData>
+                </a:graphic>
+                <wp14:sizeRelH relativeFrom="margin">
+                  <wp14:pctWidth>0</wp14:pctWidth>
+                </wp14:sizeRelH>
+                <wp14:sizeRelV relativeFrom="margin">
+                  <wp14:pctHeight>0</wp14:pctHeight>
+                </wp14:sizeRelV>
+              </wp:anchor>
+            </w:drawing>
+          </mc:Choice>
+          <mc:Fallback>
+            <w:pict>
+              <v:rect w14:anchorId="7BD1F25A" id="Rectangle 8" o:spid="_x0000_s1028" style="position:absolute;left:0;text-align:left;margin-left:232.5pt;margin-top:7.5pt;width:63.75pt;height:34.5pt;z-index:251666432;visibility:visible;mso-wrap-style:square;mso-width-percent:0;mso-height-percent:0;mso-wrap-distance-left:9pt;mso-wrap-distance-top:0;mso-wrap-distance-right:9pt;mso-wrap-distance-bottom:0;mso-position-horizontal:absolute;mso-position-horizontal-relative:page;mso-position-vertical:absolute;mso-position-vertical-relative:text;mso-width-percent:0;mso-height-percent:0;mso-width-relative:margin;mso-height-relative:margin;v-text-anchor:middle" o:gfxdata="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" fillcolor="white [3201]" strokecolor="black [3200]" strokeweight="1pt">
+                <v:textbox>
+                  <w:txbxContent>
+                    <w:p>
+                      <w:pPr>
+                        <w:jc w:val="center"/>
+                      </w:pPr>
+                      <w:r>
+                        <w:t>Dokter</w:t>
+                      </w:r>
+                    </w:p>
+                  </w:txbxContent>
+                </v:textbox>
+                <w10:wrap anchorx="page"/>
+              </v:rect>
+            </w:pict>
+          </mc:Fallback>
+        </mc:AlternateContent>
+      </w:r>
+      <w:r>
+        <w:rPr>
+          <w:rFonts w:ascii="Times New Roman" w:hAnsi="Times New Roman" w:cs="Times New Roman"/>
+          <w:noProof/>
+          <w:sz w:val="24"/>
+          <w:szCs w:val="24"/>
+        </w:rPr>
+        <mc:AlternateContent>
+          <mc:Choice Requires="wps">
+            <w:drawing>
+              <wp:anchor distT="0" distB="0" distL="114300" distR="114300" simplePos="0" relativeHeight="251664384" behindDoc="0" locked="0" layoutInCell="1" allowOverlap="1" wp14:anchorId="4FAA00C1" wp14:editId="0DA0F838">
+                <wp:simplePos x="0" y="0"/>
+                <wp:positionH relativeFrom="margin">
+                  <wp:align>left</wp:align>
+                </wp:positionH>
+                <wp:positionV relativeFrom="paragraph">
+                  <wp:posOffset>85725</wp:posOffset>
+                </wp:positionV>
+                <wp:extent cx="971550" cy="447675"/>
+                <wp:effectExtent l="0" t="0" r="19050" b="28575"/>
+                <wp:wrapNone/>
+                <wp:docPr id="5" name="Rectangle 5"/>
+                <wp:cNvGraphicFramePr/>
+                <a:graphic xmlns:a="http://schemas.openxmlformats.org/drawingml/2006/main">
+                  <a:graphicData uri="http://schemas.microsoft.com/office/word/2010/wordprocessingShape">
+                    <wps:wsp>
+                      <wps:cNvSpPr/>
+                      <wps:spPr>
+                        <a:xfrm>
+                          <a:off x="0" y="0"/>
+                          <a:ext cx="971550" cy="447675"/>
+                        </a:xfrm>
+                        <a:prstGeom prst="rect">
+                          <a:avLst/>
+                        </a:prstGeom>
+                      </wps:spPr>
+                      <wps:style>
+                        <a:lnRef idx="2">
+                          <a:schemeClr val="dk1"/>
+                        </a:lnRef>
+                        <a:fillRef idx="1">
+                          <a:schemeClr val="lt1"/>
+                        </a:fillRef>
+                        <a:effectRef idx="0">
+                          <a:schemeClr val="dk1"/>
+                        </a:effectRef>
+                        <a:fontRef idx="minor">
+                          <a:schemeClr val="dk1"/>
+                        </a:fontRef>
+                      </wps:style>
+                      <wps:txbx>
+                        <w:txbxContent>
+                          <w:p>
+                            <w:pPr>
+                              <w:jc w:val="center"/>
+                            </w:pPr>
+                            <w:r>
+                              <w:t>Petugas Pendaftaran</w:t>
+                            </w:r>
+                          </w:p>
+                        </w:txbxContent>
+                      </wps:txbx>
+                      <wps:bodyPr rot="0" spcFirstLastPara="0" vertOverflow="overflow" horzOverflow="overflow" vert="horz" wrap="square" lIns="91440" tIns="45720" rIns="91440" bIns="45720" numCol="1" spcCol="0" rtlCol="0" fromWordArt="0" anchor="ctr" anchorCtr="0" forceAA="0" compatLnSpc="1">
+                        <a:prstTxWarp prst="textNoShape">
+                          <a:avLst/>
+                        </a:prstTxWarp>
+                        <a:noAutofit/>
+                      </wps:bodyPr>
+                    </wps:wsp>
+                  </a:graphicData>
+                </a:graphic>
+                <wp14:sizeRelH relativeFrom="margin">
+                  <wp14:pctWidth>0</wp14:pctWidth>
+                </wp14:sizeRelH>
+                <wp14:sizeRelV relativeFrom="margin">
+                  <wp14:pctHeight>0</wp14:pctHeight>
+                </wp14:sizeRelV>
+              </wp:anchor>
+            </w:drawing>
+          </mc:Choice>
+          <mc:Fallback>
+            <w:pict>
+              <v:rect w14:anchorId="4FAA00C1" id="Rectangle 5" o:spid="_x0000_s1029" style="position:absolute;left:0;text-align:left;margin-left:0;margin-top:6.75pt;width:76.5pt;height:35.25pt;z-index:251664384;visibility:visible;mso-wrap-style:square;mso-width-percent:0;mso-height-percent:0;mso-wrap-distance-left:9pt;mso-wrap-distance-top:0;mso-wrap-distance-right:9pt;mso-wrap-distance-bottom:0;mso-position-horizontal:left;mso-position-horizontal-relative:margin;mso-position-vertical:absolute;mso-position-vertical-relative:text;mso-width-percent:0;mso-height-percent:0;mso-width-relative:margin;mso-height-relative:margin;v-text-anchor:middle" o:gfxdata="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" fillcolor="white [3201]" strokecolor="black [3200]" strokeweight="1pt">
+                <v:textbox>
+                  <w:txbxContent>
+                    <w:p>
+                      <w:pPr>
+                        <w:jc w:val="center"/>
+                      </w:pPr>
+                      <w:r>
+                        <w:t>Petugas Pendaftaran</w:t>
+                      </w:r>
+                    </w:p>
+                  </w:txbxContent>
+                </v:textbox>
+                <w10:wrap anchorx="margin"/>
+              </v:rect>
+            </w:pict>
+          </mc:Fallback>
+        </mc:AlternateContent>
+      </w:r>
+      <w:r>
+        <w:rPr>
+          <w:rFonts w:ascii="Times New Roman" w:hAnsi="Times New Roman" w:cs="Times New Roman"/>
+          <w:noProof/>
+          <w:sz w:val="24"/>
+          <w:szCs w:val="24"/>
+        </w:rPr>
+        <mc:AlternateContent>
+          <mc:Choice Requires="wps">
+            <w:drawing>
+              <wp:anchor distT="0" distB="0" distL="114300" distR="114300" simplePos="0" relativeHeight="251672576" behindDoc="0" locked="0" layoutInCell="1" allowOverlap="1" wp14:anchorId="58E96CA5" wp14:editId="5CECE1A1">
+                <wp:simplePos x="0" y="0"/>
+                <wp:positionH relativeFrom="margin">
+                  <wp:align>right</wp:align>
+                </wp:positionH>
+                <wp:positionV relativeFrom="paragraph">
+                  <wp:posOffset>76200</wp:posOffset>
+                </wp:positionV>
+                <wp:extent cx="866775" cy="428625"/>
+                <wp:effectExtent l="0" t="0" r="28575" b="28575"/>
+                <wp:wrapNone/>
+                <wp:docPr id="13" name="Rectangle 13"/>
+                <wp:cNvGraphicFramePr/>
+                <a:graphic xmlns:a="http://schemas.openxmlformats.org/drawingml/2006/main">
+                  <a:graphicData uri="http://schemas.microsoft.com/office/word/2010/wordprocessingShape">
+                    <wps:wsp>
+                      <wps:cNvSpPr/>
+                      <wps:spPr>
+                        <a:xfrm>
+                          <a:off x="0" y="0"/>
+                          <a:ext cx="866775" cy="428625"/>
+                        </a:xfrm>
+                        <a:prstGeom prst="rect">
+                          <a:avLst/>
+                        </a:prstGeom>
+                      </wps:spPr>
+                      <wps:style>
+                        <a:lnRef idx="2">
+                          <a:schemeClr val="dk1"/>
+                        </a:lnRef>
+                        <a:fillRef idx="1">
+                          <a:schemeClr val="lt1"/>
+                        </a:fillRef>
+                        <a:effectRef idx="0">
+                          <a:schemeClr val="dk1"/>
+                        </a:effectRef>
+                        <a:fontRef idx="minor">
+                          <a:schemeClr val="dk1"/>
+                        </a:fontRef>
+                      </wps:style>
+                      <wps:txbx>
+                        <w:txbxContent>
+                          <w:p>
+                            <w:pPr>
+                              <w:jc w:val="center"/>
+                            </w:pPr>
+                            <w:r>
+                              <w:t>Petugas Kebersihan</w:t>
+                            </w:r>
+                          </w:p>
+                        </w:txbxContent>
+                      </wps:txbx>
+                      <wps:bodyPr rot="0" spcFirstLastPara="0" vertOverflow="overflow" horzOverflow="overflow" vert="horz" wrap="square" lIns="91440" tIns="45720" rIns="91440" bIns="45720" numCol="1" spcCol="0" rtlCol="0" fromWordArt="0" anchor="ctr" anchorCtr="0" forceAA="0" compatLnSpc="1">
+                        <a:prstTxWarp prst="textNoShape">
+                          <a:avLst/>
+                        </a:prstTxWarp>
+                        <a:noAutofit/>
+                      </wps:bodyPr>
+                    </wps:wsp>
+                  </a:graphicData>
+                </a:graphic>
+                <wp14:sizeRelH relativeFrom="margin">
+                  <wp14:pctWidth>0</wp14:pctWidth>
+                </wp14:sizeRelH>
+                <wp14:sizeRelV relativeFrom="margin">
+                  <wp14:pctHeight>0</wp14:pctHeight>
+                </wp14:sizeRelV>
+              </wp:anchor>
+            </w:drawing>
+          </mc:Choice>
+          <mc:Fallback>
+            <w:pict>
+              <v:rect w14:anchorId="58E96CA5" id="Rectangle 13" o:spid="_x0000_s1030" style="position:absolute;left:0;text-align:left;margin-left:17.05pt;margin-top:6pt;width:68.25pt;height:33.75pt;z-index:251672576;visibility:visible;mso-wrap-style:square;mso-width-percent:0;mso-height-percent:0;mso-wrap-distance-left:9pt;mso-wrap-distance-top:0;mso-wrap-distance-right:9pt;mso-wrap-distance-bottom:0;mso-position-horizontal:right;mso-position-horizontal-relative:margin;mso-position-vertical:absolute;mso-position-vertical-relative:text;mso-width-percent:0;mso-height-percent:0;mso-width-relative:margin;mso-height-relative:margin;v-text-anchor:middle" o:gfxdata="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" fillcolor="white [3201]" strokecolor="black [3200]" strokeweight="1pt">
+                <v:textbox>
+                  <w:txbxContent>
+                    <w:p>
+                      <w:pPr>
+                        <w:jc w:val="center"/>
+                      </w:pPr>
+                      <w:r>
+                        <w:t>Petugas Kebersihan</w:t>
+                      </w:r>
+                    </w:p>
+                  </w:txbxContent>
+                </v:textbox>
+                <w10:wrap anchorx="margin"/>
+              </v:rect>
+            </w:pict>
+          </mc:Fallback>
+        </mc:AlternateContent>
+      </w:r>
+    </w:p>
+    <w:p>
+      <w:pPr>
+        <w:ind w:left="349"/>
+        <w:rPr>
+          <w:rFonts w:ascii="Times New Roman" w:hAnsi="Times New Roman" w:cs="Times New Roman"/>
+          <w:sz w:val="24"/>
+          <w:szCs w:val="24"/>
+        </w:rPr>
+      </w:pPr>
+    </w:p>
+    <w:p>
+      <w:pPr>
+        <w:ind w:left="349"/>
+        <w:rPr>
+          <w:rFonts w:ascii="Times New Roman" w:hAnsi="Times New Roman" w:cs="Times New Roman"/>
+          <w:sz w:val="24"/>
+          <w:szCs w:val="24"/>
+        </w:rPr>
+      </w:pPr>
+    </w:p>
+    <w:p>
+      <w:pPr>
+        <w:ind w:left="349"/>
+        <w:rPr>
+          <w:rFonts w:ascii="Times New Roman" w:hAnsi="Times New Roman" w:cs="Times New Roman"/>
+          <w:sz w:val="24"/>
+          <w:szCs w:val="24"/>
+        </w:rPr>
+      </w:pPr>
+      <w:r>
+        <w:rPr>
+          <w:rFonts w:ascii="Times New Roman" w:hAnsi="Times New Roman" w:cs="Times New Roman"/>
+          <w:sz w:val="24"/>
+          <w:szCs w:val="24"/>
+        </w:rPr>
+        <w:t>Adapun uraian tugas</w:t>
+      </w:r>
+      <w:r>
+        <w:rPr>
+          <w:rFonts w:ascii="Times New Roman" w:hAnsi="Times New Roman" w:cs="Times New Roman"/>
+          <w:sz w:val="24"/>
+          <w:szCs w:val="24"/>
+        </w:rPr>
+        <w:t xml:space="preserve"> dan</w:t>
+      </w:r>
+      <w:r>
+        <w:rPr>
+          <w:rFonts w:ascii="Times New Roman" w:hAnsi="Times New Roman" w:cs="Times New Roman"/>
+          <w:sz w:val="24"/>
+          <w:szCs w:val="24"/>
+        </w:rPr>
+        <w:t xml:space="preserve"> tanggung jawabpokok Klinik</w:t>
+      </w:r>
+      <w:r>
+        <w:rPr>
+          <w:rFonts w:ascii="Times New Roman" w:hAnsi="Times New Roman" w:cs="Times New Roman"/>
+          <w:sz w:val="24"/>
+          <w:szCs w:val="24"/>
+        </w:rPr>
+        <w:t xml:space="preserve"> Syifa Medikana </w:t>
+      </w:r>
+      <w:r>
+        <w:rPr>
+          <w:rFonts w:ascii="Times New Roman" w:hAnsi="Times New Roman" w:cs="Times New Roman"/>
+          <w:sz w:val="24"/>
+          <w:szCs w:val="24"/>
+        </w:rPr>
+        <w:t xml:space="preserve">adalah sebagai </w:t>
+      </w:r>
+      <w:proofErr w:type="gramStart"/>
+      <w:r>
+        <w:rPr>
+          <w:rFonts w:ascii="Times New Roman" w:hAnsi="Times New Roman" w:cs="Times New Roman"/>
+          <w:sz w:val="24"/>
+          <w:szCs w:val="24"/>
+        </w:rPr>
+        <w:t>berikut :</w:t>
+      </w:r>
+      <w:proofErr w:type="gramEnd"/>
     </w:p>
     <w:p>
       <w:pPr>
         <w:pStyle w:val="ListParagraph"/>
         <w:numPr>
           <w:ilvl w:val="0"/>
-          <w:numId w:val="5"/>
+          <w:numId w:val="9"/>
         </w:numPr>
+        <w:jc w:val="both"/>
+        <w:rPr>
+          <w:rFonts w:ascii="Times New Roman" w:hAnsi="Times New Roman" w:cs="Times New Roman"/>
+          <w:sz w:val="24"/>
+          <w:szCs w:val="24"/>
+        </w:rPr>
+      </w:pPr>
+      <w:r>
+        <w:rPr>
+          <w:rFonts w:ascii="Times New Roman" w:hAnsi="Times New Roman" w:cs="Times New Roman"/>
+          <w:sz w:val="24"/>
+          <w:szCs w:val="24"/>
+        </w:rPr>
+        <w:t>Pemilik</w:t>
+      </w:r>
+    </w:p>
+    <w:p>
+      <w:pPr>
         <w:ind w:left="709"/>
-        <w:rPr>
-          <w:rFonts w:ascii="Times New Roman" w:hAnsi="Times New Roman" w:cs="Times New Roman"/>
-          <w:sz w:val="24"/>
-          <w:szCs w:val="24"/>
-        </w:rPr>
-      </w:pPr>
-      <w:r>
-        <w:rPr>
-          <w:rFonts w:ascii="Times New Roman" w:hAnsi="Times New Roman" w:cs="Times New Roman"/>
-          <w:sz w:val="24"/>
-          <w:szCs w:val="24"/>
-        </w:rPr>
-        <w:t>Struktur Organisasi</w:t>
-      </w:r>
+        <w:jc w:val="both"/>
+        <w:rPr>
+          <w:rFonts w:ascii="Times New Roman" w:hAnsi="Times New Roman" w:cs="Times New Roman"/>
+          <w:sz w:val="24"/>
+          <w:szCs w:val="24"/>
+        </w:rPr>
+      </w:pPr>
+      <w:r>
+        <w:rPr>
+          <w:rFonts w:ascii="Times New Roman" w:hAnsi="Times New Roman" w:cs="Times New Roman"/>
+          <w:sz w:val="24"/>
+          <w:szCs w:val="24"/>
+        </w:rPr>
+        <w:t>Pemilik bertugas memberikan arahan dan pendanaan segala kebutuhan</w:t>
+      </w:r>
+      <w:r>
+        <w:rPr>
+          <w:rFonts w:ascii="Times New Roman" w:hAnsi="Times New Roman" w:cs="Times New Roman"/>
+          <w:sz w:val="24"/>
+          <w:szCs w:val="24"/>
+        </w:rPr>
+        <w:t xml:space="preserve"> </w:t>
+      </w:r>
+      <w:r>
+        <w:rPr>
+          <w:rFonts w:ascii="Times New Roman" w:hAnsi="Times New Roman" w:cs="Times New Roman"/>
+          <w:sz w:val="24"/>
+          <w:szCs w:val="24"/>
+        </w:rPr>
+        <w:t>operasional klinik.</w:t>
+      </w:r>
+    </w:p>
+    <w:p>
+      <w:pPr>
+        <w:pStyle w:val="ListParagraph"/>
+        <w:numPr>
+          <w:ilvl w:val="0"/>
+          <w:numId w:val="9"/>
+        </w:numPr>
+        <w:jc w:val="both"/>
+        <w:rPr>
+          <w:rFonts w:ascii="Times New Roman" w:hAnsi="Times New Roman" w:cs="Times New Roman"/>
+          <w:sz w:val="24"/>
+          <w:szCs w:val="24"/>
+        </w:rPr>
+      </w:pPr>
+      <w:r>
+        <w:rPr>
+          <w:rFonts w:ascii="Times New Roman" w:hAnsi="Times New Roman" w:cs="Times New Roman"/>
+          <w:sz w:val="24"/>
+          <w:szCs w:val="24"/>
+        </w:rPr>
+        <w:t>Dokter</w:t>
+      </w:r>
+    </w:p>
+    <w:p>
+      <w:pPr>
+        <w:ind w:left="709"/>
+        <w:jc w:val="both"/>
+        <w:rPr>
+          <w:rFonts w:ascii="Times New Roman" w:hAnsi="Times New Roman" w:cs="Times New Roman"/>
+          <w:sz w:val="24"/>
+          <w:szCs w:val="24"/>
+        </w:rPr>
+      </w:pPr>
+      <w:r>
+        <w:rPr>
+          <w:rFonts w:ascii="Times New Roman" w:hAnsi="Times New Roman" w:cs="Times New Roman"/>
+          <w:sz w:val="24"/>
+          <w:szCs w:val="24"/>
+        </w:rPr>
+        <w:t>Bertugas untuk melalukan pengobatan dan juga memberikan</w:t>
+      </w:r>
+      <w:r>
+        <w:rPr>
+          <w:rFonts w:ascii="Times New Roman" w:hAnsi="Times New Roman" w:cs="Times New Roman"/>
+          <w:sz w:val="24"/>
+          <w:szCs w:val="24"/>
+        </w:rPr>
+        <w:t xml:space="preserve"> diagnosa </w:t>
+      </w:r>
+      <w:r>
+        <w:rPr>
+          <w:rFonts w:ascii="Times New Roman" w:hAnsi="Times New Roman" w:cs="Times New Roman"/>
+          <w:sz w:val="24"/>
+          <w:szCs w:val="24"/>
+        </w:rPr>
+        <w:t>kepada pasien</w:t>
+      </w:r>
+      <w:r>
+        <w:rPr>
+          <w:rFonts w:ascii="Times New Roman" w:hAnsi="Times New Roman" w:cs="Times New Roman"/>
+          <w:sz w:val="24"/>
+          <w:szCs w:val="24"/>
+        </w:rPr>
+        <w:t xml:space="preserve"> serta mencatat rekam medis pasien</w:t>
+      </w:r>
+    </w:p>
+    <w:p>
+      <w:pPr>
+        <w:pStyle w:val="ListParagraph"/>
+        <w:numPr>
+          <w:ilvl w:val="0"/>
+          <w:numId w:val="9"/>
+        </w:numPr>
+        <w:jc w:val="both"/>
+        <w:rPr>
+          <w:rFonts w:ascii="Times New Roman" w:hAnsi="Times New Roman" w:cs="Times New Roman"/>
+          <w:sz w:val="24"/>
+          <w:szCs w:val="24"/>
+        </w:rPr>
+      </w:pPr>
+      <w:r>
+        <w:rPr>
+          <w:rFonts w:ascii="Times New Roman" w:hAnsi="Times New Roman" w:cs="Times New Roman"/>
+          <w:sz w:val="24"/>
+          <w:szCs w:val="24"/>
+        </w:rPr>
+        <w:t>Petugas pendaftaran</w:t>
+      </w:r>
+    </w:p>
+    <w:p>
+      <w:pPr>
+        <w:ind w:left="709"/>
+        <w:jc w:val="both"/>
+        <w:rPr>
+          <w:rFonts w:ascii="Times New Roman" w:hAnsi="Times New Roman" w:cs="Times New Roman"/>
+          <w:sz w:val="24"/>
+          <w:szCs w:val="24"/>
+        </w:rPr>
+      </w:pPr>
+      <w:r>
+        <w:rPr>
+          <w:rFonts w:ascii="Times New Roman" w:hAnsi="Times New Roman" w:cs="Times New Roman"/>
+          <w:sz w:val="24"/>
+          <w:szCs w:val="24"/>
+        </w:rPr>
+        <w:t>Petugas memiliki tugas melayani bagian penda</w:t>
+      </w:r>
+      <w:r>
+        <w:rPr>
+          <w:rFonts w:ascii="Times New Roman" w:hAnsi="Times New Roman" w:cs="Times New Roman"/>
+          <w:sz w:val="24"/>
+          <w:szCs w:val="24"/>
+        </w:rPr>
+        <w:t>f</w:t>
+      </w:r>
+      <w:r>
+        <w:rPr>
+          <w:rFonts w:ascii="Times New Roman" w:hAnsi="Times New Roman" w:cs="Times New Roman"/>
+          <w:sz w:val="24"/>
+          <w:szCs w:val="24"/>
+        </w:rPr>
+        <w:t>taran pasien dengan</w:t>
+      </w:r>
+      <w:r>
+        <w:rPr>
+          <w:rFonts w:ascii="Times New Roman" w:hAnsi="Times New Roman" w:cs="Times New Roman"/>
+          <w:sz w:val="24"/>
+          <w:szCs w:val="24"/>
+        </w:rPr>
+        <w:t xml:space="preserve"> </w:t>
+      </w:r>
+      <w:r>
+        <w:rPr>
+          <w:rFonts w:ascii="Times New Roman" w:hAnsi="Times New Roman" w:cs="Times New Roman"/>
+          <w:sz w:val="24"/>
+          <w:szCs w:val="24"/>
+        </w:rPr>
+        <w:t>mempunyai tugas pencatatan biodata pasien pada kartu rekamedik,</w:t>
+      </w:r>
+      <w:r>
+        <w:rPr>
+          <w:rFonts w:ascii="Times New Roman" w:hAnsi="Times New Roman" w:cs="Times New Roman"/>
+          <w:sz w:val="24"/>
+          <w:szCs w:val="24"/>
+        </w:rPr>
+        <w:t xml:space="preserve"> </w:t>
+      </w:r>
+      <w:r>
+        <w:rPr>
+          <w:rFonts w:ascii="Times New Roman" w:hAnsi="Times New Roman" w:cs="Times New Roman"/>
+          <w:sz w:val="24"/>
+          <w:szCs w:val="24"/>
+        </w:rPr>
+        <w:t>memberikan nomor antrian pada pasien dan pemanggilan nomor antrian</w:t>
+      </w:r>
+      <w:r>
+        <w:rPr>
+          <w:rFonts w:ascii="Times New Roman" w:hAnsi="Times New Roman" w:cs="Times New Roman"/>
+          <w:sz w:val="24"/>
+          <w:szCs w:val="24"/>
+        </w:rPr>
+        <w:t xml:space="preserve"> </w:t>
+      </w:r>
+      <w:r>
+        <w:rPr>
+          <w:rFonts w:ascii="Times New Roman" w:hAnsi="Times New Roman" w:cs="Times New Roman"/>
+          <w:sz w:val="24"/>
+          <w:szCs w:val="24"/>
+        </w:rPr>
+        <w:t>pasien.</w:t>
+      </w:r>
+    </w:p>
+    <w:p>
+      <w:pPr>
+        <w:pStyle w:val="ListParagraph"/>
+        <w:numPr>
+          <w:ilvl w:val="0"/>
+          <w:numId w:val="9"/>
+        </w:numPr>
+        <w:jc w:val="both"/>
+        <w:rPr>
+          <w:rFonts w:ascii="Times New Roman" w:hAnsi="Times New Roman" w:cs="Times New Roman"/>
+          <w:sz w:val="24"/>
+          <w:szCs w:val="24"/>
+        </w:rPr>
+      </w:pPr>
+      <w:r>
+        <w:rPr>
+          <w:rFonts w:ascii="Times New Roman" w:hAnsi="Times New Roman" w:cs="Times New Roman"/>
+          <w:sz w:val="24"/>
+          <w:szCs w:val="24"/>
+        </w:rPr>
+        <w:t>Apoteker</w:t>
+      </w:r>
+    </w:p>
+    <w:p>
+      <w:pPr>
+        <w:ind w:left="709"/>
+        <w:jc w:val="both"/>
+        <w:rPr>
+          <w:rFonts w:ascii="Times New Roman" w:hAnsi="Times New Roman" w:cs="Times New Roman"/>
+          <w:sz w:val="24"/>
+          <w:szCs w:val="24"/>
+        </w:rPr>
+      </w:pPr>
+      <w:r>
+        <w:rPr>
+          <w:rFonts w:ascii="Times New Roman" w:hAnsi="Times New Roman" w:cs="Times New Roman"/>
+          <w:sz w:val="24"/>
+          <w:szCs w:val="24"/>
+        </w:rPr>
+        <w:t>Bertugas untuk menyiapkan dan memberikan obat kepada pasien sesuai resep dokter</w:t>
+      </w:r>
+    </w:p>
+    <w:p>
+      <w:pPr>
+        <w:pStyle w:val="ListParagraph"/>
+        <w:numPr>
+          <w:ilvl w:val="0"/>
+          <w:numId w:val="9"/>
+        </w:numPr>
+        <w:jc w:val="both"/>
+        <w:rPr>
+          <w:rFonts w:ascii="Times New Roman" w:hAnsi="Times New Roman" w:cs="Times New Roman"/>
+          <w:sz w:val="24"/>
+          <w:szCs w:val="24"/>
+        </w:rPr>
+      </w:pPr>
+      <w:r>
+        <w:rPr>
+          <w:rFonts w:ascii="Times New Roman" w:hAnsi="Times New Roman" w:cs="Times New Roman"/>
+          <w:sz w:val="24"/>
+          <w:szCs w:val="24"/>
+        </w:rPr>
+        <w:t>Petugas Kebersihan</w:t>
+      </w:r>
+    </w:p>
+    <w:p>
+      <w:pPr>
+        <w:ind w:left="709"/>
+        <w:jc w:val="both"/>
+        <w:rPr>
+          <w:rFonts w:ascii="Times New Roman" w:hAnsi="Times New Roman" w:cs="Times New Roman"/>
+          <w:sz w:val="24"/>
+          <w:szCs w:val="24"/>
+        </w:rPr>
+      </w:pPr>
+      <w:r>
+        <w:rPr>
+          <w:rFonts w:ascii="Times New Roman" w:hAnsi="Times New Roman" w:cs="Times New Roman"/>
+          <w:sz w:val="24"/>
+          <w:szCs w:val="24"/>
+        </w:rPr>
+        <w:t>Bagian Kebersihan memiliki tugas melakukan pembersihan klinik, peralatan</w:t>
+      </w:r>
+      <w:r>
+        <w:rPr>
+          <w:rFonts w:ascii="Times New Roman" w:hAnsi="Times New Roman" w:cs="Times New Roman"/>
+          <w:sz w:val="24"/>
+          <w:szCs w:val="24"/>
+        </w:rPr>
+        <w:t xml:space="preserve"> </w:t>
+      </w:r>
+      <w:r>
+        <w:rPr>
+          <w:rFonts w:ascii="Times New Roman" w:hAnsi="Times New Roman" w:cs="Times New Roman"/>
+          <w:sz w:val="24"/>
+          <w:szCs w:val="24"/>
+        </w:rPr>
+        <w:t>maupun perlengkapan sebelum ataupun sesudah praktek.</w:t>
+      </w:r>
+    </w:p>
+    <w:p>
+      <w:pPr>
+        <w:ind w:left="349"/>
+        <w:rPr>
+          <w:rFonts w:ascii="Times New Roman" w:hAnsi="Times New Roman" w:cs="Times New Roman"/>
+          <w:sz w:val="24"/>
+          <w:szCs w:val="24"/>
+        </w:rPr>
+      </w:pPr>
     </w:p>
     <w:p>
       <w:pPr>
@@ -6641,6 +8966,25 @@
     </w:p>
     <w:p>
       <w:pPr>
+        <w:ind w:left="426"/>
+        <w:rPr>
+          <w:rFonts w:ascii="Times New Roman" w:hAnsi="Times New Roman" w:cs="Times New Roman"/>
+          <w:sz w:val="24"/>
+          <w:szCs w:val="24"/>
+        </w:rPr>
+      </w:pPr>
+      <w:r>
+        <w:rPr>
+          <w:rFonts w:ascii="Times New Roman" w:hAnsi="Times New Roman" w:cs="Times New Roman"/>
+          <w:sz w:val="24"/>
+          <w:szCs w:val="24"/>
+        </w:rPr>
+        <w:t>Berikut ini adalah kerangka pemikiran</w:t>
+      </w:r>
+    </w:p>
+    <w:p/>
+    <w:p>
+      <w:pPr>
         <w:rPr>
           <w:rFonts w:ascii="Times New Roman" w:eastAsiaTheme="majorEastAsia" w:hAnsi="Times New Roman" w:cs="Times New Roman"/>
           <w:b/>
@@ -7392,6 +9736,7 @@
           <w:rFonts w:ascii="Times New Roman" w:hAnsi="Times New Roman" w:cs="Times New Roman"/>
           <w:noProof/>
           <w:sz w:val="24"/>
+          <w:szCs w:val="24"/>
         </w:rPr>
       </w:pPr>
       <w:r>
@@ -7402,6 +9747,60 @@
           <w:szCs w:val="24"/>
         </w:rPr>
         <w:t>[13]</w:t>
+      </w:r>
+      <w:r>
+        <w:rPr>
+          <w:rFonts w:ascii="Times New Roman" w:hAnsi="Times New Roman" w:cs="Times New Roman"/>
+          <w:noProof/>
+          <w:sz w:val="24"/>
+          <w:szCs w:val="24"/>
+        </w:rPr>
+        <w:tab/>
+        <w:t xml:space="preserve">A. Pratama, </w:t>
+      </w:r>
+      <w:r>
+        <w:rPr>
+          <w:rFonts w:ascii="Times New Roman" w:hAnsi="Times New Roman" w:cs="Times New Roman"/>
+          <w:i/>
+          <w:iCs/>
+          <w:noProof/>
+          <w:sz w:val="24"/>
+          <w:szCs w:val="24"/>
+        </w:rPr>
+        <w:t>Laravel Uncover</w:t>
+      </w:r>
+      <w:r>
+        <w:rPr>
+          <w:rFonts w:ascii="Times New Roman" w:hAnsi="Times New Roman" w:cs="Times New Roman"/>
+          <w:noProof/>
+          <w:sz w:val="24"/>
+          <w:szCs w:val="24"/>
+        </w:rPr>
+        <w:t>. Bandung, 2020.</w:t>
+      </w:r>
+    </w:p>
+    <w:p>
+      <w:pPr>
+        <w:widowControl w:val="0"/>
+        <w:autoSpaceDE w:val="0"/>
+        <w:autoSpaceDN w:val="0"/>
+        <w:adjustRightInd w:val="0"/>
+        <w:spacing w:line="360" w:lineRule="auto"/>
+        <w:ind w:left="640" w:hanging="640"/>
+        <w:rPr>
+          <w:rFonts w:ascii="Times New Roman" w:hAnsi="Times New Roman" w:cs="Times New Roman"/>
+          <w:noProof/>
+          <w:sz w:val="24"/>
+        </w:rPr>
+      </w:pPr>
+      <w:r>
+        <w:rPr>
+          <w:rFonts w:ascii="Times New Roman" w:hAnsi="Times New Roman" w:cs="Times New Roman"/>
+          <w:noProof/>
+          <w:sz w:val="24"/>
+          <w:szCs w:val="24"/>
+        </w:rPr>
+        <w:t>[14]</w:t>
       </w:r>
       <w:r>
         <w:rPr>
@@ -7460,6 +9859,92 @@
 <file path=word/numbering.xml><?xml version="1.0" encoding="utf-8"?>
 <w:numbering xmlns:wpc="http://schemas.microsoft.com/office/word/2010/wordprocessingCanvas" xmlns:cx="http://schemas.microsoft.com/office/drawing/2014/chartex" xmlns:cx1="http://schemas.microsoft.com/office/drawing/2015/9/8/chartex" xmlns:cx2="http://schemas.microsoft.com/office/drawing/2015/10/21/chartex" xmlns:cx3="http://schemas.microsoft.com/office/drawing/2016/5/9/chartex" xmlns:cx4="http://schemas.microsoft.com/office/drawing/2016/5/10/chartex" xmlns:cx5="http://schemas.microsoft.com/office/drawing/2016/5/11/chartex" xmlns:cx6="http://schemas.microsoft.com/office/drawing/2016/5/12/chartex" xmlns:cx7="http://schemas.microsoft.com/office/drawing/2016/5/13/chartex" xmlns:cx8="http://schemas.microsoft.com/office/drawing/2016/5/14/chartex" xmlns:mc="http://schemas.openxmlformats.org/markup-compatibility/2006" xmlns:aink="http://schemas.microsoft.com/office/drawing/2016/ink" xmlns:am3d="http://schemas.microsoft.com/office/drawing/2017/model3d" xmlns:o="urn:schemas-microsoft-com:office:office" xmlns:r="http://schemas.openxmlformats.org/officeDocument/2006/relationships" xmlns:m="http://schemas.openxmlformats.org/officeDocument/2006/math" xmlns:v="urn:schemas-microsoft-com:vml" xmlns:wp14="http://schemas.microsoft.com/office/word/2010/wordprocessingDrawing" xmlns:wp="http://schemas.openxmlformats.org/drawingml/2006/wordprocessingDrawing" xmlns:w10="urn:schemas-microsoft-com:office:word" xmlns:w="http://schemas.openxmlformats.org/wordprocessingml/2006/main" xmlns:w14="http://schemas.microsoft.com/office/word/2010/wordml" xmlns:w15="http://schemas.microsoft.com/office/word/2012/wordml" xmlns:w16cex="http://schemas.microsoft.com/office/word/2018/wordml/cex" xmlns:w16cid="http://schemas.microsoft.com/office/word/2016/wordml/cid" xmlns:w16="http://schemas.microsoft.com/office/word/2018/wordml" xmlns:w16sdtdh="http://schemas.microsoft.com/office/word/2020/wordml/sdtdatahash" xmlns:w16se="http://schemas.microsoft.com/office/word/2015/wordml/symex" xmlns:wpg="http://schemas.microsoft.com/office/word/2010/wordprocessingGroup" xmlns:wpi="http://schemas.microsoft.com/office/word/2010/wordprocessingInk" xmlns:wne="http://schemas.microsoft.com/office/word/2006/wordml" xmlns:wps="http://schemas.microsoft.com/office/word/2010/wordprocessingShape" mc:Ignorable="w14 w15 w16se w16cid w16 w16cex w16sdtdh wp14">
   <w:abstractNum w:abstractNumId="0" w15:restartNumberingAfterBreak="0">
+    <w:nsid w:val="05082A30"/>
+    <w:multiLevelType w:val="hybridMultilevel"/>
+    <w:tmpl w:val="46F47E6E"/>
+    <w:lvl w:ilvl="0" w:tplc="3809000F">
+      <w:start w:val="1"/>
+      <w:numFmt w:val="decimal"/>
+      <w:lvlText w:val="%1."/>
+      <w:lvlJc w:val="left"/>
+      <w:pPr>
+        <w:ind w:left="1069" w:hanging="360"/>
+      </w:pPr>
+    </w:lvl>
+    <w:lvl w:ilvl="1" w:tplc="38090019" w:tentative="1">
+      <w:start w:val="1"/>
+      <w:numFmt w:val="lowerLetter"/>
+      <w:lvlText w:val="%2."/>
+      <w:lvlJc w:val="left"/>
+      <w:pPr>
+        <w:ind w:left="1789" w:hanging="360"/>
+      </w:pPr>
+    </w:lvl>
+    <w:lvl w:ilvl="2" w:tplc="3809001B" w:tentative="1">
+      <w:start w:val="1"/>
+      <w:numFmt w:val="lowerRoman"/>
+      <w:lvlText w:val="%3."/>
+      <w:lvlJc w:val="right"/>
+      <w:pPr>
+        <w:ind w:left="2509" w:hanging="180"/>
+      </w:pPr>
+    </w:lvl>
+    <w:lvl w:ilvl="3" w:tplc="3809000F" w:tentative="1">
+      <w:start w:val="1"/>
+      <w:numFmt w:val="decimal"/>
+      <w:lvlText w:val="%4."/>
+      <w:lvlJc w:val="left"/>
+      <w:pPr>
+        <w:ind w:left="3229" w:hanging="360"/>
+      </w:pPr>
+    </w:lvl>
+    <w:lvl w:ilvl="4" w:tplc="38090019" w:tentative="1">
+      <w:start w:val="1"/>
+      <w:numFmt w:val="lowerLetter"/>
+      <w:lvlText w:val="%5."/>
+      <w:lvlJc w:val="left"/>
+      <w:pPr>
+        <w:ind w:left="3949" w:hanging="360"/>
+      </w:pPr>
+    </w:lvl>
+    <w:lvl w:ilvl="5" w:tplc="3809001B" w:tentative="1">
+      <w:start w:val="1"/>
+      <w:numFmt w:val="lowerRoman"/>
+      <w:lvlText w:val="%6."/>
+      <w:lvlJc w:val="right"/>
+      <w:pPr>
+        <w:ind w:left="4669" w:hanging="180"/>
+      </w:pPr>
+    </w:lvl>
+    <w:lvl w:ilvl="6" w:tplc="3809000F" w:tentative="1">
+      <w:start w:val="1"/>
+      <w:numFmt w:val="decimal"/>
+      <w:lvlText w:val="%7."/>
+      <w:lvlJc w:val="left"/>
+      <w:pPr>
+        <w:ind w:left="5389" w:hanging="360"/>
+      </w:pPr>
+    </w:lvl>
+    <w:lvl w:ilvl="7" w:tplc="38090019" w:tentative="1">
+      <w:start w:val="1"/>
+      <w:numFmt w:val="lowerLetter"/>
+      <w:lvlText w:val="%8."/>
+      <w:lvlJc w:val="left"/>
+      <w:pPr>
+        <w:ind w:left="6109" w:hanging="360"/>
+      </w:pPr>
+    </w:lvl>
+    <w:lvl w:ilvl="8" w:tplc="3809001B" w:tentative="1">
+      <w:start w:val="1"/>
+      <w:numFmt w:val="lowerRoman"/>
+      <w:lvlText w:val="%9."/>
+      <w:lvlJc w:val="right"/>
+      <w:pPr>
+        <w:ind w:left="6829" w:hanging="180"/>
+      </w:pPr>
+    </w:lvl>
+  </w:abstractNum>
+  <w:abstractNum w:abstractNumId="1" w15:restartNumberingAfterBreak="0">
     <w:nsid w:val="2DB35E9C"/>
     <w:multiLevelType w:val="hybridMultilevel"/>
     <w:tmpl w:val="928EEC5C"/>
@@ -7548,7 +10033,7 @@
       </w:pPr>
     </w:lvl>
   </w:abstractNum>
-  <w:abstractNum w:abstractNumId="1" w15:restartNumberingAfterBreak="0">
+  <w:abstractNum w:abstractNumId="2" w15:restartNumberingAfterBreak="0">
     <w:nsid w:val="3B724D49"/>
     <w:multiLevelType w:val="hybridMultilevel"/>
     <w:tmpl w:val="B59CC06C"/>
@@ -7637,7 +10122,93 @@
       </w:pPr>
     </w:lvl>
   </w:abstractNum>
-  <w:abstractNum w:abstractNumId="2" w15:restartNumberingAfterBreak="0">
+  <w:abstractNum w:abstractNumId="3" w15:restartNumberingAfterBreak="0">
+    <w:nsid w:val="4F327A39"/>
+    <w:multiLevelType w:val="hybridMultilevel"/>
+    <w:tmpl w:val="46B4EA7C"/>
+    <w:lvl w:ilvl="0" w:tplc="3809000F">
+      <w:start w:val="1"/>
+      <w:numFmt w:val="decimal"/>
+      <w:lvlText w:val="%1."/>
+      <w:lvlJc w:val="left"/>
+      <w:pPr>
+        <w:ind w:left="720" w:hanging="360"/>
+      </w:pPr>
+    </w:lvl>
+    <w:lvl w:ilvl="1" w:tplc="38090019" w:tentative="1">
+      <w:start w:val="1"/>
+      <w:numFmt w:val="lowerLetter"/>
+      <w:lvlText w:val="%2."/>
+      <w:lvlJc w:val="left"/>
+      <w:pPr>
+        <w:ind w:left="1440" w:hanging="360"/>
+      </w:pPr>
+    </w:lvl>
+    <w:lvl w:ilvl="2" w:tplc="3809001B" w:tentative="1">
+      <w:start w:val="1"/>
+      <w:numFmt w:val="lowerRoman"/>
+      <w:lvlText w:val="%3."/>
+      <w:lvlJc w:val="right"/>
+      <w:pPr>
+        <w:ind w:left="2160" w:hanging="180"/>
+      </w:pPr>
+    </w:lvl>
+    <w:lvl w:ilvl="3" w:tplc="3809000F" w:tentative="1">
+      <w:start w:val="1"/>
+      <w:numFmt w:val="decimal"/>
+      <w:lvlText w:val="%4."/>
+      <w:lvlJc w:val="left"/>
+      <w:pPr>
+        <w:ind w:left="2880" w:hanging="360"/>
+      </w:pPr>
+    </w:lvl>
+    <w:lvl w:ilvl="4" w:tplc="38090019" w:tentative="1">
+      <w:start w:val="1"/>
+      <w:numFmt w:val="lowerLetter"/>
+      <w:lvlText w:val="%5."/>
+      <w:lvlJc w:val="left"/>
+      <w:pPr>
+        <w:ind w:left="3600" w:hanging="360"/>
+      </w:pPr>
+    </w:lvl>
+    <w:lvl w:ilvl="5" w:tplc="3809001B" w:tentative="1">
+      <w:start w:val="1"/>
+      <w:numFmt w:val="lowerRoman"/>
+      <w:lvlText w:val="%6."/>
+      <w:lvlJc w:val="right"/>
+      <w:pPr>
+        <w:ind w:left="4320" w:hanging="180"/>
+      </w:pPr>
+    </w:lvl>
+    <w:lvl w:ilvl="6" w:tplc="3809000F" w:tentative="1">
+      <w:start w:val="1"/>
+      <w:numFmt w:val="decimal"/>
+      <w:lvlText w:val="%7."/>
+      <w:lvlJc w:val="left"/>
+      <w:pPr>
+        <w:ind w:left="5040" w:hanging="360"/>
+      </w:pPr>
+    </w:lvl>
+    <w:lvl w:ilvl="7" w:tplc="38090019" w:tentative="1">
+      <w:start w:val="1"/>
+      <w:numFmt w:val="lowerLetter"/>
+      <w:lvlText w:val="%8."/>
+      <w:lvlJc w:val="left"/>
+      <w:pPr>
+        <w:ind w:left="5760" w:hanging="360"/>
+      </w:pPr>
+    </w:lvl>
+    <w:lvl w:ilvl="8" w:tplc="3809001B" w:tentative="1">
+      <w:start w:val="1"/>
+      <w:numFmt w:val="lowerRoman"/>
+      <w:lvlText w:val="%9."/>
+      <w:lvlJc w:val="right"/>
+      <w:pPr>
+        <w:ind w:left="6480" w:hanging="180"/>
+      </w:pPr>
+    </w:lvl>
+  </w:abstractNum>
+  <w:abstractNum w:abstractNumId="4" w15:restartNumberingAfterBreak="0">
     <w:nsid w:val="54C434A6"/>
     <w:multiLevelType w:val="hybridMultilevel"/>
     <w:tmpl w:val="173A8658"/>
@@ -7726,7 +10297,7 @@
       </w:pPr>
     </w:lvl>
   </w:abstractNum>
-  <w:abstractNum w:abstractNumId="3" w15:restartNumberingAfterBreak="0">
+  <w:abstractNum w:abstractNumId="5" w15:restartNumberingAfterBreak="0">
     <w:nsid w:val="580E5350"/>
     <w:multiLevelType w:val="hybridMultilevel"/>
     <w:tmpl w:val="25E415DA"/>
@@ -7815,7 +10386,7 @@
       </w:pPr>
     </w:lvl>
   </w:abstractNum>
-  <w:abstractNum w:abstractNumId="4" w15:restartNumberingAfterBreak="0">
+  <w:abstractNum w:abstractNumId="6" w15:restartNumberingAfterBreak="0">
     <w:nsid w:val="603D4B7E"/>
     <w:multiLevelType w:val="hybridMultilevel"/>
     <w:tmpl w:val="CDBA0E36"/>
@@ -7904,7 +10475,7 @@
       </w:pPr>
     </w:lvl>
   </w:abstractNum>
-  <w:abstractNum w:abstractNumId="5" w15:restartNumberingAfterBreak="0">
+  <w:abstractNum w:abstractNumId="7" w15:restartNumberingAfterBreak="0">
     <w:nsid w:val="606C571D"/>
     <w:multiLevelType w:val="hybridMultilevel"/>
     <w:tmpl w:val="D1703834"/>
@@ -7993,22 +10564,144 @@
       </w:pPr>
     </w:lvl>
   </w:abstractNum>
+  <w:abstractNum w:abstractNumId="8" w15:restartNumberingAfterBreak="0">
+    <w:nsid w:val="6A09246B"/>
+    <w:multiLevelType w:val="hybridMultilevel"/>
+    <w:tmpl w:val="BC64CE9A"/>
+    <w:lvl w:ilvl="0" w:tplc="38090001">
+      <w:start w:val="1"/>
+      <w:numFmt w:val="bullet"/>
+      <w:lvlText w:val=""/>
+      <w:lvlJc w:val="left"/>
+      <w:pPr>
+        <w:ind w:left="720" w:hanging="360"/>
+      </w:pPr>
+      <w:rPr>
+        <w:rFonts w:ascii="Symbol" w:hAnsi="Symbol" w:hint="default"/>
+      </w:rPr>
+    </w:lvl>
+    <w:lvl w:ilvl="1" w:tplc="38090003" w:tentative="1">
+      <w:start w:val="1"/>
+      <w:numFmt w:val="bullet"/>
+      <w:lvlText w:val="o"/>
+      <w:lvlJc w:val="left"/>
+      <w:pPr>
+        <w:ind w:left="1440" w:hanging="360"/>
+      </w:pPr>
+      <w:rPr>
+        <w:rFonts w:ascii="Courier New" w:hAnsi="Courier New" w:cs="Courier New" w:hint="default"/>
+      </w:rPr>
+    </w:lvl>
+    <w:lvl w:ilvl="2" w:tplc="38090005" w:tentative="1">
+      <w:start w:val="1"/>
+      <w:numFmt w:val="bullet"/>
+      <w:lvlText w:val=""/>
+      <w:lvlJc w:val="left"/>
+      <w:pPr>
+        <w:ind w:left="2160" w:hanging="360"/>
+      </w:pPr>
+      <w:rPr>
+        <w:rFonts w:ascii="Wingdings" w:hAnsi="Wingdings" w:hint="default"/>
+      </w:rPr>
+    </w:lvl>
+    <w:lvl w:ilvl="3" w:tplc="38090001" w:tentative="1">
+      <w:start w:val="1"/>
+      <w:numFmt w:val="bullet"/>
+      <w:lvlText w:val=""/>
+      <w:lvlJc w:val="left"/>
+      <w:pPr>
+        <w:ind w:left="2880" w:hanging="360"/>
+      </w:pPr>
+      <w:rPr>
+        <w:rFonts w:ascii="Symbol" w:hAnsi="Symbol" w:hint="default"/>
+      </w:rPr>
+    </w:lvl>
+    <w:lvl w:ilvl="4" w:tplc="38090003" w:tentative="1">
+      <w:start w:val="1"/>
+      <w:numFmt w:val="bullet"/>
+      <w:lvlText w:val="o"/>
+      <w:lvlJc w:val="left"/>
+      <w:pPr>
+        <w:ind w:left="3600" w:hanging="360"/>
+      </w:pPr>
+      <w:rPr>
+        <w:rFonts w:ascii="Courier New" w:hAnsi="Courier New" w:cs="Courier New" w:hint="default"/>
+      </w:rPr>
+    </w:lvl>
+    <w:lvl w:ilvl="5" w:tplc="38090005" w:tentative="1">
+      <w:start w:val="1"/>
+      <w:numFmt w:val="bullet"/>
+      <w:lvlText w:val=""/>
+      <w:lvlJc w:val="left"/>
+      <w:pPr>
+        <w:ind w:left="4320" w:hanging="360"/>
+      </w:pPr>
+      <w:rPr>
+        <w:rFonts w:ascii="Wingdings" w:hAnsi="Wingdings" w:hint="default"/>
+      </w:rPr>
+    </w:lvl>
+    <w:lvl w:ilvl="6" w:tplc="38090001" w:tentative="1">
+      <w:start w:val="1"/>
+      <w:numFmt w:val="bullet"/>
+      <w:lvlText w:val=""/>
+      <w:lvlJc w:val="left"/>
+      <w:pPr>
+        <w:ind w:left="5040" w:hanging="360"/>
+      </w:pPr>
+      <w:rPr>
+        <w:rFonts w:ascii="Symbol" w:hAnsi="Symbol" w:hint="default"/>
+      </w:rPr>
+    </w:lvl>
+    <w:lvl w:ilvl="7" w:tplc="38090003" w:tentative="1">
+      <w:start w:val="1"/>
+      <w:numFmt w:val="bullet"/>
+      <w:lvlText w:val="o"/>
+      <w:lvlJc w:val="left"/>
+      <w:pPr>
+        <w:ind w:left="5760" w:hanging="360"/>
+      </w:pPr>
+      <w:rPr>
+        <w:rFonts w:ascii="Courier New" w:hAnsi="Courier New" w:cs="Courier New" w:hint="default"/>
+      </w:rPr>
+    </w:lvl>
+    <w:lvl w:ilvl="8" w:tplc="38090005" w:tentative="1">
+      <w:start w:val="1"/>
+      <w:numFmt w:val="bullet"/>
+      <w:lvlText w:val=""/>
+      <w:lvlJc w:val="left"/>
+      <w:pPr>
+        <w:ind w:left="6480" w:hanging="360"/>
+      </w:pPr>
+      <w:rPr>
+        <w:rFonts w:ascii="Wingdings" w:hAnsi="Wingdings" w:hint="default"/>
+      </w:rPr>
+    </w:lvl>
+  </w:abstractNum>
   <w:num w:numId="1">
+    <w:abstractNumId w:val="4"/>
+  </w:num>
+  <w:num w:numId="2">
+    <w:abstractNumId w:val="6"/>
+  </w:num>
+  <w:num w:numId="3">
+    <w:abstractNumId w:val="5"/>
+  </w:num>
+  <w:num w:numId="4">
+    <w:abstractNumId w:val="7"/>
+  </w:num>
+  <w:num w:numId="5">
     <w:abstractNumId w:val="2"/>
   </w:num>
-  <w:num w:numId="2">
-    <w:abstractNumId w:val="4"/>
+  <w:num w:numId="6">
+    <w:abstractNumId w:val="1"/>
   </w:num>
-  <w:num w:numId="3">
+  <w:num w:numId="7">
+    <w:abstractNumId w:val="8"/>
+  </w:num>
+  <w:num w:numId="8">
     <w:abstractNumId w:val="3"/>
   </w:num>
-  <w:num w:numId="4">
-    <w:abstractNumId w:val="5"/>
-  </w:num>
-  <w:num w:numId="5">
-    <w:abstractNumId w:val="1"/>
-  </w:num>
-  <w:num w:numId="6">
+  <w:num w:numId="9">
     <w:abstractNumId w:val="0"/>
   </w:num>
 </w:numbering>

--- a/Laporan/BAB II.docx
+++ b/Laporan/BAB II.docx
@@ -1839,16 +1839,7 @@
           <w:sz w:val="24"/>
           <w:szCs w:val="24"/>
         </w:rPr>
-        <w:t xml:space="preserve">yang berfungsi sebagai media penyimpanan informasi, komunikasi atau </w:t>
-      </w:r>
-      <w:proofErr w:type="gramStart"/>
-      <w:r>
-        <w:rPr>
-          <w:rFonts w:ascii="Times New Roman" w:hAnsi="Times New Roman" w:cs="Times New Roman"/>
-          <w:sz w:val="24"/>
-          <w:szCs w:val="24"/>
-        </w:rPr>
-        <w:t>interaksi.</w:t>
+        <w:t>yang berfungsi sebagai media penyimpanan informasi, komunikasi atau interaksi.</w:t>
       </w:r>
       <w:r>
         <w:rPr>
@@ -1858,7 +1849,6 @@
         </w:rPr>
         <w:t>.</w:t>
       </w:r>
-      <w:proofErr w:type="gramEnd"/>
     </w:p>
     <w:p>
       <w:pPr>
@@ -1889,29 +1879,21 @@
           <w:ilvl w:val="0"/>
           <w:numId w:val="4"/>
         </w:numPr>
-        <w:rPr>
-          <w:rFonts w:ascii="Times New Roman" w:hAnsi="Times New Roman" w:cs="Times New Roman"/>
-          <w:sz w:val="24"/>
-          <w:szCs w:val="24"/>
-        </w:rPr>
-      </w:pPr>
-      <w:r>
-        <w:rPr>
-          <w:rFonts w:ascii="Times New Roman" w:hAnsi="Times New Roman" w:cs="Times New Roman"/>
-          <w:i/>
-          <w:iCs/>
-          <w:sz w:val="24"/>
-          <w:szCs w:val="24"/>
-        </w:rPr>
-        <w:t>Object Oriented Programming</w:t>
-      </w:r>
-      <w:r>
-        <w:rPr>
-          <w:rFonts w:ascii="Times New Roman" w:hAnsi="Times New Roman" w:cs="Times New Roman"/>
-          <w:sz w:val="24"/>
-          <w:szCs w:val="24"/>
-        </w:rPr>
-        <w:t xml:space="preserve"> (OOP)</w:t>
+        <w:spacing w:line="360" w:lineRule="auto"/>
+        <w:jc w:val="both"/>
+        <w:rPr>
+          <w:rFonts w:ascii="Times New Roman" w:hAnsi="Times New Roman" w:cs="Times New Roman"/>
+          <w:sz w:val="24"/>
+          <w:szCs w:val="24"/>
+        </w:rPr>
+      </w:pPr>
+      <w:r>
+        <w:rPr>
+          <w:rFonts w:ascii="Times New Roman" w:hAnsi="Times New Roman" w:cs="Times New Roman"/>
+          <w:sz w:val="24"/>
+          <w:szCs w:val="24"/>
+        </w:rPr>
+        <w:t>Flow Chart</w:t>
       </w:r>
     </w:p>
     <w:p>
@@ -1931,55 +1913,7 @@
           <w:sz w:val="24"/>
           <w:szCs w:val="24"/>
         </w:rPr>
-        <w:t>Pemrograman berorientasi objek (OOP) adalah paradigma yang saat ini digunakan dalam</w:t>
-      </w:r>
-      <w:r>
-        <w:rPr>
-          <w:rFonts w:ascii="Times New Roman" w:hAnsi="Times New Roman" w:cs="Times New Roman"/>
-          <w:sz w:val="24"/>
-          <w:szCs w:val="24"/>
-        </w:rPr>
-        <w:t xml:space="preserve"> </w:t>
-      </w:r>
-      <w:r>
-        <w:rPr>
-          <w:rFonts w:ascii="Times New Roman" w:hAnsi="Times New Roman" w:cs="Times New Roman"/>
-          <w:sz w:val="24"/>
-          <w:szCs w:val="24"/>
-        </w:rPr>
-        <w:t>pemrograman</w:t>
-      </w:r>
-      <w:r>
-        <w:rPr>
-          <w:rFonts w:ascii="Times New Roman" w:hAnsi="Times New Roman" w:cs="Times New Roman"/>
-          <w:sz w:val="24"/>
-          <w:szCs w:val="24"/>
-        </w:rPr>
-        <w:t xml:space="preserve"> dimana</w:t>
-      </w:r>
-      <w:r>
-        <w:rPr>
-          <w:rFonts w:ascii="Times New Roman" w:hAnsi="Times New Roman" w:cs="Times New Roman"/>
-          <w:sz w:val="24"/>
-          <w:szCs w:val="24"/>
-        </w:rPr>
-        <w:t xml:space="preserve"> data dan operasi pada mereka</w:t>
-      </w:r>
-      <w:r>
-        <w:rPr>
-          <w:rFonts w:ascii="Times New Roman" w:hAnsi="Times New Roman" w:cs="Times New Roman"/>
-          <w:sz w:val="24"/>
-          <w:szCs w:val="24"/>
-        </w:rPr>
-        <w:t xml:space="preserve"> </w:t>
-      </w:r>
-      <w:r>
-        <w:rPr>
-          <w:rFonts w:ascii="Times New Roman" w:hAnsi="Times New Roman" w:cs="Times New Roman"/>
-          <w:sz w:val="24"/>
-          <w:szCs w:val="24"/>
-        </w:rPr>
-        <w:t xml:space="preserve">disatukan </w:t>
+        <w:t xml:space="preserve">Bagan alir (Flowchart) adalah bagan (Chart) yang menunjukan alir (Flow) di dalam program atau prosedur sistem secara logika. Bagan alir digunakan terutama untuk alat bantu komunikasi dan untuk dokumentasi serta pada waktu akan </w:t>
       </w:r>
       <w:r>
         <w:rPr>
@@ -1988,23 +1922,7 @@
           <w:szCs w:val="24"/>
         </w:rPr>
         <w:lastRenderedPageBreak/>
-        <w:t>(dienkapsulasi) dalam definisi kelas yang digunakan untuk</w:t>
-      </w:r>
-      <w:r>
-        <w:rPr>
-          <w:rFonts w:ascii="Times New Roman" w:hAnsi="Times New Roman" w:cs="Times New Roman"/>
-          <w:sz w:val="24"/>
-          <w:szCs w:val="24"/>
-        </w:rPr>
-        <w:t xml:space="preserve"> </w:t>
-      </w:r>
-      <w:r>
-        <w:rPr>
-          <w:rFonts w:ascii="Times New Roman" w:hAnsi="Times New Roman" w:cs="Times New Roman"/>
-          <w:sz w:val="24"/>
-          <w:szCs w:val="24"/>
-        </w:rPr>
-        <w:t>menghasilkan objek dari tipe kelas khusus</w:t>
+        <w:t>menggambarkan suatu bagan alir. Bagan alir sistem (Systems flowchart) merupakan bagan yang menunjukkan arus pekerjaan secara keseluruhan dari sistem. Bagan ini menjelaskan urutan- urutan dari prosedur-prosedur yang ada didalam sistem, bagan alir sistem menunjukan apa yang dikerjakan di sistem, bagan alir sistem digambar dengan menggunakan simbol-simbol</w:t>
       </w:r>
       <w:r>
         <w:rPr>
@@ -2020,7 +1938,7 @@
           <w:sz w:val="24"/>
           <w:szCs w:val="24"/>
         </w:rPr>
-        <w:instrText>ADDIN CSL_CITATION {"citationItems":[{"id":"ITEM-1","itemData":{"DOI":"10.1515/slgr-2015-0014","ISBN":"9788374314404","ISSN":"0860150X","abstract":"In this paper, a lesson is drawn from the way class definitions are provided in object-oriented programming. The distinction is introduced between the visible structure given in a class definition and the hidden structure, and then possible connections are indicated between these two structures and the structure of an entity modeled by the class definition.","author":[{"dropping-particle":"","family":"Drozdek","given":"Adam","non-dropping-particle":"","parse-names":false,"suffix":""}],"container-title":"Studies in Logic, Grammar and Rhetoric","id":"ITEM-1","issue":"53","issued":{"date-parts":[["2015"]]},"page":"293-302","title":"Object-oriented programming and representation of objects","type":"article-journal","volume":"40"},"uris":["http://www.mendeley.com/documents/?uuid=3edb6ddf-0f8f-4073-a2fd-1a4b3ca9f040"]}],"mendeley":{"formattedCitation":"[7]","plainTextFormattedCitation":"[7]","previouslyFormattedCitation":"[7]"},"properties":{"noteIndex":0},"schema":"https://github.com/citation-style-language/schema/raw/master/csl-citation.json"}</w:instrText>
+        <w:instrText>ADDIN CSL_CITATION {"citationItems":[{"id":"ITEM-1","itemData":{"abstract":"… 17 2.2.7.4 Kesehatan ..... 17 2.2.7.4.1 Tenaga Kesehatan ..... 17 Page 12 … Peranan penting klinik anisa dalam menjaga tingkat kepuasan pelayanan … Adapun teknik yang digunakan untuk pembangunan sistem adalah model Prototype …","author":[{"dropping-particle":"","family":"ANGRAINI","given":"M","non-dropping-particle":"","parse-names":false,"suffix":""}],"id":"ITEM-1","issued":{"date-parts":[["2018"]]},"title":"Sistem Informasi Manajemen Pada Klinik Berbasis Android (Studi Kasus: Klinik Anisa)","type":"article-journal"},"uris":["http://www.mendeley.com/documents/?uuid=aa0316ef-dd80-4ef5-bc52-a9d8b9623c71"]}],"mendeley":{"formattedCitation":"[7]","plainTextFormattedCitation":"[7]","previouslyFormattedCitation":"[7]"},"properties":{"noteIndex":0},"schema":"https://github.com/citation-style-language/schema/raw/master/csl-citation.json"}</w:instrText>
       </w:r>
       <w:r>
         <w:rPr>
@@ -2052,448 +1970,6 @@
       <w:pPr>
         <w:spacing w:line="360" w:lineRule="auto"/>
         <w:ind w:firstLine="360"/>
-        <w:jc w:val="both"/>
-        <w:rPr>
-          <w:rFonts w:ascii="Times New Roman" w:hAnsi="Times New Roman" w:cs="Times New Roman"/>
-          <w:sz w:val="24"/>
-          <w:szCs w:val="24"/>
-        </w:rPr>
-      </w:pPr>
-      <w:r>
-        <w:rPr>
-          <w:rFonts w:ascii="Times New Roman" w:hAnsi="Times New Roman" w:cs="Times New Roman"/>
-          <w:sz w:val="24"/>
-          <w:szCs w:val="24"/>
-        </w:rPr>
-        <w:t>Dalam bukunya yang berjudul Rekayasa Perangkat Lunak Suprapto mengemukakan bahwa Pemrograman Berorientasi Objek adalah sebagai komponen pada sistem informasi, mengacu kepada aktivitas-aktivitas yang dilakukan yang didasari oleh paradigma berbasis atau berorientasi object</w:t>
-      </w:r>
-      <w:r>
-        <w:rPr>
-          <w:rFonts w:ascii="Times New Roman" w:hAnsi="Times New Roman" w:cs="Times New Roman"/>
-          <w:sz w:val="24"/>
-          <w:szCs w:val="24"/>
-        </w:rPr>
-        <w:fldChar w:fldCharType="begin" w:fldLock="1"/>
-      </w:r>
-      <w:r>
-        <w:rPr>
-          <w:rFonts w:ascii="Times New Roman" w:hAnsi="Times New Roman" w:cs="Times New Roman"/>
-          <w:sz w:val="24"/>
-          <w:szCs w:val="24"/>
-        </w:rPr>
-        <w:instrText>ADDIN CSL_CITATION {"citationItems":[{"id":"ITEM-1","itemData":{"author":[{"dropping-particle":"","family":"Suprapto","given":"Falahah","non-dropping-particle":"","parse-names":false,"suffix":""}],"container-title":"Jakarta: Lentera Ilmu Cendikia","id":"ITEM-1","issued":{"date-parts":[["2018"]]},"publisher":"Lentera Ilmu Cendikia","publisher-place":"Jakarta","title":"Rekayasa Perangkat Lunak","type":"book"},"uris":["http://www.mendeley.com/documents/?uuid=128433b0-fcfb-4895-bab1-e426f4cf7c39"]}],"mendeley":{"formattedCitation":"[8]","plainTextFormattedCitation":"[8]","previouslyFormattedCitation":"[8]"},"properties":{"noteIndex":0},"schema":"https://github.com/citation-style-language/schema/raw/master/csl-citation.json"}</w:instrText>
-      </w:r>
-      <w:r>
-        <w:rPr>
-          <w:rFonts w:ascii="Times New Roman" w:hAnsi="Times New Roman" w:cs="Times New Roman"/>
-          <w:sz w:val="24"/>
-          <w:szCs w:val="24"/>
-        </w:rPr>
-        <w:fldChar w:fldCharType="separate"/>
-      </w:r>
-      <w:r>
-        <w:rPr>
-          <w:rFonts w:ascii="Times New Roman" w:hAnsi="Times New Roman" w:cs="Times New Roman"/>
-          <w:noProof/>
-          <w:sz w:val="24"/>
-          <w:szCs w:val="24"/>
-        </w:rPr>
-        <w:t>[8]</w:t>
-      </w:r>
-      <w:r>
-        <w:rPr>
-          <w:rFonts w:ascii="Times New Roman" w:hAnsi="Times New Roman" w:cs="Times New Roman"/>
-          <w:sz w:val="24"/>
-          <w:szCs w:val="24"/>
-        </w:rPr>
-        <w:fldChar w:fldCharType="end"/>
-      </w:r>
-    </w:p>
-    <w:p>
-      <w:pPr>
-        <w:spacing w:line="360" w:lineRule="auto"/>
-        <w:ind w:firstLine="360"/>
-        <w:jc w:val="both"/>
-        <w:rPr>
-          <w:rFonts w:ascii="Times New Roman" w:hAnsi="Times New Roman" w:cs="Times New Roman"/>
-          <w:sz w:val="24"/>
-          <w:szCs w:val="24"/>
-        </w:rPr>
-      </w:pPr>
-      <w:r>
-        <w:rPr>
-          <w:rFonts w:ascii="Times New Roman" w:hAnsi="Times New Roman" w:cs="Times New Roman"/>
-          <w:sz w:val="24"/>
-          <w:szCs w:val="24"/>
-        </w:rPr>
-        <w:t>Berdasarkan pengertian diatas dapat ditarik kesimpulan bahwa pemrograman berorientasi objek adalah suatu strategi pembangunan perangkat lunak yang mengacu kepada aktivitas-aktivitas yang dilakukan berdasarkan objek yang berisi data.</w:t>
-      </w:r>
-    </w:p>
-    <w:p>
-      <w:pPr>
-        <w:pStyle w:val="ListParagraph"/>
-        <w:numPr>
-          <w:ilvl w:val="0"/>
-          <w:numId w:val="4"/>
-        </w:numPr>
-        <w:rPr>
-          <w:rFonts w:ascii="Times New Roman" w:hAnsi="Times New Roman" w:cs="Times New Roman"/>
-          <w:sz w:val="24"/>
-          <w:szCs w:val="24"/>
-        </w:rPr>
-      </w:pPr>
-      <w:r>
-        <w:rPr>
-          <w:rFonts w:ascii="Times New Roman" w:hAnsi="Times New Roman" w:cs="Times New Roman"/>
-          <w:sz w:val="24"/>
-          <w:szCs w:val="24"/>
-        </w:rPr>
-        <w:t>UML</w:t>
-      </w:r>
-    </w:p>
-    <w:p>
-      <w:pPr>
-        <w:spacing w:line="360" w:lineRule="auto"/>
-        <w:ind w:firstLine="360"/>
-        <w:jc w:val="both"/>
-        <w:rPr>
-          <w:rFonts w:ascii="Times New Roman" w:hAnsi="Times New Roman" w:cs="Times New Roman"/>
-          <w:sz w:val="24"/>
-          <w:szCs w:val="24"/>
-        </w:rPr>
-      </w:pPr>
-      <w:proofErr w:type="gramStart"/>
-      <w:r>
-        <w:rPr>
-          <w:rFonts w:ascii="Times New Roman" w:hAnsi="Times New Roman" w:cs="Times New Roman"/>
-          <w:sz w:val="24"/>
-          <w:szCs w:val="24"/>
-        </w:rPr>
-        <w:t>Menurut  Ade</w:t>
-      </w:r>
-      <w:proofErr w:type="gramEnd"/>
-      <w:r>
-        <w:rPr>
-          <w:rFonts w:ascii="Times New Roman" w:hAnsi="Times New Roman" w:cs="Times New Roman"/>
-          <w:sz w:val="24"/>
-          <w:szCs w:val="24"/>
-        </w:rPr>
-        <w:t xml:space="preserve"> Hendini </w:t>
-      </w:r>
-      <w:r>
-        <w:rPr>
-          <w:rFonts w:ascii="Times New Roman" w:hAnsi="Times New Roman" w:cs="Times New Roman"/>
-          <w:i/>
-          <w:iCs/>
-          <w:sz w:val="24"/>
-          <w:szCs w:val="24"/>
-        </w:rPr>
-        <w:t>Unified Modeling Language</w:t>
-      </w:r>
-      <w:r>
-        <w:rPr>
-          <w:rFonts w:ascii="Times New Roman" w:hAnsi="Times New Roman" w:cs="Times New Roman"/>
-          <w:sz w:val="24"/>
-          <w:szCs w:val="24"/>
-        </w:rPr>
-        <w:t xml:space="preserve"> (UML) adalah bahasa spesifikasi standar yang dipergunakan untuk mendokumentasikan, menspesifikasikan dan membanngun perangkat lunak. UML merupakan metodologi dalam mengembangkan sistem berorientasi objek dan juga merupakan alat untuk mendukung pengembangan sistem.</w:t>
-      </w:r>
-      <w:r>
-        <w:rPr>
-          <w:rFonts w:ascii="Times New Roman" w:hAnsi="Times New Roman" w:cs="Times New Roman"/>
-          <w:sz w:val="24"/>
-          <w:szCs w:val="24"/>
-        </w:rPr>
-        <w:fldChar w:fldCharType="begin" w:fldLock="1"/>
-      </w:r>
-      <w:r>
-        <w:rPr>
-          <w:rFonts w:ascii="Times New Roman" w:hAnsi="Times New Roman" w:cs="Times New Roman"/>
-          <w:sz w:val="24"/>
-          <w:szCs w:val="24"/>
-        </w:rPr>
-        <w:instrText>ADDIN CSL_CITATION {"citationItems":[{"id":"ITEM-1","itemData":{"DOI":"10.2135/cropsci1983.0011183x002300020002x","ISSN":"0011-183X","abstract":"Effects of superelongation disease, caused by the fungus Elsinoe brasiliensis on cassava clones (different genotypes) were studied in fields at CIAT-Carimagua under high natural disease infection to assess value of genetic resistance and efficiency of field selection. The disease caused 20-70 percent yield reduction on susceptible clones relative to resistant clones depending on planting time and presence of CBB (Xanthomonas campestris pv. manihotis). Susceptible clones could not produce good planting stakes for next plantings. On resistant clones, the disease spread slowly while on susceptible ones it spread rapidly causing abnormal stem elongation and leaf death. Resistance was a quantitative trait controlled largely by additive genetic factors and not negatively correlated with yielding ability per se. Cv. order of resistance was stable over 8 yr of observation. Use of resistant parents in hybridizations combined with simple phenotypic field selection under high natural disease pressure should effectively improve resistance of cassava cv. (AS)","author":[{"dropping-particle":"","family":"Hendini","given":"Ade","non-dropping-particle":"","parse-names":false,"suffix":""}],"container-title":"JURNAL KHATULISTIWA INFORMATIKA","id":"ITEM-1","issue":"2","issued":{"date-parts":[["2016"]]},"title":"PEMODELAN UML SISTEM INFORMASI MONITORING PENJUALAN DAN STOK BARANG (STUDI KASUS: DISTRO ZHEZHA PONTIANAK)","type":"article-journal","volume":"IV"},"uris":["http://www.mendeley.com/documents/?uuid=cceb98d8-d4b7-4005-8720-4c0752b8f405"]}],"mendeley":{"formattedCitation":"[9]","plainTextFormattedCitation":"[9]","previouslyFormattedCitation":"[9]"},"properties":{"noteIndex":0},"schema":"https://github.com/citation-style-language/schema/raw/master/csl-citation.json"}</w:instrText>
-      </w:r>
-      <w:r>
-        <w:rPr>
-          <w:rFonts w:ascii="Times New Roman" w:hAnsi="Times New Roman" w:cs="Times New Roman"/>
-          <w:sz w:val="24"/>
-          <w:szCs w:val="24"/>
-        </w:rPr>
-        <w:fldChar w:fldCharType="separate"/>
-      </w:r>
-      <w:r>
-        <w:rPr>
-          <w:rFonts w:ascii="Times New Roman" w:hAnsi="Times New Roman" w:cs="Times New Roman"/>
-          <w:noProof/>
-          <w:sz w:val="24"/>
-          <w:szCs w:val="24"/>
-        </w:rPr>
-        <w:t>[9]</w:t>
-      </w:r>
-      <w:r>
-        <w:rPr>
-          <w:rFonts w:ascii="Times New Roman" w:hAnsi="Times New Roman" w:cs="Times New Roman"/>
-          <w:sz w:val="24"/>
-          <w:szCs w:val="24"/>
-        </w:rPr>
-        <w:fldChar w:fldCharType="end"/>
-      </w:r>
-    </w:p>
-    <w:p>
-      <w:pPr>
-        <w:spacing w:line="360" w:lineRule="auto"/>
-        <w:ind w:firstLine="360"/>
-        <w:jc w:val="both"/>
-        <w:rPr>
-          <w:rFonts w:ascii="Times New Roman" w:hAnsi="Times New Roman" w:cs="Times New Roman"/>
-          <w:sz w:val="24"/>
-          <w:szCs w:val="24"/>
-        </w:rPr>
-      </w:pPr>
-      <w:r>
-        <w:rPr>
-          <w:rFonts w:ascii="Times New Roman" w:hAnsi="Times New Roman" w:cs="Times New Roman"/>
-          <w:sz w:val="24"/>
-          <w:szCs w:val="24"/>
-        </w:rPr>
-        <w:t>Sedangkan m</w:t>
-      </w:r>
-      <w:r>
-        <w:rPr>
-          <w:rFonts w:ascii="Times New Roman" w:hAnsi="Times New Roman" w:cs="Times New Roman"/>
-          <w:sz w:val="24"/>
-          <w:szCs w:val="24"/>
-        </w:rPr>
-        <w:t xml:space="preserve">enurut Sri Mulyani UML adalah sebuah teknik pengembangan sistem yang menggunakan bahasa </w:t>
-      </w:r>
-      <w:r>
-        <w:rPr>
-          <w:rFonts w:ascii="Times New Roman" w:hAnsi="Times New Roman" w:cs="Times New Roman"/>
-          <w:sz w:val="24"/>
-          <w:szCs w:val="24"/>
-        </w:rPr>
-        <w:t>grafis</w:t>
-      </w:r>
-      <w:r>
-        <w:rPr>
-          <w:rFonts w:ascii="Times New Roman" w:hAnsi="Times New Roman" w:cs="Times New Roman"/>
-          <w:sz w:val="24"/>
-          <w:szCs w:val="24"/>
-        </w:rPr>
-        <w:t xml:space="preserve"> sebagai alat untuk pendokumentasian dan melakukan spesifikasi pada sistem</w:t>
-      </w:r>
-      <w:r>
-        <w:rPr>
-          <w:rFonts w:ascii="Times New Roman" w:hAnsi="Times New Roman" w:cs="Times New Roman"/>
-          <w:sz w:val="24"/>
-          <w:szCs w:val="24"/>
-        </w:rPr>
-        <w:fldChar w:fldCharType="begin" w:fldLock="1"/>
-      </w:r>
-      <w:r>
-        <w:rPr>
-          <w:rFonts w:ascii="Times New Roman" w:hAnsi="Times New Roman" w:cs="Times New Roman"/>
-          <w:sz w:val="24"/>
-          <w:szCs w:val="24"/>
-        </w:rPr>
-        <w:instrText>ADDIN CSL_CITATION {"citationItems":[{"id":"ITEM-1","itemData":{"author":[{"dropping-particle":"","family":"Mulyani","given":"Sri","non-dropping-particle":"","parse-names":false,"suffix":""}],"id":"ITEM-1","issued":{"date-parts":[["2017"]]},"publisher":"Abdi Sistematika","publisher-place":"Bandung","title":"Analisis dan Perancangan Sistem Informasi Manajemen Keuangan","type":"book"},"uris":["http://www.mendeley.com/documents/?uuid=75a43578-da95-45c5-b638-1e5a298938bc"]}],"mendeley":{"formattedCitation":"[10]","plainTextFormattedCitation":"[10]","previouslyFormattedCitation":"[10]"},"properties":{"noteIndex":0},"schema":"https://github.com/citation-style-language/schema/raw/master/csl-citation.json"}</w:instrText>
-      </w:r>
-      <w:r>
-        <w:rPr>
-          <w:rFonts w:ascii="Times New Roman" w:hAnsi="Times New Roman" w:cs="Times New Roman"/>
-          <w:sz w:val="24"/>
-          <w:szCs w:val="24"/>
-        </w:rPr>
-        <w:fldChar w:fldCharType="separate"/>
-      </w:r>
-      <w:r>
-        <w:rPr>
-          <w:rFonts w:ascii="Times New Roman" w:hAnsi="Times New Roman" w:cs="Times New Roman"/>
-          <w:noProof/>
-          <w:sz w:val="24"/>
-          <w:szCs w:val="24"/>
-        </w:rPr>
-        <w:t>[10]</w:t>
-      </w:r>
-      <w:r>
-        <w:rPr>
-          <w:rFonts w:ascii="Times New Roman" w:hAnsi="Times New Roman" w:cs="Times New Roman"/>
-          <w:sz w:val="24"/>
-          <w:szCs w:val="24"/>
-        </w:rPr>
-        <w:fldChar w:fldCharType="end"/>
-      </w:r>
-    </w:p>
-    <w:p>
-      <w:pPr>
-        <w:spacing w:line="360" w:lineRule="auto"/>
-        <w:ind w:firstLine="360"/>
-        <w:jc w:val="both"/>
-        <w:rPr>
-          <w:rFonts w:ascii="Times New Roman" w:hAnsi="Times New Roman" w:cs="Times New Roman"/>
-          <w:sz w:val="24"/>
-          <w:szCs w:val="24"/>
-        </w:rPr>
-      </w:pPr>
-      <w:r>
-        <w:rPr>
-          <w:rFonts w:ascii="Times New Roman" w:hAnsi="Times New Roman" w:cs="Times New Roman"/>
-          <w:sz w:val="24"/>
-          <w:szCs w:val="24"/>
-        </w:rPr>
-        <w:t>Berdasarkan kedua pengertian diatas maka bisa ditarik kesimpulan bahwa UML adalah bahasa standar yang banyak digunakan untuk mendefinisikan requirement dan sebagai alat pendokumentasian dan melakukan spesifikasi pada sistem</w:t>
-      </w:r>
-      <w:r>
-        <w:rPr>
-          <w:rFonts w:ascii="Times New Roman" w:hAnsi="Times New Roman" w:cs="Times New Roman"/>
-          <w:sz w:val="24"/>
-          <w:szCs w:val="24"/>
-        </w:rPr>
-        <w:t xml:space="preserve"> menggunakan bahasa grafis</w:t>
-      </w:r>
-      <w:r>
-        <w:rPr>
-          <w:rFonts w:ascii="Times New Roman" w:hAnsi="Times New Roman" w:cs="Times New Roman"/>
-          <w:sz w:val="24"/>
-          <w:szCs w:val="24"/>
-        </w:rPr>
-        <w:t>.</w:t>
-      </w:r>
-    </w:p>
-    <w:p>
-      <w:pPr>
-        <w:pStyle w:val="ListParagraph"/>
-        <w:rPr>
-          <w:rFonts w:ascii="Times New Roman" w:hAnsi="Times New Roman" w:cs="Times New Roman"/>
-          <w:sz w:val="24"/>
-          <w:szCs w:val="24"/>
-        </w:rPr>
-      </w:pPr>
-    </w:p>
-    <w:p>
-      <w:pPr>
-        <w:pStyle w:val="ListParagraph"/>
-        <w:numPr>
-          <w:ilvl w:val="0"/>
-          <w:numId w:val="4"/>
-        </w:numPr>
-        <w:rPr>
-          <w:rFonts w:ascii="Times New Roman" w:hAnsi="Times New Roman" w:cs="Times New Roman"/>
-          <w:i/>
-          <w:iCs/>
-          <w:sz w:val="24"/>
-          <w:szCs w:val="24"/>
-        </w:rPr>
-      </w:pPr>
-      <w:r>
-        <w:rPr>
-          <w:rFonts w:ascii="Times New Roman" w:hAnsi="Times New Roman" w:cs="Times New Roman"/>
-          <w:i/>
-          <w:iCs/>
-          <w:sz w:val="24"/>
-          <w:szCs w:val="24"/>
-        </w:rPr>
-        <w:t>Use Case Diagram</w:t>
-      </w:r>
-    </w:p>
-    <w:p>
-      <w:pPr>
-        <w:jc w:val="both"/>
-        <w:rPr>
-          <w:rFonts w:ascii="Times New Roman" w:hAnsi="Times New Roman" w:cs="Times New Roman"/>
-          <w:sz w:val="24"/>
-          <w:szCs w:val="24"/>
-        </w:rPr>
-      </w:pPr>
-      <w:r>
-        <w:rPr>
-          <w:rFonts w:ascii="Times New Roman" w:hAnsi="Times New Roman" w:cs="Times New Roman"/>
-          <w:i/>
-          <w:iCs/>
-          <w:sz w:val="24"/>
-          <w:szCs w:val="24"/>
-        </w:rPr>
-        <w:t>Use case diagram</w:t>
-      </w:r>
-      <w:r>
-        <w:rPr>
-          <w:rFonts w:ascii="Times New Roman" w:hAnsi="Times New Roman" w:cs="Times New Roman"/>
-          <w:sz w:val="24"/>
-          <w:szCs w:val="24"/>
-        </w:rPr>
-        <w:t xml:space="preserve"> merupakan pemodelan untuk kelakuakn (behavior) sistem informasi yang akan dibuat. </w:t>
-      </w:r>
-      <w:r>
-        <w:rPr>
-          <w:rFonts w:ascii="Times New Roman" w:hAnsi="Times New Roman" w:cs="Times New Roman"/>
-          <w:i/>
-          <w:iCs/>
-          <w:sz w:val="24"/>
-          <w:szCs w:val="24"/>
-        </w:rPr>
-        <w:t>Use case</w:t>
-      </w:r>
-      <w:r>
-        <w:rPr>
-          <w:rFonts w:ascii="Times New Roman" w:hAnsi="Times New Roman" w:cs="Times New Roman"/>
-          <w:sz w:val="24"/>
-          <w:szCs w:val="24"/>
-        </w:rPr>
-        <w:t xml:space="preserve"> digunakan untuk mengetahui fungsi apa saja yang ada di dalam sistem informasi dan siapa saja yang berhak menggunakan fungsi-fungsi tersebut</w:t>
-      </w:r>
-      <w:r>
-        <w:rPr>
-          <w:rFonts w:ascii="Times New Roman" w:hAnsi="Times New Roman" w:cs="Times New Roman"/>
-          <w:sz w:val="24"/>
-          <w:szCs w:val="24"/>
-        </w:rPr>
-        <w:fldChar w:fldCharType="begin" w:fldLock="1"/>
-      </w:r>
-      <w:r>
-        <w:rPr>
-          <w:rFonts w:ascii="Times New Roman" w:hAnsi="Times New Roman" w:cs="Times New Roman"/>
-          <w:sz w:val="24"/>
-          <w:szCs w:val="24"/>
-        </w:rPr>
-        <w:instrText>ADDIN CSL_CITATION {"citationItems":[{"id":"ITEM-1","itemData":{"DOI":"10.2135/cropsci1983.0011183x002300020002x","ISSN":"0011-183X","abstract":"Effects of superelongation disease, caused by the fungus Elsinoe brasiliensis on cassava clones (different genotypes) were studied in fields at CIAT-Carimagua under high natural disease infection to assess value of genetic resistance and efficiency of field selection. The disease caused 20-70 percent yield reduction on susceptible clones relative to resistant clones depending on planting time and presence of CBB (Xanthomonas campestris pv. manihotis). Susceptible clones could not produce good planting stakes for next plantings. On resistant clones, the disease spread slowly while on susceptible ones it spread rapidly causing abnormal stem elongation and leaf death. Resistance was a quantitative trait controlled largely by additive genetic factors and not negatively correlated with yielding ability per se. Cv. order of resistance was stable over 8 yr of observation. Use of resistant parents in hybridizations combined with simple phenotypic field selection under high natural disease pressure should effectively improve resistance of cassava cv. (AS)","author":[{"dropping-particle":"","family":"Hendini","given":"Ade","non-dropping-particle":"","parse-names":false,"suffix":""}],"container-title":"JURNAL KHATULISTIWA INFORMATIKA","id":"ITEM-1","issue":"2","issued":{"date-parts":[["2016"]]},"title":"PEMODELAN UML SISTEM INFORMASI MONITORING PENJUALAN DAN STOK BARANG (STUDI KASUS: DISTRO ZHEZHA PONTIANAK)","type":"article-journal","volume":"IV"},"uris":["http://www.mendeley.com/documents/?uuid=cceb98d8-d4b7-4005-8720-4c0752b8f405"]}],"mendeley":{"formattedCitation":"[9]","plainTextFormattedCitation":"[9]","previouslyFormattedCitation":"[9]"},"properties":{"noteIndex":0},"schema":"https://github.com/citation-style-language/schema/raw/master/csl-citation.json"}</w:instrText>
-      </w:r>
-      <w:r>
-        <w:rPr>
-          <w:rFonts w:ascii="Times New Roman" w:hAnsi="Times New Roman" w:cs="Times New Roman"/>
-          <w:sz w:val="24"/>
-          <w:szCs w:val="24"/>
-        </w:rPr>
-        <w:fldChar w:fldCharType="separate"/>
-      </w:r>
-      <w:r>
-        <w:rPr>
-          <w:rFonts w:ascii="Times New Roman" w:hAnsi="Times New Roman" w:cs="Times New Roman"/>
-          <w:noProof/>
-          <w:sz w:val="24"/>
-          <w:szCs w:val="24"/>
-        </w:rPr>
-        <w:t>[9]</w:t>
-      </w:r>
-      <w:r>
-        <w:rPr>
-          <w:rFonts w:ascii="Times New Roman" w:hAnsi="Times New Roman" w:cs="Times New Roman"/>
-          <w:sz w:val="24"/>
-          <w:szCs w:val="24"/>
-        </w:rPr>
-        <w:fldChar w:fldCharType="end"/>
-      </w:r>
-      <w:r>
-        <w:rPr>
-          <w:rFonts w:ascii="Times New Roman" w:hAnsi="Times New Roman" w:cs="Times New Roman"/>
-          <w:sz w:val="24"/>
-          <w:szCs w:val="24"/>
-        </w:rPr>
-        <w:t>. Simbol-simbol yang digunakan dalam Use Case Diagram yaitu:</w:t>
-      </w:r>
-    </w:p>
-    <w:p>
-      <w:pPr>
         <w:jc w:val="center"/>
         <w:rPr>
           <w:rFonts w:ascii="Times New Roman" w:hAnsi="Times New Roman" w:cs="Times New Roman"/>
@@ -2504,21 +1980,18 @@
       <w:r>
         <w:rPr>
           <w:rFonts w:ascii="Times New Roman" w:hAnsi="Times New Roman" w:cs="Times New Roman"/>
-          <w:b/>
-          <w:bCs/>
-          <w:sz w:val="24"/>
-          <w:szCs w:val="24"/>
-        </w:rPr>
-        <w:lastRenderedPageBreak/>
-        <w:t>Tabel 2.1</w:t>
-      </w:r>
-      <w:r>
-        <w:rPr>
-          <w:rFonts w:ascii="Times New Roman" w:hAnsi="Times New Roman" w:cs="Times New Roman"/>
-          <w:sz w:val="24"/>
-          <w:szCs w:val="24"/>
-        </w:rPr>
-        <w:t xml:space="preserve"> Use Case Diagram</w:t>
+          <w:sz w:val="24"/>
+          <w:szCs w:val="24"/>
+        </w:rPr>
+        <w:t xml:space="preserve">Gambar </w:t>
+      </w:r>
+      <w:r>
+        <w:rPr>
+          <w:rFonts w:ascii="Times New Roman" w:hAnsi="Times New Roman" w:cs="Times New Roman"/>
+          <w:sz w:val="24"/>
+          <w:szCs w:val="24"/>
+        </w:rPr>
+        <w:t>Tabel Simbol Bagan alir sistem</w:t>
       </w:r>
     </w:p>
     <w:tbl>
@@ -2528,17 +2001,18 @@
         <w:tblLook w:val="04A0" w:firstRow="1" w:lastRow="0" w:firstColumn="1" w:lastColumn="0" w:noHBand="0" w:noVBand="1"/>
       </w:tblPr>
       <w:tblGrid>
-        <w:gridCol w:w="1555"/>
-        <w:gridCol w:w="2409"/>
-        <w:gridCol w:w="3964"/>
+        <w:gridCol w:w="2642"/>
+        <w:gridCol w:w="2643"/>
+        <w:gridCol w:w="2643"/>
       </w:tblGrid>
       <w:tr>
         <w:tc>
           <w:tcPr>
-            <w:tcW w:w="1555" w:type="dxa"/>
+            <w:tcW w:w="2642" w:type="dxa"/>
           </w:tcPr>
           <w:p>
             <w:pPr>
+              <w:spacing w:line="360" w:lineRule="auto"/>
               <w:jc w:val="center"/>
               <w:rPr>
                 <w:rFonts w:ascii="Times New Roman" w:hAnsi="Times New Roman" w:cs="Times New Roman"/>
@@ -2552,16 +2026,17 @@
                 <w:sz w:val="24"/>
                 <w:szCs w:val="24"/>
               </w:rPr>
-              <w:t>Nama</w:t>
+              <w:t>Simbol</w:t>
             </w:r>
           </w:p>
         </w:tc>
         <w:tc>
           <w:tcPr>
-            <w:tcW w:w="2409" w:type="dxa"/>
+            <w:tcW w:w="2643" w:type="dxa"/>
           </w:tcPr>
           <w:p>
             <w:pPr>
+              <w:spacing w:line="360" w:lineRule="auto"/>
               <w:jc w:val="center"/>
               <w:rPr>
                 <w:rFonts w:ascii="Times New Roman" w:hAnsi="Times New Roman" w:cs="Times New Roman"/>
@@ -2575,16 +2050,17 @@
                 <w:sz w:val="24"/>
                 <w:szCs w:val="24"/>
               </w:rPr>
-              <w:t>Simbol</w:t>
+              <w:t>Nama</w:t>
             </w:r>
           </w:p>
         </w:tc>
         <w:tc>
           <w:tcPr>
-            <w:tcW w:w="3964" w:type="dxa"/>
+            <w:tcW w:w="2643" w:type="dxa"/>
           </w:tcPr>
           <w:p>
             <w:pPr>
+              <w:spacing w:line="360" w:lineRule="auto"/>
               <w:jc w:val="center"/>
               <w:rPr>
                 <w:rFonts w:ascii="Times New Roman" w:hAnsi="Times New Roman" w:cs="Times New Roman"/>
@@ -2604,13 +2080,17 @@
         </w:tc>
       </w:tr>
       <w:tr>
+        <w:trPr>
+          <w:trHeight w:val="1024"/>
+        </w:trPr>
         <w:tc>
           <w:tcPr>
-            <w:tcW w:w="1555" w:type="dxa"/>
+            <w:tcW w:w="2642" w:type="dxa"/>
             <w:vAlign w:val="center"/>
           </w:tcPr>
           <w:p>
             <w:pPr>
+              <w:spacing w:line="360" w:lineRule="auto"/>
               <w:jc w:val="center"/>
               <w:rPr>
                 <w:rFonts w:ascii="Times New Roman" w:hAnsi="Times New Roman" w:cs="Times New Roman"/>
@@ -2621,39 +2101,15 @@
             <w:r>
               <w:rPr>
                 <w:rFonts w:ascii="Times New Roman" w:hAnsi="Times New Roman" w:cs="Times New Roman"/>
-                <w:sz w:val="24"/>
-                <w:szCs w:val="24"/>
-              </w:rPr>
-              <w:t>Use Case</w:t>
-            </w:r>
-          </w:p>
-        </w:tc>
-        <w:tc>
-          <w:tcPr>
-            <w:tcW w:w="2409" w:type="dxa"/>
-            <w:vAlign w:val="center"/>
-          </w:tcPr>
-          <w:p>
-            <w:pPr>
-              <w:jc w:val="center"/>
-              <w:rPr>
-                <w:rFonts w:ascii="Times New Roman" w:hAnsi="Times New Roman" w:cs="Times New Roman"/>
-                <w:sz w:val="24"/>
-                <w:szCs w:val="24"/>
-              </w:rPr>
-            </w:pPr>
-            <w:r>
-              <w:rPr>
-                <w:rFonts w:ascii="Times New Roman" w:hAnsi="Times New Roman" w:cs="Times New Roman"/>
                 <w:noProof/>
                 <w:sz w:val="24"/>
                 <w:szCs w:val="24"/>
               </w:rPr>
               <w:drawing>
-                <wp:inline distT="0" distB="0" distL="0" distR="0" wp14:anchorId="30736600" wp14:editId="10E36BF0">
-                  <wp:extent cx="1115695" cy="506095"/>
-                  <wp:effectExtent l="0" t="0" r="8255" b="8255"/>
-                  <wp:docPr id="3" name="Picture 3"/>
+                <wp:inline distT="0" distB="0" distL="0" distR="0" wp14:anchorId="479D54EB" wp14:editId="10FA61EF">
+                  <wp:extent cx="701040" cy="433070"/>
+                  <wp:effectExtent l="0" t="0" r="3810" b="5080"/>
+                  <wp:docPr id="36" name="Picture 36"/>
                   <wp:cNvGraphicFramePr>
                     <a:graphicFrameLocks xmlns:a="http://schemas.openxmlformats.org/drawingml/2006/main" noChangeAspect="1"/>
                   </wp:cNvGraphicFramePr>
@@ -2661,7 +2117,7 @@
                     <a:graphicData uri="http://schemas.openxmlformats.org/drawingml/2006/picture">
                       <pic:pic xmlns:pic="http://schemas.openxmlformats.org/drawingml/2006/picture">
                         <pic:nvPicPr>
-                          <pic:cNvPr id="0" name="Picture 4"/>
+                          <pic:cNvPr id="0" name="Picture 6"/>
                           <pic:cNvPicPr>
                             <a:picLocks noChangeAspect="1" noChangeArrowheads="1"/>
                           </pic:cNvPicPr>
@@ -2682,7 +2138,7 @@
                         <pic:spPr bwMode="auto">
                           <a:xfrm>
                             <a:off x="0" y="0"/>
-                            <a:ext cx="1115695" cy="506095"/>
+                            <a:ext cx="701040" cy="433070"/>
                           </a:xfrm>
                           <a:prstGeom prst="rect">
                             <a:avLst/>
@@ -2699,11 +2155,12 @@
         </w:tc>
         <w:tc>
           <w:tcPr>
-            <w:tcW w:w="3964" w:type="dxa"/>
+            <w:tcW w:w="2643" w:type="dxa"/>
           </w:tcPr>
           <w:p>
             <w:pPr>
-              <w:jc w:val="both"/>
+              <w:spacing w:line="360" w:lineRule="auto"/>
+              <w:jc w:val="center"/>
               <w:rPr>
                 <w:rFonts w:ascii="Times New Roman" w:hAnsi="Times New Roman" w:cs="Times New Roman"/>
                 <w:sz w:val="24"/>
@@ -2716,293 +2173,47 @@
                 <w:sz w:val="24"/>
                 <w:szCs w:val="24"/>
               </w:rPr>
-              <w:t>Use</w:t>
-            </w:r>
-            <w:r>
-              <w:rPr>
-                <w:rFonts w:ascii="Times New Roman" w:hAnsi="Times New Roman" w:cs="Times New Roman"/>
-                <w:sz w:val="24"/>
-                <w:szCs w:val="24"/>
-              </w:rPr>
-              <w:t xml:space="preserve"> </w:t>
-            </w:r>
-            <w:proofErr w:type="gramStart"/>
-            <w:r>
-              <w:rPr>
-                <w:rFonts w:ascii="Times New Roman" w:hAnsi="Times New Roman" w:cs="Times New Roman"/>
-                <w:sz w:val="24"/>
-                <w:szCs w:val="24"/>
-              </w:rPr>
-              <w:t xml:space="preserve">Case </w:t>
-            </w:r>
-            <w:r>
-              <w:rPr>
-                <w:rFonts w:ascii="Times New Roman" w:hAnsi="Times New Roman" w:cs="Times New Roman"/>
-                <w:sz w:val="24"/>
-                <w:szCs w:val="24"/>
-              </w:rPr>
-              <w:t xml:space="preserve"> </w:t>
-            </w:r>
-            <w:r>
-              <w:rPr>
-                <w:rFonts w:ascii="Times New Roman" w:hAnsi="Times New Roman" w:cs="Times New Roman"/>
-                <w:sz w:val="24"/>
-                <w:szCs w:val="24"/>
-              </w:rPr>
-              <w:t>menggambarkan</w:t>
-            </w:r>
-            <w:proofErr w:type="gramEnd"/>
-            <w:r>
-              <w:rPr>
-                <w:rFonts w:ascii="Times New Roman" w:hAnsi="Times New Roman" w:cs="Times New Roman"/>
-                <w:sz w:val="24"/>
-                <w:szCs w:val="24"/>
-              </w:rPr>
-              <w:t xml:space="preserve"> </w:t>
-            </w:r>
-            <w:r>
-              <w:rPr>
-                <w:rFonts w:ascii="Times New Roman" w:hAnsi="Times New Roman" w:cs="Times New Roman"/>
-                <w:sz w:val="24"/>
-                <w:szCs w:val="24"/>
-              </w:rPr>
-              <w:t>fungsionalitas</w:t>
-            </w:r>
-            <w:r>
-              <w:rPr>
-                <w:rFonts w:ascii="Times New Roman" w:hAnsi="Times New Roman" w:cs="Times New Roman"/>
-                <w:sz w:val="24"/>
-                <w:szCs w:val="24"/>
-              </w:rPr>
-              <w:t xml:space="preserve"> </w:t>
-            </w:r>
-            <w:r>
-              <w:rPr>
-                <w:rFonts w:ascii="Times New Roman" w:hAnsi="Times New Roman" w:cs="Times New Roman"/>
-                <w:sz w:val="24"/>
-                <w:szCs w:val="24"/>
-              </w:rPr>
-              <w:t>yang</w:t>
-            </w:r>
-            <w:r>
-              <w:rPr>
-                <w:rFonts w:ascii="Times New Roman" w:hAnsi="Times New Roman" w:cs="Times New Roman"/>
-                <w:sz w:val="24"/>
-                <w:szCs w:val="24"/>
-              </w:rPr>
-              <w:t xml:space="preserve"> </w:t>
-            </w:r>
-            <w:r>
-              <w:rPr>
-                <w:rFonts w:ascii="Times New Roman" w:hAnsi="Times New Roman" w:cs="Times New Roman"/>
-                <w:sz w:val="24"/>
-                <w:szCs w:val="24"/>
-              </w:rPr>
-              <w:t>disediakan</w:t>
-            </w:r>
-            <w:r>
-              <w:rPr>
-                <w:rFonts w:ascii="Times New Roman" w:hAnsi="Times New Roman" w:cs="Times New Roman"/>
-                <w:sz w:val="24"/>
-                <w:szCs w:val="24"/>
-              </w:rPr>
-              <w:t xml:space="preserve"> </w:t>
-            </w:r>
-            <w:r>
-              <w:rPr>
-                <w:rFonts w:ascii="Times New Roman" w:hAnsi="Times New Roman" w:cs="Times New Roman"/>
-                <w:sz w:val="24"/>
-                <w:szCs w:val="24"/>
-              </w:rPr>
-              <w:t>sistem sebagai</w:t>
-            </w:r>
-            <w:r>
-              <w:rPr>
-                <w:rFonts w:ascii="Times New Roman" w:hAnsi="Times New Roman" w:cs="Times New Roman"/>
-                <w:sz w:val="24"/>
-                <w:szCs w:val="24"/>
-              </w:rPr>
-              <w:t xml:space="preserve"> </w:t>
-            </w:r>
-            <w:r>
-              <w:rPr>
-                <w:rFonts w:ascii="Times New Roman" w:hAnsi="Times New Roman" w:cs="Times New Roman"/>
-                <w:sz w:val="24"/>
-                <w:szCs w:val="24"/>
-              </w:rPr>
-              <w:t>unit-unit yang</w:t>
-            </w:r>
-            <w:r>
-              <w:rPr>
-                <w:rFonts w:ascii="Times New Roman" w:hAnsi="Times New Roman" w:cs="Times New Roman"/>
-                <w:sz w:val="24"/>
-                <w:szCs w:val="24"/>
-              </w:rPr>
-              <w:t xml:space="preserve"> </w:t>
-            </w:r>
-            <w:r>
-              <w:rPr>
-                <w:rFonts w:ascii="Times New Roman" w:hAnsi="Times New Roman" w:cs="Times New Roman"/>
-                <w:sz w:val="24"/>
-                <w:szCs w:val="24"/>
-              </w:rPr>
-              <w:t>bertuka</w:t>
-            </w:r>
-            <w:r>
-              <w:rPr>
-                <w:rFonts w:ascii="Times New Roman" w:hAnsi="Times New Roman" w:cs="Times New Roman"/>
-                <w:sz w:val="24"/>
-                <w:szCs w:val="24"/>
-              </w:rPr>
-              <w:t xml:space="preserve"> </w:t>
-            </w:r>
-            <w:r>
-              <w:rPr>
-                <w:rFonts w:ascii="Times New Roman" w:hAnsi="Times New Roman" w:cs="Times New Roman"/>
-                <w:sz w:val="24"/>
-                <w:szCs w:val="24"/>
-              </w:rPr>
-              <w:t>pesan</w:t>
-            </w:r>
-            <w:r>
-              <w:rPr>
-                <w:rFonts w:ascii="Times New Roman" w:hAnsi="Times New Roman" w:cs="Times New Roman"/>
-                <w:sz w:val="24"/>
-                <w:szCs w:val="24"/>
-              </w:rPr>
-              <w:t xml:space="preserve"> </w:t>
-            </w:r>
-            <w:r>
-              <w:rPr>
-                <w:rFonts w:ascii="Times New Roman" w:hAnsi="Times New Roman" w:cs="Times New Roman"/>
-                <w:sz w:val="24"/>
-                <w:szCs w:val="24"/>
-              </w:rPr>
-              <w:t>antar unit denga</w:t>
-            </w:r>
-            <w:r>
-              <w:rPr>
-                <w:rFonts w:ascii="Times New Roman" w:hAnsi="Times New Roman" w:cs="Times New Roman"/>
-                <w:sz w:val="24"/>
-                <w:szCs w:val="24"/>
-              </w:rPr>
-              <w:t xml:space="preserve">n </w:t>
-            </w:r>
-            <w:r>
-              <w:rPr>
-                <w:rFonts w:ascii="Times New Roman" w:hAnsi="Times New Roman" w:cs="Times New Roman"/>
-                <w:sz w:val="24"/>
-                <w:szCs w:val="24"/>
-              </w:rPr>
-              <w:t>akt</w:t>
-            </w:r>
-            <w:r>
-              <w:rPr>
-                <w:rFonts w:ascii="Times New Roman" w:hAnsi="Times New Roman" w:cs="Times New Roman"/>
-                <w:sz w:val="24"/>
-                <w:szCs w:val="24"/>
-              </w:rPr>
-              <w:t>o</w:t>
-            </w:r>
-            <w:r>
-              <w:rPr>
-                <w:rFonts w:ascii="Times New Roman" w:hAnsi="Times New Roman" w:cs="Times New Roman"/>
-                <w:sz w:val="24"/>
-                <w:szCs w:val="24"/>
-              </w:rPr>
-              <w:t>r,</w:t>
-            </w:r>
-            <w:r>
-              <w:rPr>
-                <w:rFonts w:ascii="Times New Roman" w:hAnsi="Times New Roman" w:cs="Times New Roman"/>
-                <w:sz w:val="24"/>
-                <w:szCs w:val="24"/>
-              </w:rPr>
-              <w:t xml:space="preserve"> </w:t>
-            </w:r>
-            <w:r>
-              <w:rPr>
-                <w:rFonts w:ascii="Times New Roman" w:hAnsi="Times New Roman" w:cs="Times New Roman"/>
-                <w:sz w:val="24"/>
-                <w:szCs w:val="24"/>
-              </w:rPr>
-              <w:t>yang</w:t>
-            </w:r>
-            <w:r>
-              <w:rPr>
-                <w:rFonts w:ascii="Times New Roman" w:hAnsi="Times New Roman" w:cs="Times New Roman"/>
-                <w:sz w:val="24"/>
-                <w:szCs w:val="24"/>
-              </w:rPr>
-              <w:t xml:space="preserve"> </w:t>
-            </w:r>
-            <w:r>
-              <w:rPr>
-                <w:rFonts w:ascii="Times New Roman" w:hAnsi="Times New Roman" w:cs="Times New Roman"/>
-                <w:sz w:val="24"/>
-                <w:szCs w:val="24"/>
-              </w:rPr>
-              <w:t>dinyatakan</w:t>
-            </w:r>
-            <w:r>
-              <w:rPr>
-                <w:rFonts w:ascii="Times New Roman" w:hAnsi="Times New Roman" w:cs="Times New Roman"/>
-                <w:sz w:val="24"/>
-                <w:szCs w:val="24"/>
-              </w:rPr>
-              <w:t xml:space="preserve"> </w:t>
-            </w:r>
-            <w:r>
-              <w:rPr>
-                <w:rFonts w:ascii="Times New Roman" w:hAnsi="Times New Roman" w:cs="Times New Roman"/>
-                <w:sz w:val="24"/>
-                <w:szCs w:val="24"/>
-              </w:rPr>
-              <w:t>dengan</w:t>
-            </w:r>
-            <w:r>
-              <w:rPr>
-                <w:rFonts w:ascii="Times New Roman" w:hAnsi="Times New Roman" w:cs="Times New Roman"/>
-                <w:sz w:val="24"/>
-                <w:szCs w:val="24"/>
-              </w:rPr>
-              <w:t xml:space="preserve"> </w:t>
-            </w:r>
-            <w:r>
-              <w:rPr>
-                <w:rFonts w:ascii="Times New Roman" w:hAnsi="Times New Roman" w:cs="Times New Roman"/>
-                <w:sz w:val="24"/>
-                <w:szCs w:val="24"/>
-              </w:rPr>
-              <w:t>menggunakan</w:t>
-            </w:r>
-            <w:r>
-              <w:rPr>
-                <w:rFonts w:ascii="Times New Roman" w:hAnsi="Times New Roman" w:cs="Times New Roman"/>
-                <w:sz w:val="24"/>
-                <w:szCs w:val="24"/>
-              </w:rPr>
-              <w:t xml:space="preserve"> </w:t>
-            </w:r>
-            <w:r>
-              <w:rPr>
-                <w:rFonts w:ascii="Times New Roman" w:hAnsi="Times New Roman" w:cs="Times New Roman"/>
-                <w:sz w:val="24"/>
-                <w:szCs w:val="24"/>
-              </w:rPr>
-              <w:t>kata kerja</w:t>
+              <w:t>Dokumen</w:t>
+            </w:r>
+          </w:p>
+        </w:tc>
+        <w:tc>
+          <w:tcPr>
+            <w:tcW w:w="2643" w:type="dxa"/>
+          </w:tcPr>
+          <w:p>
+            <w:pPr>
+              <w:spacing w:line="360" w:lineRule="auto"/>
+              <w:jc w:val="center"/>
+              <w:rPr>
+                <w:rFonts w:ascii="Times New Roman" w:hAnsi="Times New Roman" w:cs="Times New Roman"/>
+                <w:sz w:val="24"/>
+                <w:szCs w:val="24"/>
+              </w:rPr>
+            </w:pPr>
+            <w:r>
+              <w:rPr>
+                <w:rFonts w:ascii="Times New Roman" w:hAnsi="Times New Roman" w:cs="Times New Roman"/>
+                <w:sz w:val="24"/>
+                <w:szCs w:val="24"/>
+              </w:rPr>
+              <w:t>Menunjukan dokumen input dan output baik untuk proses manual, mekanik atau komputer.</w:t>
             </w:r>
           </w:p>
         </w:tc>
       </w:tr>
       <w:tr>
+        <w:trPr>
+          <w:trHeight w:val="982"/>
+        </w:trPr>
         <w:tc>
           <w:tcPr>
-            <w:tcW w:w="1555" w:type="dxa"/>
+            <w:tcW w:w="2642" w:type="dxa"/>
             <w:vAlign w:val="center"/>
           </w:tcPr>
           <w:p>
             <w:pPr>
+              <w:spacing w:line="360" w:lineRule="auto"/>
               <w:jc w:val="center"/>
               <w:rPr>
                 <w:rFonts w:ascii="Times New Roman" w:hAnsi="Times New Roman" w:cs="Times New Roman"/>
@@ -3013,39 +2224,15 @@
             <w:r>
               <w:rPr>
                 <w:rFonts w:ascii="Times New Roman" w:hAnsi="Times New Roman" w:cs="Times New Roman"/>
-                <w:sz w:val="24"/>
-                <w:szCs w:val="24"/>
-              </w:rPr>
-              <w:t>Aktor</w:t>
-            </w:r>
-          </w:p>
-        </w:tc>
-        <w:tc>
-          <w:tcPr>
-            <w:tcW w:w="2409" w:type="dxa"/>
-            <w:vAlign w:val="center"/>
-          </w:tcPr>
-          <w:p>
-            <w:pPr>
-              <w:jc w:val="center"/>
-              <w:rPr>
-                <w:rFonts w:ascii="Times New Roman" w:hAnsi="Times New Roman" w:cs="Times New Roman"/>
-                <w:sz w:val="24"/>
-                <w:szCs w:val="24"/>
-              </w:rPr>
-            </w:pPr>
-            <w:r>
-              <w:rPr>
-                <w:rFonts w:ascii="Times New Roman" w:hAnsi="Times New Roman" w:cs="Times New Roman"/>
                 <w:noProof/>
                 <w:sz w:val="24"/>
                 <w:szCs w:val="24"/>
               </w:rPr>
               <w:drawing>
-                <wp:inline distT="0" distB="0" distL="0" distR="0" wp14:anchorId="1E1D8129" wp14:editId="2079D48C">
-                  <wp:extent cx="657225" cy="838200"/>
-                  <wp:effectExtent l="0" t="0" r="9525" b="0"/>
-                  <wp:docPr id="2" name="Picture 2"/>
+                <wp:inline distT="0" distB="0" distL="0" distR="0" wp14:anchorId="55B5E82D" wp14:editId="30223E24">
+                  <wp:extent cx="829310" cy="402590"/>
+                  <wp:effectExtent l="0" t="0" r="8890" b="0"/>
+                  <wp:docPr id="38" name="Picture 38"/>
                   <wp:cNvGraphicFramePr>
                     <a:graphicFrameLocks xmlns:a="http://schemas.openxmlformats.org/drawingml/2006/main" noChangeAspect="1"/>
                   </wp:cNvGraphicFramePr>
@@ -3053,7 +2240,7 @@
                     <a:graphicData uri="http://schemas.openxmlformats.org/drawingml/2006/picture">
                       <pic:pic xmlns:pic="http://schemas.openxmlformats.org/drawingml/2006/picture">
                         <pic:nvPicPr>
-                          <pic:cNvPr id="0" name="Picture 3"/>
+                          <pic:cNvPr id="0" name="Picture 7"/>
                           <pic:cNvPicPr>
                             <a:picLocks noChangeAspect="1" noChangeArrowheads="1"/>
                           </pic:cNvPicPr>
@@ -3074,7 +2261,7 @@
                         <pic:spPr bwMode="auto">
                           <a:xfrm>
                             <a:off x="0" y="0"/>
-                            <a:ext cx="657225" cy="838200"/>
+                            <a:ext cx="829310" cy="402590"/>
                           </a:xfrm>
                           <a:prstGeom prst="rect">
                             <a:avLst/>
@@ -3091,11 +2278,12 @@
         </w:tc>
         <w:tc>
           <w:tcPr>
-            <w:tcW w:w="3964" w:type="dxa"/>
+            <w:tcW w:w="2643" w:type="dxa"/>
           </w:tcPr>
           <w:p>
             <w:pPr>
-              <w:jc w:val="both"/>
+              <w:spacing w:line="360" w:lineRule="auto"/>
+              <w:jc w:val="center"/>
               <w:rPr>
                 <w:rFonts w:ascii="Times New Roman" w:hAnsi="Times New Roman" w:cs="Times New Roman"/>
                 <w:sz w:val="24"/>
@@ -3108,7 +2296,31 @@
                 <w:sz w:val="24"/>
                 <w:szCs w:val="24"/>
               </w:rPr>
-              <w:t>Actor atau aktor adalah Abstraction dari orang atau sistem yang lain mengaktifkan fungsi dari target sistem. Untuk mengindentifikasikan aktor, harus ditentukan pembagian tenaga kerja dan tugas-tugas yang berkaitan dengan peran pada konteks target sistem. Orang atau sistem bisa muncul dalam beberapa peran. Perlu di catat bahwa aktor berinteraksi dengan Use Case, tetapi tidak memiliki kontrol terhadap Use Case</w:t>
+              <w:t>Kegiatan Manual</w:t>
+            </w:r>
+          </w:p>
+        </w:tc>
+        <w:tc>
+          <w:tcPr>
+            <w:tcW w:w="2643" w:type="dxa"/>
+          </w:tcPr>
+          <w:p>
+            <w:pPr>
+              <w:spacing w:line="360" w:lineRule="auto"/>
+              <w:jc w:val="center"/>
+              <w:rPr>
+                <w:rFonts w:ascii="Times New Roman" w:hAnsi="Times New Roman" w:cs="Times New Roman"/>
+                <w:sz w:val="24"/>
+                <w:szCs w:val="24"/>
+              </w:rPr>
+            </w:pPr>
+            <w:r>
+              <w:rPr>
+                <w:rFonts w:ascii="Times New Roman" w:hAnsi="Times New Roman" w:cs="Times New Roman"/>
+                <w:sz w:val="24"/>
+                <w:szCs w:val="24"/>
+              </w:rPr>
+              <w:t>Menunjukan pekerjaan manual.</w:t>
             </w:r>
           </w:p>
         </w:tc>
@@ -3116,11 +2328,12 @@
       <w:tr>
         <w:tc>
           <w:tcPr>
-            <w:tcW w:w="1555" w:type="dxa"/>
+            <w:tcW w:w="2642" w:type="dxa"/>
             <w:vAlign w:val="center"/>
           </w:tcPr>
           <w:p>
             <w:pPr>
+              <w:spacing w:line="360" w:lineRule="auto"/>
               <w:jc w:val="center"/>
               <w:rPr>
                 <w:rFonts w:ascii="Times New Roman" w:hAnsi="Times New Roman" w:cs="Times New Roman"/>
@@ -3129,25 +2342,6 @@
               </w:rPr>
             </w:pPr>
             <w:r>
-              <w:t>Association</w:t>
-            </w:r>
-          </w:p>
-        </w:tc>
-        <w:tc>
-          <w:tcPr>
-            <w:tcW w:w="2409" w:type="dxa"/>
-            <w:vAlign w:val="center"/>
-          </w:tcPr>
-          <w:p>
-            <w:pPr>
-              <w:jc w:val="center"/>
-              <w:rPr>
-                <w:rFonts w:ascii="Times New Roman" w:hAnsi="Times New Roman" w:cs="Times New Roman"/>
-                <w:sz w:val="24"/>
-                <w:szCs w:val="24"/>
-              </w:rPr>
-            </w:pPr>
-            <w:r>
               <w:rPr>
                 <w:rFonts w:ascii="Times New Roman" w:hAnsi="Times New Roman" w:cs="Times New Roman"/>
                 <w:noProof/>
@@ -3155,10 +2349,10 @@
                 <w:szCs w:val="24"/>
               </w:rPr>
               <w:drawing>
-                <wp:inline distT="0" distB="0" distL="0" distR="0" wp14:anchorId="4174C079" wp14:editId="34182443">
-                  <wp:extent cx="1066800" cy="190500"/>
+                <wp:inline distT="0" distB="0" distL="0" distR="0" wp14:anchorId="1FEF2EE0" wp14:editId="7CE1B4E4">
+                  <wp:extent cx="895985" cy="389890"/>
                   <wp:effectExtent l="0" t="0" r="0" b="0"/>
-                  <wp:docPr id="4" name="Picture 4"/>
+                  <wp:docPr id="40" name="Picture 40"/>
                   <wp:cNvGraphicFramePr>
                     <a:graphicFrameLocks xmlns:a="http://schemas.openxmlformats.org/drawingml/2006/main" noChangeAspect="1"/>
                   </wp:cNvGraphicFramePr>
@@ -3166,7 +2360,7 @@
                     <a:graphicData uri="http://schemas.openxmlformats.org/drawingml/2006/picture">
                       <pic:pic xmlns:pic="http://schemas.openxmlformats.org/drawingml/2006/picture">
                         <pic:nvPicPr>
-                          <pic:cNvPr id="0" name="Picture 5"/>
+                          <pic:cNvPr id="0" name="Picture 8"/>
                           <pic:cNvPicPr>
                             <a:picLocks noChangeAspect="1" noChangeArrowheads="1"/>
                           </pic:cNvPicPr>
@@ -3187,7 +2381,7 @@
                         <pic:spPr bwMode="auto">
                           <a:xfrm>
                             <a:off x="0" y="0"/>
-                            <a:ext cx="1066800" cy="190500"/>
+                            <a:ext cx="895985" cy="389890"/>
                           </a:xfrm>
                           <a:prstGeom prst="rect">
                             <a:avLst/>
@@ -3204,11 +2398,12 @@
         </w:tc>
         <w:tc>
           <w:tcPr>
-            <w:tcW w:w="3964" w:type="dxa"/>
+            <w:tcW w:w="2643" w:type="dxa"/>
           </w:tcPr>
           <w:p>
             <w:pPr>
-              <w:jc w:val="both"/>
+              <w:spacing w:line="360" w:lineRule="auto"/>
+              <w:jc w:val="center"/>
               <w:rPr>
                 <w:rFonts w:ascii="Times New Roman" w:hAnsi="Times New Roman" w:cs="Times New Roman"/>
                 <w:sz w:val="24"/>
@@ -3221,28 +2416,18 @@
                 <w:sz w:val="24"/>
                 <w:szCs w:val="24"/>
               </w:rPr>
-              <w:t>Menunjukkan komunikasi ata</w:t>
-            </w:r>
-            <w:r>
-              <w:rPr>
-                <w:rFonts w:ascii="Times New Roman" w:hAnsi="Times New Roman" w:cs="Times New Roman"/>
-                <w:sz w:val="24"/>
-                <w:szCs w:val="24"/>
-              </w:rPr>
-              <w:t xml:space="preserve">u </w:t>
-            </w:r>
-            <w:r>
-              <w:rPr>
-                <w:rFonts w:ascii="Times New Roman" w:hAnsi="Times New Roman" w:cs="Times New Roman"/>
-                <w:sz w:val="24"/>
-                <w:szCs w:val="24"/>
-              </w:rPr>
-              <w:t xml:space="preserve">hubungan antara aktor dan </w:t>
+              <w:t>Peng Inputan Manual</w:t>
             </w:r>
           </w:p>
+        </w:tc>
+        <w:tc>
+          <w:tcPr>
+            <w:tcW w:w="2643" w:type="dxa"/>
+          </w:tcPr>
           <w:p>
             <w:pPr>
-              <w:jc w:val="both"/>
+              <w:spacing w:line="360" w:lineRule="auto"/>
+              <w:jc w:val="center"/>
               <w:rPr>
                 <w:rFonts w:ascii="Times New Roman" w:hAnsi="Times New Roman" w:cs="Times New Roman"/>
                 <w:sz w:val="24"/>
@@ -3255,19 +2440,31 @@
                 <w:sz w:val="24"/>
                 <w:szCs w:val="24"/>
               </w:rPr>
-              <w:t>usecase atau antar usecase</w:t>
+              <w:t>Menunjukan input yang menggunakan</w:t>
+            </w:r>
+            <w:r>
+              <w:rPr>
+                <w:rFonts w:ascii="Times New Roman" w:hAnsi="Times New Roman" w:cs="Times New Roman"/>
+                <w:sz w:val="24"/>
+                <w:szCs w:val="24"/>
+              </w:rPr>
+              <w:t xml:space="preserve"> manual</w:t>
             </w:r>
           </w:p>
         </w:tc>
       </w:tr>
       <w:tr>
+        <w:trPr>
+          <w:trHeight w:val="922"/>
+        </w:trPr>
         <w:tc>
           <w:tcPr>
-            <w:tcW w:w="1555" w:type="dxa"/>
+            <w:tcW w:w="2642" w:type="dxa"/>
             <w:vAlign w:val="center"/>
           </w:tcPr>
           <w:p>
             <w:pPr>
+              <w:spacing w:line="360" w:lineRule="auto"/>
               <w:jc w:val="center"/>
               <w:rPr>
                 <w:rFonts w:ascii="Times New Roman" w:hAnsi="Times New Roman" w:cs="Times New Roman"/>
@@ -3278,39 +2475,15 @@
             <w:r>
               <w:rPr>
                 <w:rFonts w:ascii="Times New Roman" w:hAnsi="Times New Roman" w:cs="Times New Roman"/>
-                <w:sz w:val="24"/>
-                <w:szCs w:val="24"/>
-              </w:rPr>
-              <w:t>Include</w:t>
-            </w:r>
-          </w:p>
-        </w:tc>
-        <w:tc>
-          <w:tcPr>
-            <w:tcW w:w="2409" w:type="dxa"/>
-            <w:vAlign w:val="center"/>
-          </w:tcPr>
-          <w:p>
-            <w:pPr>
-              <w:jc w:val="center"/>
-              <w:rPr>
-                <w:rFonts w:ascii="Times New Roman" w:hAnsi="Times New Roman" w:cs="Times New Roman"/>
-                <w:sz w:val="24"/>
-                <w:szCs w:val="24"/>
-              </w:rPr>
-            </w:pPr>
-            <w:r>
-              <w:rPr>
-                <w:rFonts w:ascii="Times New Roman" w:hAnsi="Times New Roman" w:cs="Times New Roman"/>
                 <w:noProof/>
                 <w:sz w:val="24"/>
                 <w:szCs w:val="24"/>
               </w:rPr>
               <w:drawing>
-                <wp:inline distT="0" distB="0" distL="0" distR="0" wp14:anchorId="2E3C612D" wp14:editId="5D30B4A5">
-                  <wp:extent cx="1343025" cy="409575"/>
-                  <wp:effectExtent l="0" t="0" r="9525" b="9525"/>
-                  <wp:docPr id="6" name="Picture 6"/>
+                <wp:inline distT="0" distB="0" distL="0" distR="0" wp14:anchorId="6357AF09" wp14:editId="5A08540F">
+                  <wp:extent cx="908685" cy="361950"/>
+                  <wp:effectExtent l="0" t="0" r="5715" b="0"/>
+                  <wp:docPr id="47" name="Picture 47"/>
                   <wp:cNvGraphicFramePr>
                     <a:graphicFrameLocks xmlns:a="http://schemas.openxmlformats.org/drawingml/2006/main" noChangeAspect="1"/>
                   </wp:cNvGraphicFramePr>
@@ -3318,7 +2491,7 @@
                     <a:graphicData uri="http://schemas.openxmlformats.org/drawingml/2006/picture">
                       <pic:pic xmlns:pic="http://schemas.openxmlformats.org/drawingml/2006/picture">
                         <pic:nvPicPr>
-                          <pic:cNvPr id="0" name="Picture 6"/>
+                          <pic:cNvPr id="0" name="Picture 9"/>
                           <pic:cNvPicPr>
                             <a:picLocks noChangeAspect="1" noChangeArrowheads="1"/>
                           </pic:cNvPicPr>
@@ -3339,7 +2512,7 @@
                         <pic:spPr bwMode="auto">
                           <a:xfrm>
                             <a:off x="0" y="0"/>
-                            <a:ext cx="1343025" cy="409575"/>
+                            <a:ext cx="908685" cy="361950"/>
                           </a:xfrm>
                           <a:prstGeom prst="rect">
                             <a:avLst/>
@@ -3356,11 +2529,12 @@
         </w:tc>
         <w:tc>
           <w:tcPr>
-            <w:tcW w:w="3964" w:type="dxa"/>
+            <w:tcW w:w="2643" w:type="dxa"/>
           </w:tcPr>
           <w:p>
             <w:pPr>
-              <w:jc w:val="both"/>
+              <w:spacing w:line="360" w:lineRule="auto"/>
+              <w:jc w:val="center"/>
               <w:rPr>
                 <w:rFonts w:ascii="Times New Roman" w:hAnsi="Times New Roman" w:cs="Times New Roman"/>
                 <w:sz w:val="24"/>
@@ -3373,83 +2547,47 @@
                 <w:sz w:val="24"/>
                 <w:szCs w:val="24"/>
               </w:rPr>
-              <w:t>Include, merupakan di dalam use case lain (required) atau pemanggilan use case oleh use case</w:t>
-            </w:r>
-            <w:r>
-              <w:rPr>
-                <w:rFonts w:ascii="Times New Roman" w:hAnsi="Times New Roman" w:cs="Times New Roman"/>
-                <w:sz w:val="24"/>
-                <w:szCs w:val="24"/>
-              </w:rPr>
-              <w:t xml:space="preserve"> </w:t>
-            </w:r>
-            <w:r>
-              <w:rPr>
-                <w:rFonts w:ascii="Times New Roman" w:hAnsi="Times New Roman" w:cs="Times New Roman"/>
-                <w:sz w:val="24"/>
-                <w:szCs w:val="24"/>
-              </w:rPr>
-              <w:t>lain,</w:t>
-            </w:r>
-            <w:r>
-              <w:rPr>
-                <w:rFonts w:ascii="Times New Roman" w:hAnsi="Times New Roman" w:cs="Times New Roman"/>
-                <w:sz w:val="24"/>
-                <w:szCs w:val="24"/>
-              </w:rPr>
-              <w:t xml:space="preserve"> </w:t>
-            </w:r>
-            <w:r>
-              <w:rPr>
-                <w:rFonts w:ascii="Times New Roman" w:hAnsi="Times New Roman" w:cs="Times New Roman"/>
-                <w:sz w:val="24"/>
-                <w:szCs w:val="24"/>
-              </w:rPr>
-              <w:t>contohny</w:t>
-            </w:r>
-            <w:r>
-              <w:rPr>
-                <w:rFonts w:ascii="Times New Roman" w:hAnsi="Times New Roman" w:cs="Times New Roman"/>
-                <w:sz w:val="24"/>
-                <w:szCs w:val="24"/>
-              </w:rPr>
-              <w:t xml:space="preserve">a </w:t>
-            </w:r>
-            <w:r>
-              <w:rPr>
-                <w:rFonts w:ascii="Times New Roman" w:hAnsi="Times New Roman" w:cs="Times New Roman"/>
-                <w:sz w:val="24"/>
-                <w:szCs w:val="24"/>
-              </w:rPr>
-              <w:t>adalah</w:t>
-            </w:r>
-            <w:r>
-              <w:rPr>
-                <w:rFonts w:ascii="Times New Roman" w:hAnsi="Times New Roman" w:cs="Times New Roman"/>
-                <w:sz w:val="24"/>
-                <w:szCs w:val="24"/>
-              </w:rPr>
-              <w:t xml:space="preserve"> </w:t>
-            </w:r>
-            <w:r>
-              <w:rPr>
-                <w:rFonts w:ascii="Times New Roman" w:hAnsi="Times New Roman" w:cs="Times New Roman"/>
-                <w:sz w:val="24"/>
-                <w:szCs w:val="24"/>
-              </w:rPr>
-              <w:t>pemanggilan sebuah fungsi program</w:t>
+              <w:t>Proses</w:t>
+            </w:r>
+          </w:p>
+        </w:tc>
+        <w:tc>
+          <w:tcPr>
+            <w:tcW w:w="2643" w:type="dxa"/>
+          </w:tcPr>
+          <w:p>
+            <w:pPr>
+              <w:spacing w:line="360" w:lineRule="auto"/>
+              <w:jc w:val="center"/>
+              <w:rPr>
+                <w:rFonts w:ascii="Times New Roman" w:hAnsi="Times New Roman" w:cs="Times New Roman"/>
+                <w:sz w:val="24"/>
+                <w:szCs w:val="24"/>
+              </w:rPr>
+            </w:pPr>
+            <w:r>
+              <w:rPr>
+                <w:rFonts w:ascii="Times New Roman" w:hAnsi="Times New Roman" w:cs="Times New Roman"/>
+                <w:sz w:val="24"/>
+                <w:szCs w:val="24"/>
+              </w:rPr>
+              <w:t>Menunjukan kegiatan proses dari operasi program komputer.</w:t>
             </w:r>
           </w:p>
         </w:tc>
       </w:tr>
       <w:tr>
+        <w:trPr>
+          <w:trHeight w:val="1134"/>
+        </w:trPr>
         <w:tc>
           <w:tcPr>
-            <w:tcW w:w="1555" w:type="dxa"/>
+            <w:tcW w:w="2642" w:type="dxa"/>
             <w:vAlign w:val="center"/>
           </w:tcPr>
           <w:p>
             <w:pPr>
+              <w:spacing w:line="360" w:lineRule="auto"/>
               <w:jc w:val="center"/>
               <w:rPr>
                 <w:rFonts w:ascii="Times New Roman" w:hAnsi="Times New Roman" w:cs="Times New Roman"/>
@@ -3460,39 +2598,15 @@
             <w:r>
               <w:rPr>
                 <w:rFonts w:ascii="Times New Roman" w:hAnsi="Times New Roman" w:cs="Times New Roman"/>
-                <w:sz w:val="24"/>
-                <w:szCs w:val="24"/>
-              </w:rPr>
-              <w:t>Extend</w:t>
-            </w:r>
-          </w:p>
-        </w:tc>
-        <w:tc>
-          <w:tcPr>
-            <w:tcW w:w="2409" w:type="dxa"/>
-            <w:vAlign w:val="center"/>
-          </w:tcPr>
-          <w:p>
-            <w:pPr>
-              <w:jc w:val="center"/>
-              <w:rPr>
-                <w:rFonts w:ascii="Times New Roman" w:hAnsi="Times New Roman" w:cs="Times New Roman"/>
-                <w:sz w:val="24"/>
-                <w:szCs w:val="24"/>
-              </w:rPr>
-            </w:pPr>
-            <w:r>
-              <w:rPr>
-                <w:rFonts w:ascii="Times New Roman" w:hAnsi="Times New Roman" w:cs="Times New Roman"/>
                 <w:noProof/>
                 <w:sz w:val="24"/>
                 <w:szCs w:val="24"/>
               </w:rPr>
               <w:drawing>
-                <wp:inline distT="0" distB="0" distL="0" distR="0" wp14:anchorId="56EBFEF3" wp14:editId="16D5ACAA">
-                  <wp:extent cx="1343025" cy="409575"/>
-                  <wp:effectExtent l="0" t="0" r="9525" b="9525"/>
-                  <wp:docPr id="7" name="Picture 7"/>
+                <wp:inline distT="0" distB="0" distL="0" distR="0" wp14:anchorId="4BF3EFC5" wp14:editId="5744AF1A">
+                  <wp:extent cx="579120" cy="518160"/>
+                  <wp:effectExtent l="0" t="0" r="0" b="0"/>
+                  <wp:docPr id="49" name="Picture 49"/>
                   <wp:cNvGraphicFramePr>
                     <a:graphicFrameLocks xmlns:a="http://schemas.openxmlformats.org/drawingml/2006/main" noChangeAspect="1"/>
                   </wp:cNvGraphicFramePr>
@@ -3500,7 +2614,7 @@
                     <a:graphicData uri="http://schemas.openxmlformats.org/drawingml/2006/picture">
                       <pic:pic xmlns:pic="http://schemas.openxmlformats.org/drawingml/2006/picture">
                         <pic:nvPicPr>
-                          <pic:cNvPr id="0" name="Picture 7"/>
+                          <pic:cNvPr id="0" name="Picture 10"/>
                           <pic:cNvPicPr>
                             <a:picLocks noChangeAspect="1" noChangeArrowheads="1"/>
                           </pic:cNvPicPr>
@@ -3521,7 +2635,7 @@
                         <pic:spPr bwMode="auto">
                           <a:xfrm>
                             <a:off x="0" y="0"/>
-                            <a:ext cx="1343025" cy="409575"/>
+                            <a:ext cx="579120" cy="518160"/>
                           </a:xfrm>
                           <a:prstGeom prst="rect">
                             <a:avLst/>
@@ -3538,11 +2652,12 @@
         </w:tc>
         <w:tc>
           <w:tcPr>
-            <w:tcW w:w="3964" w:type="dxa"/>
+            <w:tcW w:w="2643" w:type="dxa"/>
           </w:tcPr>
           <w:p>
             <w:pPr>
-              <w:jc w:val="both"/>
+              <w:spacing w:line="360" w:lineRule="auto"/>
+              <w:jc w:val="center"/>
               <w:rPr>
                 <w:rFonts w:ascii="Times New Roman" w:hAnsi="Times New Roman" w:cs="Times New Roman"/>
                 <w:sz w:val="24"/>
@@ -3555,114 +2670,51 @@
                 <w:sz w:val="24"/>
                 <w:szCs w:val="24"/>
               </w:rPr>
-              <w:t>Extend, merupakan perluasan dari use case lain jika kondisi atau syarat</w:t>
-            </w:r>
-            <w:r>
-              <w:rPr>
-                <w:rFonts w:ascii="Times New Roman" w:hAnsi="Times New Roman" w:cs="Times New Roman"/>
-                <w:sz w:val="24"/>
-                <w:szCs w:val="24"/>
-              </w:rPr>
-              <w:t xml:space="preserve"> terpenuhi</w:t>
+              <w:t>Operasi Luar</w:t>
+            </w:r>
+          </w:p>
+        </w:tc>
+        <w:tc>
+          <w:tcPr>
+            <w:tcW w:w="2643" w:type="dxa"/>
+          </w:tcPr>
+          <w:p>
+            <w:pPr>
+              <w:spacing w:line="360" w:lineRule="auto"/>
+              <w:jc w:val="center"/>
+              <w:rPr>
+                <w:rFonts w:ascii="Times New Roman" w:hAnsi="Times New Roman" w:cs="Times New Roman"/>
+                <w:sz w:val="24"/>
+                <w:szCs w:val="24"/>
+              </w:rPr>
+            </w:pPr>
+            <w:r>
+              <w:rPr>
+                <w:rFonts w:ascii="Times New Roman" w:hAnsi="Times New Roman" w:cs="Times New Roman"/>
+                <w:sz w:val="24"/>
+                <w:szCs w:val="24"/>
+              </w:rPr>
+              <w:t>Menunjukan operasi yang dilakukan di luar proses operasi komputer</w:t>
             </w:r>
           </w:p>
         </w:tc>
       </w:tr>
-    </w:tbl>
-    <w:p>
-      <w:pPr>
-        <w:jc w:val="center"/>
-        <w:rPr>
-          <w:rFonts w:ascii="Times New Roman" w:hAnsi="Times New Roman" w:cs="Times New Roman"/>
-          <w:sz w:val="24"/>
-          <w:szCs w:val="24"/>
-        </w:rPr>
-      </w:pPr>
-    </w:p>
-    <w:p>
-      <w:pPr>
-        <w:pStyle w:val="ListParagraph"/>
-        <w:numPr>
-          <w:ilvl w:val="0"/>
-          <w:numId w:val="4"/>
-        </w:numPr>
-        <w:rPr>
-          <w:rFonts w:ascii="Times New Roman" w:hAnsi="Times New Roman" w:cs="Times New Roman"/>
-          <w:sz w:val="24"/>
-          <w:szCs w:val="24"/>
-        </w:rPr>
-      </w:pPr>
-      <w:r>
-        <w:rPr>
-          <w:rFonts w:ascii="Times New Roman" w:hAnsi="Times New Roman" w:cs="Times New Roman"/>
-          <w:sz w:val="24"/>
-          <w:szCs w:val="24"/>
-        </w:rPr>
-        <w:t>Activity Diagram</w:t>
-      </w:r>
-    </w:p>
-    <w:p>
-      <w:pPr>
-        <w:pStyle w:val="ListParagraph"/>
-        <w:rPr>
-          <w:rFonts w:ascii="Times New Roman" w:hAnsi="Times New Roman" w:cs="Times New Roman"/>
-          <w:sz w:val="24"/>
-          <w:szCs w:val="24"/>
-        </w:rPr>
-      </w:pPr>
-      <w:r>
-        <w:rPr>
-          <w:rFonts w:ascii="Times New Roman" w:hAnsi="Times New Roman" w:cs="Times New Roman"/>
-          <w:sz w:val="24"/>
-          <w:szCs w:val="24"/>
-        </w:rPr>
-        <w:t>Activity Diagram menggambarkan workflow (aliran kerja) atau aktivitas dari sebuah sistem atau proses bisnis. Simbol-simbol yang digunakan dalam activity Diagram yaitu:</w:t>
-      </w:r>
-    </w:p>
-    <w:p>
-      <w:pPr>
-        <w:pStyle w:val="ListParagraph"/>
-        <w:jc w:val="center"/>
-        <w:rPr>
-          <w:rFonts w:ascii="Times New Roman" w:hAnsi="Times New Roman" w:cs="Times New Roman"/>
-          <w:sz w:val="24"/>
-          <w:szCs w:val="24"/>
-        </w:rPr>
-      </w:pPr>
-      <w:r>
-        <w:rPr>
-          <w:rFonts w:ascii="Times New Roman" w:hAnsi="Times New Roman" w:cs="Times New Roman"/>
-          <w:sz w:val="24"/>
-          <w:szCs w:val="24"/>
-        </w:rPr>
-        <w:t>Tabel 2.2 Activity Diagram</w:t>
-      </w:r>
-    </w:p>
-    <w:tbl>
-      <w:tblPr>
-        <w:tblStyle w:val="TableGrid"/>
-        <w:tblW w:w="0" w:type="auto"/>
-        <w:tblInd w:w="137" w:type="dxa"/>
-        <w:tblLook w:val="04A0" w:firstRow="1" w:lastRow="0" w:firstColumn="1" w:lastColumn="0" w:noHBand="0" w:noVBand="1"/>
-      </w:tblPr>
-      <w:tblGrid>
-        <w:gridCol w:w="1535"/>
-        <w:gridCol w:w="2841"/>
-        <w:gridCol w:w="3415"/>
-      </w:tblGrid>
       <w:tr>
+        <w:trPr>
+          <w:trHeight w:val="1006"/>
+        </w:trPr>
         <w:tc>
           <w:tcPr>
-            <w:tcW w:w="1559" w:type="dxa"/>
+            <w:tcW w:w="2642" w:type="dxa"/>
             <w:vAlign w:val="center"/>
           </w:tcPr>
           <w:p>
             <w:pPr>
-              <w:pStyle w:val="ListParagraph"/>
-              <w:ind w:left="0"/>
+              <w:spacing w:line="360" w:lineRule="auto"/>
               <w:jc w:val="center"/>
               <w:rPr>
                 <w:rFonts w:ascii="Times New Roman" w:hAnsi="Times New Roman" w:cs="Times New Roman"/>
+                <w:noProof/>
                 <w:sz w:val="24"/>
                 <w:szCs w:val="24"/>
               </w:rPr>
@@ -3670,120 +2722,15 @@
             <w:r>
               <w:rPr>
                 <w:rFonts w:ascii="Times New Roman" w:hAnsi="Times New Roman" w:cs="Times New Roman"/>
-                <w:sz w:val="24"/>
-                <w:szCs w:val="24"/>
-              </w:rPr>
-              <w:t>Nama</w:t>
-            </w:r>
-          </w:p>
-        </w:tc>
-        <w:tc>
-          <w:tcPr>
-            <w:tcW w:w="2694" w:type="dxa"/>
-            <w:vAlign w:val="center"/>
-          </w:tcPr>
-          <w:p>
-            <w:pPr>
-              <w:pStyle w:val="ListParagraph"/>
-              <w:ind w:left="0"/>
-              <w:jc w:val="center"/>
-              <w:rPr>
-                <w:rFonts w:ascii="Times New Roman" w:hAnsi="Times New Roman" w:cs="Times New Roman"/>
-                <w:sz w:val="24"/>
-                <w:szCs w:val="24"/>
-              </w:rPr>
-            </w:pPr>
-            <w:r>
-              <w:rPr>
-                <w:rFonts w:ascii="Times New Roman" w:hAnsi="Times New Roman" w:cs="Times New Roman"/>
-                <w:sz w:val="24"/>
-                <w:szCs w:val="24"/>
-              </w:rPr>
-              <w:t>Simbol</w:t>
-            </w:r>
-          </w:p>
-        </w:tc>
-        <w:tc>
-          <w:tcPr>
-            <w:tcW w:w="3538" w:type="dxa"/>
-          </w:tcPr>
-          <w:p>
-            <w:pPr>
-              <w:pStyle w:val="ListParagraph"/>
-              <w:ind w:left="0"/>
-              <w:jc w:val="center"/>
-              <w:rPr>
-                <w:rFonts w:ascii="Times New Roman" w:hAnsi="Times New Roman" w:cs="Times New Roman"/>
-                <w:sz w:val="24"/>
-                <w:szCs w:val="24"/>
-              </w:rPr>
-            </w:pPr>
-            <w:r>
-              <w:rPr>
-                <w:rFonts w:ascii="Times New Roman" w:hAnsi="Times New Roman" w:cs="Times New Roman"/>
-                <w:sz w:val="24"/>
-                <w:szCs w:val="24"/>
-              </w:rPr>
-              <w:t>Keterangan</w:t>
-            </w:r>
-          </w:p>
-        </w:tc>
-      </w:tr>
-      <w:tr>
-        <w:tc>
-          <w:tcPr>
-            <w:tcW w:w="1559" w:type="dxa"/>
-            <w:vAlign w:val="center"/>
-          </w:tcPr>
-          <w:p>
-            <w:pPr>
-              <w:pStyle w:val="ListParagraph"/>
-              <w:ind w:left="0"/>
-              <w:jc w:val="center"/>
-              <w:rPr>
-                <w:rFonts w:ascii="Times New Roman" w:hAnsi="Times New Roman" w:cs="Times New Roman"/>
-                <w:sz w:val="24"/>
-                <w:szCs w:val="24"/>
-              </w:rPr>
-            </w:pPr>
-            <w:r>
-              <w:rPr>
-                <w:rFonts w:ascii="Times New Roman" w:hAnsi="Times New Roman" w:cs="Times New Roman"/>
-                <w:sz w:val="24"/>
-                <w:szCs w:val="24"/>
-              </w:rPr>
-              <w:t>Start Point</w:t>
-            </w:r>
-          </w:p>
-        </w:tc>
-        <w:tc>
-          <w:tcPr>
-            <w:tcW w:w="2694" w:type="dxa"/>
-            <w:vAlign w:val="center"/>
-          </w:tcPr>
-          <w:p>
-            <w:pPr>
-              <w:pStyle w:val="ListParagraph"/>
-              <w:ind w:left="0"/>
-              <w:jc w:val="center"/>
-              <w:rPr>
-                <w:rFonts w:ascii="Times New Roman" w:hAnsi="Times New Roman" w:cs="Times New Roman"/>
-                <w:sz w:val="24"/>
-                <w:szCs w:val="24"/>
-              </w:rPr>
-            </w:pPr>
-            <w:r>
-              <w:rPr>
-                <w:rFonts w:ascii="Times New Roman" w:hAnsi="Times New Roman" w:cs="Times New Roman"/>
                 <w:noProof/>
                 <w:sz w:val="24"/>
                 <w:szCs w:val="24"/>
               </w:rPr>
               <w:drawing>
-                <wp:inline distT="0" distB="0" distL="0" distR="0" wp14:anchorId="197D5BAB" wp14:editId="08F5FFDB">
-                  <wp:extent cx="219075" cy="228600"/>
-                  <wp:effectExtent l="0" t="0" r="9525" b="0"/>
-                  <wp:docPr id="11" name="Picture 11"/>
+                <wp:inline distT="0" distB="0" distL="0" distR="0" wp14:anchorId="48CEA0C8" wp14:editId="209CB336">
+                  <wp:extent cx="633730" cy="426720"/>
+                  <wp:effectExtent l="0" t="0" r="0" b="0"/>
+                  <wp:docPr id="51" name="Picture 51"/>
                   <wp:cNvGraphicFramePr>
                     <a:graphicFrameLocks xmlns:a="http://schemas.openxmlformats.org/drawingml/2006/main" noChangeAspect="1"/>
                   </wp:cNvGraphicFramePr>
@@ -3812,7 +2759,7 @@
                         <pic:spPr bwMode="auto">
                           <a:xfrm>
                             <a:off x="0" y="0"/>
-                            <a:ext cx="219075" cy="228600"/>
+                            <a:ext cx="633730" cy="426720"/>
                           </a:xfrm>
                           <a:prstGeom prst="rect">
                             <a:avLst/>
@@ -3829,16 +2776,66 @@
         </w:tc>
         <w:tc>
           <w:tcPr>
-            <w:tcW w:w="3538" w:type="dxa"/>
+            <w:tcW w:w="2643" w:type="dxa"/>
+          </w:tcPr>
+          <w:p>
+            <w:pPr>
+              <w:spacing w:line="360" w:lineRule="auto"/>
+              <w:jc w:val="center"/>
+              <w:rPr>
+                <w:rFonts w:ascii="Times New Roman" w:hAnsi="Times New Roman" w:cs="Times New Roman"/>
+                <w:sz w:val="24"/>
+                <w:szCs w:val="24"/>
+              </w:rPr>
+            </w:pPr>
+            <w:r>
+              <w:rPr>
+                <w:rFonts w:ascii="Times New Roman" w:hAnsi="Times New Roman" w:cs="Times New Roman"/>
+                <w:sz w:val="24"/>
+                <w:szCs w:val="24"/>
+              </w:rPr>
+              <w:t>Simpanan Offline</w:t>
+            </w:r>
+          </w:p>
+        </w:tc>
+        <w:tc>
+          <w:tcPr>
+            <w:tcW w:w="2643" w:type="dxa"/>
+          </w:tcPr>
+          <w:p>
+            <w:pPr>
+              <w:spacing w:line="360" w:lineRule="auto"/>
+              <w:jc w:val="center"/>
+              <w:rPr>
+                <w:rFonts w:ascii="Times New Roman" w:hAnsi="Times New Roman" w:cs="Times New Roman"/>
+                <w:sz w:val="24"/>
+                <w:szCs w:val="24"/>
+              </w:rPr>
+            </w:pPr>
+            <w:r>
+              <w:rPr>
+                <w:rFonts w:ascii="Times New Roman" w:hAnsi="Times New Roman" w:cs="Times New Roman"/>
+                <w:sz w:val="24"/>
+                <w:szCs w:val="24"/>
+              </w:rPr>
+              <w:t>File non-komputer yang diarsip</w:t>
+            </w:r>
+          </w:p>
+        </w:tc>
+      </w:tr>
+      <w:tr>
+        <w:tc>
+          <w:tcPr>
+            <w:tcW w:w="2642" w:type="dxa"/>
             <w:vAlign w:val="center"/>
           </w:tcPr>
           <w:p>
             <w:pPr>
-              <w:pStyle w:val="ListParagraph"/>
-              <w:ind w:left="0"/>
-              <w:jc w:val="both"/>
-              <w:rPr>
-                <w:rFonts w:ascii="Times New Roman" w:hAnsi="Times New Roman" w:cs="Times New Roman"/>
+              <w:spacing w:line="360" w:lineRule="auto"/>
+              <w:jc w:val="center"/>
+              <w:rPr>
+                <w:rFonts w:ascii="Times New Roman" w:hAnsi="Times New Roman" w:cs="Times New Roman"/>
+                <w:noProof/>
                 <w:sz w:val="24"/>
                 <w:szCs w:val="24"/>
               </w:rPr>
@@ -3846,72 +2843,15 @@
             <w:r>
               <w:rPr>
                 <w:rFonts w:ascii="Times New Roman" w:hAnsi="Times New Roman" w:cs="Times New Roman"/>
-                <w:sz w:val="24"/>
-                <w:szCs w:val="24"/>
-              </w:rPr>
-              <w:t>Start Point, diletakkan pada pojok kiri atas dan merupakan awal aktivitas</w:t>
-            </w:r>
-          </w:p>
-        </w:tc>
-      </w:tr>
-      <w:tr>
-        <w:trPr>
-          <w:trHeight w:val="560"/>
-        </w:trPr>
-        <w:tc>
-          <w:tcPr>
-            <w:tcW w:w="1559" w:type="dxa"/>
-            <w:vAlign w:val="center"/>
-          </w:tcPr>
-          <w:p>
-            <w:pPr>
-              <w:pStyle w:val="ListParagraph"/>
-              <w:ind w:left="0"/>
-              <w:jc w:val="center"/>
-              <w:rPr>
-                <w:rFonts w:ascii="Times New Roman" w:hAnsi="Times New Roman" w:cs="Times New Roman"/>
-                <w:sz w:val="24"/>
-                <w:szCs w:val="24"/>
-              </w:rPr>
-            </w:pPr>
-            <w:r>
-              <w:rPr>
-                <w:rFonts w:ascii="Times New Roman" w:hAnsi="Times New Roman" w:cs="Times New Roman"/>
-                <w:sz w:val="24"/>
-                <w:szCs w:val="24"/>
-              </w:rPr>
-              <w:t>End Point</w:t>
-            </w:r>
-          </w:p>
-        </w:tc>
-        <w:tc>
-          <w:tcPr>
-            <w:tcW w:w="2694" w:type="dxa"/>
-            <w:vAlign w:val="center"/>
-          </w:tcPr>
-          <w:p>
-            <w:pPr>
-              <w:pStyle w:val="ListParagraph"/>
-              <w:ind w:left="0"/>
-              <w:jc w:val="center"/>
-              <w:rPr>
-                <w:rFonts w:ascii="Times New Roman" w:hAnsi="Times New Roman" w:cs="Times New Roman"/>
-                <w:sz w:val="24"/>
-                <w:szCs w:val="24"/>
-              </w:rPr>
-            </w:pPr>
-            <w:r>
-              <w:rPr>
-                <w:rFonts w:ascii="Times New Roman" w:hAnsi="Times New Roman" w:cs="Times New Roman"/>
                 <w:noProof/>
                 <w:sz w:val="24"/>
                 <w:szCs w:val="24"/>
               </w:rPr>
               <w:drawing>
-                <wp:inline distT="0" distB="0" distL="0" distR="0" wp14:anchorId="7EA37715" wp14:editId="0CFE3C5D">
-                  <wp:extent cx="295275" cy="228600"/>
-                  <wp:effectExtent l="0" t="0" r="9525" b="0"/>
-                  <wp:docPr id="12" name="Picture 12"/>
+                <wp:inline distT="0" distB="0" distL="0" distR="0" wp14:anchorId="66D95D9D" wp14:editId="350F3103">
+                  <wp:extent cx="914400" cy="365760"/>
+                  <wp:effectExtent l="0" t="0" r="0" b="0"/>
+                  <wp:docPr id="53" name="Picture 53"/>
                   <wp:cNvGraphicFramePr>
                     <a:graphicFrameLocks xmlns:a="http://schemas.openxmlformats.org/drawingml/2006/main" noChangeAspect="1"/>
                   </wp:cNvGraphicFramePr>
@@ -3940,6 +2880,2425 @@
                         <pic:spPr bwMode="auto">
                           <a:xfrm>
                             <a:off x="0" y="0"/>
+                            <a:ext cx="914400" cy="365760"/>
+                          </a:xfrm>
+                          <a:prstGeom prst="rect">
+                            <a:avLst/>
+                          </a:prstGeom>
+                          <a:noFill/>
+                        </pic:spPr>
+                      </pic:pic>
+                    </a:graphicData>
+                  </a:graphic>
+                </wp:inline>
+              </w:drawing>
+            </w:r>
+          </w:p>
+        </w:tc>
+        <w:tc>
+          <w:tcPr>
+            <w:tcW w:w="2643" w:type="dxa"/>
+          </w:tcPr>
+          <w:p>
+            <w:pPr>
+              <w:spacing w:line="360" w:lineRule="auto"/>
+              <w:jc w:val="center"/>
+              <w:rPr>
+                <w:rFonts w:ascii="Times New Roman" w:hAnsi="Times New Roman" w:cs="Times New Roman"/>
+                <w:sz w:val="24"/>
+                <w:szCs w:val="24"/>
+              </w:rPr>
+            </w:pPr>
+            <w:r>
+              <w:rPr>
+                <w:rFonts w:ascii="Times New Roman" w:hAnsi="Times New Roman" w:cs="Times New Roman"/>
+                <w:sz w:val="24"/>
+                <w:szCs w:val="24"/>
+              </w:rPr>
+              <w:t>Kartu</w:t>
+            </w:r>
+          </w:p>
+        </w:tc>
+        <w:tc>
+          <w:tcPr>
+            <w:tcW w:w="2643" w:type="dxa"/>
+          </w:tcPr>
+          <w:p>
+            <w:pPr>
+              <w:spacing w:line="360" w:lineRule="auto"/>
+              <w:jc w:val="center"/>
+              <w:rPr>
+                <w:rFonts w:ascii="Times New Roman" w:hAnsi="Times New Roman" w:cs="Times New Roman"/>
+                <w:sz w:val="24"/>
+                <w:szCs w:val="24"/>
+              </w:rPr>
+            </w:pPr>
+            <w:r>
+              <w:rPr>
+                <w:rFonts w:ascii="Times New Roman" w:hAnsi="Times New Roman" w:cs="Times New Roman"/>
+                <w:sz w:val="24"/>
+                <w:szCs w:val="24"/>
+              </w:rPr>
+              <w:t>Menunjukan input/output yang menggunakan kartu</w:t>
+            </w:r>
+          </w:p>
+        </w:tc>
+      </w:tr>
+      <w:tr>
+        <w:trPr>
+          <w:trHeight w:val="603"/>
+        </w:trPr>
+        <w:tc>
+          <w:tcPr>
+            <w:tcW w:w="2642" w:type="dxa"/>
+            <w:vAlign w:val="center"/>
+          </w:tcPr>
+          <w:p>
+            <w:pPr>
+              <w:spacing w:line="360" w:lineRule="auto"/>
+              <w:jc w:val="center"/>
+              <w:rPr>
+                <w:rFonts w:ascii="Times New Roman" w:hAnsi="Times New Roman" w:cs="Times New Roman"/>
+                <w:noProof/>
+                <w:sz w:val="24"/>
+                <w:szCs w:val="24"/>
+              </w:rPr>
+            </w:pPr>
+            <w:r>
+              <w:rPr>
+                <w:rFonts w:ascii="Times New Roman" w:hAnsi="Times New Roman" w:cs="Times New Roman"/>
+                <w:noProof/>
+                <w:sz w:val="24"/>
+                <w:szCs w:val="24"/>
+              </w:rPr>
+              <mc:AlternateContent>
+                <mc:Choice Requires="wps">
+                  <w:drawing>
+                    <wp:anchor distT="0" distB="0" distL="114300" distR="114300" simplePos="0" relativeHeight="251693056" behindDoc="0" locked="0" layoutInCell="1" allowOverlap="1" wp14:anchorId="5048FE2E" wp14:editId="022A25E7">
+                      <wp:simplePos x="0" y="0"/>
+                      <wp:positionH relativeFrom="column">
+                        <wp:posOffset>126365</wp:posOffset>
+                      </wp:positionH>
+                      <wp:positionV relativeFrom="paragraph">
+                        <wp:posOffset>102235</wp:posOffset>
+                      </wp:positionV>
+                      <wp:extent cx="1409700" cy="9525"/>
+                      <wp:effectExtent l="0" t="57150" r="38100" b="85725"/>
+                      <wp:wrapNone/>
+                      <wp:docPr id="55" name="Straight Arrow Connector 55"/>
+                      <wp:cNvGraphicFramePr/>
+                      <a:graphic xmlns:a="http://schemas.openxmlformats.org/drawingml/2006/main">
+                        <a:graphicData uri="http://schemas.microsoft.com/office/word/2010/wordprocessingShape">
+                          <wps:wsp>
+                            <wps:cNvCnPr/>
+                            <wps:spPr>
+                              <a:xfrm>
+                                <a:off x="0" y="0"/>
+                                <a:ext cx="1409700" cy="9525"/>
+                              </a:xfrm>
+                              <a:prstGeom prst="straightConnector1">
+                                <a:avLst/>
+                              </a:prstGeom>
+                              <a:ln>
+                                <a:tailEnd type="triangle"/>
+                              </a:ln>
+                            </wps:spPr>
+                            <wps:style>
+                              <a:lnRef idx="3">
+                                <a:schemeClr val="dk1"/>
+                              </a:lnRef>
+                              <a:fillRef idx="0">
+                                <a:schemeClr val="dk1"/>
+                              </a:fillRef>
+                              <a:effectRef idx="2">
+                                <a:schemeClr val="dk1"/>
+                              </a:effectRef>
+                              <a:fontRef idx="minor">
+                                <a:schemeClr val="tx1"/>
+                              </a:fontRef>
+                            </wps:style>
+                            <wps:bodyPr/>
+                          </wps:wsp>
+                        </a:graphicData>
+                      </a:graphic>
+                      <wp14:sizeRelH relativeFrom="margin">
+                        <wp14:pctWidth>0</wp14:pctWidth>
+                      </wp14:sizeRelH>
+                      <wp14:sizeRelV relativeFrom="margin">
+                        <wp14:pctHeight>0</wp14:pctHeight>
+                      </wp14:sizeRelV>
+                    </wp:anchor>
+                  </w:drawing>
+                </mc:Choice>
+                <mc:Fallback>
+                  <w:pict>
+                    <v:shapetype w14:anchorId="706C36A4" id="_x0000_t32" coordsize="21600,21600" o:spt="32" o:oned="t" path="m,l21600,21600e" filled="f">
+                      <v:path arrowok="t" fillok="f" o:connecttype="none"/>
+                      <o:lock v:ext="edit" shapetype="t"/>
+                    </v:shapetype>
+                    <v:shape id="Straight Arrow Connector 55" o:spid="_x0000_s1026" type="#_x0000_t32" style="position:absolute;margin-left:9.95pt;margin-top:8.05pt;width:111pt;height:.75pt;z-index:251693056;visibility:visible;mso-wrap-style:square;mso-width-percent:0;mso-height-percent:0;mso-wrap-distance-left:9pt;mso-wrap-distance-top:0;mso-wrap-distance-right:9pt;mso-wrap-distance-bottom:0;mso-position-horizontal:absolute;mso-position-horizontal-relative:text;mso-position-vertical:absolute;mso-position-vertical-relative:text;mso-width-percent:0;mso-height-percent:0;mso-width-relative:margin;mso-height-relative:margin" o:gfxdata="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" strokecolor="black [3200]" strokeweight="1.5pt">
+                      <v:stroke endarrow="block" joinstyle="miter"/>
+                    </v:shape>
+                  </w:pict>
+                </mc:Fallback>
+              </mc:AlternateContent>
+            </w:r>
+          </w:p>
+        </w:tc>
+        <w:tc>
+          <w:tcPr>
+            <w:tcW w:w="2643" w:type="dxa"/>
+          </w:tcPr>
+          <w:p>
+            <w:pPr>
+              <w:spacing w:line="360" w:lineRule="auto"/>
+              <w:jc w:val="center"/>
+              <w:rPr>
+                <w:rFonts w:ascii="Times New Roman" w:hAnsi="Times New Roman" w:cs="Times New Roman"/>
+                <w:sz w:val="24"/>
+                <w:szCs w:val="24"/>
+              </w:rPr>
+            </w:pPr>
+            <w:r>
+              <w:rPr>
+                <w:rFonts w:ascii="Times New Roman" w:hAnsi="Times New Roman" w:cs="Times New Roman"/>
+                <w:sz w:val="24"/>
+                <w:szCs w:val="24"/>
+              </w:rPr>
+              <w:t>Garis Alir</w:t>
+            </w:r>
+          </w:p>
+        </w:tc>
+        <w:tc>
+          <w:tcPr>
+            <w:tcW w:w="2643" w:type="dxa"/>
+          </w:tcPr>
+          <w:p>
+            <w:pPr>
+              <w:spacing w:line="360" w:lineRule="auto"/>
+              <w:jc w:val="center"/>
+              <w:rPr>
+                <w:rFonts w:ascii="Times New Roman" w:hAnsi="Times New Roman" w:cs="Times New Roman"/>
+                <w:sz w:val="24"/>
+                <w:szCs w:val="24"/>
+              </w:rPr>
+            </w:pPr>
+            <w:r>
+              <w:rPr>
+                <w:rFonts w:ascii="Times New Roman" w:hAnsi="Times New Roman" w:cs="Times New Roman"/>
+                <w:sz w:val="24"/>
+                <w:szCs w:val="24"/>
+              </w:rPr>
+              <w:t>Menunjukan arus dari proses. Penghubung</w:t>
+            </w:r>
+          </w:p>
+        </w:tc>
+      </w:tr>
+      <w:tr>
+        <w:trPr>
+          <w:trHeight w:val="1122"/>
+        </w:trPr>
+        <w:tc>
+          <w:tcPr>
+            <w:tcW w:w="2642" w:type="dxa"/>
+            <w:vAlign w:val="center"/>
+          </w:tcPr>
+          <w:p>
+            <w:pPr>
+              <w:spacing w:line="360" w:lineRule="auto"/>
+              <w:jc w:val="center"/>
+              <w:rPr>
+                <w:rFonts w:ascii="Times New Roman" w:hAnsi="Times New Roman" w:cs="Times New Roman"/>
+                <w:noProof/>
+                <w:sz w:val="24"/>
+                <w:szCs w:val="24"/>
+              </w:rPr>
+            </w:pPr>
+            <w:r>
+              <w:rPr>
+                <w:rFonts w:ascii="Times New Roman" w:hAnsi="Times New Roman" w:cs="Times New Roman"/>
+                <w:noProof/>
+                <w:sz w:val="24"/>
+                <w:szCs w:val="24"/>
+              </w:rPr>
+              <w:lastRenderedPageBreak/>
+              <w:drawing>
+                <wp:inline distT="0" distB="0" distL="0" distR="0" wp14:anchorId="7B9E4C59" wp14:editId="0F513DA8">
+                  <wp:extent cx="1097280" cy="530225"/>
+                  <wp:effectExtent l="0" t="0" r="7620" b="3175"/>
+                  <wp:docPr id="58" name="Picture 58"/>
+                  <wp:cNvGraphicFramePr>
+                    <a:graphicFrameLocks xmlns:a="http://schemas.openxmlformats.org/drawingml/2006/main" noChangeAspect="1"/>
+                  </wp:cNvGraphicFramePr>
+                  <a:graphic xmlns:a="http://schemas.openxmlformats.org/drawingml/2006/main">
+                    <a:graphicData uri="http://schemas.openxmlformats.org/drawingml/2006/picture">
+                      <pic:pic xmlns:pic="http://schemas.openxmlformats.org/drawingml/2006/picture">
+                        <pic:nvPicPr>
+                          <pic:cNvPr id="0" name="Picture 13"/>
+                          <pic:cNvPicPr>
+                            <a:picLocks noChangeAspect="1" noChangeArrowheads="1"/>
+                          </pic:cNvPicPr>
+                        </pic:nvPicPr>
+                        <pic:blipFill>
+                          <a:blip r:embed="rId13">
+                            <a:extLst>
+                              <a:ext uri="{28A0092B-C50C-407E-A947-70E740481C1C}">
+                                <a14:useLocalDpi xmlns:a14="http://schemas.microsoft.com/office/drawing/2010/main" val="0"/>
+                              </a:ext>
+                            </a:extLst>
+                          </a:blip>
+                          <a:srcRect/>
+                          <a:stretch>
+                            <a:fillRect/>
+                          </a:stretch>
+                        </pic:blipFill>
+                        <pic:spPr bwMode="auto">
+                          <a:xfrm>
+                            <a:off x="0" y="0"/>
+                            <a:ext cx="1097280" cy="530225"/>
+                          </a:xfrm>
+                          <a:prstGeom prst="rect">
+                            <a:avLst/>
+                          </a:prstGeom>
+                          <a:noFill/>
+                        </pic:spPr>
+                      </pic:pic>
+                    </a:graphicData>
+                  </a:graphic>
+                </wp:inline>
+              </w:drawing>
+            </w:r>
+          </w:p>
+        </w:tc>
+        <w:tc>
+          <w:tcPr>
+            <w:tcW w:w="2643" w:type="dxa"/>
+          </w:tcPr>
+          <w:p>
+            <w:pPr>
+              <w:spacing w:line="360" w:lineRule="auto"/>
+              <w:jc w:val="center"/>
+              <w:rPr>
+                <w:rFonts w:ascii="Times New Roman" w:hAnsi="Times New Roman" w:cs="Times New Roman"/>
+                <w:sz w:val="24"/>
+                <w:szCs w:val="24"/>
+              </w:rPr>
+            </w:pPr>
+            <w:r>
+              <w:rPr>
+                <w:rFonts w:ascii="Times New Roman" w:hAnsi="Times New Roman" w:cs="Times New Roman"/>
+                <w:sz w:val="24"/>
+                <w:szCs w:val="24"/>
+              </w:rPr>
+              <w:t>Penghubung</w:t>
+            </w:r>
+          </w:p>
+        </w:tc>
+        <w:tc>
+          <w:tcPr>
+            <w:tcW w:w="2643" w:type="dxa"/>
+          </w:tcPr>
+          <w:p>
+            <w:pPr>
+              <w:spacing w:line="360" w:lineRule="auto"/>
+              <w:jc w:val="center"/>
+              <w:rPr>
+                <w:rFonts w:ascii="Times New Roman" w:hAnsi="Times New Roman" w:cs="Times New Roman"/>
+                <w:sz w:val="24"/>
+                <w:szCs w:val="24"/>
+              </w:rPr>
+            </w:pPr>
+            <w:r>
+              <w:rPr>
+                <w:rFonts w:ascii="Times New Roman" w:hAnsi="Times New Roman" w:cs="Times New Roman"/>
+                <w:sz w:val="24"/>
+                <w:szCs w:val="24"/>
+              </w:rPr>
+              <w:t>Menunjukan penghubung ke halaman yang masih sama atau ke halaman lain.</w:t>
+            </w:r>
+          </w:p>
+        </w:tc>
+      </w:tr>
+    </w:tbl>
+    <w:p>
+      <w:pPr>
+        <w:spacing w:line="360" w:lineRule="auto"/>
+        <w:ind w:firstLine="360"/>
+        <w:jc w:val="center"/>
+        <w:rPr>
+          <w:rFonts w:ascii="Times New Roman" w:hAnsi="Times New Roman" w:cs="Times New Roman"/>
+          <w:sz w:val="24"/>
+          <w:szCs w:val="24"/>
+        </w:rPr>
+      </w:pPr>
+      <w:r>
+        <w:rPr>
+          <w:rFonts w:ascii="Times New Roman" w:hAnsi="Times New Roman" w:cs="Times New Roman"/>
+          <w:sz w:val="24"/>
+          <w:szCs w:val="24"/>
+        </w:rPr>
+        <w:t>Sumber : M Angraini 2018</w:t>
+      </w:r>
+    </w:p>
+    <w:p>
+      <w:pPr>
+        <w:spacing w:line="360" w:lineRule="auto"/>
+        <w:ind w:firstLine="360"/>
+        <w:jc w:val="both"/>
+        <w:rPr>
+          <w:rFonts w:ascii="Times New Roman" w:hAnsi="Times New Roman" w:cs="Times New Roman"/>
+          <w:sz w:val="24"/>
+          <w:szCs w:val="24"/>
+        </w:rPr>
+      </w:pPr>
+    </w:p>
+    <w:p>
+      <w:pPr>
+        <w:rPr>
+          <w:rFonts w:ascii="Times New Roman" w:hAnsi="Times New Roman" w:cs="Times New Roman"/>
+          <w:sz w:val="24"/>
+          <w:szCs w:val="24"/>
+        </w:rPr>
+      </w:pPr>
+    </w:p>
+    <w:p>
+      <w:pPr>
+        <w:pStyle w:val="ListParagraph"/>
+        <w:numPr>
+          <w:ilvl w:val="0"/>
+          <w:numId w:val="4"/>
+        </w:numPr>
+        <w:rPr>
+          <w:rFonts w:ascii="Times New Roman" w:hAnsi="Times New Roman" w:cs="Times New Roman"/>
+          <w:sz w:val="24"/>
+          <w:szCs w:val="24"/>
+        </w:rPr>
+      </w:pPr>
+      <w:r>
+        <w:rPr>
+          <w:rFonts w:ascii="Times New Roman" w:hAnsi="Times New Roman" w:cs="Times New Roman"/>
+          <w:i/>
+          <w:iCs/>
+          <w:sz w:val="24"/>
+          <w:szCs w:val="24"/>
+        </w:rPr>
+        <w:t>Object Oriented Programming</w:t>
+      </w:r>
+      <w:r>
+        <w:rPr>
+          <w:rFonts w:ascii="Times New Roman" w:hAnsi="Times New Roman" w:cs="Times New Roman"/>
+          <w:sz w:val="24"/>
+          <w:szCs w:val="24"/>
+        </w:rPr>
+        <w:t xml:space="preserve"> (OOP)</w:t>
+      </w:r>
+    </w:p>
+    <w:p>
+      <w:pPr>
+        <w:spacing w:line="360" w:lineRule="auto"/>
+        <w:ind w:firstLine="360"/>
+        <w:jc w:val="both"/>
+        <w:rPr>
+          <w:rFonts w:ascii="Times New Roman" w:hAnsi="Times New Roman" w:cs="Times New Roman"/>
+          <w:sz w:val="24"/>
+          <w:szCs w:val="24"/>
+        </w:rPr>
+      </w:pPr>
+      <w:r>
+        <w:rPr>
+          <w:rFonts w:ascii="Times New Roman" w:hAnsi="Times New Roman" w:cs="Times New Roman"/>
+          <w:sz w:val="24"/>
+          <w:szCs w:val="24"/>
+        </w:rPr>
+        <w:t>Pemrograman berorientasi objek (OOP) adalah paradigma yang saat ini digunakan dalam</w:t>
+      </w:r>
+      <w:r>
+        <w:rPr>
+          <w:rFonts w:ascii="Times New Roman" w:hAnsi="Times New Roman" w:cs="Times New Roman"/>
+          <w:sz w:val="24"/>
+          <w:szCs w:val="24"/>
+        </w:rPr>
+        <w:t xml:space="preserve"> </w:t>
+      </w:r>
+      <w:r>
+        <w:rPr>
+          <w:rFonts w:ascii="Times New Roman" w:hAnsi="Times New Roman" w:cs="Times New Roman"/>
+          <w:sz w:val="24"/>
+          <w:szCs w:val="24"/>
+        </w:rPr>
+        <w:t>pemrograman</w:t>
+      </w:r>
+      <w:r>
+        <w:rPr>
+          <w:rFonts w:ascii="Times New Roman" w:hAnsi="Times New Roman" w:cs="Times New Roman"/>
+          <w:sz w:val="24"/>
+          <w:szCs w:val="24"/>
+        </w:rPr>
+        <w:t xml:space="preserve"> dimana</w:t>
+      </w:r>
+      <w:r>
+        <w:rPr>
+          <w:rFonts w:ascii="Times New Roman" w:hAnsi="Times New Roman" w:cs="Times New Roman"/>
+          <w:sz w:val="24"/>
+          <w:szCs w:val="24"/>
+        </w:rPr>
+        <w:t xml:space="preserve"> data dan operasi pada mereka</w:t>
+      </w:r>
+      <w:r>
+        <w:rPr>
+          <w:rFonts w:ascii="Times New Roman" w:hAnsi="Times New Roman" w:cs="Times New Roman"/>
+          <w:sz w:val="24"/>
+          <w:szCs w:val="24"/>
+        </w:rPr>
+        <w:t xml:space="preserve"> </w:t>
+      </w:r>
+      <w:r>
+        <w:rPr>
+          <w:rFonts w:ascii="Times New Roman" w:hAnsi="Times New Roman" w:cs="Times New Roman"/>
+          <w:sz w:val="24"/>
+          <w:szCs w:val="24"/>
+        </w:rPr>
+        <w:t>disatukan (dienkapsulasi) dalam definisi kelas yang digunakan untuk</w:t>
+      </w:r>
+      <w:r>
+        <w:rPr>
+          <w:rFonts w:ascii="Times New Roman" w:hAnsi="Times New Roman" w:cs="Times New Roman"/>
+          <w:sz w:val="24"/>
+          <w:szCs w:val="24"/>
+        </w:rPr>
+        <w:t xml:space="preserve"> </w:t>
+      </w:r>
+      <w:r>
+        <w:rPr>
+          <w:rFonts w:ascii="Times New Roman" w:hAnsi="Times New Roman" w:cs="Times New Roman"/>
+          <w:sz w:val="24"/>
+          <w:szCs w:val="24"/>
+        </w:rPr>
+        <w:t>menghasilkan objek dari tipe kelas khusus</w:t>
+      </w:r>
+      <w:r>
+        <w:rPr>
+          <w:rFonts w:ascii="Times New Roman" w:hAnsi="Times New Roman" w:cs="Times New Roman"/>
+          <w:sz w:val="24"/>
+          <w:szCs w:val="24"/>
+        </w:rPr>
+        <w:fldChar w:fldCharType="begin" w:fldLock="1"/>
+      </w:r>
+      <w:r>
+        <w:rPr>
+          <w:rFonts w:ascii="Times New Roman" w:hAnsi="Times New Roman" w:cs="Times New Roman"/>
+          <w:sz w:val="24"/>
+          <w:szCs w:val="24"/>
+        </w:rPr>
+        <w:instrText>ADDIN CSL_CITATION {"citationItems":[{"id":"ITEM-1","itemData":{"DOI":"10.1515/slgr-2015-0014","ISBN":"9788374314404","ISSN":"0860150X","abstract":"In this paper, a lesson is drawn from the way class definitions are provided in object-oriented programming. The distinction is introduced between the visible structure given in a class definition and the hidden structure, and then possible connections are indicated between these two structures and the structure of an entity modeled by the class definition.","author":[{"dropping-particle":"","family":"Drozdek","given":"Adam","non-dropping-particle":"","parse-names":false,"suffix":""}],"container-title":"Studies in Logic, Grammar and Rhetoric","id":"ITEM-1","issue":"53","issued":{"date-parts":[["2015"]]},"page":"293-302","title":"Object-oriented programming and representation of objects","type":"article-journal","volume":"40"},"uris":["http://www.mendeley.com/documents/?uuid=3edb6ddf-0f8f-4073-a2fd-1a4b3ca9f040"]}],"mendeley":{"formattedCitation":"[8]","plainTextFormattedCitation":"[8]","previouslyFormattedCitation":"[8]"},"properties":{"noteIndex":0},"schema":"https://github.com/citation-style-language/schema/raw/master/csl-citation.json"}</w:instrText>
+      </w:r>
+      <w:r>
+        <w:rPr>
+          <w:rFonts w:ascii="Times New Roman" w:hAnsi="Times New Roman" w:cs="Times New Roman"/>
+          <w:sz w:val="24"/>
+          <w:szCs w:val="24"/>
+        </w:rPr>
+        <w:fldChar w:fldCharType="separate"/>
+      </w:r>
+      <w:r>
+        <w:rPr>
+          <w:rFonts w:ascii="Times New Roman" w:hAnsi="Times New Roman" w:cs="Times New Roman"/>
+          <w:noProof/>
+          <w:sz w:val="24"/>
+          <w:szCs w:val="24"/>
+        </w:rPr>
+        <w:t>[8]</w:t>
+      </w:r>
+      <w:r>
+        <w:rPr>
+          <w:rFonts w:ascii="Times New Roman" w:hAnsi="Times New Roman" w:cs="Times New Roman"/>
+          <w:sz w:val="24"/>
+          <w:szCs w:val="24"/>
+        </w:rPr>
+        <w:fldChar w:fldCharType="end"/>
+      </w:r>
+    </w:p>
+    <w:p>
+      <w:pPr>
+        <w:spacing w:line="360" w:lineRule="auto"/>
+        <w:ind w:firstLine="360"/>
+        <w:jc w:val="both"/>
+        <w:rPr>
+          <w:rFonts w:ascii="Times New Roman" w:hAnsi="Times New Roman" w:cs="Times New Roman"/>
+          <w:sz w:val="24"/>
+          <w:szCs w:val="24"/>
+        </w:rPr>
+      </w:pPr>
+      <w:r>
+        <w:rPr>
+          <w:rFonts w:ascii="Times New Roman" w:hAnsi="Times New Roman" w:cs="Times New Roman"/>
+          <w:sz w:val="24"/>
+          <w:szCs w:val="24"/>
+        </w:rPr>
+        <w:t>Dalam bukunya yang berjudul Rekayasa Perangkat Lunak Suprapto mengemukakan bahwa Pemrograman Berorientasi Objek adalah sebagai komponen pada sistem informasi, mengacu kepada aktivitas-aktivitas yang dilakukan yang didasari oleh paradigma berbasis atau berorientasi object</w:t>
+      </w:r>
+      <w:r>
+        <w:rPr>
+          <w:rFonts w:ascii="Times New Roman" w:hAnsi="Times New Roman" w:cs="Times New Roman"/>
+          <w:sz w:val="24"/>
+          <w:szCs w:val="24"/>
+        </w:rPr>
+        <w:fldChar w:fldCharType="begin" w:fldLock="1"/>
+      </w:r>
+      <w:r>
+        <w:rPr>
+          <w:rFonts w:ascii="Times New Roman" w:hAnsi="Times New Roman" w:cs="Times New Roman"/>
+          <w:sz w:val="24"/>
+          <w:szCs w:val="24"/>
+        </w:rPr>
+        <w:instrText>ADDIN CSL_CITATION {"citationItems":[{"id":"ITEM-1","itemData":{"author":[{"dropping-particle":"","family":"Suprapto","given":"Falahah","non-dropping-particle":"","parse-names":false,"suffix":""}],"container-title":"Jakarta: Lentera Ilmu Cendikia","id":"ITEM-1","issued":{"date-parts":[["2018"]]},"publisher":"Lentera Ilmu Cendikia","publisher-place":"Jakarta","title":"Rekayasa Perangkat Lunak","type":"book"},"uris":["http://www.mendeley.com/documents/?uuid=128433b0-fcfb-4895-bab1-e426f4cf7c39"]}],"mendeley":{"formattedCitation":"[9]","plainTextFormattedCitation":"[9]","previouslyFormattedCitation":"[9]"},"properties":{"noteIndex":0},"schema":"https://github.com/citation-style-language/schema/raw/master/csl-citation.json"}</w:instrText>
+      </w:r>
+      <w:r>
+        <w:rPr>
+          <w:rFonts w:ascii="Times New Roman" w:hAnsi="Times New Roman" w:cs="Times New Roman"/>
+          <w:sz w:val="24"/>
+          <w:szCs w:val="24"/>
+        </w:rPr>
+        <w:fldChar w:fldCharType="separate"/>
+      </w:r>
+      <w:r>
+        <w:rPr>
+          <w:rFonts w:ascii="Times New Roman" w:hAnsi="Times New Roman" w:cs="Times New Roman"/>
+          <w:noProof/>
+          <w:sz w:val="24"/>
+          <w:szCs w:val="24"/>
+        </w:rPr>
+        <w:t>[9]</w:t>
+      </w:r>
+      <w:r>
+        <w:rPr>
+          <w:rFonts w:ascii="Times New Roman" w:hAnsi="Times New Roman" w:cs="Times New Roman"/>
+          <w:sz w:val="24"/>
+          <w:szCs w:val="24"/>
+        </w:rPr>
+        <w:fldChar w:fldCharType="end"/>
+      </w:r>
+    </w:p>
+    <w:p>
+      <w:pPr>
+        <w:spacing w:line="360" w:lineRule="auto"/>
+        <w:ind w:firstLine="360"/>
+        <w:jc w:val="both"/>
+        <w:rPr>
+          <w:rFonts w:ascii="Times New Roman" w:hAnsi="Times New Roman" w:cs="Times New Roman"/>
+          <w:sz w:val="24"/>
+          <w:szCs w:val="24"/>
+        </w:rPr>
+      </w:pPr>
+      <w:r>
+        <w:rPr>
+          <w:rFonts w:ascii="Times New Roman" w:hAnsi="Times New Roman" w:cs="Times New Roman"/>
+          <w:sz w:val="24"/>
+          <w:szCs w:val="24"/>
+        </w:rPr>
+        <w:t>Berdasarkan pengertian diatas dapat ditarik kesimpulan bahwa pemrograman berorientasi objek adalah suatu strategi pembangunan perangkat lunak yang mengacu kepada aktivitas-aktivitas yang dilakukan berdasarkan objek yang berisi data.</w:t>
+      </w:r>
+    </w:p>
+    <w:p>
+      <w:pPr>
+        <w:pStyle w:val="ListParagraph"/>
+        <w:numPr>
+          <w:ilvl w:val="0"/>
+          <w:numId w:val="4"/>
+        </w:numPr>
+        <w:rPr>
+          <w:rFonts w:ascii="Times New Roman" w:hAnsi="Times New Roman" w:cs="Times New Roman"/>
+          <w:sz w:val="24"/>
+          <w:szCs w:val="24"/>
+        </w:rPr>
+      </w:pPr>
+      <w:r>
+        <w:rPr>
+          <w:rFonts w:ascii="Times New Roman" w:hAnsi="Times New Roman" w:cs="Times New Roman"/>
+          <w:sz w:val="24"/>
+          <w:szCs w:val="24"/>
+        </w:rPr>
+        <w:t>UML</w:t>
+      </w:r>
+    </w:p>
+    <w:p>
+      <w:pPr>
+        <w:spacing w:line="360" w:lineRule="auto"/>
+        <w:ind w:firstLine="360"/>
+        <w:jc w:val="both"/>
+        <w:rPr>
+          <w:rFonts w:ascii="Times New Roman" w:hAnsi="Times New Roman" w:cs="Times New Roman"/>
+          <w:sz w:val="24"/>
+          <w:szCs w:val="24"/>
+        </w:rPr>
+      </w:pPr>
+      <w:r>
+        <w:rPr>
+          <w:rFonts w:ascii="Times New Roman" w:hAnsi="Times New Roman" w:cs="Times New Roman"/>
+          <w:sz w:val="24"/>
+          <w:szCs w:val="24"/>
+        </w:rPr>
+        <w:t xml:space="preserve">Menurut  Ade Hendini </w:t>
+      </w:r>
+      <w:r>
+        <w:rPr>
+          <w:rFonts w:ascii="Times New Roman" w:hAnsi="Times New Roman" w:cs="Times New Roman"/>
+          <w:i/>
+          <w:iCs/>
+          <w:sz w:val="24"/>
+          <w:szCs w:val="24"/>
+        </w:rPr>
+        <w:t>Unified Modeling Language</w:t>
+      </w:r>
+      <w:r>
+        <w:rPr>
+          <w:rFonts w:ascii="Times New Roman" w:hAnsi="Times New Roman" w:cs="Times New Roman"/>
+          <w:sz w:val="24"/>
+          <w:szCs w:val="24"/>
+        </w:rPr>
+        <w:t xml:space="preserve"> (UML) adalah bahasa spesifikasi standar yang dipergunakan untuk mendokumentasikan, menspesifikasikan dan membanngun perangkat lunak. UML merupakan metodologi dalam mengembangkan sistem berorientasi objek dan juga merupakan alat untuk mendukung pengembangan sistem.</w:t>
+      </w:r>
+      <w:r>
+        <w:rPr>
+          <w:rFonts w:ascii="Times New Roman" w:hAnsi="Times New Roman" w:cs="Times New Roman"/>
+          <w:sz w:val="24"/>
+          <w:szCs w:val="24"/>
+        </w:rPr>
+        <w:fldChar w:fldCharType="begin" w:fldLock="1"/>
+      </w:r>
+      <w:r>
+        <w:rPr>
+          <w:rFonts w:ascii="Times New Roman" w:hAnsi="Times New Roman" w:cs="Times New Roman"/>
+          <w:sz w:val="24"/>
+          <w:szCs w:val="24"/>
+        </w:rPr>
+        <w:instrText>ADDIN CSL_CITATION {"citationItems":[{"id":"ITEM-1","itemData":{"DOI":"10.2135/cropsci1983.0011183x002300020002x","ISSN":"0011-183X","abstract":"Effects of superelongation disease, caused by the fungus Elsinoe brasiliensis on cassava clones (different genotypes) were studied in fields at CIAT-Carimagua under high natural disease infection to assess value of genetic resistance and efficiency of field selection. The disease caused 20-70 percent yield reduction on susceptible clones relative to resistant clones depending on planting time and presence of CBB (Xanthomonas campestris pv. manihotis). Susceptible clones could not produce good planting stakes for next plantings. On resistant clones, the disease spread slowly while on susceptible ones it spread rapidly causing abnormal stem elongation and leaf death. Resistance was a quantitative trait controlled largely by additive genetic factors and not negatively correlated with yielding ability per se. Cv. order of resistance was stable over 8 yr of observation. Use of resistant parents in hybridizations combined with simple phenotypic field selection under high natural disease pressure should effectively improve resistance of cassava cv. (AS)","author":[{"dropping-particle":"","family":"Hendini","given":"Ade","non-dropping-particle":"","parse-names":false,"suffix":""}],"container-title":"JURNAL KHATULISTIWA INFORMATIKA","id":"ITEM-1","issue":"2","issued":{"date-parts":[["2016"]]},"title":"PEMODELAN UML SISTEM INFORMASI MONITORING PENJUALAN DAN STOK BARANG (STUDI KASUS: DISTRO ZHEZHA PONTIANAK)","type":"article-journal","volume":"IV"},"uris":["http://www.mendeley.com/documents/?uuid=cceb98d8-d4b7-4005-8720-4c0752b8f405"]}],"mendeley":{"formattedCitation":"[10]","plainTextFormattedCitation":"[10]","previouslyFormattedCitation":"[10]"},"properties":{"noteIndex":0},"schema":"https://github.com/citation-style-language/schema/raw/master/csl-citation.json"}</w:instrText>
+      </w:r>
+      <w:r>
+        <w:rPr>
+          <w:rFonts w:ascii="Times New Roman" w:hAnsi="Times New Roman" w:cs="Times New Roman"/>
+          <w:sz w:val="24"/>
+          <w:szCs w:val="24"/>
+        </w:rPr>
+        <w:fldChar w:fldCharType="separate"/>
+      </w:r>
+      <w:r>
+        <w:rPr>
+          <w:rFonts w:ascii="Times New Roman" w:hAnsi="Times New Roman" w:cs="Times New Roman"/>
+          <w:noProof/>
+          <w:sz w:val="24"/>
+          <w:szCs w:val="24"/>
+        </w:rPr>
+        <w:t>[10]</w:t>
+      </w:r>
+      <w:r>
+        <w:rPr>
+          <w:rFonts w:ascii="Times New Roman" w:hAnsi="Times New Roman" w:cs="Times New Roman"/>
+          <w:sz w:val="24"/>
+          <w:szCs w:val="24"/>
+        </w:rPr>
+        <w:fldChar w:fldCharType="end"/>
+      </w:r>
+    </w:p>
+    <w:p>
+      <w:pPr>
+        <w:spacing w:line="360" w:lineRule="auto"/>
+        <w:ind w:firstLine="360"/>
+        <w:jc w:val="both"/>
+        <w:rPr>
+          <w:rFonts w:ascii="Times New Roman" w:hAnsi="Times New Roman" w:cs="Times New Roman"/>
+          <w:sz w:val="24"/>
+          <w:szCs w:val="24"/>
+        </w:rPr>
+      </w:pPr>
+      <w:r>
+        <w:rPr>
+          <w:rFonts w:ascii="Times New Roman" w:hAnsi="Times New Roman" w:cs="Times New Roman"/>
+          <w:sz w:val="24"/>
+          <w:szCs w:val="24"/>
+        </w:rPr>
+        <w:lastRenderedPageBreak/>
+        <w:t>Sedangkan m</w:t>
+      </w:r>
+      <w:r>
+        <w:rPr>
+          <w:rFonts w:ascii="Times New Roman" w:hAnsi="Times New Roman" w:cs="Times New Roman"/>
+          <w:sz w:val="24"/>
+          <w:szCs w:val="24"/>
+        </w:rPr>
+        <w:t xml:space="preserve">enurut Sri Mulyani UML adalah sebuah teknik pengembangan sistem yang menggunakan bahasa </w:t>
+      </w:r>
+      <w:r>
+        <w:rPr>
+          <w:rFonts w:ascii="Times New Roman" w:hAnsi="Times New Roman" w:cs="Times New Roman"/>
+          <w:sz w:val="24"/>
+          <w:szCs w:val="24"/>
+        </w:rPr>
+        <w:t>grafis</w:t>
+      </w:r>
+      <w:r>
+        <w:rPr>
+          <w:rFonts w:ascii="Times New Roman" w:hAnsi="Times New Roman" w:cs="Times New Roman"/>
+          <w:sz w:val="24"/>
+          <w:szCs w:val="24"/>
+        </w:rPr>
+        <w:t xml:space="preserve"> sebagai alat untuk pendokumentasian dan melakukan spesifikasi pada sistem</w:t>
+      </w:r>
+      <w:r>
+        <w:rPr>
+          <w:rFonts w:ascii="Times New Roman" w:hAnsi="Times New Roman" w:cs="Times New Roman"/>
+          <w:sz w:val="24"/>
+          <w:szCs w:val="24"/>
+        </w:rPr>
+        <w:fldChar w:fldCharType="begin" w:fldLock="1"/>
+      </w:r>
+      <w:r>
+        <w:rPr>
+          <w:rFonts w:ascii="Times New Roman" w:hAnsi="Times New Roman" w:cs="Times New Roman"/>
+          <w:sz w:val="24"/>
+          <w:szCs w:val="24"/>
+        </w:rPr>
+        <w:instrText>ADDIN CSL_CITATION {"citationItems":[{"id":"ITEM-1","itemData":{"author":[{"dropping-particle":"","family":"Mulyani","given":"Sri","non-dropping-particle":"","parse-names":false,"suffix":""}],"id":"ITEM-1","issued":{"date-parts":[["2017"]]},"publisher":"Abdi Sistematika","publisher-place":"Bandung","title":"Analisis dan Perancangan Sistem Informasi Manajemen Keuangan","type":"book"},"uris":["http://www.mendeley.com/documents/?uuid=75a43578-da95-45c5-b638-1e5a298938bc"]}],"mendeley":{"formattedCitation":"[11]","plainTextFormattedCitation":"[11]","previouslyFormattedCitation":"[11]"},"properties":{"noteIndex":0},"schema":"https://github.com/citation-style-language/schema/raw/master/csl-citation.json"}</w:instrText>
+      </w:r>
+      <w:r>
+        <w:rPr>
+          <w:rFonts w:ascii="Times New Roman" w:hAnsi="Times New Roman" w:cs="Times New Roman"/>
+          <w:sz w:val="24"/>
+          <w:szCs w:val="24"/>
+        </w:rPr>
+        <w:fldChar w:fldCharType="separate"/>
+      </w:r>
+      <w:r>
+        <w:rPr>
+          <w:rFonts w:ascii="Times New Roman" w:hAnsi="Times New Roman" w:cs="Times New Roman"/>
+          <w:noProof/>
+          <w:sz w:val="24"/>
+          <w:szCs w:val="24"/>
+        </w:rPr>
+        <w:t>[11]</w:t>
+      </w:r>
+      <w:r>
+        <w:rPr>
+          <w:rFonts w:ascii="Times New Roman" w:hAnsi="Times New Roman" w:cs="Times New Roman"/>
+          <w:sz w:val="24"/>
+          <w:szCs w:val="24"/>
+        </w:rPr>
+        <w:fldChar w:fldCharType="end"/>
+      </w:r>
+    </w:p>
+    <w:p>
+      <w:pPr>
+        <w:spacing w:line="360" w:lineRule="auto"/>
+        <w:ind w:firstLine="360"/>
+        <w:jc w:val="both"/>
+        <w:rPr>
+          <w:rFonts w:ascii="Times New Roman" w:hAnsi="Times New Roman" w:cs="Times New Roman"/>
+          <w:sz w:val="24"/>
+          <w:szCs w:val="24"/>
+        </w:rPr>
+      </w:pPr>
+      <w:r>
+        <w:rPr>
+          <w:rFonts w:ascii="Times New Roman" w:hAnsi="Times New Roman" w:cs="Times New Roman"/>
+          <w:sz w:val="24"/>
+          <w:szCs w:val="24"/>
+        </w:rPr>
+        <w:t>Berdasarkan kedua pengertian diatas maka bisa ditarik kesimpulan bahwa UML adalah bahasa standar yang banyak digunakan untuk mendefinisikan requirement dan sebagai alat pendokumentasian dan melakukan spesifikasi pada sistem</w:t>
+      </w:r>
+      <w:r>
+        <w:rPr>
+          <w:rFonts w:ascii="Times New Roman" w:hAnsi="Times New Roman" w:cs="Times New Roman"/>
+          <w:sz w:val="24"/>
+          <w:szCs w:val="24"/>
+        </w:rPr>
+        <w:t xml:space="preserve"> menggunakan bahasa grafis</w:t>
+      </w:r>
+      <w:r>
+        <w:rPr>
+          <w:rFonts w:ascii="Times New Roman" w:hAnsi="Times New Roman" w:cs="Times New Roman"/>
+          <w:sz w:val="24"/>
+          <w:szCs w:val="24"/>
+        </w:rPr>
+        <w:t>.</w:t>
+      </w:r>
+    </w:p>
+    <w:p>
+      <w:pPr>
+        <w:pStyle w:val="ListParagraph"/>
+        <w:rPr>
+          <w:rFonts w:ascii="Times New Roman" w:hAnsi="Times New Roman" w:cs="Times New Roman"/>
+          <w:sz w:val="24"/>
+          <w:szCs w:val="24"/>
+        </w:rPr>
+      </w:pPr>
+    </w:p>
+    <w:p>
+      <w:pPr>
+        <w:pStyle w:val="ListParagraph"/>
+        <w:numPr>
+          <w:ilvl w:val="0"/>
+          <w:numId w:val="4"/>
+        </w:numPr>
+        <w:rPr>
+          <w:rFonts w:ascii="Times New Roman" w:hAnsi="Times New Roman" w:cs="Times New Roman"/>
+          <w:i/>
+          <w:iCs/>
+          <w:sz w:val="24"/>
+          <w:szCs w:val="24"/>
+        </w:rPr>
+      </w:pPr>
+      <w:r>
+        <w:rPr>
+          <w:rFonts w:ascii="Times New Roman" w:hAnsi="Times New Roman" w:cs="Times New Roman"/>
+          <w:i/>
+          <w:iCs/>
+          <w:sz w:val="24"/>
+          <w:szCs w:val="24"/>
+        </w:rPr>
+        <w:t>Use Case Diagram</w:t>
+      </w:r>
+    </w:p>
+    <w:p>
+      <w:pPr>
+        <w:jc w:val="both"/>
+        <w:rPr>
+          <w:rFonts w:ascii="Times New Roman" w:hAnsi="Times New Roman" w:cs="Times New Roman"/>
+          <w:sz w:val="24"/>
+          <w:szCs w:val="24"/>
+        </w:rPr>
+      </w:pPr>
+      <w:r>
+        <w:rPr>
+          <w:rFonts w:ascii="Times New Roman" w:hAnsi="Times New Roman" w:cs="Times New Roman"/>
+          <w:i/>
+          <w:iCs/>
+          <w:sz w:val="24"/>
+          <w:szCs w:val="24"/>
+        </w:rPr>
+        <w:t>Use case diagram</w:t>
+      </w:r>
+      <w:r>
+        <w:rPr>
+          <w:rFonts w:ascii="Times New Roman" w:hAnsi="Times New Roman" w:cs="Times New Roman"/>
+          <w:sz w:val="24"/>
+          <w:szCs w:val="24"/>
+        </w:rPr>
+        <w:t xml:space="preserve"> merupakan pemodelan untuk kelakuakn (behavior) sistem informasi yang akan dibuat. </w:t>
+      </w:r>
+      <w:r>
+        <w:rPr>
+          <w:rFonts w:ascii="Times New Roman" w:hAnsi="Times New Roman" w:cs="Times New Roman"/>
+          <w:i/>
+          <w:iCs/>
+          <w:sz w:val="24"/>
+          <w:szCs w:val="24"/>
+        </w:rPr>
+        <w:t>Use case</w:t>
+      </w:r>
+      <w:r>
+        <w:rPr>
+          <w:rFonts w:ascii="Times New Roman" w:hAnsi="Times New Roman" w:cs="Times New Roman"/>
+          <w:sz w:val="24"/>
+          <w:szCs w:val="24"/>
+        </w:rPr>
+        <w:t xml:space="preserve"> digunakan untuk mengetahui fungsi apa saja yang ada di dalam sistem informasi dan siapa saja yang berhak menggunakan fungsi-fungsi tersebut</w:t>
+      </w:r>
+      <w:r>
+        <w:rPr>
+          <w:rFonts w:ascii="Times New Roman" w:hAnsi="Times New Roman" w:cs="Times New Roman"/>
+          <w:sz w:val="24"/>
+          <w:szCs w:val="24"/>
+        </w:rPr>
+        <w:fldChar w:fldCharType="begin" w:fldLock="1"/>
+      </w:r>
+      <w:r>
+        <w:rPr>
+          <w:rFonts w:ascii="Times New Roman" w:hAnsi="Times New Roman" w:cs="Times New Roman"/>
+          <w:sz w:val="24"/>
+          <w:szCs w:val="24"/>
+        </w:rPr>
+        <w:instrText>ADDIN CSL_CITATION {"citationItems":[{"id":"ITEM-1","itemData":{"DOI":"10.2135/cropsci1983.0011183x002300020002x","ISSN":"0011-183X","abstract":"Effects of superelongation disease, caused by the fungus Elsinoe brasiliensis on cassava clones (different genotypes) were studied in fields at CIAT-Carimagua under high natural disease infection to assess value of genetic resistance and efficiency of field selection. The disease caused 20-70 percent yield reduction on susceptible clones relative to resistant clones depending on planting time and presence of CBB (Xanthomonas campestris pv. manihotis). Susceptible clones could not produce good planting stakes for next plantings. On resistant clones, the disease spread slowly while on susceptible ones it spread rapidly causing abnormal stem elongation and leaf death. Resistance was a quantitative trait controlled largely by additive genetic factors and not negatively correlated with yielding ability per se. Cv. order of resistance was stable over 8 yr of observation. Use of resistant parents in hybridizations combined with simple phenotypic field selection under high natural disease pressure should effectively improve resistance of cassava cv. (AS)","author":[{"dropping-particle":"","family":"Hendini","given":"Ade","non-dropping-particle":"","parse-names":false,"suffix":""}],"container-title":"JURNAL KHATULISTIWA INFORMATIKA","id":"ITEM-1","issue":"2","issued":{"date-parts":[["2016"]]},"title":"PEMODELAN UML SISTEM INFORMASI MONITORING PENJUALAN DAN STOK BARANG (STUDI KASUS: DISTRO ZHEZHA PONTIANAK)","type":"article-journal","volume":"IV"},"uris":["http://www.mendeley.com/documents/?uuid=cceb98d8-d4b7-4005-8720-4c0752b8f405"]}],"mendeley":{"formattedCitation":"[10]","plainTextFormattedCitation":"[10]","previouslyFormattedCitation":"[10]"},"properties":{"noteIndex":0},"schema":"https://github.com/citation-style-language/schema/raw/master/csl-citation.json"}</w:instrText>
+      </w:r>
+      <w:r>
+        <w:rPr>
+          <w:rFonts w:ascii="Times New Roman" w:hAnsi="Times New Roman" w:cs="Times New Roman"/>
+          <w:sz w:val="24"/>
+          <w:szCs w:val="24"/>
+        </w:rPr>
+        <w:fldChar w:fldCharType="separate"/>
+      </w:r>
+      <w:r>
+        <w:rPr>
+          <w:rFonts w:ascii="Times New Roman" w:hAnsi="Times New Roman" w:cs="Times New Roman"/>
+          <w:noProof/>
+          <w:sz w:val="24"/>
+          <w:szCs w:val="24"/>
+        </w:rPr>
+        <w:t>[10]</w:t>
+      </w:r>
+      <w:r>
+        <w:rPr>
+          <w:rFonts w:ascii="Times New Roman" w:hAnsi="Times New Roman" w:cs="Times New Roman"/>
+          <w:sz w:val="24"/>
+          <w:szCs w:val="24"/>
+        </w:rPr>
+        <w:fldChar w:fldCharType="end"/>
+      </w:r>
+      <w:r>
+        <w:rPr>
+          <w:rFonts w:ascii="Times New Roman" w:hAnsi="Times New Roman" w:cs="Times New Roman"/>
+          <w:sz w:val="24"/>
+          <w:szCs w:val="24"/>
+        </w:rPr>
+        <w:t>. Simbol-simbol yang digunakan dalam Use Case Diagram yaitu:</w:t>
+      </w:r>
+    </w:p>
+    <w:p>
+      <w:pPr>
+        <w:jc w:val="center"/>
+        <w:rPr>
+          <w:rFonts w:ascii="Times New Roman" w:hAnsi="Times New Roman" w:cs="Times New Roman"/>
+          <w:sz w:val="24"/>
+          <w:szCs w:val="24"/>
+        </w:rPr>
+      </w:pPr>
+      <w:r>
+        <w:rPr>
+          <w:rFonts w:ascii="Times New Roman" w:hAnsi="Times New Roman" w:cs="Times New Roman"/>
+          <w:b/>
+          <w:bCs/>
+          <w:sz w:val="24"/>
+          <w:szCs w:val="24"/>
+        </w:rPr>
+        <w:t>Tabel 2.1</w:t>
+      </w:r>
+      <w:r>
+        <w:rPr>
+          <w:rFonts w:ascii="Times New Roman" w:hAnsi="Times New Roman" w:cs="Times New Roman"/>
+          <w:sz w:val="24"/>
+          <w:szCs w:val="24"/>
+        </w:rPr>
+        <w:t xml:space="preserve"> Use Case Diagram</w:t>
+      </w:r>
+    </w:p>
+    <w:tbl>
+      <w:tblPr>
+        <w:tblStyle w:val="TableGrid"/>
+        <w:tblW w:w="0" w:type="auto"/>
+        <w:tblLook w:val="04A0" w:firstRow="1" w:lastRow="0" w:firstColumn="1" w:lastColumn="0" w:noHBand="0" w:noVBand="1"/>
+      </w:tblPr>
+      <w:tblGrid>
+        <w:gridCol w:w="1555"/>
+        <w:gridCol w:w="2409"/>
+        <w:gridCol w:w="3964"/>
+      </w:tblGrid>
+      <w:tr>
+        <w:tc>
+          <w:tcPr>
+            <w:tcW w:w="1555" w:type="dxa"/>
+          </w:tcPr>
+          <w:p>
+            <w:pPr>
+              <w:jc w:val="center"/>
+              <w:rPr>
+                <w:rFonts w:ascii="Times New Roman" w:hAnsi="Times New Roman" w:cs="Times New Roman"/>
+                <w:sz w:val="24"/>
+                <w:szCs w:val="24"/>
+              </w:rPr>
+            </w:pPr>
+            <w:r>
+              <w:rPr>
+                <w:rFonts w:ascii="Times New Roman" w:hAnsi="Times New Roman" w:cs="Times New Roman"/>
+                <w:sz w:val="24"/>
+                <w:szCs w:val="24"/>
+              </w:rPr>
+              <w:t>Nama</w:t>
+            </w:r>
+          </w:p>
+        </w:tc>
+        <w:tc>
+          <w:tcPr>
+            <w:tcW w:w="2409" w:type="dxa"/>
+          </w:tcPr>
+          <w:p>
+            <w:pPr>
+              <w:jc w:val="center"/>
+              <w:rPr>
+                <w:rFonts w:ascii="Times New Roman" w:hAnsi="Times New Roman" w:cs="Times New Roman"/>
+                <w:sz w:val="24"/>
+                <w:szCs w:val="24"/>
+              </w:rPr>
+            </w:pPr>
+            <w:r>
+              <w:rPr>
+                <w:rFonts w:ascii="Times New Roman" w:hAnsi="Times New Roman" w:cs="Times New Roman"/>
+                <w:sz w:val="24"/>
+                <w:szCs w:val="24"/>
+              </w:rPr>
+              <w:t>Simbol</w:t>
+            </w:r>
+          </w:p>
+        </w:tc>
+        <w:tc>
+          <w:tcPr>
+            <w:tcW w:w="3964" w:type="dxa"/>
+          </w:tcPr>
+          <w:p>
+            <w:pPr>
+              <w:jc w:val="center"/>
+              <w:rPr>
+                <w:rFonts w:ascii="Times New Roman" w:hAnsi="Times New Roman" w:cs="Times New Roman"/>
+                <w:sz w:val="24"/>
+                <w:szCs w:val="24"/>
+              </w:rPr>
+            </w:pPr>
+            <w:r>
+              <w:rPr>
+                <w:rFonts w:ascii="Times New Roman" w:hAnsi="Times New Roman" w:cs="Times New Roman"/>
+                <w:sz w:val="24"/>
+                <w:szCs w:val="24"/>
+              </w:rPr>
+              <w:t>Keterangan</w:t>
+            </w:r>
+          </w:p>
+        </w:tc>
+      </w:tr>
+      <w:tr>
+        <w:tc>
+          <w:tcPr>
+            <w:tcW w:w="1555" w:type="dxa"/>
+            <w:vAlign w:val="center"/>
+          </w:tcPr>
+          <w:p>
+            <w:pPr>
+              <w:jc w:val="center"/>
+              <w:rPr>
+                <w:rFonts w:ascii="Times New Roman" w:hAnsi="Times New Roman" w:cs="Times New Roman"/>
+                <w:sz w:val="24"/>
+                <w:szCs w:val="24"/>
+              </w:rPr>
+            </w:pPr>
+            <w:r>
+              <w:rPr>
+                <w:rFonts w:ascii="Times New Roman" w:hAnsi="Times New Roman" w:cs="Times New Roman"/>
+                <w:sz w:val="24"/>
+                <w:szCs w:val="24"/>
+              </w:rPr>
+              <w:t>Use Case</w:t>
+            </w:r>
+          </w:p>
+        </w:tc>
+        <w:tc>
+          <w:tcPr>
+            <w:tcW w:w="2409" w:type="dxa"/>
+            <w:vAlign w:val="center"/>
+          </w:tcPr>
+          <w:p>
+            <w:pPr>
+              <w:jc w:val="center"/>
+              <w:rPr>
+                <w:rFonts w:ascii="Times New Roman" w:hAnsi="Times New Roman" w:cs="Times New Roman"/>
+                <w:sz w:val="24"/>
+                <w:szCs w:val="24"/>
+              </w:rPr>
+            </w:pPr>
+            <w:r>
+              <w:rPr>
+                <w:rFonts w:ascii="Times New Roman" w:hAnsi="Times New Roman" w:cs="Times New Roman"/>
+                <w:noProof/>
+                <w:sz w:val="24"/>
+                <w:szCs w:val="24"/>
+              </w:rPr>
+              <w:drawing>
+                <wp:inline distT="0" distB="0" distL="0" distR="0" wp14:anchorId="30736600" wp14:editId="10E36BF0">
+                  <wp:extent cx="1115695" cy="506095"/>
+                  <wp:effectExtent l="0" t="0" r="8255" b="8255"/>
+                  <wp:docPr id="3" name="Picture 3"/>
+                  <wp:cNvGraphicFramePr>
+                    <a:graphicFrameLocks xmlns:a="http://schemas.openxmlformats.org/drawingml/2006/main" noChangeAspect="1"/>
+                  </wp:cNvGraphicFramePr>
+                  <a:graphic xmlns:a="http://schemas.openxmlformats.org/drawingml/2006/main">
+                    <a:graphicData uri="http://schemas.openxmlformats.org/drawingml/2006/picture">
+                      <pic:pic xmlns:pic="http://schemas.openxmlformats.org/drawingml/2006/picture">
+                        <pic:nvPicPr>
+                          <pic:cNvPr id="0" name="Picture 4"/>
+                          <pic:cNvPicPr>
+                            <a:picLocks noChangeAspect="1" noChangeArrowheads="1"/>
+                          </pic:cNvPicPr>
+                        </pic:nvPicPr>
+                        <pic:blipFill>
+                          <a:blip r:embed="rId14">
+                            <a:extLst>
+                              <a:ext uri="{28A0092B-C50C-407E-A947-70E740481C1C}">
+                                <a14:useLocalDpi xmlns:a14="http://schemas.microsoft.com/office/drawing/2010/main" val="0"/>
+                              </a:ext>
+                            </a:extLst>
+                          </a:blip>
+                          <a:srcRect/>
+                          <a:stretch>
+                            <a:fillRect/>
+                          </a:stretch>
+                        </pic:blipFill>
+                        <pic:spPr bwMode="auto">
+                          <a:xfrm>
+                            <a:off x="0" y="0"/>
+                            <a:ext cx="1115695" cy="506095"/>
+                          </a:xfrm>
+                          <a:prstGeom prst="rect">
+                            <a:avLst/>
+                          </a:prstGeom>
+                          <a:noFill/>
+                        </pic:spPr>
+                      </pic:pic>
+                    </a:graphicData>
+                  </a:graphic>
+                </wp:inline>
+              </w:drawing>
+            </w:r>
+          </w:p>
+        </w:tc>
+        <w:tc>
+          <w:tcPr>
+            <w:tcW w:w="3964" w:type="dxa"/>
+          </w:tcPr>
+          <w:p>
+            <w:pPr>
+              <w:jc w:val="both"/>
+              <w:rPr>
+                <w:rFonts w:ascii="Times New Roman" w:hAnsi="Times New Roman" w:cs="Times New Roman"/>
+                <w:sz w:val="24"/>
+                <w:szCs w:val="24"/>
+              </w:rPr>
+            </w:pPr>
+            <w:r>
+              <w:rPr>
+                <w:rFonts w:ascii="Times New Roman" w:hAnsi="Times New Roman" w:cs="Times New Roman"/>
+                <w:sz w:val="24"/>
+                <w:szCs w:val="24"/>
+              </w:rPr>
+              <w:t>Use</w:t>
+            </w:r>
+            <w:r>
+              <w:rPr>
+                <w:rFonts w:ascii="Times New Roman" w:hAnsi="Times New Roman" w:cs="Times New Roman"/>
+                <w:sz w:val="24"/>
+                <w:szCs w:val="24"/>
+              </w:rPr>
+              <w:t xml:space="preserve"> </w:t>
+            </w:r>
+            <w:r>
+              <w:rPr>
+                <w:rFonts w:ascii="Times New Roman" w:hAnsi="Times New Roman" w:cs="Times New Roman"/>
+                <w:sz w:val="24"/>
+                <w:szCs w:val="24"/>
+              </w:rPr>
+              <w:t xml:space="preserve">Case </w:t>
+            </w:r>
+            <w:r>
+              <w:rPr>
+                <w:rFonts w:ascii="Times New Roman" w:hAnsi="Times New Roman" w:cs="Times New Roman"/>
+                <w:sz w:val="24"/>
+                <w:szCs w:val="24"/>
+              </w:rPr>
+              <w:t xml:space="preserve"> </w:t>
+            </w:r>
+            <w:r>
+              <w:rPr>
+                <w:rFonts w:ascii="Times New Roman" w:hAnsi="Times New Roman" w:cs="Times New Roman"/>
+                <w:sz w:val="24"/>
+                <w:szCs w:val="24"/>
+              </w:rPr>
+              <w:t>menggambarkan</w:t>
+            </w:r>
+            <w:r>
+              <w:rPr>
+                <w:rFonts w:ascii="Times New Roman" w:hAnsi="Times New Roman" w:cs="Times New Roman"/>
+                <w:sz w:val="24"/>
+                <w:szCs w:val="24"/>
+              </w:rPr>
+              <w:t xml:space="preserve"> </w:t>
+            </w:r>
+            <w:r>
+              <w:rPr>
+                <w:rFonts w:ascii="Times New Roman" w:hAnsi="Times New Roman" w:cs="Times New Roman"/>
+                <w:sz w:val="24"/>
+                <w:szCs w:val="24"/>
+              </w:rPr>
+              <w:t>fungsionalitas</w:t>
+            </w:r>
+            <w:r>
+              <w:rPr>
+                <w:rFonts w:ascii="Times New Roman" w:hAnsi="Times New Roman" w:cs="Times New Roman"/>
+                <w:sz w:val="24"/>
+                <w:szCs w:val="24"/>
+              </w:rPr>
+              <w:t xml:space="preserve"> </w:t>
+            </w:r>
+            <w:r>
+              <w:rPr>
+                <w:rFonts w:ascii="Times New Roman" w:hAnsi="Times New Roman" w:cs="Times New Roman"/>
+                <w:sz w:val="24"/>
+                <w:szCs w:val="24"/>
+              </w:rPr>
+              <w:t>yang</w:t>
+            </w:r>
+            <w:r>
+              <w:rPr>
+                <w:rFonts w:ascii="Times New Roman" w:hAnsi="Times New Roman" w:cs="Times New Roman"/>
+                <w:sz w:val="24"/>
+                <w:szCs w:val="24"/>
+              </w:rPr>
+              <w:t xml:space="preserve"> </w:t>
+            </w:r>
+            <w:r>
+              <w:rPr>
+                <w:rFonts w:ascii="Times New Roman" w:hAnsi="Times New Roman" w:cs="Times New Roman"/>
+                <w:sz w:val="24"/>
+                <w:szCs w:val="24"/>
+              </w:rPr>
+              <w:t>disediakan</w:t>
+            </w:r>
+            <w:r>
+              <w:rPr>
+                <w:rFonts w:ascii="Times New Roman" w:hAnsi="Times New Roman" w:cs="Times New Roman"/>
+                <w:sz w:val="24"/>
+                <w:szCs w:val="24"/>
+              </w:rPr>
+              <w:t xml:space="preserve"> </w:t>
+            </w:r>
+            <w:r>
+              <w:rPr>
+                <w:rFonts w:ascii="Times New Roman" w:hAnsi="Times New Roman" w:cs="Times New Roman"/>
+                <w:sz w:val="24"/>
+                <w:szCs w:val="24"/>
+              </w:rPr>
+              <w:t>sistem sebagai</w:t>
+            </w:r>
+            <w:r>
+              <w:rPr>
+                <w:rFonts w:ascii="Times New Roman" w:hAnsi="Times New Roman" w:cs="Times New Roman"/>
+                <w:sz w:val="24"/>
+                <w:szCs w:val="24"/>
+              </w:rPr>
+              <w:t xml:space="preserve"> </w:t>
+            </w:r>
+            <w:r>
+              <w:rPr>
+                <w:rFonts w:ascii="Times New Roman" w:hAnsi="Times New Roman" w:cs="Times New Roman"/>
+                <w:sz w:val="24"/>
+                <w:szCs w:val="24"/>
+              </w:rPr>
+              <w:t>unit-unit yang</w:t>
+            </w:r>
+            <w:r>
+              <w:rPr>
+                <w:rFonts w:ascii="Times New Roman" w:hAnsi="Times New Roman" w:cs="Times New Roman"/>
+                <w:sz w:val="24"/>
+                <w:szCs w:val="24"/>
+              </w:rPr>
+              <w:t xml:space="preserve"> </w:t>
+            </w:r>
+            <w:r>
+              <w:rPr>
+                <w:rFonts w:ascii="Times New Roman" w:hAnsi="Times New Roman" w:cs="Times New Roman"/>
+                <w:sz w:val="24"/>
+                <w:szCs w:val="24"/>
+              </w:rPr>
+              <w:t>bertuka</w:t>
+            </w:r>
+            <w:r>
+              <w:rPr>
+                <w:rFonts w:ascii="Times New Roman" w:hAnsi="Times New Roman" w:cs="Times New Roman"/>
+                <w:sz w:val="24"/>
+                <w:szCs w:val="24"/>
+              </w:rPr>
+              <w:t xml:space="preserve"> </w:t>
+            </w:r>
+            <w:r>
+              <w:rPr>
+                <w:rFonts w:ascii="Times New Roman" w:hAnsi="Times New Roman" w:cs="Times New Roman"/>
+                <w:sz w:val="24"/>
+                <w:szCs w:val="24"/>
+              </w:rPr>
+              <w:t>pesan</w:t>
+            </w:r>
+            <w:r>
+              <w:rPr>
+                <w:rFonts w:ascii="Times New Roman" w:hAnsi="Times New Roman" w:cs="Times New Roman"/>
+                <w:sz w:val="24"/>
+                <w:szCs w:val="24"/>
+              </w:rPr>
+              <w:t xml:space="preserve"> </w:t>
+            </w:r>
+            <w:r>
+              <w:rPr>
+                <w:rFonts w:ascii="Times New Roman" w:hAnsi="Times New Roman" w:cs="Times New Roman"/>
+                <w:sz w:val="24"/>
+                <w:szCs w:val="24"/>
+              </w:rPr>
+              <w:t>antar unit denga</w:t>
+            </w:r>
+            <w:r>
+              <w:rPr>
+                <w:rFonts w:ascii="Times New Roman" w:hAnsi="Times New Roman" w:cs="Times New Roman"/>
+                <w:sz w:val="24"/>
+                <w:szCs w:val="24"/>
+              </w:rPr>
+              <w:t xml:space="preserve">n </w:t>
+            </w:r>
+            <w:r>
+              <w:rPr>
+                <w:rFonts w:ascii="Times New Roman" w:hAnsi="Times New Roman" w:cs="Times New Roman"/>
+                <w:sz w:val="24"/>
+                <w:szCs w:val="24"/>
+              </w:rPr>
+              <w:t>akt</w:t>
+            </w:r>
+            <w:r>
+              <w:rPr>
+                <w:rFonts w:ascii="Times New Roman" w:hAnsi="Times New Roman" w:cs="Times New Roman"/>
+                <w:sz w:val="24"/>
+                <w:szCs w:val="24"/>
+              </w:rPr>
+              <w:t>o</w:t>
+            </w:r>
+            <w:r>
+              <w:rPr>
+                <w:rFonts w:ascii="Times New Roman" w:hAnsi="Times New Roman" w:cs="Times New Roman"/>
+                <w:sz w:val="24"/>
+                <w:szCs w:val="24"/>
+              </w:rPr>
+              <w:t>r,</w:t>
+            </w:r>
+            <w:r>
+              <w:rPr>
+                <w:rFonts w:ascii="Times New Roman" w:hAnsi="Times New Roman" w:cs="Times New Roman"/>
+                <w:sz w:val="24"/>
+                <w:szCs w:val="24"/>
+              </w:rPr>
+              <w:t xml:space="preserve"> </w:t>
+            </w:r>
+            <w:r>
+              <w:rPr>
+                <w:rFonts w:ascii="Times New Roman" w:hAnsi="Times New Roman" w:cs="Times New Roman"/>
+                <w:sz w:val="24"/>
+                <w:szCs w:val="24"/>
+              </w:rPr>
+              <w:t>yang</w:t>
+            </w:r>
+            <w:r>
+              <w:rPr>
+                <w:rFonts w:ascii="Times New Roman" w:hAnsi="Times New Roman" w:cs="Times New Roman"/>
+                <w:sz w:val="24"/>
+                <w:szCs w:val="24"/>
+              </w:rPr>
+              <w:t xml:space="preserve"> </w:t>
+            </w:r>
+            <w:r>
+              <w:rPr>
+                <w:rFonts w:ascii="Times New Roman" w:hAnsi="Times New Roman" w:cs="Times New Roman"/>
+                <w:sz w:val="24"/>
+                <w:szCs w:val="24"/>
+              </w:rPr>
+              <w:t>dinyatakan</w:t>
+            </w:r>
+            <w:r>
+              <w:rPr>
+                <w:rFonts w:ascii="Times New Roman" w:hAnsi="Times New Roman" w:cs="Times New Roman"/>
+                <w:sz w:val="24"/>
+                <w:szCs w:val="24"/>
+              </w:rPr>
+              <w:t xml:space="preserve"> </w:t>
+            </w:r>
+            <w:r>
+              <w:rPr>
+                <w:rFonts w:ascii="Times New Roman" w:hAnsi="Times New Roman" w:cs="Times New Roman"/>
+                <w:sz w:val="24"/>
+                <w:szCs w:val="24"/>
+              </w:rPr>
+              <w:t>dengan</w:t>
+            </w:r>
+            <w:r>
+              <w:rPr>
+                <w:rFonts w:ascii="Times New Roman" w:hAnsi="Times New Roman" w:cs="Times New Roman"/>
+                <w:sz w:val="24"/>
+                <w:szCs w:val="24"/>
+              </w:rPr>
+              <w:t xml:space="preserve"> </w:t>
+            </w:r>
+            <w:r>
+              <w:rPr>
+                <w:rFonts w:ascii="Times New Roman" w:hAnsi="Times New Roman" w:cs="Times New Roman"/>
+                <w:sz w:val="24"/>
+                <w:szCs w:val="24"/>
+              </w:rPr>
+              <w:t>menggunakan</w:t>
+            </w:r>
+            <w:r>
+              <w:rPr>
+                <w:rFonts w:ascii="Times New Roman" w:hAnsi="Times New Roman" w:cs="Times New Roman"/>
+                <w:sz w:val="24"/>
+                <w:szCs w:val="24"/>
+              </w:rPr>
+              <w:t xml:space="preserve"> </w:t>
+            </w:r>
+            <w:r>
+              <w:rPr>
+                <w:rFonts w:ascii="Times New Roman" w:hAnsi="Times New Roman" w:cs="Times New Roman"/>
+                <w:sz w:val="24"/>
+                <w:szCs w:val="24"/>
+              </w:rPr>
+              <w:t>kata kerja</w:t>
+            </w:r>
+          </w:p>
+        </w:tc>
+      </w:tr>
+      <w:tr>
+        <w:tc>
+          <w:tcPr>
+            <w:tcW w:w="1555" w:type="dxa"/>
+            <w:vAlign w:val="center"/>
+          </w:tcPr>
+          <w:p>
+            <w:pPr>
+              <w:jc w:val="center"/>
+              <w:rPr>
+                <w:rFonts w:ascii="Times New Roman" w:hAnsi="Times New Roman" w:cs="Times New Roman"/>
+                <w:sz w:val="24"/>
+                <w:szCs w:val="24"/>
+              </w:rPr>
+            </w:pPr>
+            <w:r>
+              <w:rPr>
+                <w:rFonts w:ascii="Times New Roman" w:hAnsi="Times New Roman" w:cs="Times New Roman"/>
+                <w:sz w:val="24"/>
+                <w:szCs w:val="24"/>
+              </w:rPr>
+              <w:t>Aktor</w:t>
+            </w:r>
+          </w:p>
+        </w:tc>
+        <w:tc>
+          <w:tcPr>
+            <w:tcW w:w="2409" w:type="dxa"/>
+            <w:vAlign w:val="center"/>
+          </w:tcPr>
+          <w:p>
+            <w:pPr>
+              <w:jc w:val="center"/>
+              <w:rPr>
+                <w:rFonts w:ascii="Times New Roman" w:hAnsi="Times New Roman" w:cs="Times New Roman"/>
+                <w:sz w:val="24"/>
+                <w:szCs w:val="24"/>
+              </w:rPr>
+            </w:pPr>
+            <w:r>
+              <w:rPr>
+                <w:rFonts w:ascii="Times New Roman" w:hAnsi="Times New Roman" w:cs="Times New Roman"/>
+                <w:noProof/>
+                <w:sz w:val="24"/>
+                <w:szCs w:val="24"/>
+              </w:rPr>
+              <w:drawing>
+                <wp:inline distT="0" distB="0" distL="0" distR="0" wp14:anchorId="1E1D8129" wp14:editId="2079D48C">
+                  <wp:extent cx="657225" cy="838200"/>
+                  <wp:effectExtent l="0" t="0" r="9525" b="0"/>
+                  <wp:docPr id="2" name="Picture 2"/>
+                  <wp:cNvGraphicFramePr>
+                    <a:graphicFrameLocks xmlns:a="http://schemas.openxmlformats.org/drawingml/2006/main" noChangeAspect="1"/>
+                  </wp:cNvGraphicFramePr>
+                  <a:graphic xmlns:a="http://schemas.openxmlformats.org/drawingml/2006/main">
+                    <a:graphicData uri="http://schemas.openxmlformats.org/drawingml/2006/picture">
+                      <pic:pic xmlns:pic="http://schemas.openxmlformats.org/drawingml/2006/picture">
+                        <pic:nvPicPr>
+                          <pic:cNvPr id="0" name="Picture 3"/>
+                          <pic:cNvPicPr>
+                            <a:picLocks noChangeAspect="1" noChangeArrowheads="1"/>
+                          </pic:cNvPicPr>
+                        </pic:nvPicPr>
+                        <pic:blipFill>
+                          <a:blip r:embed="rId15">
+                            <a:extLst>
+                              <a:ext uri="{28A0092B-C50C-407E-A947-70E740481C1C}">
+                                <a14:useLocalDpi xmlns:a14="http://schemas.microsoft.com/office/drawing/2010/main" val="0"/>
+                              </a:ext>
+                            </a:extLst>
+                          </a:blip>
+                          <a:srcRect/>
+                          <a:stretch>
+                            <a:fillRect/>
+                          </a:stretch>
+                        </pic:blipFill>
+                        <pic:spPr bwMode="auto">
+                          <a:xfrm>
+                            <a:off x="0" y="0"/>
+                            <a:ext cx="657225" cy="838200"/>
+                          </a:xfrm>
+                          <a:prstGeom prst="rect">
+                            <a:avLst/>
+                          </a:prstGeom>
+                          <a:noFill/>
+                        </pic:spPr>
+                      </pic:pic>
+                    </a:graphicData>
+                  </a:graphic>
+                </wp:inline>
+              </w:drawing>
+            </w:r>
+          </w:p>
+        </w:tc>
+        <w:tc>
+          <w:tcPr>
+            <w:tcW w:w="3964" w:type="dxa"/>
+          </w:tcPr>
+          <w:p>
+            <w:pPr>
+              <w:jc w:val="both"/>
+              <w:rPr>
+                <w:rFonts w:ascii="Times New Roman" w:hAnsi="Times New Roman" w:cs="Times New Roman"/>
+                <w:sz w:val="24"/>
+                <w:szCs w:val="24"/>
+              </w:rPr>
+            </w:pPr>
+            <w:r>
+              <w:rPr>
+                <w:rFonts w:ascii="Times New Roman" w:hAnsi="Times New Roman" w:cs="Times New Roman"/>
+                <w:sz w:val="24"/>
+                <w:szCs w:val="24"/>
+              </w:rPr>
+              <w:t>Actor atau aktor adalah Abstraction dari orang atau sistem yang lain mengaktifkan fungsi dari target sistem. Untuk mengindentifikasikan aktor, harus ditentukan pembagian tenaga kerja dan tugas-tugas yang berkaitan dengan peran pada konteks target sistem. Orang atau sistem bisa muncul dalam beberapa peran. Perlu di catat bahwa aktor berinteraksi dengan Use Case, tetapi tidak memiliki kontrol terhadap Use Case</w:t>
+            </w:r>
+          </w:p>
+        </w:tc>
+      </w:tr>
+      <w:tr>
+        <w:tc>
+          <w:tcPr>
+            <w:tcW w:w="1555" w:type="dxa"/>
+            <w:vAlign w:val="center"/>
+          </w:tcPr>
+          <w:p>
+            <w:pPr>
+              <w:jc w:val="center"/>
+              <w:rPr>
+                <w:rFonts w:ascii="Times New Roman" w:hAnsi="Times New Roman" w:cs="Times New Roman"/>
+                <w:sz w:val="24"/>
+                <w:szCs w:val="24"/>
+              </w:rPr>
+            </w:pPr>
+            <w:r>
+              <w:t>Association</w:t>
+            </w:r>
+          </w:p>
+        </w:tc>
+        <w:tc>
+          <w:tcPr>
+            <w:tcW w:w="2409" w:type="dxa"/>
+            <w:vAlign w:val="center"/>
+          </w:tcPr>
+          <w:p>
+            <w:pPr>
+              <w:jc w:val="center"/>
+              <w:rPr>
+                <w:rFonts w:ascii="Times New Roman" w:hAnsi="Times New Roman" w:cs="Times New Roman"/>
+                <w:sz w:val="24"/>
+                <w:szCs w:val="24"/>
+              </w:rPr>
+            </w:pPr>
+            <w:r>
+              <w:rPr>
+                <w:rFonts w:ascii="Times New Roman" w:hAnsi="Times New Roman" w:cs="Times New Roman"/>
+                <w:noProof/>
+                <w:sz w:val="24"/>
+                <w:szCs w:val="24"/>
+              </w:rPr>
+              <w:drawing>
+                <wp:inline distT="0" distB="0" distL="0" distR="0" wp14:anchorId="4174C079" wp14:editId="34182443">
+                  <wp:extent cx="1066800" cy="190500"/>
+                  <wp:effectExtent l="0" t="0" r="0" b="0"/>
+                  <wp:docPr id="4" name="Picture 4"/>
+                  <wp:cNvGraphicFramePr>
+                    <a:graphicFrameLocks xmlns:a="http://schemas.openxmlformats.org/drawingml/2006/main" noChangeAspect="1"/>
+                  </wp:cNvGraphicFramePr>
+                  <a:graphic xmlns:a="http://schemas.openxmlformats.org/drawingml/2006/main">
+                    <a:graphicData uri="http://schemas.openxmlformats.org/drawingml/2006/picture">
+                      <pic:pic xmlns:pic="http://schemas.openxmlformats.org/drawingml/2006/picture">
+                        <pic:nvPicPr>
+                          <pic:cNvPr id="0" name="Picture 5"/>
+                          <pic:cNvPicPr>
+                            <a:picLocks noChangeAspect="1" noChangeArrowheads="1"/>
+                          </pic:cNvPicPr>
+                        </pic:nvPicPr>
+                        <pic:blipFill>
+                          <a:blip r:embed="rId16">
+                            <a:extLst>
+                              <a:ext uri="{28A0092B-C50C-407E-A947-70E740481C1C}">
+                                <a14:useLocalDpi xmlns:a14="http://schemas.microsoft.com/office/drawing/2010/main" val="0"/>
+                              </a:ext>
+                            </a:extLst>
+                          </a:blip>
+                          <a:srcRect/>
+                          <a:stretch>
+                            <a:fillRect/>
+                          </a:stretch>
+                        </pic:blipFill>
+                        <pic:spPr bwMode="auto">
+                          <a:xfrm>
+                            <a:off x="0" y="0"/>
+                            <a:ext cx="1066800" cy="190500"/>
+                          </a:xfrm>
+                          <a:prstGeom prst="rect">
+                            <a:avLst/>
+                          </a:prstGeom>
+                          <a:noFill/>
+                        </pic:spPr>
+                      </pic:pic>
+                    </a:graphicData>
+                  </a:graphic>
+                </wp:inline>
+              </w:drawing>
+            </w:r>
+          </w:p>
+        </w:tc>
+        <w:tc>
+          <w:tcPr>
+            <w:tcW w:w="3964" w:type="dxa"/>
+          </w:tcPr>
+          <w:p>
+            <w:pPr>
+              <w:jc w:val="both"/>
+              <w:rPr>
+                <w:rFonts w:ascii="Times New Roman" w:hAnsi="Times New Roman" w:cs="Times New Roman"/>
+                <w:sz w:val="24"/>
+                <w:szCs w:val="24"/>
+              </w:rPr>
+            </w:pPr>
+            <w:r>
+              <w:rPr>
+                <w:rFonts w:ascii="Times New Roman" w:hAnsi="Times New Roman" w:cs="Times New Roman"/>
+                <w:sz w:val="24"/>
+                <w:szCs w:val="24"/>
+              </w:rPr>
+              <w:t>Menunjukkan komunikasi ata</w:t>
+            </w:r>
+            <w:r>
+              <w:rPr>
+                <w:rFonts w:ascii="Times New Roman" w:hAnsi="Times New Roman" w:cs="Times New Roman"/>
+                <w:sz w:val="24"/>
+                <w:szCs w:val="24"/>
+              </w:rPr>
+              <w:t xml:space="preserve">u </w:t>
+            </w:r>
+            <w:r>
+              <w:rPr>
+                <w:rFonts w:ascii="Times New Roman" w:hAnsi="Times New Roman" w:cs="Times New Roman"/>
+                <w:sz w:val="24"/>
+                <w:szCs w:val="24"/>
+              </w:rPr>
+              <w:t xml:space="preserve">hubungan antara aktor dan </w:t>
+            </w:r>
+          </w:p>
+          <w:p>
+            <w:pPr>
+              <w:jc w:val="both"/>
+              <w:rPr>
+                <w:rFonts w:ascii="Times New Roman" w:hAnsi="Times New Roman" w:cs="Times New Roman"/>
+                <w:sz w:val="24"/>
+                <w:szCs w:val="24"/>
+              </w:rPr>
+            </w:pPr>
+            <w:r>
+              <w:rPr>
+                <w:rFonts w:ascii="Times New Roman" w:hAnsi="Times New Roman" w:cs="Times New Roman"/>
+                <w:sz w:val="24"/>
+                <w:szCs w:val="24"/>
+              </w:rPr>
+              <w:t>usecase atau antar usecase</w:t>
+            </w:r>
+          </w:p>
+        </w:tc>
+      </w:tr>
+      <w:tr>
+        <w:tc>
+          <w:tcPr>
+            <w:tcW w:w="1555" w:type="dxa"/>
+            <w:vAlign w:val="center"/>
+          </w:tcPr>
+          <w:p>
+            <w:pPr>
+              <w:jc w:val="center"/>
+              <w:rPr>
+                <w:rFonts w:ascii="Times New Roman" w:hAnsi="Times New Roman" w:cs="Times New Roman"/>
+                <w:sz w:val="24"/>
+                <w:szCs w:val="24"/>
+              </w:rPr>
+            </w:pPr>
+            <w:r>
+              <w:rPr>
+                <w:rFonts w:ascii="Times New Roman" w:hAnsi="Times New Roman" w:cs="Times New Roman"/>
+                <w:sz w:val="24"/>
+                <w:szCs w:val="24"/>
+              </w:rPr>
+              <w:lastRenderedPageBreak/>
+              <w:t>Include</w:t>
+            </w:r>
+          </w:p>
+        </w:tc>
+        <w:tc>
+          <w:tcPr>
+            <w:tcW w:w="2409" w:type="dxa"/>
+            <w:vAlign w:val="center"/>
+          </w:tcPr>
+          <w:p>
+            <w:pPr>
+              <w:jc w:val="center"/>
+              <w:rPr>
+                <w:rFonts w:ascii="Times New Roman" w:hAnsi="Times New Roman" w:cs="Times New Roman"/>
+                <w:sz w:val="24"/>
+                <w:szCs w:val="24"/>
+              </w:rPr>
+            </w:pPr>
+            <w:r>
+              <w:rPr>
+                <w:rFonts w:ascii="Times New Roman" w:hAnsi="Times New Roman" w:cs="Times New Roman"/>
+                <w:noProof/>
+                <w:sz w:val="24"/>
+                <w:szCs w:val="24"/>
+              </w:rPr>
+              <w:drawing>
+                <wp:inline distT="0" distB="0" distL="0" distR="0" wp14:anchorId="2E3C612D" wp14:editId="5D30B4A5">
+                  <wp:extent cx="1343025" cy="409575"/>
+                  <wp:effectExtent l="0" t="0" r="9525" b="9525"/>
+                  <wp:docPr id="6" name="Picture 6"/>
+                  <wp:cNvGraphicFramePr>
+                    <a:graphicFrameLocks xmlns:a="http://schemas.openxmlformats.org/drawingml/2006/main" noChangeAspect="1"/>
+                  </wp:cNvGraphicFramePr>
+                  <a:graphic xmlns:a="http://schemas.openxmlformats.org/drawingml/2006/main">
+                    <a:graphicData uri="http://schemas.openxmlformats.org/drawingml/2006/picture">
+                      <pic:pic xmlns:pic="http://schemas.openxmlformats.org/drawingml/2006/picture">
+                        <pic:nvPicPr>
+                          <pic:cNvPr id="0" name="Picture 6"/>
+                          <pic:cNvPicPr>
+                            <a:picLocks noChangeAspect="1" noChangeArrowheads="1"/>
+                          </pic:cNvPicPr>
+                        </pic:nvPicPr>
+                        <pic:blipFill>
+                          <a:blip r:embed="rId17">
+                            <a:extLst>
+                              <a:ext uri="{28A0092B-C50C-407E-A947-70E740481C1C}">
+                                <a14:useLocalDpi xmlns:a14="http://schemas.microsoft.com/office/drawing/2010/main" val="0"/>
+                              </a:ext>
+                            </a:extLst>
+                          </a:blip>
+                          <a:srcRect/>
+                          <a:stretch>
+                            <a:fillRect/>
+                          </a:stretch>
+                        </pic:blipFill>
+                        <pic:spPr bwMode="auto">
+                          <a:xfrm>
+                            <a:off x="0" y="0"/>
+                            <a:ext cx="1343025" cy="409575"/>
+                          </a:xfrm>
+                          <a:prstGeom prst="rect">
+                            <a:avLst/>
+                          </a:prstGeom>
+                          <a:noFill/>
+                        </pic:spPr>
+                      </pic:pic>
+                    </a:graphicData>
+                  </a:graphic>
+                </wp:inline>
+              </w:drawing>
+            </w:r>
+          </w:p>
+        </w:tc>
+        <w:tc>
+          <w:tcPr>
+            <w:tcW w:w="3964" w:type="dxa"/>
+          </w:tcPr>
+          <w:p>
+            <w:pPr>
+              <w:jc w:val="both"/>
+              <w:rPr>
+                <w:rFonts w:ascii="Times New Roman" w:hAnsi="Times New Roman" w:cs="Times New Roman"/>
+                <w:sz w:val="24"/>
+                <w:szCs w:val="24"/>
+              </w:rPr>
+            </w:pPr>
+            <w:r>
+              <w:rPr>
+                <w:rFonts w:ascii="Times New Roman" w:hAnsi="Times New Roman" w:cs="Times New Roman"/>
+                <w:sz w:val="24"/>
+                <w:szCs w:val="24"/>
+              </w:rPr>
+              <w:t>Include, merupakan di dalam use case lain (required) atau pemanggilan use case oleh use case</w:t>
+            </w:r>
+            <w:r>
+              <w:rPr>
+                <w:rFonts w:ascii="Times New Roman" w:hAnsi="Times New Roman" w:cs="Times New Roman"/>
+                <w:sz w:val="24"/>
+                <w:szCs w:val="24"/>
+              </w:rPr>
+              <w:t xml:space="preserve"> </w:t>
+            </w:r>
+            <w:r>
+              <w:rPr>
+                <w:rFonts w:ascii="Times New Roman" w:hAnsi="Times New Roman" w:cs="Times New Roman"/>
+                <w:sz w:val="24"/>
+                <w:szCs w:val="24"/>
+              </w:rPr>
+              <w:t>lain,</w:t>
+            </w:r>
+            <w:r>
+              <w:rPr>
+                <w:rFonts w:ascii="Times New Roman" w:hAnsi="Times New Roman" w:cs="Times New Roman"/>
+                <w:sz w:val="24"/>
+                <w:szCs w:val="24"/>
+              </w:rPr>
+              <w:t xml:space="preserve"> </w:t>
+            </w:r>
+            <w:r>
+              <w:rPr>
+                <w:rFonts w:ascii="Times New Roman" w:hAnsi="Times New Roman" w:cs="Times New Roman"/>
+                <w:sz w:val="24"/>
+                <w:szCs w:val="24"/>
+              </w:rPr>
+              <w:t>contohny</w:t>
+            </w:r>
+            <w:r>
+              <w:rPr>
+                <w:rFonts w:ascii="Times New Roman" w:hAnsi="Times New Roman" w:cs="Times New Roman"/>
+                <w:sz w:val="24"/>
+                <w:szCs w:val="24"/>
+              </w:rPr>
+              <w:t xml:space="preserve">a </w:t>
+            </w:r>
+            <w:r>
+              <w:rPr>
+                <w:rFonts w:ascii="Times New Roman" w:hAnsi="Times New Roman" w:cs="Times New Roman"/>
+                <w:sz w:val="24"/>
+                <w:szCs w:val="24"/>
+              </w:rPr>
+              <w:t>adalah</w:t>
+            </w:r>
+            <w:r>
+              <w:rPr>
+                <w:rFonts w:ascii="Times New Roman" w:hAnsi="Times New Roman" w:cs="Times New Roman"/>
+                <w:sz w:val="24"/>
+                <w:szCs w:val="24"/>
+              </w:rPr>
+              <w:t xml:space="preserve"> </w:t>
+            </w:r>
+            <w:r>
+              <w:rPr>
+                <w:rFonts w:ascii="Times New Roman" w:hAnsi="Times New Roman" w:cs="Times New Roman"/>
+                <w:sz w:val="24"/>
+                <w:szCs w:val="24"/>
+              </w:rPr>
+              <w:t>pemanggilan sebuah fungsi program</w:t>
+            </w:r>
+          </w:p>
+        </w:tc>
+      </w:tr>
+      <w:tr>
+        <w:tc>
+          <w:tcPr>
+            <w:tcW w:w="1555" w:type="dxa"/>
+            <w:vAlign w:val="center"/>
+          </w:tcPr>
+          <w:p>
+            <w:pPr>
+              <w:jc w:val="center"/>
+              <w:rPr>
+                <w:rFonts w:ascii="Times New Roman" w:hAnsi="Times New Roman" w:cs="Times New Roman"/>
+                <w:sz w:val="24"/>
+                <w:szCs w:val="24"/>
+              </w:rPr>
+            </w:pPr>
+            <w:r>
+              <w:rPr>
+                <w:rFonts w:ascii="Times New Roman" w:hAnsi="Times New Roman" w:cs="Times New Roman"/>
+                <w:sz w:val="24"/>
+                <w:szCs w:val="24"/>
+              </w:rPr>
+              <w:t>Extend</w:t>
+            </w:r>
+          </w:p>
+        </w:tc>
+        <w:tc>
+          <w:tcPr>
+            <w:tcW w:w="2409" w:type="dxa"/>
+            <w:vAlign w:val="center"/>
+          </w:tcPr>
+          <w:p>
+            <w:pPr>
+              <w:jc w:val="center"/>
+              <w:rPr>
+                <w:rFonts w:ascii="Times New Roman" w:hAnsi="Times New Roman" w:cs="Times New Roman"/>
+                <w:sz w:val="24"/>
+                <w:szCs w:val="24"/>
+              </w:rPr>
+            </w:pPr>
+            <w:r>
+              <w:rPr>
+                <w:rFonts w:ascii="Times New Roman" w:hAnsi="Times New Roman" w:cs="Times New Roman"/>
+                <w:noProof/>
+                <w:sz w:val="24"/>
+                <w:szCs w:val="24"/>
+              </w:rPr>
+              <w:drawing>
+                <wp:inline distT="0" distB="0" distL="0" distR="0" wp14:anchorId="56EBFEF3" wp14:editId="16D5ACAA">
+                  <wp:extent cx="1343025" cy="409575"/>
+                  <wp:effectExtent l="0" t="0" r="9525" b="9525"/>
+                  <wp:docPr id="7" name="Picture 7"/>
+                  <wp:cNvGraphicFramePr>
+                    <a:graphicFrameLocks xmlns:a="http://schemas.openxmlformats.org/drawingml/2006/main" noChangeAspect="1"/>
+                  </wp:cNvGraphicFramePr>
+                  <a:graphic xmlns:a="http://schemas.openxmlformats.org/drawingml/2006/main">
+                    <a:graphicData uri="http://schemas.openxmlformats.org/drawingml/2006/picture">
+                      <pic:pic xmlns:pic="http://schemas.openxmlformats.org/drawingml/2006/picture">
+                        <pic:nvPicPr>
+                          <pic:cNvPr id="0" name="Picture 7"/>
+                          <pic:cNvPicPr>
+                            <a:picLocks noChangeAspect="1" noChangeArrowheads="1"/>
+                          </pic:cNvPicPr>
+                        </pic:nvPicPr>
+                        <pic:blipFill>
+                          <a:blip r:embed="rId18">
+                            <a:extLst>
+                              <a:ext uri="{28A0092B-C50C-407E-A947-70E740481C1C}">
+                                <a14:useLocalDpi xmlns:a14="http://schemas.microsoft.com/office/drawing/2010/main" val="0"/>
+                              </a:ext>
+                            </a:extLst>
+                          </a:blip>
+                          <a:srcRect/>
+                          <a:stretch>
+                            <a:fillRect/>
+                          </a:stretch>
+                        </pic:blipFill>
+                        <pic:spPr bwMode="auto">
+                          <a:xfrm>
+                            <a:off x="0" y="0"/>
+                            <a:ext cx="1343025" cy="409575"/>
+                          </a:xfrm>
+                          <a:prstGeom prst="rect">
+                            <a:avLst/>
+                          </a:prstGeom>
+                          <a:noFill/>
+                        </pic:spPr>
+                      </pic:pic>
+                    </a:graphicData>
+                  </a:graphic>
+                </wp:inline>
+              </w:drawing>
+            </w:r>
+          </w:p>
+        </w:tc>
+        <w:tc>
+          <w:tcPr>
+            <w:tcW w:w="3964" w:type="dxa"/>
+          </w:tcPr>
+          <w:p>
+            <w:pPr>
+              <w:jc w:val="both"/>
+              <w:rPr>
+                <w:rFonts w:ascii="Times New Roman" w:hAnsi="Times New Roman" w:cs="Times New Roman"/>
+                <w:sz w:val="24"/>
+                <w:szCs w:val="24"/>
+              </w:rPr>
+            </w:pPr>
+            <w:r>
+              <w:rPr>
+                <w:rFonts w:ascii="Times New Roman" w:hAnsi="Times New Roman" w:cs="Times New Roman"/>
+                <w:sz w:val="24"/>
+                <w:szCs w:val="24"/>
+              </w:rPr>
+              <w:t>Extend, merupakan perluasan dari use case lain jika kondisi atau syarat</w:t>
+            </w:r>
+            <w:r>
+              <w:rPr>
+                <w:rFonts w:ascii="Times New Roman" w:hAnsi="Times New Roman" w:cs="Times New Roman"/>
+                <w:sz w:val="24"/>
+                <w:szCs w:val="24"/>
+              </w:rPr>
+              <w:t xml:space="preserve"> terpenuhi</w:t>
+            </w:r>
+          </w:p>
+        </w:tc>
+      </w:tr>
+    </w:tbl>
+    <w:p>
+      <w:pPr>
+        <w:jc w:val="center"/>
+        <w:rPr>
+          <w:rFonts w:ascii="Times New Roman" w:hAnsi="Times New Roman" w:cs="Times New Roman"/>
+          <w:sz w:val="24"/>
+          <w:szCs w:val="24"/>
+        </w:rPr>
+      </w:pPr>
+    </w:p>
+    <w:p>
+      <w:pPr>
+        <w:pStyle w:val="ListParagraph"/>
+        <w:numPr>
+          <w:ilvl w:val="0"/>
+          <w:numId w:val="4"/>
+        </w:numPr>
+        <w:rPr>
+          <w:rFonts w:ascii="Times New Roman" w:hAnsi="Times New Roman" w:cs="Times New Roman"/>
+          <w:sz w:val="24"/>
+          <w:szCs w:val="24"/>
+        </w:rPr>
+      </w:pPr>
+      <w:r>
+        <w:rPr>
+          <w:rFonts w:ascii="Times New Roman" w:hAnsi="Times New Roman" w:cs="Times New Roman"/>
+          <w:sz w:val="24"/>
+          <w:szCs w:val="24"/>
+        </w:rPr>
+        <w:t>Activity Diagram</w:t>
+      </w:r>
+    </w:p>
+    <w:p>
+      <w:pPr>
+        <w:pStyle w:val="ListParagraph"/>
+        <w:rPr>
+          <w:rFonts w:ascii="Times New Roman" w:hAnsi="Times New Roman" w:cs="Times New Roman"/>
+          <w:sz w:val="24"/>
+          <w:szCs w:val="24"/>
+        </w:rPr>
+      </w:pPr>
+      <w:r>
+        <w:rPr>
+          <w:rFonts w:ascii="Times New Roman" w:hAnsi="Times New Roman" w:cs="Times New Roman"/>
+          <w:sz w:val="24"/>
+          <w:szCs w:val="24"/>
+        </w:rPr>
+        <w:t>Activity Diagram menggambarkan workflow (aliran kerja) atau aktivitas dari sebuah sistem atau proses bisnis. Simbol-simbol yang digunakan dalam activity Diagram yaitu:</w:t>
+      </w:r>
+    </w:p>
+    <w:p>
+      <w:pPr>
+        <w:pStyle w:val="ListParagraph"/>
+        <w:jc w:val="center"/>
+        <w:rPr>
+          <w:rFonts w:ascii="Times New Roman" w:hAnsi="Times New Roman" w:cs="Times New Roman"/>
+          <w:sz w:val="24"/>
+          <w:szCs w:val="24"/>
+        </w:rPr>
+      </w:pPr>
+      <w:r>
+        <w:rPr>
+          <w:rFonts w:ascii="Times New Roman" w:hAnsi="Times New Roman" w:cs="Times New Roman"/>
+          <w:sz w:val="24"/>
+          <w:szCs w:val="24"/>
+        </w:rPr>
+        <w:t>Tabel 2.2 Activity Diagram</w:t>
+      </w:r>
+    </w:p>
+    <w:tbl>
+      <w:tblPr>
+        <w:tblStyle w:val="TableGrid"/>
+        <w:tblW w:w="0" w:type="auto"/>
+        <w:tblInd w:w="137" w:type="dxa"/>
+        <w:tblLook w:val="04A0" w:firstRow="1" w:lastRow="0" w:firstColumn="1" w:lastColumn="0" w:noHBand="0" w:noVBand="1"/>
+      </w:tblPr>
+      <w:tblGrid>
+        <w:gridCol w:w="1535"/>
+        <w:gridCol w:w="2841"/>
+        <w:gridCol w:w="3415"/>
+      </w:tblGrid>
+      <w:tr>
+        <w:tc>
+          <w:tcPr>
+            <w:tcW w:w="1559" w:type="dxa"/>
+            <w:vAlign w:val="center"/>
+          </w:tcPr>
+          <w:p>
+            <w:pPr>
+              <w:pStyle w:val="ListParagraph"/>
+              <w:ind w:left="0"/>
+              <w:jc w:val="center"/>
+              <w:rPr>
+                <w:rFonts w:ascii="Times New Roman" w:hAnsi="Times New Roman" w:cs="Times New Roman"/>
+                <w:sz w:val="24"/>
+                <w:szCs w:val="24"/>
+              </w:rPr>
+            </w:pPr>
+            <w:r>
+              <w:rPr>
+                <w:rFonts w:ascii="Times New Roman" w:hAnsi="Times New Roman" w:cs="Times New Roman"/>
+                <w:sz w:val="24"/>
+                <w:szCs w:val="24"/>
+              </w:rPr>
+              <w:t>Nama</w:t>
+            </w:r>
+          </w:p>
+        </w:tc>
+        <w:tc>
+          <w:tcPr>
+            <w:tcW w:w="2694" w:type="dxa"/>
+            <w:vAlign w:val="center"/>
+          </w:tcPr>
+          <w:p>
+            <w:pPr>
+              <w:pStyle w:val="ListParagraph"/>
+              <w:ind w:left="0"/>
+              <w:jc w:val="center"/>
+              <w:rPr>
+                <w:rFonts w:ascii="Times New Roman" w:hAnsi="Times New Roman" w:cs="Times New Roman"/>
+                <w:sz w:val="24"/>
+                <w:szCs w:val="24"/>
+              </w:rPr>
+            </w:pPr>
+            <w:r>
+              <w:rPr>
+                <w:rFonts w:ascii="Times New Roman" w:hAnsi="Times New Roman" w:cs="Times New Roman"/>
+                <w:sz w:val="24"/>
+                <w:szCs w:val="24"/>
+              </w:rPr>
+              <w:t>Simbol</w:t>
+            </w:r>
+          </w:p>
+        </w:tc>
+        <w:tc>
+          <w:tcPr>
+            <w:tcW w:w="3538" w:type="dxa"/>
+          </w:tcPr>
+          <w:p>
+            <w:pPr>
+              <w:pStyle w:val="ListParagraph"/>
+              <w:ind w:left="0"/>
+              <w:jc w:val="center"/>
+              <w:rPr>
+                <w:rFonts w:ascii="Times New Roman" w:hAnsi="Times New Roman" w:cs="Times New Roman"/>
+                <w:sz w:val="24"/>
+                <w:szCs w:val="24"/>
+              </w:rPr>
+            </w:pPr>
+            <w:r>
+              <w:rPr>
+                <w:rFonts w:ascii="Times New Roman" w:hAnsi="Times New Roman" w:cs="Times New Roman"/>
+                <w:sz w:val="24"/>
+                <w:szCs w:val="24"/>
+              </w:rPr>
+              <w:t>Keterangan</w:t>
+            </w:r>
+          </w:p>
+        </w:tc>
+      </w:tr>
+      <w:tr>
+        <w:tc>
+          <w:tcPr>
+            <w:tcW w:w="1559" w:type="dxa"/>
+            <w:vAlign w:val="center"/>
+          </w:tcPr>
+          <w:p>
+            <w:pPr>
+              <w:pStyle w:val="ListParagraph"/>
+              <w:ind w:left="0"/>
+              <w:jc w:val="center"/>
+              <w:rPr>
+                <w:rFonts w:ascii="Times New Roman" w:hAnsi="Times New Roman" w:cs="Times New Roman"/>
+                <w:sz w:val="24"/>
+                <w:szCs w:val="24"/>
+              </w:rPr>
+            </w:pPr>
+            <w:r>
+              <w:rPr>
+                <w:rFonts w:ascii="Times New Roman" w:hAnsi="Times New Roman" w:cs="Times New Roman"/>
+                <w:sz w:val="24"/>
+                <w:szCs w:val="24"/>
+              </w:rPr>
+              <w:t>Start Point</w:t>
+            </w:r>
+          </w:p>
+        </w:tc>
+        <w:tc>
+          <w:tcPr>
+            <w:tcW w:w="2694" w:type="dxa"/>
+            <w:vAlign w:val="center"/>
+          </w:tcPr>
+          <w:p>
+            <w:pPr>
+              <w:pStyle w:val="ListParagraph"/>
+              <w:ind w:left="0"/>
+              <w:jc w:val="center"/>
+              <w:rPr>
+                <w:rFonts w:ascii="Times New Roman" w:hAnsi="Times New Roman" w:cs="Times New Roman"/>
+                <w:sz w:val="24"/>
+                <w:szCs w:val="24"/>
+              </w:rPr>
+            </w:pPr>
+            <w:r>
+              <w:rPr>
+                <w:rFonts w:ascii="Times New Roman" w:hAnsi="Times New Roman" w:cs="Times New Roman"/>
+                <w:noProof/>
+                <w:sz w:val="24"/>
+                <w:szCs w:val="24"/>
+              </w:rPr>
+              <w:drawing>
+                <wp:inline distT="0" distB="0" distL="0" distR="0" wp14:anchorId="197D5BAB" wp14:editId="08F5FFDB">
+                  <wp:extent cx="219075" cy="228600"/>
+                  <wp:effectExtent l="0" t="0" r="9525" b="0"/>
+                  <wp:docPr id="11" name="Picture 11"/>
+                  <wp:cNvGraphicFramePr>
+                    <a:graphicFrameLocks xmlns:a="http://schemas.openxmlformats.org/drawingml/2006/main" noChangeAspect="1"/>
+                  </wp:cNvGraphicFramePr>
+                  <a:graphic xmlns:a="http://schemas.openxmlformats.org/drawingml/2006/main">
+                    <a:graphicData uri="http://schemas.openxmlformats.org/drawingml/2006/picture">
+                      <pic:pic xmlns:pic="http://schemas.openxmlformats.org/drawingml/2006/picture">
+                        <pic:nvPicPr>
+                          <pic:cNvPr id="0" name="Picture 11"/>
+                          <pic:cNvPicPr>
+                            <a:picLocks noChangeAspect="1" noChangeArrowheads="1"/>
+                          </pic:cNvPicPr>
+                        </pic:nvPicPr>
+                        <pic:blipFill>
+                          <a:blip r:embed="rId19">
+                            <a:extLst>
+                              <a:ext uri="{28A0092B-C50C-407E-A947-70E740481C1C}">
+                                <a14:useLocalDpi xmlns:a14="http://schemas.microsoft.com/office/drawing/2010/main" val="0"/>
+                              </a:ext>
+                            </a:extLst>
+                          </a:blip>
+                          <a:srcRect/>
+                          <a:stretch>
+                            <a:fillRect/>
+                          </a:stretch>
+                        </pic:blipFill>
+                        <pic:spPr bwMode="auto">
+                          <a:xfrm>
+                            <a:off x="0" y="0"/>
+                            <a:ext cx="219075" cy="228600"/>
+                          </a:xfrm>
+                          <a:prstGeom prst="rect">
+                            <a:avLst/>
+                          </a:prstGeom>
+                          <a:noFill/>
+                        </pic:spPr>
+                      </pic:pic>
+                    </a:graphicData>
+                  </a:graphic>
+                </wp:inline>
+              </w:drawing>
+            </w:r>
+          </w:p>
+        </w:tc>
+        <w:tc>
+          <w:tcPr>
+            <w:tcW w:w="3538" w:type="dxa"/>
+            <w:vAlign w:val="center"/>
+          </w:tcPr>
+          <w:p>
+            <w:pPr>
+              <w:pStyle w:val="ListParagraph"/>
+              <w:ind w:left="0"/>
+              <w:jc w:val="both"/>
+              <w:rPr>
+                <w:rFonts w:ascii="Times New Roman" w:hAnsi="Times New Roman" w:cs="Times New Roman"/>
+                <w:sz w:val="24"/>
+                <w:szCs w:val="24"/>
+              </w:rPr>
+            </w:pPr>
+            <w:r>
+              <w:rPr>
+                <w:rFonts w:ascii="Times New Roman" w:hAnsi="Times New Roman" w:cs="Times New Roman"/>
+                <w:sz w:val="24"/>
+                <w:szCs w:val="24"/>
+              </w:rPr>
+              <w:t>Start Point, diletakkan pada pojok kiri atas dan merupakan awal aktivitas</w:t>
+            </w:r>
+          </w:p>
+        </w:tc>
+      </w:tr>
+      <w:tr>
+        <w:trPr>
+          <w:trHeight w:val="560"/>
+        </w:trPr>
+        <w:tc>
+          <w:tcPr>
+            <w:tcW w:w="1559" w:type="dxa"/>
+            <w:vAlign w:val="center"/>
+          </w:tcPr>
+          <w:p>
+            <w:pPr>
+              <w:pStyle w:val="ListParagraph"/>
+              <w:ind w:left="0"/>
+              <w:jc w:val="center"/>
+              <w:rPr>
+                <w:rFonts w:ascii="Times New Roman" w:hAnsi="Times New Roman" w:cs="Times New Roman"/>
+                <w:sz w:val="24"/>
+                <w:szCs w:val="24"/>
+              </w:rPr>
+            </w:pPr>
+            <w:r>
+              <w:rPr>
+                <w:rFonts w:ascii="Times New Roman" w:hAnsi="Times New Roman" w:cs="Times New Roman"/>
+                <w:sz w:val="24"/>
+                <w:szCs w:val="24"/>
+              </w:rPr>
+              <w:t>End Point</w:t>
+            </w:r>
+          </w:p>
+        </w:tc>
+        <w:tc>
+          <w:tcPr>
+            <w:tcW w:w="2694" w:type="dxa"/>
+            <w:vAlign w:val="center"/>
+          </w:tcPr>
+          <w:p>
+            <w:pPr>
+              <w:pStyle w:val="ListParagraph"/>
+              <w:ind w:left="0"/>
+              <w:jc w:val="center"/>
+              <w:rPr>
+                <w:rFonts w:ascii="Times New Roman" w:hAnsi="Times New Roman" w:cs="Times New Roman"/>
+                <w:sz w:val="24"/>
+                <w:szCs w:val="24"/>
+              </w:rPr>
+            </w:pPr>
+            <w:r>
+              <w:rPr>
+                <w:rFonts w:ascii="Times New Roman" w:hAnsi="Times New Roman" w:cs="Times New Roman"/>
+                <w:noProof/>
+                <w:sz w:val="24"/>
+                <w:szCs w:val="24"/>
+              </w:rPr>
+              <w:drawing>
+                <wp:inline distT="0" distB="0" distL="0" distR="0" wp14:anchorId="7EA37715" wp14:editId="0CFE3C5D">
+                  <wp:extent cx="295275" cy="228600"/>
+                  <wp:effectExtent l="0" t="0" r="9525" b="0"/>
+                  <wp:docPr id="12" name="Picture 12"/>
+                  <wp:cNvGraphicFramePr>
+                    <a:graphicFrameLocks xmlns:a="http://schemas.openxmlformats.org/drawingml/2006/main" noChangeAspect="1"/>
+                  </wp:cNvGraphicFramePr>
+                  <a:graphic xmlns:a="http://schemas.openxmlformats.org/drawingml/2006/main">
+                    <a:graphicData uri="http://schemas.openxmlformats.org/drawingml/2006/picture">
+                      <pic:pic xmlns:pic="http://schemas.openxmlformats.org/drawingml/2006/picture">
+                        <pic:nvPicPr>
+                          <pic:cNvPr id="0" name="Picture 12"/>
+                          <pic:cNvPicPr>
+                            <a:picLocks noChangeAspect="1" noChangeArrowheads="1"/>
+                          </pic:cNvPicPr>
+                        </pic:nvPicPr>
+                        <pic:blipFill>
+                          <a:blip r:embed="rId20">
+                            <a:extLst>
+                              <a:ext uri="{28A0092B-C50C-407E-A947-70E740481C1C}">
+                                <a14:useLocalDpi xmlns:a14="http://schemas.microsoft.com/office/drawing/2010/main" val="0"/>
+                              </a:ext>
+                            </a:extLst>
+                          </a:blip>
+                          <a:srcRect/>
+                          <a:stretch>
+                            <a:fillRect/>
+                          </a:stretch>
+                        </pic:blipFill>
+                        <pic:spPr bwMode="auto">
+                          <a:xfrm>
+                            <a:off x="0" y="0"/>
                             <a:ext cx="295275" cy="228600"/>
                           </a:xfrm>
                           <a:prstGeom prst="rect">
@@ -4008,7 +5367,6 @@
                 <w:sz w:val="24"/>
                 <w:szCs w:val="24"/>
               </w:rPr>
-              <w:lastRenderedPageBreak/>
               <w:t>Activities</w:t>
             </w:r>
           </w:p>
@@ -4198,7 +5556,7 @@
                           </pic:cNvPicPr>
                         </pic:nvPicPr>
                         <pic:blipFill rotWithShape="1">
-                          <a:blip r:embed="rId13">
+                          <a:blip r:embed="rId21">
                             <a:extLst>
                               <a:ext uri="{28A0092B-C50C-407E-A947-70E740481C1C}">
                                 <a14:useLocalDpi xmlns:a14="http://schemas.microsoft.com/office/drawing/2010/main" val="0"/>
@@ -4329,7 +5687,7 @@
                           </pic:cNvPicPr>
                         </pic:nvPicPr>
                         <pic:blipFill rotWithShape="1">
-                          <a:blip r:embed="rId13">
+                          <a:blip r:embed="rId21">
                             <a:extLst>
                               <a:ext uri="{28A0092B-C50C-407E-A947-70E740481C1C}">
                                 <a14:useLocalDpi xmlns:a14="http://schemas.microsoft.com/office/drawing/2010/main" val="0"/>
@@ -4573,6 +5931,7 @@
                 <w:sz w:val="24"/>
                 <w:szCs w:val="24"/>
               </w:rPr>
+              <w:lastRenderedPageBreak/>
               <w:t>Swimlane</w:t>
             </w:r>
           </w:p>
@@ -4618,7 +5977,7 @@
                           </pic:cNvPicPr>
                         </pic:nvPicPr>
                         <pic:blipFill rotWithShape="1">
-                          <a:blip r:embed="rId14">
+                          <a:blip r:embed="rId22">
                             <a:extLst>
                               <a:ext uri="{28A0092B-C50C-407E-A947-70E740481C1C}">
                                 <a14:useLocalDpi xmlns:a14="http://schemas.microsoft.com/office/drawing/2010/main" val="0"/>
@@ -4942,7 +6301,7 @@
                           </pic:cNvPicPr>
                         </pic:nvPicPr>
                         <pic:blipFill>
-                          <a:blip r:embed="rId15">
+                          <a:blip r:embed="rId23">
                             <a:extLst>
                               <a:ext uri="{28A0092B-C50C-407E-A947-70E740481C1C}">
                                 <a14:useLocalDpi xmlns:a14="http://schemas.microsoft.com/office/drawing/2010/main" val="0"/>
@@ -5026,7 +6385,7 @@
                           </pic:cNvPicPr>
                         </pic:nvPicPr>
                         <pic:blipFill>
-                          <a:blip r:embed="rId16">
+                          <a:blip r:embed="rId24">
                             <a:extLst>
                               <a:ext uri="{28A0092B-C50C-407E-A947-70E740481C1C}">
                                 <a14:useLocalDpi xmlns:a14="http://schemas.microsoft.com/office/drawing/2010/main" val="0"/>
@@ -5110,7 +6469,7 @@
                           </pic:cNvPicPr>
                         </pic:nvPicPr>
                         <pic:blipFill>
-                          <a:blip r:embed="rId17">
+                          <a:blip r:embed="rId25">
                             <a:extLst>
                               <a:ext uri="{28A0092B-C50C-407E-A947-70E740481C1C}">
                                 <a14:useLocalDpi xmlns:a14="http://schemas.microsoft.com/office/drawing/2010/main" val="0"/>
@@ -5199,7 +6558,7 @@
                           </pic:cNvPicPr>
                         </pic:nvPicPr>
                         <pic:blipFill>
-                          <a:blip r:embed="rId18">
+                          <a:blip r:embed="rId26">
                             <a:extLst>
                               <a:ext uri="{28A0092B-C50C-407E-A947-70E740481C1C}">
                                 <a14:useLocalDpi xmlns:a14="http://schemas.microsoft.com/office/drawing/2010/main" val="0"/>
@@ -5286,7 +6645,7 @@
                           </pic:cNvPicPr>
                         </pic:nvPicPr>
                         <pic:blipFill>
-                          <a:blip r:embed="rId19">
+                          <a:blip r:embed="rId27">
                             <a:extLst>
                               <a:ext uri="{28A0092B-C50C-407E-A947-70E740481C1C}">
                                 <a14:useLocalDpi xmlns:a14="http://schemas.microsoft.com/office/drawing/2010/main" val="0"/>
@@ -5373,7 +6732,7 @@
                           </pic:cNvPicPr>
                         </pic:nvPicPr>
                         <pic:blipFill>
-                          <a:blip r:embed="rId20">
+                          <a:blip r:embed="rId28">
                             <a:extLst>
                               <a:ext uri="{28A0092B-C50C-407E-A947-70E740481C1C}">
                                 <a14:useLocalDpi xmlns:a14="http://schemas.microsoft.com/office/drawing/2010/main" val="0"/>
@@ -5412,13 +6771,8 @@
             <w:vAlign w:val="center"/>
           </w:tcPr>
           <w:p>
-            <w:proofErr w:type="gramStart"/>
-            <w:r>
-              <w:t>Activation,mewa</w:t>
-            </w:r>
-            <w:proofErr w:type="gramEnd"/>
-            <w:r>
-              <w:t xml:space="preserve"> kili sebuah eksekusi operasi dari objek, panjang kotak ini berbanding lurus dengan durasi aktivasi sebuah operasi</w:t>
+            <w:r>
+              <w:t>Activation,mewa kili sebuah eksekusi operasi dari objek, panjang kotak ini berbanding lurus dengan durasi aktivasi sebuah operasi</w:t>
             </w:r>
           </w:p>
         </w:tc>
@@ -5597,34 +6951,7 @@
           <w:sz w:val="24"/>
           <w:szCs w:val="24"/>
         </w:rPr>
-        <w:t xml:space="preserve">Merupakan hubungan antar kelas dan penjelasan detail tiap-tiap kelas di dalam model desain dari suatu sistem, juga memperlihatkan aturan-aturan dan tanggung jawab entitas yang menentukan perilaku sistem. Class Diagram juga menunjukkan atribut-atribut dan operasi-operasi dari sebuah kelas dan constraint yang berhubungan dengan objek yang dikoneksikan. Class Diagram secara khas </w:t>
-      </w:r>
-      <w:proofErr w:type="gramStart"/>
-      <w:r>
-        <w:rPr>
-          <w:rFonts w:ascii="Times New Roman" w:hAnsi="Times New Roman" w:cs="Times New Roman"/>
-          <w:sz w:val="24"/>
-          <w:szCs w:val="24"/>
-        </w:rPr>
-        <w:t>meliputi :</w:t>
-      </w:r>
-      <w:proofErr w:type="gramEnd"/>
-      <w:r>
-        <w:rPr>
-          <w:rFonts w:ascii="Times New Roman" w:hAnsi="Times New Roman" w:cs="Times New Roman"/>
-          <w:sz w:val="24"/>
-          <w:szCs w:val="24"/>
-        </w:rPr>
-        <w:t xml:space="preserve"> Kelas (Class), Relasi Assosiations, Generalitation dan Aggregation, attribut </w:t>
-      </w:r>
-      <w:r>
-        <w:rPr>
-          <w:rFonts w:ascii="Times New Roman" w:hAnsi="Times New Roman" w:cs="Times New Roman"/>
-          <w:sz w:val="24"/>
-          <w:szCs w:val="24"/>
-        </w:rPr>
-        <w:lastRenderedPageBreak/>
-        <w:t>(Attributes), operasi (operation/method) dan visibility, tingkat akses objek eksternal kepada suatu operasi atau attribut. Hubungan antar kelas mempunyai keterangan yang disebut dengan Multiplicity atau Cardinality.</w:t>
+        <w:t>Merupakan hubungan antar kelas dan penjelasan detail tiap-tiap kelas di dalam model desain dari suatu sistem, juga memperlihatkan aturan-aturan dan tanggung jawab entitas yang menentukan perilaku sistem. Class Diagram juga menunjukkan atribut-atribut dan operasi-operasi dari sebuah kelas dan constraint yang berhubungan dengan objek yang dikoneksikan. Class Diagram secara khas meliputi : Kelas (Class), Relasi Assosiations, Generalitation dan Aggregation, attribut (Attributes), operasi (operation/method) dan visibility, tingkat akses objek eksternal kepada suatu operasi atau attribut. Hubungan antar kelas mempunyai keterangan yang disebut dengan Multiplicity atau Cardinality.</w:t>
       </w:r>
     </w:p>
     <w:p>
@@ -5764,7 +7091,6 @@
                 <w:szCs w:val="24"/>
               </w:rPr>
             </w:pPr>
-            <w:proofErr w:type="gramStart"/>
             <w:r>
               <w:rPr>
                 <w:rFonts w:ascii="Times New Roman" w:hAnsi="Times New Roman" w:cs="Times New Roman"/>
@@ -5773,7 +7099,6 @@
               </w:rPr>
               <w:t>0..*</w:t>
             </w:r>
-            <w:proofErr w:type="gramEnd"/>
           </w:p>
         </w:tc>
         <w:tc>
@@ -5813,7 +7138,6 @@
                 <w:szCs w:val="24"/>
               </w:rPr>
             </w:pPr>
-            <w:proofErr w:type="gramStart"/>
             <w:r>
               <w:rPr>
                 <w:rFonts w:ascii="Times New Roman" w:hAnsi="Times New Roman" w:cs="Times New Roman"/>
@@ -5822,7 +7146,6 @@
               </w:rPr>
               <w:t>1..*</w:t>
             </w:r>
-            <w:proofErr w:type="gramEnd"/>
           </w:p>
         </w:tc>
         <w:tc>
@@ -5909,7 +7232,6 @@
                 <w:szCs w:val="24"/>
               </w:rPr>
             </w:pPr>
-            <w:proofErr w:type="gramStart"/>
             <w:r>
               <w:rPr>
                 <w:rFonts w:ascii="Times New Roman" w:hAnsi="Times New Roman" w:cs="Times New Roman"/>
@@ -5918,7 +7240,6 @@
               </w:rPr>
               <w:t>n..n</w:t>
             </w:r>
-            <w:proofErr w:type="gramEnd"/>
           </w:p>
         </w:tc>
         <w:tc>
@@ -6011,6 +7332,7 @@
           <w:sz w:val="24"/>
           <w:szCs w:val="24"/>
         </w:rPr>
+        <w:lastRenderedPageBreak/>
         <w:t>Framework adalah sebuah arsitektur yang terbuka yang dibuat berdasarkan pada standar pengembangan perangkat lunak yang diterima secara umum</w:t>
       </w:r>
       <w:r>
@@ -6059,7 +7381,7 @@
           <w:sz w:val="24"/>
           <w:szCs w:val="24"/>
         </w:rPr>
-        <w:instrText>ADDIN CSL_CITATION {"citationItems":[{"id":"ITEM-1","itemData":{"abstract":"Laboratorium Biomedik adalah salah satu laboratorium yang terdapat pada fakultas kedokteran universitas brawijaya. Mengingat tingkat kebutuhan yang tinggi akan manajemen berbagai layanan di laboratorium biomedik yang terus berkembang serta kebutuhan untuk inventaris data, monitoring stok bahan dan peralatan, maka perlu dibangun ulang sistem informasi manajemen laboratorium yang dapat memfasilitasi semua kebutuhan laboratorium dengan tetap memberikan kemudahan dan keluwesan untuk pengembangan pada waktu-waktu mendatang. Sistem informasi manajemen laboratorium biomedik perlu dirancang ulang sesuai dengan kebutuhan pengguna berdasarkan tahapan analisis kebutuhan yang komprehensif dan perancangan yang mendetail agar nantinya dapat diimplementasi dengan lengkap dan sesuai dengan kebutuhan pengguna. Teknologi yang digunakan pada penelitian ini adalah framework laravel 5 yang dibangun menggunakan bahasa pemrograman PHP dan menggunakan server apache sebagai server lokal yang nantinya akan dijalankan pada beberapa komputer yang berada pada lingkungan laboratorium. Penelitian ini menghasilkan sistem informasi manajemen yang dapat melakukan proses inventaris data, monitoring stok bahan dan peralatan serta telah memenuhi proses bisnis dan kebutuhan fungsional laboratorium yang telah diuji dengan menggunakan metode pengujian perangkat lunak.","author":[{"dropping-particle":"","family":"Yudanto","given":"Ahmad Leo","non-dropping-particle":"","parse-names":false,"suffix":""},{"dropping-particle":"","family":"Tolle","given":"Herman","non-dropping-particle":"","parse-names":false,"suffix":""},{"dropping-particle":"","family":"Brata","given":"Adam Hendra","non-dropping-particle":"","parse-names":false,"suffix":""}],"container-title":"Jurnal Pengembangan Teknologi Informasi dan Ilmu Komputer","id":"ITEM-1","issue":"8","issued":{"date-parts":[["2017"]]},"page":"628-634","title":"Rancang Bangun Aplikasi Sistem Informasi Manajemen Laboratorium Biomedik Fakultas Kedokteran Universitas Brawijaya","type":"article-journal","volume":"1"},"uris":["http://www.mendeley.com/documents/?uuid=4b832b50-1db1-472b-924c-5ebaf8ffe6dc"]}],"mendeley":{"formattedCitation":"[11]","plainTextFormattedCitation":"[11]","previouslyFormattedCitation":"[11]"},"properties":{"noteIndex":0},"schema":"https://github.com/citation-style-language/schema/raw/master/csl-citation.json"}</w:instrText>
+        <w:instrText>ADDIN CSL_CITATION {"citationItems":[{"id":"ITEM-1","itemData":{"abstract":"Laboratorium Biomedik adalah salah satu laboratorium yang terdapat pada fakultas kedokteran universitas brawijaya. Mengingat tingkat kebutuhan yang tinggi akan manajemen berbagai layanan di laboratorium biomedik yang terus berkembang serta kebutuhan untuk inventaris data, monitoring stok bahan dan peralatan, maka perlu dibangun ulang sistem informasi manajemen laboratorium yang dapat memfasilitasi semua kebutuhan laboratorium dengan tetap memberikan kemudahan dan keluwesan untuk pengembangan pada waktu-waktu mendatang. Sistem informasi manajemen laboratorium biomedik perlu dirancang ulang sesuai dengan kebutuhan pengguna berdasarkan tahapan analisis kebutuhan yang komprehensif dan perancangan yang mendetail agar nantinya dapat diimplementasi dengan lengkap dan sesuai dengan kebutuhan pengguna. Teknologi yang digunakan pada penelitian ini adalah framework laravel 5 yang dibangun menggunakan bahasa pemrograman PHP dan menggunakan server apache sebagai server lokal yang nantinya akan dijalankan pada beberapa komputer yang berada pada lingkungan laboratorium. Penelitian ini menghasilkan sistem informasi manajemen yang dapat melakukan proses inventaris data, monitoring stok bahan dan peralatan serta telah memenuhi proses bisnis dan kebutuhan fungsional laboratorium yang telah diuji dengan menggunakan metode pengujian perangkat lunak.","author":[{"dropping-particle":"","family":"Yudanto","given":"Ahmad Leo","non-dropping-particle":"","parse-names":false,"suffix":""},{"dropping-particle":"","family":"Tolle","given":"Herman","non-dropping-particle":"","parse-names":false,"suffix":""},{"dropping-particle":"","family":"Brata","given":"Adam Hendra","non-dropping-particle":"","parse-names":false,"suffix":""}],"container-title":"Jurnal Pengembangan Teknologi Informasi dan Ilmu Komputer","id":"ITEM-1","issue":"8","issued":{"date-parts":[["2017"]]},"page":"628-634","title":"Rancang Bangun Aplikasi Sistem Informasi Manajemen Laboratorium Biomedik Fakultas Kedokteran Universitas Brawijaya","type":"article-journal","volume":"1"},"uris":["http://www.mendeley.com/documents/?uuid=4b832b50-1db1-472b-924c-5ebaf8ffe6dc"]}],"mendeley":{"formattedCitation":"[12]","plainTextFormattedCitation":"[12]","previouslyFormattedCitation":"[12]"},"properties":{"noteIndex":0},"schema":"https://github.com/citation-style-language/schema/raw/master/csl-citation.json"}</w:instrText>
       </w:r>
       <w:r>
         <w:rPr>
@@ -6076,7 +7398,7 @@
           <w:sz w:val="24"/>
           <w:szCs w:val="24"/>
         </w:rPr>
-        <w:t>[11]</w:t>
+        <w:t>[12]</w:t>
       </w:r>
       <w:r>
         <w:rPr>
@@ -6184,7 +7506,7 @@
           <w:sz w:val="24"/>
           <w:szCs w:val="24"/>
         </w:rPr>
-        <w:instrText>ADDIN CSL_CITATION {"citationItems":[{"id":"ITEM-1","itemData":{"DOI":"10.36499/jinrpl.v2i1.3190","ISSN":"2656-2855","abstract":"Penyewaan kamera merupakan sebuah usaha penyewaan yang menyediakan pelayanan jasa penyewaan kamera. Proses bisnis di tempat penyewaan kamera pada umumnya masih mengharuskan pelanggan untuk datang dalam melakukan penyewaan dan mengatur jadwal penyewaan yang diinginkan. Tempat usaha penyewaan kamera di Rumah Kamera Semarang, proses pengelolaan penyewaan kameranya masih dilakukan secara konvensional. Implementasi framework laravel pada sistem informasi penyewaan kamera di rumah kamera semarang yang berbasis web, dapat digunakan untuk memudahkan pelanggan dalam melakukan pemesanan dan melihat jadwal pemesanan kamera serta memudahkan petugas dalam mengelola data. Dengan adanya sistem ini, pelanggan bisa melakukan pemesanan secara online dengan memanfaatkan jaringan internet yang berkembang saat ini yang begitu pesat. Sistem ini dibangun menggunakan metode waterfall dengan framework PHP yaitu Laravel versi 5.7 didukung dengan database MySQL untuk mengolah basis datanya.","author":[{"dropping-particle":"","family":"Purnama Sari","given":"Devi","non-dropping-particle":"","parse-names":false,"suffix":""},{"dropping-particle":"","family":"Wijanarko","given":"Rony","non-dropping-particle":"","parse-names":false,"suffix":""}],"container-title":"Jurnal Informatika dan Rekayasa Perangkat Lunak","id":"ITEM-1","issue":"1","issued":{"date-parts":[["2020"]]},"page":"32","title":"Implementasi Framework Laravel pada Sistem Informasi Penyewaan Kamera (Studi Kasus di Rumah Kamera Semarang)","type":"article-journal","volume":"2"},"uris":["http://www.mendeley.com/documents/?uuid=144d157b-6621-4d5d-899d-393a12000cf7"]}],"mendeley":{"formattedCitation":"[12]","plainTextFormattedCitation":"[12]","previouslyFormattedCitation":"[12]"},"properties":{"noteIndex":0},"schema":"https://github.com/citation-style-language/schema/raw/master/csl-citation.json"}</w:instrText>
+        <w:instrText>ADDIN CSL_CITATION {"citationItems":[{"id":"ITEM-1","itemData":{"DOI":"10.36499/jinrpl.v2i1.3190","ISSN":"2656-2855","abstract":"Penyewaan kamera merupakan sebuah usaha penyewaan yang menyediakan pelayanan jasa penyewaan kamera. Proses bisnis di tempat penyewaan kamera pada umumnya masih mengharuskan pelanggan untuk datang dalam melakukan penyewaan dan mengatur jadwal penyewaan yang diinginkan. Tempat usaha penyewaan kamera di Rumah Kamera Semarang, proses pengelolaan penyewaan kameranya masih dilakukan secara konvensional. Implementasi framework laravel pada sistem informasi penyewaan kamera di rumah kamera semarang yang berbasis web, dapat digunakan untuk memudahkan pelanggan dalam melakukan pemesanan dan melihat jadwal pemesanan kamera serta memudahkan petugas dalam mengelola data. Dengan adanya sistem ini, pelanggan bisa melakukan pemesanan secara online dengan memanfaatkan jaringan internet yang berkembang saat ini yang begitu pesat. Sistem ini dibangun menggunakan metode waterfall dengan framework PHP yaitu Laravel versi 5.7 didukung dengan database MySQL untuk mengolah basis datanya.","author":[{"dropping-particle":"","family":"Purnama Sari","given":"Devi","non-dropping-particle":"","parse-names":false,"suffix":""},{"dropping-particle":"","family":"Wijanarko","given":"Rony","non-dropping-particle":"","parse-names":false,"suffix":""}],"container-title":"Jurnal Informatika dan Rekayasa Perangkat Lunak","id":"ITEM-1","issue":"1","issued":{"date-parts":[["2020"]]},"page":"32","title":"Implementasi Framework Laravel pada Sistem Informasi Penyewaan Kamera (Studi Kasus di Rumah Kamera Semarang)","type":"article-journal","volume":"2"},"uris":["http://www.mendeley.com/documents/?uuid=144d157b-6621-4d5d-899d-393a12000cf7"]}],"mendeley":{"formattedCitation":"[13]","plainTextFormattedCitation":"[13]","previouslyFormattedCitation":"[13]"},"properties":{"noteIndex":0},"schema":"https://github.com/citation-style-language/schema/raw/master/csl-citation.json"}</w:instrText>
       </w:r>
       <w:r>
         <w:rPr>
@@ -6201,7 +7523,7 @@
           <w:sz w:val="24"/>
           <w:szCs w:val="24"/>
         </w:rPr>
-        <w:t>[12]</w:t>
+        <w:t>[13]</w:t>
       </w:r>
       <w:r>
         <w:rPr>
@@ -6381,7 +7703,7 @@
           <w:sz w:val="24"/>
           <w:szCs w:val="24"/>
         </w:rPr>
-        <w:instrText>ADDIN CSL_CITATION {"citationItems":[{"id":"ITEM-1","itemData":{"DOI":"10.24912/jmts.v3i3.9051","author":[{"dropping-particle":"","family":"Pratama","given":"Andre","non-dropping-particle":"","parse-names":false,"suffix":""}],"container-title":"Dunia IlKom","id":"ITEM-1","issued":{"date-parts":[["2020"]]},"publisher-place":"Bandung","title":"Laravel Uncover","type":"book"},"uris":["http://www.mendeley.com/documents/?uuid=b9fe88cf-1558-4431-a012-805ddea89111"]}],"mendeley":{"formattedCitation":"[13]","plainTextFormattedCitation":"[13]"},"properties":{"noteIndex":0},"schema":"https://github.com/citation-style-language/schema/raw/master/csl-citation.json"}</w:instrText>
+        <w:instrText>ADDIN CSL_CITATION {"citationItems":[{"id":"ITEM-1","itemData":{"DOI":"10.24912/jmts.v3i3.9051","author":[{"dropping-particle":"","family":"Pratama","given":"Andre","non-dropping-particle":"","parse-names":false,"suffix":""}],"container-title":"Dunia IlKom","id":"ITEM-1","issued":{"date-parts":[["2020"]]},"publisher-place":"Bandung","title":"Laravel Uncover","type":"book"},"uris":["http://www.mendeley.com/documents/?uuid=b9fe88cf-1558-4431-a012-805ddea89111"]}],"mendeley":{"formattedCitation":"[14]","plainTextFormattedCitation":"[14]","previouslyFormattedCitation":"[14]"},"properties":{"noteIndex":0},"schema":"https://github.com/citation-style-language/schema/raw/master/csl-citation.json"}</w:instrText>
       </w:r>
       <w:r>
         <w:rPr>
@@ -6398,7 +7720,7 @@
           <w:sz w:val="24"/>
           <w:szCs w:val="24"/>
         </w:rPr>
-        <w:t>[13]</w:t>
+        <w:t>[14]</w:t>
       </w:r>
       <w:r>
         <w:rPr>
@@ -6442,16 +7764,7 @@
           <w:sz w:val="24"/>
           <w:szCs w:val="24"/>
         </w:rPr>
-        <w:t xml:space="preserve"> Framework Laravel adalah arsitektur web berbasis PHP yang menggunakan pola </w:t>
-      </w:r>
-      <w:r>
-        <w:rPr>
-          <w:rFonts w:ascii="Times New Roman" w:hAnsi="Times New Roman" w:cs="Times New Roman"/>
-          <w:sz w:val="24"/>
-          <w:szCs w:val="24"/>
-        </w:rPr>
-        <w:lastRenderedPageBreak/>
-        <w:t>MVC yang di gunakan untuk mempermudah dalam pengembangan dan perawatan aplikasi web</w:t>
+        <w:t xml:space="preserve"> Framework Laravel adalah arsitektur web berbasis PHP yang menggunakan pola MVC yang di gunakan untuk mempermudah dalam pengembangan dan perawatan aplikasi web</w:t>
       </w:r>
       <w:r>
         <w:rPr>
@@ -6557,79 +7870,16 @@
           <w:sz w:val="24"/>
           <w:szCs w:val="24"/>
         </w:rPr>
-        <w:t xml:space="preserve">Basis   datadapat   diartikan   sebagai   kumpulan   data </w:t>
-      </w:r>
-      <w:proofErr w:type="gramStart"/>
-      <w:r>
-        <w:rPr>
-          <w:rFonts w:ascii="Times New Roman" w:hAnsi="Times New Roman" w:cs="Times New Roman"/>
-          <w:sz w:val="24"/>
-          <w:szCs w:val="24"/>
-        </w:rPr>
-        <w:t>tentang  suatu</w:t>
-      </w:r>
-      <w:proofErr w:type="gramEnd"/>
-      <w:r>
-        <w:rPr>
-          <w:rFonts w:ascii="Times New Roman" w:hAnsi="Times New Roman" w:cs="Times New Roman"/>
-          <w:sz w:val="24"/>
-          <w:szCs w:val="24"/>
-        </w:rPr>
-        <w:t xml:space="preserve">  benda  /  kejadian  yg  saling  berhubungan  satu sama lain. Sedangkan data merupakan fakta yg mewakili suatu obyekseperti manusia hewan yg dapat dicatat dan mempunyai arti yg </w:t>
-      </w:r>
-      <w:proofErr w:type="gramStart"/>
-      <w:r>
-        <w:rPr>
-          <w:rFonts w:ascii="Times New Roman" w:hAnsi="Times New Roman" w:cs="Times New Roman"/>
-          <w:sz w:val="24"/>
-          <w:szCs w:val="24"/>
-        </w:rPr>
-        <w:t>implisit .</w:t>
-      </w:r>
-      <w:proofErr w:type="gramEnd"/>
-      <w:r>
-        <w:rPr>
-          <w:rFonts w:ascii="Times New Roman" w:hAnsi="Times New Roman" w:cs="Times New Roman"/>
-          <w:sz w:val="24"/>
-          <w:szCs w:val="24"/>
-        </w:rPr>
-        <w:t xml:space="preserve"> Data dicatat/rekam dalam bentuk angka huruf simbul gambar </w:t>
-      </w:r>
-      <w:proofErr w:type="gramStart"/>
-      <w:r>
-        <w:rPr>
-          <w:rFonts w:ascii="Times New Roman" w:hAnsi="Times New Roman" w:cs="Times New Roman"/>
-          <w:sz w:val="24"/>
-          <w:szCs w:val="24"/>
-        </w:rPr>
-        <w:t>bunyi/kombinasinya.Basis  datamerupakan</w:t>
-      </w:r>
-      <w:proofErr w:type="gramEnd"/>
-      <w:r>
-        <w:rPr>
-          <w:rFonts w:ascii="Times New Roman" w:hAnsi="Times New Roman" w:cs="Times New Roman"/>
-          <w:sz w:val="24"/>
-          <w:szCs w:val="24"/>
-        </w:rPr>
-        <w:t xml:space="preserve">  penyajian  suatu  aspek  dari  dunia nyata.  </w:t>
-      </w:r>
-      <w:proofErr w:type="gramStart"/>
-      <w:r>
-        <w:rPr>
-          <w:rFonts w:ascii="Times New Roman" w:hAnsi="Times New Roman" w:cs="Times New Roman"/>
-          <w:sz w:val="24"/>
-          <w:szCs w:val="24"/>
-        </w:rPr>
-        <w:t>Basis  data</w:t>
-      </w:r>
-      <w:proofErr w:type="gramEnd"/>
-      <w:r>
-        <w:rPr>
-          <w:rFonts w:ascii="Times New Roman" w:hAnsi="Times New Roman" w:cs="Times New Roman"/>
-          <w:sz w:val="24"/>
-          <w:szCs w:val="24"/>
-        </w:rPr>
-        <w:t xml:space="preserve">  merupakan  kumpulan  data  dari  berbagai sumber  yg  secara  logika  mempunyai  arti  implisit.  Basis  data perlu dirancang  dibangun  dan data  dikumpulkan untuk  suatu tujuan</w:t>
+        <w:t xml:space="preserve">Basis   datadapat   diartikan   sebagai   kumpulan   data tentang  suatu  benda  /  kejadian  yg  saling  berhubungan  satu sama lain. Sedangkan data merupakan fakta yg mewakili suatu obyekseperti manusia hewan yg dapat dicatat dan mempunyai arti yg implisit . Data dicatat/rekam dalam bentuk angka huruf simbul gambar bunyi/kombinasinya.Basis  datamerupakan  penyajian  suatu  aspek  dari  dunia nyata.  Basis  data  merupakan  kumpulan  data  dari  berbagai sumber  yg  secara  </w:t>
+      </w:r>
+      <w:r>
+        <w:rPr>
+          <w:rFonts w:ascii="Times New Roman" w:hAnsi="Times New Roman" w:cs="Times New Roman"/>
+          <w:sz w:val="24"/>
+          <w:szCs w:val="24"/>
+        </w:rPr>
+        <w:lastRenderedPageBreak/>
+        <w:t>logika  mempunyai  arti  implisit.  Basis  data perlu dirancang  dibangun  dan data  dikumpulkan untuk  suatu tujuan</w:t>
       </w:r>
       <w:r>
         <w:rPr>
@@ -6653,7 +7903,7 @@
           <w:sz w:val="24"/>
           <w:szCs w:val="24"/>
         </w:rPr>
-        <w:instrText>ADDIN CSL_CITATION {"citationItems":[{"id":"ITEM-1","itemData":{"DOI":"10.1201/9781420064636.ch4","abstract":"MySQL merupakan software database open source yang paling populer di dunia, dimana saat ini digunakan lebih dari 100 juta pengguna di seluruh dunia. Dengan kehandalan, kecepatan dan kemudahan penggunaannya, MySQL menjadi pilihan utama bagi banyak pengembang software dan aplikasi baik di platform web maupun desktop. Pengguna MySQL tidak hanya sebatas pengguna perseorangan maupun perusahaan kecil, namun perusahaan seperti Yahoo!, Alcatel‐Lucent, Google, Nokia, Youtube, Wordpress dan Facebook juga merupakan pengguna MySQL. MySQL pertama kali dibuat dan dikembangkan di Swedia, yaitu oleh David Axmark, Allan Larsson dan Michael \"Monty\" Widenius. Mereka mengembangkan MySQL sejak tahun 1980‐an. Saat ini versi MySQL yang sudah stabil mencapai versi 5x, dan sedang dikembangkan versi 6x. Untuk lebih lengkapnya dapat dilihat di situs resmi MySQL1. Buku berjudul \"Relational Database Management System\" ini mencoba membahas MySQL secara praktis, disajikan secara terstruktur dan disertai contoh‐contoh dan latihan untuk membantu pemahaman. Buku ini diharapkan dapat membantu Anda menguasai MySQL hingga mahir. Buku ini sangat cocok bagi Anda yang baru mempelajari MySQL maupun bagi Anda yang ingin lebih memperdalam MySQL sebagai salah satu software database terkemuka saat ini. Buku ini terbagi menjadi 4 (empat) bagian. Bagian pertama merupakan bagian pendahuluan yang membahas mengenai penjelasan singkat MySQL dan juga langkah instalasi MySQL serta software pendukung lainnya. Bagian kedua adalah Dasar‐dasar MySQL yang menjelaskan mengenai perintah‐perintah dasar dari MySQL termasuk fungsi‐fungsi di dalam MySQL. Pada bagian ketiga dipaparkan mengenai perintah‐perintah MySQL yang lebih kompleks seperti penggabungan antar tabel, trigger, views dan stored procedure. Selanjutnya pada bagian yang terakhir akan dijelaskan mengenai penyajian laporan dan proses backup, restore database MySQL. Akhirnya penulis berharap agar buku ini bermanfaat bagi perkembangan ilmu dan pengetahuan di Indonesia, khususnya dalam hal pengetahuan database MySQL. Saran dan kritik untuk perbaikan buku ini sangat penulis harapkan.","author":[{"dropping-particle":"","family":"Setyawati","given":"Endang","non-dropping-particle":"","parse-names":false,"suffix":""},{"dropping-particle":"","family":"Sarwani","given":"Dr. Ir. H.","non-dropping-particle":"","parse-names":false,"suffix":""}],"container-title":"Building and Maintaining a Data Warehouse","id":"ITEM-1","issued":{"date-parts":[["2008"]]},"page":"43-51","title":"Relational Database Management System (RDBMS)","type":"article-journal"},"uris":["http://www.mendeley.com/documents/?uuid=abe1ea34-8945-460f-be7e-7f9cceff87f4"]}],"mendeley":{"formattedCitation":"[14]","plainTextFormattedCitation":"[14]","previouslyFormattedCitation":"[13]"},"properties":{"noteIndex":0},"schema":"https://github.com/citation-style-language/schema/raw/master/csl-citation.json"}</w:instrText>
+        <w:instrText>ADDIN CSL_CITATION {"citationItems":[{"id":"ITEM-1","itemData":{"DOI":"10.1201/9781420064636.ch4","abstract":"MySQL merupakan software database open source yang paling populer di dunia, dimana saat ini digunakan lebih dari 100 juta pengguna di seluruh dunia. Dengan kehandalan, kecepatan dan kemudahan penggunaannya, MySQL menjadi pilihan utama bagi banyak pengembang software dan aplikasi baik di platform web maupun desktop. Pengguna MySQL tidak hanya sebatas pengguna perseorangan maupun perusahaan kecil, namun perusahaan seperti Yahoo!, Alcatel‐Lucent, Google, Nokia, Youtube, Wordpress dan Facebook juga merupakan pengguna MySQL. MySQL pertama kali dibuat dan dikembangkan di Swedia, yaitu oleh David Axmark, Allan Larsson dan Michael \"Monty\" Widenius. Mereka mengembangkan MySQL sejak tahun 1980‐an. Saat ini versi MySQL yang sudah stabil mencapai versi 5x, dan sedang dikembangkan versi 6x. Untuk lebih lengkapnya dapat dilihat di situs resmi MySQL1. Buku berjudul \"Relational Database Management System\" ini mencoba membahas MySQL secara praktis, disajikan secara terstruktur dan disertai contoh‐contoh dan latihan untuk membantu pemahaman. Buku ini diharapkan dapat membantu Anda menguasai MySQL hingga mahir. Buku ini sangat cocok bagi Anda yang baru mempelajari MySQL maupun bagi Anda yang ingin lebih memperdalam MySQL sebagai salah satu software database terkemuka saat ini. Buku ini terbagi menjadi 4 (empat) bagian. Bagian pertama merupakan bagian pendahuluan yang membahas mengenai penjelasan singkat MySQL dan juga langkah instalasi MySQL serta software pendukung lainnya. Bagian kedua adalah Dasar‐dasar MySQL yang menjelaskan mengenai perintah‐perintah dasar dari MySQL termasuk fungsi‐fungsi di dalam MySQL. Pada bagian ketiga dipaparkan mengenai perintah‐perintah MySQL yang lebih kompleks seperti penggabungan antar tabel, trigger, views dan stored procedure. Selanjutnya pada bagian yang terakhir akan dijelaskan mengenai penyajian laporan dan proses backup, restore database MySQL. Akhirnya penulis berharap agar buku ini bermanfaat bagi perkembangan ilmu dan pengetahuan di Indonesia, khususnya dalam hal pengetahuan database MySQL. Saran dan kritik untuk perbaikan buku ini sangat penulis harapkan.","author":[{"dropping-particle":"","family":"Setyawati","given":"Endang","non-dropping-particle":"","parse-names":false,"suffix":""},{"dropping-particle":"","family":"Sarwani","given":"Dr. Ir. H.","non-dropping-particle":"","parse-names":false,"suffix":""}],"container-title":"Building and Maintaining a Data Warehouse","id":"ITEM-1","issued":{"date-parts":[["2008"]]},"page":"43-51","title":"Relational Database Management System (RDBMS)","type":"article-journal"},"uris":["http://www.mendeley.com/documents/?uuid=abe1ea34-8945-460f-be7e-7f9cceff87f4"]}],"mendeley":{"formattedCitation":"[15]","plainTextFormattedCitation":"[15]","previouslyFormattedCitation":"[15]"},"properties":{"noteIndex":0},"schema":"https://github.com/citation-style-language/schema/raw/master/csl-citation.json"}</w:instrText>
       </w:r>
       <w:r>
         <w:rPr>
@@ -6670,7 +7920,7 @@
           <w:sz w:val="24"/>
           <w:szCs w:val="24"/>
         </w:rPr>
-        <w:t>[14]</w:t>
+        <w:t>[15]</w:t>
       </w:r>
       <w:r>
         <w:rPr>
@@ -6793,6 +8043,395 @@
         </w:rPr>
         <w:t>data yang saling berelasi dan di kendalikan oleh DBMS.</w:t>
       </w:r>
+    </w:p>
+    <w:p>
+      <w:pPr>
+        <w:pStyle w:val="ListParagraph"/>
+        <w:numPr>
+          <w:ilvl w:val="0"/>
+          <w:numId w:val="4"/>
+        </w:numPr>
+        <w:rPr>
+          <w:rFonts w:ascii="Times New Roman" w:hAnsi="Times New Roman" w:cs="Times New Roman"/>
+          <w:sz w:val="24"/>
+          <w:szCs w:val="24"/>
+        </w:rPr>
+      </w:pPr>
+      <w:r>
+        <w:rPr>
+          <w:rFonts w:ascii="Times New Roman" w:hAnsi="Times New Roman" w:cs="Times New Roman"/>
+          <w:sz w:val="24"/>
+          <w:szCs w:val="24"/>
+        </w:rPr>
+        <w:t>Blackbox Testing</w:t>
+      </w:r>
+    </w:p>
+    <w:p>
+      <w:pPr>
+        <w:spacing w:line="360" w:lineRule="auto"/>
+        <w:ind w:firstLine="360"/>
+        <w:jc w:val="both"/>
+        <w:rPr>
+          <w:rFonts w:ascii="Times New Roman" w:hAnsi="Times New Roman" w:cs="Times New Roman"/>
+          <w:sz w:val="24"/>
+          <w:szCs w:val="24"/>
+        </w:rPr>
+      </w:pPr>
+      <w:r>
+        <w:rPr>
+          <w:rFonts w:ascii="Times New Roman" w:hAnsi="Times New Roman" w:cs="Times New Roman"/>
+          <w:sz w:val="24"/>
+          <w:szCs w:val="24"/>
+        </w:rPr>
+        <w:t>Pengujian kotak hitam (black box)</w:t>
+      </w:r>
+      <w:r>
+        <w:rPr>
+          <w:rFonts w:ascii="Times New Roman" w:hAnsi="Times New Roman" w:cs="Times New Roman"/>
+          <w:sz w:val="24"/>
+          <w:szCs w:val="24"/>
+        </w:rPr>
+        <w:t xml:space="preserve"> </w:t>
+      </w:r>
+      <w:r>
+        <w:rPr>
+          <w:rFonts w:ascii="Times New Roman" w:hAnsi="Times New Roman" w:cs="Times New Roman"/>
+          <w:sz w:val="24"/>
+          <w:szCs w:val="24"/>
+        </w:rPr>
+        <w:t>merupakan pendekatan pelengkap yang mungkin dilakukan untuk mengungkap kelas kesalahan yang berbeda dari yang diungkap oleh metode kotak putih. Pengujian kotak hitam berupaya untuk menemukan kesalahan dalam kategori berikut</w:t>
+      </w:r>
+      <w:r>
+        <w:rPr>
+          <w:rFonts w:ascii="Times New Roman" w:hAnsi="Times New Roman" w:cs="Times New Roman"/>
+          <w:sz w:val="24"/>
+          <w:szCs w:val="24"/>
+        </w:rPr>
+        <w:fldChar w:fldCharType="begin" w:fldLock="1"/>
+      </w:r>
+      <w:r>
+        <w:rPr>
+          <w:rFonts w:ascii="Times New Roman" w:hAnsi="Times New Roman" w:cs="Times New Roman"/>
+          <w:sz w:val="24"/>
+          <w:szCs w:val="24"/>
+        </w:rPr>
+        <w:instrText>ADDIN CSL_CITATION {"citationItems":[{"id":"ITEM-1","itemData":{"abstract":"… 17 2.2.7.4 Kesehatan ..... 17 2.2.7.4.1 Tenaga Kesehatan ..... 17 Page 12 … Peranan penting klinik anisa dalam menjaga tingkat kepuasan pelayanan … Adapun teknik yang digunakan untuk pembangunan sistem adalah model Prototype …","author":[{"dropping-particle":"","family":"ANGRAINI","given":"M","non-dropping-particle":"","parse-names":false,"suffix":""}],"id":"ITEM-1","issued":{"date-parts":[["2018"]]},"title":"Sistem Informasi Manajemen Pada Klinik Berbasis Android (Studi Kasus: Klinik Anisa)","type":"article-journal"},"uris":["http://www.mendeley.com/documents/?uuid=aa0316ef-dd80-4ef5-bc52-a9d8b9623c71"]}],"mendeley":{"formattedCitation":"[7]","plainTextFormattedCitation":"[7]","previouslyFormattedCitation":"[7]"},"properties":{"noteIndex":0},"schema":"https://github.com/citation-style-language/schema/raw/master/csl-citation.json"}</w:instrText>
+      </w:r>
+      <w:r>
+        <w:rPr>
+          <w:rFonts w:ascii="Times New Roman" w:hAnsi="Times New Roman" w:cs="Times New Roman"/>
+          <w:sz w:val="24"/>
+          <w:szCs w:val="24"/>
+        </w:rPr>
+        <w:fldChar w:fldCharType="separate"/>
+      </w:r>
+      <w:r>
+        <w:rPr>
+          <w:rFonts w:ascii="Times New Roman" w:hAnsi="Times New Roman" w:cs="Times New Roman"/>
+          <w:noProof/>
+          <w:sz w:val="24"/>
+          <w:szCs w:val="24"/>
+        </w:rPr>
+        <w:t>[7]</w:t>
+      </w:r>
+      <w:r>
+        <w:rPr>
+          <w:rFonts w:ascii="Times New Roman" w:hAnsi="Times New Roman" w:cs="Times New Roman"/>
+          <w:sz w:val="24"/>
+          <w:szCs w:val="24"/>
+        </w:rPr>
+        <w:fldChar w:fldCharType="end"/>
+      </w:r>
+      <w:r>
+        <w:rPr>
+          <w:rFonts w:ascii="Times New Roman" w:hAnsi="Times New Roman" w:cs="Times New Roman"/>
+          <w:sz w:val="24"/>
+          <w:szCs w:val="24"/>
+        </w:rPr>
+        <w:t xml:space="preserve">: </w:t>
+      </w:r>
+    </w:p>
+    <w:p>
+      <w:pPr>
+        <w:pStyle w:val="ListParagraph"/>
+        <w:numPr>
+          <w:ilvl w:val="0"/>
+          <w:numId w:val="13"/>
+        </w:numPr>
+        <w:spacing w:line="360" w:lineRule="auto"/>
+        <w:jc w:val="both"/>
+        <w:rPr>
+          <w:rFonts w:ascii="Times New Roman" w:hAnsi="Times New Roman" w:cs="Times New Roman"/>
+          <w:sz w:val="24"/>
+          <w:szCs w:val="24"/>
+        </w:rPr>
+      </w:pPr>
+      <w:r>
+        <w:rPr>
+          <w:rFonts w:ascii="Times New Roman" w:hAnsi="Times New Roman" w:cs="Times New Roman"/>
+          <w:sz w:val="24"/>
+          <w:szCs w:val="24"/>
+        </w:rPr>
+        <w:t xml:space="preserve">fungsi yang salah atau hilang, </w:t>
+      </w:r>
+    </w:p>
+    <w:p>
+      <w:pPr>
+        <w:pStyle w:val="ListParagraph"/>
+        <w:numPr>
+          <w:ilvl w:val="0"/>
+          <w:numId w:val="13"/>
+        </w:numPr>
+        <w:spacing w:line="360" w:lineRule="auto"/>
+        <w:jc w:val="both"/>
+        <w:rPr>
+          <w:rFonts w:ascii="Times New Roman" w:hAnsi="Times New Roman" w:cs="Times New Roman"/>
+          <w:sz w:val="24"/>
+          <w:szCs w:val="24"/>
+        </w:rPr>
+      </w:pPr>
+      <w:r>
+        <w:rPr>
+          <w:rFonts w:ascii="Times New Roman" w:hAnsi="Times New Roman" w:cs="Times New Roman"/>
+          <w:sz w:val="24"/>
+          <w:szCs w:val="24"/>
+        </w:rPr>
+        <w:t xml:space="preserve">kesalahan antarmuka, </w:t>
+      </w:r>
+    </w:p>
+    <w:p>
+      <w:pPr>
+        <w:pStyle w:val="ListParagraph"/>
+        <w:numPr>
+          <w:ilvl w:val="0"/>
+          <w:numId w:val="13"/>
+        </w:numPr>
+        <w:spacing w:line="360" w:lineRule="auto"/>
+        <w:jc w:val="both"/>
+        <w:rPr>
+          <w:rFonts w:ascii="Times New Roman" w:hAnsi="Times New Roman" w:cs="Times New Roman"/>
+          <w:sz w:val="24"/>
+          <w:szCs w:val="24"/>
+        </w:rPr>
+      </w:pPr>
+      <w:r>
+        <w:rPr>
+          <w:rFonts w:ascii="Times New Roman" w:hAnsi="Times New Roman" w:cs="Times New Roman"/>
+          <w:sz w:val="24"/>
+          <w:szCs w:val="24"/>
+        </w:rPr>
+        <w:t xml:space="preserve">kesalahan dalam struktur data atau akses basis data eksternal, </w:t>
+      </w:r>
+    </w:p>
+    <w:p>
+      <w:pPr>
+        <w:pStyle w:val="ListParagraph"/>
+        <w:numPr>
+          <w:ilvl w:val="0"/>
+          <w:numId w:val="13"/>
+        </w:numPr>
+        <w:spacing w:line="360" w:lineRule="auto"/>
+        <w:jc w:val="both"/>
+        <w:rPr>
+          <w:rFonts w:ascii="Times New Roman" w:hAnsi="Times New Roman" w:cs="Times New Roman"/>
+          <w:sz w:val="24"/>
+          <w:szCs w:val="24"/>
+        </w:rPr>
+      </w:pPr>
+      <w:r>
+        <w:rPr>
+          <w:rFonts w:ascii="Times New Roman" w:hAnsi="Times New Roman" w:cs="Times New Roman"/>
+          <w:sz w:val="24"/>
+          <w:szCs w:val="24"/>
+        </w:rPr>
+        <w:t xml:space="preserve">kesalahan perilaku atau kinerja, dan </w:t>
+      </w:r>
+    </w:p>
+    <w:p>
+      <w:pPr>
+        <w:pStyle w:val="ListParagraph"/>
+        <w:numPr>
+          <w:ilvl w:val="0"/>
+          <w:numId w:val="13"/>
+        </w:numPr>
+        <w:spacing w:line="360" w:lineRule="auto"/>
+        <w:jc w:val="both"/>
+        <w:rPr>
+          <w:rFonts w:ascii="Times New Roman" w:hAnsi="Times New Roman" w:cs="Times New Roman"/>
+          <w:sz w:val="24"/>
+          <w:szCs w:val="24"/>
+        </w:rPr>
+      </w:pPr>
+      <w:r>
+        <w:rPr>
+          <w:rFonts w:ascii="Times New Roman" w:hAnsi="Times New Roman" w:cs="Times New Roman"/>
+          <w:sz w:val="24"/>
+          <w:szCs w:val="24"/>
+        </w:rPr>
+        <w:t>kesalahan inisialisasi dan penghentian</w:t>
+      </w:r>
+    </w:p>
+    <w:p>
+      <w:pPr>
+        <w:spacing w:line="360" w:lineRule="auto"/>
+        <w:ind w:firstLine="360"/>
+        <w:jc w:val="both"/>
+        <w:rPr>
+          <w:rFonts w:ascii="Times New Roman" w:hAnsi="Times New Roman" w:cs="Times New Roman"/>
+          <w:sz w:val="24"/>
+          <w:szCs w:val="24"/>
+        </w:rPr>
+      </w:pPr>
+      <w:r>
+        <w:rPr>
+          <w:rFonts w:ascii="Times New Roman" w:hAnsi="Times New Roman" w:cs="Times New Roman"/>
+          <w:sz w:val="24"/>
+          <w:szCs w:val="24"/>
+        </w:rPr>
+        <w:t xml:space="preserve">Sedangkan menurut </w:t>
+      </w:r>
+      <w:r>
+        <w:t>Tri Snadhika</w:t>
+      </w:r>
+      <w:r>
+        <w:t>.</w:t>
+      </w:r>
+      <w:r>
+        <w:t xml:space="preserve"> pada jurnalnya berjudul </w:t>
+      </w:r>
+      <w:r>
+        <w:rPr>
+          <w:rFonts w:ascii="Times New Roman" w:hAnsi="Times New Roman" w:cs="Times New Roman"/>
+          <w:sz w:val="24"/>
+          <w:szCs w:val="24"/>
+        </w:rPr>
+        <w:t>Black-Box Testing merupakan Teknik pengujian perangkat</w:t>
+      </w:r>
+      <w:r>
+        <w:rPr>
+          <w:rFonts w:ascii="Times New Roman" w:hAnsi="Times New Roman" w:cs="Times New Roman"/>
+          <w:sz w:val="24"/>
+          <w:szCs w:val="24"/>
+        </w:rPr>
+        <w:t xml:space="preserve"> </w:t>
+      </w:r>
+      <w:r>
+        <w:rPr>
+          <w:rFonts w:ascii="Times New Roman" w:hAnsi="Times New Roman" w:cs="Times New Roman"/>
+          <w:sz w:val="24"/>
+          <w:szCs w:val="24"/>
+        </w:rPr>
+        <w:t>lunak yang berfokus pada spesifikasi fungsional dari perangkat lunak</w:t>
+      </w:r>
+      <w:r>
+        <w:rPr>
+          <w:rFonts w:ascii="Times New Roman" w:hAnsi="Times New Roman" w:cs="Times New Roman"/>
+          <w:sz w:val="24"/>
+          <w:szCs w:val="24"/>
+        </w:rPr>
+        <w:t>.</w:t>
+      </w:r>
+      <w:r>
+        <w:rPr>
+          <w:rFonts w:ascii="Times New Roman" w:hAnsi="Times New Roman" w:cs="Times New Roman"/>
+          <w:sz w:val="24"/>
+          <w:szCs w:val="24"/>
+        </w:rPr>
+        <w:t xml:space="preserve"> Blackbox Testing bekerja dengan mengabaikan struktur kontrol sehingga perhatiannya difokuskan pada informasi domain</w:t>
+      </w:r>
+      <w:r>
+        <w:rPr>
+          <w:rFonts w:ascii="Times New Roman" w:hAnsi="Times New Roman" w:cs="Times New Roman"/>
+          <w:sz w:val="24"/>
+          <w:szCs w:val="24"/>
+        </w:rPr>
+        <w:t xml:space="preserve">. </w:t>
+      </w:r>
+      <w:r>
+        <w:rPr>
+          <w:rFonts w:ascii="Times New Roman" w:hAnsi="Times New Roman" w:cs="Times New Roman"/>
+          <w:sz w:val="24"/>
+          <w:szCs w:val="24"/>
+        </w:rPr>
+        <w:t>Blackbox Testing</w:t>
+      </w:r>
+      <w:r>
+        <w:rPr>
+          <w:rFonts w:ascii="Times New Roman" w:hAnsi="Times New Roman" w:cs="Times New Roman"/>
+          <w:sz w:val="24"/>
+          <w:szCs w:val="24"/>
+        </w:rPr>
+        <w:t xml:space="preserve"> </w:t>
+      </w:r>
+      <w:r>
+        <w:rPr>
+          <w:rFonts w:ascii="Times New Roman" w:hAnsi="Times New Roman" w:cs="Times New Roman"/>
+          <w:sz w:val="24"/>
+          <w:szCs w:val="24"/>
+        </w:rPr>
+        <w:t>memungkinkan pengembang software untuk membuat himpunan kondisi input yang akan melatih seluruh syarat- syarat fungsional suatu program</w:t>
+      </w:r>
+      <w:r>
+        <w:rPr>
+          <w:rFonts w:ascii="Times New Roman" w:hAnsi="Times New Roman" w:cs="Times New Roman"/>
+          <w:sz w:val="24"/>
+          <w:szCs w:val="24"/>
+        </w:rPr>
+        <w:t xml:space="preserve">. </w:t>
+      </w:r>
+      <w:r>
+        <w:rPr>
+          <w:rFonts w:ascii="Times New Roman" w:hAnsi="Times New Roman" w:cs="Times New Roman"/>
+          <w:sz w:val="24"/>
+          <w:szCs w:val="24"/>
+        </w:rPr>
+        <w:fldChar w:fldCharType="begin" w:fldLock="1"/>
+      </w:r>
+      <w:r>
+        <w:rPr>
+          <w:rFonts w:ascii="Times New Roman" w:hAnsi="Times New Roman" w:cs="Times New Roman"/>
+          <w:sz w:val="24"/>
+          <w:szCs w:val="24"/>
+        </w:rPr>
+        <w:instrText>ADDIN CSL_CITATION {"citationItems":[{"id":"ITEM-1","itemData":{"abstract":"Software testing phase is one of a critical element in determining the quality of a software. These tests include design, specification, and coding. This study aims to test the digital office software at Lampung State Polytechnic. The testing process is done to determine the level of error that occurs in the software. The test used a black box testing Boundary Value Analysis. Boundary Value Analysis is a type of test case by determine the normal value, minimum value and maximum value of the tested data. The applications resulted from this research are capable to handling data, both normal and abnormal data with a 91, 67% success rate.","author":[{"dropping-particle":"","family":"Jaya","given":"Tri Snadhika","non-dropping-particle":"","parse-names":false,"suffix":""}],"container-title":"Jurnal Informatika Pengembangan IT (JPIT)","id":"ITEM-1","issue":"2","issued":{"date-parts":[["2018"]]},"page":"45-46","title":"Pengujian Aplikasi dengan Metode Blackbox Testing Boundary Value Analysis","type":"article-journal","volume":"3"},"uris":["http://www.mendeley.com/documents/?uuid=b3611e72-6b8b-4780-979a-6dd8dc541112"]}],"mendeley":{"formattedCitation":"[16]","plainTextFormattedCitation":"[16]"},"properties":{"noteIndex":0},"schema":"https://github.com/citation-style-language/schema/raw/master/csl-citation.json"}</w:instrText>
+      </w:r>
+      <w:r>
+        <w:rPr>
+          <w:rFonts w:ascii="Times New Roman" w:hAnsi="Times New Roman" w:cs="Times New Roman"/>
+          <w:sz w:val="24"/>
+          <w:szCs w:val="24"/>
+        </w:rPr>
+        <w:fldChar w:fldCharType="separate"/>
+      </w:r>
+      <w:r>
+        <w:rPr>
+          <w:rFonts w:ascii="Times New Roman" w:hAnsi="Times New Roman" w:cs="Times New Roman"/>
+          <w:noProof/>
+          <w:sz w:val="24"/>
+          <w:szCs w:val="24"/>
+        </w:rPr>
+        <w:t>[16]</w:t>
+      </w:r>
+      <w:r>
+        <w:rPr>
+          <w:rFonts w:ascii="Times New Roman" w:hAnsi="Times New Roman" w:cs="Times New Roman"/>
+          <w:sz w:val="24"/>
+          <w:szCs w:val="24"/>
+        </w:rPr>
+        <w:fldChar w:fldCharType="end"/>
+      </w:r>
+    </w:p>
+    <w:p>
+      <w:pPr>
+        <w:spacing w:line="360" w:lineRule="auto"/>
+        <w:ind w:firstLine="360"/>
+        <w:jc w:val="both"/>
+        <w:rPr>
+          <w:rFonts w:ascii="Times New Roman" w:hAnsi="Times New Roman" w:cs="Times New Roman"/>
+          <w:sz w:val="24"/>
+          <w:szCs w:val="24"/>
+        </w:rPr>
+      </w:pPr>
     </w:p>
     <w:p>
       <w:pPr>
@@ -6832,6 +8471,7 @@
           <w:sz w:val="24"/>
           <w:szCs w:val="24"/>
         </w:rPr>
+        <w:lastRenderedPageBreak/>
         <w:t>Tinjauan Objek Penelitian</w:t>
       </w:r>
     </w:p>
@@ -6852,105 +8492,7 @@
           <w:sz w:val="24"/>
           <w:szCs w:val="24"/>
         </w:rPr>
-        <w:t xml:space="preserve">Tinjauan </w:t>
-      </w:r>
-      <w:r>
-        <w:rPr>
-          <w:rFonts w:ascii="Times New Roman" w:hAnsi="Times New Roman" w:cs="Times New Roman"/>
-          <w:sz w:val="24"/>
-          <w:szCs w:val="24"/>
-        </w:rPr>
-        <w:t>Objek penelitian ini berisikan tentang gambaran tempat penulis melakukan</w:t>
-      </w:r>
-      <w:r>
-        <w:rPr>
-          <w:rFonts w:ascii="Times New Roman" w:hAnsi="Times New Roman" w:cs="Times New Roman"/>
-          <w:sz w:val="24"/>
-          <w:szCs w:val="24"/>
-        </w:rPr>
-        <w:t xml:space="preserve"> </w:t>
-      </w:r>
-      <w:r>
-        <w:rPr>
-          <w:rFonts w:ascii="Times New Roman" w:hAnsi="Times New Roman" w:cs="Times New Roman"/>
-          <w:sz w:val="24"/>
-          <w:szCs w:val="24"/>
-        </w:rPr>
-        <w:t>penelitian, diantaranya tentang sejarah, visi misi, struktur organisasi dan deskripsi</w:t>
-      </w:r>
-      <w:r>
-        <w:rPr>
-          <w:rFonts w:ascii="Times New Roman" w:hAnsi="Times New Roman" w:cs="Times New Roman"/>
-          <w:sz w:val="24"/>
-          <w:szCs w:val="24"/>
-        </w:rPr>
-        <w:t xml:space="preserve"> </w:t>
-      </w:r>
-      <w:r>
-        <w:rPr>
-          <w:rFonts w:ascii="Times New Roman" w:hAnsi="Times New Roman" w:cs="Times New Roman"/>
-          <w:sz w:val="24"/>
-          <w:szCs w:val="24"/>
-        </w:rPr>
-        <w:t xml:space="preserve">pekerjaan pada suatu tempat pelayanan kesehatan </w:t>
-      </w:r>
-      <w:r>
-        <w:rPr>
-          <w:rFonts w:ascii="Times New Roman" w:hAnsi="Times New Roman" w:cs="Times New Roman"/>
-          <w:sz w:val="24"/>
-          <w:szCs w:val="24"/>
-        </w:rPr>
-        <w:t>poli umum dan khitan</w:t>
-      </w:r>
-      <w:r>
-        <w:rPr>
-          <w:rFonts w:ascii="Times New Roman" w:hAnsi="Times New Roman" w:cs="Times New Roman"/>
-          <w:sz w:val="24"/>
-          <w:szCs w:val="24"/>
-        </w:rPr>
-        <w:t xml:space="preserve"> yang bernama Klinik </w:t>
-      </w:r>
-      <w:r>
-        <w:rPr>
-          <w:rFonts w:ascii="Times New Roman" w:hAnsi="Times New Roman" w:cs="Times New Roman"/>
-          <w:sz w:val="24"/>
-          <w:szCs w:val="24"/>
-        </w:rPr>
-        <w:t xml:space="preserve">Syifa Medikana </w:t>
-      </w:r>
-      <w:proofErr w:type="gramStart"/>
-      <w:r>
-        <w:rPr>
-          <w:rFonts w:ascii="Times New Roman" w:hAnsi="Times New Roman" w:cs="Times New Roman"/>
-          <w:sz w:val="24"/>
-          <w:szCs w:val="24"/>
-        </w:rPr>
-        <w:t xml:space="preserve">yang </w:t>
-      </w:r>
-      <w:r>
-        <w:rPr>
-          <w:rFonts w:ascii="Times New Roman" w:hAnsi="Times New Roman" w:cs="Times New Roman"/>
-          <w:sz w:val="24"/>
-          <w:szCs w:val="24"/>
-        </w:rPr>
-        <w:t xml:space="preserve"> beralamat</w:t>
-      </w:r>
-      <w:proofErr w:type="gramEnd"/>
-      <w:r>
-        <w:rPr>
-          <w:rFonts w:ascii="Times New Roman" w:hAnsi="Times New Roman" w:cs="Times New Roman"/>
-          <w:sz w:val="24"/>
-          <w:szCs w:val="24"/>
-        </w:rPr>
-        <w:t xml:space="preserve"> di</w:t>
-      </w:r>
-      <w:r>
-        <w:rPr>
-          <w:rFonts w:ascii="Times New Roman" w:hAnsi="Times New Roman" w:cs="Times New Roman"/>
-          <w:sz w:val="24"/>
-          <w:szCs w:val="24"/>
-        </w:rPr>
-        <w:t xml:space="preserve"> Jl. Raya Mangun Jaya Kec. Tambun Selatan Bekasi</w:t>
+        <w:t>Tinjauan Objek penelitian ini berisikan tentang gambaran tempat penulis melakukan penelitian, diantaranya tentang sejarah, visi misi, struktur organisasi dan deskripsi pekerjaan pada suatu tempat pelayanan kesehatan poli umum dan khitan yang bernama Klinik Syifa Medikana yang  beralamat di Jl. Raya Mangun Jaya Kec. Tambun Selatan Bekasi</w:t>
       </w:r>
     </w:p>
     <w:p>
@@ -6995,72 +8537,7 @@
           <w:sz w:val="24"/>
           <w:szCs w:val="24"/>
         </w:rPr>
-        <w:t xml:space="preserve">Klinik ini berdiri pada saat Dr. </w:t>
-      </w:r>
-      <w:r>
-        <w:rPr>
-          <w:rFonts w:ascii="Times New Roman" w:hAnsi="Times New Roman" w:cs="Times New Roman"/>
-          <w:sz w:val="24"/>
-          <w:szCs w:val="24"/>
-        </w:rPr>
-        <w:t>Ibral</w:t>
-      </w:r>
-      <w:r>
-        <w:rPr>
-          <w:rFonts w:ascii="Times New Roman" w:hAnsi="Times New Roman" w:cs="Times New Roman"/>
-          <w:sz w:val="24"/>
-          <w:szCs w:val="24"/>
-        </w:rPr>
-        <w:t xml:space="preserve"> sudah menyelesaikan sekolah kedokterannya dan mendapat izin praktek. Pada awal mulanya Dr</w:t>
-      </w:r>
-      <w:r>
-        <w:rPr>
-          <w:rFonts w:ascii="Times New Roman" w:hAnsi="Times New Roman" w:cs="Times New Roman"/>
-          <w:sz w:val="24"/>
-          <w:szCs w:val="24"/>
-        </w:rPr>
-        <w:t>. Ibral</w:t>
-      </w:r>
-      <w:r>
-        <w:rPr>
-          <w:rFonts w:ascii="Times New Roman" w:hAnsi="Times New Roman" w:cs="Times New Roman"/>
-          <w:sz w:val="24"/>
-          <w:szCs w:val="24"/>
-        </w:rPr>
-        <w:t xml:space="preserve"> membuka </w:t>
-      </w:r>
-      <w:r>
-        <w:rPr>
-          <w:rFonts w:ascii="Times New Roman" w:hAnsi="Times New Roman" w:cs="Times New Roman"/>
-          <w:sz w:val="24"/>
-          <w:szCs w:val="24"/>
-        </w:rPr>
-        <w:lastRenderedPageBreak/>
-        <w:t>tempat prakteknya</w:t>
-      </w:r>
-      <w:r>
-        <w:rPr>
-          <w:rFonts w:ascii="Times New Roman" w:hAnsi="Times New Roman" w:cs="Times New Roman"/>
-          <w:sz w:val="24"/>
-          <w:szCs w:val="24"/>
-        </w:rPr>
-        <w:t xml:space="preserve"> dengan fasilitas seadanya</w:t>
-      </w:r>
-      <w:r>
-        <w:rPr>
-          <w:rFonts w:ascii="Times New Roman" w:hAnsi="Times New Roman" w:cs="Times New Roman"/>
-          <w:sz w:val="24"/>
-          <w:szCs w:val="24"/>
-        </w:rPr>
-        <w:t xml:space="preserve">, </w:t>
-      </w:r>
-      <w:r>
-        <w:rPr>
-          <w:rFonts w:ascii="Times New Roman" w:hAnsi="Times New Roman" w:cs="Times New Roman"/>
-          <w:sz w:val="24"/>
-          <w:szCs w:val="24"/>
-        </w:rPr>
-        <w:t>Klinik Syifa Medikana Berdiri pada tanggal 4 April 2004.</w:t>
+        <w:t>Klinik ini berdiri pada saat Dr. Ibral sudah menyelesaikan sekolah kedokterannya dan mendapat izin praktek. Pada awal mulanya Dr. Ibral membuka tempat prakteknya dengan fasilitas seadanya, Klinik Syifa Medikana Berdiri pada tanggal 4 April 2004.</w:t>
       </w:r>
       <w:r>
         <w:rPr>
@@ -7156,39 +8633,7 @@
           <w:sz w:val="24"/>
           <w:szCs w:val="24"/>
         </w:rPr>
-        <w:t xml:space="preserve">Sudah 17 Tahun lama nya Klinik Syifa Medikana berdiri dan semakin banyak </w:t>
-      </w:r>
-      <w:r>
-        <w:rPr>
-          <w:rFonts w:ascii="Times New Roman" w:hAnsi="Times New Roman" w:cs="Times New Roman"/>
-          <w:sz w:val="24"/>
-          <w:szCs w:val="24"/>
-        </w:rPr>
-        <w:t xml:space="preserve">masyarakat </w:t>
-      </w:r>
-      <w:r>
-        <w:rPr>
-          <w:rFonts w:ascii="Times New Roman" w:hAnsi="Times New Roman" w:cs="Times New Roman"/>
-          <w:sz w:val="24"/>
-          <w:szCs w:val="24"/>
-        </w:rPr>
-        <w:t>yang</w:t>
-      </w:r>
-      <w:r>
-        <w:rPr>
-          <w:rFonts w:ascii="Times New Roman" w:hAnsi="Times New Roman" w:cs="Times New Roman"/>
-          <w:sz w:val="24"/>
-          <w:szCs w:val="24"/>
-        </w:rPr>
-        <w:t xml:space="preserve"> mengetahui keberadaan klinik tersebut dengan dokter yang memiliki kapabilitas yang baik dalam penangaan segala keluhan pasien</w:t>
-      </w:r>
-      <w:r>
-        <w:rPr>
-          <w:rFonts w:ascii="Times New Roman" w:hAnsi="Times New Roman" w:cs="Times New Roman"/>
-          <w:sz w:val="24"/>
-          <w:szCs w:val="24"/>
-        </w:rPr>
-        <w:t xml:space="preserve">. </w:t>
+        <w:t xml:space="preserve">Sudah 17 Tahun lama nya Klinik Syifa Medikana berdiri dan semakin banyak masyarakat yang mengetahui keberadaan klinik tersebut dengan dokter yang memiliki kapabilitas yang baik dalam penangaan segala keluhan pasien. </w:t>
       </w:r>
     </w:p>
     <w:p>
@@ -7251,33 +8696,7 @@
           <w:sz w:val="24"/>
           <w:szCs w:val="24"/>
         </w:rPr>
-        <w:t xml:space="preserve">Visi Klinik Syifa Medikana adalah </w:t>
-      </w:r>
-      <w:proofErr w:type="gramStart"/>
-      <w:r>
-        <w:rPr>
-          <w:rFonts w:ascii="Times New Roman" w:hAnsi="Times New Roman" w:cs="Times New Roman"/>
-          <w:sz w:val="24"/>
-          <w:szCs w:val="24"/>
-        </w:rPr>
-        <w:t xml:space="preserve">“ </w:t>
-      </w:r>
-      <w:r>
-        <w:rPr>
-          <w:rFonts w:ascii="Times New Roman" w:hAnsi="Times New Roman" w:cs="Times New Roman"/>
-          <w:sz w:val="24"/>
-          <w:szCs w:val="24"/>
-        </w:rPr>
-        <w:t>Menjadi</w:t>
-      </w:r>
-      <w:proofErr w:type="gramEnd"/>
-      <w:r>
-        <w:rPr>
-          <w:rFonts w:ascii="Times New Roman" w:hAnsi="Times New Roman" w:cs="Times New Roman"/>
-          <w:sz w:val="24"/>
-          <w:szCs w:val="24"/>
-        </w:rPr>
-        <w:t xml:space="preserve"> Klinik dan Pusat Sunat Terpercaya untuk mengatasi keluhan kesehatan dan Khitan “</w:t>
+        <w:t>Visi Klinik Syifa Medikana adalah “ Menjadi Klinik dan Pusat Sunat Terpercaya untuk mengatasi keluhan kesehatan dan Khitan “</w:t>
       </w:r>
     </w:p>
     <w:p>
@@ -7332,42 +8751,8 @@
           <w:sz w:val="24"/>
           <w:szCs w:val="24"/>
         </w:rPr>
-        <w:t xml:space="preserve"> menjadikan Klinik </w:t>
-      </w:r>
-      <w:r>
-        <w:rPr>
-          <w:rFonts w:ascii="Times New Roman" w:hAnsi="Times New Roman" w:cs="Times New Roman"/>
-          <w:sz w:val="24"/>
-          <w:szCs w:val="24"/>
-        </w:rPr>
-        <w:t>Poli Umum dan Khitan</w:t>
-      </w:r>
-      <w:r>
-        <w:rPr>
-          <w:rFonts w:ascii="Times New Roman" w:hAnsi="Times New Roman" w:cs="Times New Roman"/>
-          <w:sz w:val="24"/>
-          <w:szCs w:val="24"/>
-        </w:rPr>
-        <w:t xml:space="preserve"> yang senantiasa </w:t>
-      </w:r>
-      <w:r>
-        <w:rPr>
-          <w:rFonts w:ascii="Times New Roman" w:hAnsi="Times New Roman" w:cs="Times New Roman"/>
-          <w:sz w:val="24"/>
-          <w:szCs w:val="24"/>
-        </w:rPr>
-        <w:t xml:space="preserve">melayani Masyarakat </w:t>
-      </w:r>
-      <w:proofErr w:type="gramStart"/>
-      <w:r>
-        <w:rPr>
-          <w:rFonts w:ascii="Times New Roman" w:hAnsi="Times New Roman" w:cs="Times New Roman"/>
-          <w:sz w:val="24"/>
-          <w:szCs w:val="24"/>
-        </w:rPr>
-        <w:t>dengan :</w:t>
-      </w:r>
-      <w:proofErr w:type="gramEnd"/>
+        <w:t xml:space="preserve"> menjadikan Klinik Poli Umum dan Khitan yang senantiasa melayani Masyarakat dengan :</w:t>
+      </w:r>
     </w:p>
     <w:p>
       <w:pPr>
@@ -7390,6 +8775,7 @@
           <w:sz w:val="24"/>
           <w:szCs w:val="24"/>
         </w:rPr>
+        <w:lastRenderedPageBreak/>
         <w:t>Memenuhi keluhan pasien dengan selalu memberikan pengobatan yang terbaik.</w:t>
       </w:r>
     </w:p>
@@ -7462,25 +8848,8 @@
           <w:sz w:val="24"/>
           <w:szCs w:val="24"/>
         </w:rPr>
-        <w:t>Bekerja secara professional untuk memberikan pelayanan yang prima</w:t>
-      </w:r>
-      <w:r>
-        <w:rPr>
-          <w:rFonts w:ascii="Times New Roman" w:hAnsi="Times New Roman" w:cs="Times New Roman"/>
-          <w:sz w:val="24"/>
-          <w:szCs w:val="24"/>
-        </w:rPr>
-        <w:t xml:space="preserve"> untuk kepuasan pasien</w:t>
-      </w:r>
-    </w:p>
-    <w:p>
-      <w:pPr>
-        <w:rPr>
-          <w:rFonts w:ascii="Times New Roman" w:hAnsi="Times New Roman" w:cs="Times New Roman"/>
-          <w:sz w:val="24"/>
-          <w:szCs w:val="24"/>
-        </w:rPr>
-      </w:pPr>
+        <w:t>Bekerja secara professional untuk memberikan pelayanan yang prima untuk kepuasan pasien</w:t>
+      </w:r>
     </w:p>
     <w:p>
       <w:pPr>
@@ -7522,11 +8891,10 @@
           <w:sz w:val="24"/>
           <w:szCs w:val="24"/>
         </w:rPr>
-        <w:lastRenderedPageBreak/>
         <mc:AlternateContent>
           <mc:Choice Requires="wps">
             <w:drawing>
-              <wp:anchor distT="0" distB="0" distL="114300" distR="114300" simplePos="0" relativeHeight="251662336" behindDoc="0" locked="0" layoutInCell="1" allowOverlap="1" wp14:anchorId="55173C82" wp14:editId="23022549">
+              <wp:anchor distT="0" distB="0" distL="114300" distR="114300" simplePos="0" relativeHeight="251662336" behindDoc="0" locked="0" layoutInCell="1" allowOverlap="1" wp14:anchorId="55173C82" wp14:editId="13113B48">
                 <wp:simplePos x="0" y="0"/>
                 <wp:positionH relativeFrom="column">
                   <wp:posOffset>2141220</wp:posOffset>
@@ -7616,23 +8984,7 @@
           <w:sz w:val="24"/>
           <w:szCs w:val="24"/>
         </w:rPr>
-        <w:t>Struktur organisasi merupakan gambaran mengenai pembagian tugas dan</w:t>
-      </w:r>
-      <w:r>
-        <w:rPr>
-          <w:rFonts w:ascii="Times New Roman" w:hAnsi="Times New Roman" w:cs="Times New Roman"/>
-          <w:sz w:val="24"/>
-          <w:szCs w:val="24"/>
-        </w:rPr>
-        <w:t xml:space="preserve"> </w:t>
-      </w:r>
-      <w:r>
-        <w:rPr>
-          <w:rFonts w:ascii="Times New Roman" w:hAnsi="Times New Roman" w:cs="Times New Roman"/>
-          <w:sz w:val="24"/>
-          <w:szCs w:val="24"/>
-        </w:rPr>
-        <w:t>tanggungjawab</w:t>
+        <w:t>Struktur organisasi merupakan gambaran mengenai pembagian tugas dan tanggungjawab</w:t>
       </w:r>
       <w:r>
         <w:rPr>
@@ -7648,23 +9000,7 @@
           <w:sz w:val="24"/>
           <w:szCs w:val="24"/>
         </w:rPr>
-        <w:t xml:space="preserve"> sehingga memudahkan bagi setiap karyawan utnuk mengetahui</w:t>
-      </w:r>
-      <w:r>
-        <w:rPr>
-          <w:rFonts w:ascii="Times New Roman" w:hAnsi="Times New Roman" w:cs="Times New Roman"/>
-          <w:sz w:val="24"/>
-          <w:szCs w:val="24"/>
-        </w:rPr>
-        <w:t xml:space="preserve"> </w:t>
-      </w:r>
-      <w:r>
-        <w:rPr>
-          <w:rFonts w:ascii="Times New Roman" w:hAnsi="Times New Roman" w:cs="Times New Roman"/>
-          <w:sz w:val="24"/>
-          <w:szCs w:val="24"/>
-        </w:rPr>
-        <w:t>batasan dan tanggungjawab pekerjaan yang diberikan</w:t>
+        <w:t xml:space="preserve"> sehingga memudahkan bagi setiap karyawan utnuk mengetahui batasan dan tanggungjawab pekerjaan yang diberikan</w:t>
       </w:r>
       <w:r>
         <w:rPr>
@@ -7705,7 +9041,7 @@
         <mc:AlternateContent>
           <mc:Choice Requires="wps">
             <w:drawing>
-              <wp:anchor distT="0" distB="0" distL="114300" distR="114300" simplePos="0" relativeHeight="251675648" behindDoc="0" locked="0" layoutInCell="1" allowOverlap="1" wp14:anchorId="69C6DF9D" wp14:editId="5EFBDCC0">
+              <wp:anchor distT="0" distB="0" distL="114300" distR="114300" simplePos="0" relativeHeight="251675648" behindDoc="0" locked="0" layoutInCell="1" allowOverlap="1" wp14:anchorId="69C6DF9D" wp14:editId="7B8E8FB2">
                 <wp:simplePos x="0" y="0"/>
                 <wp:positionH relativeFrom="column">
                   <wp:posOffset>2741295</wp:posOffset>
@@ -7754,7 +9090,7 @@
           </mc:Choice>
           <mc:Fallback>
             <w:pict>
-              <v:line w14:anchorId="1440F60B" id="Straight Connector 20" o:spid="_x0000_s1026" style="position:absolute;z-index:251675648;visibility:visible;mso-wrap-style:square;mso-wrap-distance-left:9pt;mso-wrap-distance-top:0;mso-wrap-distance-right:9pt;mso-wrap-distance-bottom:0;mso-position-horizontal:absolute;mso-position-horizontal-relative:text;mso-position-vertical:absolute;mso-position-vertical-relative:text" from="215.85pt,6.8pt" to="215.85pt,37.55pt" o:gfxdata="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" strokecolor="black [3200]" strokeweight="1.5pt">
+              <v:line w14:anchorId="0B592E06" id="Straight Connector 20" o:spid="_x0000_s1026" style="position:absolute;z-index:251675648;visibility:visible;mso-wrap-style:square;mso-wrap-distance-left:9pt;mso-wrap-distance-top:0;mso-wrap-distance-right:9pt;mso-wrap-distance-bottom:0;mso-position-horizontal:absolute;mso-position-horizontal-relative:text;mso-position-vertical:absolute;mso-position-vertical-relative:text" from="215.85pt,6.8pt" to="215.85pt,37.55pt" o:gfxdata="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" strokecolor="black [3200]" strokeweight="1.5pt">
                 <v:stroke joinstyle="miter"/>
               </v:line>
             </w:pict>
@@ -7781,13 +9117,217 @@
         <mc:AlternateContent>
           <mc:Choice Requires="wps">
             <w:drawing>
-              <wp:anchor distT="0" distB="0" distL="114300" distR="114300" simplePos="0" relativeHeight="251679744" behindDoc="0" locked="0" layoutInCell="1" allowOverlap="1" wp14:anchorId="071FC3FE" wp14:editId="57EFC140">
+              <wp:anchor distT="0" distB="0" distL="114300" distR="114300" simplePos="0" relativeHeight="251676672" behindDoc="0" locked="0" layoutInCell="1" allowOverlap="1" wp14:anchorId="7092FB04" wp14:editId="769218FE">
                 <wp:simplePos x="0" y="0"/>
                 <wp:positionH relativeFrom="column">
-                  <wp:posOffset>1950720</wp:posOffset>
+                  <wp:posOffset>912495</wp:posOffset>
+                </wp:positionH>
+                <wp:positionV relativeFrom="paragraph">
+                  <wp:posOffset>171449</wp:posOffset>
+                </wp:positionV>
+                <wp:extent cx="3571875" cy="9525"/>
+                <wp:effectExtent l="0" t="0" r="28575" b="28575"/>
+                <wp:wrapNone/>
+                <wp:docPr id="21" name="Straight Connector 21"/>
+                <wp:cNvGraphicFramePr/>
+                <a:graphic xmlns:a="http://schemas.openxmlformats.org/drawingml/2006/main">
+                  <a:graphicData uri="http://schemas.microsoft.com/office/word/2010/wordprocessingShape">
+                    <wps:wsp>
+                      <wps:cNvCnPr/>
+                      <wps:spPr>
+                        <a:xfrm flipV="1">
+                          <a:off x="0" y="0"/>
+                          <a:ext cx="3571875" cy="9525"/>
+                        </a:xfrm>
+                        <a:prstGeom prst="line">
+                          <a:avLst/>
+                        </a:prstGeom>
+                      </wps:spPr>
+                      <wps:style>
+                        <a:lnRef idx="3">
+                          <a:schemeClr val="dk1"/>
+                        </a:lnRef>
+                        <a:fillRef idx="0">
+                          <a:schemeClr val="dk1"/>
+                        </a:fillRef>
+                        <a:effectRef idx="2">
+                          <a:schemeClr val="dk1"/>
+                        </a:effectRef>
+                        <a:fontRef idx="minor">
+                          <a:schemeClr val="tx1"/>
+                        </a:fontRef>
+                      </wps:style>
+                      <wps:bodyPr/>
+                    </wps:wsp>
+                  </a:graphicData>
+                </a:graphic>
+                <wp14:sizeRelH relativeFrom="margin">
+                  <wp14:pctWidth>0</wp14:pctWidth>
+                </wp14:sizeRelH>
+                <wp14:sizeRelV relativeFrom="margin">
+                  <wp14:pctHeight>0</wp14:pctHeight>
+                </wp14:sizeRelV>
+              </wp:anchor>
+            </w:drawing>
+          </mc:Choice>
+          <mc:Fallback>
+            <w:pict>
+              <v:line w14:anchorId="68943236" id="Straight Connector 21" o:spid="_x0000_s1026" style="position:absolute;flip:y;z-index:251676672;visibility:visible;mso-wrap-style:square;mso-width-percent:0;mso-height-percent:0;mso-wrap-distance-left:9pt;mso-wrap-distance-top:0;mso-wrap-distance-right:9pt;mso-wrap-distance-bottom:0;mso-position-horizontal:absolute;mso-position-horizontal-relative:text;mso-position-vertical:absolute;mso-position-vertical-relative:text;mso-width-percent:0;mso-height-percent:0;mso-width-relative:margin;mso-height-relative:margin" from="71.85pt,13.5pt" to="353.1pt,14.25pt" o:gfxdata="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" strokecolor="black [3200]" strokeweight="1.5pt">
+                <v:stroke joinstyle="miter"/>
+              </v:line>
+            </w:pict>
+          </mc:Fallback>
+        </mc:AlternateContent>
+      </w:r>
+      <w:r>
+        <w:rPr>
+          <w:rFonts w:ascii="Times New Roman" w:hAnsi="Times New Roman" w:cs="Times New Roman"/>
+          <w:noProof/>
+          <w:sz w:val="24"/>
+          <w:szCs w:val="24"/>
+        </w:rPr>
+        <mc:AlternateContent>
+          <mc:Choice Requires="wps">
+            <w:drawing>
+              <wp:anchor distT="0" distB="0" distL="114300" distR="114300" simplePos="0" relativeHeight="251683840" behindDoc="0" locked="0" layoutInCell="1" allowOverlap="1" wp14:anchorId="55885ACA" wp14:editId="4C668AA5">
+                <wp:simplePos x="0" y="0"/>
+                <wp:positionH relativeFrom="column">
+                  <wp:posOffset>4484370</wp:posOffset>
                 </wp:positionH>
                 <wp:positionV relativeFrom="paragraph">
                   <wp:posOffset>176530</wp:posOffset>
+                </wp:positionV>
+                <wp:extent cx="0" cy="200025"/>
+                <wp:effectExtent l="0" t="0" r="38100" b="28575"/>
+                <wp:wrapNone/>
+                <wp:docPr id="25" name="Straight Connector 25"/>
+                <wp:cNvGraphicFramePr/>
+                <a:graphic xmlns:a="http://schemas.openxmlformats.org/drawingml/2006/main">
+                  <a:graphicData uri="http://schemas.microsoft.com/office/word/2010/wordprocessingShape">
+                    <wps:wsp>
+                      <wps:cNvCnPr/>
+                      <wps:spPr>
+                        <a:xfrm>
+                          <a:off x="0" y="0"/>
+                          <a:ext cx="0" cy="200025"/>
+                        </a:xfrm>
+                        <a:prstGeom prst="line">
+                          <a:avLst/>
+                        </a:prstGeom>
+                      </wps:spPr>
+                      <wps:style>
+                        <a:lnRef idx="3">
+                          <a:schemeClr val="dk1"/>
+                        </a:lnRef>
+                        <a:fillRef idx="0">
+                          <a:schemeClr val="dk1"/>
+                        </a:fillRef>
+                        <a:effectRef idx="2">
+                          <a:schemeClr val="dk1"/>
+                        </a:effectRef>
+                        <a:fontRef idx="minor">
+                          <a:schemeClr val="tx1"/>
+                        </a:fontRef>
+                      </wps:style>
+                      <wps:bodyPr/>
+                    </wps:wsp>
+                  </a:graphicData>
+                </a:graphic>
+              </wp:anchor>
+            </w:drawing>
+          </mc:Choice>
+          <mc:Fallback>
+            <w:pict>
+              <v:line w14:anchorId="0285D8DD" id="Straight Connector 25" o:spid="_x0000_s1026" style="position:absolute;z-index:251683840;visibility:visible;mso-wrap-style:square;mso-wrap-distance-left:9pt;mso-wrap-distance-top:0;mso-wrap-distance-right:9pt;mso-wrap-distance-bottom:0;mso-position-horizontal:absolute;mso-position-horizontal-relative:text;mso-position-vertical:absolute;mso-position-vertical-relative:text" from="353.1pt,13.9pt" to="353.1pt,29.65pt" o:gfxdata="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" strokecolor="black [3200]" strokeweight="1.5pt">
+                <v:stroke joinstyle="miter"/>
+              </v:line>
+            </w:pict>
+          </mc:Fallback>
+        </mc:AlternateContent>
+      </w:r>
+      <w:r>
+        <w:rPr>
+          <w:rFonts w:ascii="Times New Roman" w:hAnsi="Times New Roman" w:cs="Times New Roman"/>
+          <w:noProof/>
+          <w:sz w:val="24"/>
+          <w:szCs w:val="24"/>
+        </w:rPr>
+        <mc:AlternateContent>
+          <mc:Choice Requires="wps">
+            <w:drawing>
+              <wp:anchor distT="0" distB="0" distL="114300" distR="114300" simplePos="0" relativeHeight="251677696" behindDoc="0" locked="0" layoutInCell="1" allowOverlap="1" wp14:anchorId="794FF106" wp14:editId="05EB0540">
+                <wp:simplePos x="0" y="0"/>
+                <wp:positionH relativeFrom="column">
+                  <wp:posOffset>922020</wp:posOffset>
+                </wp:positionH>
+                <wp:positionV relativeFrom="paragraph">
+                  <wp:posOffset>186055</wp:posOffset>
+                </wp:positionV>
+                <wp:extent cx="0" cy="200025"/>
+                <wp:effectExtent l="0" t="0" r="38100" b="28575"/>
+                <wp:wrapNone/>
+                <wp:docPr id="22" name="Straight Connector 22"/>
+                <wp:cNvGraphicFramePr/>
+                <a:graphic xmlns:a="http://schemas.openxmlformats.org/drawingml/2006/main">
+                  <a:graphicData uri="http://schemas.microsoft.com/office/word/2010/wordprocessingShape">
+                    <wps:wsp>
+                      <wps:cNvCnPr/>
+                      <wps:spPr>
+                        <a:xfrm>
+                          <a:off x="0" y="0"/>
+                          <a:ext cx="0" cy="200025"/>
+                        </a:xfrm>
+                        <a:prstGeom prst="line">
+                          <a:avLst/>
+                        </a:prstGeom>
+                      </wps:spPr>
+                      <wps:style>
+                        <a:lnRef idx="3">
+                          <a:schemeClr val="dk1"/>
+                        </a:lnRef>
+                        <a:fillRef idx="0">
+                          <a:schemeClr val="dk1"/>
+                        </a:fillRef>
+                        <a:effectRef idx="2">
+                          <a:schemeClr val="dk1"/>
+                        </a:effectRef>
+                        <a:fontRef idx="minor">
+                          <a:schemeClr val="tx1"/>
+                        </a:fontRef>
+                      </wps:style>
+                      <wps:bodyPr/>
+                    </wps:wsp>
+                  </a:graphicData>
+                </a:graphic>
+              </wp:anchor>
+            </w:drawing>
+          </mc:Choice>
+          <mc:Fallback>
+            <w:pict>
+              <v:line w14:anchorId="0219ACED" id="Straight Connector 22" o:spid="_x0000_s1026" style="position:absolute;z-index:251677696;visibility:visible;mso-wrap-style:square;mso-wrap-distance-left:9pt;mso-wrap-distance-top:0;mso-wrap-distance-right:9pt;mso-wrap-distance-bottom:0;mso-position-horizontal:absolute;mso-position-horizontal-relative:text;mso-position-vertical:absolute;mso-position-vertical-relative:text" from="72.6pt,14.65pt" to="72.6pt,30.4pt" o:gfxdata="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" strokecolor="black [3200]" strokeweight="1.5pt">
+                <v:stroke joinstyle="miter"/>
+              </v:line>
+            </w:pict>
+          </mc:Fallback>
+        </mc:AlternateContent>
+      </w:r>
+      <w:r>
+        <w:rPr>
+          <w:rFonts w:ascii="Times New Roman" w:hAnsi="Times New Roman" w:cs="Times New Roman"/>
+          <w:noProof/>
+          <w:sz w:val="24"/>
+          <w:szCs w:val="24"/>
+        </w:rPr>
+        <mc:AlternateContent>
+          <mc:Choice Requires="wps">
+            <w:drawing>
+              <wp:anchor distT="0" distB="0" distL="114300" distR="114300" simplePos="0" relativeHeight="251679744" behindDoc="0" locked="0" layoutInCell="1" allowOverlap="1" wp14:anchorId="071FC3FE" wp14:editId="5DED06A3">
+                <wp:simplePos x="0" y="0"/>
+                <wp:positionH relativeFrom="column">
+                  <wp:posOffset>2741295</wp:posOffset>
+                </wp:positionH>
+                <wp:positionV relativeFrom="paragraph">
+                  <wp:posOffset>186055</wp:posOffset>
                 </wp:positionV>
                 <wp:extent cx="0" cy="200025"/>
                 <wp:effectExtent l="0" t="0" r="38100" b="28575"/>
@@ -7830,13 +9370,23 @@
           </mc:Choice>
           <mc:Fallback>
             <w:pict>
-              <v:line w14:anchorId="79A451D0" id="Straight Connector 23" o:spid="_x0000_s1026" style="position:absolute;z-index:251679744;visibility:visible;mso-wrap-style:square;mso-wrap-distance-left:9pt;mso-wrap-distance-top:0;mso-wrap-distance-right:9pt;mso-wrap-distance-bottom:0;mso-position-horizontal:absolute;mso-position-horizontal-relative:text;mso-position-vertical:absolute;mso-position-vertical-relative:text" from="153.6pt,13.9pt" to="153.6pt,29.65pt" o:gfxdata="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" strokecolor="black [3200]" strokeweight="1.5pt">
+              <v:line w14:anchorId="3B043FF9" id="Straight Connector 23" o:spid="_x0000_s1026" style="position:absolute;z-index:251679744;visibility:visible;mso-wrap-style:square;mso-wrap-distance-left:9pt;mso-wrap-distance-top:0;mso-wrap-distance-right:9pt;mso-wrap-distance-bottom:0;mso-position-horizontal:absolute;mso-position-horizontal-relative:text;mso-position-vertical:absolute;mso-position-vertical-relative:text" from="215.85pt,14.65pt" to="215.85pt,30.4pt" o:gfxdata="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" strokecolor="black [3200]" strokeweight="1.5pt">
                 <v:stroke joinstyle="miter"/>
               </v:line>
             </w:pict>
           </mc:Fallback>
         </mc:AlternateContent>
       </w:r>
+    </w:p>
+    <w:p>
+      <w:pPr>
+        <w:ind w:left="349"/>
+        <w:rPr>
+          <w:rFonts w:ascii="Times New Roman" w:hAnsi="Times New Roman" w:cs="Times New Roman"/>
+          <w:sz w:val="24"/>
+          <w:szCs w:val="24"/>
+        </w:rPr>
+      </w:pPr>
       <w:r>
         <w:rPr>
           <w:rFonts w:ascii="Times New Roman" w:hAnsi="Times New Roman" w:cs="Times New Roman"/>
@@ -7847,292 +9397,18 @@
         <mc:AlternateContent>
           <mc:Choice Requires="wps">
             <w:drawing>
-              <wp:anchor distT="0" distB="0" distL="114300" distR="114300" simplePos="0" relativeHeight="251683840" behindDoc="0" locked="0" layoutInCell="1" allowOverlap="1" wp14:anchorId="55885ACA" wp14:editId="6D7D5D18">
+              <wp:anchor distT="0" distB="0" distL="114300" distR="114300" simplePos="0" relativeHeight="251689984" behindDoc="0" locked="0" layoutInCell="1" allowOverlap="1" wp14:anchorId="6C757574" wp14:editId="4648EF8D">
                 <wp:simplePos x="0" y="0"/>
-                <wp:positionH relativeFrom="column">
-                  <wp:posOffset>3274695</wp:posOffset>
+                <wp:positionH relativeFrom="margin">
+                  <wp:align>right</wp:align>
                 </wp:positionH>
                 <wp:positionV relativeFrom="paragraph">
-                  <wp:posOffset>186055</wp:posOffset>
+                  <wp:posOffset>99695</wp:posOffset>
                 </wp:positionV>
-                <wp:extent cx="0" cy="200025"/>
-                <wp:effectExtent l="0" t="0" r="38100" b="28575"/>
+                <wp:extent cx="1143000" cy="504825"/>
+                <wp:effectExtent l="0" t="0" r="19050" b="28575"/>
                 <wp:wrapNone/>
-                <wp:docPr id="25" name="Straight Connector 25"/>
-                <wp:cNvGraphicFramePr/>
-                <a:graphic xmlns:a="http://schemas.openxmlformats.org/drawingml/2006/main">
-                  <a:graphicData uri="http://schemas.microsoft.com/office/word/2010/wordprocessingShape">
-                    <wps:wsp>
-                      <wps:cNvCnPr/>
-                      <wps:spPr>
-                        <a:xfrm>
-                          <a:off x="0" y="0"/>
-                          <a:ext cx="0" cy="200025"/>
-                        </a:xfrm>
-                        <a:prstGeom prst="line">
-                          <a:avLst/>
-                        </a:prstGeom>
-                      </wps:spPr>
-                      <wps:style>
-                        <a:lnRef idx="3">
-                          <a:schemeClr val="dk1"/>
-                        </a:lnRef>
-                        <a:fillRef idx="0">
-                          <a:schemeClr val="dk1"/>
-                        </a:fillRef>
-                        <a:effectRef idx="2">
-                          <a:schemeClr val="dk1"/>
-                        </a:effectRef>
-                        <a:fontRef idx="minor">
-                          <a:schemeClr val="tx1"/>
-                        </a:fontRef>
-                      </wps:style>
-                      <wps:bodyPr/>
-                    </wps:wsp>
-                  </a:graphicData>
-                </a:graphic>
-              </wp:anchor>
-            </w:drawing>
-          </mc:Choice>
-          <mc:Fallback>
-            <w:pict>
-              <v:line w14:anchorId="77DAE450" id="Straight Connector 25" o:spid="_x0000_s1026" style="position:absolute;z-index:251683840;visibility:visible;mso-wrap-style:square;mso-wrap-distance-left:9pt;mso-wrap-distance-top:0;mso-wrap-distance-right:9pt;mso-wrap-distance-bottom:0;mso-position-horizontal:absolute;mso-position-horizontal-relative:text;mso-position-vertical:absolute;mso-position-vertical-relative:text" from="257.85pt,14.65pt" to="257.85pt,30.4pt" o:gfxdata="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" strokecolor="black [3200]" strokeweight="1.5pt">
-                <v:stroke joinstyle="miter"/>
-              </v:line>
-            </w:pict>
-          </mc:Fallback>
-        </mc:AlternateContent>
-      </w:r>
-      <w:r>
-        <w:rPr>
-          <w:rFonts w:ascii="Times New Roman" w:hAnsi="Times New Roman" w:cs="Times New Roman"/>
-          <w:noProof/>
-          <w:sz w:val="24"/>
-          <w:szCs w:val="24"/>
-        </w:rPr>
-        <mc:AlternateContent>
-          <mc:Choice Requires="wps">
-            <w:drawing>
-              <wp:anchor distT="0" distB="0" distL="114300" distR="114300" simplePos="0" relativeHeight="251685888" behindDoc="0" locked="0" layoutInCell="1" allowOverlap="1" wp14:anchorId="71CD3861" wp14:editId="0D90D6A7">
-                <wp:simplePos x="0" y="0"/>
-                <wp:positionH relativeFrom="column">
-                  <wp:posOffset>4703445</wp:posOffset>
-                </wp:positionH>
-                <wp:positionV relativeFrom="paragraph">
-                  <wp:posOffset>147955</wp:posOffset>
-                </wp:positionV>
-                <wp:extent cx="0" cy="200025"/>
-                <wp:effectExtent l="0" t="0" r="38100" b="28575"/>
-                <wp:wrapNone/>
-                <wp:docPr id="26" name="Straight Connector 26"/>
-                <wp:cNvGraphicFramePr/>
-                <a:graphic xmlns:a="http://schemas.openxmlformats.org/drawingml/2006/main">
-                  <a:graphicData uri="http://schemas.microsoft.com/office/word/2010/wordprocessingShape">
-                    <wps:wsp>
-                      <wps:cNvCnPr/>
-                      <wps:spPr>
-                        <a:xfrm>
-                          <a:off x="0" y="0"/>
-                          <a:ext cx="0" cy="200025"/>
-                        </a:xfrm>
-                        <a:prstGeom prst="line">
-                          <a:avLst/>
-                        </a:prstGeom>
-                      </wps:spPr>
-                      <wps:style>
-                        <a:lnRef idx="3">
-                          <a:schemeClr val="dk1"/>
-                        </a:lnRef>
-                        <a:fillRef idx="0">
-                          <a:schemeClr val="dk1"/>
-                        </a:fillRef>
-                        <a:effectRef idx="2">
-                          <a:schemeClr val="dk1"/>
-                        </a:effectRef>
-                        <a:fontRef idx="minor">
-                          <a:schemeClr val="tx1"/>
-                        </a:fontRef>
-                      </wps:style>
-                      <wps:bodyPr/>
-                    </wps:wsp>
-                  </a:graphicData>
-                </a:graphic>
-              </wp:anchor>
-            </w:drawing>
-          </mc:Choice>
-          <mc:Fallback>
-            <w:pict>
-              <v:line w14:anchorId="26B12562" id="Straight Connector 26" o:spid="_x0000_s1026" style="position:absolute;z-index:251685888;visibility:visible;mso-wrap-style:square;mso-wrap-distance-left:9pt;mso-wrap-distance-top:0;mso-wrap-distance-right:9pt;mso-wrap-distance-bottom:0;mso-position-horizontal:absolute;mso-position-horizontal-relative:text;mso-position-vertical:absolute;mso-position-vertical-relative:text" from="370.35pt,11.65pt" to="370.35pt,27.4pt" o:gfxdata="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" strokecolor="black [3200]" strokeweight="1.5pt">
-                <v:stroke joinstyle="miter"/>
-              </v:line>
-            </w:pict>
-          </mc:Fallback>
-        </mc:AlternateContent>
-      </w:r>
-      <w:r>
-        <w:rPr>
-          <w:rFonts w:ascii="Times New Roman" w:hAnsi="Times New Roman" w:cs="Times New Roman"/>
-          <w:noProof/>
-          <w:sz w:val="24"/>
-          <w:szCs w:val="24"/>
-        </w:rPr>
-        <mc:AlternateContent>
-          <mc:Choice Requires="wps">
-            <w:drawing>
-              <wp:anchor distT="0" distB="0" distL="114300" distR="114300" simplePos="0" relativeHeight="251677696" behindDoc="0" locked="0" layoutInCell="1" allowOverlap="1" wp14:anchorId="794FF106" wp14:editId="08E97227">
-                <wp:simplePos x="0" y="0"/>
-                <wp:positionH relativeFrom="column">
-                  <wp:posOffset>569595</wp:posOffset>
-                </wp:positionH>
-                <wp:positionV relativeFrom="paragraph">
-                  <wp:posOffset>167005</wp:posOffset>
-                </wp:positionV>
-                <wp:extent cx="0" cy="200025"/>
-                <wp:effectExtent l="0" t="0" r="38100" b="28575"/>
-                <wp:wrapNone/>
-                <wp:docPr id="22" name="Straight Connector 22"/>
-                <wp:cNvGraphicFramePr/>
-                <a:graphic xmlns:a="http://schemas.openxmlformats.org/drawingml/2006/main">
-                  <a:graphicData uri="http://schemas.microsoft.com/office/word/2010/wordprocessingShape">
-                    <wps:wsp>
-                      <wps:cNvCnPr/>
-                      <wps:spPr>
-                        <a:xfrm>
-                          <a:off x="0" y="0"/>
-                          <a:ext cx="0" cy="200025"/>
-                        </a:xfrm>
-                        <a:prstGeom prst="line">
-                          <a:avLst/>
-                        </a:prstGeom>
-                      </wps:spPr>
-                      <wps:style>
-                        <a:lnRef idx="3">
-                          <a:schemeClr val="dk1"/>
-                        </a:lnRef>
-                        <a:fillRef idx="0">
-                          <a:schemeClr val="dk1"/>
-                        </a:fillRef>
-                        <a:effectRef idx="2">
-                          <a:schemeClr val="dk1"/>
-                        </a:effectRef>
-                        <a:fontRef idx="minor">
-                          <a:schemeClr val="tx1"/>
-                        </a:fontRef>
-                      </wps:style>
-                      <wps:bodyPr/>
-                    </wps:wsp>
-                  </a:graphicData>
-                </a:graphic>
-              </wp:anchor>
-            </w:drawing>
-          </mc:Choice>
-          <mc:Fallback>
-            <w:pict>
-              <v:line w14:anchorId="053900E2" id="Straight Connector 22" o:spid="_x0000_s1026" style="position:absolute;z-index:251677696;visibility:visible;mso-wrap-style:square;mso-wrap-distance-left:9pt;mso-wrap-distance-top:0;mso-wrap-distance-right:9pt;mso-wrap-distance-bottom:0;mso-position-horizontal:absolute;mso-position-horizontal-relative:text;mso-position-vertical:absolute;mso-position-vertical-relative:text" from="44.85pt,13.15pt" to="44.85pt,28.9pt" o:gfxdata="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" strokecolor="black [3200]" strokeweight="1.5pt">
-                <v:stroke joinstyle="miter"/>
-              </v:line>
-            </w:pict>
-          </mc:Fallback>
-        </mc:AlternateContent>
-      </w:r>
-      <w:r>
-        <w:rPr>
-          <w:rFonts w:ascii="Times New Roman" w:hAnsi="Times New Roman" w:cs="Times New Roman"/>
-          <w:noProof/>
-          <w:sz w:val="24"/>
-          <w:szCs w:val="24"/>
-        </w:rPr>
-        <mc:AlternateContent>
-          <mc:Choice Requires="wps">
-            <w:drawing>
-              <wp:anchor distT="0" distB="0" distL="114300" distR="114300" simplePos="0" relativeHeight="251676672" behindDoc="0" locked="0" layoutInCell="1" allowOverlap="1" wp14:anchorId="7092FB04" wp14:editId="43DA743C">
-                <wp:simplePos x="0" y="0"/>
-                <wp:positionH relativeFrom="column">
-                  <wp:posOffset>569595</wp:posOffset>
-                </wp:positionH>
-                <wp:positionV relativeFrom="paragraph">
-                  <wp:posOffset>167005</wp:posOffset>
-                </wp:positionV>
-                <wp:extent cx="4152900" cy="0"/>
-                <wp:effectExtent l="0" t="0" r="0" b="0"/>
-                <wp:wrapNone/>
-                <wp:docPr id="21" name="Straight Connector 21"/>
-                <wp:cNvGraphicFramePr/>
-                <a:graphic xmlns:a="http://schemas.openxmlformats.org/drawingml/2006/main">
-                  <a:graphicData uri="http://schemas.microsoft.com/office/word/2010/wordprocessingShape">
-                    <wps:wsp>
-                      <wps:cNvCnPr/>
-                      <wps:spPr>
-                        <a:xfrm>
-                          <a:off x="0" y="0"/>
-                          <a:ext cx="4152900" cy="0"/>
-                        </a:xfrm>
-                        <a:prstGeom prst="line">
-                          <a:avLst/>
-                        </a:prstGeom>
-                      </wps:spPr>
-                      <wps:style>
-                        <a:lnRef idx="3">
-                          <a:schemeClr val="dk1"/>
-                        </a:lnRef>
-                        <a:fillRef idx="0">
-                          <a:schemeClr val="dk1"/>
-                        </a:fillRef>
-                        <a:effectRef idx="2">
-                          <a:schemeClr val="dk1"/>
-                        </a:effectRef>
-                        <a:fontRef idx="minor">
-                          <a:schemeClr val="tx1"/>
-                        </a:fontRef>
-                      </wps:style>
-                      <wps:bodyPr/>
-                    </wps:wsp>
-                  </a:graphicData>
-                </a:graphic>
-              </wp:anchor>
-            </w:drawing>
-          </mc:Choice>
-          <mc:Fallback>
-            <w:pict>
-              <v:line w14:anchorId="6F3DCBC4" id="Straight Connector 21" o:spid="_x0000_s1026" style="position:absolute;z-index:251676672;visibility:visible;mso-wrap-style:square;mso-wrap-distance-left:9pt;mso-wrap-distance-top:0;mso-wrap-distance-right:9pt;mso-wrap-distance-bottom:0;mso-position-horizontal:absolute;mso-position-horizontal-relative:text;mso-position-vertical:absolute;mso-position-vertical-relative:text" from="44.85pt,13.15pt" to="371.85pt,13.15pt" o:gfxdata="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" strokecolor="black [3200]" strokeweight="1.5pt">
-                <v:stroke joinstyle="miter"/>
-              </v:line>
-            </w:pict>
-          </mc:Fallback>
-        </mc:AlternateContent>
-      </w:r>
-    </w:p>
-    <w:p>
-      <w:pPr>
-        <w:ind w:left="349"/>
-        <w:rPr>
-          <w:rFonts w:ascii="Times New Roman" w:hAnsi="Times New Roman" w:cs="Times New Roman"/>
-          <w:sz w:val="24"/>
-          <w:szCs w:val="24"/>
-        </w:rPr>
-      </w:pPr>
-      <w:r>
-        <w:rPr>
-          <w:rFonts w:ascii="Times New Roman" w:hAnsi="Times New Roman" w:cs="Times New Roman"/>
-          <w:noProof/>
-          <w:sz w:val="24"/>
-          <w:szCs w:val="24"/>
-        </w:rPr>
-        <mc:AlternateContent>
-          <mc:Choice Requires="wps">
-            <w:drawing>
-              <wp:anchor distT="0" distB="0" distL="114300" distR="114300" simplePos="0" relativeHeight="251670528" behindDoc="0" locked="0" layoutInCell="1" allowOverlap="1" wp14:anchorId="28543699" wp14:editId="23D5F01F">
-                <wp:simplePos x="0" y="0"/>
-                <wp:positionH relativeFrom="column">
-                  <wp:posOffset>2893695</wp:posOffset>
-                </wp:positionH>
-                <wp:positionV relativeFrom="paragraph">
-                  <wp:posOffset>95250</wp:posOffset>
-                </wp:positionV>
-                <wp:extent cx="790575" cy="438150"/>
-                <wp:effectExtent l="0" t="0" r="28575" b="19050"/>
-                <wp:wrapNone/>
-                <wp:docPr id="10" name="Rectangle 10"/>
+                <wp:docPr id="24" name="Rectangle 24"/>
                 <wp:cNvGraphicFramePr/>
                 <a:graphic xmlns:a="http://schemas.openxmlformats.org/drawingml/2006/main">
                   <a:graphicData uri="http://schemas.microsoft.com/office/word/2010/wordprocessingShape">
@@ -8141,7 +9417,7 @@
                       <wps:spPr>
                         <a:xfrm>
                           <a:off x="0" y="0"/>
-                          <a:ext cx="790575" cy="438150"/>
+                          <a:ext cx="1143000" cy="504825"/>
                         </a:xfrm>
                         <a:prstGeom prst="rect">
                           <a:avLst/>
@@ -8182,18 +9458,12 @@
                     </wps:wsp>
                   </a:graphicData>
                 </a:graphic>
-                <wp14:sizeRelH relativeFrom="margin">
-                  <wp14:pctWidth>0</wp14:pctWidth>
-                </wp14:sizeRelH>
-                <wp14:sizeRelV relativeFrom="margin">
-                  <wp14:pctHeight>0</wp14:pctHeight>
-                </wp14:sizeRelV>
               </wp:anchor>
             </w:drawing>
           </mc:Choice>
           <mc:Fallback>
             <w:pict>
-              <v:rect w14:anchorId="28543699" id="Rectangle 10" o:spid="_x0000_s1027" style="position:absolute;left:0;text-align:left;margin-left:227.85pt;margin-top:7.5pt;width:62.25pt;height:34.5pt;z-index:251670528;visibility:visible;mso-wrap-style:square;mso-width-percent:0;mso-height-percent:0;mso-wrap-distance-left:9pt;mso-wrap-distance-top:0;mso-wrap-distance-right:9pt;mso-wrap-distance-bottom:0;mso-position-horizontal:absolute;mso-position-horizontal-relative:text;mso-position-vertical:absolute;mso-position-vertical-relative:text;mso-width-percent:0;mso-height-percent:0;mso-width-relative:margin;mso-height-relative:margin;v-text-anchor:middle" o:gfxdata="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" fillcolor="white [3201]" strokecolor="black [3200]" strokeweight="1pt">
+              <v:rect w14:anchorId="6C757574" id="Rectangle 24" o:spid="_x0000_s1027" style="position:absolute;left:0;text-align:left;margin-left:38.8pt;margin-top:7.85pt;width:90pt;height:39.75pt;z-index:251689984;visibility:visible;mso-wrap-style:square;mso-wrap-distance-left:9pt;mso-wrap-distance-top:0;mso-wrap-distance-right:9pt;mso-wrap-distance-bottom:0;mso-position-horizontal:right;mso-position-horizontal-relative:margin;mso-position-vertical:absolute;mso-position-vertical-relative:text;v-text-anchor:middle" o:gfxdata="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" fillcolor="white [3201]" strokecolor="black [3200]" strokeweight="1pt">
                 <v:textbox>
                   <w:txbxContent>
                     <w:p>
@@ -8206,6 +9476,7 @@
                     </w:p>
                   </w:txbxContent>
                 </v:textbox>
+                <w10:wrap anchorx="margin"/>
               </v:rect>
             </w:pict>
           </mc:Fallback>
@@ -8221,18 +9492,18 @@
         <mc:AlternateContent>
           <mc:Choice Requires="wps">
             <w:drawing>
-              <wp:anchor distT="0" distB="0" distL="114300" distR="114300" simplePos="0" relativeHeight="251666432" behindDoc="0" locked="0" layoutInCell="1" allowOverlap="1" wp14:anchorId="7BD1F25A" wp14:editId="0B8562C2">
+              <wp:anchor distT="0" distB="0" distL="114300" distR="114300" simplePos="0" relativeHeight="251685888" behindDoc="0" locked="0" layoutInCell="1" allowOverlap="1" wp14:anchorId="6306B302" wp14:editId="3EBE9592">
                 <wp:simplePos x="0" y="0"/>
-                <wp:positionH relativeFrom="page">
-                  <wp:posOffset>2952750</wp:posOffset>
+                <wp:positionH relativeFrom="column">
+                  <wp:posOffset>331470</wp:posOffset>
                 </wp:positionH>
                 <wp:positionV relativeFrom="paragraph">
-                  <wp:posOffset>95250</wp:posOffset>
+                  <wp:posOffset>80645</wp:posOffset>
                 </wp:positionV>
-                <wp:extent cx="809625" cy="438150"/>
-                <wp:effectExtent l="0" t="0" r="28575" b="19050"/>
+                <wp:extent cx="1143000" cy="504825"/>
+                <wp:effectExtent l="0" t="0" r="19050" b="28575"/>
                 <wp:wrapNone/>
-                <wp:docPr id="8" name="Rectangle 8"/>
+                <wp:docPr id="9" name="Rectangle 9"/>
                 <wp:cNvGraphicFramePr/>
                 <a:graphic xmlns:a="http://schemas.openxmlformats.org/drawingml/2006/main">
                   <a:graphicData uri="http://schemas.microsoft.com/office/word/2010/wordprocessingShape">
@@ -8241,7 +9512,101 @@
                       <wps:spPr>
                         <a:xfrm>
                           <a:off x="0" y="0"/>
-                          <a:ext cx="809625" cy="438150"/>
+                          <a:ext cx="1143000" cy="504825"/>
+                        </a:xfrm>
+                        <a:prstGeom prst="rect">
+                          <a:avLst/>
+                        </a:prstGeom>
+                      </wps:spPr>
+                      <wps:style>
+                        <a:lnRef idx="2">
+                          <a:schemeClr val="dk1"/>
+                        </a:lnRef>
+                        <a:fillRef idx="1">
+                          <a:schemeClr val="lt1"/>
+                        </a:fillRef>
+                        <a:effectRef idx="0">
+                          <a:schemeClr val="dk1"/>
+                        </a:effectRef>
+                        <a:fontRef idx="minor">
+                          <a:schemeClr val="dk1"/>
+                        </a:fontRef>
+                      </wps:style>
+                      <wps:txbx>
+                        <w:txbxContent>
+                          <w:p>
+                            <w:pPr>
+                              <w:jc w:val="center"/>
+                            </w:pPr>
+                            <w:r>
+                              <w:t>Petugas Pendaftaran</w:t>
+                            </w:r>
+                          </w:p>
+                        </w:txbxContent>
+                      </wps:txbx>
+                      <wps:bodyPr rot="0" spcFirstLastPara="0" vertOverflow="overflow" horzOverflow="overflow" vert="horz" wrap="square" lIns="91440" tIns="45720" rIns="91440" bIns="45720" numCol="1" spcCol="0" rtlCol="0" fromWordArt="0" anchor="ctr" anchorCtr="0" forceAA="0" compatLnSpc="1">
+                        <a:prstTxWarp prst="textNoShape">
+                          <a:avLst/>
+                        </a:prstTxWarp>
+                        <a:noAutofit/>
+                      </wps:bodyPr>
+                    </wps:wsp>
+                  </a:graphicData>
+                </a:graphic>
+              </wp:anchor>
+            </w:drawing>
+          </mc:Choice>
+          <mc:Fallback>
+            <w:pict>
+              <v:rect w14:anchorId="6306B302" id="Rectangle 9" o:spid="_x0000_s1028" style="position:absolute;left:0;text-align:left;margin-left:26.1pt;margin-top:6.35pt;width:90pt;height:39.75pt;z-index:251685888;visibility:visible;mso-wrap-style:square;mso-wrap-distance-left:9pt;mso-wrap-distance-top:0;mso-wrap-distance-right:9pt;mso-wrap-distance-bottom:0;mso-position-horizontal:absolute;mso-position-horizontal-relative:text;mso-position-vertical:absolute;mso-position-vertical-relative:text;v-text-anchor:middle" o:gfxdata="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" fillcolor="white [3201]" strokecolor="black [3200]" strokeweight="1pt">
+                <v:textbox>
+                  <w:txbxContent>
+                    <w:p>
+                      <w:pPr>
+                        <w:jc w:val="center"/>
+                      </w:pPr>
+                      <w:r>
+                        <w:t>Petugas Pendaftaran</w:t>
+                      </w:r>
+                    </w:p>
+                  </w:txbxContent>
+                </v:textbox>
+              </v:rect>
+            </w:pict>
+          </mc:Fallback>
+        </mc:AlternateContent>
+      </w:r>
+      <w:r>
+        <w:rPr>
+          <w:rFonts w:ascii="Times New Roman" w:hAnsi="Times New Roman" w:cs="Times New Roman"/>
+          <w:noProof/>
+          <w:sz w:val="24"/>
+          <w:szCs w:val="24"/>
+        </w:rPr>
+        <mc:AlternateContent>
+          <mc:Choice Requires="wps">
+            <w:drawing>
+              <wp:anchor distT="0" distB="0" distL="114300" distR="114300" simplePos="0" relativeHeight="251687936" behindDoc="0" locked="0" layoutInCell="1" allowOverlap="1" wp14:anchorId="2A683484" wp14:editId="667C3143">
+                <wp:simplePos x="0" y="0"/>
+                <wp:positionH relativeFrom="column">
+                  <wp:posOffset>2141220</wp:posOffset>
+                </wp:positionH>
+                <wp:positionV relativeFrom="paragraph">
+                  <wp:posOffset>90170</wp:posOffset>
+                </wp:positionV>
+                <wp:extent cx="1143000" cy="504825"/>
+                <wp:effectExtent l="0" t="0" r="19050" b="28575"/>
+                <wp:wrapNone/>
+                <wp:docPr id="16" name="Rectangle 16"/>
+                <wp:cNvGraphicFramePr/>
+                <a:graphic xmlns:a="http://schemas.openxmlformats.org/drawingml/2006/main">
+                  <a:graphicData uri="http://schemas.microsoft.com/office/word/2010/wordprocessingShape">
+                    <wps:wsp>
+                      <wps:cNvSpPr/>
+                      <wps:spPr>
+                        <a:xfrm>
+                          <a:off x="0" y="0"/>
+                          <a:ext cx="1143000" cy="504825"/>
                         </a:xfrm>
                         <a:prstGeom prst="rect">
                           <a:avLst/>
@@ -8282,18 +9647,12 @@
                     </wps:wsp>
                   </a:graphicData>
                 </a:graphic>
-                <wp14:sizeRelH relativeFrom="margin">
-                  <wp14:pctWidth>0</wp14:pctWidth>
-                </wp14:sizeRelH>
-                <wp14:sizeRelV relativeFrom="margin">
-                  <wp14:pctHeight>0</wp14:pctHeight>
-                </wp14:sizeRelV>
               </wp:anchor>
             </w:drawing>
           </mc:Choice>
           <mc:Fallback>
             <w:pict>
-              <v:rect w14:anchorId="7BD1F25A" id="Rectangle 8" o:spid="_x0000_s1028" style="position:absolute;left:0;text-align:left;margin-left:232.5pt;margin-top:7.5pt;width:63.75pt;height:34.5pt;z-index:251666432;visibility:visible;mso-wrap-style:square;mso-width-percent:0;mso-height-percent:0;mso-wrap-distance-left:9pt;mso-wrap-distance-top:0;mso-wrap-distance-right:9pt;mso-wrap-distance-bottom:0;mso-position-horizontal:absolute;mso-position-horizontal-relative:page;mso-position-vertical:absolute;mso-position-vertical-relative:text;mso-width-percent:0;mso-height-percent:0;mso-width-relative:margin;mso-height-relative:margin;v-text-anchor:middle" o:gfxdata="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" fillcolor="white [3201]" strokecolor="black [3200]" strokeweight="1pt">
+              <v:rect w14:anchorId="2A683484" id="Rectangle 16" o:spid="_x0000_s1029" style="position:absolute;left:0;text-align:left;margin-left:168.6pt;margin-top:7.1pt;width:90pt;height:39.75pt;z-index:251687936;visibility:visible;mso-wrap-style:square;mso-wrap-distance-left:9pt;mso-wrap-distance-top:0;mso-wrap-distance-right:9pt;mso-wrap-distance-bottom:0;mso-position-horizontal:absolute;mso-position-horizontal-relative:text;mso-position-vertical:absolute;mso-position-vertical-relative:text;v-text-anchor:middle" o:gfxdata="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" fillcolor="white [3201]" strokecolor="black [3200]" strokeweight="1pt">
                 <v:textbox>
                   <w:txbxContent>
                     <w:p>
@@ -8306,214 +9665,11 @@
                     </w:p>
                   </w:txbxContent>
                 </v:textbox>
-                <w10:wrap anchorx="page"/>
               </v:rect>
             </w:pict>
           </mc:Fallback>
         </mc:AlternateContent>
       </w:r>
-      <w:r>
-        <w:rPr>
-          <w:rFonts w:ascii="Times New Roman" w:hAnsi="Times New Roman" w:cs="Times New Roman"/>
-          <w:noProof/>
-          <w:sz w:val="24"/>
-          <w:szCs w:val="24"/>
-        </w:rPr>
-        <mc:AlternateContent>
-          <mc:Choice Requires="wps">
-            <w:drawing>
-              <wp:anchor distT="0" distB="0" distL="114300" distR="114300" simplePos="0" relativeHeight="251664384" behindDoc="0" locked="0" layoutInCell="1" allowOverlap="1" wp14:anchorId="4FAA00C1" wp14:editId="0DA0F838">
-                <wp:simplePos x="0" y="0"/>
-                <wp:positionH relativeFrom="margin">
-                  <wp:align>left</wp:align>
-                </wp:positionH>
-                <wp:positionV relativeFrom="paragraph">
-                  <wp:posOffset>85725</wp:posOffset>
-                </wp:positionV>
-                <wp:extent cx="971550" cy="447675"/>
-                <wp:effectExtent l="0" t="0" r="19050" b="28575"/>
-                <wp:wrapNone/>
-                <wp:docPr id="5" name="Rectangle 5"/>
-                <wp:cNvGraphicFramePr/>
-                <a:graphic xmlns:a="http://schemas.openxmlformats.org/drawingml/2006/main">
-                  <a:graphicData uri="http://schemas.microsoft.com/office/word/2010/wordprocessingShape">
-                    <wps:wsp>
-                      <wps:cNvSpPr/>
-                      <wps:spPr>
-                        <a:xfrm>
-                          <a:off x="0" y="0"/>
-                          <a:ext cx="971550" cy="447675"/>
-                        </a:xfrm>
-                        <a:prstGeom prst="rect">
-                          <a:avLst/>
-                        </a:prstGeom>
-                      </wps:spPr>
-                      <wps:style>
-                        <a:lnRef idx="2">
-                          <a:schemeClr val="dk1"/>
-                        </a:lnRef>
-                        <a:fillRef idx="1">
-                          <a:schemeClr val="lt1"/>
-                        </a:fillRef>
-                        <a:effectRef idx="0">
-                          <a:schemeClr val="dk1"/>
-                        </a:effectRef>
-                        <a:fontRef idx="minor">
-                          <a:schemeClr val="dk1"/>
-                        </a:fontRef>
-                      </wps:style>
-                      <wps:txbx>
-                        <w:txbxContent>
-                          <w:p>
-                            <w:pPr>
-                              <w:jc w:val="center"/>
-                            </w:pPr>
-                            <w:r>
-                              <w:t>Petugas Pendaftaran</w:t>
-                            </w:r>
-                          </w:p>
-                        </w:txbxContent>
-                      </wps:txbx>
-                      <wps:bodyPr rot="0" spcFirstLastPara="0" vertOverflow="overflow" horzOverflow="overflow" vert="horz" wrap="square" lIns="91440" tIns="45720" rIns="91440" bIns="45720" numCol="1" spcCol="0" rtlCol="0" fromWordArt="0" anchor="ctr" anchorCtr="0" forceAA="0" compatLnSpc="1">
-                        <a:prstTxWarp prst="textNoShape">
-                          <a:avLst/>
-                        </a:prstTxWarp>
-                        <a:noAutofit/>
-                      </wps:bodyPr>
-                    </wps:wsp>
-                  </a:graphicData>
-                </a:graphic>
-                <wp14:sizeRelH relativeFrom="margin">
-                  <wp14:pctWidth>0</wp14:pctWidth>
-                </wp14:sizeRelH>
-                <wp14:sizeRelV relativeFrom="margin">
-                  <wp14:pctHeight>0</wp14:pctHeight>
-                </wp14:sizeRelV>
-              </wp:anchor>
-            </w:drawing>
-          </mc:Choice>
-          <mc:Fallback>
-            <w:pict>
-              <v:rect w14:anchorId="4FAA00C1" id="Rectangle 5" o:spid="_x0000_s1029" style="position:absolute;left:0;text-align:left;margin-left:0;margin-top:6.75pt;width:76.5pt;height:35.25pt;z-index:251664384;visibility:visible;mso-wrap-style:square;mso-width-percent:0;mso-height-percent:0;mso-wrap-distance-left:9pt;mso-wrap-distance-top:0;mso-wrap-distance-right:9pt;mso-wrap-distance-bottom:0;mso-position-horizontal:left;mso-position-horizontal-relative:margin;mso-position-vertical:absolute;mso-position-vertical-relative:text;mso-width-percent:0;mso-height-percent:0;mso-width-relative:margin;mso-height-relative:margin;v-text-anchor:middle" o:gfxdata="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" fillcolor="white [3201]" strokecolor="black [3200]" strokeweight="1pt">
-                <v:textbox>
-                  <w:txbxContent>
-                    <w:p>
-                      <w:pPr>
-                        <w:jc w:val="center"/>
-                      </w:pPr>
-                      <w:r>
-                        <w:t>Petugas Pendaftaran</w:t>
-                      </w:r>
-                    </w:p>
-                  </w:txbxContent>
-                </v:textbox>
-                <w10:wrap anchorx="margin"/>
-              </v:rect>
-            </w:pict>
-          </mc:Fallback>
-        </mc:AlternateContent>
-      </w:r>
-      <w:r>
-        <w:rPr>
-          <w:rFonts w:ascii="Times New Roman" w:hAnsi="Times New Roman" w:cs="Times New Roman"/>
-          <w:noProof/>
-          <w:sz w:val="24"/>
-          <w:szCs w:val="24"/>
-        </w:rPr>
-        <mc:AlternateContent>
-          <mc:Choice Requires="wps">
-            <w:drawing>
-              <wp:anchor distT="0" distB="0" distL="114300" distR="114300" simplePos="0" relativeHeight="251672576" behindDoc="0" locked="0" layoutInCell="1" allowOverlap="1" wp14:anchorId="58E96CA5" wp14:editId="5CECE1A1">
-                <wp:simplePos x="0" y="0"/>
-                <wp:positionH relativeFrom="margin">
-                  <wp:align>right</wp:align>
-                </wp:positionH>
-                <wp:positionV relativeFrom="paragraph">
-                  <wp:posOffset>76200</wp:posOffset>
-                </wp:positionV>
-                <wp:extent cx="866775" cy="428625"/>
-                <wp:effectExtent l="0" t="0" r="28575" b="28575"/>
-                <wp:wrapNone/>
-                <wp:docPr id="13" name="Rectangle 13"/>
-                <wp:cNvGraphicFramePr/>
-                <a:graphic xmlns:a="http://schemas.openxmlformats.org/drawingml/2006/main">
-                  <a:graphicData uri="http://schemas.microsoft.com/office/word/2010/wordprocessingShape">
-                    <wps:wsp>
-                      <wps:cNvSpPr/>
-                      <wps:spPr>
-                        <a:xfrm>
-                          <a:off x="0" y="0"/>
-                          <a:ext cx="866775" cy="428625"/>
-                        </a:xfrm>
-                        <a:prstGeom prst="rect">
-                          <a:avLst/>
-                        </a:prstGeom>
-                      </wps:spPr>
-                      <wps:style>
-                        <a:lnRef idx="2">
-                          <a:schemeClr val="dk1"/>
-                        </a:lnRef>
-                        <a:fillRef idx="1">
-                          <a:schemeClr val="lt1"/>
-                        </a:fillRef>
-                        <a:effectRef idx="0">
-                          <a:schemeClr val="dk1"/>
-                        </a:effectRef>
-                        <a:fontRef idx="minor">
-                          <a:schemeClr val="dk1"/>
-                        </a:fontRef>
-                      </wps:style>
-                      <wps:txbx>
-                        <w:txbxContent>
-                          <w:p>
-                            <w:pPr>
-                              <w:jc w:val="center"/>
-                            </w:pPr>
-                            <w:r>
-                              <w:t>Petugas Kebersihan</w:t>
-                            </w:r>
-                          </w:p>
-                        </w:txbxContent>
-                      </wps:txbx>
-                      <wps:bodyPr rot="0" spcFirstLastPara="0" vertOverflow="overflow" horzOverflow="overflow" vert="horz" wrap="square" lIns="91440" tIns="45720" rIns="91440" bIns="45720" numCol="1" spcCol="0" rtlCol="0" fromWordArt="0" anchor="ctr" anchorCtr="0" forceAA="0" compatLnSpc="1">
-                        <a:prstTxWarp prst="textNoShape">
-                          <a:avLst/>
-                        </a:prstTxWarp>
-                        <a:noAutofit/>
-                      </wps:bodyPr>
-                    </wps:wsp>
-                  </a:graphicData>
-                </a:graphic>
-                <wp14:sizeRelH relativeFrom="margin">
-                  <wp14:pctWidth>0</wp14:pctWidth>
-                </wp14:sizeRelH>
-                <wp14:sizeRelV relativeFrom="margin">
-                  <wp14:pctHeight>0</wp14:pctHeight>
-                </wp14:sizeRelV>
-              </wp:anchor>
-            </w:drawing>
-          </mc:Choice>
-          <mc:Fallback>
-            <w:pict>
-              <v:rect w14:anchorId="58E96CA5" id="Rectangle 13" o:spid="_x0000_s1030" style="position:absolute;left:0;text-align:left;margin-left:17.05pt;margin-top:6pt;width:68.25pt;height:33.75pt;z-index:251672576;visibility:visible;mso-wrap-style:square;mso-width-percent:0;mso-height-percent:0;mso-wrap-distance-left:9pt;mso-wrap-distance-top:0;mso-wrap-distance-right:9pt;mso-wrap-distance-bottom:0;mso-position-horizontal:right;mso-position-horizontal-relative:margin;mso-position-vertical:absolute;mso-position-vertical-relative:text;mso-width-percent:0;mso-height-percent:0;mso-width-relative:margin;mso-height-relative:margin;v-text-anchor:middle" o:gfxdata="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" fillcolor="white [3201]" strokecolor="black [3200]" strokeweight="1pt">
-                <v:textbox>
-                  <w:txbxContent>
-                    <w:p>
-                      <w:pPr>
-                        <w:jc w:val="center"/>
-                      </w:pPr>
-                      <w:r>
-                        <w:t>Petugas Kebersihan</w:t>
-                      </w:r>
-                    </w:p>
-                  </w:txbxContent>
-                </v:textbox>
-                <w10:wrap anchorx="margin"/>
-              </v:rect>
-            </w:pict>
-          </mc:Fallback>
-        </mc:AlternateContent>
-      </w:r>
     </w:p>
     <w:p>
       <w:pPr>
@@ -8582,18 +9738,8 @@
           <w:sz w:val="24"/>
           <w:szCs w:val="24"/>
         </w:rPr>
-        <w:t xml:space="preserve">adalah sebagai </w:t>
-      </w:r>
-      <w:proofErr w:type="gramStart"/>
-      <w:r>
-        <w:rPr>
-          <w:rFonts w:ascii="Times New Roman" w:hAnsi="Times New Roman" w:cs="Times New Roman"/>
-          <w:sz w:val="24"/>
-          <w:szCs w:val="24"/>
-        </w:rPr>
-        <w:t>berikut :</w:t>
-      </w:r>
-      <w:proofErr w:type="gramEnd"/>
+        <w:t>adalah sebagai berikut :</w:t>
+      </w:r>
     </w:p>
     <w:p>
       <w:pPr>
@@ -8634,23 +9780,7 @@
           <w:sz w:val="24"/>
           <w:szCs w:val="24"/>
         </w:rPr>
-        <w:t>Pemilik bertugas memberikan arahan dan pendanaan segala kebutuhan</w:t>
-      </w:r>
-      <w:r>
-        <w:rPr>
-          <w:rFonts w:ascii="Times New Roman" w:hAnsi="Times New Roman" w:cs="Times New Roman"/>
-          <w:sz w:val="24"/>
-          <w:szCs w:val="24"/>
-        </w:rPr>
-        <w:t xml:space="preserve"> </w:t>
-      </w:r>
-      <w:r>
-        <w:rPr>
-          <w:rFonts w:ascii="Times New Roman" w:hAnsi="Times New Roman" w:cs="Times New Roman"/>
-          <w:sz w:val="24"/>
-          <w:szCs w:val="24"/>
-        </w:rPr>
-        <w:t>operasional klinik.</w:t>
+        <w:t>Pemilik bertugas memberikan arahan dan pendanaan segala kebutuhan operasional klinik.</w:t>
       </w:r>
     </w:p>
     <w:p>
@@ -8864,76 +9994,9 @@
           <w:sz w:val="24"/>
           <w:szCs w:val="24"/>
         </w:rPr>
+        <w:lastRenderedPageBreak/>
         <w:t>Bertugas untuk menyiapkan dan memberikan obat kepada pasien sesuai resep dokter</w:t>
       </w:r>
-    </w:p>
-    <w:p>
-      <w:pPr>
-        <w:pStyle w:val="ListParagraph"/>
-        <w:numPr>
-          <w:ilvl w:val="0"/>
-          <w:numId w:val="9"/>
-        </w:numPr>
-        <w:jc w:val="both"/>
-        <w:rPr>
-          <w:rFonts w:ascii="Times New Roman" w:hAnsi="Times New Roman" w:cs="Times New Roman"/>
-          <w:sz w:val="24"/>
-          <w:szCs w:val="24"/>
-        </w:rPr>
-      </w:pPr>
-      <w:r>
-        <w:rPr>
-          <w:rFonts w:ascii="Times New Roman" w:hAnsi="Times New Roman" w:cs="Times New Roman"/>
-          <w:sz w:val="24"/>
-          <w:szCs w:val="24"/>
-        </w:rPr>
-        <w:t>Petugas Kebersihan</w:t>
-      </w:r>
-    </w:p>
-    <w:p>
-      <w:pPr>
-        <w:ind w:left="709"/>
-        <w:jc w:val="both"/>
-        <w:rPr>
-          <w:rFonts w:ascii="Times New Roman" w:hAnsi="Times New Roman" w:cs="Times New Roman"/>
-          <w:sz w:val="24"/>
-          <w:szCs w:val="24"/>
-        </w:rPr>
-      </w:pPr>
-      <w:r>
-        <w:rPr>
-          <w:rFonts w:ascii="Times New Roman" w:hAnsi="Times New Roman" w:cs="Times New Roman"/>
-          <w:sz w:val="24"/>
-          <w:szCs w:val="24"/>
-        </w:rPr>
-        <w:t>Bagian Kebersihan memiliki tugas melakukan pembersihan klinik, peralatan</w:t>
-      </w:r>
-      <w:r>
-        <w:rPr>
-          <w:rFonts w:ascii="Times New Roman" w:hAnsi="Times New Roman" w:cs="Times New Roman"/>
-          <w:sz w:val="24"/>
-          <w:szCs w:val="24"/>
-        </w:rPr>
-        <w:t xml:space="preserve"> </w:t>
-      </w:r>
-      <w:r>
-        <w:rPr>
-          <w:rFonts w:ascii="Times New Roman" w:hAnsi="Times New Roman" w:cs="Times New Roman"/>
-          <w:sz w:val="24"/>
-          <w:szCs w:val="24"/>
-        </w:rPr>
-        <w:t>maupun perlengkapan sebelum ataupun sesudah praktek.</w:t>
-      </w:r>
-    </w:p>
-    <w:p>
-      <w:pPr>
-        <w:ind w:left="349"/>
-        <w:rPr>
-          <w:rFonts w:ascii="Times New Roman" w:hAnsi="Times New Roman" w:cs="Times New Roman"/>
-          <w:sz w:val="24"/>
-          <w:szCs w:val="24"/>
-        </w:rPr>
-      </w:pPr>
     </w:p>
     <w:p>
       <w:pPr>
@@ -8981,8 +10044,849 @@
         </w:rPr>
         <w:t>Berikut ini adalah kerangka pemikiran</w:t>
       </w:r>
-    </w:p>
-    <w:p/>
+      <w:r>
+        <w:rPr>
+          <w:rFonts w:ascii="Times New Roman" w:hAnsi="Times New Roman" w:cs="Times New Roman"/>
+          <w:sz w:val="24"/>
+          <w:szCs w:val="24"/>
+        </w:rPr>
+        <w:t xml:space="preserve"> untuk membuat </w:t>
+      </w:r>
+      <w:r>
+        <w:rPr>
+          <w:rFonts w:ascii="Times New Roman" w:hAnsi="Times New Roman" w:cs="Times New Roman"/>
+          <w:sz w:val="24"/>
+          <w:szCs w:val="24"/>
+        </w:rPr>
+        <w:t>Sistem Informasi Rekam Medis</w:t>
+      </w:r>
+      <w:r>
+        <w:rPr>
+          <w:rFonts w:ascii="Times New Roman" w:hAnsi="Times New Roman" w:cs="Times New Roman"/>
+          <w:sz w:val="24"/>
+          <w:szCs w:val="24"/>
+        </w:rPr>
+        <w:t xml:space="preserve"> pada Klinik Syifa Medikana</w:t>
+      </w:r>
+    </w:p>
+    <w:tbl>
+      <w:tblPr>
+        <w:tblStyle w:val="TableGrid"/>
+        <w:tblW w:w="0" w:type="auto"/>
+        <w:tblInd w:w="1129" w:type="dxa"/>
+        <w:tblLook w:val="04A0" w:firstRow="1" w:lastRow="0" w:firstColumn="1" w:lastColumn="0" w:noHBand="0" w:noVBand="1"/>
+      </w:tblPr>
+      <w:tblGrid>
+        <w:gridCol w:w="2693"/>
+        <w:gridCol w:w="2694"/>
+      </w:tblGrid>
+      <w:tr>
+        <w:tc>
+          <w:tcPr>
+            <w:tcW w:w="5387" w:type="dxa"/>
+            <w:gridSpan w:val="2"/>
+            <w:shd w:val="clear" w:color="auto" w:fill="002060"/>
+          </w:tcPr>
+          <w:p>
+            <w:pPr>
+              <w:jc w:val="center"/>
+              <w:rPr>
+                <w:rFonts w:ascii="Times New Roman" w:eastAsiaTheme="majorEastAsia" w:hAnsi="Times New Roman" w:cs="Times New Roman"/>
+                <w:b/>
+                <w:bCs/>
+                <w:sz w:val="24"/>
+                <w:szCs w:val="24"/>
+              </w:rPr>
+            </w:pPr>
+            <w:r>
+              <w:rPr>
+                <w:rFonts w:ascii="Times New Roman" w:eastAsiaTheme="majorEastAsia" w:hAnsi="Times New Roman" w:cs="Times New Roman"/>
+                <w:b/>
+                <w:bCs/>
+                <w:sz w:val="24"/>
+                <w:szCs w:val="24"/>
+              </w:rPr>
+              <w:t>INDENTIFIKASI MASALAH</w:t>
+            </w:r>
+          </w:p>
+        </w:tc>
+      </w:tr>
+      <w:tr>
+        <w:tc>
+          <w:tcPr>
+            <w:tcW w:w="5387" w:type="dxa"/>
+            <w:gridSpan w:val="2"/>
+          </w:tcPr>
+          <w:p>
+            <w:pPr>
+              <w:jc w:val="center"/>
+              <w:rPr>
+                <w:rFonts w:ascii="Times New Roman" w:eastAsiaTheme="majorEastAsia" w:hAnsi="Times New Roman" w:cs="Times New Roman"/>
+                <w:b/>
+                <w:bCs/>
+                <w:sz w:val="24"/>
+                <w:szCs w:val="24"/>
+              </w:rPr>
+            </w:pPr>
+            <w:r>
+              <w:rPr>
+                <w:rFonts w:ascii="Times New Roman" w:hAnsi="Times New Roman" w:cs="Times New Roman"/>
+                <w:sz w:val="24"/>
+                <w:szCs w:val="24"/>
+              </w:rPr>
+              <w:t>B</w:t>
+            </w:r>
+            <w:r>
+              <w:rPr>
+                <w:rFonts w:ascii="Times New Roman" w:hAnsi="Times New Roman" w:cs="Times New Roman"/>
+                <w:sz w:val="24"/>
+                <w:szCs w:val="24"/>
+              </w:rPr>
+              <w:t>elum adanya sistem informasi rekam medis</w:t>
+            </w:r>
+            <w:r>
+              <w:rPr>
+                <w:rFonts w:ascii="Times New Roman" w:hAnsi="Times New Roman" w:cs="Times New Roman"/>
+                <w:sz w:val="24"/>
+                <w:szCs w:val="24"/>
+              </w:rPr>
+              <w:t xml:space="preserve"> yang terkomputerisasi pada Klinik Syifa Medikana</w:t>
+            </w:r>
+          </w:p>
+        </w:tc>
+      </w:tr>
+      <w:tr>
+        <w:trPr>
+          <w:trHeight w:val="619"/>
+        </w:trPr>
+        <w:tc>
+          <w:tcPr>
+            <w:tcW w:w="5387" w:type="dxa"/>
+            <w:gridSpan w:val="2"/>
+          </w:tcPr>
+          <w:p>
+            <w:pPr>
+              <w:jc w:val="center"/>
+              <w:rPr>
+                <w:rFonts w:ascii="Times New Roman" w:eastAsiaTheme="majorEastAsia" w:hAnsi="Times New Roman" w:cs="Times New Roman"/>
+                <w:b/>
+                <w:bCs/>
+                <w:sz w:val="24"/>
+                <w:szCs w:val="24"/>
+              </w:rPr>
+            </w:pPr>
+            <w:r>
+              <w:rPr>
+                <w:rFonts w:ascii="Times New Roman" w:eastAsiaTheme="majorEastAsia" w:hAnsi="Times New Roman" w:cs="Times New Roman"/>
+                <w:b/>
+                <w:bCs/>
+                <w:noProof/>
+                <w:sz w:val="24"/>
+                <w:szCs w:val="24"/>
+              </w:rPr>
+              <mc:AlternateContent>
+                <mc:Choice Requires="wps">
+                  <w:drawing>
+                    <wp:anchor distT="0" distB="0" distL="114300" distR="114300" simplePos="0" relativeHeight="251692032" behindDoc="0" locked="0" layoutInCell="1" allowOverlap="1" wp14:anchorId="4EF710DF" wp14:editId="2D8FDC2C">
+                      <wp:simplePos x="0" y="0"/>
+                      <wp:positionH relativeFrom="column">
+                        <wp:posOffset>1515110</wp:posOffset>
+                      </wp:positionH>
+                      <wp:positionV relativeFrom="paragraph">
+                        <wp:posOffset>40640</wp:posOffset>
+                      </wp:positionV>
+                      <wp:extent cx="276225" cy="314325"/>
+                      <wp:effectExtent l="19050" t="0" r="28575" b="47625"/>
+                      <wp:wrapNone/>
+                      <wp:docPr id="27" name="Arrow: Down 27"/>
+                      <wp:cNvGraphicFramePr/>
+                      <a:graphic xmlns:a="http://schemas.openxmlformats.org/drawingml/2006/main">
+                        <a:graphicData uri="http://schemas.microsoft.com/office/word/2010/wordprocessingShape">
+                          <wps:wsp>
+                            <wps:cNvSpPr/>
+                            <wps:spPr>
+                              <a:xfrm>
+                                <a:off x="0" y="0"/>
+                                <a:ext cx="276225" cy="314325"/>
+                              </a:xfrm>
+                              <a:prstGeom prst="downArrow">
+                                <a:avLst/>
+                              </a:prstGeom>
+                            </wps:spPr>
+                            <wps:style>
+                              <a:lnRef idx="2">
+                                <a:schemeClr val="accent1">
+                                  <a:shade val="50000"/>
+                                </a:schemeClr>
+                              </a:lnRef>
+                              <a:fillRef idx="1">
+                                <a:schemeClr val="accent1"/>
+                              </a:fillRef>
+                              <a:effectRef idx="0">
+                                <a:schemeClr val="accent1"/>
+                              </a:effectRef>
+                              <a:fontRef idx="minor">
+                                <a:schemeClr val="lt1"/>
+                              </a:fontRef>
+                            </wps:style>
+                            <wps:bodyPr rot="0" spcFirstLastPara="0" vertOverflow="overflow" horzOverflow="overflow" vert="horz" wrap="square" lIns="91440" tIns="45720" rIns="91440" bIns="45720" numCol="1" spcCol="0" rtlCol="0" fromWordArt="0" anchor="ctr" anchorCtr="0" forceAA="0" compatLnSpc="1">
+                              <a:prstTxWarp prst="textNoShape">
+                                <a:avLst/>
+                              </a:prstTxWarp>
+                              <a:noAutofit/>
+                            </wps:bodyPr>
+                          </wps:wsp>
+                        </a:graphicData>
+                      </a:graphic>
+                    </wp:anchor>
+                  </w:drawing>
+                </mc:Choice>
+                <mc:Fallback>
+                  <w:pict>
+                    <v:shapetype w14:anchorId="4A38A80D" id="_x0000_t67" coordsize="21600,21600" o:spt="67" adj="16200,5400" path="m0@0l@1@0@1,0@2,0@2@0,21600@0,10800,21600xe">
+                      <v:stroke joinstyle="miter"/>
+                      <v:formulas>
+                        <v:f eqn="val #0"/>
+                        <v:f eqn="val #1"/>
+                        <v:f eqn="sum height 0 #1"/>
+                        <v:f eqn="sum 10800 0 #1"/>
+                        <v:f eqn="sum width 0 #0"/>
+                        <v:f eqn="prod @4 @3 10800"/>
+                        <v:f eqn="sum width 0 @5"/>
+                      </v:formulas>
+                      <v:path o:connecttype="custom" o:connectlocs="10800,0;0,@0;10800,21600;21600,@0" o:connectangles="270,180,90,0" textboxrect="@1,0,@2,@6"/>
+                      <v:handles>
+                        <v:h position="#1,#0" xrange="0,10800" yrange="0,21600"/>
+                      </v:handles>
+                    </v:shapetype>
+                    <v:shape id="Arrow: Down 27" o:spid="_x0000_s1026" type="#_x0000_t67" style="position:absolute;margin-left:119.3pt;margin-top:3.2pt;width:21.75pt;height:24.75pt;z-index:251692032;visibility:visible;mso-wrap-style:square;mso-wrap-distance-left:9pt;mso-wrap-distance-top:0;mso-wrap-distance-right:9pt;mso-wrap-distance-bottom:0;mso-position-horizontal:absolute;mso-position-horizontal-relative:text;mso-position-vertical:absolute;mso-position-vertical-relative:text;v-text-anchor:middle" o:gfxdata="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" adj="12109" fillcolor="#4472c4 [3204]" strokecolor="#1f3763 [1604]" strokeweight="1pt"/>
+                  </w:pict>
+                </mc:Fallback>
+              </mc:AlternateContent>
+            </w:r>
+          </w:p>
+        </w:tc>
+      </w:tr>
+      <w:tr>
+        <w:tc>
+          <w:tcPr>
+            <w:tcW w:w="5387" w:type="dxa"/>
+            <w:gridSpan w:val="2"/>
+            <w:shd w:val="clear" w:color="auto" w:fill="002060"/>
+          </w:tcPr>
+          <w:p>
+            <w:pPr>
+              <w:jc w:val="center"/>
+              <w:rPr>
+                <w:rFonts w:ascii="Times New Roman" w:eastAsiaTheme="majorEastAsia" w:hAnsi="Times New Roman" w:cs="Times New Roman"/>
+                <w:b/>
+                <w:bCs/>
+                <w:sz w:val="24"/>
+                <w:szCs w:val="24"/>
+              </w:rPr>
+            </w:pPr>
+            <w:r>
+              <w:rPr>
+                <w:rFonts w:ascii="Times New Roman" w:eastAsiaTheme="majorEastAsia" w:hAnsi="Times New Roman" w:cs="Times New Roman"/>
+                <w:b/>
+                <w:bCs/>
+                <w:sz w:val="24"/>
+                <w:szCs w:val="24"/>
+              </w:rPr>
+              <w:t>PENDEKATAN</w:t>
+            </w:r>
+          </w:p>
+        </w:tc>
+      </w:tr>
+      <w:tr>
+        <w:tc>
+          <w:tcPr>
+            <w:tcW w:w="5387" w:type="dxa"/>
+            <w:gridSpan w:val="2"/>
+          </w:tcPr>
+          <w:p>
+            <w:pPr>
+              <w:jc w:val="center"/>
+              <w:rPr>
+                <w:rFonts w:ascii="Times New Roman" w:eastAsiaTheme="majorEastAsia" w:hAnsi="Times New Roman" w:cs="Times New Roman"/>
+                <w:sz w:val="24"/>
+                <w:szCs w:val="24"/>
+              </w:rPr>
+            </w:pPr>
+            <w:r>
+              <w:rPr>
+                <w:rFonts w:ascii="Times New Roman" w:eastAsiaTheme="majorEastAsia" w:hAnsi="Times New Roman" w:cs="Times New Roman"/>
+                <w:sz w:val="24"/>
+                <w:szCs w:val="24"/>
+              </w:rPr>
+              <w:t xml:space="preserve">Pendekatan pengembangan sistem </w:t>
+            </w:r>
+            <w:r>
+              <w:rPr>
+                <w:rFonts w:ascii="Times New Roman" w:eastAsiaTheme="majorEastAsia" w:hAnsi="Times New Roman" w:cs="Times New Roman"/>
+                <w:sz w:val="24"/>
+                <w:szCs w:val="24"/>
+              </w:rPr>
+              <w:t xml:space="preserve">menggunakan metode </w:t>
+            </w:r>
+            <w:r>
+              <w:rPr>
+                <w:rFonts w:ascii="Times New Roman" w:eastAsiaTheme="majorEastAsia" w:hAnsi="Times New Roman" w:cs="Times New Roman"/>
+                <w:i/>
+                <w:iCs/>
+                <w:sz w:val="24"/>
+                <w:szCs w:val="24"/>
+              </w:rPr>
+              <w:t>Object Oriented Programing</w:t>
+            </w:r>
+            <w:r>
+              <w:rPr>
+                <w:rFonts w:ascii="Times New Roman" w:eastAsiaTheme="majorEastAsia" w:hAnsi="Times New Roman" w:cs="Times New Roman"/>
+                <w:sz w:val="24"/>
+                <w:szCs w:val="24"/>
+              </w:rPr>
+              <w:t xml:space="preserve"> (OOP)</w:t>
+            </w:r>
+          </w:p>
+        </w:tc>
+      </w:tr>
+      <w:tr>
+        <w:tc>
+          <w:tcPr>
+            <w:tcW w:w="5387" w:type="dxa"/>
+            <w:gridSpan w:val="2"/>
+          </w:tcPr>
+          <w:p>
+            <w:pPr>
+              <w:jc w:val="center"/>
+              <w:rPr>
+                <w:rFonts w:ascii="Times New Roman" w:eastAsiaTheme="majorEastAsia" w:hAnsi="Times New Roman" w:cs="Times New Roman"/>
+                <w:b/>
+                <w:bCs/>
+                <w:sz w:val="24"/>
+                <w:szCs w:val="24"/>
+              </w:rPr>
+            </w:pPr>
+            <w:r>
+              <w:rPr>
+                <w:rFonts w:ascii="Times New Roman" w:eastAsiaTheme="majorEastAsia" w:hAnsi="Times New Roman" w:cs="Times New Roman"/>
+                <w:b/>
+                <w:bCs/>
+                <w:noProof/>
+                <w:sz w:val="24"/>
+                <w:szCs w:val="24"/>
+              </w:rPr>
+              <w:drawing>
+                <wp:inline distT="0" distB="0" distL="0" distR="0" wp14:anchorId="09DCFED3" wp14:editId="42B7D227">
+                  <wp:extent cx="311150" cy="335280"/>
+                  <wp:effectExtent l="0" t="0" r="0" b="7620"/>
+                  <wp:docPr id="28" name="Picture 28"/>
+                  <wp:cNvGraphicFramePr>
+                    <a:graphicFrameLocks xmlns:a="http://schemas.openxmlformats.org/drawingml/2006/main" noChangeAspect="1"/>
+                  </wp:cNvGraphicFramePr>
+                  <a:graphic xmlns:a="http://schemas.openxmlformats.org/drawingml/2006/main">
+                    <a:graphicData uri="http://schemas.openxmlformats.org/drawingml/2006/picture">
+                      <pic:pic xmlns:pic="http://schemas.openxmlformats.org/drawingml/2006/picture">
+                        <pic:nvPicPr>
+                          <pic:cNvPr id="0" name="Picture 2"/>
+                          <pic:cNvPicPr>
+                            <a:picLocks noChangeAspect="1" noChangeArrowheads="1"/>
+                          </pic:cNvPicPr>
+                        </pic:nvPicPr>
+                        <pic:blipFill>
+                          <a:blip r:embed="rId29">
+                            <a:extLst>
+                              <a:ext uri="{28A0092B-C50C-407E-A947-70E740481C1C}">
+                                <a14:useLocalDpi xmlns:a14="http://schemas.microsoft.com/office/drawing/2010/main" val="0"/>
+                              </a:ext>
+                            </a:extLst>
+                          </a:blip>
+                          <a:srcRect/>
+                          <a:stretch>
+                            <a:fillRect/>
+                          </a:stretch>
+                        </pic:blipFill>
+                        <pic:spPr bwMode="auto">
+                          <a:xfrm>
+                            <a:off x="0" y="0"/>
+                            <a:ext cx="311150" cy="335280"/>
+                          </a:xfrm>
+                          <a:prstGeom prst="rect">
+                            <a:avLst/>
+                          </a:prstGeom>
+                          <a:noFill/>
+                        </pic:spPr>
+                      </pic:pic>
+                    </a:graphicData>
+                  </a:graphic>
+                </wp:inline>
+              </w:drawing>
+            </w:r>
+          </w:p>
+        </w:tc>
+      </w:tr>
+      <w:tr>
+        <w:tc>
+          <w:tcPr>
+            <w:tcW w:w="5387" w:type="dxa"/>
+            <w:gridSpan w:val="2"/>
+            <w:tcBorders>
+              <w:bottom w:val="single" w:sz="4" w:space="0" w:color="auto"/>
+            </w:tcBorders>
+            <w:shd w:val="clear" w:color="auto" w:fill="002060"/>
+          </w:tcPr>
+          <w:p>
+            <w:pPr>
+              <w:jc w:val="center"/>
+              <w:rPr>
+                <w:rFonts w:ascii="Times New Roman" w:eastAsiaTheme="majorEastAsia" w:hAnsi="Times New Roman" w:cs="Times New Roman"/>
+                <w:b/>
+                <w:bCs/>
+                <w:sz w:val="24"/>
+                <w:szCs w:val="24"/>
+              </w:rPr>
+            </w:pPr>
+            <w:r>
+              <w:rPr>
+                <w:rFonts w:ascii="Times New Roman" w:eastAsiaTheme="majorEastAsia" w:hAnsi="Times New Roman" w:cs="Times New Roman"/>
+                <w:b/>
+                <w:bCs/>
+                <w:sz w:val="24"/>
+                <w:szCs w:val="24"/>
+              </w:rPr>
+              <w:t>PENGEMBANGAN</w:t>
+            </w:r>
+          </w:p>
+        </w:tc>
+      </w:tr>
+      <w:tr>
+        <w:tc>
+          <w:tcPr>
+            <w:tcW w:w="2693" w:type="dxa"/>
+            <w:tcBorders>
+              <w:right w:val="nil"/>
+            </w:tcBorders>
+          </w:tcPr>
+          <w:p>
+            <w:pPr>
+              <w:jc w:val="center"/>
+              <w:rPr>
+                <w:rFonts w:ascii="Times New Roman" w:eastAsiaTheme="majorEastAsia" w:hAnsi="Times New Roman" w:cs="Times New Roman"/>
+                <w:sz w:val="24"/>
+                <w:szCs w:val="24"/>
+              </w:rPr>
+            </w:pPr>
+            <w:r>
+              <w:rPr>
+                <w:rFonts w:ascii="Times New Roman" w:eastAsiaTheme="majorEastAsia" w:hAnsi="Times New Roman" w:cs="Times New Roman"/>
+                <w:sz w:val="24"/>
+                <w:szCs w:val="24"/>
+              </w:rPr>
+              <w:t>Desain :</w:t>
+            </w:r>
+          </w:p>
+          <w:p>
+            <w:pPr>
+              <w:jc w:val="center"/>
+              <w:rPr>
+                <w:rFonts w:ascii="Times New Roman" w:eastAsiaTheme="majorEastAsia" w:hAnsi="Times New Roman" w:cs="Times New Roman"/>
+                <w:sz w:val="24"/>
+                <w:szCs w:val="24"/>
+              </w:rPr>
+            </w:pPr>
+            <w:r>
+              <w:rPr>
+                <w:rFonts w:ascii="Times New Roman" w:eastAsiaTheme="majorEastAsia" w:hAnsi="Times New Roman" w:cs="Times New Roman"/>
+                <w:sz w:val="24"/>
+                <w:szCs w:val="24"/>
+              </w:rPr>
+              <w:t>UML</w:t>
+            </w:r>
+          </w:p>
+        </w:tc>
+        <w:tc>
+          <w:tcPr>
+            <w:tcW w:w="2694" w:type="dxa"/>
+            <w:tcBorders>
+              <w:left w:val="nil"/>
+            </w:tcBorders>
+          </w:tcPr>
+          <w:p>
+            <w:pPr>
+              <w:jc w:val="center"/>
+              <w:rPr>
+                <w:rFonts w:ascii="Times New Roman" w:eastAsiaTheme="majorEastAsia" w:hAnsi="Times New Roman" w:cs="Times New Roman"/>
+                <w:sz w:val="24"/>
+                <w:szCs w:val="24"/>
+              </w:rPr>
+            </w:pPr>
+            <w:r>
+              <w:rPr>
+                <w:rFonts w:ascii="Times New Roman" w:eastAsiaTheme="majorEastAsia" w:hAnsi="Times New Roman" w:cs="Times New Roman"/>
+                <w:sz w:val="24"/>
+                <w:szCs w:val="24"/>
+              </w:rPr>
+              <w:t>Program :</w:t>
+            </w:r>
+          </w:p>
+          <w:p>
+            <w:pPr>
+              <w:jc w:val="center"/>
+              <w:rPr>
+                <w:rFonts w:ascii="Times New Roman" w:eastAsiaTheme="majorEastAsia" w:hAnsi="Times New Roman" w:cs="Times New Roman"/>
+                <w:sz w:val="24"/>
+                <w:szCs w:val="24"/>
+              </w:rPr>
+            </w:pPr>
+            <w:r>
+              <w:rPr>
+                <w:rFonts w:ascii="Times New Roman" w:eastAsiaTheme="majorEastAsia" w:hAnsi="Times New Roman" w:cs="Times New Roman"/>
+                <w:sz w:val="24"/>
+                <w:szCs w:val="24"/>
+              </w:rPr>
+              <w:t>Laravel 8</w:t>
+            </w:r>
+          </w:p>
+        </w:tc>
+      </w:tr>
+      <w:tr>
+        <w:tc>
+          <w:tcPr>
+            <w:tcW w:w="5387" w:type="dxa"/>
+            <w:gridSpan w:val="2"/>
+          </w:tcPr>
+          <w:p>
+            <w:pPr>
+              <w:jc w:val="center"/>
+              <w:rPr>
+                <w:rFonts w:ascii="Times New Roman" w:eastAsiaTheme="majorEastAsia" w:hAnsi="Times New Roman" w:cs="Times New Roman"/>
+                <w:b/>
+                <w:bCs/>
+                <w:sz w:val="24"/>
+                <w:szCs w:val="24"/>
+              </w:rPr>
+            </w:pPr>
+            <w:r>
+              <w:rPr>
+                <w:rFonts w:ascii="Times New Roman" w:eastAsiaTheme="majorEastAsia" w:hAnsi="Times New Roman" w:cs="Times New Roman"/>
+                <w:b/>
+                <w:bCs/>
+                <w:noProof/>
+                <w:sz w:val="24"/>
+                <w:szCs w:val="24"/>
+              </w:rPr>
+              <w:drawing>
+                <wp:inline distT="0" distB="0" distL="0" distR="0" wp14:anchorId="1782C26A" wp14:editId="79924FB5">
+                  <wp:extent cx="311150" cy="335280"/>
+                  <wp:effectExtent l="0" t="0" r="0" b="7620"/>
+                  <wp:docPr id="29" name="Picture 29"/>
+                  <wp:cNvGraphicFramePr>
+                    <a:graphicFrameLocks xmlns:a="http://schemas.openxmlformats.org/drawingml/2006/main" noChangeAspect="1"/>
+                  </wp:cNvGraphicFramePr>
+                  <a:graphic xmlns:a="http://schemas.openxmlformats.org/drawingml/2006/main">
+                    <a:graphicData uri="http://schemas.openxmlformats.org/drawingml/2006/picture">
+                      <pic:pic xmlns:pic="http://schemas.openxmlformats.org/drawingml/2006/picture">
+                        <pic:nvPicPr>
+                          <pic:cNvPr id="0" name="Picture 3"/>
+                          <pic:cNvPicPr>
+                            <a:picLocks noChangeAspect="1" noChangeArrowheads="1"/>
+                          </pic:cNvPicPr>
+                        </pic:nvPicPr>
+                        <pic:blipFill>
+                          <a:blip r:embed="rId29">
+                            <a:extLst>
+                              <a:ext uri="{28A0092B-C50C-407E-A947-70E740481C1C}">
+                                <a14:useLocalDpi xmlns:a14="http://schemas.microsoft.com/office/drawing/2010/main" val="0"/>
+                              </a:ext>
+                            </a:extLst>
+                          </a:blip>
+                          <a:srcRect/>
+                          <a:stretch>
+                            <a:fillRect/>
+                          </a:stretch>
+                        </pic:blipFill>
+                        <pic:spPr bwMode="auto">
+                          <a:xfrm>
+                            <a:off x="0" y="0"/>
+                            <a:ext cx="311150" cy="335280"/>
+                          </a:xfrm>
+                          <a:prstGeom prst="rect">
+                            <a:avLst/>
+                          </a:prstGeom>
+                          <a:noFill/>
+                        </pic:spPr>
+                      </pic:pic>
+                    </a:graphicData>
+                  </a:graphic>
+                </wp:inline>
+              </w:drawing>
+            </w:r>
+          </w:p>
+        </w:tc>
+      </w:tr>
+      <w:tr>
+        <w:tc>
+          <w:tcPr>
+            <w:tcW w:w="5387" w:type="dxa"/>
+            <w:gridSpan w:val="2"/>
+            <w:shd w:val="clear" w:color="auto" w:fill="002060"/>
+          </w:tcPr>
+          <w:p>
+            <w:pPr>
+              <w:jc w:val="center"/>
+              <w:rPr>
+                <w:rFonts w:ascii="Times New Roman" w:eastAsiaTheme="majorEastAsia" w:hAnsi="Times New Roman" w:cs="Times New Roman"/>
+                <w:b/>
+                <w:bCs/>
+                <w:sz w:val="24"/>
+                <w:szCs w:val="24"/>
+              </w:rPr>
+            </w:pPr>
+            <w:r>
+              <w:rPr>
+                <w:rFonts w:ascii="Times New Roman" w:eastAsiaTheme="majorEastAsia" w:hAnsi="Times New Roman" w:cs="Times New Roman"/>
+                <w:b/>
+                <w:bCs/>
+                <w:sz w:val="24"/>
+                <w:szCs w:val="24"/>
+              </w:rPr>
+              <w:t>IMPLEMENTASI</w:t>
+            </w:r>
+          </w:p>
+        </w:tc>
+      </w:tr>
+      <w:tr>
+        <w:tc>
+          <w:tcPr>
+            <w:tcW w:w="2693" w:type="dxa"/>
+          </w:tcPr>
+          <w:p>
+            <w:pPr>
+              <w:jc w:val="center"/>
+              <w:rPr>
+                <w:rFonts w:ascii="Times New Roman" w:hAnsi="Times New Roman" w:cs="Times New Roman"/>
+                <w:sz w:val="24"/>
+                <w:szCs w:val="24"/>
+              </w:rPr>
+            </w:pPr>
+            <w:r>
+              <w:rPr>
+                <w:rFonts w:ascii="Times New Roman" w:eastAsiaTheme="majorEastAsia" w:hAnsi="Times New Roman" w:cs="Times New Roman"/>
+                <w:sz w:val="24"/>
+                <w:szCs w:val="24"/>
+              </w:rPr>
+              <w:t xml:space="preserve">Penerapan </w:t>
+            </w:r>
+            <w:r>
+              <w:rPr>
+                <w:rFonts w:ascii="Times New Roman" w:hAnsi="Times New Roman" w:cs="Times New Roman"/>
+                <w:sz w:val="24"/>
+                <w:szCs w:val="24"/>
+              </w:rPr>
+              <w:t xml:space="preserve">sistem informasi rekam medis </w:t>
+            </w:r>
+            <w:r>
+              <w:rPr>
+                <w:rFonts w:ascii="Times New Roman" w:hAnsi="Times New Roman" w:cs="Times New Roman"/>
+                <w:sz w:val="24"/>
+                <w:szCs w:val="24"/>
+              </w:rPr>
+              <w:t>berbasis web</w:t>
+            </w:r>
+            <w:r>
+              <w:rPr>
+                <w:rFonts w:ascii="Times New Roman" w:hAnsi="Times New Roman" w:cs="Times New Roman"/>
+                <w:sz w:val="24"/>
+                <w:szCs w:val="24"/>
+              </w:rPr>
+              <w:t xml:space="preserve"> pada Klinik Syifa Medikana</w:t>
+            </w:r>
+          </w:p>
+          <w:p>
+            <w:pPr>
+              <w:jc w:val="center"/>
+              <w:rPr>
+                <w:rFonts w:ascii="Times New Roman" w:hAnsi="Times New Roman" w:cs="Times New Roman"/>
+                <w:sz w:val="24"/>
+                <w:szCs w:val="24"/>
+              </w:rPr>
+            </w:pPr>
+          </w:p>
+        </w:tc>
+        <w:tc>
+          <w:tcPr>
+            <w:tcW w:w="2694" w:type="dxa"/>
+            <w:vAlign w:val="center"/>
+          </w:tcPr>
+          <w:p>
+            <w:pPr>
+              <w:jc w:val="center"/>
+              <w:rPr>
+                <w:rFonts w:ascii="Times New Roman" w:eastAsiaTheme="majorEastAsia" w:hAnsi="Times New Roman" w:cs="Times New Roman"/>
+                <w:sz w:val="24"/>
+                <w:szCs w:val="24"/>
+              </w:rPr>
+            </w:pPr>
+            <w:r>
+              <w:rPr>
+                <w:rFonts w:ascii="Times New Roman" w:hAnsi="Times New Roman" w:cs="Times New Roman"/>
+                <w:sz w:val="24"/>
+                <w:szCs w:val="24"/>
+              </w:rPr>
+              <w:t>Melakukan Testing dan Evaluasi</w:t>
+            </w:r>
+          </w:p>
+        </w:tc>
+      </w:tr>
+      <w:tr>
+        <w:tc>
+          <w:tcPr>
+            <w:tcW w:w="5387" w:type="dxa"/>
+            <w:gridSpan w:val="2"/>
+          </w:tcPr>
+          <w:p>
+            <w:pPr>
+              <w:jc w:val="center"/>
+              <w:rPr>
+                <w:rFonts w:ascii="Times New Roman" w:eastAsiaTheme="majorEastAsia" w:hAnsi="Times New Roman" w:cs="Times New Roman"/>
+                <w:b/>
+                <w:bCs/>
+                <w:sz w:val="24"/>
+                <w:szCs w:val="24"/>
+              </w:rPr>
+            </w:pPr>
+            <w:r>
+              <w:rPr>
+                <w:rFonts w:ascii="Times New Roman" w:eastAsiaTheme="majorEastAsia" w:hAnsi="Times New Roman" w:cs="Times New Roman"/>
+                <w:b/>
+                <w:bCs/>
+                <w:noProof/>
+                <w:sz w:val="24"/>
+                <w:szCs w:val="24"/>
+              </w:rPr>
+              <w:drawing>
+                <wp:inline distT="0" distB="0" distL="0" distR="0" wp14:anchorId="2CC26B2E" wp14:editId="76F4CA61">
+                  <wp:extent cx="311150" cy="335280"/>
+                  <wp:effectExtent l="0" t="0" r="0" b="7620"/>
+                  <wp:docPr id="30" name="Picture 30"/>
+                  <wp:cNvGraphicFramePr>
+                    <a:graphicFrameLocks xmlns:a="http://schemas.openxmlformats.org/drawingml/2006/main" noChangeAspect="1"/>
+                  </wp:cNvGraphicFramePr>
+                  <a:graphic xmlns:a="http://schemas.openxmlformats.org/drawingml/2006/main">
+                    <a:graphicData uri="http://schemas.openxmlformats.org/drawingml/2006/picture">
+                      <pic:pic xmlns:pic="http://schemas.openxmlformats.org/drawingml/2006/picture">
+                        <pic:nvPicPr>
+                          <pic:cNvPr id="0" name="Picture 4"/>
+                          <pic:cNvPicPr>
+                            <a:picLocks noChangeAspect="1" noChangeArrowheads="1"/>
+                          </pic:cNvPicPr>
+                        </pic:nvPicPr>
+                        <pic:blipFill>
+                          <a:blip r:embed="rId29">
+                            <a:extLst>
+                              <a:ext uri="{28A0092B-C50C-407E-A947-70E740481C1C}">
+                                <a14:useLocalDpi xmlns:a14="http://schemas.microsoft.com/office/drawing/2010/main" val="0"/>
+                              </a:ext>
+                            </a:extLst>
+                          </a:blip>
+                          <a:srcRect/>
+                          <a:stretch>
+                            <a:fillRect/>
+                          </a:stretch>
+                        </pic:blipFill>
+                        <pic:spPr bwMode="auto">
+                          <a:xfrm>
+                            <a:off x="0" y="0"/>
+                            <a:ext cx="311150" cy="335280"/>
+                          </a:xfrm>
+                          <a:prstGeom prst="rect">
+                            <a:avLst/>
+                          </a:prstGeom>
+                          <a:noFill/>
+                        </pic:spPr>
+                      </pic:pic>
+                    </a:graphicData>
+                  </a:graphic>
+                </wp:inline>
+              </w:drawing>
+            </w:r>
+          </w:p>
+        </w:tc>
+      </w:tr>
+      <w:tr>
+        <w:tc>
+          <w:tcPr>
+            <w:tcW w:w="5387" w:type="dxa"/>
+            <w:gridSpan w:val="2"/>
+            <w:shd w:val="clear" w:color="auto" w:fill="002060"/>
+          </w:tcPr>
+          <w:p>
+            <w:pPr>
+              <w:jc w:val="center"/>
+              <w:rPr>
+                <w:rFonts w:ascii="Times New Roman" w:eastAsiaTheme="majorEastAsia" w:hAnsi="Times New Roman" w:cs="Times New Roman"/>
+                <w:b/>
+                <w:bCs/>
+                <w:sz w:val="24"/>
+                <w:szCs w:val="24"/>
+              </w:rPr>
+            </w:pPr>
+            <w:r>
+              <w:rPr>
+                <w:rFonts w:ascii="Times New Roman" w:eastAsiaTheme="majorEastAsia" w:hAnsi="Times New Roman" w:cs="Times New Roman"/>
+                <w:b/>
+                <w:bCs/>
+                <w:sz w:val="24"/>
+                <w:szCs w:val="24"/>
+              </w:rPr>
+              <w:t>HASIL</w:t>
+            </w:r>
+          </w:p>
+        </w:tc>
+      </w:tr>
+      <w:tr>
+        <w:tc>
+          <w:tcPr>
+            <w:tcW w:w="5387" w:type="dxa"/>
+            <w:gridSpan w:val="2"/>
+          </w:tcPr>
+          <w:p>
+            <w:pPr>
+              <w:jc w:val="center"/>
+              <w:rPr>
+                <w:rFonts w:ascii="Times New Roman" w:eastAsiaTheme="majorEastAsia" w:hAnsi="Times New Roman" w:cs="Times New Roman"/>
+                <w:sz w:val="24"/>
+                <w:szCs w:val="24"/>
+              </w:rPr>
+            </w:pPr>
+            <w:r>
+              <w:rPr>
+                <w:rFonts w:ascii="Times New Roman" w:eastAsiaTheme="majorEastAsia" w:hAnsi="Times New Roman" w:cs="Times New Roman"/>
+                <w:sz w:val="24"/>
+                <w:szCs w:val="24"/>
+              </w:rPr>
+              <w:t>Dapat digunakan untuk proses</w:t>
+            </w:r>
+            <w:r>
+              <w:rPr>
+                <w:rFonts w:ascii="Times New Roman" w:eastAsiaTheme="majorEastAsia" w:hAnsi="Times New Roman" w:cs="Times New Roman"/>
+                <w:sz w:val="24"/>
+                <w:szCs w:val="24"/>
+              </w:rPr>
+              <w:t xml:space="preserve"> </w:t>
+            </w:r>
+            <w:r>
+              <w:rPr>
+                <w:rFonts w:ascii="Times New Roman" w:hAnsi="Times New Roman" w:cs="Times New Roman"/>
+                <w:sz w:val="24"/>
+                <w:szCs w:val="24"/>
+              </w:rPr>
+              <w:t>pendaftaran pasien, data dokter, rekam medis pasien, data obat dan total biaya berobat</w:t>
+            </w:r>
+          </w:p>
+        </w:tc>
+      </w:tr>
+    </w:tbl>
     <w:p>
       <w:pPr>
         <w:rPr>
@@ -8993,16 +10897,17 @@
           <w:szCs w:val="24"/>
         </w:rPr>
       </w:pPr>
-      <w:r>
-        <w:rPr>
-          <w:rFonts w:ascii="Times New Roman" w:hAnsi="Times New Roman" w:cs="Times New Roman"/>
+    </w:p>
+    <w:p>
+      <w:pPr>
+        <w:rPr>
+          <w:rFonts w:ascii="Times New Roman" w:eastAsiaTheme="majorEastAsia" w:hAnsi="Times New Roman" w:cs="Times New Roman"/>
           <w:b/>
           <w:bCs/>
           <w:sz w:val="24"/>
           <w:szCs w:val="24"/>
         </w:rPr>
-        <w:br w:type="page"/>
-      </w:r>
+      </w:pPr>
     </w:p>
     <w:p>
       <w:pPr>
@@ -9026,7 +10931,6 @@
           <w:sz w:val="24"/>
           <w:szCs w:val="24"/>
         </w:rPr>
-        <w:lastRenderedPageBreak/>
         <w:t>DAFTAR PUSTAKA</w:t>
       </w:r>
     </w:p>
@@ -9141,7 +11045,17 @@
           <w:szCs w:val="24"/>
         </w:rPr>
         <w:tab/>
-        <w:t xml:space="preserve">L. A. Fitriana, A. Latif, A. Mustopa, and A. Fachrurozi, “Sistem Informasi Rekam Medis Berbasis Web Pada Puskesmas Rasau Jaya Pontianak Menggunakan Framework Laravel 5.6,” </w:t>
+        <w:t xml:space="preserve">L. A. Fitriana, A. Latif, A. Mustopa, and A. Fachrurozi, “Sistem Informasi Rekam Medis Berbasis Web Pada Puskesmas Rasau Jaya Pontianak </w:t>
+      </w:r>
+      <w:r>
+        <w:rPr>
+          <w:rFonts w:ascii="Times New Roman" w:hAnsi="Times New Roman" w:cs="Times New Roman"/>
+          <w:noProof/>
+          <w:sz w:val="24"/>
+          <w:szCs w:val="24"/>
+        </w:rPr>
+        <w:lastRenderedPageBreak/>
+        <w:t xml:space="preserve">Menggunakan Framework Laravel 5.6,” </w:t>
       </w:r>
       <w:r>
         <w:rPr>
@@ -9416,27 +11330,7 @@
           <w:szCs w:val="24"/>
         </w:rPr>
         <w:tab/>
-        <w:t xml:space="preserve">A. Drozdek, “Object-oriented programming and representation of objects,” </w:t>
-      </w:r>
-      <w:r>
-        <w:rPr>
-          <w:rFonts w:ascii="Times New Roman" w:hAnsi="Times New Roman" w:cs="Times New Roman"/>
-          <w:i/>
-          <w:iCs/>
-          <w:noProof/>
-          <w:sz w:val="24"/>
-          <w:szCs w:val="24"/>
-        </w:rPr>
-        <w:t>Stud. Logic, Gramm. Rhetor.</w:t>
-      </w:r>
-      <w:r>
-        <w:rPr>
-          <w:rFonts w:ascii="Times New Roman" w:hAnsi="Times New Roman" w:cs="Times New Roman"/>
-          <w:noProof/>
-          <w:sz w:val="24"/>
-          <w:szCs w:val="24"/>
-        </w:rPr>
-        <w:t>, vol. 40, no. 53, pp. 293–302, 2015, doi: 10.1515/slgr-2015-0014.</w:t>
+        <w:t>M. ANGRAINI, “Sistem Informasi Manajemen Pada Klinik Berbasis Android (Studi Kasus: Klinik Anisa),” 2018, [Online]. Available: http://repository.radenfatah.ac.id/3176/.</w:t>
       </w:r>
     </w:p>
     <w:p>
@@ -9471,7 +11365,7 @@
           <w:szCs w:val="24"/>
         </w:rPr>
         <w:tab/>
-        <w:t xml:space="preserve">F. Suprapto, </w:t>
+        <w:t xml:space="preserve">A. Drozdek, “Object-oriented programming and representation of objects,” </w:t>
       </w:r>
       <w:r>
         <w:rPr>
@@ -9482,7 +11376,7 @@
           <w:sz w:val="24"/>
           <w:szCs w:val="24"/>
         </w:rPr>
-        <w:t>Rekayasa Perangkat Lunak</w:t>
+        <w:t>Stud. Logic, Gramm. Rhetor.</w:t>
       </w:r>
       <w:r>
         <w:rPr>
@@ -9491,7 +11385,7 @@
           <w:sz w:val="24"/>
           <w:szCs w:val="24"/>
         </w:rPr>
-        <w:t>. Jakarta: Lentera Ilmu Cendikia, 2018.</w:t>
+        <w:t>, vol. 40, no. 53, pp. 293–302, 2015, doi: 10.1515/slgr-2015-0014.</w:t>
       </w:r>
     </w:p>
     <w:p>
@@ -9526,17 +11420,7 @@
           <w:szCs w:val="24"/>
         </w:rPr>
         <w:tab/>
-        <w:t xml:space="preserve">A. Hendini, “PEMODELAN UML SISTEM INFORMASI MONITORING PENJUALAN DAN STOK BARANG (STUDI KASUS: DISTRO </w:t>
-      </w:r>
-      <w:r>
-        <w:rPr>
-          <w:rFonts w:ascii="Times New Roman" w:hAnsi="Times New Roman" w:cs="Times New Roman"/>
-          <w:noProof/>
-          <w:sz w:val="24"/>
-          <w:szCs w:val="24"/>
-        </w:rPr>
-        <w:lastRenderedPageBreak/>
-        <w:t xml:space="preserve">ZHEZHA PONTIANAK),” </w:t>
+        <w:t xml:space="preserve">F. Suprapto, </w:t>
       </w:r>
       <w:r>
         <w:rPr>
@@ -9547,7 +11431,7 @@
           <w:sz w:val="24"/>
           <w:szCs w:val="24"/>
         </w:rPr>
-        <w:t>J. KHATULISTIWA Inform.</w:t>
+        <w:t>Rekayasa Perangkat Lunak</w:t>
       </w:r>
       <w:r>
         <w:rPr>
@@ -9556,7 +11440,7 @@
           <w:sz w:val="24"/>
           <w:szCs w:val="24"/>
         </w:rPr>
-        <w:t>, vol. IV, no. 2, 2016, doi: 10.2135/cropsci1983.0011183x002300020002x.</w:t>
+        <w:t>. Jakarta: Lentera Ilmu Cendikia, 2018.</w:t>
       </w:r>
     </w:p>
     <w:p>
@@ -9591,7 +11475,7 @@
           <w:szCs w:val="24"/>
         </w:rPr>
         <w:tab/>
-        <w:t xml:space="preserve">S. Mulyani, </w:t>
+        <w:t xml:space="preserve">A. Hendini, “PEMODELAN UML SISTEM INFORMASI MONITORING PENJUALAN DAN STOK BARANG (STUDI KASUS: DISTRO ZHEZHA PONTIANAK),” </w:t>
       </w:r>
       <w:r>
         <w:rPr>
@@ -9602,7 +11486,7 @@
           <w:sz w:val="24"/>
           <w:szCs w:val="24"/>
         </w:rPr>
-        <w:t>Analisis dan Perancangan Sistem Informasi Manajemen Keuangan</w:t>
+        <w:t>J. KHATULISTIWA Inform.</w:t>
       </w:r>
       <w:r>
         <w:rPr>
@@ -9611,7 +11495,7 @@
           <w:sz w:val="24"/>
           <w:szCs w:val="24"/>
         </w:rPr>
-        <w:t>. Bandung: Abdi Sistematika, 2017.</w:t>
+        <w:t>, vol. IV, no. 2, 2016, doi: 10.2135/cropsci1983.0011183x002300020002x.</w:t>
       </w:r>
     </w:p>
     <w:p>
@@ -9636,6 +11520,7 @@
           <w:sz w:val="24"/>
           <w:szCs w:val="24"/>
         </w:rPr>
+        <w:lastRenderedPageBreak/>
         <w:t>[11]</w:t>
       </w:r>
       <w:r>
@@ -9646,7 +11531,7 @@
           <w:szCs w:val="24"/>
         </w:rPr>
         <w:tab/>
-        <w:t xml:space="preserve">A. L. Yudanto, H. Tolle, and A. H. Brata, “Rancang Bangun Aplikasi Sistem Informasi Manajemen Laboratorium Biomedik Fakultas Kedokteran Universitas Brawijaya,” </w:t>
+        <w:t xml:space="preserve">S. Mulyani, </w:t>
       </w:r>
       <w:r>
         <w:rPr>
@@ -9657,7 +11542,7 @@
           <w:sz w:val="24"/>
           <w:szCs w:val="24"/>
         </w:rPr>
-        <w:t>J. Pengemb. Teknol. Inf. dan Ilmu Komput.</w:t>
+        <w:t>Analisis dan Perancangan Sistem Informasi Manajemen Keuangan</w:t>
       </w:r>
       <w:r>
         <w:rPr>
@@ -9666,7 +11551,7 @@
           <w:sz w:val="24"/>
           <w:szCs w:val="24"/>
         </w:rPr>
-        <w:t>, vol. 1, no. 8, pp. 628–634, 2017.</w:t>
+        <w:t>. Bandung: Abdi Sistematika, 2017.</w:t>
       </w:r>
     </w:p>
     <w:p>
@@ -9701,7 +11586,7 @@
           <w:szCs w:val="24"/>
         </w:rPr>
         <w:tab/>
-        <w:t xml:space="preserve">D. Purnama Sari and R. Wijanarko, “Implementasi Framework Laravel pada Sistem Informasi Penyewaan Kamera (Studi Kasus di Rumah Kamera Semarang),” </w:t>
+        <w:t xml:space="preserve">A. L. Yudanto, H. Tolle, and A. H. Brata, “Rancang Bangun Aplikasi Sistem Informasi Manajemen Laboratorium Biomedik Fakultas Kedokteran Universitas Brawijaya,” </w:t>
       </w:r>
       <w:r>
         <w:rPr>
@@ -9712,7 +11597,7 @@
           <w:sz w:val="24"/>
           <w:szCs w:val="24"/>
         </w:rPr>
-        <w:t>J. Inform. dan Rekayasa Perangkat Lunak</w:t>
+        <w:t>J. Pengemb. Teknol. Inf. dan Ilmu Komput.</w:t>
       </w:r>
       <w:r>
         <w:rPr>
@@ -9721,7 +11606,7 @@
           <w:sz w:val="24"/>
           <w:szCs w:val="24"/>
         </w:rPr>
-        <w:t>, vol. 2, no. 1, p. 32, 2020, doi: 10.36499/jinrpl.v2i1.3190.</w:t>
+        <w:t>, vol. 1, no. 8, pp. 628–634, 2017.</w:t>
       </w:r>
     </w:p>
     <w:p>
@@ -9756,7 +11641,7 @@
           <w:szCs w:val="24"/>
         </w:rPr>
         <w:tab/>
-        <w:t xml:space="preserve">A. Pratama, </w:t>
+        <w:t xml:space="preserve">D. Purnama Sari and R. Wijanarko, “Implementasi Framework Laravel pada Sistem Informasi Penyewaan Kamera (Studi Kasus di Rumah Kamera Semarang),” </w:t>
       </w:r>
       <w:r>
         <w:rPr>
@@ -9767,7 +11652,7 @@
           <w:sz w:val="24"/>
           <w:szCs w:val="24"/>
         </w:rPr>
-        <w:t>Laravel Uncover</w:t>
+        <w:t>J. Inform. dan Rekayasa Perangkat Lunak</w:t>
       </w:r>
       <w:r>
         <w:rPr>
@@ -9776,7 +11661,7 @@
           <w:sz w:val="24"/>
           <w:szCs w:val="24"/>
         </w:rPr>
-        <w:t>. Bandung, 2020.</w:t>
+        <w:t>, vol. 2, no. 1, p. 32, 2020, doi: 10.36499/jinrpl.v2i1.3190.</w:t>
       </w:r>
     </w:p>
     <w:p>
@@ -9791,6 +11676,7 @@
           <w:rFonts w:ascii="Times New Roman" w:hAnsi="Times New Roman" w:cs="Times New Roman"/>
           <w:noProof/>
           <w:sz w:val="24"/>
+          <w:szCs w:val="24"/>
         </w:rPr>
       </w:pPr>
       <w:r>
@@ -9810,7 +11696,7 @@
           <w:szCs w:val="24"/>
         </w:rPr>
         <w:tab/>
-        <w:t xml:space="preserve">E. Setyawati and D. I. H. Sarwani, “Relational Database Management System (RDBMS),” </w:t>
+        <w:t xml:space="preserve">A. Pratama, </w:t>
       </w:r>
       <w:r>
         <w:rPr>
@@ -9821,6 +11707,61 @@
           <w:sz w:val="24"/>
           <w:szCs w:val="24"/>
         </w:rPr>
+        <w:t>Laravel Uncover</w:t>
+      </w:r>
+      <w:r>
+        <w:rPr>
+          <w:rFonts w:ascii="Times New Roman" w:hAnsi="Times New Roman" w:cs="Times New Roman"/>
+          <w:noProof/>
+          <w:sz w:val="24"/>
+          <w:szCs w:val="24"/>
+        </w:rPr>
+        <w:t>. Bandung, 2020.</w:t>
+      </w:r>
+    </w:p>
+    <w:p>
+      <w:pPr>
+        <w:widowControl w:val="0"/>
+        <w:autoSpaceDE w:val="0"/>
+        <w:autoSpaceDN w:val="0"/>
+        <w:adjustRightInd w:val="0"/>
+        <w:spacing w:line="360" w:lineRule="auto"/>
+        <w:ind w:left="640" w:hanging="640"/>
+        <w:rPr>
+          <w:rFonts w:ascii="Times New Roman" w:hAnsi="Times New Roman" w:cs="Times New Roman"/>
+          <w:noProof/>
+          <w:sz w:val="24"/>
+          <w:szCs w:val="24"/>
+        </w:rPr>
+      </w:pPr>
+      <w:r>
+        <w:rPr>
+          <w:rFonts w:ascii="Times New Roman" w:hAnsi="Times New Roman" w:cs="Times New Roman"/>
+          <w:noProof/>
+          <w:sz w:val="24"/>
+          <w:szCs w:val="24"/>
+        </w:rPr>
+        <w:t>[15]</w:t>
+      </w:r>
+      <w:r>
+        <w:rPr>
+          <w:rFonts w:ascii="Times New Roman" w:hAnsi="Times New Roman" w:cs="Times New Roman"/>
+          <w:noProof/>
+          <w:sz w:val="24"/>
+          <w:szCs w:val="24"/>
+        </w:rPr>
+        <w:tab/>
+        <w:t xml:space="preserve">E. Setyawati and D. I. H. Sarwani, “Relational Database Management System (RDBMS),” </w:t>
+      </w:r>
+      <w:r>
+        <w:rPr>
+          <w:rFonts w:ascii="Times New Roman" w:hAnsi="Times New Roman" w:cs="Times New Roman"/>
+          <w:i/>
+          <w:iCs/>
+          <w:noProof/>
+          <w:sz w:val="24"/>
+          <w:szCs w:val="24"/>
+        </w:rPr>
         <w:t>Build. Maint. a Data Wareh.</w:t>
       </w:r>
       <w:r>
@@ -9831,6 +11772,60 @@
           <w:szCs w:val="24"/>
         </w:rPr>
         <w:t>, pp. 43–51, 2008, doi: 10.1201/9781420064636.ch4.</w:t>
+      </w:r>
+    </w:p>
+    <w:p>
+      <w:pPr>
+        <w:widowControl w:val="0"/>
+        <w:autoSpaceDE w:val="0"/>
+        <w:autoSpaceDN w:val="0"/>
+        <w:adjustRightInd w:val="0"/>
+        <w:spacing w:line="360" w:lineRule="auto"/>
+        <w:ind w:left="640" w:hanging="640"/>
+        <w:rPr>
+          <w:rFonts w:ascii="Times New Roman" w:hAnsi="Times New Roman" w:cs="Times New Roman"/>
+          <w:noProof/>
+          <w:sz w:val="24"/>
+        </w:rPr>
+      </w:pPr>
+      <w:r>
+        <w:rPr>
+          <w:rFonts w:ascii="Times New Roman" w:hAnsi="Times New Roman" w:cs="Times New Roman"/>
+          <w:noProof/>
+          <w:sz w:val="24"/>
+          <w:szCs w:val="24"/>
+        </w:rPr>
+        <w:t>[16]</w:t>
+      </w:r>
+      <w:r>
+        <w:rPr>
+          <w:rFonts w:ascii="Times New Roman" w:hAnsi="Times New Roman" w:cs="Times New Roman"/>
+          <w:noProof/>
+          <w:sz w:val="24"/>
+          <w:szCs w:val="24"/>
+        </w:rPr>
+        <w:tab/>
+        <w:t xml:space="preserve">T. S. Jaya, “Pengujian Aplikasi dengan Metode Blackbox Testing Boundary Value Analysis,” </w:t>
+      </w:r>
+      <w:r>
+        <w:rPr>
+          <w:rFonts w:ascii="Times New Roman" w:hAnsi="Times New Roman" w:cs="Times New Roman"/>
+          <w:i/>
+          <w:iCs/>
+          <w:noProof/>
+          <w:sz w:val="24"/>
+          <w:szCs w:val="24"/>
+        </w:rPr>
+        <w:t>J. Inform. Pengemb. IT</w:t>
+      </w:r>
+      <w:r>
+        <w:rPr>
+          <w:rFonts w:ascii="Times New Roman" w:hAnsi="Times New Roman" w:cs="Times New Roman"/>
+          <w:noProof/>
+          <w:sz w:val="24"/>
+          <w:szCs w:val="24"/>
+        </w:rPr>
+        <w:t>, vol. 3, no. 2, pp. 45–46, 2018, [Online]. Available: http://www.ejournal.poltektegal.ac.id/index.php/informatika/article/view/647/640.</w:t>
       </w:r>
     </w:p>
     <w:p>
@@ -9859,102 +11854,16 @@
 <file path=word/numbering.xml><?xml version="1.0" encoding="utf-8"?>
 <w:numbering xmlns:wpc="http://schemas.microsoft.com/office/word/2010/wordprocessingCanvas" xmlns:cx="http://schemas.microsoft.com/office/drawing/2014/chartex" xmlns:cx1="http://schemas.microsoft.com/office/drawing/2015/9/8/chartex" xmlns:cx2="http://schemas.microsoft.com/office/drawing/2015/10/21/chartex" xmlns:cx3="http://schemas.microsoft.com/office/drawing/2016/5/9/chartex" xmlns:cx4="http://schemas.microsoft.com/office/drawing/2016/5/10/chartex" xmlns:cx5="http://schemas.microsoft.com/office/drawing/2016/5/11/chartex" xmlns:cx6="http://schemas.microsoft.com/office/drawing/2016/5/12/chartex" xmlns:cx7="http://schemas.microsoft.com/office/drawing/2016/5/13/chartex" xmlns:cx8="http://schemas.microsoft.com/office/drawing/2016/5/14/chartex" xmlns:mc="http://schemas.openxmlformats.org/markup-compatibility/2006" xmlns:aink="http://schemas.microsoft.com/office/drawing/2016/ink" xmlns:am3d="http://schemas.microsoft.com/office/drawing/2017/model3d" xmlns:o="urn:schemas-microsoft-com:office:office" xmlns:r="http://schemas.openxmlformats.org/officeDocument/2006/relationships" xmlns:m="http://schemas.openxmlformats.org/officeDocument/2006/math" xmlns:v="urn:schemas-microsoft-com:vml" xmlns:wp14="http://schemas.microsoft.com/office/word/2010/wordprocessingDrawing" xmlns:wp="http://schemas.openxmlformats.org/drawingml/2006/wordprocessingDrawing" xmlns:w10="urn:schemas-microsoft-com:office:word" xmlns:w="http://schemas.openxmlformats.org/wordprocessingml/2006/main" xmlns:w14="http://schemas.microsoft.com/office/word/2010/wordml" xmlns:w15="http://schemas.microsoft.com/office/word/2012/wordml" xmlns:w16cex="http://schemas.microsoft.com/office/word/2018/wordml/cex" xmlns:w16cid="http://schemas.microsoft.com/office/word/2016/wordml/cid" xmlns:w16="http://schemas.microsoft.com/office/word/2018/wordml" xmlns:w16sdtdh="http://schemas.microsoft.com/office/word/2020/wordml/sdtdatahash" xmlns:w16se="http://schemas.microsoft.com/office/word/2015/wordml/symex" xmlns:wpg="http://schemas.microsoft.com/office/word/2010/wordprocessingGroup" xmlns:wpi="http://schemas.microsoft.com/office/word/2010/wordprocessingInk" xmlns:wne="http://schemas.microsoft.com/office/word/2006/wordml" xmlns:wps="http://schemas.microsoft.com/office/word/2010/wordprocessingShape" mc:Ignorable="w14 w15 w16se w16cid w16 w16cex w16sdtdh wp14">
   <w:abstractNum w:abstractNumId="0" w15:restartNumberingAfterBreak="0">
-    <w:nsid w:val="05082A30"/>
+    <w:nsid w:val="01FB2AA0"/>
     <w:multiLevelType w:val="hybridMultilevel"/>
-    <w:tmpl w:val="46F47E6E"/>
-    <w:lvl w:ilvl="0" w:tplc="3809000F">
+    <w:tmpl w:val="EE0AB44A"/>
+    <w:lvl w:ilvl="0" w:tplc="895E55E0">
       <w:start w:val="1"/>
       <w:numFmt w:val="decimal"/>
-      <w:lvlText w:val="%1."/>
+      <w:lvlText w:val="(%1)"/>
       <w:lvlJc w:val="left"/>
       <w:pPr>
-        <w:ind w:left="1069" w:hanging="360"/>
-      </w:pPr>
-    </w:lvl>
-    <w:lvl w:ilvl="1" w:tplc="38090019" w:tentative="1">
-      <w:start w:val="1"/>
-      <w:numFmt w:val="lowerLetter"/>
-      <w:lvlText w:val="%2."/>
-      <w:lvlJc w:val="left"/>
-      <w:pPr>
-        <w:ind w:left="1789" w:hanging="360"/>
-      </w:pPr>
-    </w:lvl>
-    <w:lvl w:ilvl="2" w:tplc="3809001B" w:tentative="1">
-      <w:start w:val="1"/>
-      <w:numFmt w:val="lowerRoman"/>
-      <w:lvlText w:val="%3."/>
-      <w:lvlJc w:val="right"/>
-      <w:pPr>
-        <w:ind w:left="2509" w:hanging="180"/>
-      </w:pPr>
-    </w:lvl>
-    <w:lvl w:ilvl="3" w:tplc="3809000F" w:tentative="1">
-      <w:start w:val="1"/>
-      <w:numFmt w:val="decimal"/>
-      <w:lvlText w:val="%4."/>
-      <w:lvlJc w:val="left"/>
-      <w:pPr>
-        <w:ind w:left="3229" w:hanging="360"/>
-      </w:pPr>
-    </w:lvl>
-    <w:lvl w:ilvl="4" w:tplc="38090019" w:tentative="1">
-      <w:start w:val="1"/>
-      <w:numFmt w:val="lowerLetter"/>
-      <w:lvlText w:val="%5."/>
-      <w:lvlJc w:val="left"/>
-      <w:pPr>
-        <w:ind w:left="3949" w:hanging="360"/>
-      </w:pPr>
-    </w:lvl>
-    <w:lvl w:ilvl="5" w:tplc="3809001B" w:tentative="1">
-      <w:start w:val="1"/>
-      <w:numFmt w:val="lowerRoman"/>
-      <w:lvlText w:val="%6."/>
-      <w:lvlJc w:val="right"/>
-      <w:pPr>
-        <w:ind w:left="4669" w:hanging="180"/>
-      </w:pPr>
-    </w:lvl>
-    <w:lvl w:ilvl="6" w:tplc="3809000F" w:tentative="1">
-      <w:start w:val="1"/>
-      <w:numFmt w:val="decimal"/>
-      <w:lvlText w:val="%7."/>
-      <w:lvlJc w:val="left"/>
-      <w:pPr>
-        <w:ind w:left="5389" w:hanging="360"/>
-      </w:pPr>
-    </w:lvl>
-    <w:lvl w:ilvl="7" w:tplc="38090019" w:tentative="1">
-      <w:start w:val="1"/>
-      <w:numFmt w:val="lowerLetter"/>
-      <w:lvlText w:val="%8."/>
-      <w:lvlJc w:val="left"/>
-      <w:pPr>
-        <w:ind w:left="6109" w:hanging="360"/>
-      </w:pPr>
-    </w:lvl>
-    <w:lvl w:ilvl="8" w:tplc="3809001B" w:tentative="1">
-      <w:start w:val="1"/>
-      <w:numFmt w:val="lowerRoman"/>
-      <w:lvlText w:val="%9."/>
-      <w:lvlJc w:val="right"/>
-      <w:pPr>
-        <w:ind w:left="6829" w:hanging="180"/>
-      </w:pPr>
-    </w:lvl>
-  </w:abstractNum>
-  <w:abstractNum w:abstractNumId="1" w15:restartNumberingAfterBreak="0">
-    <w:nsid w:val="2DB35E9C"/>
-    <w:multiLevelType w:val="hybridMultilevel"/>
-    <w:tmpl w:val="928EEC5C"/>
-    <w:lvl w:ilvl="0" w:tplc="51968002">
-      <w:start w:val="1"/>
-      <w:numFmt w:val="decimal"/>
-      <w:lvlText w:val="2.%1"/>
-      <w:lvlJc w:val="left"/>
-      <w:pPr>
-        <w:ind w:left="1440" w:hanging="360"/>
+        <w:ind w:left="720" w:hanging="360"/>
       </w:pPr>
       <w:rPr>
         <w:rFonts w:hint="default"/>
@@ -9966,7 +11875,7 @@
       <w:lvlText w:val="%2."/>
       <w:lvlJc w:val="left"/>
       <w:pPr>
-        <w:ind w:left="2160" w:hanging="360"/>
+        <w:ind w:left="1440" w:hanging="360"/>
       </w:pPr>
     </w:lvl>
     <w:lvl w:ilvl="2" w:tplc="3809001B" w:tentative="1">
@@ -9975,7 +11884,7 @@
       <w:lvlText w:val="%3."/>
       <w:lvlJc w:val="right"/>
       <w:pPr>
-        <w:ind w:left="2880" w:hanging="180"/>
+        <w:ind w:left="2160" w:hanging="180"/>
       </w:pPr>
     </w:lvl>
     <w:lvl w:ilvl="3" w:tplc="3809000F" w:tentative="1">
@@ -9984,7 +11893,7 @@
       <w:lvlText w:val="%4."/>
       <w:lvlJc w:val="left"/>
       <w:pPr>
-        <w:ind w:left="3600" w:hanging="360"/>
+        <w:ind w:left="2880" w:hanging="360"/>
       </w:pPr>
     </w:lvl>
     <w:lvl w:ilvl="4" w:tplc="38090019" w:tentative="1">
@@ -9993,7 +11902,7 @@
       <w:lvlText w:val="%5."/>
       <w:lvlJc w:val="left"/>
       <w:pPr>
-        <w:ind w:left="4320" w:hanging="360"/>
+        <w:ind w:left="3600" w:hanging="360"/>
       </w:pPr>
     </w:lvl>
     <w:lvl w:ilvl="5" w:tplc="3809001B" w:tentative="1">
@@ -10002,7 +11911,7 @@
       <w:lvlText w:val="%6."/>
       <w:lvlJc w:val="right"/>
       <w:pPr>
-        <w:ind w:left="5040" w:hanging="180"/>
+        <w:ind w:left="4320" w:hanging="180"/>
       </w:pPr>
     </w:lvl>
     <w:lvl w:ilvl="6" w:tplc="3809000F" w:tentative="1">
@@ -10011,7 +11920,7 @@
       <w:lvlText w:val="%7."/>
       <w:lvlJc w:val="left"/>
       <w:pPr>
-        <w:ind w:left="5760" w:hanging="360"/>
+        <w:ind w:left="5040" w:hanging="360"/>
       </w:pPr>
     </w:lvl>
     <w:lvl w:ilvl="7" w:tplc="38090019" w:tentative="1">
@@ -10020,7 +11929,7 @@
       <w:lvlText w:val="%8."/>
       <w:lvlJc w:val="left"/>
       <w:pPr>
-        <w:ind w:left="6480" w:hanging="360"/>
+        <w:ind w:left="5760" w:hanging="360"/>
       </w:pPr>
     </w:lvl>
     <w:lvl w:ilvl="8" w:tplc="3809001B" w:tentative="1">
@@ -10029,21 +11938,107 @@
       <w:lvlText w:val="%9."/>
       <w:lvlJc w:val="right"/>
       <w:pPr>
-        <w:ind w:left="7200" w:hanging="180"/>
+        <w:ind w:left="6480" w:hanging="180"/>
+      </w:pPr>
+    </w:lvl>
+  </w:abstractNum>
+  <w:abstractNum w:abstractNumId="1" w15:restartNumberingAfterBreak="0">
+    <w:nsid w:val="05082A30"/>
+    <w:multiLevelType w:val="hybridMultilevel"/>
+    <w:tmpl w:val="46F47E6E"/>
+    <w:lvl w:ilvl="0" w:tplc="3809000F">
+      <w:start w:val="1"/>
+      <w:numFmt w:val="decimal"/>
+      <w:lvlText w:val="%1."/>
+      <w:lvlJc w:val="left"/>
+      <w:pPr>
+        <w:ind w:left="1069" w:hanging="360"/>
+      </w:pPr>
+    </w:lvl>
+    <w:lvl w:ilvl="1" w:tplc="38090019" w:tentative="1">
+      <w:start w:val="1"/>
+      <w:numFmt w:val="lowerLetter"/>
+      <w:lvlText w:val="%2."/>
+      <w:lvlJc w:val="left"/>
+      <w:pPr>
+        <w:ind w:left="1789" w:hanging="360"/>
+      </w:pPr>
+    </w:lvl>
+    <w:lvl w:ilvl="2" w:tplc="3809001B" w:tentative="1">
+      <w:start w:val="1"/>
+      <w:numFmt w:val="lowerRoman"/>
+      <w:lvlText w:val="%3."/>
+      <w:lvlJc w:val="right"/>
+      <w:pPr>
+        <w:ind w:left="2509" w:hanging="180"/>
+      </w:pPr>
+    </w:lvl>
+    <w:lvl w:ilvl="3" w:tplc="3809000F" w:tentative="1">
+      <w:start w:val="1"/>
+      <w:numFmt w:val="decimal"/>
+      <w:lvlText w:val="%4."/>
+      <w:lvlJc w:val="left"/>
+      <w:pPr>
+        <w:ind w:left="3229" w:hanging="360"/>
+      </w:pPr>
+    </w:lvl>
+    <w:lvl w:ilvl="4" w:tplc="38090019" w:tentative="1">
+      <w:start w:val="1"/>
+      <w:numFmt w:val="lowerLetter"/>
+      <w:lvlText w:val="%5."/>
+      <w:lvlJc w:val="left"/>
+      <w:pPr>
+        <w:ind w:left="3949" w:hanging="360"/>
+      </w:pPr>
+    </w:lvl>
+    <w:lvl w:ilvl="5" w:tplc="3809001B" w:tentative="1">
+      <w:start w:val="1"/>
+      <w:numFmt w:val="lowerRoman"/>
+      <w:lvlText w:val="%6."/>
+      <w:lvlJc w:val="right"/>
+      <w:pPr>
+        <w:ind w:left="4669" w:hanging="180"/>
+      </w:pPr>
+    </w:lvl>
+    <w:lvl w:ilvl="6" w:tplc="3809000F" w:tentative="1">
+      <w:start w:val="1"/>
+      <w:numFmt w:val="decimal"/>
+      <w:lvlText w:val="%7."/>
+      <w:lvlJc w:val="left"/>
+      <w:pPr>
+        <w:ind w:left="5389" w:hanging="360"/>
+      </w:pPr>
+    </w:lvl>
+    <w:lvl w:ilvl="7" w:tplc="38090019" w:tentative="1">
+      <w:start w:val="1"/>
+      <w:numFmt w:val="lowerLetter"/>
+      <w:lvlText w:val="%8."/>
+      <w:lvlJc w:val="left"/>
+      <w:pPr>
+        <w:ind w:left="6109" w:hanging="360"/>
+      </w:pPr>
+    </w:lvl>
+    <w:lvl w:ilvl="8" w:tplc="3809001B" w:tentative="1">
+      <w:start w:val="1"/>
+      <w:numFmt w:val="lowerRoman"/>
+      <w:lvlText w:val="%9."/>
+      <w:lvlJc w:val="right"/>
+      <w:pPr>
+        <w:ind w:left="6829" w:hanging="180"/>
       </w:pPr>
     </w:lvl>
   </w:abstractNum>
   <w:abstractNum w:abstractNumId="2" w15:restartNumberingAfterBreak="0">
-    <w:nsid w:val="3B724D49"/>
+    <w:nsid w:val="22C10553"/>
     <w:multiLevelType w:val="hybridMultilevel"/>
-    <w:tmpl w:val="B59CC06C"/>
-    <w:lvl w:ilvl="0" w:tplc="AF525D16">
+    <w:tmpl w:val="C1DC8D1C"/>
+    <w:lvl w:ilvl="0" w:tplc="847AD6CC">
       <w:start w:val="1"/>
       <w:numFmt w:val="decimal"/>
-      <w:lvlText w:val="2.1.%1"/>
+      <w:lvlText w:val="(%1)"/>
       <w:lvlJc w:val="left"/>
       <w:pPr>
-        <w:ind w:left="1440" w:hanging="360"/>
+        <w:ind w:left="1110" w:hanging="390"/>
       </w:pPr>
       <w:rPr>
         <w:rFonts w:hint="default"/>
@@ -10055,7 +12050,7 @@
       <w:lvlText w:val="%2."/>
       <w:lvlJc w:val="left"/>
       <w:pPr>
-        <w:ind w:left="2160" w:hanging="360"/>
+        <w:ind w:left="1800" w:hanging="360"/>
       </w:pPr>
     </w:lvl>
     <w:lvl w:ilvl="2" w:tplc="3809001B" w:tentative="1">
@@ -10064,7 +12059,7 @@
       <w:lvlText w:val="%3."/>
       <w:lvlJc w:val="right"/>
       <w:pPr>
-        <w:ind w:left="2880" w:hanging="180"/>
+        <w:ind w:left="2520" w:hanging="180"/>
       </w:pPr>
     </w:lvl>
     <w:lvl w:ilvl="3" w:tplc="3809000F" w:tentative="1">
@@ -10073,7 +12068,7 @@
       <w:lvlText w:val="%4."/>
       <w:lvlJc w:val="left"/>
       <w:pPr>
-        <w:ind w:left="3600" w:hanging="360"/>
+        <w:ind w:left="3240" w:hanging="360"/>
       </w:pPr>
     </w:lvl>
     <w:lvl w:ilvl="4" w:tplc="38090019" w:tentative="1">
@@ -10082,7 +12077,7 @@
       <w:lvlText w:val="%5."/>
       <w:lvlJc w:val="left"/>
       <w:pPr>
-        <w:ind w:left="4320" w:hanging="360"/>
+        <w:ind w:left="3960" w:hanging="360"/>
       </w:pPr>
     </w:lvl>
     <w:lvl w:ilvl="5" w:tplc="3809001B" w:tentative="1">
@@ -10091,7 +12086,7 @@
       <w:lvlText w:val="%6."/>
       <w:lvlJc w:val="right"/>
       <w:pPr>
-        <w:ind w:left="5040" w:hanging="180"/>
+        <w:ind w:left="4680" w:hanging="180"/>
       </w:pPr>
     </w:lvl>
     <w:lvl w:ilvl="6" w:tplc="3809000F" w:tentative="1">
@@ -10100,7 +12095,7 @@
       <w:lvlText w:val="%7."/>
       <w:lvlJc w:val="left"/>
       <w:pPr>
-        <w:ind w:left="5760" w:hanging="360"/>
+        <w:ind w:left="5400" w:hanging="360"/>
       </w:pPr>
     </w:lvl>
     <w:lvl w:ilvl="7" w:tplc="38090019" w:tentative="1">
@@ -10109,7 +12104,7 @@
       <w:lvlText w:val="%8."/>
       <w:lvlJc w:val="left"/>
       <w:pPr>
-        <w:ind w:left="6480" w:hanging="360"/>
+        <w:ind w:left="6120" w:hanging="360"/>
       </w:pPr>
     </w:lvl>
     <w:lvl w:ilvl="8" w:tplc="3809001B" w:tentative="1">
@@ -10118,107 +12113,21 @@
       <w:lvlText w:val="%9."/>
       <w:lvlJc w:val="right"/>
       <w:pPr>
-        <w:ind w:left="7200" w:hanging="180"/>
+        <w:ind w:left="6840" w:hanging="180"/>
       </w:pPr>
     </w:lvl>
   </w:abstractNum>
   <w:abstractNum w:abstractNumId="3" w15:restartNumberingAfterBreak="0">
-    <w:nsid w:val="4F327A39"/>
+    <w:nsid w:val="27C6181F"/>
     <w:multiLevelType w:val="hybridMultilevel"/>
-    <w:tmpl w:val="46B4EA7C"/>
-    <w:lvl w:ilvl="0" w:tplc="3809000F">
+    <w:tmpl w:val="DCB6EAF2"/>
+    <w:lvl w:ilvl="0" w:tplc="847AD6CC">
       <w:start w:val="1"/>
       <w:numFmt w:val="decimal"/>
-      <w:lvlText w:val="%1."/>
+      <w:lvlText w:val="(%1)"/>
       <w:lvlJc w:val="left"/>
       <w:pPr>
-        <w:ind w:left="720" w:hanging="360"/>
-      </w:pPr>
-    </w:lvl>
-    <w:lvl w:ilvl="1" w:tplc="38090019" w:tentative="1">
-      <w:start w:val="1"/>
-      <w:numFmt w:val="lowerLetter"/>
-      <w:lvlText w:val="%2."/>
-      <w:lvlJc w:val="left"/>
-      <w:pPr>
-        <w:ind w:left="1440" w:hanging="360"/>
-      </w:pPr>
-    </w:lvl>
-    <w:lvl w:ilvl="2" w:tplc="3809001B" w:tentative="1">
-      <w:start w:val="1"/>
-      <w:numFmt w:val="lowerRoman"/>
-      <w:lvlText w:val="%3."/>
-      <w:lvlJc w:val="right"/>
-      <w:pPr>
-        <w:ind w:left="2160" w:hanging="180"/>
-      </w:pPr>
-    </w:lvl>
-    <w:lvl w:ilvl="3" w:tplc="3809000F" w:tentative="1">
-      <w:start w:val="1"/>
-      <w:numFmt w:val="decimal"/>
-      <w:lvlText w:val="%4."/>
-      <w:lvlJc w:val="left"/>
-      <w:pPr>
-        <w:ind w:left="2880" w:hanging="360"/>
-      </w:pPr>
-    </w:lvl>
-    <w:lvl w:ilvl="4" w:tplc="38090019" w:tentative="1">
-      <w:start w:val="1"/>
-      <w:numFmt w:val="lowerLetter"/>
-      <w:lvlText w:val="%5."/>
-      <w:lvlJc w:val="left"/>
-      <w:pPr>
-        <w:ind w:left="3600" w:hanging="360"/>
-      </w:pPr>
-    </w:lvl>
-    <w:lvl w:ilvl="5" w:tplc="3809001B" w:tentative="1">
-      <w:start w:val="1"/>
-      <w:numFmt w:val="lowerRoman"/>
-      <w:lvlText w:val="%6."/>
-      <w:lvlJc w:val="right"/>
-      <w:pPr>
-        <w:ind w:left="4320" w:hanging="180"/>
-      </w:pPr>
-    </w:lvl>
-    <w:lvl w:ilvl="6" w:tplc="3809000F" w:tentative="1">
-      <w:start w:val="1"/>
-      <w:numFmt w:val="decimal"/>
-      <w:lvlText w:val="%7."/>
-      <w:lvlJc w:val="left"/>
-      <w:pPr>
-        <w:ind w:left="5040" w:hanging="360"/>
-      </w:pPr>
-    </w:lvl>
-    <w:lvl w:ilvl="7" w:tplc="38090019" w:tentative="1">
-      <w:start w:val="1"/>
-      <w:numFmt w:val="lowerLetter"/>
-      <w:lvlText w:val="%8."/>
-      <w:lvlJc w:val="left"/>
-      <w:pPr>
-        <w:ind w:left="5760" w:hanging="360"/>
-      </w:pPr>
-    </w:lvl>
-    <w:lvl w:ilvl="8" w:tplc="3809001B" w:tentative="1">
-      <w:start w:val="1"/>
-      <w:numFmt w:val="lowerRoman"/>
-      <w:lvlText w:val="%9."/>
-      <w:lvlJc w:val="right"/>
-      <w:pPr>
-        <w:ind w:left="6480" w:hanging="180"/>
-      </w:pPr>
-    </w:lvl>
-  </w:abstractNum>
-  <w:abstractNum w:abstractNumId="4" w15:restartNumberingAfterBreak="0">
-    <w:nsid w:val="54C434A6"/>
-    <w:multiLevelType w:val="hybridMultilevel"/>
-    <w:tmpl w:val="173A8658"/>
-    <w:lvl w:ilvl="0" w:tplc="51968002">
-      <w:start w:val="1"/>
-      <w:numFmt w:val="decimal"/>
-      <w:lvlText w:val="2.%1"/>
-      <w:lvlJc w:val="left"/>
-      <w:pPr>
-        <w:ind w:left="720" w:hanging="360"/>
+        <w:ind w:left="750" w:hanging="390"/>
       </w:pPr>
       <w:rPr>
         <w:rFonts w:hint="default"/>
@@ -10297,17 +12206,17 @@
       </w:pPr>
     </w:lvl>
   </w:abstractNum>
-  <w:abstractNum w:abstractNumId="5" w15:restartNumberingAfterBreak="0">
-    <w:nsid w:val="580E5350"/>
+  <w:abstractNum w:abstractNumId="4" w15:restartNumberingAfterBreak="0">
+    <w:nsid w:val="2DB35E9C"/>
     <w:multiLevelType w:val="hybridMultilevel"/>
-    <w:tmpl w:val="25E415DA"/>
-    <w:lvl w:ilvl="0" w:tplc="FBF6BE22">
+    <w:tmpl w:val="928EEC5C"/>
+    <w:lvl w:ilvl="0" w:tplc="51968002">
       <w:start w:val="1"/>
       <w:numFmt w:val="decimal"/>
-      <w:lvlText w:val="2.2.%1"/>
+      <w:lvlText w:val="2.%1"/>
       <w:lvlJc w:val="left"/>
       <w:pPr>
-        <w:ind w:left="720" w:hanging="360"/>
+        <w:ind w:left="1440" w:hanging="360"/>
       </w:pPr>
       <w:rPr>
         <w:rFonts w:hint="default"/>
@@ -10319,7 +12228,7 @@
       <w:lvlText w:val="%2."/>
       <w:lvlJc w:val="left"/>
       <w:pPr>
-        <w:ind w:left="1440" w:hanging="360"/>
+        <w:ind w:left="2160" w:hanging="360"/>
       </w:pPr>
     </w:lvl>
     <w:lvl w:ilvl="2" w:tplc="3809001B" w:tentative="1">
@@ -10328,7 +12237,7 @@
       <w:lvlText w:val="%3."/>
       <w:lvlJc w:val="right"/>
       <w:pPr>
-        <w:ind w:left="2160" w:hanging="180"/>
+        <w:ind w:left="2880" w:hanging="180"/>
       </w:pPr>
     </w:lvl>
     <w:lvl w:ilvl="3" w:tplc="3809000F" w:tentative="1">
@@ -10337,7 +12246,7 @@
       <w:lvlText w:val="%4."/>
       <w:lvlJc w:val="left"/>
       <w:pPr>
-        <w:ind w:left="2880" w:hanging="360"/>
+        <w:ind w:left="3600" w:hanging="360"/>
       </w:pPr>
     </w:lvl>
     <w:lvl w:ilvl="4" w:tplc="38090019" w:tentative="1">
@@ -10346,7 +12255,7 @@
       <w:lvlText w:val="%5."/>
       <w:lvlJc w:val="left"/>
       <w:pPr>
-        <w:ind w:left="3600" w:hanging="360"/>
+        <w:ind w:left="4320" w:hanging="360"/>
       </w:pPr>
     </w:lvl>
     <w:lvl w:ilvl="5" w:tplc="3809001B" w:tentative="1">
@@ -10355,7 +12264,7 @@
       <w:lvlText w:val="%6."/>
       <w:lvlJc w:val="right"/>
       <w:pPr>
-        <w:ind w:left="4320" w:hanging="180"/>
+        <w:ind w:left="5040" w:hanging="180"/>
       </w:pPr>
     </w:lvl>
     <w:lvl w:ilvl="6" w:tplc="3809000F" w:tentative="1">
@@ -10364,7 +12273,7 @@
       <w:lvlText w:val="%7."/>
       <w:lvlJc w:val="left"/>
       <w:pPr>
-        <w:ind w:left="5040" w:hanging="360"/>
+        <w:ind w:left="5760" w:hanging="360"/>
       </w:pPr>
     </w:lvl>
     <w:lvl w:ilvl="7" w:tplc="38090019" w:tentative="1">
@@ -10373,7 +12282,7 @@
       <w:lvlText w:val="%8."/>
       <w:lvlJc w:val="left"/>
       <w:pPr>
-        <w:ind w:left="5760" w:hanging="360"/>
+        <w:ind w:left="6480" w:hanging="360"/>
       </w:pPr>
     </w:lvl>
     <w:lvl w:ilvl="8" w:tplc="3809001B" w:tentative="1">
@@ -10382,21 +12291,21 @@
       <w:lvlText w:val="%9."/>
       <w:lvlJc w:val="right"/>
       <w:pPr>
-        <w:ind w:left="6480" w:hanging="180"/>
+        <w:ind w:left="7200" w:hanging="180"/>
       </w:pPr>
     </w:lvl>
   </w:abstractNum>
-  <w:abstractNum w:abstractNumId="6" w15:restartNumberingAfterBreak="0">
-    <w:nsid w:val="603D4B7E"/>
+  <w:abstractNum w:abstractNumId="5" w15:restartNumberingAfterBreak="0">
+    <w:nsid w:val="3B724D49"/>
     <w:multiLevelType w:val="hybridMultilevel"/>
-    <w:tmpl w:val="CDBA0E36"/>
-    <w:lvl w:ilvl="0" w:tplc="7E748D58">
+    <w:tmpl w:val="B59CC06C"/>
+    <w:lvl w:ilvl="0" w:tplc="AF525D16">
       <w:start w:val="1"/>
       <w:numFmt w:val="decimal"/>
-      <w:lvlText w:val="2.2.%1"/>
+      <w:lvlText w:val="2.1.%1"/>
       <w:lvlJc w:val="left"/>
       <w:pPr>
-        <w:ind w:left="720" w:hanging="360"/>
+        <w:ind w:left="1440" w:hanging="360"/>
       </w:pPr>
       <w:rPr>
         <w:rFonts w:hint="default"/>
@@ -10408,7 +12317,7 @@
       <w:lvlText w:val="%2."/>
       <w:lvlJc w:val="left"/>
       <w:pPr>
-        <w:ind w:left="1440" w:hanging="360"/>
+        <w:ind w:left="2160" w:hanging="360"/>
       </w:pPr>
     </w:lvl>
     <w:lvl w:ilvl="2" w:tplc="3809001B" w:tentative="1">
@@ -10417,7 +12326,7 @@
       <w:lvlText w:val="%3."/>
       <w:lvlJc w:val="right"/>
       <w:pPr>
-        <w:ind w:left="2160" w:hanging="180"/>
+        <w:ind w:left="2880" w:hanging="180"/>
       </w:pPr>
     </w:lvl>
     <w:lvl w:ilvl="3" w:tplc="3809000F" w:tentative="1">
@@ -10426,7 +12335,7 @@
       <w:lvlText w:val="%4."/>
       <w:lvlJc w:val="left"/>
       <w:pPr>
-        <w:ind w:left="2880" w:hanging="360"/>
+        <w:ind w:left="3600" w:hanging="360"/>
       </w:pPr>
     </w:lvl>
     <w:lvl w:ilvl="4" w:tplc="38090019" w:tentative="1">
@@ -10435,7 +12344,7 @@
       <w:lvlText w:val="%5."/>
       <w:lvlJc w:val="left"/>
       <w:pPr>
-        <w:ind w:left="3600" w:hanging="360"/>
+        <w:ind w:left="4320" w:hanging="360"/>
       </w:pPr>
     </w:lvl>
     <w:lvl w:ilvl="5" w:tplc="3809001B" w:tentative="1">
@@ -10444,7 +12353,7 @@
       <w:lvlText w:val="%6."/>
       <w:lvlJc w:val="right"/>
       <w:pPr>
-        <w:ind w:left="4320" w:hanging="180"/>
+        <w:ind w:left="5040" w:hanging="180"/>
       </w:pPr>
     </w:lvl>
     <w:lvl w:ilvl="6" w:tplc="3809000F" w:tentative="1">
@@ -10453,7 +12362,7 @@
       <w:lvlText w:val="%7."/>
       <w:lvlJc w:val="left"/>
       <w:pPr>
-        <w:ind w:left="5040" w:hanging="360"/>
+        <w:ind w:left="5760" w:hanging="360"/>
       </w:pPr>
     </w:lvl>
     <w:lvl w:ilvl="7" w:tplc="38090019" w:tentative="1">
@@ -10462,7 +12371,7 @@
       <w:lvlText w:val="%8."/>
       <w:lvlJc w:val="left"/>
       <w:pPr>
-        <w:ind w:left="5760" w:hanging="360"/>
+        <w:ind w:left="6480" w:hanging="360"/>
       </w:pPr>
     </w:lvl>
     <w:lvl w:ilvl="8" w:tplc="3809001B" w:tentative="1">
@@ -10471,18 +12380,18 @@
       <w:lvlText w:val="%9."/>
       <w:lvlJc w:val="right"/>
       <w:pPr>
-        <w:ind w:left="6480" w:hanging="180"/>
+        <w:ind w:left="7200" w:hanging="180"/>
       </w:pPr>
     </w:lvl>
   </w:abstractNum>
-  <w:abstractNum w:abstractNumId="7" w15:restartNumberingAfterBreak="0">
-    <w:nsid w:val="606C571D"/>
+  <w:abstractNum w:abstractNumId="6" w15:restartNumberingAfterBreak="0">
+    <w:nsid w:val="4B8867FC"/>
     <w:multiLevelType w:val="hybridMultilevel"/>
-    <w:tmpl w:val="D1703834"/>
-    <w:lvl w:ilvl="0" w:tplc="37E262B2">
+    <w:tmpl w:val="EAB4B98E"/>
+    <w:lvl w:ilvl="0" w:tplc="3809000F">
       <w:start w:val="1"/>
       <w:numFmt w:val="decimal"/>
-      <w:lvlText w:val="2.2.%1"/>
+      <w:lvlText w:val="%1."/>
       <w:lvlJc w:val="left"/>
       <w:pPr>
         <w:ind w:left="720" w:hanging="360"/>
@@ -10564,7 +12473,449 @@
       </w:pPr>
     </w:lvl>
   </w:abstractNum>
+  <w:abstractNum w:abstractNumId="7" w15:restartNumberingAfterBreak="0">
+    <w:nsid w:val="4F327A39"/>
+    <w:multiLevelType w:val="hybridMultilevel"/>
+    <w:tmpl w:val="46B4EA7C"/>
+    <w:lvl w:ilvl="0" w:tplc="3809000F">
+      <w:start w:val="1"/>
+      <w:numFmt w:val="decimal"/>
+      <w:lvlText w:val="%1."/>
+      <w:lvlJc w:val="left"/>
+      <w:pPr>
+        <w:ind w:left="720" w:hanging="360"/>
+      </w:pPr>
+    </w:lvl>
+    <w:lvl w:ilvl="1" w:tplc="38090019" w:tentative="1">
+      <w:start w:val="1"/>
+      <w:numFmt w:val="lowerLetter"/>
+      <w:lvlText w:val="%2."/>
+      <w:lvlJc w:val="left"/>
+      <w:pPr>
+        <w:ind w:left="1440" w:hanging="360"/>
+      </w:pPr>
+    </w:lvl>
+    <w:lvl w:ilvl="2" w:tplc="3809001B" w:tentative="1">
+      <w:start w:val="1"/>
+      <w:numFmt w:val="lowerRoman"/>
+      <w:lvlText w:val="%3."/>
+      <w:lvlJc w:val="right"/>
+      <w:pPr>
+        <w:ind w:left="2160" w:hanging="180"/>
+      </w:pPr>
+    </w:lvl>
+    <w:lvl w:ilvl="3" w:tplc="3809000F" w:tentative="1">
+      <w:start w:val="1"/>
+      <w:numFmt w:val="decimal"/>
+      <w:lvlText w:val="%4."/>
+      <w:lvlJc w:val="left"/>
+      <w:pPr>
+        <w:ind w:left="2880" w:hanging="360"/>
+      </w:pPr>
+    </w:lvl>
+    <w:lvl w:ilvl="4" w:tplc="38090019" w:tentative="1">
+      <w:start w:val="1"/>
+      <w:numFmt w:val="lowerLetter"/>
+      <w:lvlText w:val="%5."/>
+      <w:lvlJc w:val="left"/>
+      <w:pPr>
+        <w:ind w:left="3600" w:hanging="360"/>
+      </w:pPr>
+    </w:lvl>
+    <w:lvl w:ilvl="5" w:tplc="3809001B" w:tentative="1">
+      <w:start w:val="1"/>
+      <w:numFmt w:val="lowerRoman"/>
+      <w:lvlText w:val="%6."/>
+      <w:lvlJc w:val="right"/>
+      <w:pPr>
+        <w:ind w:left="4320" w:hanging="180"/>
+      </w:pPr>
+    </w:lvl>
+    <w:lvl w:ilvl="6" w:tplc="3809000F" w:tentative="1">
+      <w:start w:val="1"/>
+      <w:numFmt w:val="decimal"/>
+      <w:lvlText w:val="%7."/>
+      <w:lvlJc w:val="left"/>
+      <w:pPr>
+        <w:ind w:left="5040" w:hanging="360"/>
+      </w:pPr>
+    </w:lvl>
+    <w:lvl w:ilvl="7" w:tplc="38090019" w:tentative="1">
+      <w:start w:val="1"/>
+      <w:numFmt w:val="lowerLetter"/>
+      <w:lvlText w:val="%8."/>
+      <w:lvlJc w:val="left"/>
+      <w:pPr>
+        <w:ind w:left="5760" w:hanging="360"/>
+      </w:pPr>
+    </w:lvl>
+    <w:lvl w:ilvl="8" w:tplc="3809001B" w:tentative="1">
+      <w:start w:val="1"/>
+      <w:numFmt w:val="lowerRoman"/>
+      <w:lvlText w:val="%9."/>
+      <w:lvlJc w:val="right"/>
+      <w:pPr>
+        <w:ind w:left="6480" w:hanging="180"/>
+      </w:pPr>
+    </w:lvl>
+  </w:abstractNum>
   <w:abstractNum w:abstractNumId="8" w15:restartNumberingAfterBreak="0">
+    <w:nsid w:val="54C434A6"/>
+    <w:multiLevelType w:val="hybridMultilevel"/>
+    <w:tmpl w:val="173A8658"/>
+    <w:lvl w:ilvl="0" w:tplc="51968002">
+      <w:start w:val="1"/>
+      <w:numFmt w:val="decimal"/>
+      <w:lvlText w:val="2.%1"/>
+      <w:lvlJc w:val="left"/>
+      <w:pPr>
+        <w:ind w:left="720" w:hanging="360"/>
+      </w:pPr>
+      <w:rPr>
+        <w:rFonts w:hint="default"/>
+      </w:rPr>
+    </w:lvl>
+    <w:lvl w:ilvl="1" w:tplc="38090019" w:tentative="1">
+      <w:start w:val="1"/>
+      <w:numFmt w:val="lowerLetter"/>
+      <w:lvlText w:val="%2."/>
+      <w:lvlJc w:val="left"/>
+      <w:pPr>
+        <w:ind w:left="1440" w:hanging="360"/>
+      </w:pPr>
+    </w:lvl>
+    <w:lvl w:ilvl="2" w:tplc="3809001B" w:tentative="1">
+      <w:start w:val="1"/>
+      <w:numFmt w:val="lowerRoman"/>
+      <w:lvlText w:val="%3."/>
+      <w:lvlJc w:val="right"/>
+      <w:pPr>
+        <w:ind w:left="2160" w:hanging="180"/>
+      </w:pPr>
+    </w:lvl>
+    <w:lvl w:ilvl="3" w:tplc="3809000F" w:tentative="1">
+      <w:start w:val="1"/>
+      <w:numFmt w:val="decimal"/>
+      <w:lvlText w:val="%4."/>
+      <w:lvlJc w:val="left"/>
+      <w:pPr>
+        <w:ind w:left="2880" w:hanging="360"/>
+      </w:pPr>
+    </w:lvl>
+    <w:lvl w:ilvl="4" w:tplc="38090019" w:tentative="1">
+      <w:start w:val="1"/>
+      <w:numFmt w:val="lowerLetter"/>
+      <w:lvlText w:val="%5."/>
+      <w:lvlJc w:val="left"/>
+      <w:pPr>
+        <w:ind w:left="3600" w:hanging="360"/>
+      </w:pPr>
+    </w:lvl>
+    <w:lvl w:ilvl="5" w:tplc="3809001B" w:tentative="1">
+      <w:start w:val="1"/>
+      <w:numFmt w:val="lowerRoman"/>
+      <w:lvlText w:val="%6."/>
+      <w:lvlJc w:val="right"/>
+      <w:pPr>
+        <w:ind w:left="4320" w:hanging="180"/>
+      </w:pPr>
+    </w:lvl>
+    <w:lvl w:ilvl="6" w:tplc="3809000F" w:tentative="1">
+      <w:start w:val="1"/>
+      <w:numFmt w:val="decimal"/>
+      <w:lvlText w:val="%7."/>
+      <w:lvlJc w:val="left"/>
+      <w:pPr>
+        <w:ind w:left="5040" w:hanging="360"/>
+      </w:pPr>
+    </w:lvl>
+    <w:lvl w:ilvl="7" w:tplc="38090019" w:tentative="1">
+      <w:start w:val="1"/>
+      <w:numFmt w:val="lowerLetter"/>
+      <w:lvlText w:val="%8."/>
+      <w:lvlJc w:val="left"/>
+      <w:pPr>
+        <w:ind w:left="5760" w:hanging="360"/>
+      </w:pPr>
+    </w:lvl>
+    <w:lvl w:ilvl="8" w:tplc="3809001B" w:tentative="1">
+      <w:start w:val="1"/>
+      <w:numFmt w:val="lowerRoman"/>
+      <w:lvlText w:val="%9."/>
+      <w:lvlJc w:val="right"/>
+      <w:pPr>
+        <w:ind w:left="6480" w:hanging="180"/>
+      </w:pPr>
+    </w:lvl>
+  </w:abstractNum>
+  <w:abstractNum w:abstractNumId="9" w15:restartNumberingAfterBreak="0">
+    <w:nsid w:val="580E5350"/>
+    <w:multiLevelType w:val="hybridMultilevel"/>
+    <w:tmpl w:val="25E415DA"/>
+    <w:lvl w:ilvl="0" w:tplc="FBF6BE22">
+      <w:start w:val="1"/>
+      <w:numFmt w:val="decimal"/>
+      <w:lvlText w:val="2.2.%1"/>
+      <w:lvlJc w:val="left"/>
+      <w:pPr>
+        <w:ind w:left="720" w:hanging="360"/>
+      </w:pPr>
+      <w:rPr>
+        <w:rFonts w:hint="default"/>
+      </w:rPr>
+    </w:lvl>
+    <w:lvl w:ilvl="1" w:tplc="38090019" w:tentative="1">
+      <w:start w:val="1"/>
+      <w:numFmt w:val="lowerLetter"/>
+      <w:lvlText w:val="%2."/>
+      <w:lvlJc w:val="left"/>
+      <w:pPr>
+        <w:ind w:left="1440" w:hanging="360"/>
+      </w:pPr>
+    </w:lvl>
+    <w:lvl w:ilvl="2" w:tplc="3809001B" w:tentative="1">
+      <w:start w:val="1"/>
+      <w:numFmt w:val="lowerRoman"/>
+      <w:lvlText w:val="%3."/>
+      <w:lvlJc w:val="right"/>
+      <w:pPr>
+        <w:ind w:left="2160" w:hanging="180"/>
+      </w:pPr>
+    </w:lvl>
+    <w:lvl w:ilvl="3" w:tplc="3809000F" w:tentative="1">
+      <w:start w:val="1"/>
+      <w:numFmt w:val="decimal"/>
+      <w:lvlText w:val="%4."/>
+      <w:lvlJc w:val="left"/>
+      <w:pPr>
+        <w:ind w:left="2880" w:hanging="360"/>
+      </w:pPr>
+    </w:lvl>
+    <w:lvl w:ilvl="4" w:tplc="38090019" w:tentative="1">
+      <w:start w:val="1"/>
+      <w:numFmt w:val="lowerLetter"/>
+      <w:lvlText w:val="%5."/>
+      <w:lvlJc w:val="left"/>
+      <w:pPr>
+        <w:ind w:left="3600" w:hanging="360"/>
+      </w:pPr>
+    </w:lvl>
+    <w:lvl w:ilvl="5" w:tplc="3809001B" w:tentative="1">
+      <w:start w:val="1"/>
+      <w:numFmt w:val="lowerRoman"/>
+      <w:lvlText w:val="%6."/>
+      <w:lvlJc w:val="right"/>
+      <w:pPr>
+        <w:ind w:left="4320" w:hanging="180"/>
+      </w:pPr>
+    </w:lvl>
+    <w:lvl w:ilvl="6" w:tplc="3809000F" w:tentative="1">
+      <w:start w:val="1"/>
+      <w:numFmt w:val="decimal"/>
+      <w:lvlText w:val="%7."/>
+      <w:lvlJc w:val="left"/>
+      <w:pPr>
+        <w:ind w:left="5040" w:hanging="360"/>
+      </w:pPr>
+    </w:lvl>
+    <w:lvl w:ilvl="7" w:tplc="38090019" w:tentative="1">
+      <w:start w:val="1"/>
+      <w:numFmt w:val="lowerLetter"/>
+      <w:lvlText w:val="%8."/>
+      <w:lvlJc w:val="left"/>
+      <w:pPr>
+        <w:ind w:left="5760" w:hanging="360"/>
+      </w:pPr>
+    </w:lvl>
+    <w:lvl w:ilvl="8" w:tplc="3809001B" w:tentative="1">
+      <w:start w:val="1"/>
+      <w:numFmt w:val="lowerRoman"/>
+      <w:lvlText w:val="%9."/>
+      <w:lvlJc w:val="right"/>
+      <w:pPr>
+        <w:ind w:left="6480" w:hanging="180"/>
+      </w:pPr>
+    </w:lvl>
+  </w:abstractNum>
+  <w:abstractNum w:abstractNumId="10" w15:restartNumberingAfterBreak="0">
+    <w:nsid w:val="603D4B7E"/>
+    <w:multiLevelType w:val="hybridMultilevel"/>
+    <w:tmpl w:val="CDBA0E36"/>
+    <w:lvl w:ilvl="0" w:tplc="7E748D58">
+      <w:start w:val="1"/>
+      <w:numFmt w:val="decimal"/>
+      <w:lvlText w:val="2.2.%1"/>
+      <w:lvlJc w:val="left"/>
+      <w:pPr>
+        <w:ind w:left="720" w:hanging="360"/>
+      </w:pPr>
+      <w:rPr>
+        <w:rFonts w:hint="default"/>
+      </w:rPr>
+    </w:lvl>
+    <w:lvl w:ilvl="1" w:tplc="38090019" w:tentative="1">
+      <w:start w:val="1"/>
+      <w:numFmt w:val="lowerLetter"/>
+      <w:lvlText w:val="%2."/>
+      <w:lvlJc w:val="left"/>
+      <w:pPr>
+        <w:ind w:left="1440" w:hanging="360"/>
+      </w:pPr>
+    </w:lvl>
+    <w:lvl w:ilvl="2" w:tplc="3809001B" w:tentative="1">
+      <w:start w:val="1"/>
+      <w:numFmt w:val="lowerRoman"/>
+      <w:lvlText w:val="%3."/>
+      <w:lvlJc w:val="right"/>
+      <w:pPr>
+        <w:ind w:left="2160" w:hanging="180"/>
+      </w:pPr>
+    </w:lvl>
+    <w:lvl w:ilvl="3" w:tplc="3809000F" w:tentative="1">
+      <w:start w:val="1"/>
+      <w:numFmt w:val="decimal"/>
+      <w:lvlText w:val="%4."/>
+      <w:lvlJc w:val="left"/>
+      <w:pPr>
+        <w:ind w:left="2880" w:hanging="360"/>
+      </w:pPr>
+    </w:lvl>
+    <w:lvl w:ilvl="4" w:tplc="38090019" w:tentative="1">
+      <w:start w:val="1"/>
+      <w:numFmt w:val="lowerLetter"/>
+      <w:lvlText w:val="%5."/>
+      <w:lvlJc w:val="left"/>
+      <w:pPr>
+        <w:ind w:left="3600" w:hanging="360"/>
+      </w:pPr>
+    </w:lvl>
+    <w:lvl w:ilvl="5" w:tplc="3809001B" w:tentative="1">
+      <w:start w:val="1"/>
+      <w:numFmt w:val="lowerRoman"/>
+      <w:lvlText w:val="%6."/>
+      <w:lvlJc w:val="right"/>
+      <w:pPr>
+        <w:ind w:left="4320" w:hanging="180"/>
+      </w:pPr>
+    </w:lvl>
+    <w:lvl w:ilvl="6" w:tplc="3809000F" w:tentative="1">
+      <w:start w:val="1"/>
+      <w:numFmt w:val="decimal"/>
+      <w:lvlText w:val="%7."/>
+      <w:lvlJc w:val="left"/>
+      <w:pPr>
+        <w:ind w:left="5040" w:hanging="360"/>
+      </w:pPr>
+    </w:lvl>
+    <w:lvl w:ilvl="7" w:tplc="38090019" w:tentative="1">
+      <w:start w:val="1"/>
+      <w:numFmt w:val="lowerLetter"/>
+      <w:lvlText w:val="%8."/>
+      <w:lvlJc w:val="left"/>
+      <w:pPr>
+        <w:ind w:left="5760" w:hanging="360"/>
+      </w:pPr>
+    </w:lvl>
+    <w:lvl w:ilvl="8" w:tplc="3809001B" w:tentative="1">
+      <w:start w:val="1"/>
+      <w:numFmt w:val="lowerRoman"/>
+      <w:lvlText w:val="%9."/>
+      <w:lvlJc w:val="right"/>
+      <w:pPr>
+        <w:ind w:left="6480" w:hanging="180"/>
+      </w:pPr>
+    </w:lvl>
+  </w:abstractNum>
+  <w:abstractNum w:abstractNumId="11" w15:restartNumberingAfterBreak="0">
+    <w:nsid w:val="606C571D"/>
+    <w:multiLevelType w:val="hybridMultilevel"/>
+    <w:tmpl w:val="D1703834"/>
+    <w:lvl w:ilvl="0" w:tplc="37E262B2">
+      <w:start w:val="1"/>
+      <w:numFmt w:val="decimal"/>
+      <w:lvlText w:val="2.2.%1"/>
+      <w:lvlJc w:val="left"/>
+      <w:pPr>
+        <w:ind w:left="720" w:hanging="360"/>
+      </w:pPr>
+      <w:rPr>
+        <w:rFonts w:hint="default"/>
+      </w:rPr>
+    </w:lvl>
+    <w:lvl w:ilvl="1" w:tplc="38090019" w:tentative="1">
+      <w:start w:val="1"/>
+      <w:numFmt w:val="lowerLetter"/>
+      <w:lvlText w:val="%2."/>
+      <w:lvlJc w:val="left"/>
+      <w:pPr>
+        <w:ind w:left="1440" w:hanging="360"/>
+      </w:pPr>
+    </w:lvl>
+    <w:lvl w:ilvl="2" w:tplc="3809001B" w:tentative="1">
+      <w:start w:val="1"/>
+      <w:numFmt w:val="lowerRoman"/>
+      <w:lvlText w:val="%3."/>
+      <w:lvlJc w:val="right"/>
+      <w:pPr>
+        <w:ind w:left="2160" w:hanging="180"/>
+      </w:pPr>
+    </w:lvl>
+    <w:lvl w:ilvl="3" w:tplc="3809000F" w:tentative="1">
+      <w:start w:val="1"/>
+      <w:numFmt w:val="decimal"/>
+      <w:lvlText w:val="%4."/>
+      <w:lvlJc w:val="left"/>
+      <w:pPr>
+        <w:ind w:left="2880" w:hanging="360"/>
+      </w:pPr>
+    </w:lvl>
+    <w:lvl w:ilvl="4" w:tplc="38090019" w:tentative="1">
+      <w:start w:val="1"/>
+      <w:numFmt w:val="lowerLetter"/>
+      <w:lvlText w:val="%5."/>
+      <w:lvlJc w:val="left"/>
+      <w:pPr>
+        <w:ind w:left="3600" w:hanging="360"/>
+      </w:pPr>
+    </w:lvl>
+    <w:lvl w:ilvl="5" w:tplc="3809001B" w:tentative="1">
+      <w:start w:val="1"/>
+      <w:numFmt w:val="lowerRoman"/>
+      <w:lvlText w:val="%6."/>
+      <w:lvlJc w:val="right"/>
+      <w:pPr>
+        <w:ind w:left="4320" w:hanging="180"/>
+      </w:pPr>
+    </w:lvl>
+    <w:lvl w:ilvl="6" w:tplc="3809000F" w:tentative="1">
+      <w:start w:val="1"/>
+      <w:numFmt w:val="decimal"/>
+      <w:lvlText w:val="%7."/>
+      <w:lvlJc w:val="left"/>
+      <w:pPr>
+        <w:ind w:left="5040" w:hanging="360"/>
+      </w:pPr>
+    </w:lvl>
+    <w:lvl w:ilvl="7" w:tplc="38090019" w:tentative="1">
+      <w:start w:val="1"/>
+      <w:numFmt w:val="lowerLetter"/>
+      <w:lvlText w:val="%8."/>
+      <w:lvlJc w:val="left"/>
+      <w:pPr>
+        <w:ind w:left="5760" w:hanging="360"/>
+      </w:pPr>
+    </w:lvl>
+    <w:lvl w:ilvl="8" w:tplc="3809001B" w:tentative="1">
+      <w:start w:val="1"/>
+      <w:numFmt w:val="lowerRoman"/>
+      <w:lvlText w:val="%9."/>
+      <w:lvlJc w:val="right"/>
+      <w:pPr>
+        <w:ind w:left="6480" w:hanging="180"/>
+      </w:pPr>
+    </w:lvl>
+  </w:abstractNum>
+  <w:abstractNum w:abstractNumId="12" w15:restartNumberingAfterBreak="0">
     <w:nsid w:val="6A09246B"/>
     <w:multiLevelType w:val="hybridMultilevel"/>
     <w:tmpl w:val="BC64CE9A"/>
@@ -10678,31 +13029,43 @@
     </w:lvl>
   </w:abstractNum>
   <w:num w:numId="1">
+    <w:abstractNumId w:val="8"/>
+  </w:num>
+  <w:num w:numId="2">
+    <w:abstractNumId w:val="10"/>
+  </w:num>
+  <w:num w:numId="3">
+    <w:abstractNumId w:val="9"/>
+  </w:num>
+  <w:num w:numId="4">
+    <w:abstractNumId w:val="11"/>
+  </w:num>
+  <w:num w:numId="5">
+    <w:abstractNumId w:val="5"/>
+  </w:num>
+  <w:num w:numId="6">
     <w:abstractNumId w:val="4"/>
   </w:num>
-  <w:num w:numId="2">
-    <w:abstractNumId w:val="6"/>
+  <w:num w:numId="7">
+    <w:abstractNumId w:val="12"/>
   </w:num>
-  <w:num w:numId="3">
-    <w:abstractNumId w:val="5"/>
-  </w:num>
-  <w:num w:numId="4">
+  <w:num w:numId="8">
     <w:abstractNumId w:val="7"/>
   </w:num>
-  <w:num w:numId="5">
+  <w:num w:numId="9">
+    <w:abstractNumId w:val="1"/>
+  </w:num>
+  <w:num w:numId="10">
+    <w:abstractNumId w:val="3"/>
+  </w:num>
+  <w:num w:numId="11">
     <w:abstractNumId w:val="2"/>
   </w:num>
-  <w:num w:numId="6">
-    <w:abstractNumId w:val="1"/>
+  <w:num w:numId="12">
+    <w:abstractNumId w:val="0"/>
   </w:num>
-  <w:num w:numId="7">
-    <w:abstractNumId w:val="8"/>
-  </w:num>
-  <w:num w:numId="8">
-    <w:abstractNumId w:val="3"/>
-  </w:num>
-  <w:num w:numId="9">
-    <w:abstractNumId w:val="0"/>
+  <w:num w:numId="13">
+    <w:abstractNumId w:val="6"/>
   </w:num>
 </w:numbering>
 </file>

--- a/Laporan/BAB II.docx
+++ b/Laporan/BAB II.docx
@@ -36,7 +36,7 @@
           <w:numId w:val="1"/>
         </w:numPr>
         <w:spacing w:line="360" w:lineRule="auto"/>
-        <w:ind w:left="284"/>
+        <w:ind w:left="360"/>
         <w:rPr>
           <w:rFonts w:ascii="Times New Roman" w:hAnsi="Times New Roman" w:cs="Times New Roman"/>
           <w:b/>
@@ -61,7 +61,6 @@
     <w:p>
       <w:pPr>
         <w:spacing w:line="360" w:lineRule="auto"/>
-        <w:ind w:left="284"/>
         <w:jc w:val="both"/>
         <w:rPr>
           <w:rFonts w:ascii="Times New Roman" w:hAnsi="Times New Roman" w:cs="Times New Roman"/>
@@ -86,7 +85,7 @@
           <w:numId w:val="2"/>
         </w:numPr>
         <w:spacing w:line="360" w:lineRule="auto"/>
-        <w:ind w:left="426" w:hanging="284"/>
+        <w:ind w:left="284" w:hanging="284"/>
         <w:rPr>
           <w:rFonts w:ascii="Times New Roman" w:hAnsi="Times New Roman" w:cs="Times New Roman"/>
           <w:sz w:val="24"/>
@@ -147,19 +146,28 @@
       <w:pPr>
         <w:pStyle w:val="ListParagraph"/>
         <w:spacing w:line="360" w:lineRule="auto"/>
-        <w:ind w:left="426"/>
-        <w:rPr>
-          <w:rFonts w:ascii="Times New Roman" w:hAnsi="Times New Roman" w:cs="Times New Roman"/>
-          <w:sz w:val="24"/>
-          <w:szCs w:val="24"/>
-        </w:rPr>
-      </w:pPr>
+        <w:ind w:left="0" w:firstLine="436"/>
+        <w:jc w:val="both"/>
+        <w:rPr>
+          <w:rFonts w:ascii="Times New Roman" w:hAnsi="Times New Roman" w:cs="Times New Roman"/>
+          <w:sz w:val="24"/>
+          <w:szCs w:val="24"/>
+        </w:rPr>
+      </w:pPr>
+      <w:r>
+        <w:rPr>
+          <w:rFonts w:ascii="Times New Roman" w:hAnsi="Times New Roman" w:cs="Times New Roman"/>
+          <w:sz w:val="24"/>
+          <w:szCs w:val="24"/>
+        </w:rPr>
+        <w:t>Berdasarkan penelitian yang dilakukan oleh A Yudi Permana pada Klinik Setia Budi Karya Cikarang yang dituangkan kedalam Jurnalnya dengan judul Perancangan Sistem Informasi Rekam Medis Pasien Pada Klinik Setia Budi Karya Cikarang, menjelaskan bahwa dengan adanya sistem informasi pengobatan pasien, diharapkan dapat mempermudah dalam pencarian data pasien dan data pengobatan pasien dan mengurangi resiko hilangnya data pasien.</w:t>
+      </w:r>
     </w:p>
     <w:p>
       <w:pPr>
         <w:pStyle w:val="ListParagraph"/>
         <w:spacing w:line="360" w:lineRule="auto"/>
-        <w:ind w:left="284" w:firstLine="436"/>
+        <w:ind w:left="0" w:firstLine="436"/>
         <w:jc w:val="both"/>
         <w:rPr>
           <w:rFonts w:ascii="Times New Roman" w:hAnsi="Times New Roman" w:cs="Times New Roman"/>
@@ -173,14 +181,68 @@
           <w:sz w:val="24"/>
           <w:szCs w:val="24"/>
         </w:rPr>
-        <w:t>Berdasarkan penelitian yang dilakukan oleh A Yudi Permana pada Klinik Setia Budi Karya Cikarang yang dituangkan kedalam Jurnalnya dengan judul Perancangan Sistem Informasi Rekam Medis Pasien Pada Klinik Setia Budi Karya Cikarang, menjelaskan bahwa dengan adanya sistem informasi pengobatan pasien, diharapkan dapat mempermudah dalam pencarian data pasien dan data pengobatan pasien dan mengurangi resiko hilangnya data pasien.</w:t>
+        <w:t xml:space="preserve">Metode yang dilakukan untuk membangun sistem informasi pengobatan pasien yaitu dengan menggunakan metode </w:t>
+      </w:r>
+      <w:r>
+        <w:rPr>
+          <w:rFonts w:ascii="Times New Roman" w:hAnsi="Times New Roman" w:cs="Times New Roman"/>
+          <w:i/>
+          <w:iCs/>
+          <w:sz w:val="24"/>
+          <w:szCs w:val="24"/>
+        </w:rPr>
+        <w:t>prototype</w:t>
+      </w:r>
+      <w:r>
+        <w:rPr>
+          <w:rFonts w:ascii="Times New Roman" w:hAnsi="Times New Roman" w:cs="Times New Roman"/>
+          <w:sz w:val="24"/>
+          <w:szCs w:val="24"/>
+        </w:rPr>
+        <w:t xml:space="preserve"> dan perancangan dilakukan dengan membuat </w:t>
+      </w:r>
+      <w:r>
+        <w:rPr>
+          <w:rFonts w:ascii="Times New Roman" w:hAnsi="Times New Roman" w:cs="Times New Roman"/>
+          <w:i/>
+          <w:iCs/>
+          <w:sz w:val="24"/>
+          <w:szCs w:val="24"/>
+        </w:rPr>
+        <w:t>flowmap</w:t>
+      </w:r>
+      <w:r>
+        <w:rPr>
+          <w:rFonts w:ascii="Times New Roman" w:hAnsi="Times New Roman" w:cs="Times New Roman"/>
+          <w:sz w:val="24"/>
+          <w:szCs w:val="24"/>
+        </w:rPr>
+        <w:t xml:space="preserve">, data </w:t>
+      </w:r>
+      <w:r>
+        <w:rPr>
+          <w:rFonts w:ascii="Times New Roman" w:hAnsi="Times New Roman" w:cs="Times New Roman"/>
+          <w:i/>
+          <w:iCs/>
+          <w:sz w:val="24"/>
+          <w:szCs w:val="24"/>
+        </w:rPr>
+        <w:t>flow diagram</w:t>
+      </w:r>
+      <w:r>
+        <w:rPr>
+          <w:rFonts w:ascii="Times New Roman" w:hAnsi="Times New Roman" w:cs="Times New Roman"/>
+          <w:sz w:val="24"/>
+          <w:szCs w:val="24"/>
+        </w:rPr>
+        <w:t xml:space="preserve"> (DFD), sedangkan permodelan data digambarkan dengan ERD.</w:t>
       </w:r>
     </w:p>
     <w:p>
       <w:pPr>
         <w:pStyle w:val="ListParagraph"/>
         <w:spacing w:line="360" w:lineRule="auto"/>
-        <w:ind w:left="284" w:firstLine="436"/>
+        <w:ind w:left="0" w:firstLine="436"/>
         <w:jc w:val="both"/>
         <w:rPr>
           <w:rFonts w:ascii="Times New Roman" w:hAnsi="Times New Roman" w:cs="Times New Roman"/>
@@ -194,7 +256,23 @@
           <w:sz w:val="24"/>
           <w:szCs w:val="24"/>
         </w:rPr>
-        <w:t xml:space="preserve">Metode yang dilakukan untuk membangun sistem informasi pengobatan pasien yaitu dengan menggunakan metode </w:t>
+        <w:t>Perbedaan antara Jurnal tersebut dengan pene</w:t>
+      </w:r>
+      <w:r>
+        <w:rPr>
+          <w:rFonts w:ascii="Times New Roman" w:hAnsi="Times New Roman" w:cs="Times New Roman"/>
+          <w:sz w:val="24"/>
+          <w:szCs w:val="24"/>
+        </w:rPr>
+        <w:t>li</w:t>
+      </w:r>
+      <w:r>
+        <w:rPr>
+          <w:rFonts w:ascii="Times New Roman" w:hAnsi="Times New Roman" w:cs="Times New Roman"/>
+          <w:sz w:val="24"/>
+          <w:szCs w:val="24"/>
+        </w:rPr>
+        <w:t xml:space="preserve">tian ini adalah Penggunaan pemodelan yaitu jurnal ini menggunakan Struktural sedangkan penulis menggunakan </w:t>
       </w:r>
       <w:r>
         <w:rPr>
@@ -204,15 +282,7 @@
           <w:sz w:val="24"/>
           <w:szCs w:val="24"/>
         </w:rPr>
-        <w:t>prototype</w:t>
-      </w:r>
-      <w:r>
-        <w:rPr>
-          <w:rFonts w:ascii="Times New Roman" w:hAnsi="Times New Roman" w:cs="Times New Roman"/>
-          <w:sz w:val="24"/>
-          <w:szCs w:val="24"/>
-        </w:rPr>
-        <w:t xml:space="preserve"> dan perancangan dilakukan dengan membuat </w:t>
+        <w:t>Object oriented.</w:t>
       </w:r>
       <w:r>
         <w:rPr>
@@ -222,129 +292,22 @@
           <w:sz w:val="24"/>
           <w:szCs w:val="24"/>
         </w:rPr>
-        <w:t>flowmap</w:t>
-      </w:r>
-      <w:r>
-        <w:rPr>
-          <w:rFonts w:ascii="Times New Roman" w:hAnsi="Times New Roman" w:cs="Times New Roman"/>
-          <w:sz w:val="24"/>
-          <w:szCs w:val="24"/>
-        </w:rPr>
-        <w:t xml:space="preserve">, data </w:t>
-      </w:r>
-      <w:r>
-        <w:rPr>
-          <w:rFonts w:ascii="Times New Roman" w:hAnsi="Times New Roman" w:cs="Times New Roman"/>
-          <w:i/>
-          <w:iCs/>
-          <w:sz w:val="24"/>
-          <w:szCs w:val="24"/>
-        </w:rPr>
-        <w:t>flow diagram</w:t>
-      </w:r>
-      <w:r>
-        <w:rPr>
-          <w:rFonts w:ascii="Times New Roman" w:hAnsi="Times New Roman" w:cs="Times New Roman"/>
-          <w:sz w:val="24"/>
-          <w:szCs w:val="24"/>
-        </w:rPr>
-        <w:t xml:space="preserve"> (DFD), sedangkan permodelan data digambarkan dengan ERD.</w:t>
+        <w:t xml:space="preserve"> </w:t>
+      </w:r>
+      <w:r>
+        <w:rPr>
+          <w:rFonts w:ascii="Times New Roman" w:hAnsi="Times New Roman" w:cs="Times New Roman"/>
+          <w:sz w:val="24"/>
+          <w:szCs w:val="24"/>
+        </w:rPr>
+        <w:t>Serta perbedaan objek tempat penelitian.</w:t>
       </w:r>
     </w:p>
     <w:p>
       <w:pPr>
         <w:pStyle w:val="ListParagraph"/>
         <w:spacing w:line="360" w:lineRule="auto"/>
-        <w:ind w:left="284" w:firstLine="436"/>
-        <w:jc w:val="both"/>
-        <w:rPr>
-          <w:rFonts w:ascii="Times New Roman" w:hAnsi="Times New Roman" w:cs="Times New Roman"/>
-          <w:sz w:val="24"/>
-          <w:szCs w:val="24"/>
-        </w:rPr>
-      </w:pPr>
-      <w:r>
-        <w:rPr>
-          <w:rFonts w:ascii="Times New Roman" w:hAnsi="Times New Roman" w:cs="Times New Roman"/>
-          <w:sz w:val="24"/>
-          <w:szCs w:val="24"/>
-        </w:rPr>
-        <w:t>Perbedaan antara Jurnal tersebut dengan pene</w:t>
-      </w:r>
-      <w:r>
-        <w:rPr>
-          <w:rFonts w:ascii="Times New Roman" w:hAnsi="Times New Roman" w:cs="Times New Roman"/>
-          <w:sz w:val="24"/>
-          <w:szCs w:val="24"/>
-        </w:rPr>
-        <w:t>li</w:t>
-      </w:r>
-      <w:r>
-        <w:rPr>
-          <w:rFonts w:ascii="Times New Roman" w:hAnsi="Times New Roman" w:cs="Times New Roman"/>
-          <w:sz w:val="24"/>
-          <w:szCs w:val="24"/>
-        </w:rPr>
-        <w:t xml:space="preserve">tian ini adalah Penggunaan pemodelan yaitu jurnal ini menggunakan Struktural sedangkan penulis menggunakan </w:t>
-      </w:r>
-      <w:r>
-        <w:rPr>
-          <w:rFonts w:ascii="Times New Roman" w:hAnsi="Times New Roman" w:cs="Times New Roman"/>
-          <w:i/>
-          <w:iCs/>
-          <w:sz w:val="24"/>
-          <w:szCs w:val="24"/>
-        </w:rPr>
-        <w:t>Object oriented.</w:t>
-      </w:r>
-      <w:r>
-        <w:rPr>
-          <w:rFonts w:ascii="Times New Roman" w:hAnsi="Times New Roman" w:cs="Times New Roman"/>
-          <w:i/>
-          <w:iCs/>
-          <w:sz w:val="24"/>
-          <w:szCs w:val="24"/>
-        </w:rPr>
-        <w:t xml:space="preserve"> </w:t>
-      </w:r>
-      <w:r>
-        <w:rPr>
-          <w:rFonts w:ascii="Times New Roman" w:hAnsi="Times New Roman" w:cs="Times New Roman"/>
-          <w:sz w:val="24"/>
-          <w:szCs w:val="24"/>
-        </w:rPr>
-        <w:t>Serta perbedaan</w:t>
-      </w:r>
-      <w:r>
-        <w:rPr>
-          <w:rFonts w:ascii="Times New Roman" w:hAnsi="Times New Roman" w:cs="Times New Roman"/>
-          <w:sz w:val="24"/>
-          <w:szCs w:val="24"/>
-        </w:rPr>
-        <w:t xml:space="preserve"> </w:t>
-      </w:r>
-      <w:r>
-        <w:rPr>
-          <w:rFonts w:ascii="Times New Roman" w:hAnsi="Times New Roman" w:cs="Times New Roman"/>
-          <w:sz w:val="24"/>
-          <w:szCs w:val="24"/>
-        </w:rPr>
-        <w:t>objek tempat penelitian</w:t>
-      </w:r>
-      <w:r>
-        <w:rPr>
-          <w:rFonts w:ascii="Times New Roman" w:hAnsi="Times New Roman" w:cs="Times New Roman"/>
-          <w:sz w:val="24"/>
-          <w:szCs w:val="24"/>
-        </w:rPr>
-        <w:t>.</w:t>
-      </w:r>
-    </w:p>
-    <w:p>
-      <w:pPr>
-        <w:pStyle w:val="ListParagraph"/>
-        <w:spacing w:line="360" w:lineRule="auto"/>
-        <w:ind w:left="426" w:hanging="284"/>
+        <w:ind w:left="0" w:hanging="284"/>
         <w:rPr>
           <w:rFonts w:ascii="Times New Roman" w:hAnsi="Times New Roman" w:cs="Times New Roman"/>
           <w:sz w:val="24"/>
@@ -360,7 +323,7 @@
           <w:numId w:val="2"/>
         </w:numPr>
         <w:spacing w:line="360" w:lineRule="auto"/>
-        <w:ind w:left="426" w:hanging="284"/>
+        <w:ind w:left="426" w:hanging="426"/>
         <w:rPr>
           <w:rFonts w:ascii="Times New Roman" w:hAnsi="Times New Roman" w:cs="Times New Roman"/>
           <w:sz w:val="24"/>
@@ -439,19 +402,71 @@
       <w:pPr>
         <w:pStyle w:val="ListParagraph"/>
         <w:spacing w:line="360" w:lineRule="auto"/>
-        <w:ind w:left="426"/>
-        <w:rPr>
-          <w:rFonts w:ascii="Times New Roman" w:hAnsi="Times New Roman" w:cs="Times New Roman"/>
-          <w:sz w:val="24"/>
-          <w:szCs w:val="24"/>
-        </w:rPr>
-      </w:pPr>
+        <w:ind w:left="0" w:firstLine="294"/>
+        <w:jc w:val="both"/>
+        <w:rPr>
+          <w:rFonts w:ascii="Times New Roman" w:hAnsi="Times New Roman" w:cs="Times New Roman"/>
+          <w:sz w:val="24"/>
+          <w:szCs w:val="24"/>
+        </w:rPr>
+      </w:pPr>
+      <w:r>
+        <w:rPr>
+          <w:rFonts w:ascii="Times New Roman" w:hAnsi="Times New Roman" w:cs="Times New Roman"/>
+          <w:sz w:val="24"/>
+          <w:szCs w:val="24"/>
+        </w:rPr>
+        <w:t xml:space="preserve">Berdasarkan penelitian yang dilakukan oleh Lady Agustin F pada Puskesmas Rasau Jaya Pontianak yang dituangkan kedalam Jurnalnya dengan judul Sistem Informasi Rekam Medis Berbasis Web Pada Puskesmas Rasau Jaya Pontianak Menggunakan </w:t>
+      </w:r>
+      <w:r>
+        <w:rPr>
+          <w:rFonts w:ascii="Times New Roman" w:hAnsi="Times New Roman" w:cs="Times New Roman"/>
+          <w:i/>
+          <w:iCs/>
+          <w:sz w:val="24"/>
+          <w:szCs w:val="24"/>
+        </w:rPr>
+        <w:t>Framework Laravel</w:t>
+      </w:r>
+      <w:r>
+        <w:rPr>
+          <w:rFonts w:ascii="Times New Roman" w:hAnsi="Times New Roman" w:cs="Times New Roman"/>
+          <w:sz w:val="24"/>
+          <w:szCs w:val="24"/>
+        </w:rPr>
+        <w:t xml:space="preserve"> 5.6, menjelaskan bahwa Aplikasi perancangan sistem informasi pasien rawat jalan ini merupakan sebuah aplikasi yang bermanfaat dalam media informasi sebagai bentuk perkembangan teknologi dan informasi. Selain itu, aplikasi ini mampu mempermudah dan</w:t>
+      </w:r>
+      <w:r>
+        <w:rPr>
+          <w:rFonts w:ascii="Times New Roman" w:hAnsi="Times New Roman" w:cs="Times New Roman"/>
+          <w:sz w:val="24"/>
+          <w:szCs w:val="24"/>
+        </w:rPr>
+        <w:t xml:space="preserve"> </w:t>
+      </w:r>
+      <w:r>
+        <w:rPr>
+          <w:rFonts w:ascii="Times New Roman" w:hAnsi="Times New Roman" w:cs="Times New Roman"/>
+          <w:sz w:val="24"/>
+          <w:szCs w:val="24"/>
+        </w:rPr>
+        <w:t xml:space="preserve">mempercepat tugas admin, </w:t>
+      </w:r>
+      <w:r>
+        <w:rPr>
+          <w:rFonts w:ascii="Times New Roman" w:hAnsi="Times New Roman" w:cs="Times New Roman"/>
+          <w:sz w:val="24"/>
+          <w:szCs w:val="24"/>
+        </w:rPr>
+        <w:lastRenderedPageBreak/>
+        <w:t>dokter, dan apoteker dalam proses pengelolaan data pasien, data rekam medis dan laporan data. Aplikasi ini juga mengurangi penggunaan kertas dalam penyimpanan datanya karena sudah tergantikan dengan menggunakan database sehingga data tidak mudah rusak dan hilang, serta mempermudah dalam proses pencarian data- data yang diperlukan.</w:t>
+      </w:r>
     </w:p>
     <w:p>
       <w:pPr>
         <w:pStyle w:val="ListParagraph"/>
         <w:spacing w:line="360" w:lineRule="auto"/>
-        <w:ind w:left="284" w:firstLine="294"/>
+        <w:ind w:left="0" w:firstLine="294"/>
         <w:jc w:val="both"/>
         <w:rPr>
           <w:rFonts w:ascii="Times New Roman" w:hAnsi="Times New Roman" w:cs="Times New Roman"/>
@@ -465,23 +480,7 @@
           <w:sz w:val="24"/>
           <w:szCs w:val="24"/>
         </w:rPr>
-        <w:t>Berdasarkan penelitian yang dilakukan oleh Lady Agustin F</w:t>
-      </w:r>
-      <w:r>
-        <w:rPr>
-          <w:rFonts w:ascii="Times New Roman" w:hAnsi="Times New Roman" w:cs="Times New Roman"/>
-          <w:sz w:val="24"/>
-          <w:szCs w:val="24"/>
-        </w:rPr>
-        <w:t xml:space="preserve"> </w:t>
-      </w:r>
-      <w:r>
-        <w:rPr>
-          <w:rFonts w:ascii="Times New Roman" w:hAnsi="Times New Roman" w:cs="Times New Roman"/>
-          <w:sz w:val="24"/>
-          <w:szCs w:val="24"/>
-        </w:rPr>
-        <w:t xml:space="preserve">pada Puskesmas Rasau Jaya Pontianak yang dituangkan kedalam Jurnalnya dengan judul Sistem Informasi Rekam Medis Berbasis Web Pada Puskesmas Rasau Jaya Pontianak Menggunakan </w:t>
+        <w:t xml:space="preserve">Pengembangan aplikasi secara terstruktur dengan menggunakan metode </w:t>
       </w:r>
       <w:r>
         <w:rPr>
@@ -491,63 +490,40 @@
           <w:sz w:val="24"/>
           <w:szCs w:val="24"/>
         </w:rPr>
-        <w:t>Framework Laravel</w:t>
-      </w:r>
-      <w:r>
-        <w:rPr>
-          <w:rFonts w:ascii="Times New Roman" w:hAnsi="Times New Roman" w:cs="Times New Roman"/>
-          <w:sz w:val="24"/>
-          <w:szCs w:val="24"/>
-        </w:rPr>
-        <w:t xml:space="preserve"> 5.6, menjelaskan bahwa</w:t>
-      </w:r>
-      <w:r>
-        <w:rPr>
-          <w:rFonts w:ascii="Times New Roman" w:hAnsi="Times New Roman" w:cs="Times New Roman"/>
-          <w:sz w:val="24"/>
-          <w:szCs w:val="24"/>
-        </w:rPr>
-        <w:t xml:space="preserve"> </w:t>
-      </w:r>
-      <w:r>
-        <w:rPr>
-          <w:rFonts w:ascii="Times New Roman" w:hAnsi="Times New Roman" w:cs="Times New Roman"/>
-          <w:sz w:val="24"/>
-          <w:szCs w:val="24"/>
-        </w:rPr>
-        <w:t>Aplikasi perancangan sistem informasi pasien</w:t>
-      </w:r>
-      <w:r>
-        <w:rPr>
-          <w:rFonts w:ascii="Times New Roman" w:hAnsi="Times New Roman" w:cs="Times New Roman"/>
-          <w:sz w:val="24"/>
-          <w:szCs w:val="24"/>
-        </w:rPr>
-        <w:t xml:space="preserve"> </w:t>
-      </w:r>
-      <w:r>
-        <w:rPr>
-          <w:rFonts w:ascii="Times New Roman" w:hAnsi="Times New Roman" w:cs="Times New Roman"/>
-          <w:sz w:val="24"/>
-          <w:szCs w:val="24"/>
-        </w:rPr>
-        <w:t xml:space="preserve">rawat jalan ini merupakan sebuah aplikasi </w:t>
-      </w:r>
-      <w:r>
-        <w:rPr>
-          <w:rFonts w:ascii="Times New Roman" w:hAnsi="Times New Roman" w:cs="Times New Roman"/>
-          <w:sz w:val="24"/>
-          <w:szCs w:val="24"/>
-        </w:rPr>
-        <w:lastRenderedPageBreak/>
-        <w:t>yang bermanfaat dalam media informasi sebagai bentuk perkembangan teknologi dan informasi. Selain itu, aplikasi ini mampu mempermudah dan mempercepat tugas admin, dokter, dan apoteker dalam proses pengelolaan data pasien, data rekam medis dan laporan data. Aplikasi ini juga mengurangi penggunaan kertas dalam penyimpanan datanya karena sudah tergantikan dengan menggunakan database sehingga data tidak mudah rusak dan hilang, serta mempermudah dalam proses pencarian data- data yang diperlukan.</w:t>
+        <w:t>Waterfall</w:t>
+      </w:r>
+      <w:r>
+        <w:rPr>
+          <w:rFonts w:ascii="Times New Roman" w:hAnsi="Times New Roman" w:cs="Times New Roman"/>
+          <w:sz w:val="24"/>
+          <w:szCs w:val="24"/>
+        </w:rPr>
+        <w:t xml:space="preserve"> pada tahapan </w:t>
+      </w:r>
+      <w:r>
+        <w:rPr>
+          <w:rFonts w:ascii="Times New Roman" w:hAnsi="Times New Roman" w:cs="Times New Roman"/>
+          <w:i/>
+          <w:iCs/>
+          <w:sz w:val="24"/>
+          <w:szCs w:val="24"/>
+        </w:rPr>
+        <w:t>Software Development Life Cycle</w:t>
+      </w:r>
+      <w:r>
+        <w:rPr>
+          <w:rFonts w:ascii="Times New Roman" w:hAnsi="Times New Roman" w:cs="Times New Roman"/>
+          <w:sz w:val="24"/>
+          <w:szCs w:val="24"/>
+        </w:rPr>
+        <w:t xml:space="preserve"> (SDLC) meliputi: analisis, perancangan, pembuatan kode, pengujian, implementasi dan perawatan.</w:t>
       </w:r>
     </w:p>
     <w:p>
       <w:pPr>
         <w:pStyle w:val="ListParagraph"/>
         <w:spacing w:line="360" w:lineRule="auto"/>
-        <w:ind w:left="284" w:firstLine="294"/>
+        <w:ind w:left="0" w:firstLine="294"/>
         <w:jc w:val="both"/>
         <w:rPr>
           <w:rFonts w:ascii="Times New Roman" w:hAnsi="Times New Roman" w:cs="Times New Roman"/>
@@ -561,23 +537,23 @@
           <w:sz w:val="24"/>
           <w:szCs w:val="24"/>
         </w:rPr>
-        <w:t>Pengembangan aplikasi secara terstruktur</w:t>
-      </w:r>
-      <w:r>
-        <w:rPr>
-          <w:rFonts w:ascii="Times New Roman" w:hAnsi="Times New Roman" w:cs="Times New Roman"/>
-          <w:sz w:val="24"/>
-          <w:szCs w:val="24"/>
-        </w:rPr>
-        <w:t xml:space="preserve"> </w:t>
-      </w:r>
-      <w:r>
-        <w:rPr>
-          <w:rFonts w:ascii="Times New Roman" w:hAnsi="Times New Roman" w:cs="Times New Roman"/>
-          <w:sz w:val="24"/>
-          <w:szCs w:val="24"/>
-        </w:rPr>
-        <w:t xml:space="preserve">dengan menggunakan metode </w:t>
+        <w:t>Perbedaan antara Jurnal tersebut dengan pene</w:t>
+      </w:r>
+      <w:r>
+        <w:rPr>
+          <w:rFonts w:ascii="Times New Roman" w:hAnsi="Times New Roman" w:cs="Times New Roman"/>
+          <w:sz w:val="24"/>
+          <w:szCs w:val="24"/>
+        </w:rPr>
+        <w:t>li</w:t>
+      </w:r>
+      <w:r>
+        <w:rPr>
+          <w:rFonts w:ascii="Times New Roman" w:hAnsi="Times New Roman" w:cs="Times New Roman"/>
+          <w:sz w:val="24"/>
+          <w:szCs w:val="24"/>
+        </w:rPr>
+        <w:t>tian ini adalah Penggunaan pemodelan</w:t>
       </w:r>
       <w:r>
         <w:rPr>
@@ -587,130 +563,15 @@
           <w:sz w:val="24"/>
           <w:szCs w:val="24"/>
         </w:rPr>
-        <w:t>Waterfall</w:t>
-      </w:r>
-      <w:r>
-        <w:rPr>
-          <w:rFonts w:ascii="Times New Roman" w:hAnsi="Times New Roman" w:cs="Times New Roman"/>
-          <w:sz w:val="24"/>
-          <w:szCs w:val="24"/>
-        </w:rPr>
-        <w:t xml:space="preserve"> pada tahapan </w:t>
-      </w:r>
-      <w:r>
-        <w:rPr>
-          <w:rFonts w:ascii="Times New Roman" w:hAnsi="Times New Roman" w:cs="Times New Roman"/>
-          <w:i/>
-          <w:iCs/>
-          <w:sz w:val="24"/>
-          <w:szCs w:val="24"/>
-        </w:rPr>
-        <w:t>Software Development Life Cycle</w:t>
-      </w:r>
-      <w:r>
-        <w:rPr>
-          <w:rFonts w:ascii="Times New Roman" w:hAnsi="Times New Roman" w:cs="Times New Roman"/>
-          <w:sz w:val="24"/>
-          <w:szCs w:val="24"/>
-        </w:rPr>
-        <w:t xml:space="preserve"> (SDLC)</w:t>
-      </w:r>
-      <w:r>
-        <w:rPr>
-          <w:rFonts w:ascii="Times New Roman" w:hAnsi="Times New Roman" w:cs="Times New Roman"/>
-          <w:sz w:val="24"/>
-          <w:szCs w:val="24"/>
-        </w:rPr>
-        <w:t xml:space="preserve"> </w:t>
-      </w:r>
-      <w:r>
-        <w:rPr>
-          <w:rFonts w:ascii="Times New Roman" w:hAnsi="Times New Roman" w:cs="Times New Roman"/>
-          <w:sz w:val="24"/>
-          <w:szCs w:val="24"/>
-        </w:rPr>
-        <w:t>meliputi: analisis, perancangan, pembuatan kode, pengujian, implementasi dan perawatan.</w:t>
-      </w:r>
-    </w:p>
-    <w:p>
-      <w:pPr>
-        <w:pStyle w:val="ListParagraph"/>
-        <w:spacing w:line="360" w:lineRule="auto"/>
-        <w:ind w:left="284" w:firstLine="294"/>
-        <w:jc w:val="both"/>
-        <w:rPr>
-          <w:rFonts w:ascii="Times New Roman" w:hAnsi="Times New Roman" w:cs="Times New Roman"/>
-          <w:sz w:val="24"/>
-          <w:szCs w:val="24"/>
-        </w:rPr>
-      </w:pPr>
-      <w:r>
-        <w:rPr>
-          <w:rFonts w:ascii="Times New Roman" w:hAnsi="Times New Roman" w:cs="Times New Roman"/>
-          <w:sz w:val="24"/>
-          <w:szCs w:val="24"/>
-        </w:rPr>
-        <w:t>Perbedaan antara Jurnal tersebut dengan pene</w:t>
-      </w:r>
-      <w:r>
-        <w:rPr>
-          <w:rFonts w:ascii="Times New Roman" w:hAnsi="Times New Roman" w:cs="Times New Roman"/>
-          <w:sz w:val="24"/>
-          <w:szCs w:val="24"/>
-        </w:rPr>
-        <w:t>li</w:t>
-      </w:r>
-      <w:r>
-        <w:rPr>
-          <w:rFonts w:ascii="Times New Roman" w:hAnsi="Times New Roman" w:cs="Times New Roman"/>
-          <w:sz w:val="24"/>
-          <w:szCs w:val="24"/>
-        </w:rPr>
-        <w:t>tian ini adalah Penggunaan pemodelan</w:t>
-      </w:r>
-      <w:r>
-        <w:rPr>
-          <w:rFonts w:ascii="Times New Roman" w:hAnsi="Times New Roman" w:cs="Times New Roman"/>
-          <w:i/>
-          <w:iCs/>
-          <w:sz w:val="24"/>
-          <w:szCs w:val="24"/>
-        </w:rPr>
-        <w:t>.</w:t>
-      </w:r>
-      <w:r>
-        <w:rPr>
-          <w:rFonts w:ascii="Times New Roman" w:hAnsi="Times New Roman" w:cs="Times New Roman"/>
-          <w:i/>
-          <w:iCs/>
-          <w:sz w:val="24"/>
-          <w:szCs w:val="24"/>
-        </w:rPr>
-        <w:t xml:space="preserve"> </w:t>
-      </w:r>
-      <w:r>
-        <w:rPr>
-          <w:rFonts w:ascii="Times New Roman" w:hAnsi="Times New Roman" w:cs="Times New Roman"/>
-          <w:sz w:val="24"/>
-          <w:szCs w:val="24"/>
-        </w:rPr>
-        <w:t>Serta perbedaan</w:t>
-      </w:r>
-      <w:r>
-        <w:rPr>
-          <w:rFonts w:ascii="Times New Roman" w:hAnsi="Times New Roman" w:cs="Times New Roman"/>
-          <w:sz w:val="24"/>
-          <w:szCs w:val="24"/>
-        </w:rPr>
-        <w:t xml:space="preserve"> </w:t>
-      </w:r>
-      <w:r>
-        <w:rPr>
-          <w:rFonts w:ascii="Times New Roman" w:hAnsi="Times New Roman" w:cs="Times New Roman"/>
-          <w:sz w:val="24"/>
-          <w:szCs w:val="24"/>
-        </w:rPr>
-        <w:t>objek tempat penelitian</w:t>
+        <w:t xml:space="preserve">. </w:t>
+      </w:r>
+      <w:r>
+        <w:rPr>
+          <w:rFonts w:ascii="Times New Roman" w:hAnsi="Times New Roman" w:cs="Times New Roman"/>
+          <w:sz w:val="24"/>
+          <w:szCs w:val="24"/>
+        </w:rPr>
+        <w:t>Serta perbedaan objek tempat penelitian</w:t>
       </w:r>
     </w:p>
     <w:p>
@@ -734,7 +595,7 @@
           <w:numId w:val="2"/>
         </w:numPr>
         <w:spacing w:line="360" w:lineRule="auto"/>
-        <w:ind w:left="426" w:hanging="284"/>
+        <w:ind w:left="426" w:hanging="426"/>
         <w:rPr>
           <w:rFonts w:ascii="Times New Roman" w:hAnsi="Times New Roman" w:cs="Times New Roman"/>
           <w:sz w:val="24"/>
@@ -793,24 +654,10 @@
     </w:p>
     <w:p>
       <w:pPr>
-        <w:pStyle w:val="ListParagraph"/>
-        <w:spacing w:line="360" w:lineRule="auto"/>
-        <w:ind w:left="426"/>
-        <w:rPr>
-          <w:rFonts w:ascii="Times New Roman" w:hAnsi="Times New Roman" w:cs="Times New Roman"/>
-          <w:sz w:val="24"/>
-          <w:szCs w:val="24"/>
-        </w:rPr>
-      </w:pPr>
-    </w:p>
-    <w:p>
-      <w:pPr>
-        <w:pStyle w:val="ListParagraph"/>
         <w:tabs>
           <w:tab w:val="left" w:pos="426"/>
         </w:tabs>
         <w:spacing w:line="360" w:lineRule="auto"/>
-        <w:ind w:left="426" w:firstLine="294"/>
         <w:jc w:val="both"/>
         <w:rPr>
           <w:rFonts w:ascii="Times New Roman" w:hAnsi="Times New Roman" w:cs="Times New Roman"/>
@@ -824,7 +671,15 @@
           <w:sz w:val="24"/>
           <w:szCs w:val="24"/>
         </w:rPr>
-        <w:t>Berdasarkan penelitian yang dilakukan oleh Johni S Pasaribu pada Klinik Sehat Margasari Bandung</w:t>
+        <w:tab/>
+      </w:r>
+      <w:r>
+        <w:rPr>
+          <w:rFonts w:ascii="Times New Roman" w:hAnsi="Times New Roman" w:cs="Times New Roman"/>
+          <w:sz w:val="24"/>
+          <w:szCs w:val="24"/>
+        </w:rPr>
+        <w:t>Berdasarkan penelitian yang dilakukan oleh Johni S Pasaribu pada Klinik</w:t>
       </w:r>
       <w:r>
         <w:rPr>
@@ -840,46 +695,15 @@
           <w:sz w:val="24"/>
           <w:szCs w:val="24"/>
         </w:rPr>
-        <w:t>yang dituangkan kedalam Jurnalnya dengan judul</w:t>
-      </w:r>
-      <w:r>
-        <w:rPr>
-          <w:rFonts w:ascii="Times New Roman" w:hAnsi="Times New Roman" w:cs="Times New Roman"/>
-          <w:sz w:val="24"/>
-          <w:szCs w:val="24"/>
-        </w:rPr>
-        <w:t xml:space="preserve"> </w:t>
-      </w:r>
-      <w:r>
-        <w:rPr>
-          <w:rFonts w:ascii="Times New Roman" w:hAnsi="Times New Roman" w:cs="Times New Roman"/>
-          <w:sz w:val="24"/>
-          <w:szCs w:val="24"/>
-        </w:rPr>
-        <w:t>Perancangan Sistem Informasi Rekam Medis Pasien Rawat Jalan Berbasis Web Di Klinik Sehat Margasari Bandung, menjelaskan bahwa</w:t>
-      </w:r>
-      <w:r>
-        <w:rPr>
-          <w:rFonts w:ascii="Times New Roman" w:hAnsi="Times New Roman" w:cs="Times New Roman"/>
-          <w:sz w:val="24"/>
-          <w:szCs w:val="24"/>
-        </w:rPr>
-        <w:t xml:space="preserve"> tujuan </w:t>
-      </w:r>
-      <w:r>
-        <w:rPr>
-          <w:rFonts w:ascii="Times New Roman" w:hAnsi="Times New Roman" w:cs="Times New Roman"/>
-          <w:sz w:val="24"/>
-          <w:szCs w:val="24"/>
-        </w:rPr>
-        <w:t xml:space="preserve">terbangunnya sistem informasi rekam medis berbasis web untuk memudahkan Klinik Sehat Margasari dalam membantu pengolahan data pasien, obat, transaksi, rekam medis, tindakan medis pasien hingga pencetakan laporan. </w:t>
+        <w:t xml:space="preserve">Sehat Margasari Bandung yang dituangkan kedalam Jurnalnya dengan judul Perancangan Sistem Informasi Rekam Medis Pasien Rawat Jalan Berbasis Web Di Klinik Sehat Margasari Bandung, menjelaskan bahwa tujuan terbangunnya sistem informasi rekam medis berbasis web untuk memudahkan Klinik Sehat Margasari dalam membantu pengolahan data pasien, obat, transaksi, rekam medis, tindakan medis pasien hingga pencetakan laporan. </w:t>
       </w:r>
     </w:p>
     <w:p>
       <w:pPr>
-        <w:pStyle w:val="ListParagraph"/>
+        <w:tabs>
+          <w:tab w:val="left" w:pos="426"/>
+        </w:tabs>
         <w:spacing w:line="360" w:lineRule="auto"/>
-        <w:ind w:left="426" w:firstLine="294"/>
         <w:jc w:val="both"/>
         <w:rPr>
           <w:rFonts w:ascii="Times New Roman" w:hAnsi="Times New Roman" w:cs="Times New Roman"/>
@@ -887,6 +711,14 @@
           <w:szCs w:val="24"/>
         </w:rPr>
       </w:pPr>
+      <w:r>
+        <w:rPr>
+          <w:rFonts w:ascii="Times New Roman" w:hAnsi="Times New Roman" w:cs="Times New Roman"/>
+          <w:sz w:val="24"/>
+          <w:szCs w:val="24"/>
+        </w:rPr>
+        <w:tab/>
+      </w:r>
       <w:r>
         <w:rPr>
           <w:rFonts w:ascii="Times New Roman" w:hAnsi="Times New Roman" w:cs="Times New Roman"/>
@@ -911,23 +743,7 @@
           <w:sz w:val="24"/>
           <w:szCs w:val="24"/>
         </w:rPr>
-        <w:t xml:space="preserve"> (RUP) adalah</w:t>
-      </w:r>
-      <w:r>
-        <w:rPr>
-          <w:rFonts w:ascii="Times New Roman" w:hAnsi="Times New Roman" w:cs="Times New Roman"/>
-          <w:sz w:val="24"/>
-          <w:szCs w:val="24"/>
-        </w:rPr>
-        <w:t xml:space="preserve"> </w:t>
-      </w:r>
-      <w:r>
-        <w:rPr>
-          <w:rFonts w:ascii="Times New Roman" w:hAnsi="Times New Roman" w:cs="Times New Roman"/>
-          <w:sz w:val="24"/>
-          <w:szCs w:val="24"/>
-        </w:rPr>
-        <w:t>pendekatan perangkat lunak yang dilakukan berulang- ulang</w:t>
+        <w:t xml:space="preserve"> (RUP) adalah pendekatan perangkat lunak yang dilakukan berulang- ulang</w:t>
       </w:r>
       <w:r>
         <w:rPr>
@@ -980,9 +796,10 @@
     </w:p>
     <w:p>
       <w:pPr>
-        <w:pStyle w:val="ListParagraph"/>
+        <w:tabs>
+          <w:tab w:val="left" w:pos="426"/>
+        </w:tabs>
         <w:spacing w:line="360" w:lineRule="auto"/>
-        <w:ind w:left="426" w:firstLine="294"/>
         <w:jc w:val="both"/>
         <w:rPr>
           <w:rFonts w:ascii="Times New Roman" w:hAnsi="Times New Roman" w:cs="Times New Roman"/>
@@ -990,6 +807,14 @@
           <w:szCs w:val="24"/>
         </w:rPr>
       </w:pPr>
+      <w:r>
+        <w:rPr>
+          <w:rFonts w:ascii="Times New Roman" w:hAnsi="Times New Roman" w:cs="Times New Roman"/>
+          <w:sz w:val="24"/>
+          <w:szCs w:val="24"/>
+        </w:rPr>
+        <w:tab/>
+      </w:r>
       <w:r>
         <w:rPr>
           <w:rFonts w:ascii="Times New Roman" w:hAnsi="Times New Roman" w:cs="Times New Roman"/>
@@ -1030,15 +855,7 @@
           <w:sz w:val="24"/>
           <w:szCs w:val="24"/>
         </w:rPr>
-        <w:t xml:space="preserve"> yang berbeda</w:t>
-      </w:r>
-      <w:r>
-        <w:rPr>
-          <w:rFonts w:ascii="Times New Roman" w:hAnsi="Times New Roman" w:cs="Times New Roman"/>
-          <w:sz w:val="24"/>
-          <w:szCs w:val="24"/>
-        </w:rPr>
-        <w:t>. Serta perbedaan objek tempat penelitian.</w:t>
+        <w:t xml:space="preserve"> yang berbeda. Serta perbedaan objek tempat penelitian.</w:t>
       </w:r>
     </w:p>
     <w:p>
@@ -1061,7 +878,7 @@
           <w:ilvl w:val="0"/>
           <w:numId w:val="1"/>
         </w:numPr>
-        <w:ind w:left="426"/>
+        <w:ind w:left="284" w:hanging="284"/>
         <w:rPr>
           <w:rFonts w:ascii="Times New Roman" w:hAnsi="Times New Roman" w:cs="Times New Roman"/>
           <w:b/>
@@ -1084,6 +901,7 @@
         <w:t>Landasan Teori</w:t>
       </w:r>
     </w:p>
+    <w:p/>
     <w:p>
       <w:pPr>
         <w:pStyle w:val="ListParagraph"/>
@@ -1091,6 +909,7 @@
           <w:ilvl w:val="0"/>
           <w:numId w:val="4"/>
         </w:numPr>
+        <w:ind w:left="284" w:hanging="284"/>
         <w:rPr>
           <w:rFonts w:ascii="Times New Roman" w:hAnsi="Times New Roman" w:cs="Times New Roman"/>
           <w:sz w:val="24"/>
@@ -1131,7 +950,23 @@
           <w:sz w:val="24"/>
           <w:szCs w:val="24"/>
         </w:rPr>
-        <w:t>Sistem informasi adalah suatu rangkaian sistem yang dikelompokan dalam suatu organisasi yang terdiri dari sekumpulan komponen baik yang berbasis computer maupun manual yang dibuat untuk menghimpun dan menyiapkan data-data yang berisikan informasi keluaran untuk pemakai, atau sekumpulan perangkat keras dan perangkat lunak yang dihubungkan untuk menciptakan dan memproses data menjadi informasi yang berguna.</w:t>
+        <w:t xml:space="preserve">Sistem informasi adalah suatu rangkaian sistem yang dikelompokan dalam suatu organisasi yang terdiri dari sekumpulan komponen baik yang berbasis </w:t>
+      </w:r>
+      <w:r>
+        <w:rPr>
+          <w:rFonts w:ascii="Times New Roman" w:hAnsi="Times New Roman" w:cs="Times New Roman"/>
+          <w:sz w:val="24"/>
+          <w:szCs w:val="24"/>
+        </w:rPr>
+        <w:t>komputer</w:t>
+      </w:r>
+      <w:r>
+        <w:rPr>
+          <w:rFonts w:ascii="Times New Roman" w:hAnsi="Times New Roman" w:cs="Times New Roman"/>
+          <w:sz w:val="24"/>
+          <w:szCs w:val="24"/>
+        </w:rPr>
+        <w:t xml:space="preserve"> maupun manual yang dibuat untuk menghimpun dan menyiapkan data-data yang berisikan informasi keluaran untuk pemakai, atau sekumpulan perangkat keras dan perangkat lunak yang dihubungkan untuk menciptakan dan memproses data menjadi informasi yang berguna.</w:t>
       </w:r>
       <w:r>
         <w:rPr>
@@ -1192,7 +1027,7 @@
           <w:sz w:val="24"/>
           <w:szCs w:val="24"/>
         </w:rPr>
-        <w:t>Sedangkan pada Jurnal Irwandi Tanjung mengatakan Suatu   sistem   informasi   dapat diartikan    sebagai    suatu    alat    untuk menyajikan    informasi dengan    cara sedemikian   rupa   sehingga   bermanfaat bagi   penerimanya.   Tujuannya   adalah untuk     menyajikan     infromasi</w:t>
+        <w:t>Sedangkan pada Jurnal Irwandi Tanjung mengatakan Suatu   sistem   informasi   dapat</w:t>
       </w:r>
       <w:r>
         <w:rPr>
@@ -1208,6 +1043,214 @@
           <w:sz w:val="24"/>
           <w:szCs w:val="24"/>
         </w:rPr>
+        <w:t>diartikan</w:t>
+      </w:r>
+      <w:r>
+        <w:rPr>
+          <w:rFonts w:ascii="Times New Roman" w:hAnsi="Times New Roman" w:cs="Times New Roman"/>
+          <w:sz w:val="24"/>
+          <w:szCs w:val="24"/>
+        </w:rPr>
+        <w:t xml:space="preserve"> </w:t>
+      </w:r>
+      <w:r>
+        <w:rPr>
+          <w:rFonts w:ascii="Times New Roman" w:hAnsi="Times New Roman" w:cs="Times New Roman"/>
+          <w:sz w:val="24"/>
+          <w:szCs w:val="24"/>
+        </w:rPr>
+        <w:t>sebagai</w:t>
+      </w:r>
+      <w:r>
+        <w:rPr>
+          <w:rFonts w:ascii="Times New Roman" w:hAnsi="Times New Roman" w:cs="Times New Roman"/>
+          <w:sz w:val="24"/>
+          <w:szCs w:val="24"/>
+        </w:rPr>
+        <w:t xml:space="preserve"> </w:t>
+      </w:r>
+      <w:r>
+        <w:rPr>
+          <w:rFonts w:ascii="Times New Roman" w:hAnsi="Times New Roman" w:cs="Times New Roman"/>
+          <w:sz w:val="24"/>
+          <w:szCs w:val="24"/>
+        </w:rPr>
+        <w:t>suatu</w:t>
+      </w:r>
+      <w:r>
+        <w:rPr>
+          <w:rFonts w:ascii="Times New Roman" w:hAnsi="Times New Roman" w:cs="Times New Roman"/>
+          <w:sz w:val="24"/>
+          <w:szCs w:val="24"/>
+        </w:rPr>
+        <w:t xml:space="preserve"> </w:t>
+      </w:r>
+      <w:r>
+        <w:rPr>
+          <w:rFonts w:ascii="Times New Roman" w:hAnsi="Times New Roman" w:cs="Times New Roman"/>
+          <w:sz w:val="24"/>
+          <w:szCs w:val="24"/>
+        </w:rPr>
+        <w:t>alat</w:t>
+      </w:r>
+      <w:r>
+        <w:rPr>
+          <w:rFonts w:ascii="Times New Roman" w:hAnsi="Times New Roman" w:cs="Times New Roman"/>
+          <w:sz w:val="24"/>
+          <w:szCs w:val="24"/>
+        </w:rPr>
+        <w:t xml:space="preserve"> </w:t>
+      </w:r>
+      <w:r>
+        <w:rPr>
+          <w:rFonts w:ascii="Times New Roman" w:hAnsi="Times New Roman" w:cs="Times New Roman"/>
+          <w:sz w:val="24"/>
+          <w:szCs w:val="24"/>
+        </w:rPr>
+        <w:t>untuk</w:t>
+      </w:r>
+      <w:r>
+        <w:rPr>
+          <w:rFonts w:ascii="Times New Roman" w:hAnsi="Times New Roman" w:cs="Times New Roman"/>
+          <w:sz w:val="24"/>
+          <w:szCs w:val="24"/>
+        </w:rPr>
+        <w:t xml:space="preserve"> </w:t>
+      </w:r>
+      <w:r>
+        <w:rPr>
+          <w:rFonts w:ascii="Times New Roman" w:hAnsi="Times New Roman" w:cs="Times New Roman"/>
+          <w:sz w:val="24"/>
+          <w:szCs w:val="24"/>
+        </w:rPr>
+        <w:t>menyajikan</w:t>
+      </w:r>
+      <w:r>
+        <w:rPr>
+          <w:rFonts w:ascii="Times New Roman" w:hAnsi="Times New Roman" w:cs="Times New Roman"/>
+          <w:sz w:val="24"/>
+          <w:szCs w:val="24"/>
+        </w:rPr>
+        <w:t xml:space="preserve"> </w:t>
+      </w:r>
+      <w:r>
+        <w:rPr>
+          <w:rFonts w:ascii="Times New Roman" w:hAnsi="Times New Roman" w:cs="Times New Roman"/>
+          <w:sz w:val="24"/>
+          <w:szCs w:val="24"/>
+        </w:rPr>
+        <w:t>informasi denga</w:t>
+      </w:r>
+      <w:r>
+        <w:rPr>
+          <w:rFonts w:ascii="Times New Roman" w:hAnsi="Times New Roman" w:cs="Times New Roman"/>
+          <w:sz w:val="24"/>
+          <w:szCs w:val="24"/>
+        </w:rPr>
+        <w:t xml:space="preserve">n </w:t>
+      </w:r>
+      <w:r>
+        <w:rPr>
+          <w:rFonts w:ascii="Times New Roman" w:hAnsi="Times New Roman" w:cs="Times New Roman"/>
+          <w:sz w:val="24"/>
+          <w:szCs w:val="24"/>
+        </w:rPr>
+        <w:t>cara sedemikian</w:t>
+      </w:r>
+      <w:r>
+        <w:rPr>
+          <w:rFonts w:ascii="Times New Roman" w:hAnsi="Times New Roman" w:cs="Times New Roman"/>
+          <w:sz w:val="24"/>
+          <w:szCs w:val="24"/>
+        </w:rPr>
+        <w:t xml:space="preserve"> </w:t>
+      </w:r>
+      <w:r>
+        <w:rPr>
+          <w:rFonts w:ascii="Times New Roman" w:hAnsi="Times New Roman" w:cs="Times New Roman"/>
+          <w:sz w:val="24"/>
+          <w:szCs w:val="24"/>
+        </w:rPr>
+        <w:t>rupa sehingga bermanfaat bagi</w:t>
+      </w:r>
+      <w:r>
+        <w:rPr>
+          <w:rFonts w:ascii="Times New Roman" w:hAnsi="Times New Roman" w:cs="Times New Roman"/>
+          <w:sz w:val="24"/>
+          <w:szCs w:val="24"/>
+        </w:rPr>
+        <w:t xml:space="preserve"> </w:t>
+      </w:r>
+      <w:r>
+        <w:rPr>
+          <w:rFonts w:ascii="Times New Roman" w:hAnsi="Times New Roman" w:cs="Times New Roman"/>
+          <w:sz w:val="24"/>
+          <w:szCs w:val="24"/>
+        </w:rPr>
+        <w:t>penerimanya.</w:t>
+      </w:r>
+      <w:r>
+        <w:rPr>
+          <w:rFonts w:ascii="Times New Roman" w:hAnsi="Times New Roman" w:cs="Times New Roman"/>
+          <w:sz w:val="24"/>
+          <w:szCs w:val="24"/>
+        </w:rPr>
+        <w:t xml:space="preserve"> </w:t>
+      </w:r>
+      <w:r>
+        <w:rPr>
+          <w:rFonts w:ascii="Times New Roman" w:hAnsi="Times New Roman" w:cs="Times New Roman"/>
+          <w:sz w:val="24"/>
+          <w:szCs w:val="24"/>
+        </w:rPr>
+        <w:t>Tujuannya   adalah untuk</w:t>
+      </w:r>
+      <w:r>
+        <w:rPr>
+          <w:rFonts w:ascii="Times New Roman" w:hAnsi="Times New Roman" w:cs="Times New Roman"/>
+          <w:sz w:val="24"/>
+          <w:szCs w:val="24"/>
+        </w:rPr>
+        <w:t xml:space="preserve"> </w:t>
+      </w:r>
+      <w:r>
+        <w:rPr>
+          <w:rFonts w:ascii="Times New Roman" w:hAnsi="Times New Roman" w:cs="Times New Roman"/>
+          <w:sz w:val="24"/>
+          <w:szCs w:val="24"/>
+        </w:rPr>
+        <w:t>menyajikan</w:t>
+      </w:r>
+      <w:r>
+        <w:rPr>
+          <w:rFonts w:ascii="Times New Roman" w:hAnsi="Times New Roman" w:cs="Times New Roman"/>
+          <w:sz w:val="24"/>
+          <w:szCs w:val="24"/>
+        </w:rPr>
+        <w:t xml:space="preserve"> </w:t>
+      </w:r>
+      <w:r>
+        <w:rPr>
+          <w:rFonts w:ascii="Times New Roman" w:hAnsi="Times New Roman" w:cs="Times New Roman"/>
+          <w:sz w:val="24"/>
+          <w:szCs w:val="24"/>
+        </w:rPr>
+        <w:t>infromasi</w:t>
+      </w:r>
+      <w:r>
+        <w:rPr>
+          <w:rFonts w:ascii="Times New Roman" w:hAnsi="Times New Roman" w:cs="Times New Roman"/>
+          <w:sz w:val="24"/>
+          <w:szCs w:val="24"/>
+        </w:rPr>
+        <w:t xml:space="preserve"> </w:t>
+      </w:r>
+      <w:r>
+        <w:rPr>
+          <w:rFonts w:ascii="Times New Roman" w:hAnsi="Times New Roman" w:cs="Times New Roman"/>
+          <w:sz w:val="24"/>
+          <w:szCs w:val="24"/>
+        </w:rPr>
         <w:t>guna mengambil keputusan pada</w:t>
       </w:r>
       <w:r>
@@ -1224,7 +1267,7 @@
           <w:sz w:val="24"/>
           <w:szCs w:val="24"/>
         </w:rPr>
-        <w:t>perencanaan, pengorganisasian, pengandalian kegiatan operasi subsistem suatu     perusahaan,     dan     menyajikan sinergi organisasi pada proses.</w:t>
+        <w:t>perencanaan, pengorganisasian, pengandalian kegiatan operasi subsistem suatu perusahaan, dan menyajikan sinergi organisasi pada proses.</w:t>
       </w:r>
       <w:r>
         <w:rPr>
@@ -1285,15 +1328,7 @@
           <w:sz w:val="24"/>
           <w:szCs w:val="24"/>
         </w:rPr>
-        <w:t>Berdasarkan definisi diatas maka bisa ditarik kesimpulan bahwa</w:t>
-      </w:r>
-      <w:r>
-        <w:rPr>
-          <w:rFonts w:ascii="Times New Roman" w:hAnsi="Times New Roman" w:cs="Times New Roman"/>
-          <w:sz w:val="24"/>
-          <w:szCs w:val="24"/>
-        </w:rPr>
-        <w:t xml:space="preserve"> sistem informasi adalah rangkaian organisasi yang di buat untuk menyajikan keluaran informasi yang bermanfaat bagi penggunanya</w:t>
+        <w:t>Berdasarkan definisi diatas maka bisa ditarik kesimpulan bahwa sistem informasi adalah rangkaian organisasi yang di buat untuk menyajikan keluaran informasi yang bermanfaat bagi penggunanya</w:t>
       </w:r>
       <w:r>
         <w:rPr>
@@ -1303,15 +1338,6 @@
         </w:rPr>
         <w:t>.</w:t>
       </w:r>
-    </w:p>
-    <w:p>
-      <w:pPr>
-        <w:rPr>
-          <w:rFonts w:ascii="Times New Roman" w:hAnsi="Times New Roman" w:cs="Times New Roman"/>
-          <w:sz w:val="24"/>
-          <w:szCs w:val="24"/>
-        </w:rPr>
-      </w:pPr>
     </w:p>
     <w:p>
       <w:pPr>
@@ -1320,6 +1346,7 @@
           <w:ilvl w:val="0"/>
           <w:numId w:val="4"/>
         </w:numPr>
+        <w:ind w:left="284" w:hanging="284"/>
         <w:rPr>
           <w:rFonts w:ascii="Times New Roman" w:hAnsi="Times New Roman" w:cs="Times New Roman"/>
           <w:sz w:val="24"/>
@@ -1352,47 +1379,7 @@
           <w:sz w:val="24"/>
           <w:szCs w:val="24"/>
         </w:rPr>
-        <w:t xml:space="preserve">Menurut </w:t>
-      </w:r>
-      <w:r>
-        <w:rPr>
-          <w:rFonts w:ascii="Times New Roman" w:hAnsi="Times New Roman" w:cs="Times New Roman"/>
-          <w:sz w:val="24"/>
-          <w:szCs w:val="24"/>
-        </w:rPr>
-        <w:t>Irwandi Tanjung</w:t>
-      </w:r>
-      <w:r>
-        <w:rPr>
-          <w:rFonts w:ascii="Times New Roman" w:hAnsi="Times New Roman" w:cs="Times New Roman"/>
-          <w:sz w:val="24"/>
-          <w:szCs w:val="24"/>
-        </w:rPr>
-        <w:t xml:space="preserve"> Rekam medis adalah </w:t>
-      </w:r>
-      <w:r>
-        <w:rPr>
-          <w:rFonts w:ascii="Times New Roman" w:hAnsi="Times New Roman" w:cs="Times New Roman"/>
-          <w:sz w:val="24"/>
-          <w:szCs w:val="24"/>
-        </w:rPr>
-        <w:t>keterangan</w:t>
-      </w:r>
-      <w:r>
-        <w:rPr>
-          <w:rFonts w:ascii="Times New Roman" w:hAnsi="Times New Roman" w:cs="Times New Roman"/>
-          <w:sz w:val="24"/>
-          <w:szCs w:val="24"/>
-        </w:rPr>
-        <w:t xml:space="preserve"> </w:t>
-      </w:r>
-      <w:r>
-        <w:rPr>
-          <w:rFonts w:ascii="Times New Roman" w:hAnsi="Times New Roman" w:cs="Times New Roman"/>
-          <w:sz w:val="24"/>
-          <w:szCs w:val="24"/>
-        </w:rPr>
-        <w:t>baik tertulis maupun yang terekam tentang identitas, anamnes, penentuan fisik, laboratorium dan diagnosa segala pelayanan dan tindakan medis yang diberikan kepada pasien baik yang di rawat inap, rawat jalan maupun pelayanan gawat darurat.</w:t>
+        <w:t>Menurut Irwandi Tanjung Rekam medis adalah keterangan baik tertulis maupun yang terekam tentang identitas, penentuan fisik, laboratorium dan diagnosa segala pelayanan dan tindakan medis yang diberikan kepada pasien baik yang di rawat inap, rawat jalan maupun pelayanan gawat darurat.</w:t>
       </w:r>
       <w:r>
         <w:rPr>
@@ -1453,23 +1440,7 @@
           <w:sz w:val="24"/>
           <w:szCs w:val="24"/>
         </w:rPr>
-        <w:t>Rekam Medis adalah berkas yang</w:t>
-      </w:r>
-      <w:r>
-        <w:rPr>
-          <w:rFonts w:ascii="Times New Roman" w:hAnsi="Times New Roman" w:cs="Times New Roman"/>
-          <w:sz w:val="24"/>
-          <w:szCs w:val="24"/>
-        </w:rPr>
-        <w:t xml:space="preserve"> </w:t>
-      </w:r>
-      <w:r>
-        <w:rPr>
-          <w:rFonts w:ascii="Times New Roman" w:hAnsi="Times New Roman" w:cs="Times New Roman"/>
-          <w:sz w:val="24"/>
-          <w:szCs w:val="24"/>
-        </w:rPr>
-        <w:t xml:space="preserve">berisikan catatan dan dokumen tentang identitas pasien, pemeriksaan, pengobatan, tindakan, dan pelayanan yang telah diberikan kepada pasien. Catatan merupakan tulisan- tulisan yang dibuat oleh dokter atau dokter gigi mengenai tindakan-tindakan yang dilakukan kepada pasien dalam rangka pelayanan kesehatan. Sedangkan dokumen adalah catatan dokter, dokter gigi, dan atau tenaga kesehatan tertentu, laporan hasil pemeriksaan </w:t>
+        <w:t xml:space="preserve">Rekam Medis adalah berkas yang berisikan catatan dan dokumen tentang identitas pasien, pemeriksaan, pengobatan, tindakan, dan pelayanan yang telah diberikan kepada pasien. Catatan merupakan tulisan-tulisan yang dibuat oleh dokter atau dokter gigi mengenai tindakan-tindakan yang dilakukan kepada pasien dalam rangka pelayanan kesehatan. Sedangkan dokumen adalah catatan dokter, dokter gigi, dan atau tenaga kesehatan tertentu, laporan hasil pemeriksaan penunjang, </w:t>
       </w:r>
       <w:r>
         <w:rPr>
@@ -1478,7 +1449,25 @@
           <w:szCs w:val="24"/>
         </w:rPr>
         <w:lastRenderedPageBreak/>
-        <w:t>penunjang, catatan observasi dan pengobatan harian dan semua rekaman, baik berupa foto radiologi, gambar pencitraan (imaging) dan rekaman elektrodiagnostik, sehingga rekam medis harus dibuat secara tertulis, lengkap dan jelas dan dalam bentuk teknologi Informasi elektronik yang diatur lebih lanjut dengan peraturan tersendiri (Permenkes No.269/Menkes/Per/III/2008).</w:t>
+        <w:t>catatan observasi dan pengobatan harian dan semua rekaman, baik berupa foto radiologi, gambar pencitraan (</w:t>
+      </w:r>
+      <w:r>
+        <w:rPr>
+          <w:rFonts w:ascii="Times New Roman" w:hAnsi="Times New Roman" w:cs="Times New Roman"/>
+          <w:i/>
+          <w:iCs/>
+          <w:sz w:val="24"/>
+          <w:szCs w:val="24"/>
+        </w:rPr>
+        <w:t>imaging</w:t>
+      </w:r>
+      <w:r>
+        <w:rPr>
+          <w:rFonts w:ascii="Times New Roman" w:hAnsi="Times New Roman" w:cs="Times New Roman"/>
+          <w:sz w:val="24"/>
+          <w:szCs w:val="24"/>
+        </w:rPr>
+        <w:t>) dan rekaman elektrodiagnostik, sehingga rekam medis harus dibuat secara tertulis, lengkap dan jelas dan dalam bentuk teknologi Informasi elektronik yang diatur lebih lanjut dengan peraturan tersendiri (Permenkes No.269/Menkes/Per/III/2008).</w:t>
       </w:r>
     </w:p>
     <w:p>
@@ -1498,47 +1487,39 @@
           <w:sz w:val="24"/>
           <w:szCs w:val="24"/>
         </w:rPr>
-        <w:t xml:space="preserve">Bisa di katakan bahwa rekam medis adalah </w:t>
-      </w:r>
-      <w:r>
-        <w:rPr>
-          <w:rFonts w:ascii="Times New Roman" w:hAnsi="Times New Roman" w:cs="Times New Roman"/>
-          <w:sz w:val="24"/>
-          <w:szCs w:val="24"/>
-        </w:rPr>
-        <w:t>catatan-catatan data pasien yang dilakukan dalam pelayanan kesehatan.</w:t>
-      </w:r>
-      <w:r>
-        <w:rPr>
-          <w:rFonts w:ascii="Times New Roman" w:hAnsi="Times New Roman" w:cs="Times New Roman"/>
-          <w:sz w:val="24"/>
-          <w:szCs w:val="24"/>
-        </w:rPr>
-        <w:t xml:space="preserve"> Baik b</w:t>
-      </w:r>
-      <w:r>
-        <w:rPr>
-          <w:rFonts w:ascii="Times New Roman" w:hAnsi="Times New Roman" w:cs="Times New Roman"/>
-          <w:sz w:val="24"/>
-          <w:szCs w:val="24"/>
-        </w:rPr>
-        <w:t>entuk</w:t>
-      </w:r>
-      <w:r>
-        <w:rPr>
-          <w:rFonts w:ascii="Times New Roman" w:hAnsi="Times New Roman" w:cs="Times New Roman"/>
-          <w:sz w:val="24"/>
-          <w:szCs w:val="24"/>
-        </w:rPr>
-        <w:t xml:space="preserve"> </w:t>
-      </w:r>
-      <w:r>
-        <w:rPr>
-          <w:rFonts w:ascii="Times New Roman" w:hAnsi="Times New Roman" w:cs="Times New Roman"/>
-          <w:sz w:val="24"/>
-          <w:szCs w:val="24"/>
-        </w:rPr>
-        <w:t>Rekam Medis dalam berupa manual yaitu tertulis lengkap dan jelas, dan dalam bentuk elektronik sesuai ketentuan</w:t>
+        <w:t xml:space="preserve">Bisa di katakan bahwa rekam medis adalah catatan-catatan data pasien yang dilakukan dalam pelayanan kesehatan. Baik bentuk </w:t>
+      </w:r>
+      <w:r>
+        <w:rPr>
+          <w:rFonts w:ascii="Times New Roman" w:hAnsi="Times New Roman" w:cs="Times New Roman"/>
+          <w:sz w:val="24"/>
+          <w:szCs w:val="24"/>
+        </w:rPr>
+        <w:t>r</w:t>
+      </w:r>
+      <w:r>
+        <w:rPr>
+          <w:rFonts w:ascii="Times New Roman" w:hAnsi="Times New Roman" w:cs="Times New Roman"/>
+          <w:sz w:val="24"/>
+          <w:szCs w:val="24"/>
+        </w:rPr>
+        <w:t xml:space="preserve">ekam </w:t>
+      </w:r>
+      <w:r>
+        <w:rPr>
+          <w:rFonts w:ascii="Times New Roman" w:hAnsi="Times New Roman" w:cs="Times New Roman"/>
+          <w:sz w:val="24"/>
+          <w:szCs w:val="24"/>
+        </w:rPr>
+        <w:t>m</w:t>
+      </w:r>
+      <w:r>
+        <w:rPr>
+          <w:rFonts w:ascii="Times New Roman" w:hAnsi="Times New Roman" w:cs="Times New Roman"/>
+          <w:sz w:val="24"/>
+          <w:szCs w:val="24"/>
+        </w:rPr>
+        <w:t>edis dalam berupa manual yaitu tertulis lengkap dan jelas, dan dalam bentuk elektronik sesuai ketentuan</w:t>
       </w:r>
       <w:r>
         <w:rPr>
@@ -1556,6 +1537,7 @@
           <w:ilvl w:val="0"/>
           <w:numId w:val="4"/>
         </w:numPr>
+        <w:ind w:left="284" w:hanging="284"/>
         <w:rPr>
           <w:rFonts w:ascii="Times New Roman" w:hAnsi="Times New Roman" w:cs="Times New Roman"/>
           <w:i/>
@@ -1637,23 +1619,7 @@
           <w:sz w:val="24"/>
           <w:szCs w:val="24"/>
         </w:rPr>
-        <w:t xml:space="preserve"> atau situs</w:t>
-      </w:r>
-      <w:r>
-        <w:rPr>
-          <w:rFonts w:ascii="Times New Roman" w:hAnsi="Times New Roman" w:cs="Times New Roman"/>
-          <w:sz w:val="24"/>
-          <w:szCs w:val="24"/>
-        </w:rPr>
-        <w:t xml:space="preserve"> </w:t>
-      </w:r>
-      <w:r>
-        <w:rPr>
-          <w:rFonts w:ascii="Times New Roman" w:hAnsi="Times New Roman" w:cs="Times New Roman"/>
-          <w:sz w:val="24"/>
-          <w:szCs w:val="24"/>
-        </w:rPr>
-        <w:t>juga dapat diartikan sebagai kumpulan halaman yang menampilkan informasi dat teks, data gambar diam atau bergerak, data animasi suara, vidio atau gabungan dari semuanya, baik yang bersifat statis maupun dinamis yang membentuk suatu rangkaian bangunan yang saling terkait dimana masing-masing dihubungkan dengan jaringan-jaringan halaman.</w:t>
+        <w:t xml:space="preserve"> atau situs juga dapat diartikan sebagai kumpulan halaman yang menampilkan informasi dat teks, data gambar diam atau bergerak, data animasi suara, vidio atau gabungan dari semuanya, baik yang bersifat statis maupun dinamis yang membentuk suatu rangkaian bangunan yang saling terkait dimana masing-masing dihubungkan dengan jaringan-jaringan halaman.</w:t>
       </w:r>
       <w:r>
         <w:rPr>
@@ -1823,23 +1789,59 @@
           <w:sz w:val="24"/>
           <w:szCs w:val="24"/>
         </w:rPr>
-        <w:t>Berdasarkan kedua definisi diatas maka bisa ditarik kesimpulan bahwa Website adalah Kumpulan halaman yang berisi berbagai media yang bersifat dinamis ataupun statis yang membentuk suatu bangunan yang saling terkait</w:t>
-      </w:r>
-      <w:r>
-        <w:rPr>
-          <w:rFonts w:ascii="Times New Roman" w:hAnsi="Times New Roman" w:cs="Times New Roman"/>
-          <w:sz w:val="24"/>
-          <w:szCs w:val="24"/>
-        </w:rPr>
-        <w:t xml:space="preserve"> </w:t>
-      </w:r>
-      <w:r>
-        <w:rPr>
-          <w:rFonts w:ascii="Times New Roman" w:hAnsi="Times New Roman" w:cs="Times New Roman"/>
-          <w:sz w:val="24"/>
-          <w:szCs w:val="24"/>
-        </w:rPr>
-        <w:t>yang berfungsi sebagai media penyimpanan informasi, komunikasi atau interaksi.</w:t>
+        <w:t xml:space="preserve">Berdasarkan kedua definisi diatas maka bisa ditarik kesimpulan bahwa </w:t>
+      </w:r>
+      <w:r>
+        <w:rPr>
+          <w:rFonts w:ascii="Times New Roman" w:hAnsi="Times New Roman" w:cs="Times New Roman"/>
+          <w:i/>
+          <w:iCs/>
+          <w:sz w:val="24"/>
+          <w:szCs w:val="24"/>
+        </w:rPr>
+        <w:t>w</w:t>
+      </w:r>
+      <w:r>
+        <w:rPr>
+          <w:rFonts w:ascii="Times New Roman" w:hAnsi="Times New Roman" w:cs="Times New Roman"/>
+          <w:i/>
+          <w:iCs/>
+          <w:sz w:val="24"/>
+          <w:szCs w:val="24"/>
+        </w:rPr>
+        <w:t xml:space="preserve">ebsite </w:t>
+      </w:r>
+      <w:r>
+        <w:rPr>
+          <w:rFonts w:ascii="Times New Roman" w:hAnsi="Times New Roman" w:cs="Times New Roman"/>
+          <w:sz w:val="24"/>
+          <w:szCs w:val="24"/>
+        </w:rPr>
+        <w:t xml:space="preserve">adalah </w:t>
+      </w:r>
+      <w:r>
+        <w:rPr>
+          <w:rFonts w:ascii="Times New Roman" w:hAnsi="Times New Roman" w:cs="Times New Roman"/>
+          <w:sz w:val="24"/>
+          <w:szCs w:val="24"/>
+        </w:rPr>
+        <w:t>k</w:t>
+      </w:r>
+      <w:r>
+        <w:rPr>
+          <w:rFonts w:ascii="Times New Roman" w:hAnsi="Times New Roman" w:cs="Times New Roman"/>
+          <w:sz w:val="24"/>
+          <w:szCs w:val="24"/>
+        </w:rPr>
+        <w:t>umpulan halaman yang berisi berbagai media yang bersifat dinamis ataupun statis yang membentuk suatu bangunan yang saling terkait</w:t>
+      </w:r>
+      <w:r>
+        <w:rPr>
+          <w:rFonts w:ascii="Times New Roman" w:hAnsi="Times New Roman" w:cs="Times New Roman"/>
+          <w:sz w:val="24"/>
+          <w:szCs w:val="24"/>
+        </w:rPr>
+        <w:t xml:space="preserve"> yang berfungsi sebagai media penyimpanan informasi, komunikasi atau interaksi</w:t>
       </w:r>
       <w:r>
         <w:rPr>
@@ -1849,28 +1851,6 @@
         </w:rPr>
         <w:t>.</w:t>
       </w:r>
-    </w:p>
-    <w:p>
-      <w:pPr>
-        <w:spacing w:line="360" w:lineRule="auto"/>
-        <w:ind w:firstLine="360"/>
-        <w:jc w:val="both"/>
-        <w:rPr>
-          <w:rFonts w:ascii="Times New Roman" w:hAnsi="Times New Roman" w:cs="Times New Roman"/>
-          <w:sz w:val="24"/>
-          <w:szCs w:val="24"/>
-        </w:rPr>
-      </w:pPr>
-    </w:p>
-    <w:p>
-      <w:pPr>
-        <w:jc w:val="both"/>
-        <w:rPr>
-          <w:rFonts w:ascii="Times New Roman" w:hAnsi="Times New Roman" w:cs="Times New Roman"/>
-          <w:sz w:val="24"/>
-          <w:szCs w:val="24"/>
-        </w:rPr>
-      </w:pPr>
     </w:p>
     <w:p>
       <w:pPr>
@@ -1880,16 +1860,21 @@
           <w:numId w:val="4"/>
         </w:numPr>
         <w:spacing w:line="360" w:lineRule="auto"/>
+        <w:ind w:left="284" w:hanging="284"/>
         <w:jc w:val="both"/>
         <w:rPr>
           <w:rFonts w:ascii="Times New Roman" w:hAnsi="Times New Roman" w:cs="Times New Roman"/>
-          <w:sz w:val="24"/>
-          <w:szCs w:val="24"/>
-        </w:rPr>
-      </w:pPr>
-      <w:r>
-        <w:rPr>
-          <w:rFonts w:ascii="Times New Roman" w:hAnsi="Times New Roman" w:cs="Times New Roman"/>
+          <w:i/>
+          <w:iCs/>
+          <w:sz w:val="24"/>
+          <w:szCs w:val="24"/>
+        </w:rPr>
+      </w:pPr>
+      <w:r>
+        <w:rPr>
+          <w:rFonts w:ascii="Times New Roman" w:hAnsi="Times New Roman" w:cs="Times New Roman"/>
+          <w:i/>
+          <w:iCs/>
           <w:sz w:val="24"/>
           <w:szCs w:val="24"/>
         </w:rPr>
@@ -1913,7 +1898,79 @@
           <w:sz w:val="24"/>
           <w:szCs w:val="24"/>
         </w:rPr>
-        <w:t xml:space="preserve">Bagan alir (Flowchart) adalah bagan (Chart) yang menunjukan alir (Flow) di dalam program atau prosedur sistem secara logika. Bagan alir digunakan terutama untuk alat bantu komunikasi dan untuk dokumentasi serta pada waktu akan </w:t>
+        <w:t>Bagan alir (</w:t>
+      </w:r>
+      <w:r>
+        <w:rPr>
+          <w:rFonts w:ascii="Times New Roman" w:hAnsi="Times New Roman" w:cs="Times New Roman"/>
+          <w:i/>
+          <w:iCs/>
+          <w:sz w:val="24"/>
+          <w:szCs w:val="24"/>
+        </w:rPr>
+        <w:t>Flowchart</w:t>
+      </w:r>
+      <w:r>
+        <w:rPr>
+          <w:rFonts w:ascii="Times New Roman" w:hAnsi="Times New Roman" w:cs="Times New Roman"/>
+          <w:sz w:val="24"/>
+          <w:szCs w:val="24"/>
+        </w:rPr>
+        <w:t>) adalah bagan (</w:t>
+      </w:r>
+      <w:r>
+        <w:rPr>
+          <w:rFonts w:ascii="Times New Roman" w:hAnsi="Times New Roman" w:cs="Times New Roman"/>
+          <w:i/>
+          <w:iCs/>
+          <w:sz w:val="24"/>
+          <w:szCs w:val="24"/>
+        </w:rPr>
+        <w:t>Chart</w:t>
+      </w:r>
+      <w:r>
+        <w:rPr>
+          <w:rFonts w:ascii="Times New Roman" w:hAnsi="Times New Roman" w:cs="Times New Roman"/>
+          <w:sz w:val="24"/>
+          <w:szCs w:val="24"/>
+        </w:rPr>
+        <w:t>) yang menunjukan alir (</w:t>
+      </w:r>
+      <w:r>
+        <w:rPr>
+          <w:rFonts w:ascii="Times New Roman" w:hAnsi="Times New Roman" w:cs="Times New Roman"/>
+          <w:i/>
+          <w:iCs/>
+          <w:sz w:val="24"/>
+          <w:szCs w:val="24"/>
+        </w:rPr>
+        <w:t>Flow</w:t>
+      </w:r>
+      <w:r>
+        <w:rPr>
+          <w:rFonts w:ascii="Times New Roman" w:hAnsi="Times New Roman" w:cs="Times New Roman"/>
+          <w:sz w:val="24"/>
+          <w:szCs w:val="24"/>
+        </w:rPr>
+        <w:t>) di dalam program atau prosedur sistem secara logika. Bagan alir digunakan terutama untuk alat bantu komunikasi dan untuk dokumentasi serta pada waktu akan menggambarkan suatu bagan alir. Bagan alir sistem (</w:t>
+      </w:r>
+      <w:r>
+        <w:rPr>
+          <w:rFonts w:ascii="Times New Roman" w:hAnsi="Times New Roman" w:cs="Times New Roman"/>
+          <w:i/>
+          <w:iCs/>
+          <w:sz w:val="24"/>
+          <w:szCs w:val="24"/>
+        </w:rPr>
+        <w:t>Systems flowchart</w:t>
+      </w:r>
+      <w:r>
+        <w:rPr>
+          <w:rFonts w:ascii="Times New Roman" w:hAnsi="Times New Roman" w:cs="Times New Roman"/>
+          <w:sz w:val="24"/>
+          <w:szCs w:val="24"/>
+        </w:rPr>
+        <w:t xml:space="preserve">) merupakan bagan yang menunjukkan arus pekerjaan secara keseluruhan dari sistem. Bagan ini menjelaskan urutan- urutan dari prosedur-prosedur yang ada didalam sistem, bagan </w:t>
       </w:r>
       <w:r>
         <w:rPr>
@@ -1922,7 +1979,7 @@
           <w:szCs w:val="24"/>
         </w:rPr>
         <w:lastRenderedPageBreak/>
-        <w:t>menggambarkan suatu bagan alir. Bagan alir sistem (Systems flowchart) merupakan bagan yang menunjukkan arus pekerjaan secara keseluruhan dari sistem. Bagan ini menjelaskan urutan- urutan dari prosedur-prosedur yang ada didalam sistem, bagan alir sistem menunjukan apa yang dikerjakan di sistem, bagan alir sistem digambar dengan menggunakan simbol-simbol</w:t>
+        <w:t>alir sistem menunjukan apa yang dikerjakan di sistem, bagan alir sistem digambar dengan menggunakan simbol-simbol</w:t>
       </w:r>
       <w:r>
         <w:rPr>
@@ -1980,18 +2037,30 @@
       <w:r>
         <w:rPr>
           <w:rFonts w:ascii="Times New Roman" w:hAnsi="Times New Roman" w:cs="Times New Roman"/>
-          <w:sz w:val="24"/>
-          <w:szCs w:val="24"/>
-        </w:rPr>
-        <w:t xml:space="preserve">Gambar </w:t>
-      </w:r>
-      <w:r>
-        <w:rPr>
-          <w:rFonts w:ascii="Times New Roman" w:hAnsi="Times New Roman" w:cs="Times New Roman"/>
-          <w:sz w:val="24"/>
-          <w:szCs w:val="24"/>
-        </w:rPr>
-        <w:t>Tabel Simbol Bagan alir sistem</w:t>
+          <w:b/>
+          <w:bCs/>
+          <w:sz w:val="24"/>
+          <w:szCs w:val="24"/>
+        </w:rPr>
+        <w:t>Tabel</w:t>
+      </w:r>
+      <w:r>
+        <w:rPr>
+          <w:rFonts w:ascii="Times New Roman" w:hAnsi="Times New Roman" w:cs="Times New Roman"/>
+          <w:b/>
+          <w:bCs/>
+          <w:sz w:val="24"/>
+          <w:szCs w:val="24"/>
+        </w:rPr>
+        <w:t xml:space="preserve"> 2.1</w:t>
+      </w:r>
+      <w:r>
+        <w:rPr>
+          <w:rFonts w:ascii="Times New Roman" w:hAnsi="Times New Roman" w:cs="Times New Roman"/>
+          <w:sz w:val="24"/>
+          <w:szCs w:val="24"/>
+        </w:rPr>
+        <w:t xml:space="preserve"> Simbol Bagan alir sistem</w:t>
       </w:r>
     </w:p>
     <w:tbl>
@@ -2002,8 +2071,8 @@
       </w:tblPr>
       <w:tblGrid>
         <w:gridCol w:w="2642"/>
-        <w:gridCol w:w="2643"/>
-        <w:gridCol w:w="2643"/>
+        <w:gridCol w:w="1889"/>
+        <w:gridCol w:w="3397"/>
       </w:tblGrid>
       <w:tr>
         <w:tc>
@@ -2032,7 +2101,7 @@
         </w:tc>
         <w:tc>
           <w:tcPr>
-            <w:tcW w:w="2643" w:type="dxa"/>
+            <w:tcW w:w="1889" w:type="dxa"/>
           </w:tcPr>
           <w:p>
             <w:pPr>
@@ -2056,7 +2125,7 @@
         </w:tc>
         <w:tc>
           <w:tcPr>
-            <w:tcW w:w="2643" w:type="dxa"/>
+            <w:tcW w:w="3397" w:type="dxa"/>
           </w:tcPr>
           <w:p>
             <w:pPr>
@@ -2123,7 +2192,7 @@
                           </pic:cNvPicPr>
                         </pic:nvPicPr>
                         <pic:blipFill>
-                          <a:blip r:embed="rId6">
+                          <a:blip r:embed="rId8">
                             <a:extLst>
                               <a:ext uri="{28A0092B-C50C-407E-A947-70E740481C1C}">
                                 <a14:useLocalDpi xmlns:a14="http://schemas.microsoft.com/office/drawing/2010/main" val="0"/>
@@ -2155,7 +2224,8 @@
         </w:tc>
         <w:tc>
           <w:tcPr>
-            <w:tcW w:w="2643" w:type="dxa"/>
+            <w:tcW w:w="1889" w:type="dxa"/>
+            <w:vAlign w:val="center"/>
           </w:tcPr>
           <w:p>
             <w:pPr>
@@ -2179,12 +2249,12 @@
         </w:tc>
         <w:tc>
           <w:tcPr>
-            <w:tcW w:w="2643" w:type="dxa"/>
+            <w:tcW w:w="3397" w:type="dxa"/>
+            <w:vAlign w:val="center"/>
           </w:tcPr>
           <w:p>
             <w:pPr>
               <w:spacing w:line="360" w:lineRule="auto"/>
-              <w:jc w:val="center"/>
               <w:rPr>
                 <w:rFonts w:ascii="Times New Roman" w:hAnsi="Times New Roman" w:cs="Times New Roman"/>
                 <w:sz w:val="24"/>
@@ -2246,7 +2316,7 @@
                           </pic:cNvPicPr>
                         </pic:nvPicPr>
                         <pic:blipFill>
-                          <a:blip r:embed="rId7">
+                          <a:blip r:embed="rId9">
                             <a:extLst>
                               <a:ext uri="{28A0092B-C50C-407E-A947-70E740481C1C}">
                                 <a14:useLocalDpi xmlns:a14="http://schemas.microsoft.com/office/drawing/2010/main" val="0"/>
@@ -2278,7 +2348,8 @@
         </w:tc>
         <w:tc>
           <w:tcPr>
-            <w:tcW w:w="2643" w:type="dxa"/>
+            <w:tcW w:w="1889" w:type="dxa"/>
+            <w:vAlign w:val="center"/>
           </w:tcPr>
           <w:p>
             <w:pPr>
@@ -2302,12 +2373,12 @@
         </w:tc>
         <w:tc>
           <w:tcPr>
-            <w:tcW w:w="2643" w:type="dxa"/>
+            <w:tcW w:w="3397" w:type="dxa"/>
+            <w:vAlign w:val="center"/>
           </w:tcPr>
           <w:p>
             <w:pPr>
               <w:spacing w:line="360" w:lineRule="auto"/>
-              <w:jc w:val="center"/>
               <w:rPr>
                 <w:rFonts w:ascii="Times New Roman" w:hAnsi="Times New Roman" w:cs="Times New Roman"/>
                 <w:sz w:val="24"/>
@@ -2366,7 +2437,7 @@
                           </pic:cNvPicPr>
                         </pic:nvPicPr>
                         <pic:blipFill>
-                          <a:blip r:embed="rId8">
+                          <a:blip r:embed="rId10">
                             <a:extLst>
                               <a:ext uri="{28A0092B-C50C-407E-A947-70E740481C1C}">
                                 <a14:useLocalDpi xmlns:a14="http://schemas.microsoft.com/office/drawing/2010/main" val="0"/>
@@ -2398,7 +2469,8 @@
         </w:tc>
         <w:tc>
           <w:tcPr>
-            <w:tcW w:w="2643" w:type="dxa"/>
+            <w:tcW w:w="1889" w:type="dxa"/>
+            <w:vAlign w:val="center"/>
           </w:tcPr>
           <w:p>
             <w:pPr>
@@ -2416,18 +2488,18 @@
                 <w:sz w:val="24"/>
                 <w:szCs w:val="24"/>
               </w:rPr>
-              <w:t>Peng Inputan Manual</w:t>
+              <w:t>Inputan Manual</w:t>
             </w:r>
           </w:p>
         </w:tc>
         <w:tc>
           <w:tcPr>
-            <w:tcW w:w="2643" w:type="dxa"/>
+            <w:tcW w:w="3397" w:type="dxa"/>
+            <w:vAlign w:val="center"/>
           </w:tcPr>
           <w:p>
             <w:pPr>
               <w:spacing w:line="360" w:lineRule="auto"/>
-              <w:jc w:val="center"/>
               <w:rPr>
                 <w:rFonts w:ascii="Times New Roman" w:hAnsi="Times New Roman" w:cs="Times New Roman"/>
                 <w:sz w:val="24"/>
@@ -2440,15 +2512,7 @@
                 <w:sz w:val="24"/>
                 <w:szCs w:val="24"/>
               </w:rPr>
-              <w:t>Menunjukan input yang menggunakan</w:t>
-            </w:r>
-            <w:r>
-              <w:rPr>
-                <w:rFonts w:ascii="Times New Roman" w:hAnsi="Times New Roman" w:cs="Times New Roman"/>
-                <w:sz w:val="24"/>
-                <w:szCs w:val="24"/>
-              </w:rPr>
-              <w:t xml:space="preserve"> manual</w:t>
+              <w:t>Menunjukan input yang menggunakan manual</w:t>
             </w:r>
           </w:p>
         </w:tc>
@@ -2497,7 +2561,7 @@
                           </pic:cNvPicPr>
                         </pic:nvPicPr>
                         <pic:blipFill>
-                          <a:blip r:embed="rId9">
+                          <a:blip r:embed="rId11">
                             <a:extLst>
                               <a:ext uri="{28A0092B-C50C-407E-A947-70E740481C1C}">
                                 <a14:useLocalDpi xmlns:a14="http://schemas.microsoft.com/office/drawing/2010/main" val="0"/>
@@ -2529,7 +2593,8 @@
         </w:tc>
         <w:tc>
           <w:tcPr>
-            <w:tcW w:w="2643" w:type="dxa"/>
+            <w:tcW w:w="1889" w:type="dxa"/>
+            <w:vAlign w:val="center"/>
           </w:tcPr>
           <w:p>
             <w:pPr>
@@ -2553,12 +2618,12 @@
         </w:tc>
         <w:tc>
           <w:tcPr>
-            <w:tcW w:w="2643" w:type="dxa"/>
+            <w:tcW w:w="3397" w:type="dxa"/>
+            <w:vAlign w:val="center"/>
           </w:tcPr>
           <w:p>
             <w:pPr>
               <w:spacing w:line="360" w:lineRule="auto"/>
-              <w:jc w:val="center"/>
               <w:rPr>
                 <w:rFonts w:ascii="Times New Roman" w:hAnsi="Times New Roman" w:cs="Times New Roman"/>
                 <w:sz w:val="24"/>
@@ -2620,7 +2685,7 @@
                           </pic:cNvPicPr>
                         </pic:nvPicPr>
                         <pic:blipFill>
-                          <a:blip r:embed="rId10">
+                          <a:blip r:embed="rId12">
                             <a:extLst>
                               <a:ext uri="{28A0092B-C50C-407E-A947-70E740481C1C}">
                                 <a14:useLocalDpi xmlns:a14="http://schemas.microsoft.com/office/drawing/2010/main" val="0"/>
@@ -2652,7 +2717,8 @@
         </w:tc>
         <w:tc>
           <w:tcPr>
-            <w:tcW w:w="2643" w:type="dxa"/>
+            <w:tcW w:w="1889" w:type="dxa"/>
+            <w:vAlign w:val="center"/>
           </w:tcPr>
           <w:p>
             <w:pPr>
@@ -2676,12 +2742,12 @@
         </w:tc>
         <w:tc>
           <w:tcPr>
-            <w:tcW w:w="2643" w:type="dxa"/>
+            <w:tcW w:w="3397" w:type="dxa"/>
+            <w:vAlign w:val="center"/>
           </w:tcPr>
           <w:p>
             <w:pPr>
               <w:spacing w:line="360" w:lineRule="auto"/>
-              <w:jc w:val="center"/>
               <w:rPr>
                 <w:rFonts w:ascii="Times New Roman" w:hAnsi="Times New Roman" w:cs="Times New Roman"/>
                 <w:sz w:val="24"/>
@@ -2744,7 +2810,7 @@
                           </pic:cNvPicPr>
                         </pic:nvPicPr>
                         <pic:blipFill>
-                          <a:blip r:embed="rId11">
+                          <a:blip r:embed="rId13">
                             <a:extLst>
                               <a:ext uri="{28A0092B-C50C-407E-A947-70E740481C1C}">
                                 <a14:useLocalDpi xmlns:a14="http://schemas.microsoft.com/office/drawing/2010/main" val="0"/>
@@ -2776,7 +2842,8 @@
         </w:tc>
         <w:tc>
           <w:tcPr>
-            <w:tcW w:w="2643" w:type="dxa"/>
+            <w:tcW w:w="1889" w:type="dxa"/>
+            <w:vAlign w:val="center"/>
           </w:tcPr>
           <w:p>
             <w:pPr>
@@ -2800,12 +2867,12 @@
         </w:tc>
         <w:tc>
           <w:tcPr>
-            <w:tcW w:w="2643" w:type="dxa"/>
+            <w:tcW w:w="3397" w:type="dxa"/>
+            <w:vAlign w:val="center"/>
           </w:tcPr>
           <w:p>
             <w:pPr>
               <w:spacing w:line="360" w:lineRule="auto"/>
-              <w:jc w:val="center"/>
               <w:rPr>
                 <w:rFonts w:ascii="Times New Roman" w:hAnsi="Times New Roman" w:cs="Times New Roman"/>
                 <w:sz w:val="24"/>
@@ -2865,7 +2932,7 @@
                           </pic:cNvPicPr>
                         </pic:nvPicPr>
                         <pic:blipFill>
-                          <a:blip r:embed="rId12">
+                          <a:blip r:embed="rId14">
                             <a:extLst>
                               <a:ext uri="{28A0092B-C50C-407E-A947-70E740481C1C}">
                                 <a14:useLocalDpi xmlns:a14="http://schemas.microsoft.com/office/drawing/2010/main" val="0"/>
@@ -2897,7 +2964,8 @@
         </w:tc>
         <w:tc>
           <w:tcPr>
-            <w:tcW w:w="2643" w:type="dxa"/>
+            <w:tcW w:w="1889" w:type="dxa"/>
+            <w:vAlign w:val="center"/>
           </w:tcPr>
           <w:p>
             <w:pPr>
@@ -2921,12 +2989,12 @@
         </w:tc>
         <w:tc>
           <w:tcPr>
-            <w:tcW w:w="2643" w:type="dxa"/>
+            <w:tcW w:w="3397" w:type="dxa"/>
+            <w:vAlign w:val="center"/>
           </w:tcPr>
           <w:p>
             <w:pPr>
               <w:spacing w:line="360" w:lineRule="auto"/>
-              <w:jc w:val="center"/>
               <w:rPr>
                 <w:rFonts w:ascii="Times New Roman" w:hAnsi="Times New Roman" w:cs="Times New Roman"/>
                 <w:sz w:val="24"/>
@@ -3047,7 +3115,8 @@
         </w:tc>
         <w:tc>
           <w:tcPr>
-            <w:tcW w:w="2643" w:type="dxa"/>
+            <w:tcW w:w="1889" w:type="dxa"/>
+            <w:vAlign w:val="center"/>
           </w:tcPr>
           <w:p>
             <w:pPr>
@@ -3071,12 +3140,12 @@
         </w:tc>
         <w:tc>
           <w:tcPr>
-            <w:tcW w:w="2643" w:type="dxa"/>
+            <w:tcW w:w="3397" w:type="dxa"/>
+            <w:vAlign w:val="center"/>
           </w:tcPr>
           <w:p>
             <w:pPr>
               <w:spacing w:line="360" w:lineRule="auto"/>
-              <w:jc w:val="center"/>
               <w:rPr>
                 <w:rFonts w:ascii="Times New Roman" w:hAnsi="Times New Roman" w:cs="Times New Roman"/>
                 <w:sz w:val="24"/>
@@ -3121,7 +3190,6 @@
                 <w:sz w:val="24"/>
                 <w:szCs w:val="24"/>
               </w:rPr>
-              <w:lastRenderedPageBreak/>
               <w:drawing>
                 <wp:inline distT="0" distB="0" distL="0" distR="0" wp14:anchorId="7B9E4C59" wp14:editId="0F513DA8">
                   <wp:extent cx="1097280" cy="530225"/>
@@ -3140,7 +3208,7 @@
                           </pic:cNvPicPr>
                         </pic:nvPicPr>
                         <pic:blipFill>
-                          <a:blip r:embed="rId13">
+                          <a:blip r:embed="rId15">
                             <a:extLst>
                               <a:ext uri="{28A0092B-C50C-407E-A947-70E740481C1C}">
                                 <a14:useLocalDpi xmlns:a14="http://schemas.microsoft.com/office/drawing/2010/main" val="0"/>
@@ -3172,36 +3240,56 @@
         </w:tc>
         <w:tc>
           <w:tcPr>
-            <w:tcW w:w="2643" w:type="dxa"/>
+            <w:tcW w:w="1889" w:type="dxa"/>
+            <w:vAlign w:val="center"/>
+          </w:tcPr>
+          <w:p>
+            <w:pPr>
+              <w:rPr>
+                <w:rFonts w:ascii="Times New Roman" w:hAnsi="Times New Roman" w:cs="Times New Roman"/>
+                <w:sz w:val="24"/>
+                <w:szCs w:val="24"/>
+              </w:rPr>
+            </w:pPr>
+          </w:p>
+          <w:p>
+            <w:pPr>
+              <w:spacing w:line="360" w:lineRule="auto"/>
+              <w:jc w:val="center"/>
+              <w:rPr>
+                <w:rFonts w:ascii="Times New Roman" w:hAnsi="Times New Roman" w:cs="Times New Roman"/>
+                <w:sz w:val="24"/>
+                <w:szCs w:val="24"/>
+              </w:rPr>
+            </w:pPr>
+            <w:r>
+              <w:rPr>
+                <w:rFonts w:ascii="Times New Roman" w:hAnsi="Times New Roman" w:cs="Times New Roman"/>
+                <w:sz w:val="24"/>
+                <w:szCs w:val="24"/>
+              </w:rPr>
+              <w:t>Penghubung</w:t>
+            </w:r>
+          </w:p>
+          <w:p>
+            <w:pPr>
+              <w:jc w:val="center"/>
+              <w:rPr>
+                <w:rFonts w:ascii="Times New Roman" w:hAnsi="Times New Roman" w:cs="Times New Roman"/>
+                <w:sz w:val="24"/>
+                <w:szCs w:val="24"/>
+              </w:rPr>
+            </w:pPr>
+          </w:p>
+        </w:tc>
+        <w:tc>
+          <w:tcPr>
+            <w:tcW w:w="3397" w:type="dxa"/>
+            <w:vAlign w:val="center"/>
           </w:tcPr>
           <w:p>
             <w:pPr>
               <w:spacing w:line="360" w:lineRule="auto"/>
-              <w:jc w:val="center"/>
-              <w:rPr>
-                <w:rFonts w:ascii="Times New Roman" w:hAnsi="Times New Roman" w:cs="Times New Roman"/>
-                <w:sz w:val="24"/>
-                <w:szCs w:val="24"/>
-              </w:rPr>
-            </w:pPr>
-            <w:r>
-              <w:rPr>
-                <w:rFonts w:ascii="Times New Roman" w:hAnsi="Times New Roman" w:cs="Times New Roman"/>
-                <w:sz w:val="24"/>
-                <w:szCs w:val="24"/>
-              </w:rPr>
-              <w:t>Penghubung</w:t>
-            </w:r>
-          </w:p>
-        </w:tc>
-        <w:tc>
-          <w:tcPr>
-            <w:tcW w:w="2643" w:type="dxa"/>
-          </w:tcPr>
-          <w:p>
-            <w:pPr>
-              <w:spacing w:line="360" w:lineRule="auto"/>
-              <w:jc w:val="center"/>
               <w:rPr>
                 <w:rFonts w:ascii="Times New Roman" w:hAnsi="Times New Roman" w:cs="Times New Roman"/>
                 <w:sz w:val="24"/>
@@ -3222,8 +3310,6 @@
     </w:tbl>
     <w:p>
       <w:pPr>
-        <w:spacing w:line="360" w:lineRule="auto"/>
-        <w:ind w:firstLine="360"/>
         <w:jc w:val="center"/>
         <w:rPr>
           <w:rFonts w:ascii="Times New Roman" w:hAnsi="Times New Roman" w:cs="Times New Roman"/>
@@ -3237,29 +3323,44 @@
           <w:sz w:val="24"/>
           <w:szCs w:val="24"/>
         </w:rPr>
-        <w:t>Sumber : M Angraini 2018</w:t>
-      </w:r>
-    </w:p>
-    <w:p>
-      <w:pPr>
-        <w:spacing w:line="360" w:lineRule="auto"/>
-        <w:ind w:firstLine="360"/>
-        <w:jc w:val="both"/>
-        <w:rPr>
-          <w:rFonts w:ascii="Times New Roman" w:hAnsi="Times New Roman" w:cs="Times New Roman"/>
-          <w:sz w:val="24"/>
-          <w:szCs w:val="24"/>
-        </w:rPr>
-      </w:pPr>
-    </w:p>
-    <w:p>
-      <w:pPr>
-        <w:rPr>
-          <w:rFonts w:ascii="Times New Roman" w:hAnsi="Times New Roman" w:cs="Times New Roman"/>
-          <w:sz w:val="24"/>
-          <w:szCs w:val="24"/>
-        </w:rPr>
-      </w:pPr>
+        <w:t>(</w:t>
+      </w:r>
+      <w:proofErr w:type="gramStart"/>
+      <w:r>
+        <w:rPr>
+          <w:rFonts w:ascii="Times New Roman" w:hAnsi="Times New Roman" w:cs="Times New Roman"/>
+          <w:sz w:val="24"/>
+          <w:szCs w:val="24"/>
+        </w:rPr>
+        <w:t>sumber</w:t>
+      </w:r>
+      <w:proofErr w:type="gramEnd"/>
+      <w:r>
+        <w:rPr>
+          <w:rFonts w:ascii="Times New Roman" w:hAnsi="Times New Roman" w:cs="Times New Roman"/>
+          <w:sz w:val="24"/>
+          <w:szCs w:val="24"/>
+        </w:rPr>
+        <w:t xml:space="preserve"> </w:t>
+      </w:r>
+      <w:r>
+        <w:rPr>
+          <w:rFonts w:ascii="Times New Roman" w:hAnsi="Times New Roman" w:cs="Times New Roman"/>
+          <w:noProof/>
+          <w:sz w:val="24"/>
+          <w:szCs w:val="24"/>
+        </w:rPr>
+        <w:t>A. Hendini</w:t>
+      </w:r>
+      <w:r>
+        <w:rPr>
+          <w:rFonts w:ascii="Times New Roman" w:hAnsi="Times New Roman" w:cs="Times New Roman"/>
+          <w:noProof/>
+          <w:sz w:val="24"/>
+          <w:szCs w:val="24"/>
+        </w:rPr>
+        <w:t xml:space="preserve"> 2016)</w:t>
+      </w:r>
     </w:p>
     <w:p>
       <w:pPr>
@@ -3268,6 +3369,7 @@
           <w:ilvl w:val="0"/>
           <w:numId w:val="4"/>
         </w:numPr>
+        <w:ind w:left="284" w:hanging="284"/>
         <w:rPr>
           <w:rFonts w:ascii="Times New Roman" w:hAnsi="Times New Roman" w:cs="Times New Roman"/>
           <w:sz w:val="24"/>
@@ -3310,7 +3412,7 @@
           <w:sz w:val="24"/>
           <w:szCs w:val="24"/>
         </w:rPr>
-        <w:t>Pemrograman berorientasi objek (OOP) adalah paradigma yang saat ini digunakan dalam</w:t>
+        <w:t>Pemrograman berorientasi objek adalah paradigma yang saat ini digunakan dalam</w:t>
       </w:r>
       <w:r>
         <w:rPr>
@@ -3358,7 +3460,24 @@
           <w:sz w:val="24"/>
           <w:szCs w:val="24"/>
         </w:rPr>
-        <w:t>disatukan (dienkapsulasi) dalam definisi kelas yang digunakan untuk</w:t>
+        <w:t>disatukan (di</w:t>
+      </w:r>
+      <w:r>
+        <w:rPr>
+          <w:rFonts w:ascii="Times New Roman" w:hAnsi="Times New Roman" w:cs="Times New Roman"/>
+          <w:sz w:val="24"/>
+          <w:szCs w:val="24"/>
+        </w:rPr>
+        <w:t xml:space="preserve"> </w:t>
+      </w:r>
+      <w:r>
+        <w:rPr>
+          <w:rFonts w:ascii="Times New Roman" w:hAnsi="Times New Roman" w:cs="Times New Roman"/>
+          <w:sz w:val="24"/>
+          <w:szCs w:val="24"/>
+        </w:rPr>
+        <w:lastRenderedPageBreak/>
+        <w:t>enkapsulasi) dalam definisi kelas yang digunakan untuk</w:t>
       </w:r>
       <w:r>
         <w:rPr>
@@ -3435,7 +3554,55 @@
           <w:sz w:val="24"/>
           <w:szCs w:val="24"/>
         </w:rPr>
-        <w:t>Dalam bukunya yang berjudul Rekayasa Perangkat Lunak Suprapto mengemukakan bahwa Pemrograman Berorientasi Objek adalah sebagai komponen pada sistem informasi, mengacu kepada aktivitas-aktivitas yang dilakukan yang didasari oleh paradigma berbasis atau berorientasi object</w:t>
+        <w:t xml:space="preserve">Dalam bukunya yang berjudul Rekayasa Perangkat Lunak Suprapto mengemukakan bahwa </w:t>
+      </w:r>
+      <w:r>
+        <w:rPr>
+          <w:rFonts w:ascii="Times New Roman" w:hAnsi="Times New Roman" w:cs="Times New Roman"/>
+          <w:sz w:val="24"/>
+          <w:szCs w:val="24"/>
+        </w:rPr>
+        <w:t>p</w:t>
+      </w:r>
+      <w:r>
+        <w:rPr>
+          <w:rFonts w:ascii="Times New Roman" w:hAnsi="Times New Roman" w:cs="Times New Roman"/>
+          <w:sz w:val="24"/>
+          <w:szCs w:val="24"/>
+        </w:rPr>
+        <w:t xml:space="preserve">emrograman </w:t>
+      </w:r>
+      <w:r>
+        <w:rPr>
+          <w:rFonts w:ascii="Times New Roman" w:hAnsi="Times New Roman" w:cs="Times New Roman"/>
+          <w:sz w:val="24"/>
+          <w:szCs w:val="24"/>
+        </w:rPr>
+        <w:t>b</w:t>
+      </w:r>
+      <w:r>
+        <w:rPr>
+          <w:rFonts w:ascii="Times New Roman" w:hAnsi="Times New Roman" w:cs="Times New Roman"/>
+          <w:sz w:val="24"/>
+          <w:szCs w:val="24"/>
+        </w:rPr>
+        <w:t xml:space="preserve">erorientasi </w:t>
+      </w:r>
+      <w:r>
+        <w:rPr>
+          <w:rFonts w:ascii="Times New Roman" w:hAnsi="Times New Roman" w:cs="Times New Roman"/>
+          <w:sz w:val="24"/>
+          <w:szCs w:val="24"/>
+        </w:rPr>
+        <w:t>o</w:t>
+      </w:r>
+      <w:r>
+        <w:rPr>
+          <w:rFonts w:ascii="Times New Roman" w:hAnsi="Times New Roman" w:cs="Times New Roman"/>
+          <w:sz w:val="24"/>
+          <w:szCs w:val="24"/>
+        </w:rPr>
+        <w:t>bjek adalah sebagai komponen pada sistem informasi, mengacu kepada aktivitas-aktivitas yang dilakukan yang didasari oleh paradigma berbasis atau berorientasi object</w:t>
       </w:r>
       <w:r>
         <w:rPr>
@@ -3506,6 +3673,8 @@
           <w:ilvl w:val="0"/>
           <w:numId w:val="4"/>
         </w:numPr>
+        <w:spacing w:line="360" w:lineRule="auto"/>
+        <w:ind w:left="284" w:hanging="284"/>
         <w:rPr>
           <w:rFonts w:ascii="Times New Roman" w:hAnsi="Times New Roman" w:cs="Times New Roman"/>
           <w:sz w:val="24"/>
@@ -3532,13 +3701,23 @@
           <w:szCs w:val="24"/>
         </w:rPr>
       </w:pPr>
-      <w:r>
-        <w:rPr>
-          <w:rFonts w:ascii="Times New Roman" w:hAnsi="Times New Roman" w:cs="Times New Roman"/>
-          <w:sz w:val="24"/>
-          <w:szCs w:val="24"/>
-        </w:rPr>
-        <w:t xml:space="preserve">Menurut  Ade Hendini </w:t>
+      <w:proofErr w:type="gramStart"/>
+      <w:r>
+        <w:rPr>
+          <w:rFonts w:ascii="Times New Roman" w:hAnsi="Times New Roman" w:cs="Times New Roman"/>
+          <w:sz w:val="24"/>
+          <w:szCs w:val="24"/>
+        </w:rPr>
+        <w:t>Menurut  Ade</w:t>
+      </w:r>
+      <w:proofErr w:type="gramEnd"/>
+      <w:r>
+        <w:rPr>
+          <w:rFonts w:ascii="Times New Roman" w:hAnsi="Times New Roman" w:cs="Times New Roman"/>
+          <w:sz w:val="24"/>
+          <w:szCs w:val="24"/>
+        </w:rPr>
+        <w:t xml:space="preserve"> Hendini </w:t>
       </w:r>
       <w:r>
         <w:rPr>
@@ -3617,7 +3796,6 @@
           <w:sz w:val="24"/>
           <w:szCs w:val="24"/>
         </w:rPr>
-        <w:lastRenderedPageBreak/>
         <w:t>Sedangkan m</w:t>
       </w:r>
       <w:r>
@@ -3703,34 +3881,8 @@
           <w:sz w:val="24"/>
           <w:szCs w:val="24"/>
         </w:rPr>
-        <w:t>Berdasarkan kedua pengertian diatas maka bisa ditarik kesimpulan bahwa UML adalah bahasa standar yang banyak digunakan untuk mendefinisikan requirement dan sebagai alat pendokumentasian dan melakukan spesifikasi pada sistem</w:t>
-      </w:r>
-      <w:r>
-        <w:rPr>
-          <w:rFonts w:ascii="Times New Roman" w:hAnsi="Times New Roman" w:cs="Times New Roman"/>
-          <w:sz w:val="24"/>
-          <w:szCs w:val="24"/>
-        </w:rPr>
-        <w:t xml:space="preserve"> menggunakan bahasa grafis</w:t>
-      </w:r>
-      <w:r>
-        <w:rPr>
-          <w:rFonts w:ascii="Times New Roman" w:hAnsi="Times New Roman" w:cs="Times New Roman"/>
-          <w:sz w:val="24"/>
-          <w:szCs w:val="24"/>
-        </w:rPr>
-        <w:t>.</w:t>
-      </w:r>
-    </w:p>
-    <w:p>
-      <w:pPr>
-        <w:pStyle w:val="ListParagraph"/>
-        <w:rPr>
-          <w:rFonts w:ascii="Times New Roman" w:hAnsi="Times New Roman" w:cs="Times New Roman"/>
-          <w:sz w:val="24"/>
-          <w:szCs w:val="24"/>
-        </w:rPr>
-      </w:pPr>
+        <w:t>Berdasarkan kedua pengertian diatas maka bisa ditarik kesimpulan bahwa UML adalah bahasa standar yang banyak digunakan untuk mendefinisikan requirement dan sebagai alat pendokumentasian dan melakukan spesifikasi pada sistem menggunakan bahasa grafis.</w:t>
+      </w:r>
     </w:p>
     <w:p>
       <w:pPr>
@@ -3739,6 +3891,8 @@
           <w:ilvl w:val="0"/>
           <w:numId w:val="4"/>
         </w:numPr>
+        <w:spacing w:line="360" w:lineRule="auto"/>
+        <w:ind w:left="284" w:hanging="284"/>
         <w:rPr>
           <w:rFonts w:ascii="Times New Roman" w:hAnsi="Times New Roman" w:cs="Times New Roman"/>
           <w:i/>
@@ -3760,6 +3914,7 @@
     </w:p>
     <w:p>
       <w:pPr>
+        <w:spacing w:line="360" w:lineRule="auto"/>
         <w:jc w:val="both"/>
         <w:rPr>
           <w:rFonts w:ascii="Times New Roman" w:hAnsi="Times New Roman" w:cs="Times New Roman"/>
@@ -3783,7 +3938,23 @@
           <w:sz w:val="24"/>
           <w:szCs w:val="24"/>
         </w:rPr>
-        <w:t xml:space="preserve"> merupakan pemodelan untuk kelakuakn (behavior) sistem informasi yang akan dibuat. </w:t>
+        <w:t xml:space="preserve"> merupakan pemodelan untuk kelaku</w:t>
+      </w:r>
+      <w:r>
+        <w:rPr>
+          <w:rFonts w:ascii="Times New Roman" w:hAnsi="Times New Roman" w:cs="Times New Roman"/>
+          <w:sz w:val="24"/>
+          <w:szCs w:val="24"/>
+        </w:rPr>
+        <w:t>a</w:t>
+      </w:r>
+      <w:r>
+        <w:rPr>
+          <w:rFonts w:ascii="Times New Roman" w:hAnsi="Times New Roman" w:cs="Times New Roman"/>
+          <w:sz w:val="24"/>
+          <w:szCs w:val="24"/>
+        </w:rPr>
+        <w:t xml:space="preserve">n sistem informasi yang akan dibuat. </w:t>
       </w:r>
       <w:r>
         <w:rPr>
@@ -3850,7 +4021,25 @@
           <w:sz w:val="24"/>
           <w:szCs w:val="24"/>
         </w:rPr>
-        <w:t>. Simbol-simbol yang digunakan dalam Use Case Diagram yaitu:</w:t>
+        <w:t xml:space="preserve">. Simbol-simbol yang digunakan dalam </w:t>
+      </w:r>
+      <w:r>
+        <w:rPr>
+          <w:rFonts w:ascii="Times New Roman" w:hAnsi="Times New Roman" w:cs="Times New Roman"/>
+          <w:i/>
+          <w:iCs/>
+          <w:sz w:val="24"/>
+          <w:szCs w:val="24"/>
+        </w:rPr>
+        <w:t>Use Case Diagram</w:t>
+      </w:r>
+      <w:r>
+        <w:rPr>
+          <w:rFonts w:ascii="Times New Roman" w:hAnsi="Times New Roman" w:cs="Times New Roman"/>
+          <w:sz w:val="24"/>
+          <w:szCs w:val="24"/>
+        </w:rPr>
+        <w:t xml:space="preserve"> yaitu:</w:t>
       </w:r>
     </w:p>
     <w:p>
@@ -3870,15 +4059,36 @@
           <w:sz w:val="24"/>
           <w:szCs w:val="24"/>
         </w:rPr>
-        <w:t>Tabel 2.1</w:t>
-      </w:r>
-      <w:r>
-        <w:rPr>
-          <w:rFonts w:ascii="Times New Roman" w:hAnsi="Times New Roman" w:cs="Times New Roman"/>
-          <w:sz w:val="24"/>
-          <w:szCs w:val="24"/>
-        </w:rPr>
-        <w:t xml:space="preserve"> Use Case Diagram</w:t>
+        <w:lastRenderedPageBreak/>
+        <w:t>Tabel 2.</w:t>
+      </w:r>
+      <w:r>
+        <w:rPr>
+          <w:rFonts w:ascii="Times New Roman" w:hAnsi="Times New Roman" w:cs="Times New Roman"/>
+          <w:b/>
+          <w:bCs/>
+          <w:sz w:val="24"/>
+          <w:szCs w:val="24"/>
+        </w:rPr>
+        <w:t>2</w:t>
+      </w:r>
+      <w:r>
+        <w:rPr>
+          <w:rFonts w:ascii="Times New Roman" w:hAnsi="Times New Roman" w:cs="Times New Roman"/>
+          <w:sz w:val="24"/>
+          <w:szCs w:val="24"/>
+        </w:rPr>
+        <w:t xml:space="preserve"> </w:t>
+      </w:r>
+      <w:r>
+        <w:rPr>
+          <w:rFonts w:ascii="Times New Roman" w:hAnsi="Times New Roman" w:cs="Times New Roman"/>
+          <w:i/>
+          <w:iCs/>
+          <w:sz w:val="24"/>
+          <w:szCs w:val="24"/>
+        </w:rPr>
+        <w:t>Use Case Diagram</w:t>
       </w:r>
     </w:p>
     <w:tbl>
@@ -3974,6 +4184,8 @@
               <w:jc w:val="center"/>
               <w:rPr>
                 <w:rFonts w:ascii="Times New Roman" w:hAnsi="Times New Roman" w:cs="Times New Roman"/>
+                <w:i/>
+                <w:iCs/>
                 <w:sz w:val="24"/>
                 <w:szCs w:val="24"/>
               </w:rPr>
@@ -3981,6 +4193,8 @@
             <w:r>
               <w:rPr>
                 <w:rFonts w:ascii="Times New Roman" w:hAnsi="Times New Roman" w:cs="Times New Roman"/>
+                <w:i/>
+                <w:iCs/>
                 <w:sz w:val="24"/>
                 <w:szCs w:val="24"/>
               </w:rPr>
@@ -4027,7 +4241,7 @@
                           </pic:cNvPicPr>
                         </pic:nvPicPr>
                         <pic:blipFill>
-                          <a:blip r:embed="rId14">
+                          <a:blip r:embed="rId16">
                             <a:extLst>
                               <a:ext uri="{28A0092B-C50C-407E-A947-70E740481C1C}">
                                 <a14:useLocalDpi xmlns:a14="http://schemas.microsoft.com/office/drawing/2010/main" val="0"/>
@@ -4063,6 +4277,7 @@
           </w:tcPr>
           <w:p>
             <w:pPr>
+              <w:spacing w:line="360" w:lineRule="auto"/>
               <w:jc w:val="both"/>
               <w:rPr>
                 <w:rFonts w:ascii="Times New Roman" w:hAnsi="Times New Roman" w:cs="Times New Roman"/>
@@ -4073,6 +4288,8 @@
             <w:r>
               <w:rPr>
                 <w:rFonts w:ascii="Times New Roman" w:hAnsi="Times New Roman" w:cs="Times New Roman"/>
+                <w:i/>
+                <w:iCs/>
                 <w:sz w:val="24"/>
                 <w:szCs w:val="24"/>
               </w:rPr>
@@ -4081,6 +4298,8 @@
             <w:r>
               <w:rPr>
                 <w:rFonts w:ascii="Times New Roman" w:hAnsi="Times New Roman" w:cs="Times New Roman"/>
+                <w:i/>
+                <w:iCs/>
                 <w:sz w:val="24"/>
                 <w:szCs w:val="24"/>
               </w:rPr>
@@ -4089,10 +4308,22 @@
             <w:r>
               <w:rPr>
                 <w:rFonts w:ascii="Times New Roman" w:hAnsi="Times New Roman" w:cs="Times New Roman"/>
-                <w:sz w:val="24"/>
-                <w:szCs w:val="24"/>
-              </w:rPr>
-              <w:t xml:space="preserve">Case </w:t>
+                <w:i/>
+                <w:iCs/>
+                <w:sz w:val="24"/>
+                <w:szCs w:val="24"/>
+              </w:rPr>
+              <w:t>Cas</w:t>
+            </w:r>
+            <w:r>
+              <w:rPr>
+                <w:rFonts w:ascii="Times New Roman" w:hAnsi="Times New Roman" w:cs="Times New Roman"/>
+                <w:i/>
+                <w:iCs/>
+                <w:sz w:val="24"/>
+                <w:szCs w:val="24"/>
+              </w:rPr>
+              <w:t>e</w:t>
             </w:r>
             <w:r>
               <w:rPr>
@@ -4108,247 +4339,7 @@
                 <w:sz w:val="24"/>
                 <w:szCs w:val="24"/>
               </w:rPr>
-              <w:t>menggambarkan</w:t>
-            </w:r>
-            <w:r>
-              <w:rPr>
-                <w:rFonts w:ascii="Times New Roman" w:hAnsi="Times New Roman" w:cs="Times New Roman"/>
-                <w:sz w:val="24"/>
-                <w:szCs w:val="24"/>
-              </w:rPr>
-              <w:t xml:space="preserve"> </w:t>
-            </w:r>
-            <w:r>
-              <w:rPr>
-                <w:rFonts w:ascii="Times New Roman" w:hAnsi="Times New Roman" w:cs="Times New Roman"/>
-                <w:sz w:val="24"/>
-                <w:szCs w:val="24"/>
-              </w:rPr>
-              <w:t>fungsionalitas</w:t>
-            </w:r>
-            <w:r>
-              <w:rPr>
-                <w:rFonts w:ascii="Times New Roman" w:hAnsi="Times New Roman" w:cs="Times New Roman"/>
-                <w:sz w:val="24"/>
-                <w:szCs w:val="24"/>
-              </w:rPr>
-              <w:t xml:space="preserve"> </w:t>
-            </w:r>
-            <w:r>
-              <w:rPr>
-                <w:rFonts w:ascii="Times New Roman" w:hAnsi="Times New Roman" w:cs="Times New Roman"/>
-                <w:sz w:val="24"/>
-                <w:szCs w:val="24"/>
-              </w:rPr>
-              <w:t>yang</w:t>
-            </w:r>
-            <w:r>
-              <w:rPr>
-                <w:rFonts w:ascii="Times New Roman" w:hAnsi="Times New Roman" w:cs="Times New Roman"/>
-                <w:sz w:val="24"/>
-                <w:szCs w:val="24"/>
-              </w:rPr>
-              <w:t xml:space="preserve"> </w:t>
-            </w:r>
-            <w:r>
-              <w:rPr>
-                <w:rFonts w:ascii="Times New Roman" w:hAnsi="Times New Roman" w:cs="Times New Roman"/>
-                <w:sz w:val="24"/>
-                <w:szCs w:val="24"/>
-              </w:rPr>
-              <w:t>disediakan</w:t>
-            </w:r>
-            <w:r>
-              <w:rPr>
-                <w:rFonts w:ascii="Times New Roman" w:hAnsi="Times New Roman" w:cs="Times New Roman"/>
-                <w:sz w:val="24"/>
-                <w:szCs w:val="24"/>
-              </w:rPr>
-              <w:t xml:space="preserve"> </w:t>
-            </w:r>
-            <w:r>
-              <w:rPr>
-                <w:rFonts w:ascii="Times New Roman" w:hAnsi="Times New Roman" w:cs="Times New Roman"/>
-                <w:sz w:val="24"/>
-                <w:szCs w:val="24"/>
-              </w:rPr>
-              <w:t>sistem sebagai</w:t>
-            </w:r>
-            <w:r>
-              <w:rPr>
-                <w:rFonts w:ascii="Times New Roman" w:hAnsi="Times New Roman" w:cs="Times New Roman"/>
-                <w:sz w:val="24"/>
-                <w:szCs w:val="24"/>
-              </w:rPr>
-              <w:t xml:space="preserve"> </w:t>
-            </w:r>
-            <w:r>
-              <w:rPr>
-                <w:rFonts w:ascii="Times New Roman" w:hAnsi="Times New Roman" w:cs="Times New Roman"/>
-                <w:sz w:val="24"/>
-                <w:szCs w:val="24"/>
-              </w:rPr>
-              <w:t>unit-unit yang</w:t>
-            </w:r>
-            <w:r>
-              <w:rPr>
-                <w:rFonts w:ascii="Times New Roman" w:hAnsi="Times New Roman" w:cs="Times New Roman"/>
-                <w:sz w:val="24"/>
-                <w:szCs w:val="24"/>
-              </w:rPr>
-              <w:t xml:space="preserve"> </w:t>
-            </w:r>
-            <w:r>
-              <w:rPr>
-                <w:rFonts w:ascii="Times New Roman" w:hAnsi="Times New Roman" w:cs="Times New Roman"/>
-                <w:sz w:val="24"/>
-                <w:szCs w:val="24"/>
-              </w:rPr>
-              <w:t>bertuka</w:t>
-            </w:r>
-            <w:r>
-              <w:rPr>
-                <w:rFonts w:ascii="Times New Roman" w:hAnsi="Times New Roman" w:cs="Times New Roman"/>
-                <w:sz w:val="24"/>
-                <w:szCs w:val="24"/>
-              </w:rPr>
-              <w:t xml:space="preserve"> </w:t>
-            </w:r>
-            <w:r>
-              <w:rPr>
-                <w:rFonts w:ascii="Times New Roman" w:hAnsi="Times New Roman" w:cs="Times New Roman"/>
-                <w:sz w:val="24"/>
-                <w:szCs w:val="24"/>
-              </w:rPr>
-              <w:t>pesan</w:t>
-            </w:r>
-            <w:r>
-              <w:rPr>
-                <w:rFonts w:ascii="Times New Roman" w:hAnsi="Times New Roman" w:cs="Times New Roman"/>
-                <w:sz w:val="24"/>
-                <w:szCs w:val="24"/>
-              </w:rPr>
-              <w:t xml:space="preserve"> </w:t>
-            </w:r>
-            <w:r>
-              <w:rPr>
-                <w:rFonts w:ascii="Times New Roman" w:hAnsi="Times New Roman" w:cs="Times New Roman"/>
-                <w:sz w:val="24"/>
-                <w:szCs w:val="24"/>
-              </w:rPr>
-              <w:t>antar unit denga</w:t>
-            </w:r>
-            <w:r>
-              <w:rPr>
-                <w:rFonts w:ascii="Times New Roman" w:hAnsi="Times New Roman" w:cs="Times New Roman"/>
-                <w:sz w:val="24"/>
-                <w:szCs w:val="24"/>
-              </w:rPr>
-              <w:t xml:space="preserve">n </w:t>
-            </w:r>
-            <w:r>
-              <w:rPr>
-                <w:rFonts w:ascii="Times New Roman" w:hAnsi="Times New Roman" w:cs="Times New Roman"/>
-                <w:sz w:val="24"/>
-                <w:szCs w:val="24"/>
-              </w:rPr>
-              <w:t>akt</w:t>
-            </w:r>
-            <w:r>
-              <w:rPr>
-                <w:rFonts w:ascii="Times New Roman" w:hAnsi="Times New Roman" w:cs="Times New Roman"/>
-                <w:sz w:val="24"/>
-                <w:szCs w:val="24"/>
-              </w:rPr>
-              <w:t>o</w:t>
-            </w:r>
-            <w:r>
-              <w:rPr>
-                <w:rFonts w:ascii="Times New Roman" w:hAnsi="Times New Roman" w:cs="Times New Roman"/>
-                <w:sz w:val="24"/>
-                <w:szCs w:val="24"/>
-              </w:rPr>
-              <w:t>r,</w:t>
-            </w:r>
-            <w:r>
-              <w:rPr>
-                <w:rFonts w:ascii="Times New Roman" w:hAnsi="Times New Roman" w:cs="Times New Roman"/>
-                <w:sz w:val="24"/>
-                <w:szCs w:val="24"/>
-              </w:rPr>
-              <w:t xml:space="preserve"> </w:t>
-            </w:r>
-            <w:r>
-              <w:rPr>
-                <w:rFonts w:ascii="Times New Roman" w:hAnsi="Times New Roman" w:cs="Times New Roman"/>
-                <w:sz w:val="24"/>
-                <w:szCs w:val="24"/>
-              </w:rPr>
-              <w:t>yang</w:t>
-            </w:r>
-            <w:r>
-              <w:rPr>
-                <w:rFonts w:ascii="Times New Roman" w:hAnsi="Times New Roman" w:cs="Times New Roman"/>
-                <w:sz w:val="24"/>
-                <w:szCs w:val="24"/>
-              </w:rPr>
-              <w:t xml:space="preserve"> </w:t>
-            </w:r>
-            <w:r>
-              <w:rPr>
-                <w:rFonts w:ascii="Times New Roman" w:hAnsi="Times New Roman" w:cs="Times New Roman"/>
-                <w:sz w:val="24"/>
-                <w:szCs w:val="24"/>
-              </w:rPr>
-              <w:t>dinyatakan</w:t>
-            </w:r>
-            <w:r>
-              <w:rPr>
-                <w:rFonts w:ascii="Times New Roman" w:hAnsi="Times New Roman" w:cs="Times New Roman"/>
-                <w:sz w:val="24"/>
-                <w:szCs w:val="24"/>
-              </w:rPr>
-              <w:t xml:space="preserve"> </w:t>
-            </w:r>
-            <w:r>
-              <w:rPr>
-                <w:rFonts w:ascii="Times New Roman" w:hAnsi="Times New Roman" w:cs="Times New Roman"/>
-                <w:sz w:val="24"/>
-                <w:szCs w:val="24"/>
-              </w:rPr>
-              <w:t>dengan</w:t>
-            </w:r>
-            <w:r>
-              <w:rPr>
-                <w:rFonts w:ascii="Times New Roman" w:hAnsi="Times New Roman" w:cs="Times New Roman"/>
-                <w:sz w:val="24"/>
-                <w:szCs w:val="24"/>
-              </w:rPr>
-              <w:t xml:space="preserve"> </w:t>
-            </w:r>
-            <w:r>
-              <w:rPr>
-                <w:rFonts w:ascii="Times New Roman" w:hAnsi="Times New Roman" w:cs="Times New Roman"/>
-                <w:sz w:val="24"/>
-                <w:szCs w:val="24"/>
-              </w:rPr>
-              <w:t>menggunakan</w:t>
-            </w:r>
-            <w:r>
-              <w:rPr>
-                <w:rFonts w:ascii="Times New Roman" w:hAnsi="Times New Roman" w:cs="Times New Roman"/>
-                <w:sz w:val="24"/>
-                <w:szCs w:val="24"/>
-              </w:rPr>
-              <w:t xml:space="preserve"> </w:t>
-            </w:r>
-            <w:r>
-              <w:rPr>
-                <w:rFonts w:ascii="Times New Roman" w:hAnsi="Times New Roman" w:cs="Times New Roman"/>
-                <w:sz w:val="24"/>
-                <w:szCs w:val="24"/>
-              </w:rPr>
-              <w:t>kata kerja</w:t>
+              <w:t>menggambarkan fungsionalitas yang disediakan sistem sebagai unit-unit yang bertuka pesan antar unit dengan aktor, yang dinyatakan dengan menggunakan kata kerja</w:t>
             </w:r>
           </w:p>
         </w:tc>
@@ -4417,7 +4408,7 @@
                           </pic:cNvPicPr>
                         </pic:nvPicPr>
                         <pic:blipFill>
-                          <a:blip r:embed="rId15">
+                          <a:blip r:embed="rId17">
                             <a:extLst>
                               <a:ext uri="{28A0092B-C50C-407E-A947-70E740481C1C}">
                                 <a14:useLocalDpi xmlns:a14="http://schemas.microsoft.com/office/drawing/2010/main" val="0"/>
@@ -4453,6 +4444,7 @@
           </w:tcPr>
           <w:p>
             <w:pPr>
+              <w:spacing w:line="360" w:lineRule="auto"/>
               <w:jc w:val="both"/>
               <w:rPr>
                 <w:rFonts w:ascii="Times New Roman" w:hAnsi="Times New Roman" w:cs="Times New Roman"/>
@@ -4466,7 +4458,67 @@
                 <w:sz w:val="24"/>
                 <w:szCs w:val="24"/>
               </w:rPr>
-              <w:t>Actor atau aktor adalah Abstraction dari orang atau sistem yang lain mengaktifkan fungsi dari target sistem. Untuk mengindentifikasikan aktor, harus ditentukan pembagian tenaga kerja dan tugas-tugas yang berkaitan dengan peran pada konteks target sistem. Orang atau sistem bisa muncul dalam beberapa peran. Perlu di catat bahwa aktor berinteraksi dengan Use Case, tetapi tidak memiliki kontrol terhadap Use Case</w:t>
+              <w:t>A</w:t>
+            </w:r>
+            <w:r>
+              <w:rPr>
+                <w:rFonts w:ascii="Times New Roman" w:hAnsi="Times New Roman" w:cs="Times New Roman"/>
+                <w:sz w:val="24"/>
+                <w:szCs w:val="24"/>
+              </w:rPr>
+              <w:t xml:space="preserve">ktor adalah </w:t>
+            </w:r>
+            <w:r>
+              <w:rPr>
+                <w:rFonts w:ascii="Times New Roman" w:hAnsi="Times New Roman" w:cs="Times New Roman"/>
+                <w:sz w:val="24"/>
+                <w:szCs w:val="24"/>
+              </w:rPr>
+              <w:t>a</w:t>
+            </w:r>
+            <w:r>
+              <w:rPr>
+                <w:rFonts w:ascii="Times New Roman" w:hAnsi="Times New Roman" w:cs="Times New Roman"/>
+                <w:sz w:val="24"/>
+                <w:szCs w:val="24"/>
+              </w:rPr>
+              <w:t>bstraksi</w:t>
+            </w:r>
+            <w:r>
+              <w:rPr>
+                <w:rFonts w:ascii="Times New Roman" w:hAnsi="Times New Roman" w:cs="Times New Roman"/>
+                <w:sz w:val="24"/>
+                <w:szCs w:val="24"/>
+              </w:rPr>
+              <w:t xml:space="preserve"> dari orang atau sistem yang lain mengaktifkan fungsi dari target sistem. Untuk mengindentifikasikan aktor, harus ditentukan pembagian tenaga kerja dan tugas-tugas yang berkaitan dengan peran pada konteks target sistem. Orang atau sistem bisa muncul dalam beberapa peran. Perlu di catat bahwa aktor berinteraksi dengan </w:t>
+            </w:r>
+            <w:r>
+              <w:rPr>
+                <w:rFonts w:ascii="Times New Roman" w:hAnsi="Times New Roman" w:cs="Times New Roman"/>
+                <w:i/>
+                <w:iCs/>
+                <w:sz w:val="24"/>
+                <w:szCs w:val="24"/>
+              </w:rPr>
+              <w:t>Use Case</w:t>
+            </w:r>
+            <w:r>
+              <w:rPr>
+                <w:rFonts w:ascii="Times New Roman" w:hAnsi="Times New Roman" w:cs="Times New Roman"/>
+                <w:sz w:val="24"/>
+                <w:szCs w:val="24"/>
+              </w:rPr>
+              <w:t xml:space="preserve">, tetapi tidak memiliki kontrol terhadap </w:t>
+            </w:r>
+            <w:r>
+              <w:rPr>
+                <w:rFonts w:ascii="Times New Roman" w:hAnsi="Times New Roman" w:cs="Times New Roman"/>
+                <w:i/>
+                <w:iCs/>
+                <w:sz w:val="24"/>
+                <w:szCs w:val="24"/>
+              </w:rPr>
+              <w:t>Use Case</w:t>
             </w:r>
           </w:p>
         </w:tc>
@@ -4482,11 +4534,18 @@
               <w:jc w:val="center"/>
               <w:rPr>
                 <w:rFonts w:ascii="Times New Roman" w:hAnsi="Times New Roman" w:cs="Times New Roman"/>
+                <w:i/>
+                <w:iCs/>
                 <w:sz w:val="24"/>
                 <w:szCs w:val="24"/>
               </w:rPr>
             </w:pPr>
             <w:r>
+              <w:rPr>
+                <w:rFonts w:ascii="Times New Roman" w:hAnsi="Times New Roman" w:cs="Times New Roman"/>
+                <w:i/>
+                <w:iCs/>
+              </w:rPr>
               <w:t>Association</w:t>
             </w:r>
           </w:p>
@@ -4530,7 +4589,7 @@
                           </pic:cNvPicPr>
                         </pic:nvPicPr>
                         <pic:blipFill>
-                          <a:blip r:embed="rId16">
+                          <a:blip r:embed="rId18">
                             <a:extLst>
                               <a:ext uri="{28A0092B-C50C-407E-A947-70E740481C1C}">
                                 <a14:useLocalDpi xmlns:a14="http://schemas.microsoft.com/office/drawing/2010/main" val="0"/>
@@ -4566,6 +4625,7 @@
           </w:tcPr>
           <w:p>
             <w:pPr>
+              <w:spacing w:line="360" w:lineRule="auto"/>
               <w:jc w:val="both"/>
               <w:rPr>
                 <w:rFonts w:ascii="Times New Roman" w:hAnsi="Times New Roman" w:cs="Times New Roman"/>
@@ -4579,27 +4639,12 @@
                 <w:sz w:val="24"/>
                 <w:szCs w:val="24"/>
               </w:rPr>
-              <w:t>Menunjukkan komunikasi ata</w:t>
-            </w:r>
-            <w:r>
-              <w:rPr>
-                <w:rFonts w:ascii="Times New Roman" w:hAnsi="Times New Roman" w:cs="Times New Roman"/>
-                <w:sz w:val="24"/>
-                <w:szCs w:val="24"/>
-              </w:rPr>
-              <w:t xml:space="preserve">u </w:t>
-            </w:r>
-            <w:r>
-              <w:rPr>
-                <w:rFonts w:ascii="Times New Roman" w:hAnsi="Times New Roman" w:cs="Times New Roman"/>
-                <w:sz w:val="24"/>
-                <w:szCs w:val="24"/>
-              </w:rPr>
-              <w:t xml:space="preserve">hubungan antara aktor dan </w:t>
+              <w:t xml:space="preserve">Menunjukkan komunikasi atau hubungan antara aktor dan </w:t>
             </w:r>
           </w:p>
           <w:p>
             <w:pPr>
+              <w:spacing w:line="360" w:lineRule="auto"/>
               <w:jc w:val="both"/>
               <w:rPr>
                 <w:rFonts w:ascii="Times New Roman" w:hAnsi="Times New Roman" w:cs="Times New Roman"/>
@@ -4610,10 +4655,80 @@
             <w:r>
               <w:rPr>
                 <w:rFonts w:ascii="Times New Roman" w:hAnsi="Times New Roman" w:cs="Times New Roman"/>
-                <w:sz w:val="24"/>
-                <w:szCs w:val="24"/>
-              </w:rPr>
-              <w:t>usecase atau antar usecase</w:t>
+                <w:i/>
+                <w:iCs/>
+                <w:sz w:val="24"/>
+                <w:szCs w:val="24"/>
+              </w:rPr>
+              <w:t>U</w:t>
+            </w:r>
+            <w:r>
+              <w:rPr>
+                <w:rFonts w:ascii="Times New Roman" w:hAnsi="Times New Roman" w:cs="Times New Roman"/>
+                <w:i/>
+                <w:iCs/>
+                <w:sz w:val="24"/>
+                <w:szCs w:val="24"/>
+              </w:rPr>
+              <w:t>se</w:t>
+            </w:r>
+            <w:r>
+              <w:rPr>
+                <w:rFonts w:ascii="Times New Roman" w:hAnsi="Times New Roman" w:cs="Times New Roman"/>
+                <w:i/>
+                <w:iCs/>
+                <w:sz w:val="24"/>
+                <w:szCs w:val="24"/>
+              </w:rPr>
+              <w:t xml:space="preserve"> </w:t>
+            </w:r>
+            <w:r>
+              <w:rPr>
+                <w:rFonts w:ascii="Times New Roman" w:hAnsi="Times New Roman" w:cs="Times New Roman"/>
+                <w:i/>
+                <w:iCs/>
+                <w:sz w:val="24"/>
+                <w:szCs w:val="24"/>
+              </w:rPr>
+              <w:t>case</w:t>
+            </w:r>
+            <w:r>
+              <w:rPr>
+                <w:rFonts w:ascii="Times New Roman" w:hAnsi="Times New Roman" w:cs="Times New Roman"/>
+                <w:sz w:val="24"/>
+                <w:szCs w:val="24"/>
+              </w:rPr>
+              <w:t xml:space="preserve"> atau antar </w:t>
+            </w:r>
+            <w:r>
+              <w:rPr>
+                <w:rFonts w:ascii="Times New Roman" w:hAnsi="Times New Roman" w:cs="Times New Roman"/>
+                <w:i/>
+                <w:iCs/>
+                <w:sz w:val="24"/>
+                <w:szCs w:val="24"/>
+              </w:rPr>
+              <w:t>use</w:t>
+            </w:r>
+            <w:r>
+              <w:rPr>
+                <w:rFonts w:ascii="Times New Roman" w:hAnsi="Times New Roman" w:cs="Times New Roman"/>
+                <w:i/>
+                <w:iCs/>
+                <w:sz w:val="24"/>
+                <w:szCs w:val="24"/>
+              </w:rPr>
+              <w:t xml:space="preserve"> </w:t>
+            </w:r>
+            <w:r>
+              <w:rPr>
+                <w:rFonts w:ascii="Times New Roman" w:hAnsi="Times New Roman" w:cs="Times New Roman"/>
+                <w:i/>
+                <w:iCs/>
+                <w:sz w:val="24"/>
+                <w:szCs w:val="24"/>
+              </w:rPr>
+              <w:t>case</w:t>
             </w:r>
           </w:p>
         </w:tc>
@@ -4629,6 +4744,8 @@
               <w:jc w:val="center"/>
               <w:rPr>
                 <w:rFonts w:ascii="Times New Roman" w:hAnsi="Times New Roman" w:cs="Times New Roman"/>
+                <w:i/>
+                <w:iCs/>
                 <w:sz w:val="24"/>
                 <w:szCs w:val="24"/>
               </w:rPr>
@@ -4636,10 +4753,11 @@
             <w:r>
               <w:rPr>
                 <w:rFonts w:ascii="Times New Roman" w:hAnsi="Times New Roman" w:cs="Times New Roman"/>
-                <w:sz w:val="24"/>
-                <w:szCs w:val="24"/>
-              </w:rPr>
-              <w:lastRenderedPageBreak/>
+                <w:i/>
+                <w:iCs/>
+                <w:sz w:val="24"/>
+                <w:szCs w:val="24"/>
+              </w:rPr>
               <w:t>Include</w:t>
             </w:r>
           </w:p>
@@ -4683,7 +4801,7 @@
                           </pic:cNvPicPr>
                         </pic:nvPicPr>
                         <pic:blipFill>
-                          <a:blip r:embed="rId17">
+                          <a:blip r:embed="rId19">
                             <a:extLst>
                               <a:ext uri="{28A0092B-C50C-407E-A947-70E740481C1C}">
                                 <a14:useLocalDpi xmlns:a14="http://schemas.microsoft.com/office/drawing/2010/main" val="0"/>
@@ -4719,6 +4837,7 @@
           </w:tcPr>
           <w:p>
             <w:pPr>
+              <w:spacing w:line="360" w:lineRule="auto"/>
               <w:jc w:val="both"/>
               <w:rPr>
                 <w:rFonts w:ascii="Times New Roman" w:hAnsi="Times New Roman" w:cs="Times New Roman"/>
@@ -4729,74 +4848,92 @@
             <w:r>
               <w:rPr>
                 <w:rFonts w:ascii="Times New Roman" w:hAnsi="Times New Roman" w:cs="Times New Roman"/>
-                <w:sz w:val="24"/>
-                <w:szCs w:val="24"/>
-              </w:rPr>
-              <w:t>Include, merupakan di dalam use case lain (required) atau pemanggilan use case oleh use case</w:t>
-            </w:r>
-            <w:r>
-              <w:rPr>
-                <w:rFonts w:ascii="Times New Roman" w:hAnsi="Times New Roman" w:cs="Times New Roman"/>
-                <w:sz w:val="24"/>
-                <w:szCs w:val="24"/>
-              </w:rPr>
-              <w:t xml:space="preserve"> </w:t>
-            </w:r>
-            <w:r>
-              <w:rPr>
-                <w:rFonts w:ascii="Times New Roman" w:hAnsi="Times New Roman" w:cs="Times New Roman"/>
-                <w:sz w:val="24"/>
-                <w:szCs w:val="24"/>
-              </w:rPr>
-              <w:t>lain,</w:t>
-            </w:r>
-            <w:r>
-              <w:rPr>
-                <w:rFonts w:ascii="Times New Roman" w:hAnsi="Times New Roman" w:cs="Times New Roman"/>
-                <w:sz w:val="24"/>
-                <w:szCs w:val="24"/>
-              </w:rPr>
-              <w:t xml:space="preserve"> </w:t>
-            </w:r>
-            <w:r>
-              <w:rPr>
-                <w:rFonts w:ascii="Times New Roman" w:hAnsi="Times New Roman" w:cs="Times New Roman"/>
-                <w:sz w:val="24"/>
-                <w:szCs w:val="24"/>
-              </w:rPr>
-              <w:t>contohny</w:t>
-            </w:r>
-            <w:r>
-              <w:rPr>
-                <w:rFonts w:ascii="Times New Roman" w:hAnsi="Times New Roman" w:cs="Times New Roman"/>
-                <w:sz w:val="24"/>
-                <w:szCs w:val="24"/>
-              </w:rPr>
-              <w:t xml:space="preserve">a </w:t>
-            </w:r>
-            <w:r>
-              <w:rPr>
-                <w:rFonts w:ascii="Times New Roman" w:hAnsi="Times New Roman" w:cs="Times New Roman"/>
-                <w:sz w:val="24"/>
-                <w:szCs w:val="24"/>
-              </w:rPr>
-              <w:t>adalah</w:t>
-            </w:r>
-            <w:r>
-              <w:rPr>
-                <w:rFonts w:ascii="Times New Roman" w:hAnsi="Times New Roman" w:cs="Times New Roman"/>
-                <w:sz w:val="24"/>
-                <w:szCs w:val="24"/>
-              </w:rPr>
-              <w:t xml:space="preserve"> </w:t>
-            </w:r>
-            <w:r>
-              <w:rPr>
-                <w:rFonts w:ascii="Times New Roman" w:hAnsi="Times New Roman" w:cs="Times New Roman"/>
-                <w:sz w:val="24"/>
-                <w:szCs w:val="24"/>
-              </w:rPr>
-              <w:t>pemanggilan sebuah fungsi program</w:t>
+                <w:i/>
+                <w:iCs/>
+                <w:sz w:val="24"/>
+                <w:szCs w:val="24"/>
+              </w:rPr>
+              <w:t>Include</w:t>
+            </w:r>
+            <w:r>
+              <w:rPr>
+                <w:rFonts w:ascii="Times New Roman" w:hAnsi="Times New Roman" w:cs="Times New Roman"/>
+                <w:sz w:val="24"/>
+                <w:szCs w:val="24"/>
+              </w:rPr>
+              <w:t xml:space="preserve">, merupakan di dalam </w:t>
+            </w:r>
+            <w:r>
+              <w:rPr>
+                <w:rFonts w:ascii="Times New Roman" w:hAnsi="Times New Roman" w:cs="Times New Roman"/>
+                <w:i/>
+                <w:iCs/>
+                <w:sz w:val="24"/>
+                <w:szCs w:val="24"/>
+              </w:rPr>
+              <w:t>use case</w:t>
+            </w:r>
+            <w:r>
+              <w:rPr>
+                <w:rFonts w:ascii="Times New Roman" w:hAnsi="Times New Roman" w:cs="Times New Roman"/>
+                <w:sz w:val="24"/>
+                <w:szCs w:val="24"/>
+              </w:rPr>
+              <w:t xml:space="preserve"> lain (</w:t>
+            </w:r>
+            <w:r>
+              <w:rPr>
+                <w:rFonts w:ascii="Times New Roman" w:hAnsi="Times New Roman" w:cs="Times New Roman"/>
+                <w:i/>
+                <w:iCs/>
+                <w:sz w:val="24"/>
+                <w:szCs w:val="24"/>
+              </w:rPr>
+              <w:t>required</w:t>
+            </w:r>
+            <w:r>
+              <w:rPr>
+                <w:rFonts w:ascii="Times New Roman" w:hAnsi="Times New Roman" w:cs="Times New Roman"/>
+                <w:sz w:val="24"/>
+                <w:szCs w:val="24"/>
+              </w:rPr>
+              <w:t xml:space="preserve">) atau pemanggilan </w:t>
+            </w:r>
+            <w:r>
+              <w:rPr>
+                <w:rFonts w:ascii="Times New Roman" w:hAnsi="Times New Roman" w:cs="Times New Roman"/>
+                <w:i/>
+                <w:iCs/>
+                <w:sz w:val="24"/>
+                <w:szCs w:val="24"/>
+              </w:rPr>
+              <w:t>use case</w:t>
+            </w:r>
+            <w:r>
+              <w:rPr>
+                <w:rFonts w:ascii="Times New Roman" w:hAnsi="Times New Roman" w:cs="Times New Roman"/>
+                <w:sz w:val="24"/>
+                <w:szCs w:val="24"/>
+              </w:rPr>
+              <w:t xml:space="preserve"> oleh </w:t>
+            </w:r>
+            <w:r>
+              <w:rPr>
+                <w:rFonts w:ascii="Times New Roman" w:hAnsi="Times New Roman" w:cs="Times New Roman"/>
+                <w:i/>
+                <w:iCs/>
+                <w:sz w:val="24"/>
+                <w:szCs w:val="24"/>
+              </w:rPr>
+              <w:t>use case</w:t>
+            </w:r>
+            <w:r>
+              <w:rPr>
+                <w:rFonts w:ascii="Times New Roman" w:hAnsi="Times New Roman" w:cs="Times New Roman"/>
+                <w:sz w:val="24"/>
+                <w:szCs w:val="24"/>
+              </w:rPr>
+              <w:t xml:space="preserve"> lain, contohnya adalah pemanggilan sebuah fungsi program</w:t>
             </w:r>
           </w:p>
         </w:tc>
@@ -4812,6 +4949,8 @@
               <w:jc w:val="center"/>
               <w:rPr>
                 <w:rFonts w:ascii="Times New Roman" w:hAnsi="Times New Roman" w:cs="Times New Roman"/>
+                <w:i/>
+                <w:iCs/>
                 <w:sz w:val="24"/>
                 <w:szCs w:val="24"/>
               </w:rPr>
@@ -4819,6 +4958,8 @@
             <w:r>
               <w:rPr>
                 <w:rFonts w:ascii="Times New Roman" w:hAnsi="Times New Roman" w:cs="Times New Roman"/>
+                <w:i/>
+                <w:iCs/>
                 <w:sz w:val="24"/>
                 <w:szCs w:val="24"/>
               </w:rPr>
@@ -4865,7 +5006,7 @@
                           </pic:cNvPicPr>
                         </pic:nvPicPr>
                         <pic:blipFill>
-                          <a:blip r:embed="rId18">
+                          <a:blip r:embed="rId20">
                             <a:extLst>
                               <a:ext uri="{28A0092B-C50C-407E-A947-70E740481C1C}">
                                 <a14:useLocalDpi xmlns:a14="http://schemas.microsoft.com/office/drawing/2010/main" val="0"/>
@@ -4901,6 +5042,7 @@
           </w:tcPr>
           <w:p>
             <w:pPr>
+              <w:spacing w:line="360" w:lineRule="auto"/>
               <w:jc w:val="both"/>
               <w:rPr>
                 <w:rFonts w:ascii="Times New Roman" w:hAnsi="Times New Roman" w:cs="Times New Roman"/>
@@ -4911,18 +5053,38 @@
             <w:r>
               <w:rPr>
                 <w:rFonts w:ascii="Times New Roman" w:hAnsi="Times New Roman" w:cs="Times New Roman"/>
-                <w:sz w:val="24"/>
-                <w:szCs w:val="24"/>
-              </w:rPr>
-              <w:t>Extend, merupakan perluasan dari use case lain jika kondisi atau syarat</w:t>
-            </w:r>
-            <w:r>
-              <w:rPr>
-                <w:rFonts w:ascii="Times New Roman" w:hAnsi="Times New Roman" w:cs="Times New Roman"/>
-                <w:sz w:val="24"/>
-                <w:szCs w:val="24"/>
-              </w:rPr>
-              <w:t xml:space="preserve"> terpenuhi</w:t>
+                <w:i/>
+                <w:iCs/>
+                <w:sz w:val="24"/>
+                <w:szCs w:val="24"/>
+              </w:rPr>
+              <w:t>Extend</w:t>
+            </w:r>
+            <w:r>
+              <w:rPr>
+                <w:rFonts w:ascii="Times New Roman" w:hAnsi="Times New Roman" w:cs="Times New Roman"/>
+                <w:sz w:val="24"/>
+                <w:szCs w:val="24"/>
+              </w:rPr>
+              <w:t xml:space="preserve">, merupakan perluasan dari </w:t>
+            </w:r>
+            <w:r>
+              <w:rPr>
+                <w:rFonts w:ascii="Times New Roman" w:hAnsi="Times New Roman" w:cs="Times New Roman"/>
+                <w:i/>
+                <w:iCs/>
+                <w:sz w:val="24"/>
+                <w:szCs w:val="24"/>
+              </w:rPr>
+              <w:t>use case</w:t>
+            </w:r>
+            <w:r>
+              <w:rPr>
+                <w:rFonts w:ascii="Times New Roman" w:hAnsi="Times New Roman" w:cs="Times New Roman"/>
+                <w:sz w:val="24"/>
+                <w:szCs w:val="24"/>
+              </w:rPr>
+              <w:t xml:space="preserve"> lain jika kondisi atau syarat terpenuhi</w:t>
             </w:r>
           </w:p>
         </w:tc>
@@ -4937,6 +5099,51 @@
           <w:szCs w:val="24"/>
         </w:rPr>
       </w:pPr>
+      <w:r>
+        <w:rPr>
+          <w:rFonts w:ascii="Times New Roman" w:hAnsi="Times New Roman" w:cs="Times New Roman"/>
+          <w:sz w:val="24"/>
+          <w:szCs w:val="24"/>
+        </w:rPr>
+        <w:lastRenderedPageBreak/>
+        <w:t>(</w:t>
+      </w:r>
+      <w:proofErr w:type="gramStart"/>
+      <w:r>
+        <w:rPr>
+          <w:rFonts w:ascii="Times New Roman" w:hAnsi="Times New Roman" w:cs="Times New Roman"/>
+          <w:sz w:val="24"/>
+          <w:szCs w:val="24"/>
+        </w:rPr>
+        <w:t>sumber</w:t>
+      </w:r>
+      <w:proofErr w:type="gramEnd"/>
+      <w:r>
+        <w:rPr>
+          <w:rFonts w:ascii="Times New Roman" w:hAnsi="Times New Roman" w:cs="Times New Roman"/>
+          <w:sz w:val="24"/>
+          <w:szCs w:val="24"/>
+        </w:rPr>
+        <w:t xml:space="preserve"> </w:t>
+      </w:r>
+      <w:r>
+        <w:rPr>
+          <w:rFonts w:ascii="Times New Roman" w:hAnsi="Times New Roman" w:cs="Times New Roman"/>
+          <w:noProof/>
+          <w:sz w:val="24"/>
+          <w:szCs w:val="24"/>
+        </w:rPr>
+        <w:t>A. Hendini</w:t>
+      </w:r>
+      <w:r>
+        <w:rPr>
+          <w:rFonts w:ascii="Times New Roman" w:hAnsi="Times New Roman" w:cs="Times New Roman"/>
+          <w:noProof/>
+          <w:sz w:val="24"/>
+          <w:szCs w:val="24"/>
+        </w:rPr>
+        <w:t xml:space="preserve"> 2016)</w:t>
+      </w:r>
     </w:p>
     <w:p>
       <w:pPr>
@@ -4945,15 +5152,21 @@
           <w:ilvl w:val="0"/>
           <w:numId w:val="4"/>
         </w:numPr>
-        <w:rPr>
-          <w:rFonts w:ascii="Times New Roman" w:hAnsi="Times New Roman" w:cs="Times New Roman"/>
-          <w:sz w:val="24"/>
-          <w:szCs w:val="24"/>
-        </w:rPr>
-      </w:pPr>
-      <w:r>
-        <w:rPr>
-          <w:rFonts w:ascii="Times New Roman" w:hAnsi="Times New Roman" w:cs="Times New Roman"/>
+        <w:spacing w:line="360" w:lineRule="auto"/>
+        <w:ind w:left="284" w:hanging="284"/>
+        <w:rPr>
+          <w:rFonts w:ascii="Times New Roman" w:hAnsi="Times New Roman" w:cs="Times New Roman"/>
+          <w:i/>
+          <w:iCs/>
+          <w:sz w:val="24"/>
+          <w:szCs w:val="24"/>
+        </w:rPr>
+      </w:pPr>
+      <w:r>
+        <w:rPr>
+          <w:rFonts w:ascii="Times New Roman" w:hAnsi="Times New Roman" w:cs="Times New Roman"/>
+          <w:i/>
+          <w:iCs/>
           <w:sz w:val="24"/>
           <w:szCs w:val="24"/>
         </w:rPr>
@@ -4963,24 +5176,122 @@
     <w:p>
       <w:pPr>
         <w:pStyle w:val="ListParagraph"/>
-        <w:rPr>
-          <w:rFonts w:ascii="Times New Roman" w:hAnsi="Times New Roman" w:cs="Times New Roman"/>
-          <w:sz w:val="24"/>
-          <w:szCs w:val="24"/>
-        </w:rPr>
-      </w:pPr>
-      <w:r>
-        <w:rPr>
-          <w:rFonts w:ascii="Times New Roman" w:hAnsi="Times New Roman" w:cs="Times New Roman"/>
-          <w:sz w:val="24"/>
-          <w:szCs w:val="24"/>
-        </w:rPr>
-        <w:t>Activity Diagram menggambarkan workflow (aliran kerja) atau aktivitas dari sebuah sistem atau proses bisnis. Simbol-simbol yang digunakan dalam activity Diagram yaitu:</w:t>
+        <w:spacing w:line="360" w:lineRule="auto"/>
+        <w:rPr>
+          <w:rFonts w:ascii="Times New Roman" w:hAnsi="Times New Roman" w:cs="Times New Roman"/>
+          <w:sz w:val="24"/>
+          <w:szCs w:val="24"/>
+        </w:rPr>
+      </w:pPr>
+      <w:r>
+        <w:rPr>
+          <w:rFonts w:ascii="Times New Roman" w:hAnsi="Times New Roman" w:cs="Times New Roman"/>
+          <w:i/>
+          <w:iCs/>
+          <w:sz w:val="24"/>
+          <w:szCs w:val="24"/>
+        </w:rPr>
+        <w:t xml:space="preserve">Activity </w:t>
+      </w:r>
+      <w:r>
+        <w:rPr>
+          <w:rFonts w:ascii="Times New Roman" w:hAnsi="Times New Roman" w:cs="Times New Roman"/>
+          <w:i/>
+          <w:iCs/>
+          <w:sz w:val="24"/>
+          <w:szCs w:val="24"/>
+        </w:rPr>
+        <w:t>d</w:t>
+      </w:r>
+      <w:r>
+        <w:rPr>
+          <w:rFonts w:ascii="Times New Roman" w:hAnsi="Times New Roman" w:cs="Times New Roman"/>
+          <w:i/>
+          <w:iCs/>
+          <w:sz w:val="24"/>
+          <w:szCs w:val="24"/>
+        </w:rPr>
+        <w:t>iagram</w:t>
+      </w:r>
+      <w:r>
+        <w:rPr>
+          <w:rFonts w:ascii="Times New Roman" w:hAnsi="Times New Roman" w:cs="Times New Roman"/>
+          <w:sz w:val="24"/>
+          <w:szCs w:val="24"/>
+        </w:rPr>
+        <w:t xml:space="preserve"> menggambarkan </w:t>
+      </w:r>
+      <w:r>
+        <w:rPr>
+          <w:rFonts w:ascii="Times New Roman" w:hAnsi="Times New Roman" w:cs="Times New Roman"/>
+          <w:i/>
+          <w:iCs/>
+          <w:sz w:val="24"/>
+          <w:szCs w:val="24"/>
+        </w:rPr>
+        <w:t>workflow</w:t>
+      </w:r>
+      <w:r>
+        <w:rPr>
+          <w:rFonts w:ascii="Times New Roman" w:hAnsi="Times New Roman" w:cs="Times New Roman"/>
+          <w:sz w:val="24"/>
+          <w:szCs w:val="24"/>
+        </w:rPr>
+        <w:t xml:space="preserve"> (aliran kerja) atau aktivitas dari sebuah sistem atau proses bisnis. Simbol-simbol yang digunakan dalam </w:t>
+      </w:r>
+      <w:r>
+        <w:rPr>
+          <w:rFonts w:ascii="Times New Roman" w:hAnsi="Times New Roman" w:cs="Times New Roman"/>
+          <w:i/>
+          <w:iCs/>
+          <w:sz w:val="24"/>
+          <w:szCs w:val="24"/>
+        </w:rPr>
+        <w:t>a</w:t>
+      </w:r>
+      <w:r>
+        <w:rPr>
+          <w:rFonts w:ascii="Times New Roman" w:hAnsi="Times New Roman" w:cs="Times New Roman"/>
+          <w:i/>
+          <w:iCs/>
+          <w:sz w:val="24"/>
+          <w:szCs w:val="24"/>
+        </w:rPr>
+        <w:t xml:space="preserve">ctivity </w:t>
+      </w:r>
+      <w:r>
+        <w:rPr>
+          <w:rFonts w:ascii="Times New Roman" w:hAnsi="Times New Roman" w:cs="Times New Roman"/>
+          <w:i/>
+          <w:iCs/>
+          <w:sz w:val="24"/>
+          <w:szCs w:val="24"/>
+        </w:rPr>
+        <w:t>d</w:t>
+      </w:r>
+      <w:r>
+        <w:rPr>
+          <w:rFonts w:ascii="Times New Roman" w:hAnsi="Times New Roman" w:cs="Times New Roman"/>
+          <w:i/>
+          <w:iCs/>
+          <w:sz w:val="24"/>
+          <w:szCs w:val="24"/>
+        </w:rPr>
+        <w:t>iagram</w:t>
+      </w:r>
+      <w:r>
+        <w:rPr>
+          <w:rFonts w:ascii="Times New Roman" w:hAnsi="Times New Roman" w:cs="Times New Roman"/>
+          <w:sz w:val="24"/>
+          <w:szCs w:val="24"/>
+        </w:rPr>
+        <w:t xml:space="preserve"> yaitu:</w:t>
       </w:r>
     </w:p>
     <w:p>
       <w:pPr>
         <w:pStyle w:val="ListParagraph"/>
+        <w:spacing w:line="360" w:lineRule="auto"/>
         <w:jc w:val="center"/>
         <w:rPr>
           <w:rFonts w:ascii="Times New Roman" w:hAnsi="Times New Roman" w:cs="Times New Roman"/>
@@ -4991,10 +5302,74 @@
       <w:r>
         <w:rPr>
           <w:rFonts w:ascii="Times New Roman" w:hAnsi="Times New Roman" w:cs="Times New Roman"/>
-          <w:sz w:val="24"/>
-          <w:szCs w:val="24"/>
-        </w:rPr>
-        <w:t>Tabel 2.2 Activity Diagram</w:t>
+          <w:b/>
+          <w:bCs/>
+          <w:sz w:val="24"/>
+          <w:szCs w:val="24"/>
+        </w:rPr>
+        <w:t>Tabel 2.</w:t>
+      </w:r>
+      <w:r>
+        <w:rPr>
+          <w:rFonts w:ascii="Times New Roman" w:hAnsi="Times New Roman" w:cs="Times New Roman"/>
+          <w:b/>
+          <w:bCs/>
+          <w:sz w:val="24"/>
+          <w:szCs w:val="24"/>
+        </w:rPr>
+        <w:t>3</w:t>
+      </w:r>
+      <w:r>
+        <w:rPr>
+          <w:rFonts w:ascii="Times New Roman" w:hAnsi="Times New Roman" w:cs="Times New Roman"/>
+          <w:sz w:val="24"/>
+          <w:szCs w:val="24"/>
+        </w:rPr>
+        <w:t xml:space="preserve"> </w:t>
+      </w:r>
+      <w:r>
+        <w:rPr>
+          <w:rFonts w:ascii="Times New Roman" w:hAnsi="Times New Roman" w:cs="Times New Roman"/>
+          <w:i/>
+          <w:iCs/>
+          <w:sz w:val="24"/>
+          <w:szCs w:val="24"/>
+        </w:rPr>
+        <w:t>Activity Diagram</w:t>
+      </w:r>
+      <w:r>
+        <w:rPr>
+          <w:rFonts w:ascii="Times New Roman" w:hAnsi="Times New Roman" w:cs="Times New Roman"/>
+          <w:sz w:val="24"/>
+          <w:szCs w:val="24"/>
+        </w:rPr>
+        <w:t xml:space="preserve"> (</w:t>
+      </w:r>
+      <w:r>
+        <w:rPr>
+          <w:rFonts w:ascii="Times New Roman" w:hAnsi="Times New Roman" w:cs="Times New Roman"/>
+          <w:sz w:val="24"/>
+          <w:szCs w:val="24"/>
+        </w:rPr>
+        <w:t xml:space="preserve">sumber </w:t>
+      </w:r>
+      <w:r>
+        <w:rPr>
+          <w:rFonts w:ascii="Times New Roman" w:hAnsi="Times New Roman" w:cs="Times New Roman"/>
+          <w:noProof/>
+          <w:sz w:val="24"/>
+          <w:szCs w:val="24"/>
+        </w:rPr>
+        <w:t>A. Hendini</w:t>
+      </w:r>
+      <w:r>
+        <w:rPr>
+          <w:rFonts w:ascii="Times New Roman" w:hAnsi="Times New Roman" w:cs="Times New Roman"/>
+          <w:noProof/>
+          <w:sz w:val="24"/>
+          <w:szCs w:val="24"/>
+        </w:rPr>
+        <w:t xml:space="preserve"> 2016)</w:t>
       </w:r>
     </w:p>
     <w:tbl>
@@ -5005,19 +5380,20 @@
         <w:tblLook w:val="04A0" w:firstRow="1" w:lastRow="0" w:firstColumn="1" w:lastColumn="0" w:noHBand="0" w:noVBand="1"/>
       </w:tblPr>
       <w:tblGrid>
-        <w:gridCol w:w="1535"/>
+        <w:gridCol w:w="1329"/>
         <w:gridCol w:w="2841"/>
-        <w:gridCol w:w="3415"/>
+        <w:gridCol w:w="3621"/>
       </w:tblGrid>
       <w:tr>
         <w:tc>
           <w:tcPr>
-            <w:tcW w:w="1559" w:type="dxa"/>
+            <w:tcW w:w="1534" w:type="dxa"/>
             <w:vAlign w:val="center"/>
           </w:tcPr>
           <w:p>
             <w:pPr>
               <w:pStyle w:val="ListParagraph"/>
+              <w:spacing w:line="360" w:lineRule="auto"/>
               <w:ind w:left="0"/>
               <w:jc w:val="center"/>
               <w:rPr>
@@ -5038,12 +5414,13 @@
         </w:tc>
         <w:tc>
           <w:tcPr>
-            <w:tcW w:w="2694" w:type="dxa"/>
+            <w:tcW w:w="236" w:type="dxa"/>
             <w:vAlign w:val="center"/>
           </w:tcPr>
           <w:p>
             <w:pPr>
               <w:pStyle w:val="ListParagraph"/>
+              <w:spacing w:line="360" w:lineRule="auto"/>
               <w:ind w:left="0"/>
               <w:jc w:val="center"/>
               <w:rPr>
@@ -5064,11 +5441,12 @@
         </w:tc>
         <w:tc>
           <w:tcPr>
-            <w:tcW w:w="3538" w:type="dxa"/>
+            <w:tcW w:w="6021" w:type="dxa"/>
           </w:tcPr>
           <w:p>
             <w:pPr>
               <w:pStyle w:val="ListParagraph"/>
+              <w:spacing w:line="360" w:lineRule="auto"/>
               <w:ind w:left="0"/>
               <w:jc w:val="center"/>
               <w:rPr>
@@ -5091,16 +5469,19 @@
       <w:tr>
         <w:tc>
           <w:tcPr>
-            <w:tcW w:w="1559" w:type="dxa"/>
+            <w:tcW w:w="1534" w:type="dxa"/>
             <w:vAlign w:val="center"/>
           </w:tcPr>
           <w:p>
             <w:pPr>
               <w:pStyle w:val="ListParagraph"/>
+              <w:spacing w:line="360" w:lineRule="auto"/>
               <w:ind w:left="0"/>
               <w:jc w:val="center"/>
               <w:rPr>
                 <w:rFonts w:ascii="Times New Roman" w:hAnsi="Times New Roman" w:cs="Times New Roman"/>
+                <w:i/>
+                <w:iCs/>
                 <w:sz w:val="24"/>
                 <w:szCs w:val="24"/>
               </w:rPr>
@@ -5108,6 +5489,8 @@
             <w:r>
               <w:rPr>
                 <w:rFonts w:ascii="Times New Roman" w:hAnsi="Times New Roman" w:cs="Times New Roman"/>
+                <w:i/>
+                <w:iCs/>
                 <w:sz w:val="24"/>
                 <w:szCs w:val="24"/>
               </w:rPr>
@@ -5117,12 +5500,13 @@
         </w:tc>
         <w:tc>
           <w:tcPr>
-            <w:tcW w:w="2694" w:type="dxa"/>
+            <w:tcW w:w="236" w:type="dxa"/>
             <w:vAlign w:val="center"/>
           </w:tcPr>
           <w:p>
             <w:pPr>
               <w:pStyle w:val="ListParagraph"/>
+              <w:spacing w:line="360" w:lineRule="auto"/>
               <w:ind w:left="0"/>
               <w:jc w:val="center"/>
               <w:rPr>
@@ -5156,7 +5540,7 @@
                           </pic:cNvPicPr>
                         </pic:nvPicPr>
                         <pic:blipFill>
-                          <a:blip r:embed="rId19">
+                          <a:blip r:embed="rId21">
                             <a:extLst>
                               <a:ext uri="{28A0092B-C50C-407E-A947-70E740481C1C}">
                                 <a14:useLocalDpi xmlns:a14="http://schemas.microsoft.com/office/drawing/2010/main" val="0"/>
@@ -5188,12 +5572,13 @@
         </w:tc>
         <w:tc>
           <w:tcPr>
-            <w:tcW w:w="3538" w:type="dxa"/>
+            <w:tcW w:w="6021" w:type="dxa"/>
             <w:vAlign w:val="center"/>
           </w:tcPr>
           <w:p>
             <w:pPr>
               <w:pStyle w:val="ListParagraph"/>
+              <w:spacing w:line="360" w:lineRule="auto"/>
               <w:ind w:left="0"/>
               <w:jc w:val="both"/>
               <w:rPr>
@@ -5208,7 +5593,15 @@
                 <w:sz w:val="24"/>
                 <w:szCs w:val="24"/>
               </w:rPr>
-              <w:t>Start Point, diletakkan pada pojok kiri atas dan merupakan awal aktivitas</w:t>
+              <w:t>D</w:t>
+            </w:r>
+            <w:r>
+              <w:rPr>
+                <w:rFonts w:ascii="Times New Roman" w:hAnsi="Times New Roman" w:cs="Times New Roman"/>
+                <w:sz w:val="24"/>
+                <w:szCs w:val="24"/>
+              </w:rPr>
+              <w:t>iletakkan pada pojok kiri atas dan merupakan awal aktivitas</w:t>
             </w:r>
           </w:p>
         </w:tc>
@@ -5219,16 +5612,19 @@
         </w:trPr>
         <w:tc>
           <w:tcPr>
-            <w:tcW w:w="1559" w:type="dxa"/>
+            <w:tcW w:w="1534" w:type="dxa"/>
             <w:vAlign w:val="center"/>
           </w:tcPr>
           <w:p>
             <w:pPr>
               <w:pStyle w:val="ListParagraph"/>
+              <w:spacing w:line="360" w:lineRule="auto"/>
               <w:ind w:left="0"/>
               <w:jc w:val="center"/>
               <w:rPr>
                 <w:rFonts w:ascii="Times New Roman" w:hAnsi="Times New Roman" w:cs="Times New Roman"/>
+                <w:i/>
+                <w:iCs/>
                 <w:sz w:val="24"/>
                 <w:szCs w:val="24"/>
               </w:rPr>
@@ -5236,6 +5632,8 @@
             <w:r>
               <w:rPr>
                 <w:rFonts w:ascii="Times New Roman" w:hAnsi="Times New Roman" w:cs="Times New Roman"/>
+                <w:i/>
+                <w:iCs/>
                 <w:sz w:val="24"/>
                 <w:szCs w:val="24"/>
               </w:rPr>
@@ -5245,12 +5643,13 @@
         </w:tc>
         <w:tc>
           <w:tcPr>
-            <w:tcW w:w="2694" w:type="dxa"/>
+            <w:tcW w:w="236" w:type="dxa"/>
             <w:vAlign w:val="center"/>
           </w:tcPr>
           <w:p>
             <w:pPr>
               <w:pStyle w:val="ListParagraph"/>
+              <w:spacing w:line="360" w:lineRule="auto"/>
               <w:ind w:left="0"/>
               <w:jc w:val="center"/>
               <w:rPr>
@@ -5284,7 +5683,7 @@
                           </pic:cNvPicPr>
                         </pic:nvPicPr>
                         <pic:blipFill>
-                          <a:blip r:embed="rId20">
+                          <a:blip r:embed="rId22">
                             <a:extLst>
                               <a:ext uri="{28A0092B-C50C-407E-A947-70E740481C1C}">
                                 <a14:useLocalDpi xmlns:a14="http://schemas.microsoft.com/office/drawing/2010/main" val="0"/>
@@ -5316,12 +5715,13 @@
         </w:tc>
         <w:tc>
           <w:tcPr>
-            <w:tcW w:w="3538" w:type="dxa"/>
+            <w:tcW w:w="6021" w:type="dxa"/>
             <w:vAlign w:val="center"/>
           </w:tcPr>
           <w:p>
             <w:pPr>
               <w:pStyle w:val="ListParagraph"/>
+              <w:spacing w:line="360" w:lineRule="auto"/>
               <w:ind w:left="0"/>
               <w:jc w:val="both"/>
               <w:rPr>
@@ -5336,7 +5736,15 @@
                 <w:sz w:val="24"/>
                 <w:szCs w:val="24"/>
               </w:rPr>
-              <w:t>End Point, akhir aktivitas</w:t>
+              <w:t>A</w:t>
+            </w:r>
+            <w:r>
+              <w:rPr>
+                <w:rFonts w:ascii="Times New Roman" w:hAnsi="Times New Roman" w:cs="Times New Roman"/>
+                <w:sz w:val="24"/>
+                <w:szCs w:val="24"/>
+              </w:rPr>
+              <w:t>khir aktivitas</w:t>
             </w:r>
           </w:p>
         </w:tc>
@@ -5347,16 +5755,19 @@
         </w:trPr>
         <w:tc>
           <w:tcPr>
-            <w:tcW w:w="1559" w:type="dxa"/>
+            <w:tcW w:w="1534" w:type="dxa"/>
             <w:vAlign w:val="center"/>
           </w:tcPr>
           <w:p>
             <w:pPr>
               <w:pStyle w:val="ListParagraph"/>
+              <w:spacing w:line="360" w:lineRule="auto"/>
               <w:ind w:left="0"/>
               <w:jc w:val="center"/>
               <w:rPr>
                 <w:rFonts w:ascii="Times New Roman" w:hAnsi="Times New Roman" w:cs="Times New Roman"/>
+                <w:i/>
+                <w:iCs/>
                 <w:sz w:val="24"/>
                 <w:szCs w:val="24"/>
               </w:rPr>
@@ -5364,6 +5775,8 @@
             <w:r>
               <w:rPr>
                 <w:rFonts w:ascii="Times New Roman" w:hAnsi="Times New Roman" w:cs="Times New Roman"/>
+                <w:i/>
+                <w:iCs/>
                 <w:sz w:val="24"/>
                 <w:szCs w:val="24"/>
               </w:rPr>
@@ -5373,12 +5786,13 @@
         </w:tc>
         <w:tc>
           <w:tcPr>
-            <w:tcW w:w="2694" w:type="dxa"/>
+            <w:tcW w:w="236" w:type="dxa"/>
             <w:vAlign w:val="center"/>
           </w:tcPr>
           <w:p>
             <w:pPr>
               <w:pStyle w:val="ListParagraph"/>
+              <w:spacing w:line="360" w:lineRule="auto"/>
               <w:ind w:left="0"/>
               <w:jc w:val="center"/>
               <w:rPr>
@@ -5463,12 +5877,13 @@
         </w:tc>
         <w:tc>
           <w:tcPr>
-            <w:tcW w:w="3538" w:type="dxa"/>
+            <w:tcW w:w="6021" w:type="dxa"/>
             <w:vAlign w:val="center"/>
           </w:tcPr>
           <w:p>
             <w:pPr>
               <w:pStyle w:val="ListParagraph"/>
+              <w:spacing w:line="360" w:lineRule="auto"/>
               <w:ind w:left="0"/>
               <w:jc w:val="both"/>
               <w:rPr>
@@ -5483,7 +5898,15 @@
                 <w:sz w:val="24"/>
                 <w:szCs w:val="24"/>
               </w:rPr>
-              <w:t>Activities, menggambar kan suatu proses/kegiat an bisnis</w:t>
+              <w:t>M</w:t>
+            </w:r>
+            <w:r>
+              <w:rPr>
+                <w:rFonts w:ascii="Times New Roman" w:hAnsi="Times New Roman" w:cs="Times New Roman"/>
+                <w:sz w:val="24"/>
+                <w:szCs w:val="24"/>
+              </w:rPr>
+              <w:t>enggambar kan suatu proses/kegiat an bisnis</w:t>
             </w:r>
           </w:p>
         </w:tc>
@@ -5491,16 +5914,19 @@
       <w:tr>
         <w:tc>
           <w:tcPr>
-            <w:tcW w:w="1559" w:type="dxa"/>
+            <w:tcW w:w="1534" w:type="dxa"/>
             <w:vAlign w:val="center"/>
           </w:tcPr>
           <w:p>
             <w:pPr>
               <w:pStyle w:val="ListParagraph"/>
+              <w:spacing w:line="360" w:lineRule="auto"/>
               <w:ind w:left="0"/>
               <w:jc w:val="center"/>
               <w:rPr>
                 <w:rFonts w:ascii="Times New Roman" w:hAnsi="Times New Roman" w:cs="Times New Roman"/>
+                <w:i/>
+                <w:iCs/>
                 <w:sz w:val="24"/>
                 <w:szCs w:val="24"/>
               </w:rPr>
@@ -5508,6 +5934,8 @@
             <w:r>
               <w:rPr>
                 <w:rFonts w:ascii="Times New Roman" w:hAnsi="Times New Roman" w:cs="Times New Roman"/>
+                <w:i/>
+                <w:iCs/>
                 <w:sz w:val="24"/>
                 <w:szCs w:val="24"/>
               </w:rPr>
@@ -5517,12 +5945,13 @@
         </w:tc>
         <w:tc>
           <w:tcPr>
-            <w:tcW w:w="2694" w:type="dxa"/>
+            <w:tcW w:w="236" w:type="dxa"/>
             <w:vAlign w:val="center"/>
           </w:tcPr>
           <w:p>
             <w:pPr>
               <w:pStyle w:val="ListParagraph"/>
+              <w:spacing w:line="360" w:lineRule="auto"/>
               <w:ind w:left="0"/>
               <w:jc w:val="center"/>
               <w:rPr>
@@ -5556,7 +5985,7 @@
                           </pic:cNvPicPr>
                         </pic:nvPicPr>
                         <pic:blipFill rotWithShape="1">
-                          <a:blip r:embed="rId21">
+                          <a:blip r:embed="rId23">
                             <a:extLst>
                               <a:ext uri="{28A0092B-C50C-407E-A947-70E740481C1C}">
                                 <a14:useLocalDpi xmlns:a14="http://schemas.microsoft.com/office/drawing/2010/main" val="0"/>
@@ -5594,12 +6023,13 @@
         </w:tc>
         <w:tc>
           <w:tcPr>
-            <w:tcW w:w="3538" w:type="dxa"/>
+            <w:tcW w:w="6021" w:type="dxa"/>
             <w:vAlign w:val="center"/>
           </w:tcPr>
           <w:p>
             <w:pPr>
               <w:pStyle w:val="ListParagraph"/>
+              <w:spacing w:line="360" w:lineRule="auto"/>
               <w:ind w:left="0"/>
               <w:jc w:val="both"/>
               <w:rPr>
@@ -5614,7 +6044,15 @@
                 <w:sz w:val="24"/>
                 <w:szCs w:val="24"/>
               </w:rPr>
-              <w:t>Fork/percaban gan, digunakan untuk menunjukkan kegiatan yang dilakukan secara paralel atau untuk menggabung kan dua kegiatan paralel menjadi satu</w:t>
+              <w:t>D</w:t>
+            </w:r>
+            <w:r>
+              <w:rPr>
+                <w:rFonts w:ascii="Times New Roman" w:hAnsi="Times New Roman" w:cs="Times New Roman"/>
+                <w:sz w:val="24"/>
+                <w:szCs w:val="24"/>
+              </w:rPr>
+              <w:t>igunakan untuk menunjukkan kegiatan yang dilakukan secara paralel atau untuk menggabung kan dua kegiatan paralel menjadi satu</w:t>
             </w:r>
           </w:p>
         </w:tc>
@@ -5622,16 +6060,19 @@
       <w:tr>
         <w:tc>
           <w:tcPr>
-            <w:tcW w:w="1559" w:type="dxa"/>
+            <w:tcW w:w="1534" w:type="dxa"/>
             <w:vAlign w:val="center"/>
           </w:tcPr>
           <w:p>
             <w:pPr>
               <w:pStyle w:val="ListParagraph"/>
+              <w:spacing w:line="360" w:lineRule="auto"/>
               <w:ind w:left="0"/>
               <w:jc w:val="center"/>
               <w:rPr>
                 <w:rFonts w:ascii="Times New Roman" w:hAnsi="Times New Roman" w:cs="Times New Roman"/>
+                <w:i/>
+                <w:iCs/>
                 <w:sz w:val="24"/>
                 <w:szCs w:val="24"/>
               </w:rPr>
@@ -5639,6 +6080,8 @@
             <w:r>
               <w:rPr>
                 <w:rFonts w:ascii="Times New Roman" w:hAnsi="Times New Roman" w:cs="Times New Roman"/>
+                <w:i/>
+                <w:iCs/>
                 <w:sz w:val="24"/>
                 <w:szCs w:val="24"/>
               </w:rPr>
@@ -5648,12 +6091,13 @@
         </w:tc>
         <w:tc>
           <w:tcPr>
-            <w:tcW w:w="2694" w:type="dxa"/>
+            <w:tcW w:w="236" w:type="dxa"/>
             <w:vAlign w:val="center"/>
           </w:tcPr>
           <w:p>
             <w:pPr>
               <w:pStyle w:val="ListParagraph"/>
+              <w:spacing w:line="360" w:lineRule="auto"/>
               <w:ind w:left="0"/>
               <w:jc w:val="center"/>
               <w:rPr>
@@ -5687,7 +6131,7 @@
                           </pic:cNvPicPr>
                         </pic:nvPicPr>
                         <pic:blipFill rotWithShape="1">
-                          <a:blip r:embed="rId21">
+                          <a:blip r:embed="rId23">
                             <a:extLst>
                               <a:ext uri="{28A0092B-C50C-407E-A947-70E740481C1C}">
                                 <a14:useLocalDpi xmlns:a14="http://schemas.microsoft.com/office/drawing/2010/main" val="0"/>
@@ -5725,12 +6169,13 @@
         </w:tc>
         <w:tc>
           <w:tcPr>
-            <w:tcW w:w="3538" w:type="dxa"/>
+            <w:tcW w:w="6021" w:type="dxa"/>
             <w:vAlign w:val="center"/>
           </w:tcPr>
           <w:p>
             <w:pPr>
               <w:pStyle w:val="ListParagraph"/>
+              <w:spacing w:line="360" w:lineRule="auto"/>
               <w:ind w:left="0"/>
               <w:jc w:val="both"/>
               <w:rPr>
@@ -5745,7 +6190,15 @@
                 <w:sz w:val="24"/>
                 <w:szCs w:val="24"/>
               </w:rPr>
-              <w:t>Join (penggabung an) atau rake, digunakan untuk menunjukkan adanya dekomposisi</w:t>
+              <w:t>D</w:t>
+            </w:r>
+            <w:r>
+              <w:rPr>
+                <w:rFonts w:ascii="Times New Roman" w:hAnsi="Times New Roman" w:cs="Times New Roman"/>
+                <w:sz w:val="24"/>
+                <w:szCs w:val="24"/>
+              </w:rPr>
+              <w:t>igunakan untuk menunjukkan adanya dekomposisi</w:t>
             </w:r>
           </w:p>
         </w:tc>
@@ -5756,16 +6209,19 @@
         </w:trPr>
         <w:tc>
           <w:tcPr>
-            <w:tcW w:w="1559" w:type="dxa"/>
+            <w:tcW w:w="1534" w:type="dxa"/>
             <w:vAlign w:val="center"/>
           </w:tcPr>
           <w:p>
             <w:pPr>
               <w:pStyle w:val="ListParagraph"/>
+              <w:spacing w:line="360" w:lineRule="auto"/>
               <w:ind w:left="0"/>
               <w:jc w:val="center"/>
               <w:rPr>
                 <w:rFonts w:ascii="Times New Roman" w:hAnsi="Times New Roman" w:cs="Times New Roman"/>
+                <w:i/>
+                <w:iCs/>
                 <w:sz w:val="24"/>
                 <w:szCs w:val="24"/>
               </w:rPr>
@@ -5773,6 +6229,8 @@
             <w:r>
               <w:rPr>
                 <w:rFonts w:ascii="Times New Roman" w:hAnsi="Times New Roman" w:cs="Times New Roman"/>
+                <w:i/>
+                <w:iCs/>
                 <w:sz w:val="24"/>
                 <w:szCs w:val="24"/>
               </w:rPr>
@@ -5782,12 +6240,13 @@
         </w:tc>
         <w:tc>
           <w:tcPr>
-            <w:tcW w:w="2694" w:type="dxa"/>
+            <w:tcW w:w="236" w:type="dxa"/>
             <w:vAlign w:val="center"/>
           </w:tcPr>
           <w:p>
             <w:pPr>
               <w:pStyle w:val="ListParagraph"/>
+              <w:spacing w:line="360" w:lineRule="auto"/>
               <w:ind w:left="0"/>
               <w:jc w:val="center"/>
               <w:rPr>
@@ -5880,12 +6339,13 @@
         </w:tc>
         <w:tc>
           <w:tcPr>
-            <w:tcW w:w="3538" w:type="dxa"/>
+            <w:tcW w:w="6021" w:type="dxa"/>
             <w:vAlign w:val="center"/>
           </w:tcPr>
           <w:p>
             <w:pPr>
               <w:pStyle w:val="ListParagraph"/>
+              <w:spacing w:line="360" w:lineRule="auto"/>
               <w:ind w:left="0"/>
               <w:jc w:val="both"/>
               <w:rPr>
@@ -5900,7 +6360,7 @@
                 <w:sz w:val="24"/>
                 <w:szCs w:val="24"/>
               </w:rPr>
-              <w:t>Decision Points, menggambar kan pilihan untuk pengambilan keputusan, tru atau false</w:t>
+              <w:t>menggambar kan pilihan untuk pengambilan keputusan, tru atau false</w:t>
             </w:r>
           </w:p>
         </w:tc>
@@ -5911,7 +6371,7 @@
         </w:trPr>
         <w:tc>
           <w:tcPr>
-            <w:tcW w:w="1559" w:type="dxa"/>
+            <w:tcW w:w="1534" w:type="dxa"/>
             <w:vAlign w:val="center"/>
           </w:tcPr>
           <w:p>
@@ -5921,6 +6381,8 @@
               <w:jc w:val="center"/>
               <w:rPr>
                 <w:rFonts w:ascii="Times New Roman" w:hAnsi="Times New Roman" w:cs="Times New Roman"/>
+                <w:i/>
+                <w:iCs/>
                 <w:sz w:val="24"/>
                 <w:szCs w:val="24"/>
               </w:rPr>
@@ -5928,17 +6390,18 @@
             <w:r>
               <w:rPr>
                 <w:rFonts w:ascii="Times New Roman" w:hAnsi="Times New Roman" w:cs="Times New Roman"/>
-                <w:sz w:val="24"/>
-                <w:szCs w:val="24"/>
-              </w:rPr>
-              <w:lastRenderedPageBreak/>
+                <w:i/>
+                <w:iCs/>
+                <w:sz w:val="24"/>
+                <w:szCs w:val="24"/>
+              </w:rPr>
               <w:t>Swimlane</w:t>
             </w:r>
           </w:p>
         </w:tc>
         <w:tc>
           <w:tcPr>
-            <w:tcW w:w="2694" w:type="dxa"/>
+            <w:tcW w:w="236" w:type="dxa"/>
             <w:vAlign w:val="center"/>
           </w:tcPr>
           <w:p>
@@ -5977,7 +6440,7 @@
                           </pic:cNvPicPr>
                         </pic:nvPicPr>
                         <pic:blipFill rotWithShape="1">
-                          <a:blip r:embed="rId22">
+                          <a:blip r:embed="rId24">
                             <a:extLst>
                               <a:ext uri="{28A0092B-C50C-407E-A947-70E740481C1C}">
                                 <a14:useLocalDpi xmlns:a14="http://schemas.microsoft.com/office/drawing/2010/main" val="0"/>
@@ -6015,7 +6478,7 @@
         </w:tc>
         <w:tc>
           <w:tcPr>
-            <w:tcW w:w="3538" w:type="dxa"/>
+            <w:tcW w:w="6021" w:type="dxa"/>
             <w:vAlign w:val="center"/>
           </w:tcPr>
           <w:p>
@@ -6035,7 +6498,25 @@
                 <w:sz w:val="24"/>
                 <w:szCs w:val="24"/>
               </w:rPr>
-              <w:t>Swimlane, pembagian activity diagram untuk menunjukkan siapa melakukan apa</w:t>
+              <w:t xml:space="preserve">pembagian </w:t>
+            </w:r>
+            <w:r>
+              <w:rPr>
+                <w:rFonts w:ascii="Times New Roman" w:hAnsi="Times New Roman" w:cs="Times New Roman"/>
+                <w:i/>
+                <w:iCs/>
+                <w:sz w:val="24"/>
+                <w:szCs w:val="24"/>
+              </w:rPr>
+              <w:t>activity</w:t>
+            </w:r>
+            <w:r>
+              <w:rPr>
+                <w:rFonts w:ascii="Times New Roman" w:hAnsi="Times New Roman" w:cs="Times New Roman"/>
+                <w:sz w:val="24"/>
+                <w:szCs w:val="24"/>
+              </w:rPr>
+              <w:t xml:space="preserve"> diagram untuk menunjukkan siapa melakukan apa</w:t>
             </w:r>
           </w:p>
         </w:tc>
@@ -6044,12 +6525,57 @@
     <w:p>
       <w:pPr>
         <w:pStyle w:val="ListParagraph"/>
-        <w:rPr>
-          <w:rFonts w:ascii="Times New Roman" w:hAnsi="Times New Roman" w:cs="Times New Roman"/>
-          <w:sz w:val="24"/>
-          <w:szCs w:val="24"/>
-        </w:rPr>
-      </w:pPr>
+        <w:jc w:val="center"/>
+        <w:rPr>
+          <w:rFonts w:ascii="Times New Roman" w:hAnsi="Times New Roman" w:cs="Times New Roman"/>
+          <w:sz w:val="24"/>
+          <w:szCs w:val="24"/>
+        </w:rPr>
+      </w:pPr>
+      <w:r>
+        <w:rPr>
+          <w:rFonts w:ascii="Times New Roman" w:hAnsi="Times New Roman" w:cs="Times New Roman"/>
+          <w:sz w:val="24"/>
+          <w:szCs w:val="24"/>
+        </w:rPr>
+        <w:t>(</w:t>
+      </w:r>
+      <w:proofErr w:type="gramStart"/>
+      <w:r>
+        <w:rPr>
+          <w:rFonts w:ascii="Times New Roman" w:hAnsi="Times New Roman" w:cs="Times New Roman"/>
+          <w:sz w:val="24"/>
+          <w:szCs w:val="24"/>
+        </w:rPr>
+        <w:t>sumber</w:t>
+      </w:r>
+      <w:proofErr w:type="gramEnd"/>
+      <w:r>
+        <w:rPr>
+          <w:rFonts w:ascii="Times New Roman" w:hAnsi="Times New Roman" w:cs="Times New Roman"/>
+          <w:sz w:val="24"/>
+          <w:szCs w:val="24"/>
+        </w:rPr>
+        <w:t xml:space="preserve"> </w:t>
+      </w:r>
+      <w:r>
+        <w:rPr>
+          <w:rFonts w:ascii="Times New Roman" w:hAnsi="Times New Roman" w:cs="Times New Roman"/>
+          <w:noProof/>
+          <w:sz w:val="24"/>
+          <w:szCs w:val="24"/>
+        </w:rPr>
+        <w:t>A. Hendini</w:t>
+      </w:r>
+      <w:r>
+        <w:rPr>
+          <w:rFonts w:ascii="Times New Roman" w:hAnsi="Times New Roman" w:cs="Times New Roman"/>
+          <w:noProof/>
+          <w:sz w:val="24"/>
+          <w:szCs w:val="24"/>
+        </w:rPr>
+        <w:t xml:space="preserve"> 2016)</w:t>
+      </w:r>
     </w:p>
     <w:p>
       <w:pPr>
@@ -6058,6 +6584,8 @@
           <w:ilvl w:val="0"/>
           <w:numId w:val="4"/>
         </w:numPr>
+        <w:spacing w:line="360" w:lineRule="auto"/>
+        <w:ind w:left="284" w:hanging="284"/>
         <w:rPr>
           <w:rFonts w:ascii="Times New Roman" w:hAnsi="Times New Roman" w:cs="Times New Roman"/>
           <w:i/>
@@ -6074,11 +6602,13 @@
           <w:sz w:val="24"/>
           <w:szCs w:val="24"/>
         </w:rPr>
+        <w:lastRenderedPageBreak/>
         <w:t>Sequence Diagram</w:t>
       </w:r>
     </w:p>
     <w:p>
       <w:pPr>
+        <w:spacing w:line="360" w:lineRule="auto"/>
         <w:ind w:firstLine="360"/>
         <w:jc w:val="both"/>
         <w:rPr>
@@ -6090,14 +6620,6 @@
       <w:r>
         <w:rPr>
           <w:rFonts w:ascii="Times New Roman" w:hAnsi="Times New Roman" w:cs="Times New Roman"/>
-          <w:sz w:val="24"/>
-          <w:szCs w:val="24"/>
-        </w:rPr>
-        <w:t xml:space="preserve">Sequence Diagram menggambarkan kelakuan objek pada use case dengan mendeskripsikan waktu hidup objek dan pesan yang dikirimkan dan diterima antar objek. Simbol-simbol yang digunakan dalam </w:t>
-      </w:r>
-      <w:r>
-        <w:rPr>
-          <w:rFonts w:ascii="Times New Roman" w:hAnsi="Times New Roman" w:cs="Times New Roman"/>
           <w:i/>
           <w:iCs/>
           <w:sz w:val="24"/>
@@ -6111,11 +6633,48 @@
           <w:sz w:val="24"/>
           <w:szCs w:val="24"/>
         </w:rPr>
+        <w:t xml:space="preserve"> menggambarkan kelakuan objek pada </w:t>
+      </w:r>
+      <w:r>
+        <w:rPr>
+          <w:rFonts w:ascii="Times New Roman" w:hAnsi="Times New Roman" w:cs="Times New Roman"/>
+          <w:i/>
+          <w:iCs/>
+          <w:sz w:val="24"/>
+          <w:szCs w:val="24"/>
+        </w:rPr>
+        <w:t>use case</w:t>
+      </w:r>
+      <w:r>
+        <w:rPr>
+          <w:rFonts w:ascii="Times New Roman" w:hAnsi="Times New Roman" w:cs="Times New Roman"/>
+          <w:sz w:val="24"/>
+          <w:szCs w:val="24"/>
+        </w:rPr>
+        <w:t xml:space="preserve"> dengan mendeskripsikan waktu hidup objek dan pesan yang dikirimkan dan diterima antar objek. Simbol-simbol yang digunakan dalam </w:t>
+      </w:r>
+      <w:r>
+        <w:rPr>
+          <w:rFonts w:ascii="Times New Roman" w:hAnsi="Times New Roman" w:cs="Times New Roman"/>
+          <w:i/>
+          <w:iCs/>
+          <w:sz w:val="24"/>
+          <w:szCs w:val="24"/>
+        </w:rPr>
+        <w:t>Sequence Diagram</w:t>
+      </w:r>
+      <w:r>
+        <w:rPr>
+          <w:rFonts w:ascii="Times New Roman" w:hAnsi="Times New Roman" w:cs="Times New Roman"/>
+          <w:sz w:val="24"/>
+          <w:szCs w:val="24"/>
+        </w:rPr>
         <w:t xml:space="preserve"> yaitu:</w:t>
       </w:r>
     </w:p>
     <w:p>
       <w:pPr>
+        <w:spacing w:line="360" w:lineRule="auto"/>
         <w:ind w:left="360"/>
         <w:jc w:val="center"/>
         <w:rPr>
@@ -6129,10 +6688,30 @@
       <w:r>
         <w:rPr>
           <w:rFonts w:ascii="Times New Roman" w:hAnsi="Times New Roman" w:cs="Times New Roman"/>
-          <w:sz w:val="24"/>
-          <w:szCs w:val="24"/>
-        </w:rPr>
-        <w:t xml:space="preserve">Tabel 2.3 </w:t>
+          <w:b/>
+          <w:bCs/>
+          <w:sz w:val="24"/>
+          <w:szCs w:val="24"/>
+        </w:rPr>
+        <w:t>Tabel 2.</w:t>
+      </w:r>
+      <w:r>
+        <w:rPr>
+          <w:rFonts w:ascii="Times New Roman" w:hAnsi="Times New Roman" w:cs="Times New Roman"/>
+          <w:b/>
+          <w:bCs/>
+          <w:sz w:val="24"/>
+          <w:szCs w:val="24"/>
+        </w:rPr>
+        <w:t>4</w:t>
+      </w:r>
+      <w:r>
+        <w:rPr>
+          <w:rFonts w:ascii="Times New Roman" w:hAnsi="Times New Roman" w:cs="Times New Roman"/>
+          <w:sz w:val="24"/>
+          <w:szCs w:val="24"/>
+        </w:rPr>
+        <w:t xml:space="preserve"> </w:t>
       </w:r>
       <w:r>
         <w:rPr>
@@ -6143,6 +6722,42 @@
           <w:szCs w:val="24"/>
         </w:rPr>
         <w:t>Sequence Diagram</w:t>
+      </w:r>
+      <w:r>
+        <w:rPr>
+          <w:rFonts w:ascii="Times New Roman" w:hAnsi="Times New Roman" w:cs="Times New Roman"/>
+          <w:i/>
+          <w:iCs/>
+          <w:sz w:val="24"/>
+          <w:szCs w:val="24"/>
+        </w:rPr>
+        <w:t xml:space="preserve"> </w:t>
+      </w:r>
+      <w:r>
+        <w:rPr>
+          <w:rFonts w:ascii="Times New Roman" w:hAnsi="Times New Roman" w:cs="Times New Roman"/>
+          <w:sz w:val="24"/>
+          <w:szCs w:val="24"/>
+        </w:rPr>
+        <w:t xml:space="preserve">(sumber </w:t>
+      </w:r>
+      <w:r>
+        <w:rPr>
+          <w:rFonts w:ascii="Times New Roman" w:hAnsi="Times New Roman" w:cs="Times New Roman"/>
+          <w:noProof/>
+          <w:sz w:val="24"/>
+          <w:szCs w:val="24"/>
+        </w:rPr>
+        <w:t>A. Hendini</w:t>
+      </w:r>
+      <w:r>
+        <w:rPr>
+          <w:rFonts w:ascii="Times New Roman" w:hAnsi="Times New Roman" w:cs="Times New Roman"/>
+          <w:noProof/>
+          <w:sz w:val="24"/>
+          <w:szCs w:val="24"/>
+        </w:rPr>
+        <w:t xml:space="preserve"> 2016)</w:t>
       </w:r>
     </w:p>
     <w:tbl>
@@ -6153,9 +6768,9 @@
         <w:tblLook w:val="04A0" w:firstRow="1" w:lastRow="0" w:firstColumn="1" w:lastColumn="0" w:noHBand="0" w:noVBand="1"/>
       </w:tblPr>
       <w:tblGrid>
-        <w:gridCol w:w="1559"/>
-        <w:gridCol w:w="2694"/>
-        <w:gridCol w:w="3538"/>
+        <w:gridCol w:w="1442"/>
+        <w:gridCol w:w="1568"/>
+        <w:gridCol w:w="4781"/>
       </w:tblGrid>
       <w:tr>
         <w:tc>
@@ -6166,6 +6781,7 @@
           <w:p>
             <w:pPr>
               <w:pStyle w:val="ListParagraph"/>
+              <w:spacing w:line="360" w:lineRule="auto"/>
               <w:ind w:left="0"/>
               <w:jc w:val="center"/>
               <w:rPr>
@@ -6186,12 +6802,13 @@
         </w:tc>
         <w:tc>
           <w:tcPr>
-            <w:tcW w:w="2694" w:type="dxa"/>
+            <w:tcW w:w="284" w:type="dxa"/>
             <w:vAlign w:val="center"/>
           </w:tcPr>
           <w:p>
             <w:pPr>
               <w:pStyle w:val="ListParagraph"/>
+              <w:spacing w:line="360" w:lineRule="auto"/>
               <w:ind w:left="0"/>
               <w:jc w:val="center"/>
               <w:rPr>
@@ -6212,11 +6829,12 @@
         </w:tc>
         <w:tc>
           <w:tcPr>
-            <w:tcW w:w="3538" w:type="dxa"/>
+            <w:tcW w:w="5948" w:type="dxa"/>
           </w:tcPr>
           <w:p>
             <w:pPr>
               <w:pStyle w:val="ListParagraph"/>
+              <w:spacing w:line="360" w:lineRule="auto"/>
               <w:ind w:left="0"/>
               <w:jc w:val="center"/>
               <w:rPr>
@@ -6242,52 +6860,49 @@
             <w:tcW w:w="1559" w:type="dxa"/>
             <w:vAlign w:val="center"/>
           </w:tcPr>
-          <w:p/>
+          <w:p>
+            <w:pPr>
+              <w:spacing w:line="360" w:lineRule="auto"/>
+              <w:jc w:val="center"/>
+              <w:rPr>
+                <w:rFonts w:ascii="Times New Roman" w:hAnsi="Times New Roman" w:cs="Times New Roman"/>
+                <w:i/>
+                <w:iCs/>
+              </w:rPr>
+            </w:pPr>
+            <w:r>
+              <w:rPr>
+                <w:rFonts w:ascii="Times New Roman" w:hAnsi="Times New Roman" w:cs="Times New Roman"/>
+                <w:i/>
+                <w:iCs/>
+              </w:rPr>
+              <w:t>Entity Class</w:t>
+            </w:r>
+          </w:p>
         </w:tc>
         <w:tc>
           <w:tcPr>
-            <w:tcW w:w="2694" w:type="dxa"/>
-            <w:vAlign w:val="center"/>
-          </w:tcPr>
-          <w:p/>
-        </w:tc>
-        <w:tc>
-          <w:tcPr>
-            <w:tcW w:w="3538" w:type="dxa"/>
-            <w:vAlign w:val="center"/>
-          </w:tcPr>
-          <w:p/>
-        </w:tc>
-      </w:tr>
-      <w:tr>
-        <w:trPr>
-          <w:trHeight w:val="560"/>
-        </w:trPr>
-        <w:tc>
-          <w:tcPr>
-            <w:tcW w:w="1559" w:type="dxa"/>
-            <w:vAlign w:val="center"/>
-          </w:tcPr>
-          <w:p/>
-        </w:tc>
-        <w:tc>
-          <w:tcPr>
-            <w:tcW w:w="2694" w:type="dxa"/>
+            <w:tcW w:w="284" w:type="dxa"/>
             <w:vAlign w:val="center"/>
           </w:tcPr>
           <w:p>
             <w:pPr>
+              <w:spacing w:line="360" w:lineRule="auto"/>
               <w:jc w:val="center"/>
+              <w:rPr>
+                <w:rFonts w:ascii="Times New Roman" w:hAnsi="Times New Roman" w:cs="Times New Roman"/>
+              </w:rPr>
             </w:pPr>
             <w:r>
               <w:rPr>
+                <w:rFonts w:ascii="Times New Roman" w:hAnsi="Times New Roman" w:cs="Times New Roman"/>
                 <w:noProof/>
               </w:rPr>
               <w:drawing>
-                <wp:inline distT="0" distB="0" distL="0" distR="0" wp14:anchorId="725B4D8C" wp14:editId="396DB104">
+                <wp:inline distT="0" distB="0" distL="0" distR="0" wp14:anchorId="60C97611" wp14:editId="2BC36669">
                   <wp:extent cx="323850" cy="323850"/>
                   <wp:effectExtent l="0" t="0" r="0" b="0"/>
-                  <wp:docPr id="33" name="Picture 33"/>
+                  <wp:docPr id="8" name="Picture 8"/>
                   <wp:cNvGraphicFramePr>
                     <a:graphicFrameLocks xmlns:a="http://schemas.openxmlformats.org/drawingml/2006/main" noChangeAspect="1"/>
                   </wp:cNvGraphicFramePr>
@@ -6301,7 +6916,7 @@
                           </pic:cNvPicPr>
                         </pic:nvPicPr>
                         <pic:blipFill>
-                          <a:blip r:embed="rId23">
+                          <a:blip r:embed="rId25">
                             <a:extLst>
                               <a:ext uri="{28A0092B-C50C-407E-A947-70E740481C1C}">
                                 <a14:useLocalDpi xmlns:a14="http://schemas.microsoft.com/office/drawing/2010/main" val="0"/>
@@ -6333,45 +6948,85 @@
         </w:tc>
         <w:tc>
           <w:tcPr>
-            <w:tcW w:w="3538" w:type="dxa"/>
+            <w:tcW w:w="5948" w:type="dxa"/>
             <w:vAlign w:val="center"/>
           </w:tcPr>
           <w:p>
-            <w:r>
-              <w:t>Entity Class, merupakan bagian dari sistem yang berisi kumpulan kelas berupa entitas-entitas yang membentuk gambaran awal sistem dan menjadi landasan untuk menyusun basis data</w:t>
+            <w:pPr>
+              <w:spacing w:line="360" w:lineRule="auto"/>
+              <w:rPr>
+                <w:rFonts w:ascii="Times New Roman" w:hAnsi="Times New Roman" w:cs="Times New Roman"/>
+              </w:rPr>
+            </w:pPr>
+            <w:r>
+              <w:rPr>
+                <w:rFonts w:ascii="Times New Roman" w:hAnsi="Times New Roman" w:cs="Times New Roman"/>
+                <w:i/>
+                <w:iCs/>
+              </w:rPr>
+              <w:t>Entity Class</w:t>
+            </w:r>
+            <w:r>
+              <w:rPr>
+                <w:rFonts w:ascii="Times New Roman" w:hAnsi="Times New Roman" w:cs="Times New Roman"/>
+              </w:rPr>
+              <w:t>, merupakan bagian dari sistem yang berisi kumpulan kelas berupa entitas-entitas yang membentuk gambaran awal sistem dan menjadi landasan untuk menyusun basis data</w:t>
             </w:r>
           </w:p>
         </w:tc>
       </w:tr>
       <w:tr>
         <w:trPr>
-          <w:trHeight w:val="1034"/>
+          <w:trHeight w:val="560"/>
         </w:trPr>
         <w:tc>
           <w:tcPr>
             <w:tcW w:w="1559" w:type="dxa"/>
             <w:vAlign w:val="center"/>
           </w:tcPr>
-          <w:p/>
+          <w:p>
+            <w:pPr>
+              <w:spacing w:line="360" w:lineRule="auto"/>
+              <w:jc w:val="center"/>
+              <w:rPr>
+                <w:rFonts w:ascii="Times New Roman" w:hAnsi="Times New Roman" w:cs="Times New Roman"/>
+                <w:i/>
+                <w:iCs/>
+              </w:rPr>
+            </w:pPr>
+            <w:r>
+              <w:rPr>
+                <w:rFonts w:ascii="Times New Roman" w:hAnsi="Times New Roman" w:cs="Times New Roman"/>
+                <w:i/>
+                <w:iCs/>
+              </w:rPr>
+              <w:t>Boundary Class</w:t>
+            </w:r>
+          </w:p>
         </w:tc>
         <w:tc>
           <w:tcPr>
-            <w:tcW w:w="2694" w:type="dxa"/>
+            <w:tcW w:w="284" w:type="dxa"/>
             <w:vAlign w:val="center"/>
           </w:tcPr>
           <w:p>
             <w:pPr>
+              <w:spacing w:line="360" w:lineRule="auto"/>
               <w:jc w:val="center"/>
+              <w:rPr>
+                <w:rFonts w:ascii="Times New Roman" w:hAnsi="Times New Roman" w:cs="Times New Roman"/>
+              </w:rPr>
             </w:pPr>
             <w:r>
               <w:rPr>
+                <w:rFonts w:ascii="Times New Roman" w:hAnsi="Times New Roman" w:cs="Times New Roman"/>
                 <w:noProof/>
               </w:rPr>
               <w:drawing>
-                <wp:inline distT="0" distB="0" distL="0" distR="0" wp14:anchorId="5CC6E2C8" wp14:editId="7507DFD7">
+                <wp:inline distT="0" distB="0" distL="0" distR="0" wp14:anchorId="58994B0F" wp14:editId="0BE16FF8">
                   <wp:extent cx="361950" cy="323850"/>
                   <wp:effectExtent l="0" t="0" r="0" b="0"/>
-                  <wp:docPr id="34" name="Picture 34"/>
+                  <wp:docPr id="10" name="Picture 10"/>
                   <wp:cNvGraphicFramePr>
                     <a:graphicFrameLocks xmlns:a="http://schemas.openxmlformats.org/drawingml/2006/main" noChangeAspect="1"/>
                   </wp:cNvGraphicFramePr>
@@ -6385,7 +7040,7 @@
                           </pic:cNvPicPr>
                         </pic:nvPicPr>
                         <pic:blipFill>
-                          <a:blip r:embed="rId24">
+                          <a:blip r:embed="rId26">
                             <a:extLst>
                               <a:ext uri="{28A0092B-C50C-407E-A947-70E740481C1C}">
                                 <a14:useLocalDpi xmlns:a14="http://schemas.microsoft.com/office/drawing/2010/main" val="0"/>
@@ -6417,45 +7072,141 @@
         </w:tc>
         <w:tc>
           <w:tcPr>
-            <w:tcW w:w="3538" w:type="dxa"/>
+            <w:tcW w:w="5948" w:type="dxa"/>
             <w:vAlign w:val="center"/>
           </w:tcPr>
           <w:p>
-            <w:r>
-              <w:t>Boundary Class, berisi kumpulan</w:t>
-            </w:r>
-            <w:r>
-              <w:t xml:space="preserve"> kelas yang menjadi interfaces atau interaksi antara satu atau lebih aktor dengan sistem, seperti tampilan form entry dan form cetak</w:t>
+            <w:pPr>
+              <w:spacing w:line="360" w:lineRule="auto"/>
+              <w:rPr>
+                <w:rFonts w:ascii="Times New Roman" w:hAnsi="Times New Roman" w:cs="Times New Roman"/>
+              </w:rPr>
+            </w:pPr>
+            <w:r>
+              <w:rPr>
+                <w:rFonts w:ascii="Times New Roman" w:hAnsi="Times New Roman" w:cs="Times New Roman"/>
+                <w:i/>
+                <w:iCs/>
+              </w:rPr>
+              <w:t>Boundary Class</w:t>
+            </w:r>
+            <w:r>
+              <w:rPr>
+                <w:rFonts w:ascii="Times New Roman" w:hAnsi="Times New Roman" w:cs="Times New Roman"/>
+              </w:rPr>
+              <w:t xml:space="preserve">, berisi kumpulan kelas yang menjadi </w:t>
+            </w:r>
+            <w:r>
+              <w:rPr>
+                <w:rFonts w:ascii="Times New Roman" w:hAnsi="Times New Roman" w:cs="Times New Roman"/>
+                <w:i/>
+                <w:iCs/>
+              </w:rPr>
+              <w:t>interfaces</w:t>
+            </w:r>
+            <w:r>
+              <w:rPr>
+                <w:rFonts w:ascii="Times New Roman" w:hAnsi="Times New Roman" w:cs="Times New Roman"/>
+              </w:rPr>
+              <w:t xml:space="preserve"> atau interaksi antara satu atau lebih aktor dengan sistem, seperti tampilan </w:t>
+            </w:r>
+            <w:r>
+              <w:rPr>
+                <w:rFonts w:ascii="Times New Roman" w:hAnsi="Times New Roman" w:cs="Times New Roman"/>
+                <w:i/>
+                <w:iCs/>
+              </w:rPr>
+              <w:t>form</w:t>
+            </w:r>
+            <w:r>
+              <w:rPr>
+                <w:rFonts w:ascii="Times New Roman" w:hAnsi="Times New Roman" w:cs="Times New Roman"/>
+              </w:rPr>
+              <w:t xml:space="preserve"> </w:t>
+            </w:r>
+            <w:r>
+              <w:rPr>
+                <w:rFonts w:ascii="Times New Roman" w:hAnsi="Times New Roman" w:cs="Times New Roman"/>
+                <w:i/>
+                <w:iCs/>
+              </w:rPr>
+              <w:t>entry</w:t>
+            </w:r>
+            <w:r>
+              <w:rPr>
+                <w:rFonts w:ascii="Times New Roman" w:hAnsi="Times New Roman" w:cs="Times New Roman"/>
+              </w:rPr>
+              <w:t xml:space="preserve"> dan </w:t>
+            </w:r>
+            <w:r>
+              <w:rPr>
+                <w:rFonts w:ascii="Times New Roman" w:hAnsi="Times New Roman" w:cs="Times New Roman"/>
+                <w:i/>
+                <w:iCs/>
+              </w:rPr>
+              <w:t>form</w:t>
+            </w:r>
+            <w:r>
+              <w:rPr>
+                <w:rFonts w:ascii="Times New Roman" w:hAnsi="Times New Roman" w:cs="Times New Roman"/>
+              </w:rPr>
+              <w:t xml:space="preserve"> cetak</w:t>
             </w:r>
           </w:p>
         </w:tc>
       </w:tr>
       <w:tr>
+        <w:trPr>
+          <w:trHeight w:val="1034"/>
+        </w:trPr>
         <w:tc>
           <w:tcPr>
             <w:tcW w:w="1559" w:type="dxa"/>
             <w:vAlign w:val="center"/>
           </w:tcPr>
-          <w:p/>
+          <w:p>
+            <w:pPr>
+              <w:spacing w:line="360" w:lineRule="auto"/>
+              <w:jc w:val="center"/>
+              <w:rPr>
+                <w:rFonts w:ascii="Times New Roman" w:hAnsi="Times New Roman" w:cs="Times New Roman"/>
+                <w:i/>
+                <w:iCs/>
+              </w:rPr>
+            </w:pPr>
+            <w:r>
+              <w:rPr>
+                <w:rFonts w:ascii="Times New Roman" w:hAnsi="Times New Roman" w:cs="Times New Roman"/>
+                <w:i/>
+                <w:iCs/>
+              </w:rPr>
+              <w:t>Control class</w:t>
+            </w:r>
+          </w:p>
         </w:tc>
         <w:tc>
           <w:tcPr>
-            <w:tcW w:w="2694" w:type="dxa"/>
+            <w:tcW w:w="284" w:type="dxa"/>
             <w:vAlign w:val="center"/>
           </w:tcPr>
           <w:p>
             <w:pPr>
+              <w:spacing w:line="360" w:lineRule="auto"/>
               <w:jc w:val="center"/>
+              <w:rPr>
+                <w:rFonts w:ascii="Times New Roman" w:hAnsi="Times New Roman" w:cs="Times New Roman"/>
+              </w:rPr>
             </w:pPr>
             <w:r>
               <w:rPr>
+                <w:rFonts w:ascii="Times New Roman" w:hAnsi="Times New Roman" w:cs="Times New Roman"/>
                 <w:noProof/>
               </w:rPr>
               <w:drawing>
-                <wp:inline distT="0" distB="0" distL="0" distR="0" wp14:anchorId="2E41B607" wp14:editId="2426890C">
+                <wp:inline distT="0" distB="0" distL="0" distR="0" wp14:anchorId="0457A007" wp14:editId="30A2D827">
                   <wp:extent cx="485775" cy="476250"/>
                   <wp:effectExtent l="0" t="0" r="9525" b="0"/>
-                  <wp:docPr id="41" name="Picture 41"/>
+                  <wp:docPr id="13" name="Picture 13"/>
                   <wp:cNvGraphicFramePr>
                     <a:graphicFrameLocks xmlns:a="http://schemas.openxmlformats.org/drawingml/2006/main" noChangeAspect="1"/>
                   </wp:cNvGraphicFramePr>
@@ -6469,7 +7220,7 @@
                           </pic:cNvPicPr>
                         </pic:nvPicPr>
                         <pic:blipFill>
-                          <a:blip r:embed="rId25">
+                          <a:blip r:embed="rId27">
                             <a:extLst>
                               <a:ext uri="{28A0092B-C50C-407E-A947-70E740481C1C}">
                                 <a14:useLocalDpi xmlns:a14="http://schemas.microsoft.com/office/drawing/2010/main" val="0"/>
@@ -6504,16 +7255,40 @@
         </w:tc>
         <w:tc>
           <w:tcPr>
-            <w:tcW w:w="3538" w:type="dxa"/>
+            <w:tcW w:w="5948" w:type="dxa"/>
             <w:vAlign w:val="center"/>
           </w:tcPr>
           <w:p>
-            <w:r>
-              <w:t>Control class, suatu objek yang berisi</w:t>
-            </w:r>
-          </w:p>
-          <w:p>
-            <w:r>
+            <w:pPr>
+              <w:spacing w:line="360" w:lineRule="auto"/>
+              <w:rPr>
+                <w:rFonts w:ascii="Times New Roman" w:hAnsi="Times New Roman" w:cs="Times New Roman"/>
+              </w:rPr>
+            </w:pPr>
+            <w:r>
+              <w:rPr>
+                <w:rFonts w:ascii="Times New Roman" w:hAnsi="Times New Roman" w:cs="Times New Roman"/>
+                <w:i/>
+                <w:iCs/>
+              </w:rPr>
+              <w:t>Control class</w:t>
+            </w:r>
+            <w:r>
+              <w:rPr>
+                <w:rFonts w:ascii="Times New Roman" w:hAnsi="Times New Roman" w:cs="Times New Roman"/>
+              </w:rPr>
+              <w:t>, suatu objek yang berisi</w:t>
+            </w:r>
+            <w:r>
+              <w:rPr>
+                <w:rFonts w:ascii="Times New Roman" w:hAnsi="Times New Roman" w:cs="Times New Roman"/>
+              </w:rPr>
+              <w:t xml:space="preserve"> </w:t>
+            </w:r>
+            <w:r>
+              <w:rPr>
+                <w:rFonts w:ascii="Times New Roman" w:hAnsi="Times New Roman" w:cs="Times New Roman"/>
+              </w:rPr>
               <w:t>logika aplikasi yang tidak memiliki tanggung jawab kepada entitas, contohnya adalah kalkulasi dan aturan bisnis yang melibatkan berbagai objek</w:t>
             </w:r>
           </w:p>
@@ -6525,26 +7300,49 @@
             <w:tcW w:w="1559" w:type="dxa"/>
             <w:vAlign w:val="center"/>
           </w:tcPr>
-          <w:p/>
+          <w:p>
+            <w:pPr>
+              <w:spacing w:line="360" w:lineRule="auto"/>
+              <w:jc w:val="center"/>
+              <w:rPr>
+                <w:rFonts w:ascii="Times New Roman" w:hAnsi="Times New Roman" w:cs="Times New Roman"/>
+                <w:i/>
+                <w:iCs/>
+              </w:rPr>
+            </w:pPr>
+            <w:r>
+              <w:rPr>
+                <w:rFonts w:ascii="Times New Roman" w:hAnsi="Times New Roman" w:cs="Times New Roman"/>
+                <w:i/>
+                <w:iCs/>
+              </w:rPr>
+              <w:t>Message</w:t>
+            </w:r>
+          </w:p>
         </w:tc>
         <w:tc>
           <w:tcPr>
-            <w:tcW w:w="2694" w:type="dxa"/>
+            <w:tcW w:w="284" w:type="dxa"/>
             <w:vAlign w:val="center"/>
           </w:tcPr>
           <w:p>
             <w:pPr>
+              <w:spacing w:line="360" w:lineRule="auto"/>
               <w:jc w:val="center"/>
+              <w:rPr>
+                <w:rFonts w:ascii="Times New Roman" w:hAnsi="Times New Roman" w:cs="Times New Roman"/>
+              </w:rPr>
             </w:pPr>
             <w:r>
               <w:rPr>
+                <w:rFonts w:ascii="Times New Roman" w:hAnsi="Times New Roman" w:cs="Times New Roman"/>
                 <w:noProof/>
               </w:rPr>
               <w:drawing>
-                <wp:inline distT="0" distB="0" distL="0" distR="0" wp14:anchorId="1C98DEFA" wp14:editId="2B3ED5CF">
-                  <wp:extent cx="1438275" cy="133350"/>
-                  <wp:effectExtent l="0" t="0" r="9525" b="0"/>
-                  <wp:docPr id="43" name="Picture 43"/>
+                <wp:inline distT="0" distB="0" distL="0" distR="0" wp14:anchorId="24D52885" wp14:editId="3469C914">
+                  <wp:extent cx="858520" cy="79598"/>
+                  <wp:effectExtent l="0" t="0" r="0" b="0"/>
+                  <wp:docPr id="26" name="Picture 26"/>
                   <wp:cNvGraphicFramePr>
                     <a:graphicFrameLocks xmlns:a="http://schemas.openxmlformats.org/drawingml/2006/main" noChangeAspect="1"/>
                   </wp:cNvGraphicFramePr>
@@ -6558,7 +7356,7 @@
                           </pic:cNvPicPr>
                         </pic:nvPicPr>
                         <pic:blipFill>
-                          <a:blip r:embed="rId26">
+                          <a:blip r:embed="rId28">
                             <a:extLst>
                               <a:ext uri="{28A0092B-C50C-407E-A947-70E740481C1C}">
                                 <a14:useLocalDpi xmlns:a14="http://schemas.microsoft.com/office/drawing/2010/main" val="0"/>
@@ -6573,7 +7371,7 @@
                         <pic:spPr bwMode="auto">
                           <a:xfrm>
                             <a:off x="0" y="0"/>
-                            <a:ext cx="1438275" cy="133350"/>
+                            <a:ext cx="958936" cy="88908"/>
                           </a:xfrm>
                           <a:prstGeom prst="rect">
                             <a:avLst/>
@@ -6593,45 +7391,82 @@
         </w:tc>
         <w:tc>
           <w:tcPr>
-            <w:tcW w:w="3538" w:type="dxa"/>
+            <w:tcW w:w="5948" w:type="dxa"/>
             <w:vAlign w:val="center"/>
           </w:tcPr>
           <w:p>
-            <w:r>
-              <w:t>Message, simbol mengirim pesan antar class</w:t>
+            <w:pPr>
+              <w:spacing w:line="360" w:lineRule="auto"/>
+              <w:rPr>
+                <w:rFonts w:ascii="Times New Roman" w:hAnsi="Times New Roman" w:cs="Times New Roman"/>
+              </w:rPr>
+            </w:pPr>
+            <w:r>
+              <w:rPr>
+                <w:rFonts w:ascii="Times New Roman" w:hAnsi="Times New Roman" w:cs="Times New Roman"/>
+                <w:i/>
+                <w:iCs/>
+              </w:rPr>
+              <w:t>Message</w:t>
+            </w:r>
+            <w:r>
+              <w:rPr>
+                <w:rFonts w:ascii="Times New Roman" w:hAnsi="Times New Roman" w:cs="Times New Roman"/>
+              </w:rPr>
+              <w:t>, simbol mengirim pesan antar class</w:t>
             </w:r>
           </w:p>
         </w:tc>
       </w:tr>
       <w:tr>
-        <w:trPr>
-          <w:trHeight w:val="1416"/>
-        </w:trPr>
         <w:tc>
           <w:tcPr>
             <w:tcW w:w="1559" w:type="dxa"/>
             <w:vAlign w:val="center"/>
           </w:tcPr>
-          <w:p/>
+          <w:p>
+            <w:pPr>
+              <w:spacing w:line="360" w:lineRule="auto"/>
+              <w:jc w:val="center"/>
+              <w:rPr>
+                <w:rFonts w:ascii="Times New Roman" w:hAnsi="Times New Roman" w:cs="Times New Roman"/>
+                <w:i/>
+                <w:iCs/>
+              </w:rPr>
+            </w:pPr>
+            <w:r>
+              <w:rPr>
+                <w:rFonts w:ascii="Times New Roman" w:hAnsi="Times New Roman" w:cs="Times New Roman"/>
+                <w:i/>
+                <w:iCs/>
+              </w:rPr>
+              <w:t>Recursive</w:t>
+            </w:r>
+          </w:p>
         </w:tc>
         <w:tc>
           <w:tcPr>
-            <w:tcW w:w="2694" w:type="dxa"/>
+            <w:tcW w:w="284" w:type="dxa"/>
             <w:vAlign w:val="center"/>
           </w:tcPr>
           <w:p>
             <w:pPr>
+              <w:spacing w:line="360" w:lineRule="auto"/>
               <w:jc w:val="center"/>
+              <w:rPr>
+                <w:rFonts w:ascii="Times New Roman" w:hAnsi="Times New Roman" w:cs="Times New Roman"/>
+              </w:rPr>
             </w:pPr>
             <w:r>
               <w:rPr>
+                <w:rFonts w:ascii="Times New Roman" w:hAnsi="Times New Roman" w:cs="Times New Roman"/>
                 <w:noProof/>
               </w:rPr>
               <w:drawing>
-                <wp:inline distT="0" distB="0" distL="0" distR="0" wp14:anchorId="47F9ACD1" wp14:editId="4999D56D">
+                <wp:inline distT="0" distB="0" distL="0" distR="0" wp14:anchorId="5F237535" wp14:editId="6E546198">
                   <wp:extent cx="819150" cy="933450"/>
                   <wp:effectExtent l="0" t="0" r="0" b="0"/>
-                  <wp:docPr id="44" name="Picture 44"/>
+                  <wp:docPr id="5" name="Picture 5"/>
                   <wp:cNvGraphicFramePr>
                     <a:graphicFrameLocks xmlns:a="http://schemas.openxmlformats.org/drawingml/2006/main" noChangeAspect="1"/>
                   </wp:cNvGraphicFramePr>
@@ -6645,7 +7480,7 @@
                           </pic:cNvPicPr>
                         </pic:nvPicPr>
                         <pic:blipFill>
-                          <a:blip r:embed="rId27">
+                          <a:blip r:embed="rId29">
                             <a:extLst>
                               <a:ext uri="{28A0092B-C50C-407E-A947-70E740481C1C}">
                                 <a14:useLocalDpi xmlns:a14="http://schemas.microsoft.com/office/drawing/2010/main" val="0"/>
@@ -6680,45 +7515,85 @@
         </w:tc>
         <w:tc>
           <w:tcPr>
-            <w:tcW w:w="3538" w:type="dxa"/>
+            <w:tcW w:w="5948" w:type="dxa"/>
             <w:vAlign w:val="center"/>
           </w:tcPr>
           <w:p>
-            <w:r>
-              <w:t>Recursive, menggambarka n pengiriman pesan yang dikirim untuk dirinya sendiri</w:t>
+            <w:pPr>
+              <w:spacing w:line="360" w:lineRule="auto"/>
+              <w:rPr>
+                <w:rFonts w:ascii="Times New Roman" w:hAnsi="Times New Roman" w:cs="Times New Roman"/>
+              </w:rPr>
+            </w:pPr>
+            <w:r>
+              <w:rPr>
+                <w:rFonts w:ascii="Times New Roman" w:hAnsi="Times New Roman" w:cs="Times New Roman"/>
+                <w:i/>
+                <w:iCs/>
+              </w:rPr>
+              <w:t>Recursive</w:t>
+            </w:r>
+            <w:r>
+              <w:rPr>
+                <w:rFonts w:ascii="Times New Roman" w:hAnsi="Times New Roman" w:cs="Times New Roman"/>
+              </w:rPr>
+              <w:t>, menggambarka n pengiriman pesan yang dikirim untuk dirinya sendiri</w:t>
             </w:r>
           </w:p>
         </w:tc>
       </w:tr>
       <w:tr>
         <w:trPr>
-          <w:trHeight w:val="2116"/>
+          <w:trHeight w:val="1416"/>
         </w:trPr>
         <w:tc>
           <w:tcPr>
             <w:tcW w:w="1559" w:type="dxa"/>
             <w:vAlign w:val="center"/>
           </w:tcPr>
-          <w:p/>
+          <w:p>
+            <w:pPr>
+              <w:spacing w:line="360" w:lineRule="auto"/>
+              <w:jc w:val="center"/>
+              <w:rPr>
+                <w:rFonts w:ascii="Times New Roman" w:hAnsi="Times New Roman" w:cs="Times New Roman"/>
+                <w:i/>
+                <w:iCs/>
+              </w:rPr>
+            </w:pPr>
+            <w:r>
+              <w:rPr>
+                <w:rFonts w:ascii="Times New Roman" w:hAnsi="Times New Roman" w:cs="Times New Roman"/>
+                <w:i/>
+                <w:iCs/>
+              </w:rPr>
+              <w:t>Activation</w:t>
+            </w:r>
+          </w:p>
         </w:tc>
         <w:tc>
           <w:tcPr>
-            <w:tcW w:w="2694" w:type="dxa"/>
+            <w:tcW w:w="284" w:type="dxa"/>
             <w:vAlign w:val="center"/>
           </w:tcPr>
           <w:p>
             <w:pPr>
+              <w:spacing w:line="360" w:lineRule="auto"/>
               <w:jc w:val="center"/>
+              <w:rPr>
+                <w:rFonts w:ascii="Times New Roman" w:hAnsi="Times New Roman" w:cs="Times New Roman"/>
+              </w:rPr>
             </w:pPr>
             <w:r>
               <w:rPr>
+                <w:rFonts w:ascii="Times New Roman" w:hAnsi="Times New Roman" w:cs="Times New Roman"/>
                 <w:noProof/>
               </w:rPr>
               <w:drawing>
-                <wp:inline distT="0" distB="0" distL="0" distR="0" wp14:anchorId="1388531A" wp14:editId="62A3B2FD">
+                <wp:inline distT="0" distB="0" distL="0" distR="0" wp14:anchorId="67895993" wp14:editId="1B3E3A4A">
                   <wp:extent cx="542925" cy="1314450"/>
                   <wp:effectExtent l="0" t="0" r="9525" b="0"/>
-                  <wp:docPr id="45" name="Picture 45"/>
+                  <wp:docPr id="31" name="Picture 31"/>
                   <wp:cNvGraphicFramePr>
                     <a:graphicFrameLocks xmlns:a="http://schemas.openxmlformats.org/drawingml/2006/main" noChangeAspect="1"/>
                   </wp:cNvGraphicFramePr>
@@ -6732,7 +7607,7 @@
                           </pic:cNvPicPr>
                         </pic:nvPicPr>
                         <pic:blipFill>
-                          <a:blip r:embed="rId28">
+                          <a:blip r:embed="rId30">
                             <a:extLst>
                               <a:ext uri="{28A0092B-C50C-407E-A947-70E740481C1C}">
                                 <a14:useLocalDpi xmlns:a14="http://schemas.microsoft.com/office/drawing/2010/main" val="0"/>
@@ -6767,12 +7642,41 @@
         </w:tc>
         <w:tc>
           <w:tcPr>
-            <w:tcW w:w="3538" w:type="dxa"/>
+            <w:tcW w:w="5948" w:type="dxa"/>
             <w:vAlign w:val="center"/>
           </w:tcPr>
           <w:p>
-            <w:r>
-              <w:t>Activation,mewa kili sebuah eksekusi operasi dari objek, panjang kotak ini berbanding lurus dengan durasi aktivasi sebuah operasi</w:t>
+            <w:pPr>
+              <w:spacing w:line="360" w:lineRule="auto"/>
+              <w:rPr>
+                <w:rFonts w:ascii="Times New Roman" w:hAnsi="Times New Roman" w:cs="Times New Roman"/>
+              </w:rPr>
+            </w:pPr>
+            <w:r>
+              <w:rPr>
+                <w:rFonts w:ascii="Times New Roman" w:hAnsi="Times New Roman" w:cs="Times New Roman"/>
+                <w:i/>
+                <w:iCs/>
+              </w:rPr>
+              <w:t>Activation</w:t>
+            </w:r>
+            <w:r>
+              <w:rPr>
+                <w:rFonts w:ascii="Times New Roman" w:hAnsi="Times New Roman" w:cs="Times New Roman"/>
+              </w:rPr>
+              <w:t>,</w:t>
+            </w:r>
+            <w:r>
+              <w:rPr>
+                <w:rFonts w:ascii="Times New Roman" w:hAnsi="Times New Roman" w:cs="Times New Roman"/>
+              </w:rPr>
+              <w:t xml:space="preserve"> </w:t>
+            </w:r>
+            <w:r>
+              <w:rPr>
+                <w:rFonts w:ascii="Times New Roman" w:hAnsi="Times New Roman" w:cs="Times New Roman"/>
+              </w:rPr>
+              <w:t>mewakili sebuah eksekusi operasi dari objek, panjang kotak ini berbanding lurus dengan durasi aktivasi sebuah operasi</w:t>
             </w:r>
           </w:p>
         </w:tc>
@@ -6786,31 +7690,54 @@
             <w:tcW w:w="1559" w:type="dxa"/>
             <w:vAlign w:val="center"/>
           </w:tcPr>
-          <w:p/>
+          <w:p>
+            <w:pPr>
+              <w:spacing w:line="360" w:lineRule="auto"/>
+              <w:jc w:val="center"/>
+              <w:rPr>
+                <w:rFonts w:ascii="Times New Roman" w:hAnsi="Times New Roman" w:cs="Times New Roman"/>
+                <w:i/>
+                <w:iCs/>
+              </w:rPr>
+            </w:pPr>
+            <w:r>
+              <w:rPr>
+                <w:rFonts w:ascii="Times New Roman" w:hAnsi="Times New Roman" w:cs="Times New Roman"/>
+                <w:i/>
+                <w:iCs/>
+              </w:rPr>
+              <w:lastRenderedPageBreak/>
+              <w:t>Lifeline</w:t>
+            </w:r>
+          </w:p>
         </w:tc>
         <w:tc>
           <w:tcPr>
-            <w:tcW w:w="2694" w:type="dxa"/>
+            <w:tcW w:w="284" w:type="dxa"/>
             <w:vAlign w:val="center"/>
           </w:tcPr>
           <w:p>
             <w:pPr>
-              <w:jc w:val="center"/>
+              <w:spacing w:line="360" w:lineRule="auto"/>
+              <w:rPr>
+                <w:rFonts w:ascii="Times New Roman" w:hAnsi="Times New Roman" w:cs="Times New Roman"/>
+              </w:rPr>
             </w:pPr>
             <w:r>
               <w:rPr>
+                <w:rFonts w:ascii="Times New Roman" w:hAnsi="Times New Roman" w:cs="Times New Roman"/>
                 <w:noProof/>
               </w:rPr>
               <mc:AlternateContent>
                 <mc:Choice Requires="wps">
                   <w:drawing>
-                    <wp:anchor distT="0" distB="0" distL="114300" distR="114300" simplePos="0" relativeHeight="251661312" behindDoc="0" locked="0" layoutInCell="1" allowOverlap="1" wp14:anchorId="7307CDD3" wp14:editId="6F7D63B5">
+                    <wp:anchor distT="0" distB="0" distL="114300" distR="114300" simplePos="0" relativeHeight="251695104" behindDoc="0" locked="0" layoutInCell="1" allowOverlap="1" wp14:anchorId="277FD15A" wp14:editId="61A7959B">
                       <wp:simplePos x="0" y="0"/>
                       <wp:positionH relativeFrom="column">
-                        <wp:posOffset>768350</wp:posOffset>
+                        <wp:posOffset>424815</wp:posOffset>
                       </wp:positionH>
                       <wp:positionV relativeFrom="paragraph">
-                        <wp:posOffset>-19685</wp:posOffset>
+                        <wp:posOffset>-34925</wp:posOffset>
                       </wp:positionV>
                       <wp:extent cx="0" cy="1000125"/>
                       <wp:effectExtent l="0" t="0" r="38100" b="28575"/>
@@ -6868,7 +7795,7 @@
                 </mc:Choice>
                 <mc:Fallback>
                   <w:pict>
-                    <v:line w14:anchorId="3D7C8BC7" id="Straight Connector 46" o:spid="_x0000_s1026" style="position:absolute;z-index:251661312;visibility:visible;mso-wrap-style:square;mso-width-percent:0;mso-height-percent:0;mso-wrap-distance-left:9pt;mso-wrap-distance-top:0;mso-wrap-distance-right:9pt;mso-wrap-distance-bottom:0;mso-position-horizontal:absolute;mso-position-horizontal-relative:text;mso-position-vertical:absolute;mso-position-vertical-relative:text;mso-width-percent:0;mso-height-percent:0;mso-width-relative:margin;mso-height-relative:margin" from="60.5pt,-1.55pt" to="60.5pt,77.2pt" o:gfxdata="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" strokecolor="black [3200]" strokeweight="1.25pt">
+                    <v:line w14:anchorId="7073CE35" id="Straight Connector 46" o:spid="_x0000_s1026" style="position:absolute;z-index:251695104;visibility:visible;mso-wrap-style:square;mso-width-percent:0;mso-height-percent:0;mso-wrap-distance-left:9pt;mso-wrap-distance-top:0;mso-wrap-distance-right:9pt;mso-wrap-distance-bottom:0;mso-position-horizontal:absolute;mso-position-horizontal-relative:text;mso-position-vertical:absolute;mso-position-vertical-relative:text;mso-width-percent:0;mso-height-percent:0;mso-width-relative:margin;mso-height-relative:margin" from="33.45pt,-2.75pt" to="33.45pt,76pt" o:gfxdata="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" strokecolor="black [3200]" strokeweight="1.25pt">
                       <v:stroke dashstyle="dash"/>
                     </v:line>
                   </w:pict>
@@ -6879,24 +7806,29 @@
         </w:tc>
         <w:tc>
           <w:tcPr>
-            <w:tcW w:w="3538" w:type="dxa"/>
+            <w:tcW w:w="5948" w:type="dxa"/>
             <w:vAlign w:val="center"/>
           </w:tcPr>
           <w:p>
-            <w:r>
-              <w:t>Lifeline, garis titik-titik yang</w:t>
-            </w:r>
-            <w:r>
-              <w:t xml:space="preserve"> </w:t>
-            </w:r>
-            <w:r>
-              <w:t>terhubung dengan objek, sepanjang</w:t>
-            </w:r>
-            <w:r>
-              <w:t xml:space="preserve"> </w:t>
-            </w:r>
-            <w:r>
-              <w:t>lifeline terdapat activation</w:t>
+            <w:pPr>
+              <w:spacing w:line="360" w:lineRule="auto"/>
+              <w:rPr>
+                <w:rFonts w:ascii="Times New Roman" w:hAnsi="Times New Roman" w:cs="Times New Roman"/>
+              </w:rPr>
+            </w:pPr>
+            <w:r>
+              <w:rPr>
+                <w:rFonts w:ascii="Times New Roman" w:hAnsi="Times New Roman" w:cs="Times New Roman"/>
+                <w:i/>
+                <w:iCs/>
+              </w:rPr>
+              <w:t>Lifeline</w:t>
+            </w:r>
+            <w:r>
+              <w:rPr>
+                <w:rFonts w:ascii="Times New Roman" w:hAnsi="Times New Roman" w:cs="Times New Roman"/>
+              </w:rPr>
+              <w:t>, garis titik-titik yang terhubung dengan objek, sepanjang lifeline terdapat activation</w:t>
             </w:r>
           </w:p>
         </w:tc>
@@ -6904,6 +7836,7 @@
     </w:tbl>
     <w:p>
       <w:pPr>
+        <w:spacing w:line="360" w:lineRule="auto"/>
         <w:ind w:left="360"/>
         <w:jc w:val="center"/>
         <w:rPr>
@@ -6912,6 +7845,50 @@
           <w:szCs w:val="24"/>
         </w:rPr>
       </w:pPr>
+      <w:r>
+        <w:rPr>
+          <w:rFonts w:ascii="Times New Roman" w:hAnsi="Times New Roman" w:cs="Times New Roman"/>
+          <w:sz w:val="24"/>
+          <w:szCs w:val="24"/>
+        </w:rPr>
+        <w:t>(</w:t>
+      </w:r>
+      <w:proofErr w:type="gramStart"/>
+      <w:r>
+        <w:rPr>
+          <w:rFonts w:ascii="Times New Roman" w:hAnsi="Times New Roman" w:cs="Times New Roman"/>
+          <w:sz w:val="24"/>
+          <w:szCs w:val="24"/>
+        </w:rPr>
+        <w:t>sumber</w:t>
+      </w:r>
+      <w:proofErr w:type="gramEnd"/>
+      <w:r>
+        <w:rPr>
+          <w:rFonts w:ascii="Times New Roman" w:hAnsi="Times New Roman" w:cs="Times New Roman"/>
+          <w:sz w:val="24"/>
+          <w:szCs w:val="24"/>
+        </w:rPr>
+        <w:t xml:space="preserve"> </w:t>
+      </w:r>
+      <w:r>
+        <w:rPr>
+          <w:rFonts w:ascii="Times New Roman" w:hAnsi="Times New Roman" w:cs="Times New Roman"/>
+          <w:noProof/>
+          <w:sz w:val="24"/>
+          <w:szCs w:val="24"/>
+        </w:rPr>
+        <w:t>A. Hendini</w:t>
+      </w:r>
+      <w:r>
+        <w:rPr>
+          <w:rFonts w:ascii="Times New Roman" w:hAnsi="Times New Roman" w:cs="Times New Roman"/>
+          <w:noProof/>
+          <w:sz w:val="24"/>
+          <w:szCs w:val="24"/>
+        </w:rPr>
+        <w:t xml:space="preserve"> 2016)</w:t>
+      </w:r>
     </w:p>
     <w:p>
       <w:pPr>
@@ -6920,15 +7897,21 @@
           <w:ilvl w:val="0"/>
           <w:numId w:val="4"/>
         </w:numPr>
-        <w:rPr>
-          <w:rFonts w:ascii="Times New Roman" w:hAnsi="Times New Roman" w:cs="Times New Roman"/>
-          <w:sz w:val="24"/>
-          <w:szCs w:val="24"/>
-        </w:rPr>
-      </w:pPr>
-      <w:r>
-        <w:rPr>
-          <w:rFonts w:ascii="Times New Roman" w:hAnsi="Times New Roman" w:cs="Times New Roman"/>
+        <w:spacing w:line="360" w:lineRule="auto"/>
+        <w:ind w:left="284" w:hanging="284"/>
+        <w:rPr>
+          <w:rFonts w:ascii="Times New Roman" w:hAnsi="Times New Roman" w:cs="Times New Roman"/>
+          <w:i/>
+          <w:iCs/>
+          <w:sz w:val="24"/>
+          <w:szCs w:val="24"/>
+        </w:rPr>
+      </w:pPr>
+      <w:r>
+        <w:rPr>
+          <w:rFonts w:ascii="Times New Roman" w:hAnsi="Times New Roman" w:cs="Times New Roman"/>
+          <w:i/>
+          <w:iCs/>
           <w:sz w:val="24"/>
           <w:szCs w:val="24"/>
         </w:rPr>
@@ -6938,6 +7921,7 @@
     <w:p>
       <w:pPr>
         <w:spacing w:line="360" w:lineRule="auto"/>
+        <w:ind w:firstLine="284"/>
         <w:jc w:val="both"/>
         <w:rPr>
           <w:rFonts w:ascii="Times New Roman" w:hAnsi="Times New Roman" w:cs="Times New Roman"/>
@@ -6951,12 +7935,205 @@
           <w:sz w:val="24"/>
           <w:szCs w:val="24"/>
         </w:rPr>
-        <w:t>Merupakan hubungan antar kelas dan penjelasan detail tiap-tiap kelas di dalam model desain dari suatu sistem, juga memperlihatkan aturan-aturan dan tanggung jawab entitas yang menentukan perilaku sistem. Class Diagram juga menunjukkan atribut-atribut dan operasi-operasi dari sebuah kelas dan constraint yang berhubungan dengan objek yang dikoneksikan. Class Diagram secara khas meliputi : Kelas (Class), Relasi Assosiations, Generalitation dan Aggregation, attribut (Attributes), operasi (operation/method) dan visibility, tingkat akses objek eksternal kepada suatu operasi atau attribut. Hubungan antar kelas mempunyai keterangan yang disebut dengan Multiplicity atau Cardinality.</w:t>
+        <w:t xml:space="preserve">Merupakan hubungan antar kelas dan penjelasan detail tiap-tiap kelas di dalam model desain dari suatu sistem, juga memperlihatkan aturan-aturan dan tanggung jawab entitas yang menentukan perilaku sistem. </w:t>
+      </w:r>
+      <w:r>
+        <w:rPr>
+          <w:rFonts w:ascii="Times New Roman" w:hAnsi="Times New Roman" w:cs="Times New Roman"/>
+          <w:i/>
+          <w:iCs/>
+          <w:sz w:val="24"/>
+          <w:szCs w:val="24"/>
+        </w:rPr>
+        <w:t>Class Diagram</w:t>
+      </w:r>
+      <w:r>
+        <w:rPr>
+          <w:rFonts w:ascii="Times New Roman" w:hAnsi="Times New Roman" w:cs="Times New Roman"/>
+          <w:sz w:val="24"/>
+          <w:szCs w:val="24"/>
+        </w:rPr>
+        <w:t xml:space="preserve"> juga menunjukkan atribut-atribut dan operasi-operasi dari sebuah kelas dan constraint yang berhubungan dengan objek yang dikoneksikan.</w:t>
       </w:r>
     </w:p>
     <w:p>
       <w:pPr>
+        <w:spacing w:line="360" w:lineRule="auto"/>
+        <w:ind w:firstLine="284"/>
+        <w:jc w:val="both"/>
+        <w:rPr>
+          <w:rFonts w:ascii="Times New Roman" w:hAnsi="Times New Roman" w:cs="Times New Roman"/>
+          <w:sz w:val="24"/>
+          <w:szCs w:val="24"/>
+        </w:rPr>
+      </w:pPr>
+      <w:r>
+        <w:rPr>
+          <w:rFonts w:ascii="Times New Roman" w:hAnsi="Times New Roman" w:cs="Times New Roman"/>
+          <w:i/>
+          <w:iCs/>
+          <w:sz w:val="24"/>
+          <w:szCs w:val="24"/>
+        </w:rPr>
+        <w:t>Class Diagram</w:t>
+      </w:r>
+      <w:r>
+        <w:rPr>
+          <w:rFonts w:ascii="Times New Roman" w:hAnsi="Times New Roman" w:cs="Times New Roman"/>
+          <w:sz w:val="24"/>
+          <w:szCs w:val="24"/>
+        </w:rPr>
+        <w:t xml:space="preserve"> secara khas </w:t>
+      </w:r>
+      <w:proofErr w:type="gramStart"/>
+      <w:r>
+        <w:rPr>
+          <w:rFonts w:ascii="Times New Roman" w:hAnsi="Times New Roman" w:cs="Times New Roman"/>
+          <w:sz w:val="24"/>
+          <w:szCs w:val="24"/>
+        </w:rPr>
+        <w:t>meliputi :</w:t>
+      </w:r>
+      <w:proofErr w:type="gramEnd"/>
+      <w:r>
+        <w:rPr>
+          <w:rFonts w:ascii="Times New Roman" w:hAnsi="Times New Roman" w:cs="Times New Roman"/>
+          <w:sz w:val="24"/>
+          <w:szCs w:val="24"/>
+        </w:rPr>
+        <w:t xml:space="preserve"> Kelas (</w:t>
+      </w:r>
+      <w:r>
+        <w:rPr>
+          <w:rFonts w:ascii="Times New Roman" w:hAnsi="Times New Roman" w:cs="Times New Roman"/>
+          <w:i/>
+          <w:iCs/>
+          <w:sz w:val="24"/>
+          <w:szCs w:val="24"/>
+        </w:rPr>
+        <w:t>Class</w:t>
+      </w:r>
+      <w:r>
+        <w:rPr>
+          <w:rFonts w:ascii="Times New Roman" w:hAnsi="Times New Roman" w:cs="Times New Roman"/>
+          <w:sz w:val="24"/>
+          <w:szCs w:val="24"/>
+        </w:rPr>
+        <w:t xml:space="preserve">), Relasi </w:t>
+      </w:r>
+      <w:r>
+        <w:rPr>
+          <w:rFonts w:ascii="Times New Roman" w:hAnsi="Times New Roman" w:cs="Times New Roman"/>
+          <w:i/>
+          <w:iCs/>
+          <w:sz w:val="24"/>
+          <w:szCs w:val="24"/>
+        </w:rPr>
+        <w:t>Assosiations</w:t>
+      </w:r>
+      <w:r>
+        <w:rPr>
+          <w:rFonts w:ascii="Times New Roman" w:hAnsi="Times New Roman" w:cs="Times New Roman"/>
+          <w:sz w:val="24"/>
+          <w:szCs w:val="24"/>
+        </w:rPr>
+        <w:t xml:space="preserve">, </w:t>
+      </w:r>
+      <w:r>
+        <w:rPr>
+          <w:rFonts w:ascii="Times New Roman" w:hAnsi="Times New Roman" w:cs="Times New Roman"/>
+          <w:i/>
+          <w:iCs/>
+          <w:sz w:val="24"/>
+          <w:szCs w:val="24"/>
+        </w:rPr>
+        <w:t>Generalitation dan Aggregation</w:t>
+      </w:r>
+      <w:r>
+        <w:rPr>
+          <w:rFonts w:ascii="Times New Roman" w:hAnsi="Times New Roman" w:cs="Times New Roman"/>
+          <w:sz w:val="24"/>
+          <w:szCs w:val="24"/>
+        </w:rPr>
+        <w:t>, attribut (</w:t>
+      </w:r>
+      <w:r>
+        <w:rPr>
+          <w:rFonts w:ascii="Times New Roman" w:hAnsi="Times New Roman" w:cs="Times New Roman"/>
+          <w:i/>
+          <w:iCs/>
+          <w:sz w:val="24"/>
+          <w:szCs w:val="24"/>
+        </w:rPr>
+        <w:t>Attributes</w:t>
+      </w:r>
+      <w:r>
+        <w:rPr>
+          <w:rFonts w:ascii="Times New Roman" w:hAnsi="Times New Roman" w:cs="Times New Roman"/>
+          <w:sz w:val="24"/>
+          <w:szCs w:val="24"/>
+        </w:rPr>
+        <w:t>), operasi (</w:t>
+      </w:r>
+      <w:r>
+        <w:rPr>
+          <w:rFonts w:ascii="Times New Roman" w:hAnsi="Times New Roman" w:cs="Times New Roman"/>
+          <w:i/>
+          <w:iCs/>
+          <w:sz w:val="24"/>
+          <w:szCs w:val="24"/>
+        </w:rPr>
+        <w:t>operation/method</w:t>
+      </w:r>
+      <w:r>
+        <w:rPr>
+          <w:rFonts w:ascii="Times New Roman" w:hAnsi="Times New Roman" w:cs="Times New Roman"/>
+          <w:sz w:val="24"/>
+          <w:szCs w:val="24"/>
+        </w:rPr>
+        <w:t xml:space="preserve">) dan </w:t>
+      </w:r>
+      <w:r>
+        <w:rPr>
+          <w:rFonts w:ascii="Times New Roman" w:hAnsi="Times New Roman" w:cs="Times New Roman"/>
+          <w:i/>
+          <w:iCs/>
+          <w:sz w:val="24"/>
+          <w:szCs w:val="24"/>
+        </w:rPr>
+        <w:t>visibility</w:t>
+      </w:r>
+      <w:r>
+        <w:rPr>
+          <w:rFonts w:ascii="Times New Roman" w:hAnsi="Times New Roman" w:cs="Times New Roman"/>
+          <w:sz w:val="24"/>
+          <w:szCs w:val="24"/>
+        </w:rPr>
+        <w:t xml:space="preserve">, tingkat akses objek eksternal kepada suatu operasi atau attribut. Hubungan antar kelas mempunyai keterangan yang disebut dengan </w:t>
+      </w:r>
+      <w:r>
+        <w:rPr>
+          <w:rFonts w:ascii="Times New Roman" w:hAnsi="Times New Roman" w:cs="Times New Roman"/>
+          <w:i/>
+          <w:iCs/>
+          <w:sz w:val="24"/>
+          <w:szCs w:val="24"/>
+        </w:rPr>
+        <w:t>Multiplicity atau Cardinality</w:t>
+      </w:r>
+      <w:r>
+        <w:rPr>
+          <w:rFonts w:ascii="Times New Roman" w:hAnsi="Times New Roman" w:cs="Times New Roman"/>
+          <w:sz w:val="24"/>
+          <w:szCs w:val="24"/>
+        </w:rPr>
+        <w:t>.</w:t>
+      </w:r>
+    </w:p>
+    <w:p>
+      <w:pPr>
         <w:pStyle w:val="ListParagraph"/>
+        <w:spacing w:line="360" w:lineRule="auto"/>
         <w:jc w:val="center"/>
         <w:rPr>
           <w:rFonts w:ascii="Times New Roman" w:hAnsi="Times New Roman" w:cs="Times New Roman"/>
@@ -6967,10 +8144,56 @@
       <w:r>
         <w:rPr>
           <w:rFonts w:ascii="Times New Roman" w:hAnsi="Times New Roman" w:cs="Times New Roman"/>
-          <w:sz w:val="24"/>
-          <w:szCs w:val="24"/>
-        </w:rPr>
-        <w:t>Tabel 2.4</w:t>
+          <w:b/>
+          <w:bCs/>
+          <w:sz w:val="24"/>
+          <w:szCs w:val="24"/>
+        </w:rPr>
+        <w:t>Tabel 2.</w:t>
+      </w:r>
+      <w:r>
+        <w:rPr>
+          <w:rFonts w:ascii="Times New Roman" w:hAnsi="Times New Roman" w:cs="Times New Roman"/>
+          <w:b/>
+          <w:bCs/>
+          <w:sz w:val="24"/>
+          <w:szCs w:val="24"/>
+        </w:rPr>
+        <w:t>5</w:t>
+      </w:r>
+      <w:r>
+        <w:rPr>
+          <w:rFonts w:ascii="Times New Roman" w:hAnsi="Times New Roman" w:cs="Times New Roman"/>
+          <w:sz w:val="24"/>
+          <w:szCs w:val="24"/>
+        </w:rPr>
+        <w:t xml:space="preserve"> Class Diagram </w:t>
+      </w:r>
+      <w:r>
+        <w:rPr>
+          <w:rFonts w:ascii="Times New Roman" w:hAnsi="Times New Roman" w:cs="Times New Roman"/>
+          <w:sz w:val="24"/>
+          <w:szCs w:val="24"/>
+        </w:rPr>
+        <w:t xml:space="preserve">(sumber </w:t>
+      </w:r>
+      <w:r>
+        <w:rPr>
+          <w:rFonts w:ascii="Times New Roman" w:hAnsi="Times New Roman" w:cs="Times New Roman"/>
+          <w:noProof/>
+          <w:sz w:val="24"/>
+          <w:szCs w:val="24"/>
+        </w:rPr>
+        <w:t>A. Hendini</w:t>
+      </w:r>
+      <w:r>
+        <w:rPr>
+          <w:rFonts w:ascii="Times New Roman" w:hAnsi="Times New Roman" w:cs="Times New Roman"/>
+          <w:noProof/>
+          <w:sz w:val="24"/>
+          <w:szCs w:val="24"/>
+        </w:rPr>
+        <w:t xml:space="preserve"> 2016)</w:t>
       </w:r>
     </w:p>
     <w:tbl>
@@ -6991,8 +8214,11 @@
           </w:tcPr>
           <w:p>
             <w:pPr>
-              <w:rPr>
-                <w:rFonts w:ascii="Times New Roman" w:hAnsi="Times New Roman" w:cs="Times New Roman"/>
+              <w:spacing w:line="360" w:lineRule="auto"/>
+              <w:rPr>
+                <w:rFonts w:ascii="Times New Roman" w:hAnsi="Times New Roman" w:cs="Times New Roman"/>
+                <w:i/>
+                <w:iCs/>
                 <w:sz w:val="24"/>
                 <w:szCs w:val="24"/>
               </w:rPr>
@@ -7000,6 +8226,8 @@
             <w:r>
               <w:rPr>
                 <w:rFonts w:ascii="Times New Roman" w:hAnsi="Times New Roman" w:cs="Times New Roman"/>
+                <w:i/>
+                <w:iCs/>
                 <w:sz w:val="24"/>
                 <w:szCs w:val="24"/>
               </w:rPr>
@@ -7013,6 +8241,7 @@
           </w:tcPr>
           <w:p>
             <w:pPr>
+              <w:spacing w:line="360" w:lineRule="auto"/>
               <w:rPr>
                 <w:rFonts w:ascii="Times New Roman" w:hAnsi="Times New Roman" w:cs="Times New Roman"/>
                 <w:sz w:val="24"/>
@@ -7026,6 +8255,206 @@
                 <w:szCs w:val="24"/>
               </w:rPr>
               <w:t>Keterangan</w:t>
+            </w:r>
+          </w:p>
+        </w:tc>
+      </w:tr>
+      <w:tr>
+        <w:tc>
+          <w:tcPr>
+            <w:tcW w:w="1701" w:type="dxa"/>
+          </w:tcPr>
+          <w:p>
+            <w:pPr>
+              <w:spacing w:line="360" w:lineRule="auto"/>
+              <w:jc w:val="center"/>
+              <w:rPr>
+                <w:rFonts w:ascii="Times New Roman" w:hAnsi="Times New Roman" w:cs="Times New Roman"/>
+                <w:sz w:val="24"/>
+                <w:szCs w:val="24"/>
+              </w:rPr>
+            </w:pPr>
+            <w:r>
+              <w:rPr>
+                <w:rFonts w:ascii="Times New Roman" w:hAnsi="Times New Roman" w:cs="Times New Roman"/>
+                <w:sz w:val="24"/>
+                <w:szCs w:val="24"/>
+              </w:rPr>
+              <w:t>1</w:t>
+            </w:r>
+          </w:p>
+        </w:tc>
+        <w:tc>
+          <w:tcPr>
+            <w:tcW w:w="3969" w:type="dxa"/>
+          </w:tcPr>
+          <w:p>
+            <w:pPr>
+              <w:spacing w:line="360" w:lineRule="auto"/>
+              <w:rPr>
+                <w:rFonts w:ascii="Times New Roman" w:hAnsi="Times New Roman" w:cs="Times New Roman"/>
+                <w:sz w:val="24"/>
+                <w:szCs w:val="24"/>
+              </w:rPr>
+            </w:pPr>
+            <w:r>
+              <w:rPr>
+                <w:rFonts w:ascii="Times New Roman" w:hAnsi="Times New Roman" w:cs="Times New Roman"/>
+                <w:sz w:val="24"/>
+                <w:szCs w:val="24"/>
+              </w:rPr>
+              <w:t>Satu dan Hanya satu</w:t>
+            </w:r>
+          </w:p>
+        </w:tc>
+      </w:tr>
+      <w:tr>
+        <w:tc>
+          <w:tcPr>
+            <w:tcW w:w="1701" w:type="dxa"/>
+          </w:tcPr>
+          <w:p>
+            <w:pPr>
+              <w:spacing w:line="360" w:lineRule="auto"/>
+              <w:jc w:val="center"/>
+              <w:rPr>
+                <w:rFonts w:ascii="Times New Roman" w:hAnsi="Times New Roman" w:cs="Times New Roman"/>
+                <w:sz w:val="24"/>
+                <w:szCs w:val="24"/>
+              </w:rPr>
+            </w:pPr>
+            <w:proofErr w:type="gramStart"/>
+            <w:r>
+              <w:rPr>
+                <w:rFonts w:ascii="Times New Roman" w:hAnsi="Times New Roman" w:cs="Times New Roman"/>
+                <w:sz w:val="24"/>
+                <w:szCs w:val="24"/>
+              </w:rPr>
+              <w:t>0..*</w:t>
+            </w:r>
+            <w:proofErr w:type="gramEnd"/>
+          </w:p>
+        </w:tc>
+        <w:tc>
+          <w:tcPr>
+            <w:tcW w:w="3969" w:type="dxa"/>
+          </w:tcPr>
+          <w:p>
+            <w:pPr>
+              <w:spacing w:line="360" w:lineRule="auto"/>
+              <w:rPr>
+                <w:rFonts w:ascii="Times New Roman" w:hAnsi="Times New Roman" w:cs="Times New Roman"/>
+                <w:sz w:val="24"/>
+                <w:szCs w:val="24"/>
+              </w:rPr>
+            </w:pPr>
+            <w:r>
+              <w:rPr>
+                <w:rFonts w:ascii="Times New Roman" w:hAnsi="Times New Roman" w:cs="Times New Roman"/>
+                <w:sz w:val="24"/>
+                <w:szCs w:val="24"/>
+              </w:rPr>
+              <w:t>Boleh tidak ada atau 1 atau lebih</w:t>
+            </w:r>
+          </w:p>
+        </w:tc>
+      </w:tr>
+      <w:tr>
+        <w:tc>
+          <w:tcPr>
+            <w:tcW w:w="1701" w:type="dxa"/>
+          </w:tcPr>
+          <w:p>
+            <w:pPr>
+              <w:spacing w:line="360" w:lineRule="auto"/>
+              <w:jc w:val="center"/>
+              <w:rPr>
+                <w:rFonts w:ascii="Times New Roman" w:hAnsi="Times New Roman" w:cs="Times New Roman"/>
+                <w:sz w:val="24"/>
+                <w:szCs w:val="24"/>
+              </w:rPr>
+            </w:pPr>
+            <w:proofErr w:type="gramStart"/>
+            <w:r>
+              <w:rPr>
+                <w:rFonts w:ascii="Times New Roman" w:hAnsi="Times New Roman" w:cs="Times New Roman"/>
+                <w:sz w:val="24"/>
+                <w:szCs w:val="24"/>
+              </w:rPr>
+              <w:t>1..*</w:t>
+            </w:r>
+            <w:proofErr w:type="gramEnd"/>
+          </w:p>
+        </w:tc>
+        <w:tc>
+          <w:tcPr>
+            <w:tcW w:w="3969" w:type="dxa"/>
+          </w:tcPr>
+          <w:p>
+            <w:pPr>
+              <w:spacing w:line="360" w:lineRule="auto"/>
+              <w:rPr>
+                <w:rFonts w:ascii="Times New Roman" w:hAnsi="Times New Roman" w:cs="Times New Roman"/>
+                <w:sz w:val="24"/>
+                <w:szCs w:val="24"/>
+              </w:rPr>
+            </w:pPr>
+            <w:r>
+              <w:rPr>
+                <w:rFonts w:ascii="Times New Roman" w:hAnsi="Times New Roman" w:cs="Times New Roman"/>
+                <w:sz w:val="24"/>
+                <w:szCs w:val="24"/>
+              </w:rPr>
+              <w:t>1 atau lebih</w:t>
+            </w:r>
+          </w:p>
+        </w:tc>
+      </w:tr>
+      <w:tr>
+        <w:tc>
+          <w:tcPr>
+            <w:tcW w:w="1701" w:type="dxa"/>
+          </w:tcPr>
+          <w:p>
+            <w:pPr>
+              <w:spacing w:line="360" w:lineRule="auto"/>
+              <w:jc w:val="center"/>
+              <w:rPr>
+                <w:rFonts w:ascii="Times New Roman" w:hAnsi="Times New Roman" w:cs="Times New Roman"/>
+                <w:sz w:val="24"/>
+                <w:szCs w:val="24"/>
+              </w:rPr>
+            </w:pPr>
+            <w:r>
+              <w:rPr>
+                <w:rFonts w:ascii="Times New Roman" w:hAnsi="Times New Roman" w:cs="Times New Roman"/>
+                <w:sz w:val="24"/>
+                <w:szCs w:val="24"/>
+              </w:rPr>
+              <w:t>0..1</w:t>
+            </w:r>
+          </w:p>
+        </w:tc>
+        <w:tc>
+          <w:tcPr>
+            <w:tcW w:w="3969" w:type="dxa"/>
+          </w:tcPr>
+          <w:p>
+            <w:pPr>
+              <w:spacing w:line="360" w:lineRule="auto"/>
+              <w:rPr>
+                <w:rFonts w:ascii="Times New Roman" w:hAnsi="Times New Roman" w:cs="Times New Roman"/>
+                <w:sz w:val="24"/>
+                <w:szCs w:val="24"/>
+              </w:rPr>
+            </w:pPr>
+            <w:r>
+              <w:rPr>
+                <w:rFonts w:ascii="Times New Roman" w:hAnsi="Times New Roman" w:cs="Times New Roman"/>
+                <w:sz w:val="24"/>
+                <w:szCs w:val="24"/>
+              </w:rPr>
+              <w:t>Boleh tidak ada, maksimal 1</w:t>
             </w:r>
           </w:p>
         </w:tc>
@@ -7044,14 +8473,16 @@
                 <w:szCs w:val="24"/>
               </w:rPr>
             </w:pPr>
-            <w:r>
-              <w:rPr>
-                <w:rFonts w:ascii="Times New Roman" w:hAnsi="Times New Roman" w:cs="Times New Roman"/>
-                <w:sz w:val="24"/>
-                <w:szCs w:val="24"/>
-              </w:rPr>
-              <w:t>1</w:t>
-            </w:r>
+            <w:proofErr w:type="gramStart"/>
+            <w:r>
+              <w:rPr>
+                <w:rFonts w:ascii="Times New Roman" w:hAnsi="Times New Roman" w:cs="Times New Roman"/>
+                <w:sz w:val="24"/>
+                <w:szCs w:val="24"/>
+              </w:rPr>
+              <w:t>n..n</w:t>
+            </w:r>
+            <w:proofErr w:type="gramEnd"/>
           </w:p>
         </w:tc>
         <w:tc>
@@ -7072,194 +8503,6 @@
                 <w:sz w:val="24"/>
                 <w:szCs w:val="24"/>
               </w:rPr>
-              <w:t>Satu dan Hanya satu</w:t>
-            </w:r>
-          </w:p>
-        </w:tc>
-      </w:tr>
-      <w:tr>
-        <w:tc>
-          <w:tcPr>
-            <w:tcW w:w="1701" w:type="dxa"/>
-          </w:tcPr>
-          <w:p>
-            <w:pPr>
-              <w:jc w:val="center"/>
-              <w:rPr>
-                <w:rFonts w:ascii="Times New Roman" w:hAnsi="Times New Roman" w:cs="Times New Roman"/>
-                <w:sz w:val="24"/>
-                <w:szCs w:val="24"/>
-              </w:rPr>
-            </w:pPr>
-            <w:r>
-              <w:rPr>
-                <w:rFonts w:ascii="Times New Roman" w:hAnsi="Times New Roman" w:cs="Times New Roman"/>
-                <w:sz w:val="24"/>
-                <w:szCs w:val="24"/>
-              </w:rPr>
-              <w:t>0..*</w:t>
-            </w:r>
-          </w:p>
-        </w:tc>
-        <w:tc>
-          <w:tcPr>
-            <w:tcW w:w="3969" w:type="dxa"/>
-          </w:tcPr>
-          <w:p>
-            <w:pPr>
-              <w:rPr>
-                <w:rFonts w:ascii="Times New Roman" w:hAnsi="Times New Roman" w:cs="Times New Roman"/>
-                <w:sz w:val="24"/>
-                <w:szCs w:val="24"/>
-              </w:rPr>
-            </w:pPr>
-            <w:r>
-              <w:rPr>
-                <w:rFonts w:ascii="Times New Roman" w:hAnsi="Times New Roman" w:cs="Times New Roman"/>
-                <w:sz w:val="24"/>
-                <w:szCs w:val="24"/>
-              </w:rPr>
-              <w:t>Boleh tidak ada atau 1 atau lebih</w:t>
-            </w:r>
-          </w:p>
-        </w:tc>
-      </w:tr>
-      <w:tr>
-        <w:tc>
-          <w:tcPr>
-            <w:tcW w:w="1701" w:type="dxa"/>
-          </w:tcPr>
-          <w:p>
-            <w:pPr>
-              <w:jc w:val="center"/>
-              <w:rPr>
-                <w:rFonts w:ascii="Times New Roman" w:hAnsi="Times New Roman" w:cs="Times New Roman"/>
-                <w:sz w:val="24"/>
-                <w:szCs w:val="24"/>
-              </w:rPr>
-            </w:pPr>
-            <w:r>
-              <w:rPr>
-                <w:rFonts w:ascii="Times New Roman" w:hAnsi="Times New Roman" w:cs="Times New Roman"/>
-                <w:sz w:val="24"/>
-                <w:szCs w:val="24"/>
-              </w:rPr>
-              <w:t>1..*</w:t>
-            </w:r>
-          </w:p>
-        </w:tc>
-        <w:tc>
-          <w:tcPr>
-            <w:tcW w:w="3969" w:type="dxa"/>
-          </w:tcPr>
-          <w:p>
-            <w:pPr>
-              <w:rPr>
-                <w:rFonts w:ascii="Times New Roman" w:hAnsi="Times New Roman" w:cs="Times New Roman"/>
-                <w:sz w:val="24"/>
-                <w:szCs w:val="24"/>
-              </w:rPr>
-            </w:pPr>
-            <w:r>
-              <w:rPr>
-                <w:rFonts w:ascii="Times New Roman" w:hAnsi="Times New Roman" w:cs="Times New Roman"/>
-                <w:sz w:val="24"/>
-                <w:szCs w:val="24"/>
-              </w:rPr>
-              <w:t>1 atau lebih</w:t>
-            </w:r>
-          </w:p>
-        </w:tc>
-      </w:tr>
-      <w:tr>
-        <w:tc>
-          <w:tcPr>
-            <w:tcW w:w="1701" w:type="dxa"/>
-          </w:tcPr>
-          <w:p>
-            <w:pPr>
-              <w:jc w:val="center"/>
-              <w:rPr>
-                <w:rFonts w:ascii="Times New Roman" w:hAnsi="Times New Roman" w:cs="Times New Roman"/>
-                <w:sz w:val="24"/>
-                <w:szCs w:val="24"/>
-              </w:rPr>
-            </w:pPr>
-            <w:r>
-              <w:rPr>
-                <w:rFonts w:ascii="Times New Roman" w:hAnsi="Times New Roman" w:cs="Times New Roman"/>
-                <w:sz w:val="24"/>
-                <w:szCs w:val="24"/>
-              </w:rPr>
-              <w:t>0..1</w:t>
-            </w:r>
-          </w:p>
-        </w:tc>
-        <w:tc>
-          <w:tcPr>
-            <w:tcW w:w="3969" w:type="dxa"/>
-          </w:tcPr>
-          <w:p>
-            <w:pPr>
-              <w:rPr>
-                <w:rFonts w:ascii="Times New Roman" w:hAnsi="Times New Roman" w:cs="Times New Roman"/>
-                <w:sz w:val="24"/>
-                <w:szCs w:val="24"/>
-              </w:rPr>
-            </w:pPr>
-            <w:r>
-              <w:rPr>
-                <w:rFonts w:ascii="Times New Roman" w:hAnsi="Times New Roman" w:cs="Times New Roman"/>
-                <w:sz w:val="24"/>
-                <w:szCs w:val="24"/>
-              </w:rPr>
-              <w:t>Boleh tidak ada, maksimal 1</w:t>
-            </w:r>
-          </w:p>
-        </w:tc>
-      </w:tr>
-      <w:tr>
-        <w:tc>
-          <w:tcPr>
-            <w:tcW w:w="1701" w:type="dxa"/>
-          </w:tcPr>
-          <w:p>
-            <w:pPr>
-              <w:jc w:val="center"/>
-              <w:rPr>
-                <w:rFonts w:ascii="Times New Roman" w:hAnsi="Times New Roman" w:cs="Times New Roman"/>
-                <w:sz w:val="24"/>
-                <w:szCs w:val="24"/>
-              </w:rPr>
-            </w:pPr>
-            <w:r>
-              <w:rPr>
-                <w:rFonts w:ascii="Times New Roman" w:hAnsi="Times New Roman" w:cs="Times New Roman"/>
-                <w:sz w:val="24"/>
-                <w:szCs w:val="24"/>
-              </w:rPr>
-              <w:t>n..n</w:t>
-            </w:r>
-          </w:p>
-        </w:tc>
-        <w:tc>
-          <w:tcPr>
-            <w:tcW w:w="3969" w:type="dxa"/>
-          </w:tcPr>
-          <w:p>
-            <w:pPr>
-              <w:rPr>
-                <w:rFonts w:ascii="Times New Roman" w:hAnsi="Times New Roman" w:cs="Times New Roman"/>
-                <w:sz w:val="24"/>
-                <w:szCs w:val="24"/>
-              </w:rPr>
-            </w:pPr>
-            <w:r>
-              <w:rPr>
-                <w:rFonts w:ascii="Times New Roman" w:hAnsi="Times New Roman" w:cs="Times New Roman"/>
-                <w:sz w:val="24"/>
-                <w:szCs w:val="24"/>
-              </w:rPr>
               <w:t>Batasan antara. Contoh 2,4 mempunyai arti minimal 2 maksimal 4</w:t>
             </w:r>
           </w:p>
@@ -7268,12 +8511,77 @@
     </w:tbl>
     <w:p>
       <w:pPr>
-        <w:rPr>
-          <w:rFonts w:ascii="Times New Roman" w:hAnsi="Times New Roman" w:cs="Times New Roman"/>
-          <w:sz w:val="24"/>
-          <w:szCs w:val="24"/>
-        </w:rPr>
-      </w:pPr>
+        <w:jc w:val="center"/>
+        <w:rPr>
+          <w:rFonts w:ascii="Times New Roman" w:hAnsi="Times New Roman" w:cs="Times New Roman"/>
+          <w:noProof/>
+          <w:sz w:val="24"/>
+          <w:szCs w:val="24"/>
+        </w:rPr>
+      </w:pPr>
+      <w:r>
+        <w:rPr>
+          <w:rFonts w:ascii="Times New Roman" w:hAnsi="Times New Roman" w:cs="Times New Roman"/>
+          <w:sz w:val="24"/>
+          <w:szCs w:val="24"/>
+        </w:rPr>
+        <w:t>(</w:t>
+      </w:r>
+      <w:proofErr w:type="gramStart"/>
+      <w:r>
+        <w:rPr>
+          <w:rFonts w:ascii="Times New Roman" w:hAnsi="Times New Roman" w:cs="Times New Roman"/>
+          <w:sz w:val="24"/>
+          <w:szCs w:val="24"/>
+        </w:rPr>
+        <w:t>sumber</w:t>
+      </w:r>
+      <w:proofErr w:type="gramEnd"/>
+      <w:r>
+        <w:rPr>
+          <w:rFonts w:ascii="Times New Roman" w:hAnsi="Times New Roman" w:cs="Times New Roman"/>
+          <w:sz w:val="24"/>
+          <w:szCs w:val="24"/>
+        </w:rPr>
+        <w:t xml:space="preserve"> </w:t>
+      </w:r>
+      <w:r>
+        <w:rPr>
+          <w:rFonts w:ascii="Times New Roman" w:hAnsi="Times New Roman" w:cs="Times New Roman"/>
+          <w:noProof/>
+          <w:sz w:val="24"/>
+          <w:szCs w:val="24"/>
+        </w:rPr>
+        <w:t>A. Hendini</w:t>
+      </w:r>
+      <w:r>
+        <w:rPr>
+          <w:rFonts w:ascii="Times New Roman" w:hAnsi="Times New Roman" w:cs="Times New Roman"/>
+          <w:noProof/>
+          <w:sz w:val="24"/>
+          <w:szCs w:val="24"/>
+        </w:rPr>
+        <w:t xml:space="preserve"> 2016)</w:t>
+      </w:r>
+    </w:p>
+    <w:p>
+      <w:pPr>
+        <w:rPr>
+          <w:rFonts w:ascii="Times New Roman" w:hAnsi="Times New Roman" w:cs="Times New Roman"/>
+          <w:noProof/>
+          <w:sz w:val="24"/>
+          <w:szCs w:val="24"/>
+        </w:rPr>
+      </w:pPr>
+      <w:r>
+        <w:rPr>
+          <w:rFonts w:ascii="Times New Roman" w:hAnsi="Times New Roman" w:cs="Times New Roman"/>
+          <w:noProof/>
+          <w:sz w:val="24"/>
+          <w:szCs w:val="24"/>
+        </w:rPr>
+        <w:br w:type="page"/>
+      </w:r>
     </w:p>
     <w:p>
       <w:pPr>
@@ -7282,38 +8590,36 @@
           <w:ilvl w:val="0"/>
           <w:numId w:val="4"/>
         </w:numPr>
-        <w:rPr>
-          <w:rFonts w:ascii="Times New Roman" w:hAnsi="Times New Roman" w:cs="Times New Roman"/>
-          <w:sz w:val="24"/>
-          <w:szCs w:val="24"/>
-        </w:rPr>
-      </w:pPr>
-      <w:r>
-        <w:rPr>
-          <w:rFonts w:ascii="Times New Roman" w:hAnsi="Times New Roman" w:cs="Times New Roman"/>
-          <w:sz w:val="24"/>
-          <w:szCs w:val="24"/>
-        </w:rPr>
+        <w:ind w:left="284" w:hanging="284"/>
+        <w:rPr>
+          <w:rFonts w:ascii="Times New Roman" w:hAnsi="Times New Roman" w:cs="Times New Roman"/>
+          <w:i/>
+          <w:iCs/>
+          <w:sz w:val="24"/>
+          <w:szCs w:val="24"/>
+        </w:rPr>
+      </w:pPr>
+      <w:r>
+        <w:rPr>
+          <w:rFonts w:ascii="Times New Roman" w:hAnsi="Times New Roman" w:cs="Times New Roman"/>
+          <w:i/>
+          <w:iCs/>
+          <w:sz w:val="24"/>
+          <w:szCs w:val="24"/>
+        </w:rPr>
+        <w:lastRenderedPageBreak/>
         <w:t xml:space="preserve">Framework </w:t>
       </w:r>
       <w:r>
         <w:rPr>
           <w:rFonts w:ascii="Times New Roman" w:hAnsi="Times New Roman" w:cs="Times New Roman"/>
+          <w:i/>
+          <w:iCs/>
           <w:sz w:val="24"/>
           <w:szCs w:val="24"/>
         </w:rPr>
         <w:t>Laravel</w:t>
       </w:r>
-    </w:p>
-    <w:p>
-      <w:pPr>
-        <w:pStyle w:val="ListParagraph"/>
-        <w:rPr>
-          <w:rFonts w:ascii="Times New Roman" w:hAnsi="Times New Roman" w:cs="Times New Roman"/>
-          <w:sz w:val="24"/>
-          <w:szCs w:val="24"/>
-        </w:rPr>
-      </w:pPr>
     </w:p>
     <w:p>
       <w:pPr>
@@ -7329,27 +8635,38 @@
       <w:r>
         <w:rPr>
           <w:rFonts w:ascii="Times New Roman" w:hAnsi="Times New Roman" w:cs="Times New Roman"/>
-          <w:sz w:val="24"/>
-          <w:szCs w:val="24"/>
-        </w:rPr>
-        <w:lastRenderedPageBreak/>
-        <w:t>Framework adalah sebuah arsitektur yang terbuka yang dibuat berdasarkan pada standar pengembangan perangkat lunak yang diterima secara umum</w:t>
-      </w:r>
-      <w:r>
-        <w:rPr>
-          <w:rFonts w:ascii="Times New Roman" w:hAnsi="Times New Roman" w:cs="Times New Roman"/>
-          <w:sz w:val="24"/>
-          <w:szCs w:val="24"/>
-        </w:rPr>
-        <w:t xml:space="preserve">. </w:t>
-      </w:r>
-      <w:r>
-        <w:rPr>
-          <w:rFonts w:ascii="Times New Roman" w:hAnsi="Times New Roman" w:cs="Times New Roman"/>
-          <w:sz w:val="24"/>
-          <w:szCs w:val="24"/>
-        </w:rPr>
-        <w:t xml:space="preserve">Penggunaan Framework secara signifikan mengurangi penggunaan waktu, usaha dan sumber daya yang dibutuhkan untuk mengembangkan dan </w:t>
+          <w:i/>
+          <w:iCs/>
+          <w:sz w:val="24"/>
+          <w:szCs w:val="24"/>
+        </w:rPr>
+        <w:t>Framework</w:t>
+      </w:r>
+      <w:r>
+        <w:rPr>
+          <w:rFonts w:ascii="Times New Roman" w:hAnsi="Times New Roman" w:cs="Times New Roman"/>
+          <w:sz w:val="24"/>
+          <w:szCs w:val="24"/>
+        </w:rPr>
+        <w:t xml:space="preserve"> adalah sebuah arsitektur yang terbuka yang dibuat berdasarkan pada standar pengembangan perangkat lunak yang diterima secara umum. Penggunaan </w:t>
+      </w:r>
+      <w:r>
+        <w:rPr>
+          <w:rFonts w:ascii="Times New Roman" w:hAnsi="Times New Roman" w:cs="Times New Roman"/>
+          <w:i/>
+          <w:iCs/>
+          <w:sz w:val="24"/>
+          <w:szCs w:val="24"/>
+        </w:rPr>
+        <w:t>Framework</w:t>
+      </w:r>
+      <w:r>
+        <w:rPr>
+          <w:rFonts w:ascii="Times New Roman" w:hAnsi="Times New Roman" w:cs="Times New Roman"/>
+          <w:sz w:val="24"/>
+          <w:szCs w:val="24"/>
+        </w:rPr>
+        <w:t xml:space="preserve"> secara signifikan mengurangi penggunaan waktu, usaha dan sumber daya yang dibutuhkan untuk mengembangkan dan </w:t>
       </w:r>
       <w:r>
         <w:rPr>
@@ -7426,63 +8743,69 @@
           <w:sz w:val="24"/>
           <w:szCs w:val="24"/>
         </w:rPr>
-        <w:t>Laravel adalah sebuah framework web</w:t>
-      </w:r>
-      <w:r>
-        <w:rPr>
-          <w:rFonts w:ascii="Times New Roman" w:hAnsi="Times New Roman" w:cs="Times New Roman"/>
-          <w:sz w:val="24"/>
-          <w:szCs w:val="24"/>
-        </w:rPr>
-        <w:t xml:space="preserve"> </w:t>
-      </w:r>
-      <w:r>
-        <w:rPr>
-          <w:rFonts w:ascii="Times New Roman" w:hAnsi="Times New Roman" w:cs="Times New Roman"/>
-          <w:sz w:val="24"/>
-          <w:szCs w:val="24"/>
-        </w:rPr>
-        <w:t>berbasis PHP yang open-source dan tidak</w:t>
-      </w:r>
-      <w:r>
-        <w:rPr>
-          <w:rFonts w:ascii="Times New Roman" w:hAnsi="Times New Roman" w:cs="Times New Roman"/>
-          <w:sz w:val="24"/>
-          <w:szCs w:val="24"/>
-        </w:rPr>
-        <w:t xml:space="preserve"> </w:t>
-      </w:r>
-      <w:r>
-        <w:rPr>
-          <w:rFonts w:ascii="Times New Roman" w:hAnsi="Times New Roman" w:cs="Times New Roman"/>
-          <w:sz w:val="24"/>
-          <w:szCs w:val="24"/>
-        </w:rPr>
-        <w:t>berbayar, diperuntukkan untuk pengembangan aplikasi</w:t>
-      </w:r>
-      <w:r>
-        <w:rPr>
-          <w:rFonts w:ascii="Times New Roman" w:hAnsi="Times New Roman" w:cs="Times New Roman"/>
-          <w:sz w:val="24"/>
-          <w:szCs w:val="24"/>
-        </w:rPr>
-        <w:t xml:space="preserve"> </w:t>
-      </w:r>
-      <w:r>
-        <w:rPr>
-          <w:rFonts w:ascii="Times New Roman" w:hAnsi="Times New Roman" w:cs="Times New Roman"/>
-          <w:sz w:val="24"/>
-          <w:szCs w:val="24"/>
-        </w:rPr>
-        <w:t>web yang menggunakan pola MVC</w:t>
-      </w:r>
-      <w:r>
-        <w:rPr>
-          <w:rFonts w:ascii="Times New Roman" w:hAnsi="Times New Roman" w:cs="Times New Roman"/>
-          <w:sz w:val="24"/>
-          <w:szCs w:val="24"/>
-        </w:rPr>
-        <w:t xml:space="preserve"> (Module, View, Controller)</w:t>
+        <w:t xml:space="preserve">Laravel adalah sebuah </w:t>
+      </w:r>
+      <w:r>
+        <w:rPr>
+          <w:rFonts w:ascii="Times New Roman" w:hAnsi="Times New Roman" w:cs="Times New Roman"/>
+          <w:i/>
+          <w:iCs/>
+          <w:sz w:val="24"/>
+          <w:szCs w:val="24"/>
+        </w:rPr>
+        <w:t>framework</w:t>
+      </w:r>
+      <w:r>
+        <w:rPr>
+          <w:rFonts w:ascii="Times New Roman" w:hAnsi="Times New Roman" w:cs="Times New Roman"/>
+          <w:sz w:val="24"/>
+          <w:szCs w:val="24"/>
+        </w:rPr>
+        <w:t xml:space="preserve"> web berbasis PHP yang </w:t>
+      </w:r>
+      <w:r>
+        <w:rPr>
+          <w:rFonts w:ascii="Times New Roman" w:hAnsi="Times New Roman" w:cs="Times New Roman"/>
+          <w:i/>
+          <w:iCs/>
+          <w:sz w:val="24"/>
+          <w:szCs w:val="24"/>
+        </w:rPr>
+        <w:t>open-source</w:t>
+      </w:r>
+      <w:r>
+        <w:rPr>
+          <w:rFonts w:ascii="Times New Roman" w:hAnsi="Times New Roman" w:cs="Times New Roman"/>
+          <w:sz w:val="24"/>
+          <w:szCs w:val="24"/>
+        </w:rPr>
+        <w:t xml:space="preserve"> dan tidak berbayar, diperuntukkan untuk pengembangan aplikasi web yang menggunakan pola MVC</w:t>
+      </w:r>
+      <w:r>
+        <w:rPr>
+          <w:rFonts w:ascii="Times New Roman" w:hAnsi="Times New Roman" w:cs="Times New Roman"/>
+          <w:sz w:val="24"/>
+          <w:szCs w:val="24"/>
+        </w:rPr>
+        <w:t xml:space="preserve"> (</w:t>
+      </w:r>
+      <w:r>
+        <w:rPr>
+          <w:rFonts w:ascii="Times New Roman" w:hAnsi="Times New Roman" w:cs="Times New Roman"/>
+          <w:i/>
+          <w:iCs/>
+          <w:sz w:val="24"/>
+          <w:szCs w:val="24"/>
+        </w:rPr>
+        <w:t>Module, View, Controller</w:t>
+      </w:r>
+      <w:r>
+        <w:rPr>
+          <w:rFonts w:ascii="Times New Roman" w:hAnsi="Times New Roman" w:cs="Times New Roman"/>
+          <w:sz w:val="24"/>
+          <w:szCs w:val="24"/>
+        </w:rPr>
+        <w:t>)</w:t>
       </w:r>
       <w:r>
         <w:rPr>
@@ -7559,135 +8882,115 @@
           <w:sz w:val="24"/>
           <w:szCs w:val="24"/>
         </w:rPr>
-        <w:t xml:space="preserve">Menurut </w:t>
-      </w:r>
-      <w:r>
-        <w:rPr>
-          <w:rFonts w:ascii="Times New Roman" w:hAnsi="Times New Roman" w:cs="Times New Roman"/>
-          <w:sz w:val="24"/>
-          <w:szCs w:val="24"/>
-        </w:rPr>
-        <w:t>Andre Pratama</w:t>
-      </w:r>
-      <w:r>
-        <w:rPr>
-          <w:rFonts w:ascii="Times New Roman" w:hAnsi="Times New Roman" w:cs="Times New Roman"/>
-          <w:sz w:val="24"/>
-          <w:szCs w:val="24"/>
-        </w:rPr>
-        <w:t xml:space="preserve"> pada bukunya yang berjudul Laravel Uncover mengatakan bahwa </w:t>
-      </w:r>
-      <w:r>
-        <w:rPr>
-          <w:rFonts w:ascii="Times New Roman" w:hAnsi="Times New Roman" w:cs="Times New Roman"/>
-          <w:sz w:val="24"/>
-          <w:szCs w:val="24"/>
-        </w:rPr>
-        <w:t>Laravel adalah sebuah framework PHP.</w:t>
-      </w:r>
-      <w:r>
-        <w:rPr>
-          <w:rFonts w:ascii="Times New Roman" w:hAnsi="Times New Roman" w:cs="Times New Roman"/>
-          <w:sz w:val="24"/>
-          <w:szCs w:val="24"/>
-        </w:rPr>
-        <w:t xml:space="preserve"> </w:t>
-      </w:r>
-      <w:r>
-        <w:rPr>
-          <w:rFonts w:ascii="Times New Roman" w:hAnsi="Times New Roman" w:cs="Times New Roman"/>
-          <w:sz w:val="24"/>
-          <w:szCs w:val="24"/>
-        </w:rPr>
-        <w:t>PHP framework adalah framework yang dibuat menggunakan</w:t>
-      </w:r>
-      <w:r>
-        <w:rPr>
-          <w:rFonts w:ascii="Times New Roman" w:hAnsi="Times New Roman" w:cs="Times New Roman"/>
-          <w:sz w:val="24"/>
-          <w:szCs w:val="24"/>
-        </w:rPr>
-        <w:t xml:space="preserve"> </w:t>
-      </w:r>
-      <w:r>
-        <w:rPr>
-          <w:rFonts w:ascii="Times New Roman" w:hAnsi="Times New Roman" w:cs="Times New Roman"/>
-          <w:sz w:val="24"/>
-          <w:szCs w:val="24"/>
-        </w:rPr>
-        <w:t>bahasa pemrograman PHP.</w:t>
-      </w:r>
-      <w:r>
-        <w:rPr>
-          <w:rFonts w:ascii="Times New Roman" w:hAnsi="Times New Roman" w:cs="Times New Roman"/>
-          <w:sz w:val="24"/>
-          <w:szCs w:val="24"/>
-        </w:rPr>
-        <w:t xml:space="preserve"> </w:t>
-      </w:r>
-      <w:r>
-        <w:rPr>
-          <w:rFonts w:ascii="Times New Roman" w:hAnsi="Times New Roman" w:cs="Times New Roman"/>
-          <w:sz w:val="24"/>
-          <w:szCs w:val="24"/>
-        </w:rPr>
-        <w:t>Tujuan utama kenapa menggunakan framework adalah untuk mempercepat pembuatan</w:t>
-      </w:r>
-      <w:r>
-        <w:rPr>
-          <w:rFonts w:ascii="Times New Roman" w:hAnsi="Times New Roman" w:cs="Times New Roman"/>
-          <w:sz w:val="24"/>
-          <w:szCs w:val="24"/>
-        </w:rPr>
-        <w:t xml:space="preserve"> </w:t>
-      </w:r>
-      <w:r>
-        <w:rPr>
-          <w:rFonts w:ascii="Times New Roman" w:hAnsi="Times New Roman" w:cs="Times New Roman"/>
-          <w:sz w:val="24"/>
-          <w:szCs w:val="24"/>
-        </w:rPr>
-        <w:t>aplikasi, karena di dalam framework sudah tersedia berbagai fitur siap pakai. Kita tinggal</w:t>
-      </w:r>
-      <w:r>
-        <w:rPr>
-          <w:rFonts w:ascii="Times New Roman" w:hAnsi="Times New Roman" w:cs="Times New Roman"/>
-          <w:sz w:val="24"/>
-          <w:szCs w:val="24"/>
-        </w:rPr>
-        <w:t xml:space="preserve"> </w:t>
-      </w:r>
-      <w:r>
-        <w:rPr>
-          <w:rFonts w:ascii="Times New Roman" w:hAnsi="Times New Roman" w:cs="Times New Roman"/>
-          <w:sz w:val="24"/>
-          <w:szCs w:val="24"/>
-        </w:rPr>
-        <w:t>menggunakan fitur ini tanpa perlu membuat semuanya dari nol. Selain itu aturan penulisan di</w:t>
-      </w:r>
-      <w:r>
-        <w:rPr>
-          <w:rFonts w:ascii="Times New Roman" w:hAnsi="Times New Roman" w:cs="Times New Roman"/>
-          <w:sz w:val="24"/>
-          <w:szCs w:val="24"/>
-        </w:rPr>
-        <w:t xml:space="preserve"> </w:t>
-      </w:r>
-      <w:r>
-        <w:rPr>
-          <w:rFonts w:ascii="Times New Roman" w:hAnsi="Times New Roman" w:cs="Times New Roman"/>
-          <w:sz w:val="24"/>
-          <w:szCs w:val="24"/>
-        </w:rPr>
-        <w:t>framework akan memaksa kita menggunakan cara penulisan yang baik</w:t>
-      </w:r>
-      <w:r>
-        <w:rPr>
-          <w:rFonts w:ascii="Times New Roman" w:hAnsi="Times New Roman" w:cs="Times New Roman"/>
-          <w:sz w:val="24"/>
-          <w:szCs w:val="24"/>
-        </w:rPr>
-        <w:t>.</w:t>
+        <w:t xml:space="preserve">Menurut Andre Pratama pada bukunya yang berjudul </w:t>
+      </w:r>
+      <w:r>
+        <w:rPr>
+          <w:rFonts w:ascii="Times New Roman" w:hAnsi="Times New Roman" w:cs="Times New Roman"/>
+          <w:i/>
+          <w:iCs/>
+          <w:sz w:val="24"/>
+          <w:szCs w:val="24"/>
+        </w:rPr>
+        <w:t>Laravel Uncover</w:t>
+      </w:r>
+      <w:r>
+        <w:rPr>
+          <w:rFonts w:ascii="Times New Roman" w:hAnsi="Times New Roman" w:cs="Times New Roman"/>
+          <w:sz w:val="24"/>
+          <w:szCs w:val="24"/>
+        </w:rPr>
+        <w:t xml:space="preserve"> mengatakan bahwa Laravel adalah sebuah framework PHP. PHP </w:t>
+      </w:r>
+      <w:r>
+        <w:rPr>
+          <w:rFonts w:ascii="Times New Roman" w:hAnsi="Times New Roman" w:cs="Times New Roman"/>
+          <w:i/>
+          <w:iCs/>
+          <w:sz w:val="24"/>
+          <w:szCs w:val="24"/>
+        </w:rPr>
+        <w:t>framework</w:t>
+      </w:r>
+      <w:r>
+        <w:rPr>
+          <w:rFonts w:ascii="Times New Roman" w:hAnsi="Times New Roman" w:cs="Times New Roman"/>
+          <w:sz w:val="24"/>
+          <w:szCs w:val="24"/>
+        </w:rPr>
+        <w:t xml:space="preserve"> adalah </w:t>
+      </w:r>
+      <w:r>
+        <w:rPr>
+          <w:rFonts w:ascii="Times New Roman" w:hAnsi="Times New Roman" w:cs="Times New Roman"/>
+          <w:i/>
+          <w:iCs/>
+          <w:sz w:val="24"/>
+          <w:szCs w:val="24"/>
+        </w:rPr>
+        <w:t>framework</w:t>
+      </w:r>
+      <w:r>
+        <w:rPr>
+          <w:rFonts w:ascii="Times New Roman" w:hAnsi="Times New Roman" w:cs="Times New Roman"/>
+          <w:sz w:val="24"/>
+          <w:szCs w:val="24"/>
+        </w:rPr>
+        <w:t xml:space="preserve"> yang dibuat menggunakan bahasa pemrograman PHP. Tujuan utama kenapa menggunakan </w:t>
+      </w:r>
+      <w:r>
+        <w:rPr>
+          <w:rFonts w:ascii="Times New Roman" w:hAnsi="Times New Roman" w:cs="Times New Roman"/>
+          <w:i/>
+          <w:iCs/>
+          <w:sz w:val="24"/>
+          <w:szCs w:val="24"/>
+        </w:rPr>
+        <w:t>framework</w:t>
+      </w:r>
+      <w:r>
+        <w:rPr>
+          <w:rFonts w:ascii="Times New Roman" w:hAnsi="Times New Roman" w:cs="Times New Roman"/>
+          <w:sz w:val="24"/>
+          <w:szCs w:val="24"/>
+        </w:rPr>
+        <w:t xml:space="preserve"> adalah untuk mempercepat pembuatan aplikasi, karena di dalam </w:t>
+      </w:r>
+      <w:r>
+        <w:rPr>
+          <w:rFonts w:ascii="Times New Roman" w:hAnsi="Times New Roman" w:cs="Times New Roman"/>
+          <w:i/>
+          <w:iCs/>
+          <w:sz w:val="24"/>
+          <w:szCs w:val="24"/>
+        </w:rPr>
+        <w:t>framework</w:t>
+      </w:r>
+      <w:r>
+        <w:rPr>
+          <w:rFonts w:ascii="Times New Roman" w:hAnsi="Times New Roman" w:cs="Times New Roman"/>
+          <w:sz w:val="24"/>
+          <w:szCs w:val="24"/>
+        </w:rPr>
+        <w:t xml:space="preserve"> sudah tersedia berbagai fitur siap pakai. Kita tinggal menggunakan fitur ini tanpa perlu membuat semuanya dari nol. Selain itu aturan penulisan di </w:t>
+      </w:r>
+      <w:r>
+        <w:rPr>
+          <w:rFonts w:ascii="Times New Roman" w:hAnsi="Times New Roman" w:cs="Times New Roman"/>
+          <w:i/>
+          <w:iCs/>
+          <w:sz w:val="24"/>
+          <w:szCs w:val="24"/>
+        </w:rPr>
+        <w:t>framework</w:t>
+      </w:r>
+      <w:r>
+        <w:rPr>
+          <w:rFonts w:ascii="Times New Roman" w:hAnsi="Times New Roman" w:cs="Times New Roman"/>
+          <w:sz w:val="24"/>
+          <w:szCs w:val="24"/>
+        </w:rPr>
+        <w:t xml:space="preserve"> akan memaksa kita menggunakan cara penulisan yang baik.</w:t>
       </w:r>
       <w:r>
         <w:rPr>
@@ -7748,23 +9051,25 @@
           <w:sz w:val="24"/>
           <w:szCs w:val="24"/>
         </w:rPr>
-        <w:t xml:space="preserve">Berdasarkan </w:t>
-      </w:r>
-      <w:r>
-        <w:rPr>
-          <w:rFonts w:ascii="Times New Roman" w:hAnsi="Times New Roman" w:cs="Times New Roman"/>
-          <w:sz w:val="24"/>
-          <w:szCs w:val="24"/>
-        </w:rPr>
-        <w:t>kedua definisi diatas maka bisa ditarik kesimpulan bahwa</w:t>
-      </w:r>
-      <w:r>
-        <w:rPr>
-          <w:rFonts w:ascii="Times New Roman" w:hAnsi="Times New Roman" w:cs="Times New Roman"/>
-          <w:sz w:val="24"/>
-          <w:szCs w:val="24"/>
-        </w:rPr>
-        <w:t xml:space="preserve"> Framework Laravel adalah arsitektur web berbasis PHP yang menggunakan pola MVC yang di gunakan untuk mempermudah dalam pengembangan dan perawatan aplikasi web</w:t>
+        <w:t xml:space="preserve">Berdasarkan kedua definisi diatas maka bisa ditarik kesimpulan bahwa </w:t>
+      </w:r>
+      <w:r>
+        <w:rPr>
+          <w:rFonts w:ascii="Times New Roman" w:hAnsi="Times New Roman" w:cs="Times New Roman"/>
+          <w:i/>
+          <w:iCs/>
+          <w:sz w:val="24"/>
+          <w:szCs w:val="24"/>
+        </w:rPr>
+        <w:t>Framework Laravel</w:t>
+      </w:r>
+      <w:r>
+        <w:rPr>
+          <w:rFonts w:ascii="Times New Roman" w:hAnsi="Times New Roman" w:cs="Times New Roman"/>
+          <w:sz w:val="24"/>
+          <w:szCs w:val="24"/>
+        </w:rPr>
+        <w:t xml:space="preserve"> adalah arsitektur web berbasis PHP yang menggunakan pola MVC yang di gunakan untuk mempermudah dalam pengembangan dan perawatan aplikasi web</w:t>
       </w:r>
       <w:r>
         <w:rPr>
@@ -7782,6 +9087,7 @@
           <w:ilvl w:val="0"/>
           <w:numId w:val="4"/>
         </w:numPr>
+        <w:ind w:left="284" w:hanging="284"/>
         <w:rPr>
           <w:rFonts w:ascii="Times New Roman" w:hAnsi="Times New Roman" w:cs="Times New Roman"/>
           <w:sz w:val="24"/>
@@ -7830,6 +9136,22 @@
           <w:sz w:val="24"/>
           <w:szCs w:val="24"/>
         </w:rPr>
+        <w:t xml:space="preserve"> mengemukakan bahwa Database adalah </w:t>
+      </w:r>
+      <w:r>
+        <w:rPr>
+          <w:rFonts w:ascii="Times New Roman" w:hAnsi="Times New Roman" w:cs="Times New Roman"/>
+          <w:sz w:val="24"/>
+          <w:szCs w:val="24"/>
+        </w:rPr>
+        <w:t>Basis   datadapat</w:t>
+      </w:r>
+      <w:r>
+        <w:rPr>
+          <w:rFonts w:ascii="Times New Roman" w:hAnsi="Times New Roman" w:cs="Times New Roman"/>
+          <w:sz w:val="24"/>
+          <w:szCs w:val="24"/>
+        </w:rPr>
         <w:t xml:space="preserve"> </w:t>
       </w:r>
       <w:r>
@@ -7838,23 +9160,7 @@
           <w:sz w:val="24"/>
           <w:szCs w:val="24"/>
         </w:rPr>
-        <w:t xml:space="preserve">mengemukakan bahwa </w:t>
-      </w:r>
-      <w:r>
-        <w:rPr>
-          <w:rFonts w:ascii="Times New Roman" w:hAnsi="Times New Roman" w:cs="Times New Roman"/>
-          <w:sz w:val="24"/>
-          <w:szCs w:val="24"/>
-        </w:rPr>
-        <w:t>Database</w:t>
-      </w:r>
-      <w:r>
-        <w:rPr>
-          <w:rFonts w:ascii="Times New Roman" w:hAnsi="Times New Roman" w:cs="Times New Roman"/>
-          <w:sz w:val="24"/>
-          <w:szCs w:val="24"/>
-        </w:rPr>
-        <w:t xml:space="preserve"> adalah</w:t>
+        <w:t>diartikan</w:t>
       </w:r>
       <w:r>
         <w:rPr>
@@ -7870,7 +9176,61 @@
           <w:sz w:val="24"/>
           <w:szCs w:val="24"/>
         </w:rPr>
-        <w:t xml:space="preserve">Basis   datadapat   diartikan   sebagai   kumpulan   data tentang  suatu  benda  /  kejadian  yg  saling  berhubungan  satu sama lain. Sedangkan data merupakan fakta yg mewakili suatu obyekseperti manusia hewan yg dapat dicatat dan mempunyai arti yg implisit . Data dicatat/rekam dalam bentuk angka huruf simbul gambar bunyi/kombinasinya.Basis  datamerupakan  penyajian  suatu  aspek  dari  dunia nyata.  Basis  data  merupakan  kumpulan  data  dari  berbagai sumber  yg  secara  </w:t>
+        <w:t xml:space="preserve">sebagai   kumpulan   data tentang suatu benda / kejadian </w:t>
+      </w:r>
+      <w:proofErr w:type="gramStart"/>
+      <w:r>
+        <w:rPr>
+          <w:rFonts w:ascii="Times New Roman" w:hAnsi="Times New Roman" w:cs="Times New Roman"/>
+          <w:sz w:val="24"/>
+          <w:szCs w:val="24"/>
+        </w:rPr>
+        <w:t>yg  saling</w:t>
+      </w:r>
+      <w:proofErr w:type="gramEnd"/>
+      <w:r>
+        <w:rPr>
+          <w:rFonts w:ascii="Times New Roman" w:hAnsi="Times New Roman" w:cs="Times New Roman"/>
+          <w:sz w:val="24"/>
+          <w:szCs w:val="24"/>
+        </w:rPr>
+        <w:t xml:space="preserve"> berhubungan satu sama lain. Sedangkan data merupakan fakta yg mewakili suatu obyekseperti manusia hewan yg dapat dicatat dan mempunyai arti yg </w:t>
+      </w:r>
+      <w:proofErr w:type="gramStart"/>
+      <w:r>
+        <w:rPr>
+          <w:rFonts w:ascii="Times New Roman" w:hAnsi="Times New Roman" w:cs="Times New Roman"/>
+          <w:sz w:val="24"/>
+          <w:szCs w:val="24"/>
+        </w:rPr>
+        <w:t>implisit .</w:t>
+      </w:r>
+      <w:proofErr w:type="gramEnd"/>
+      <w:r>
+        <w:rPr>
+          <w:rFonts w:ascii="Times New Roman" w:hAnsi="Times New Roman" w:cs="Times New Roman"/>
+          <w:sz w:val="24"/>
+          <w:szCs w:val="24"/>
+        </w:rPr>
+        <w:t xml:space="preserve"> Data dicatat/rekam dalam bentuk angka huruf simbul gambar </w:t>
+      </w:r>
+      <w:proofErr w:type="gramStart"/>
+      <w:r>
+        <w:rPr>
+          <w:rFonts w:ascii="Times New Roman" w:hAnsi="Times New Roman" w:cs="Times New Roman"/>
+          <w:sz w:val="24"/>
+          <w:szCs w:val="24"/>
+        </w:rPr>
+        <w:t>bunyi/kombinasinya.Basis  datamerupakan</w:t>
+      </w:r>
+      <w:proofErr w:type="gramEnd"/>
+      <w:r>
+        <w:rPr>
+          <w:rFonts w:ascii="Times New Roman" w:hAnsi="Times New Roman" w:cs="Times New Roman"/>
+          <w:sz w:val="24"/>
+          <w:szCs w:val="24"/>
+        </w:rPr>
+        <w:t xml:space="preserve">  penyajian  suatu  aspek  dari  dunia </w:t>
       </w:r>
       <w:r>
         <w:rPr>
@@ -7879,15 +9239,25 @@
           <w:szCs w:val="24"/>
         </w:rPr>
         <w:lastRenderedPageBreak/>
-        <w:t>logika  mempunyai  arti  implisit.  Basis  data perlu dirancang  dibangun  dan data  dikumpulkan untuk  suatu tujuan</w:t>
-      </w:r>
-      <w:r>
-        <w:rPr>
-          <w:rFonts w:ascii="Times New Roman" w:hAnsi="Times New Roman" w:cs="Times New Roman"/>
-          <w:sz w:val="24"/>
-          <w:szCs w:val="24"/>
-        </w:rPr>
-        <w:t xml:space="preserve"> </w:t>
+        <w:t xml:space="preserve">nyata.  </w:t>
+      </w:r>
+      <w:proofErr w:type="gramStart"/>
+      <w:r>
+        <w:rPr>
+          <w:rFonts w:ascii="Times New Roman" w:hAnsi="Times New Roman" w:cs="Times New Roman"/>
+          <w:sz w:val="24"/>
+          <w:szCs w:val="24"/>
+        </w:rPr>
+        <w:t>Basis  data</w:t>
+      </w:r>
+      <w:proofErr w:type="gramEnd"/>
+      <w:r>
+        <w:rPr>
+          <w:rFonts w:ascii="Times New Roman" w:hAnsi="Times New Roman" w:cs="Times New Roman"/>
+          <w:sz w:val="24"/>
+          <w:szCs w:val="24"/>
+        </w:rPr>
+        <w:t xml:space="preserve">  merupakan  kumpulan  data  dari  berbagai sumber  yg  secara  logika  mempunyai  arti  implisit.  Basis  data perlu dirancang  dibangun  dan data  dikumpulkan untuk  suatu tujuan </w:t>
       </w:r>
       <w:r>
         <w:rPr>
@@ -8017,31 +9387,7 @@
           <w:sz w:val="24"/>
           <w:szCs w:val="24"/>
         </w:rPr>
-        <w:t xml:space="preserve">Berdasarkan kedua definisi diatas maka bisa ditarik kesimpulan bahwa </w:t>
-      </w:r>
-      <w:r>
-        <w:rPr>
-          <w:rFonts w:ascii="Times New Roman" w:hAnsi="Times New Roman" w:cs="Times New Roman"/>
-          <w:sz w:val="24"/>
-          <w:szCs w:val="24"/>
-        </w:rPr>
-        <w:t>database</w:t>
-      </w:r>
-      <w:r>
-        <w:rPr>
-          <w:rFonts w:ascii="Times New Roman" w:hAnsi="Times New Roman" w:cs="Times New Roman"/>
-          <w:sz w:val="24"/>
-          <w:szCs w:val="24"/>
-        </w:rPr>
-        <w:t xml:space="preserve"> adalah Kumpulan </w:t>
-      </w:r>
-      <w:r>
-        <w:rPr>
-          <w:rFonts w:ascii="Times New Roman" w:hAnsi="Times New Roman" w:cs="Times New Roman"/>
-          <w:sz w:val="24"/>
-          <w:szCs w:val="24"/>
-        </w:rPr>
-        <w:t>data yang saling berelasi dan di kendalikan oleh DBMS.</w:t>
+        <w:t>Berdasarkan kedua definisi diatas maka bisa ditarik kesimpulan bahwa database adalah Kumpulan data yang saling berelasi dan di kendalikan oleh DBMS.</w:t>
       </w:r>
     </w:p>
     <w:p>
@@ -8051,6 +9397,7 @@
           <w:ilvl w:val="0"/>
           <w:numId w:val="4"/>
         </w:numPr>
+        <w:ind w:left="284" w:hanging="284"/>
         <w:rPr>
           <w:rFonts w:ascii="Times New Roman" w:hAnsi="Times New Roman" w:cs="Times New Roman"/>
           <w:sz w:val="24"/>
@@ -8083,23 +9430,7 @@
           <w:sz w:val="24"/>
           <w:szCs w:val="24"/>
         </w:rPr>
-        <w:t>Pengujian kotak hitam (black box)</w:t>
-      </w:r>
-      <w:r>
-        <w:rPr>
-          <w:rFonts w:ascii="Times New Roman" w:hAnsi="Times New Roman" w:cs="Times New Roman"/>
-          <w:sz w:val="24"/>
-          <w:szCs w:val="24"/>
-        </w:rPr>
-        <w:t xml:space="preserve"> </w:t>
-      </w:r>
-      <w:r>
-        <w:rPr>
-          <w:rFonts w:ascii="Times New Roman" w:hAnsi="Times New Roman" w:cs="Times New Roman"/>
-          <w:sz w:val="24"/>
-          <w:szCs w:val="24"/>
-        </w:rPr>
-        <w:t>merupakan pendekatan pelengkap yang mungkin dilakukan untuk mengungkap kelas kesalahan yang berbeda dari yang diungkap oleh metode kotak putih. Pengujian kotak hitam berupaya untuk menemukan kesalahan dalam kategori berikut</w:t>
+        <w:t>Pengujian kotak hitam (black box) merupakan pendekatan pelengkap yang mungkin dilakukan untuk mengungkap kelas kesalahan yang berbeda dari yang diungkap oleh metode kotak putih. Pengujian kotak hitam berupaya untuk menemukan kesalahan dalam kategori berikut</w:t>
       </w:r>
       <w:r>
         <w:rPr>
@@ -8291,23 +9622,38 @@
         <w:t xml:space="preserve">Sedangkan menurut </w:t>
       </w:r>
       <w:r>
-        <w:t>Tri Snadhika</w:t>
-      </w:r>
-      <w:r>
+        <w:rPr>
+          <w:rFonts w:ascii="Times New Roman" w:hAnsi="Times New Roman" w:cs="Times New Roman"/>
+        </w:rPr>
+        <w:t xml:space="preserve">Tri Snadhika. pada jurnalnya berjudul </w:t>
+      </w:r>
+      <w:r>
+        <w:rPr>
+          <w:rFonts w:ascii="Times New Roman" w:hAnsi="Times New Roman" w:cs="Times New Roman"/>
+          <w:i/>
+          <w:iCs/>
+          <w:sz w:val="24"/>
+          <w:szCs w:val="24"/>
+        </w:rPr>
+        <w:t>Black-Box Testing</w:t>
+      </w:r>
+      <w:r>
+        <w:rPr>
+          <w:rFonts w:ascii="Times New Roman" w:hAnsi="Times New Roman" w:cs="Times New Roman"/>
+          <w:sz w:val="24"/>
+          <w:szCs w:val="24"/>
+        </w:rPr>
+        <w:t xml:space="preserve"> merupakan Teknik pengujian perangkat lunak yang berfokus pada spesifikasi fungsional dari perangkat lunak</w:t>
+      </w:r>
+      <w:r>
+        <w:rPr>
+          <w:rFonts w:ascii="Times New Roman" w:hAnsi="Times New Roman" w:cs="Times New Roman"/>
+          <w:sz w:val="24"/>
+          <w:szCs w:val="24"/>
+        </w:rPr>
         <w:t>.</w:t>
       </w:r>
       <w:r>
-        <w:t xml:space="preserve"> pada jurnalnya berjudul </w:t>
-      </w:r>
-      <w:r>
-        <w:rPr>
-          <w:rFonts w:ascii="Times New Roman" w:hAnsi="Times New Roman" w:cs="Times New Roman"/>
-          <w:sz w:val="24"/>
-          <w:szCs w:val="24"/>
-        </w:rPr>
-        <w:t>Black-Box Testing merupakan Teknik pengujian perangkat</w:t>
-      </w:r>
-      <w:r>
         <w:rPr>
           <w:rFonts w:ascii="Times New Roman" w:hAnsi="Times New Roman" w:cs="Times New Roman"/>
           <w:sz w:val="24"/>
@@ -8318,26 +9664,20 @@
       <w:r>
         <w:rPr>
           <w:rFonts w:ascii="Times New Roman" w:hAnsi="Times New Roman" w:cs="Times New Roman"/>
-          <w:sz w:val="24"/>
-          <w:szCs w:val="24"/>
-        </w:rPr>
-        <w:t>lunak yang berfokus pada spesifikasi fungsional dari perangkat lunak</w:t>
-      </w:r>
-      <w:r>
-        <w:rPr>
-          <w:rFonts w:ascii="Times New Roman" w:hAnsi="Times New Roman" w:cs="Times New Roman"/>
-          <w:sz w:val="24"/>
-          <w:szCs w:val="24"/>
-        </w:rPr>
-        <w:t>.</w:t>
-      </w:r>
-      <w:r>
-        <w:rPr>
-          <w:rFonts w:ascii="Times New Roman" w:hAnsi="Times New Roman" w:cs="Times New Roman"/>
-          <w:sz w:val="24"/>
-          <w:szCs w:val="24"/>
-        </w:rPr>
-        <w:t xml:space="preserve"> Blackbox Testing bekerja dengan mengabaikan struktur kontrol sehingga perhatiannya difokuskan pada informasi domain</w:t>
+          <w:i/>
+          <w:iCs/>
+          <w:sz w:val="24"/>
+          <w:szCs w:val="24"/>
+        </w:rPr>
+        <w:t>Blackbox Testing</w:t>
+      </w:r>
+      <w:r>
+        <w:rPr>
+          <w:rFonts w:ascii="Times New Roman" w:hAnsi="Times New Roman" w:cs="Times New Roman"/>
+          <w:sz w:val="24"/>
+          <w:szCs w:val="24"/>
+        </w:rPr>
+        <w:t xml:space="preserve"> bekerja dengan mengabaikan struktur kontrol sehingga perhatiannya difokuskan pada informasi domain</w:t>
       </w:r>
       <w:r>
         <w:rPr>
@@ -8350,6 +9690,8 @@
       <w:r>
         <w:rPr>
           <w:rFonts w:ascii="Times New Roman" w:hAnsi="Times New Roman" w:cs="Times New Roman"/>
+          <w:i/>
+          <w:iCs/>
           <w:sz w:val="24"/>
           <w:szCs w:val="24"/>
         </w:rPr>
@@ -8361,15 +9703,25 @@
           <w:sz w:val="24"/>
           <w:szCs w:val="24"/>
         </w:rPr>
-        <w:t xml:space="preserve"> </w:t>
-      </w:r>
-      <w:r>
-        <w:rPr>
-          <w:rFonts w:ascii="Times New Roman" w:hAnsi="Times New Roman" w:cs="Times New Roman"/>
-          <w:sz w:val="24"/>
-          <w:szCs w:val="24"/>
-        </w:rPr>
-        <w:t>memungkinkan pengembang software untuk membuat himpunan kondisi input yang akan melatih seluruh syarat- syarat fungsional suatu program</w:t>
+        <w:t xml:space="preserve"> memungkinkan pengembang </w:t>
+      </w:r>
+      <w:r>
+        <w:rPr>
+          <w:rFonts w:ascii="Times New Roman" w:hAnsi="Times New Roman" w:cs="Times New Roman"/>
+          <w:i/>
+          <w:iCs/>
+          <w:sz w:val="24"/>
+          <w:szCs w:val="24"/>
+        </w:rPr>
+        <w:t>software</w:t>
+      </w:r>
+      <w:r>
+        <w:rPr>
+          <w:rFonts w:ascii="Times New Roman" w:hAnsi="Times New Roman" w:cs="Times New Roman"/>
+          <w:sz w:val="24"/>
+          <w:szCs w:val="24"/>
+        </w:rPr>
+        <w:t xml:space="preserve"> untuk membuat himpunan kondisi input yang akan melatih seluruh syarat- syarat fungsional suatu program</w:t>
       </w:r>
       <w:r>
         <w:rPr>
@@ -8424,7 +9776,7 @@
     <w:p>
       <w:pPr>
         <w:spacing w:line="360" w:lineRule="auto"/>
-        <w:ind w:firstLine="360"/>
+        <w:ind w:firstLine="284"/>
         <w:jc w:val="both"/>
         <w:rPr>
           <w:rFonts w:ascii="Times New Roman" w:hAnsi="Times New Roman" w:cs="Times New Roman"/>
@@ -8432,18 +9784,56 @@
           <w:szCs w:val="24"/>
         </w:rPr>
       </w:pPr>
-    </w:p>
-    <w:p>
-      <w:pPr>
-        <w:spacing w:line="360" w:lineRule="auto"/>
-        <w:ind w:firstLine="360"/>
-        <w:jc w:val="both"/>
-        <w:rPr>
-          <w:rFonts w:ascii="Times New Roman" w:hAnsi="Times New Roman" w:cs="Times New Roman"/>
-          <w:sz w:val="24"/>
-          <w:szCs w:val="24"/>
-        </w:rPr>
-      </w:pPr>
+      <w:r>
+        <w:rPr>
+          <w:rFonts w:ascii="Times New Roman" w:hAnsi="Times New Roman" w:cs="Times New Roman"/>
+          <w:sz w:val="24"/>
+          <w:szCs w:val="24"/>
+        </w:rPr>
+        <w:t>Berdasarkan kedua definisi diatas maka bisa ditarik kesimpulan bahwa</w:t>
+      </w:r>
+      <w:r>
+        <w:rPr>
+          <w:rFonts w:ascii="Times New Roman" w:hAnsi="Times New Roman" w:cs="Times New Roman"/>
+          <w:sz w:val="24"/>
+          <w:szCs w:val="24"/>
+        </w:rPr>
+        <w:t xml:space="preserve"> </w:t>
+      </w:r>
+      <w:r>
+        <w:rPr>
+          <w:rFonts w:ascii="Times New Roman" w:hAnsi="Times New Roman" w:cs="Times New Roman"/>
+          <w:i/>
+          <w:iCs/>
+          <w:sz w:val="24"/>
+          <w:szCs w:val="24"/>
+        </w:rPr>
+        <w:t>Black Box Testing</w:t>
+      </w:r>
+      <w:r>
+        <w:rPr>
+          <w:rFonts w:ascii="Times New Roman" w:hAnsi="Times New Roman" w:cs="Times New Roman"/>
+          <w:sz w:val="24"/>
+          <w:szCs w:val="24"/>
+        </w:rPr>
+        <w:t xml:space="preserve"> adalah </w:t>
+      </w:r>
+      <w:r>
+        <w:rPr>
+          <w:rFonts w:ascii="Times New Roman" w:hAnsi="Times New Roman" w:cs="Times New Roman"/>
+          <w:sz w:val="24"/>
+          <w:szCs w:val="24"/>
+        </w:rPr>
+        <w:t>Teknik pengujian perangkat lunak yang berfokus pada spesifikasi fungsional dari perangkat luna</w:t>
+      </w:r>
+      <w:r>
+        <w:rPr>
+          <w:rFonts w:ascii="Times New Roman" w:hAnsi="Times New Roman" w:cs="Times New Roman"/>
+          <w:sz w:val="24"/>
+          <w:szCs w:val="24"/>
+        </w:rPr>
+        <w:t>k di antara nya fungsi yang tidak sesuai dan kesalahan dalam antarmuka, struktur data, dan perilaku sistem.</w:t>
+      </w:r>
     </w:p>
     <w:p>
       <w:pPr>
@@ -8452,7 +9842,8 @@
           <w:ilvl w:val="0"/>
           <w:numId w:val="1"/>
         </w:numPr>
-        <w:ind w:left="426"/>
+        <w:spacing w:line="360" w:lineRule="auto"/>
+        <w:ind w:left="284" w:hanging="284"/>
         <w:rPr>
           <w:rFonts w:ascii="Times New Roman" w:hAnsi="Times New Roman" w:cs="Times New Roman"/>
           <w:b/>
@@ -8462,6 +9853,7 @@
           <w:szCs w:val="24"/>
         </w:rPr>
       </w:pPr>
+      <w:bookmarkStart w:id="0" w:name="_Hlk76285041"/>
       <w:r>
         <w:rPr>
           <w:rFonts w:ascii="Times New Roman" w:hAnsi="Times New Roman" w:cs="Times New Roman"/>
@@ -8492,7 +9884,7 @@
           <w:sz w:val="24"/>
           <w:szCs w:val="24"/>
         </w:rPr>
-        <w:t>Tinjauan Objek penelitian ini berisikan tentang gambaran tempat penulis melakukan penelitian, diantaranya tentang sejarah, visi misi, struktur organisasi dan deskripsi pekerjaan pada suatu tempat pelayanan kesehatan poli umum dan khitan yang bernama Klinik Syifa Medikana yang  beralamat di Jl. Raya Mangun Jaya Kec. Tambun Selatan Bekasi</w:t>
+        <w:t>Tinjauan Objek penelitian ini berisikan tentang gambaran tempat penulis melakukan penelitian, diantaranya tentang sejarah, visi misi, struktur organisasi dan deskripsi pekerjaan pada suatu tempat pelayanan kesehatan poli umum dan khitan yang bernama Klinik Syifa Medikana yang beralamat di Jl. Raya Mangun Jaya Kec. Tambun Selatan Bekasi</w:t>
       </w:r>
     </w:p>
     <w:p>
@@ -8503,7 +9895,7 @@
           <w:numId w:val="5"/>
         </w:numPr>
         <w:spacing w:line="360" w:lineRule="auto"/>
-        <w:ind w:left="709"/>
+        <w:ind w:left="284" w:hanging="284"/>
         <w:jc w:val="both"/>
         <w:rPr>
           <w:rFonts w:ascii="Times New Roman" w:hAnsi="Times New Roman" w:cs="Times New Roman"/>
@@ -8545,39 +9937,7 @@
           <w:sz w:val="24"/>
           <w:szCs w:val="24"/>
         </w:rPr>
-        <w:t xml:space="preserve"> </w:t>
-      </w:r>
-      <w:r>
-        <w:rPr>
-          <w:rFonts w:ascii="Times New Roman" w:hAnsi="Times New Roman" w:cs="Times New Roman"/>
-          <w:sz w:val="24"/>
-          <w:szCs w:val="24"/>
-        </w:rPr>
-        <w:t>S</w:t>
-      </w:r>
-      <w:r>
-        <w:rPr>
-          <w:rFonts w:ascii="Times New Roman" w:hAnsi="Times New Roman" w:cs="Times New Roman"/>
-          <w:sz w:val="24"/>
-          <w:szCs w:val="24"/>
-        </w:rPr>
-        <w:t>eiring berjalannya waktu</w:t>
-      </w:r>
-      <w:r>
-        <w:rPr>
-          <w:rFonts w:ascii="Times New Roman" w:hAnsi="Times New Roman" w:cs="Times New Roman"/>
-          <w:sz w:val="24"/>
-          <w:szCs w:val="24"/>
-        </w:rPr>
-        <w:t xml:space="preserve"> Klinik</w:t>
-      </w:r>
-      <w:r>
-        <w:rPr>
-          <w:rFonts w:ascii="Times New Roman" w:hAnsi="Times New Roman" w:cs="Times New Roman"/>
-          <w:sz w:val="24"/>
-          <w:szCs w:val="24"/>
-        </w:rPr>
-        <w:t xml:space="preserve"> Pernah berpindah pindah lokasi yang lebih strategis.</w:t>
+        <w:t xml:space="preserve"> Seiring berjalannya waktu Klinik Pernah berpindah pindah lokasi yang lebih strategis.</w:t>
       </w:r>
     </w:p>
     <w:p>
@@ -8613,7 +9973,43 @@
           <w:sz w:val="24"/>
           <w:szCs w:val="24"/>
         </w:rPr>
-        <w:t xml:space="preserve"> dengan berbagai metode. Hingga sekarang menjadi Pusat sunat dengan metode terlengkap di bekasi seperti metode Sunat Biasa, Laser, Lem, Klamp dan Stepler.</w:t>
+        <w:t xml:space="preserve"> dengan berbagai metode. Hingga sekarang menjadi Pusat sunat dengan metode terlengkap di bekasi seperti metode Sunat Biasa, Laser, Lem, </w:t>
+      </w:r>
+      <w:r>
+        <w:rPr>
+          <w:rFonts w:ascii="Times New Roman" w:hAnsi="Times New Roman" w:cs="Times New Roman"/>
+          <w:i/>
+          <w:iCs/>
+          <w:sz w:val="24"/>
+          <w:szCs w:val="24"/>
+        </w:rPr>
+        <w:t xml:space="preserve">Klamp </w:t>
+      </w:r>
+      <w:r>
+        <w:rPr>
+          <w:rFonts w:ascii="Times New Roman" w:hAnsi="Times New Roman" w:cs="Times New Roman"/>
+          <w:sz w:val="24"/>
+          <w:szCs w:val="24"/>
+        </w:rPr>
+        <w:t>dan</w:t>
+      </w:r>
+      <w:r>
+        <w:rPr>
+          <w:rFonts w:ascii="Times New Roman" w:hAnsi="Times New Roman" w:cs="Times New Roman"/>
+          <w:i/>
+          <w:iCs/>
+          <w:sz w:val="24"/>
+          <w:szCs w:val="24"/>
+        </w:rPr>
+        <w:t xml:space="preserve"> Stepler</w:t>
+      </w:r>
+      <w:r>
+        <w:rPr>
+          <w:rFonts w:ascii="Times New Roman" w:hAnsi="Times New Roman" w:cs="Times New Roman"/>
+          <w:sz w:val="24"/>
+          <w:szCs w:val="24"/>
+        </w:rPr>
+        <w:t>.</w:t>
       </w:r>
     </w:p>
     <w:p>
@@ -8644,7 +10040,7 @@
           <w:numId w:val="5"/>
         </w:numPr>
         <w:spacing w:line="360" w:lineRule="auto"/>
-        <w:ind w:left="709"/>
+        <w:ind w:left="284" w:hanging="284"/>
         <w:rPr>
           <w:rFonts w:ascii="Times New Roman" w:hAnsi="Times New Roman" w:cs="Times New Roman"/>
           <w:sz w:val="24"/>
@@ -8696,8 +10092,18 @@
           <w:sz w:val="24"/>
           <w:szCs w:val="24"/>
         </w:rPr>
-        <w:t>Visi Klinik Syifa Medikana adalah “ Menjadi Klinik dan Pusat Sunat Terpercaya untuk mengatasi keluhan kesehatan dan Khitan “</w:t>
-      </w:r>
+        <w:t xml:space="preserve">Visi Klinik Syifa Medikana adalah “Menjadi Klinik dan Pusat Sunat Terpercaya untuk mengatasi keluhan kesehatan dan </w:t>
+      </w:r>
+      <w:proofErr w:type="gramStart"/>
+      <w:r>
+        <w:rPr>
+          <w:rFonts w:ascii="Times New Roman" w:hAnsi="Times New Roman" w:cs="Times New Roman"/>
+          <w:sz w:val="24"/>
+          <w:szCs w:val="24"/>
+        </w:rPr>
+        <w:t>Khitan“</w:t>
+      </w:r>
+      <w:proofErr w:type="gramEnd"/>
     </w:p>
     <w:p>
       <w:pPr>
@@ -8735,23 +10141,7 @@
           <w:sz w:val="24"/>
           <w:szCs w:val="24"/>
         </w:rPr>
-        <w:t xml:space="preserve">Misi Klinik </w:t>
-      </w:r>
-      <w:r>
-        <w:rPr>
-          <w:rFonts w:ascii="Times New Roman" w:hAnsi="Times New Roman" w:cs="Times New Roman"/>
-          <w:sz w:val="24"/>
-          <w:szCs w:val="24"/>
-        </w:rPr>
-        <w:t>Syifa Medikana</w:t>
-      </w:r>
-      <w:r>
-        <w:rPr>
-          <w:rFonts w:ascii="Times New Roman" w:hAnsi="Times New Roman" w:cs="Times New Roman"/>
-          <w:sz w:val="24"/>
-          <w:szCs w:val="24"/>
-        </w:rPr>
-        <w:t xml:space="preserve"> menjadikan Klinik Poli Umum dan Khitan yang senantiasa melayani Masyarakat dengan :</w:t>
+        <w:t>Misi Klinik Syifa Medikana menjadikan Klinik Poli Umum dan Khitan yang senantiasa melayani Masyarakat dengan:</w:t>
       </w:r>
     </w:p>
     <w:p>
@@ -8858,7 +10248,8 @@
           <w:ilvl w:val="0"/>
           <w:numId w:val="5"/>
         </w:numPr>
-        <w:ind w:left="709"/>
+        <w:spacing w:line="360" w:lineRule="auto"/>
+        <w:ind w:left="284" w:hanging="284"/>
         <w:rPr>
           <w:rFonts w:ascii="Times New Roman" w:hAnsi="Times New Roman" w:cs="Times New Roman"/>
           <w:sz w:val="24"/>
@@ -8984,31 +10375,7 @@
           <w:sz w:val="24"/>
           <w:szCs w:val="24"/>
         </w:rPr>
-        <w:t>Struktur organisasi merupakan gambaran mengenai pembagian tugas dan tanggungjawab</w:t>
-      </w:r>
-      <w:r>
-        <w:rPr>
-          <w:rFonts w:ascii="Times New Roman" w:hAnsi="Times New Roman" w:cs="Times New Roman"/>
-          <w:sz w:val="24"/>
-          <w:szCs w:val="24"/>
-        </w:rPr>
-        <w:t>,</w:t>
-      </w:r>
-      <w:r>
-        <w:rPr>
-          <w:rFonts w:ascii="Times New Roman" w:hAnsi="Times New Roman" w:cs="Times New Roman"/>
-          <w:sz w:val="24"/>
-          <w:szCs w:val="24"/>
-        </w:rPr>
-        <w:t xml:space="preserve"> sehingga memudahkan bagi setiap karyawan utnuk mengetahui batasan dan tanggungjawab pekerjaan yang diberikan</w:t>
-      </w:r>
-      <w:r>
-        <w:rPr>
-          <w:rFonts w:ascii="Times New Roman" w:hAnsi="Times New Roman" w:cs="Times New Roman"/>
-          <w:sz w:val="24"/>
-          <w:szCs w:val="24"/>
-        </w:rPr>
-        <w:t>.</w:t>
+        <w:t>Struktur organisasi merupakan gambaran mengenai pembagian tugas dan tanggungjawab, sehingga memudahkan bagi setiap karyawan utnuk mengetahui batasan dan tanggungjawab pekerjaan yang diberikan.</w:t>
       </w:r>
     </w:p>
     <w:p>
@@ -9024,6 +10391,7 @@
     </w:p>
     <w:p>
       <w:pPr>
+        <w:spacing w:line="360" w:lineRule="auto"/>
         <w:ind w:left="349"/>
         <w:rPr>
           <w:rFonts w:ascii="Times New Roman" w:hAnsi="Times New Roman" w:cs="Times New Roman"/>
@@ -9100,6 +10468,7 @@
     </w:p>
     <w:p>
       <w:pPr>
+        <w:spacing w:line="360" w:lineRule="auto"/>
         <w:ind w:left="349"/>
         <w:rPr>
           <w:rFonts w:ascii="Times New Roman" w:hAnsi="Times New Roman" w:cs="Times New Roman"/>
@@ -9380,6 +10749,7 @@
     </w:p>
     <w:p>
       <w:pPr>
+        <w:spacing w:line="360" w:lineRule="auto"/>
         <w:ind w:left="349"/>
         <w:rPr>
           <w:rFonts w:ascii="Times New Roman" w:hAnsi="Times New Roman" w:cs="Times New Roman"/>
@@ -9673,6 +11043,7 @@
     </w:p>
     <w:p>
       <w:pPr>
+        <w:spacing w:line="360" w:lineRule="auto"/>
         <w:ind w:left="349"/>
         <w:rPr>
           <w:rFonts w:ascii="Times New Roman" w:hAnsi="Times New Roman" w:cs="Times New Roman"/>
@@ -9683,6 +11054,7 @@
     </w:p>
     <w:p>
       <w:pPr>
+        <w:spacing w:line="360" w:lineRule="auto"/>
         <w:ind w:left="349"/>
         <w:rPr>
           <w:rFonts w:ascii="Times New Roman" w:hAnsi="Times New Roman" w:cs="Times New Roman"/>
@@ -9693,6 +11065,7 @@
     </w:p>
     <w:p>
       <w:pPr>
+        <w:spacing w:line="360" w:lineRule="auto"/>
         <w:ind w:left="349"/>
         <w:rPr>
           <w:rFonts w:ascii="Times New Roman" w:hAnsi="Times New Roman" w:cs="Times New Roman"/>
@@ -9706,39 +11079,7 @@
           <w:sz w:val="24"/>
           <w:szCs w:val="24"/>
         </w:rPr>
-        <w:t>Adapun uraian tugas</w:t>
-      </w:r>
-      <w:r>
-        <w:rPr>
-          <w:rFonts w:ascii="Times New Roman" w:hAnsi="Times New Roman" w:cs="Times New Roman"/>
-          <w:sz w:val="24"/>
-          <w:szCs w:val="24"/>
-        </w:rPr>
-        <w:t xml:space="preserve"> dan</w:t>
-      </w:r>
-      <w:r>
-        <w:rPr>
-          <w:rFonts w:ascii="Times New Roman" w:hAnsi="Times New Roman" w:cs="Times New Roman"/>
-          <w:sz w:val="24"/>
-          <w:szCs w:val="24"/>
-        </w:rPr>
-        <w:t xml:space="preserve"> tanggung jawabpokok Klinik</w:t>
-      </w:r>
-      <w:r>
-        <w:rPr>
-          <w:rFonts w:ascii="Times New Roman" w:hAnsi="Times New Roman" w:cs="Times New Roman"/>
-          <w:sz w:val="24"/>
-          <w:szCs w:val="24"/>
-        </w:rPr>
-        <w:t xml:space="preserve"> Syifa Medikana </w:t>
-      </w:r>
-      <w:r>
-        <w:rPr>
-          <w:rFonts w:ascii="Times New Roman" w:hAnsi="Times New Roman" w:cs="Times New Roman"/>
-          <w:sz w:val="24"/>
-          <w:szCs w:val="24"/>
-        </w:rPr>
-        <w:t>adalah sebagai berikut :</w:t>
+        <w:t>Adapun uraian tugas dan tanggung jawabpokok Klinik Syifa Medikana adalah sebagai berikut:</w:t>
       </w:r>
     </w:p>
     <w:p>
@@ -9748,6 +11089,7 @@
           <w:ilvl w:val="0"/>
           <w:numId w:val="9"/>
         </w:numPr>
+        <w:spacing w:line="360" w:lineRule="auto"/>
         <w:jc w:val="both"/>
         <w:rPr>
           <w:rFonts w:ascii="Times New Roman" w:hAnsi="Times New Roman" w:cs="Times New Roman"/>
@@ -9766,6 +11108,7 @@
     </w:p>
     <w:p>
       <w:pPr>
+        <w:spacing w:line="360" w:lineRule="auto"/>
         <w:ind w:left="709"/>
         <w:jc w:val="both"/>
         <w:rPr>
@@ -9790,6 +11133,7 @@
           <w:ilvl w:val="0"/>
           <w:numId w:val="9"/>
         </w:numPr>
+        <w:spacing w:line="360" w:lineRule="auto"/>
         <w:jc w:val="both"/>
         <w:rPr>
           <w:rFonts w:ascii="Times New Roman" w:hAnsi="Times New Roman" w:cs="Times New Roman"/>
@@ -9808,6 +11152,7 @@
     </w:p>
     <w:p>
       <w:pPr>
+        <w:spacing w:line="360" w:lineRule="auto"/>
         <w:ind w:left="709"/>
         <w:jc w:val="both"/>
         <w:rPr>
@@ -9822,31 +11167,7 @@
           <w:sz w:val="24"/>
           <w:szCs w:val="24"/>
         </w:rPr>
-        <w:t>Bertugas untuk melalukan pengobatan dan juga memberikan</w:t>
-      </w:r>
-      <w:r>
-        <w:rPr>
-          <w:rFonts w:ascii="Times New Roman" w:hAnsi="Times New Roman" w:cs="Times New Roman"/>
-          <w:sz w:val="24"/>
-          <w:szCs w:val="24"/>
-        </w:rPr>
-        <w:t xml:space="preserve"> diagnosa </w:t>
-      </w:r>
-      <w:r>
-        <w:rPr>
-          <w:rFonts w:ascii="Times New Roman" w:hAnsi="Times New Roman" w:cs="Times New Roman"/>
-          <w:sz w:val="24"/>
-          <w:szCs w:val="24"/>
-        </w:rPr>
-        <w:t>kepada pasien</w:t>
-      </w:r>
-      <w:r>
-        <w:rPr>
-          <w:rFonts w:ascii="Times New Roman" w:hAnsi="Times New Roman" w:cs="Times New Roman"/>
-          <w:sz w:val="24"/>
-          <w:szCs w:val="24"/>
-        </w:rPr>
-        <w:t xml:space="preserve"> serta mencatat rekam medis pasien</w:t>
+        <w:t>Bertugas untuk melalukan pengobatan dan juga memberikan diagnosa kepada pasien serta mencatat rekam medis pasien</w:t>
       </w:r>
     </w:p>
     <w:p>
@@ -9856,6 +11177,7 @@
           <w:ilvl w:val="0"/>
           <w:numId w:val="9"/>
         </w:numPr>
+        <w:spacing w:line="360" w:lineRule="auto"/>
         <w:jc w:val="both"/>
         <w:rPr>
           <w:rFonts w:ascii="Times New Roman" w:hAnsi="Times New Roman" w:cs="Times New Roman"/>
@@ -9874,6 +11196,7 @@
     </w:p>
     <w:p>
       <w:pPr>
+        <w:spacing w:line="360" w:lineRule="auto"/>
         <w:ind w:left="709"/>
         <w:jc w:val="both"/>
         <w:rPr>
@@ -9888,6 +11211,7 @@
           <w:sz w:val="24"/>
           <w:szCs w:val="24"/>
         </w:rPr>
+        <w:lastRenderedPageBreak/>
         <w:t>Petugas memiliki tugas melayani bagian penda</w:t>
       </w:r>
       <w:r>
@@ -9904,55 +11228,7 @@
           <w:sz w:val="24"/>
           <w:szCs w:val="24"/>
         </w:rPr>
-        <w:t>taran pasien dengan</w:t>
-      </w:r>
-      <w:r>
-        <w:rPr>
-          <w:rFonts w:ascii="Times New Roman" w:hAnsi="Times New Roman" w:cs="Times New Roman"/>
-          <w:sz w:val="24"/>
-          <w:szCs w:val="24"/>
-        </w:rPr>
-        <w:t xml:space="preserve"> </w:t>
-      </w:r>
-      <w:r>
-        <w:rPr>
-          <w:rFonts w:ascii="Times New Roman" w:hAnsi="Times New Roman" w:cs="Times New Roman"/>
-          <w:sz w:val="24"/>
-          <w:szCs w:val="24"/>
-        </w:rPr>
-        <w:t>mempunyai tugas pencatatan biodata pasien pada kartu rekamedik,</w:t>
-      </w:r>
-      <w:r>
-        <w:rPr>
-          <w:rFonts w:ascii="Times New Roman" w:hAnsi="Times New Roman" w:cs="Times New Roman"/>
-          <w:sz w:val="24"/>
-          <w:szCs w:val="24"/>
-        </w:rPr>
-        <w:t xml:space="preserve"> </w:t>
-      </w:r>
-      <w:r>
-        <w:rPr>
-          <w:rFonts w:ascii="Times New Roman" w:hAnsi="Times New Roman" w:cs="Times New Roman"/>
-          <w:sz w:val="24"/>
-          <w:szCs w:val="24"/>
-        </w:rPr>
-        <w:t>memberikan nomor antrian pada pasien dan pemanggilan nomor antrian</w:t>
-      </w:r>
-      <w:r>
-        <w:rPr>
-          <w:rFonts w:ascii="Times New Roman" w:hAnsi="Times New Roman" w:cs="Times New Roman"/>
-          <w:sz w:val="24"/>
-          <w:szCs w:val="24"/>
-        </w:rPr>
-        <w:t xml:space="preserve"> </w:t>
-      </w:r>
-      <w:r>
-        <w:rPr>
-          <w:rFonts w:ascii="Times New Roman" w:hAnsi="Times New Roman" w:cs="Times New Roman"/>
-          <w:sz w:val="24"/>
-          <w:szCs w:val="24"/>
-        </w:rPr>
-        <w:t>pasien.</w:t>
+        <w:t>taran pasien dengan mempunyai tugas pencatatan biodata pasien pada kartu rekamedik, memberikan nomor antrian pada pasien dan pemanggilan nomor antrian pasien.</w:t>
       </w:r>
     </w:p>
     <w:p>
@@ -9962,6 +11238,7 @@
           <w:ilvl w:val="0"/>
           <w:numId w:val="9"/>
         </w:numPr>
+        <w:spacing w:line="360" w:lineRule="auto"/>
         <w:jc w:val="both"/>
         <w:rPr>
           <w:rFonts w:ascii="Times New Roman" w:hAnsi="Times New Roman" w:cs="Times New Roman"/>
@@ -9980,6 +11257,7 @@
     </w:p>
     <w:p>
       <w:pPr>
+        <w:spacing w:line="360" w:lineRule="auto"/>
         <w:ind w:left="709"/>
         <w:jc w:val="both"/>
         <w:rPr>
@@ -9994,9 +11272,9 @@
           <w:sz w:val="24"/>
           <w:szCs w:val="24"/>
         </w:rPr>
-        <w:lastRenderedPageBreak/>
         <w:t>Bertugas untuk menyiapkan dan memberikan obat kepada pasien sesuai resep dokter</w:t>
       </w:r>
+      <w:bookmarkEnd w:id="0"/>
     </w:p>
     <w:p>
       <w:pPr>
@@ -10005,7 +11283,8 @@
           <w:ilvl w:val="0"/>
           <w:numId w:val="1"/>
         </w:numPr>
-        <w:ind w:left="426"/>
+        <w:spacing w:line="360" w:lineRule="auto"/>
+        <w:ind w:left="284" w:hanging="284"/>
         <w:rPr>
           <w:rFonts w:ascii="Times New Roman" w:hAnsi="Times New Roman" w:cs="Times New Roman"/>
           <w:b/>
@@ -10029,6 +11308,7 @@
     </w:p>
     <w:p>
       <w:pPr>
+        <w:spacing w:line="360" w:lineRule="auto"/>
         <w:ind w:left="426"/>
         <w:rPr>
           <w:rFonts w:ascii="Times New Roman" w:hAnsi="Times New Roman" w:cs="Times New Roman"/>
@@ -10050,23 +11330,15 @@
           <w:sz w:val="24"/>
           <w:szCs w:val="24"/>
         </w:rPr>
-        <w:t xml:space="preserve"> untuk membuat </w:t>
-      </w:r>
-      <w:r>
-        <w:rPr>
-          <w:rFonts w:ascii="Times New Roman" w:hAnsi="Times New Roman" w:cs="Times New Roman"/>
-          <w:sz w:val="24"/>
-          <w:szCs w:val="24"/>
-        </w:rPr>
-        <w:t>Sistem Informasi Rekam Medis</w:t>
-      </w:r>
-      <w:r>
-        <w:rPr>
-          <w:rFonts w:ascii="Times New Roman" w:hAnsi="Times New Roman" w:cs="Times New Roman"/>
-          <w:sz w:val="24"/>
-          <w:szCs w:val="24"/>
-        </w:rPr>
-        <w:t xml:space="preserve"> pada Klinik Syifa Medikana</w:t>
+        <w:t xml:space="preserve"> untuk membuat Sistem Informasi Rekam Medis pada Klinik Syifa Medikana</w:t>
+      </w:r>
+      <w:r>
+        <w:rPr>
+          <w:rFonts w:ascii="Times New Roman" w:hAnsi="Times New Roman" w:cs="Times New Roman"/>
+          <w:sz w:val="24"/>
+          <w:szCs w:val="24"/>
+        </w:rPr>
+        <w:t>:</w:t>
       </w:r>
     </w:p>
     <w:tbl>
@@ -10134,23 +11406,7 @@
                 <w:sz w:val="24"/>
                 <w:szCs w:val="24"/>
               </w:rPr>
-              <w:t>B</w:t>
-            </w:r>
-            <w:r>
-              <w:rPr>
-                <w:rFonts w:ascii="Times New Roman" w:hAnsi="Times New Roman" w:cs="Times New Roman"/>
-                <w:sz w:val="24"/>
-                <w:szCs w:val="24"/>
-              </w:rPr>
-              <w:t>elum adanya sistem informasi rekam medis</w:t>
-            </w:r>
-            <w:r>
-              <w:rPr>
-                <w:rFonts w:ascii="Times New Roman" w:hAnsi="Times New Roman" w:cs="Times New Roman"/>
-                <w:sz w:val="24"/>
-                <w:szCs w:val="24"/>
-              </w:rPr>
-              <w:t xml:space="preserve"> yang terkomputerisasi pada Klinik Syifa Medikana</w:t>
+              <w:t>Belum adanya sistem informasi rekam medis yang terkomputerisasi pada Klinik Syifa Medikana</w:t>
             </w:r>
           </w:p>
         </w:tc>
@@ -10394,7 +11650,7 @@
                           </pic:cNvPicPr>
                         </pic:nvPicPr>
                         <pic:blipFill>
-                          <a:blip r:embed="rId29">
+                          <a:blip r:embed="rId31">
                             <a:extLst>
                               <a:ext uri="{28A0092B-C50C-407E-A947-70E740481C1C}">
                                 <a14:useLocalDpi xmlns:a14="http://schemas.microsoft.com/office/drawing/2010/main" val="0"/>
@@ -10482,7 +11738,7 @@
                 <w:sz w:val="24"/>
                 <w:szCs w:val="24"/>
               </w:rPr>
-              <w:t>Desain :</w:t>
+              <w:t>Desain:</w:t>
             </w:r>
           </w:p>
           <w:p>
@@ -10526,7 +11782,7 @@
                 <w:sz w:val="24"/>
                 <w:szCs w:val="24"/>
               </w:rPr>
-              <w:t>Program :</w:t>
+              <w:t>Program:</w:t>
             </w:r>
           </w:p>
           <w:p>
@@ -10545,6 +11801,24 @@
                 <w:szCs w:val="24"/>
               </w:rPr>
               <w:t>Laravel 8</w:t>
+            </w:r>
+          </w:p>
+          <w:p>
+            <w:pPr>
+              <w:jc w:val="center"/>
+              <w:rPr>
+                <w:rFonts w:ascii="Times New Roman" w:eastAsiaTheme="majorEastAsia" w:hAnsi="Times New Roman" w:cs="Times New Roman"/>
+                <w:sz w:val="24"/>
+                <w:szCs w:val="24"/>
+              </w:rPr>
+            </w:pPr>
+            <w:r>
+              <w:rPr>
+                <w:rFonts w:ascii="Times New Roman" w:eastAsiaTheme="majorEastAsia" w:hAnsi="Times New Roman" w:cs="Times New Roman"/>
+                <w:sz w:val="24"/>
+                <w:szCs w:val="24"/>
+              </w:rPr>
+              <w:t>MySQL</w:t>
             </w:r>
           </w:p>
         </w:tc>
@@ -10593,7 +11867,7 @@
                           </pic:cNvPicPr>
                         </pic:nvPicPr>
                         <pic:blipFill>
-                          <a:blip r:embed="rId29">
+                          <a:blip r:embed="rId31">
                             <a:extLst>
                               <a:ext uri="{28A0092B-C50C-407E-A947-70E740481C1C}">
                                 <a14:useLocalDpi xmlns:a14="http://schemas.microsoft.com/office/drawing/2010/main" val="0"/>
@@ -10683,23 +11957,7 @@
                 <w:sz w:val="24"/>
                 <w:szCs w:val="24"/>
               </w:rPr>
-              <w:t xml:space="preserve">sistem informasi rekam medis </w:t>
-            </w:r>
-            <w:r>
-              <w:rPr>
-                <w:rFonts w:ascii="Times New Roman" w:hAnsi="Times New Roman" w:cs="Times New Roman"/>
-                <w:sz w:val="24"/>
-                <w:szCs w:val="24"/>
-              </w:rPr>
-              <w:t>berbasis web</w:t>
-            </w:r>
-            <w:r>
-              <w:rPr>
-                <w:rFonts w:ascii="Times New Roman" w:hAnsi="Times New Roman" w:cs="Times New Roman"/>
-                <w:sz w:val="24"/>
-                <w:szCs w:val="24"/>
-              </w:rPr>
-              <w:t xml:space="preserve"> pada Klinik Syifa Medikana</w:t>
+              <w:t>sistem informasi rekam medis berbasis web pada Klinik Syifa Medikana</w:t>
             </w:r>
           </w:p>
           <w:p>
@@ -10733,7 +11991,23 @@
                 <w:sz w:val="24"/>
                 <w:szCs w:val="24"/>
               </w:rPr>
-              <w:t>Melakukan Testing dan Evaluasi</w:t>
+              <w:t>Melakukan Testing</w:t>
+            </w:r>
+            <w:r>
+              <w:rPr>
+                <w:rFonts w:ascii="Times New Roman" w:hAnsi="Times New Roman" w:cs="Times New Roman"/>
+                <w:sz w:val="24"/>
+                <w:szCs w:val="24"/>
+              </w:rPr>
+              <w:t xml:space="preserve"> dengan Black Box</w:t>
+            </w:r>
+            <w:r>
+              <w:rPr>
+                <w:rFonts w:ascii="Times New Roman" w:hAnsi="Times New Roman" w:cs="Times New Roman"/>
+                <w:sz w:val="24"/>
+                <w:szCs w:val="24"/>
+              </w:rPr>
+              <w:t xml:space="preserve"> dan Evaluasi</w:t>
             </w:r>
           </w:p>
         </w:tc>
@@ -10782,7 +12056,7 @@
                           </pic:cNvPicPr>
                         </pic:nvPicPr>
                         <pic:blipFill>
-                          <a:blip r:embed="rId29">
+                          <a:blip r:embed="rId31">
                             <a:extLst>
                               <a:ext uri="{28A0092B-C50C-407E-A947-70E740481C1C}">
                                 <a14:useLocalDpi xmlns:a14="http://schemas.microsoft.com/office/drawing/2010/main" val="0"/>
@@ -10889,966 +12163,208 @@
     </w:tbl>
     <w:p>
       <w:pPr>
-        <w:rPr>
-          <w:rFonts w:ascii="Times New Roman" w:eastAsiaTheme="majorEastAsia" w:hAnsi="Times New Roman" w:cs="Times New Roman"/>
-          <w:b/>
-          <w:bCs/>
-          <w:sz w:val="24"/>
-          <w:szCs w:val="24"/>
-        </w:rPr>
-      </w:pPr>
-    </w:p>
-    <w:p>
-      <w:pPr>
-        <w:rPr>
-          <w:rFonts w:ascii="Times New Roman" w:eastAsiaTheme="majorEastAsia" w:hAnsi="Times New Roman" w:cs="Times New Roman"/>
-          <w:b/>
-          <w:bCs/>
-          <w:sz w:val="24"/>
-          <w:szCs w:val="24"/>
-        </w:rPr>
-      </w:pPr>
-    </w:p>
-    <w:p>
-      <w:pPr>
-        <w:pStyle w:val="Heading2"/>
-        <w:jc w:val="center"/>
-        <w:rPr>
-          <w:rFonts w:ascii="Times New Roman" w:hAnsi="Times New Roman" w:cs="Times New Roman"/>
-          <w:b/>
-          <w:bCs/>
-          <w:color w:val="auto"/>
-          <w:sz w:val="24"/>
-          <w:szCs w:val="24"/>
-        </w:rPr>
-      </w:pPr>
-      <w:r>
-        <w:rPr>
-          <w:rFonts w:ascii="Times New Roman" w:hAnsi="Times New Roman" w:cs="Times New Roman"/>
-          <w:b/>
-          <w:bCs/>
-          <w:color w:val="auto"/>
-          <w:sz w:val="24"/>
-          <w:szCs w:val="24"/>
-        </w:rPr>
-        <w:t>DAFTAR PUSTAKA</w:t>
-      </w:r>
-    </w:p>
-    <w:p>
-      <w:pPr>
-        <w:widowControl w:val="0"/>
-        <w:autoSpaceDE w:val="0"/>
-        <w:autoSpaceDN w:val="0"/>
-        <w:adjustRightInd w:val="0"/>
         <w:spacing w:line="360" w:lineRule="auto"/>
-        <w:ind w:left="640" w:hanging="640"/>
-        <w:rPr>
-          <w:rFonts w:ascii="Times New Roman" w:hAnsi="Times New Roman" w:cs="Times New Roman"/>
-          <w:noProof/>
-          <w:sz w:val="24"/>
-          <w:szCs w:val="24"/>
-        </w:rPr>
-      </w:pPr>
-      <w:r>
-        <w:rPr>
-          <w:rFonts w:ascii="Times New Roman" w:hAnsi="Times New Roman" w:cs="Times New Roman"/>
-          <w:sz w:val="24"/>
-          <w:szCs w:val="24"/>
-        </w:rPr>
-        <w:fldChar w:fldCharType="begin" w:fldLock="1"/>
-      </w:r>
-      <w:r>
-        <w:rPr>
-          <w:rFonts w:ascii="Times New Roman" w:hAnsi="Times New Roman" w:cs="Times New Roman"/>
-          <w:sz w:val="24"/>
-          <w:szCs w:val="24"/>
-        </w:rPr>
-        <w:instrText xml:space="preserve">ADDIN Mendeley Bibliography CSL_BIBLIOGRAPHY </w:instrText>
-      </w:r>
-      <w:r>
-        <w:rPr>
-          <w:rFonts w:ascii="Times New Roman" w:hAnsi="Times New Roman" w:cs="Times New Roman"/>
-          <w:sz w:val="24"/>
-          <w:szCs w:val="24"/>
-        </w:rPr>
-        <w:fldChar w:fldCharType="separate"/>
-      </w:r>
-      <w:r>
-        <w:rPr>
-          <w:rFonts w:ascii="Times New Roman" w:hAnsi="Times New Roman" w:cs="Times New Roman"/>
-          <w:noProof/>
-          <w:sz w:val="24"/>
-          <w:szCs w:val="24"/>
-        </w:rPr>
-        <w:t>[1]</w:t>
-      </w:r>
-      <w:r>
-        <w:rPr>
-          <w:rFonts w:ascii="Times New Roman" w:hAnsi="Times New Roman" w:cs="Times New Roman"/>
-          <w:noProof/>
-          <w:sz w:val="24"/>
-          <w:szCs w:val="24"/>
-        </w:rPr>
-        <w:tab/>
-        <w:t xml:space="preserve">A. Y. Permana, “PERANCANGAN SISTEM INFORMASI REKAM MEDIS PASIEN PADA KLINIK SETIA BUDI KARYA CIKARANG,” </w:t>
-      </w:r>
-      <w:r>
-        <w:rPr>
-          <w:rFonts w:ascii="Times New Roman" w:hAnsi="Times New Roman" w:cs="Times New Roman"/>
-          <w:i/>
-          <w:iCs/>
-          <w:noProof/>
-          <w:sz w:val="24"/>
-          <w:szCs w:val="24"/>
-        </w:rPr>
-        <w:t>SIGMA</w:t>
-      </w:r>
-      <w:r>
-        <w:rPr>
-          <w:rFonts w:ascii="Times New Roman" w:hAnsi="Times New Roman" w:cs="Times New Roman"/>
-          <w:noProof/>
-          <w:sz w:val="24"/>
-          <w:szCs w:val="24"/>
-        </w:rPr>
-        <w:t>, vol. 8, no. 1, 2018, doi: 10.1088/1751-8113/44/8/085201.</w:t>
-      </w:r>
-    </w:p>
-    <w:p>
-      <w:pPr>
-        <w:widowControl w:val="0"/>
-        <w:autoSpaceDE w:val="0"/>
-        <w:autoSpaceDN w:val="0"/>
-        <w:adjustRightInd w:val="0"/>
-        <w:spacing w:line="360" w:lineRule="auto"/>
-        <w:ind w:left="640" w:hanging="640"/>
-        <w:rPr>
-          <w:rFonts w:ascii="Times New Roman" w:hAnsi="Times New Roman" w:cs="Times New Roman"/>
-          <w:noProof/>
-          <w:sz w:val="24"/>
-          <w:szCs w:val="24"/>
-        </w:rPr>
-      </w:pPr>
-      <w:r>
-        <w:rPr>
-          <w:rFonts w:ascii="Times New Roman" w:hAnsi="Times New Roman" w:cs="Times New Roman"/>
-          <w:noProof/>
-          <w:sz w:val="24"/>
-          <w:szCs w:val="24"/>
-        </w:rPr>
-        <w:t>[2]</w:t>
-      </w:r>
-      <w:r>
-        <w:rPr>
-          <w:rFonts w:ascii="Times New Roman" w:hAnsi="Times New Roman" w:cs="Times New Roman"/>
-          <w:noProof/>
-          <w:sz w:val="24"/>
-          <w:szCs w:val="24"/>
-        </w:rPr>
-        <w:tab/>
-        <w:t xml:space="preserve">L. A. Fitriana, A. Latif, A. Mustopa, and A. Fachrurozi, “Sistem Informasi Rekam Medis Berbasis Web Pada Puskesmas Rasau Jaya Pontianak </w:t>
-      </w:r>
-      <w:r>
-        <w:rPr>
-          <w:rFonts w:ascii="Times New Roman" w:hAnsi="Times New Roman" w:cs="Times New Roman"/>
-          <w:noProof/>
-          <w:sz w:val="24"/>
-          <w:szCs w:val="24"/>
-        </w:rPr>
-        <w:lastRenderedPageBreak/>
-        <w:t xml:space="preserve">Menggunakan Framework Laravel 5.6,” </w:t>
-      </w:r>
-      <w:r>
-        <w:rPr>
-          <w:rFonts w:ascii="Times New Roman" w:hAnsi="Times New Roman" w:cs="Times New Roman"/>
-          <w:i/>
-          <w:iCs/>
-          <w:noProof/>
-          <w:sz w:val="24"/>
-          <w:szCs w:val="24"/>
-        </w:rPr>
-        <w:t>J. Infortech</w:t>
-      </w:r>
-      <w:r>
-        <w:rPr>
-          <w:rFonts w:ascii="Times New Roman" w:hAnsi="Times New Roman" w:cs="Times New Roman"/>
-          <w:noProof/>
-          <w:sz w:val="24"/>
-          <w:szCs w:val="24"/>
-        </w:rPr>
-        <w:t>, vol. 1, no. 2, pp. 92–96, 2020, doi: 10.31294/infortech.v1i2.7117.</w:t>
-      </w:r>
-    </w:p>
-    <w:p>
-      <w:pPr>
-        <w:widowControl w:val="0"/>
-        <w:autoSpaceDE w:val="0"/>
-        <w:autoSpaceDN w:val="0"/>
-        <w:adjustRightInd w:val="0"/>
-        <w:spacing w:line="360" w:lineRule="auto"/>
-        <w:ind w:left="640" w:hanging="640"/>
-        <w:rPr>
-          <w:rFonts w:ascii="Times New Roman" w:hAnsi="Times New Roman" w:cs="Times New Roman"/>
-          <w:noProof/>
-          <w:sz w:val="24"/>
-          <w:szCs w:val="24"/>
-        </w:rPr>
-      </w:pPr>
-      <w:r>
-        <w:rPr>
-          <w:rFonts w:ascii="Times New Roman" w:hAnsi="Times New Roman" w:cs="Times New Roman"/>
-          <w:noProof/>
-          <w:sz w:val="24"/>
-          <w:szCs w:val="24"/>
-        </w:rPr>
-        <w:t>[3]</w:t>
-      </w:r>
-      <w:r>
-        <w:rPr>
-          <w:rFonts w:ascii="Times New Roman" w:hAnsi="Times New Roman" w:cs="Times New Roman"/>
-          <w:noProof/>
-          <w:sz w:val="24"/>
-          <w:szCs w:val="24"/>
-        </w:rPr>
-        <w:tab/>
-        <w:t xml:space="preserve">J. S. Pasaribu and J. Sihombing, “Perancangan Sistem Informasi Rekam Medis Pasien Rawat Jalan Berbasis Web Di Klinik Sehat Margasari Bandung,” </w:t>
-      </w:r>
-      <w:r>
-        <w:rPr>
-          <w:rFonts w:ascii="Times New Roman" w:hAnsi="Times New Roman" w:cs="Times New Roman"/>
-          <w:i/>
-          <w:iCs/>
-          <w:noProof/>
-          <w:sz w:val="24"/>
-          <w:szCs w:val="24"/>
-        </w:rPr>
-        <w:t>J. Ilm. Teknol. Inf. Terap. Vol.</w:t>
-      </w:r>
-      <w:r>
-        <w:rPr>
-          <w:rFonts w:ascii="Times New Roman" w:hAnsi="Times New Roman" w:cs="Times New Roman"/>
-          <w:noProof/>
-          <w:sz w:val="24"/>
-          <w:szCs w:val="24"/>
-        </w:rPr>
-        <w:t>, vol. III, no. 3, 2017, [Online]. Available: http://jitter.widyatama.ac.id/index.php/jitter/article/view/245/160.</w:t>
-      </w:r>
-    </w:p>
-    <w:p>
-      <w:pPr>
-        <w:widowControl w:val="0"/>
-        <w:autoSpaceDE w:val="0"/>
-        <w:autoSpaceDN w:val="0"/>
-        <w:adjustRightInd w:val="0"/>
-        <w:spacing w:line="360" w:lineRule="auto"/>
-        <w:ind w:left="640" w:hanging="640"/>
-        <w:rPr>
-          <w:rFonts w:ascii="Times New Roman" w:hAnsi="Times New Roman" w:cs="Times New Roman"/>
-          <w:noProof/>
-          <w:sz w:val="24"/>
-          <w:szCs w:val="24"/>
-        </w:rPr>
-      </w:pPr>
-      <w:r>
-        <w:rPr>
-          <w:rFonts w:ascii="Times New Roman" w:hAnsi="Times New Roman" w:cs="Times New Roman"/>
-          <w:noProof/>
-          <w:sz w:val="24"/>
-          <w:szCs w:val="24"/>
-        </w:rPr>
-        <w:t>[4]</w:t>
-      </w:r>
-      <w:r>
-        <w:rPr>
-          <w:rFonts w:ascii="Times New Roman" w:hAnsi="Times New Roman" w:cs="Times New Roman"/>
-          <w:noProof/>
-          <w:sz w:val="24"/>
-          <w:szCs w:val="24"/>
-        </w:rPr>
-        <w:tab/>
-        <w:t xml:space="preserve">A. Andoyo and A. Sujarwadi, “Sistem Informasi Berbasis Web Pada Desa Tresnomaju Kecamatan Negerikaton Kab. Pesawaran,” </w:t>
-      </w:r>
-      <w:r>
-        <w:rPr>
-          <w:rFonts w:ascii="Times New Roman" w:hAnsi="Times New Roman" w:cs="Times New Roman"/>
-          <w:i/>
-          <w:iCs/>
-          <w:noProof/>
-          <w:sz w:val="24"/>
-          <w:szCs w:val="24"/>
-        </w:rPr>
-        <w:t>J. TAM (Technology Accept. Model )</w:t>
-      </w:r>
-      <w:r>
-        <w:rPr>
-          <w:rFonts w:ascii="Times New Roman" w:hAnsi="Times New Roman" w:cs="Times New Roman"/>
-          <w:noProof/>
-          <w:sz w:val="24"/>
-          <w:szCs w:val="24"/>
-        </w:rPr>
-        <w:t>, vol. 3, no. 1, pp. 1–9, 2015.</w:t>
-      </w:r>
-    </w:p>
-    <w:p>
-      <w:pPr>
-        <w:widowControl w:val="0"/>
-        <w:autoSpaceDE w:val="0"/>
-        <w:autoSpaceDN w:val="0"/>
-        <w:adjustRightInd w:val="0"/>
-        <w:spacing w:line="360" w:lineRule="auto"/>
-        <w:ind w:left="640" w:hanging="640"/>
-        <w:rPr>
-          <w:rFonts w:ascii="Times New Roman" w:hAnsi="Times New Roman" w:cs="Times New Roman"/>
-          <w:noProof/>
-          <w:sz w:val="24"/>
-          <w:szCs w:val="24"/>
-        </w:rPr>
-      </w:pPr>
-      <w:r>
-        <w:rPr>
-          <w:rFonts w:ascii="Times New Roman" w:hAnsi="Times New Roman" w:cs="Times New Roman"/>
-          <w:noProof/>
-          <w:sz w:val="24"/>
-          <w:szCs w:val="24"/>
-        </w:rPr>
-        <w:t>[5]</w:t>
-      </w:r>
-      <w:r>
-        <w:rPr>
-          <w:rFonts w:ascii="Times New Roman" w:hAnsi="Times New Roman" w:cs="Times New Roman"/>
-          <w:noProof/>
-          <w:sz w:val="24"/>
-          <w:szCs w:val="24"/>
-        </w:rPr>
-        <w:tab/>
-        <w:t xml:space="preserve">I. Tanjung, “Perancangan Sistem Informasi Rekam Medis Terpadu Dalam Upaya,” </w:t>
-      </w:r>
-      <w:r>
-        <w:rPr>
-          <w:rFonts w:ascii="Times New Roman" w:hAnsi="Times New Roman" w:cs="Times New Roman"/>
-          <w:i/>
-          <w:iCs/>
-          <w:noProof/>
-          <w:sz w:val="24"/>
-          <w:szCs w:val="24"/>
-        </w:rPr>
-        <w:t>J. Intra-Tech</w:t>
-      </w:r>
-      <w:r>
-        <w:rPr>
-          <w:rFonts w:ascii="Times New Roman" w:hAnsi="Times New Roman" w:cs="Times New Roman"/>
-          <w:noProof/>
-          <w:sz w:val="24"/>
-          <w:szCs w:val="24"/>
-        </w:rPr>
-        <w:t>, vol. 1, no. 1, pp. 43–54, 2017.</w:t>
-      </w:r>
-    </w:p>
-    <w:p>
-      <w:pPr>
-        <w:widowControl w:val="0"/>
-        <w:autoSpaceDE w:val="0"/>
-        <w:autoSpaceDN w:val="0"/>
-        <w:adjustRightInd w:val="0"/>
-        <w:spacing w:line="360" w:lineRule="auto"/>
-        <w:ind w:left="640" w:hanging="640"/>
-        <w:rPr>
-          <w:rFonts w:ascii="Times New Roman" w:hAnsi="Times New Roman" w:cs="Times New Roman"/>
-          <w:noProof/>
-          <w:sz w:val="24"/>
-          <w:szCs w:val="24"/>
-        </w:rPr>
-      </w:pPr>
-      <w:r>
-        <w:rPr>
-          <w:rFonts w:ascii="Times New Roman" w:hAnsi="Times New Roman" w:cs="Times New Roman"/>
-          <w:noProof/>
-          <w:sz w:val="24"/>
-          <w:szCs w:val="24"/>
-        </w:rPr>
-        <w:t>[6]</w:t>
-      </w:r>
-      <w:r>
-        <w:rPr>
-          <w:rFonts w:ascii="Times New Roman" w:hAnsi="Times New Roman" w:cs="Times New Roman"/>
-          <w:noProof/>
-          <w:sz w:val="24"/>
-          <w:szCs w:val="24"/>
-        </w:rPr>
-        <w:tab/>
-        <w:t xml:space="preserve">A. Y. Permana and A. F. Syahyono, “Perancangan E-Commerce Produk Desa Berbasis Web Dengan Metode Sdlc,” </w:t>
-      </w:r>
-      <w:r>
-        <w:rPr>
-          <w:rFonts w:ascii="Times New Roman" w:hAnsi="Times New Roman" w:cs="Times New Roman"/>
-          <w:i/>
-          <w:iCs/>
-          <w:noProof/>
-          <w:sz w:val="24"/>
-          <w:szCs w:val="24"/>
-        </w:rPr>
-        <w:t>J. Teknol. Pelita Bangsa - SIGMA</w:t>
-      </w:r>
-      <w:r>
-        <w:rPr>
-          <w:rFonts w:ascii="Times New Roman" w:hAnsi="Times New Roman" w:cs="Times New Roman"/>
-          <w:noProof/>
-          <w:sz w:val="24"/>
-          <w:szCs w:val="24"/>
-        </w:rPr>
-        <w:t>, vol. 8, no. 2, pp. 2407–3903, 2018.</w:t>
-      </w:r>
-    </w:p>
-    <w:p>
-      <w:pPr>
-        <w:widowControl w:val="0"/>
-        <w:autoSpaceDE w:val="0"/>
-        <w:autoSpaceDN w:val="0"/>
-        <w:adjustRightInd w:val="0"/>
-        <w:spacing w:line="360" w:lineRule="auto"/>
-        <w:ind w:left="640" w:hanging="640"/>
-        <w:rPr>
-          <w:rFonts w:ascii="Times New Roman" w:hAnsi="Times New Roman" w:cs="Times New Roman"/>
-          <w:noProof/>
-          <w:sz w:val="24"/>
-          <w:szCs w:val="24"/>
-        </w:rPr>
-      </w:pPr>
-      <w:r>
-        <w:rPr>
-          <w:rFonts w:ascii="Times New Roman" w:hAnsi="Times New Roman" w:cs="Times New Roman"/>
-          <w:noProof/>
-          <w:sz w:val="24"/>
-          <w:szCs w:val="24"/>
-        </w:rPr>
-        <w:t>[7]</w:t>
-      </w:r>
-      <w:r>
-        <w:rPr>
-          <w:rFonts w:ascii="Times New Roman" w:hAnsi="Times New Roman" w:cs="Times New Roman"/>
-          <w:noProof/>
-          <w:sz w:val="24"/>
-          <w:szCs w:val="24"/>
-        </w:rPr>
-        <w:tab/>
-        <w:t>M. ANGRAINI, “Sistem Informasi Manajemen Pada Klinik Berbasis Android (Studi Kasus: Klinik Anisa),” 2018, [Online]. Available: http://repository.radenfatah.ac.id/3176/.</w:t>
-      </w:r>
-    </w:p>
-    <w:p>
-      <w:pPr>
-        <w:widowControl w:val="0"/>
-        <w:autoSpaceDE w:val="0"/>
-        <w:autoSpaceDN w:val="0"/>
-        <w:adjustRightInd w:val="0"/>
-        <w:spacing w:line="360" w:lineRule="auto"/>
-        <w:ind w:left="640" w:hanging="640"/>
-        <w:rPr>
-          <w:rFonts w:ascii="Times New Roman" w:hAnsi="Times New Roman" w:cs="Times New Roman"/>
-          <w:noProof/>
-          <w:sz w:val="24"/>
-          <w:szCs w:val="24"/>
-        </w:rPr>
-      </w:pPr>
-      <w:r>
-        <w:rPr>
-          <w:rFonts w:ascii="Times New Roman" w:hAnsi="Times New Roman" w:cs="Times New Roman"/>
-          <w:noProof/>
-          <w:sz w:val="24"/>
-          <w:szCs w:val="24"/>
-        </w:rPr>
-        <w:t>[8]</w:t>
-      </w:r>
-      <w:r>
-        <w:rPr>
-          <w:rFonts w:ascii="Times New Roman" w:hAnsi="Times New Roman" w:cs="Times New Roman"/>
-          <w:noProof/>
-          <w:sz w:val="24"/>
-          <w:szCs w:val="24"/>
-        </w:rPr>
-        <w:tab/>
-        <w:t xml:space="preserve">A. Drozdek, “Object-oriented programming and representation of objects,” </w:t>
-      </w:r>
-      <w:r>
-        <w:rPr>
-          <w:rFonts w:ascii="Times New Roman" w:hAnsi="Times New Roman" w:cs="Times New Roman"/>
-          <w:i/>
-          <w:iCs/>
-          <w:noProof/>
-          <w:sz w:val="24"/>
-          <w:szCs w:val="24"/>
-        </w:rPr>
-        <w:t>Stud. Logic, Gramm. Rhetor.</w:t>
-      </w:r>
-      <w:r>
-        <w:rPr>
-          <w:rFonts w:ascii="Times New Roman" w:hAnsi="Times New Roman" w:cs="Times New Roman"/>
-          <w:noProof/>
-          <w:sz w:val="24"/>
-          <w:szCs w:val="24"/>
-        </w:rPr>
-        <w:t>, vol. 40, no. 53, pp. 293–302, 2015, doi: 10.1515/slgr-2015-0014.</w:t>
-      </w:r>
-    </w:p>
-    <w:p>
-      <w:pPr>
-        <w:widowControl w:val="0"/>
-        <w:autoSpaceDE w:val="0"/>
-        <w:autoSpaceDN w:val="0"/>
-        <w:adjustRightInd w:val="0"/>
-        <w:spacing w:line="360" w:lineRule="auto"/>
-        <w:ind w:left="640" w:hanging="640"/>
-        <w:rPr>
-          <w:rFonts w:ascii="Times New Roman" w:hAnsi="Times New Roman" w:cs="Times New Roman"/>
-          <w:noProof/>
-          <w:sz w:val="24"/>
-          <w:szCs w:val="24"/>
-        </w:rPr>
-      </w:pPr>
-      <w:r>
-        <w:rPr>
-          <w:rFonts w:ascii="Times New Roman" w:hAnsi="Times New Roman" w:cs="Times New Roman"/>
-          <w:noProof/>
-          <w:sz w:val="24"/>
-          <w:szCs w:val="24"/>
-        </w:rPr>
-        <w:t>[9]</w:t>
-      </w:r>
-      <w:r>
-        <w:rPr>
-          <w:rFonts w:ascii="Times New Roman" w:hAnsi="Times New Roman" w:cs="Times New Roman"/>
-          <w:noProof/>
-          <w:sz w:val="24"/>
-          <w:szCs w:val="24"/>
-        </w:rPr>
-        <w:tab/>
-        <w:t xml:space="preserve">F. Suprapto, </w:t>
-      </w:r>
-      <w:r>
-        <w:rPr>
-          <w:rFonts w:ascii="Times New Roman" w:hAnsi="Times New Roman" w:cs="Times New Roman"/>
-          <w:i/>
-          <w:iCs/>
-          <w:noProof/>
-          <w:sz w:val="24"/>
-          <w:szCs w:val="24"/>
-        </w:rPr>
-        <w:t>Rekayasa Perangkat Lunak</w:t>
-      </w:r>
-      <w:r>
-        <w:rPr>
-          <w:rFonts w:ascii="Times New Roman" w:hAnsi="Times New Roman" w:cs="Times New Roman"/>
-          <w:noProof/>
-          <w:sz w:val="24"/>
-          <w:szCs w:val="24"/>
-        </w:rPr>
-        <w:t>. Jakarta: Lentera Ilmu Cendikia, 2018.</w:t>
-      </w:r>
-    </w:p>
-    <w:p>
-      <w:pPr>
-        <w:widowControl w:val="0"/>
-        <w:autoSpaceDE w:val="0"/>
-        <w:autoSpaceDN w:val="0"/>
-        <w:adjustRightInd w:val="0"/>
-        <w:spacing w:line="360" w:lineRule="auto"/>
-        <w:ind w:left="640" w:hanging="640"/>
-        <w:rPr>
-          <w:rFonts w:ascii="Times New Roman" w:hAnsi="Times New Roman" w:cs="Times New Roman"/>
-          <w:noProof/>
-          <w:sz w:val="24"/>
-          <w:szCs w:val="24"/>
-        </w:rPr>
-      </w:pPr>
-      <w:r>
-        <w:rPr>
-          <w:rFonts w:ascii="Times New Roman" w:hAnsi="Times New Roman" w:cs="Times New Roman"/>
-          <w:noProof/>
-          <w:sz w:val="24"/>
-          <w:szCs w:val="24"/>
-        </w:rPr>
-        <w:t>[10]</w:t>
-      </w:r>
-      <w:r>
-        <w:rPr>
-          <w:rFonts w:ascii="Times New Roman" w:hAnsi="Times New Roman" w:cs="Times New Roman"/>
-          <w:noProof/>
-          <w:sz w:val="24"/>
-          <w:szCs w:val="24"/>
-        </w:rPr>
-        <w:tab/>
-        <w:t xml:space="preserve">A. Hendini, “PEMODELAN UML SISTEM INFORMASI MONITORING PENJUALAN DAN STOK BARANG (STUDI KASUS: DISTRO ZHEZHA PONTIANAK),” </w:t>
-      </w:r>
-      <w:r>
-        <w:rPr>
-          <w:rFonts w:ascii="Times New Roman" w:hAnsi="Times New Roman" w:cs="Times New Roman"/>
-          <w:i/>
-          <w:iCs/>
-          <w:noProof/>
-          <w:sz w:val="24"/>
-          <w:szCs w:val="24"/>
-        </w:rPr>
-        <w:t>J. KHATULISTIWA Inform.</w:t>
-      </w:r>
-      <w:r>
-        <w:rPr>
-          <w:rFonts w:ascii="Times New Roman" w:hAnsi="Times New Roman" w:cs="Times New Roman"/>
-          <w:noProof/>
-          <w:sz w:val="24"/>
-          <w:szCs w:val="24"/>
-        </w:rPr>
-        <w:t>, vol. IV, no. 2, 2016, doi: 10.2135/cropsci1983.0011183x002300020002x.</w:t>
-      </w:r>
-    </w:p>
-    <w:p>
-      <w:pPr>
-        <w:widowControl w:val="0"/>
-        <w:autoSpaceDE w:val="0"/>
-        <w:autoSpaceDN w:val="0"/>
-        <w:adjustRightInd w:val="0"/>
-        <w:spacing w:line="360" w:lineRule="auto"/>
-        <w:ind w:left="640" w:hanging="640"/>
-        <w:rPr>
-          <w:rFonts w:ascii="Times New Roman" w:hAnsi="Times New Roman" w:cs="Times New Roman"/>
-          <w:noProof/>
-          <w:sz w:val="24"/>
-          <w:szCs w:val="24"/>
-        </w:rPr>
-      </w:pPr>
-      <w:r>
-        <w:rPr>
-          <w:rFonts w:ascii="Times New Roman" w:hAnsi="Times New Roman" w:cs="Times New Roman"/>
-          <w:noProof/>
-          <w:sz w:val="24"/>
-          <w:szCs w:val="24"/>
-        </w:rPr>
-        <w:lastRenderedPageBreak/>
-        <w:t>[11]</w:t>
-      </w:r>
-      <w:r>
-        <w:rPr>
-          <w:rFonts w:ascii="Times New Roman" w:hAnsi="Times New Roman" w:cs="Times New Roman"/>
-          <w:noProof/>
-          <w:sz w:val="24"/>
-          <w:szCs w:val="24"/>
-        </w:rPr>
-        <w:tab/>
-        <w:t xml:space="preserve">S. Mulyani, </w:t>
-      </w:r>
-      <w:r>
-        <w:rPr>
-          <w:rFonts w:ascii="Times New Roman" w:hAnsi="Times New Roman" w:cs="Times New Roman"/>
-          <w:i/>
-          <w:iCs/>
-          <w:noProof/>
-          <w:sz w:val="24"/>
-          <w:szCs w:val="24"/>
-        </w:rPr>
-        <w:t>Analisis dan Perancangan Sistem Informasi Manajemen Keuangan</w:t>
-      </w:r>
-      <w:r>
-        <w:rPr>
-          <w:rFonts w:ascii="Times New Roman" w:hAnsi="Times New Roman" w:cs="Times New Roman"/>
-          <w:noProof/>
-          <w:sz w:val="24"/>
-          <w:szCs w:val="24"/>
-        </w:rPr>
-        <w:t>. Bandung: Abdi Sistematika, 2017.</w:t>
-      </w:r>
-    </w:p>
-    <w:p>
-      <w:pPr>
-        <w:widowControl w:val="0"/>
-        <w:autoSpaceDE w:val="0"/>
-        <w:autoSpaceDN w:val="0"/>
-        <w:adjustRightInd w:val="0"/>
-        <w:spacing w:line="360" w:lineRule="auto"/>
-        <w:ind w:left="640" w:hanging="640"/>
-        <w:rPr>
-          <w:rFonts w:ascii="Times New Roman" w:hAnsi="Times New Roman" w:cs="Times New Roman"/>
-          <w:noProof/>
-          <w:sz w:val="24"/>
-          <w:szCs w:val="24"/>
-        </w:rPr>
-      </w:pPr>
-      <w:r>
-        <w:rPr>
-          <w:rFonts w:ascii="Times New Roman" w:hAnsi="Times New Roman" w:cs="Times New Roman"/>
-          <w:noProof/>
-          <w:sz w:val="24"/>
-          <w:szCs w:val="24"/>
-        </w:rPr>
-        <w:t>[12]</w:t>
-      </w:r>
-      <w:r>
-        <w:rPr>
-          <w:rFonts w:ascii="Times New Roman" w:hAnsi="Times New Roman" w:cs="Times New Roman"/>
-          <w:noProof/>
-          <w:sz w:val="24"/>
-          <w:szCs w:val="24"/>
-        </w:rPr>
-        <w:tab/>
-        <w:t xml:space="preserve">A. L. Yudanto, H. Tolle, and A. H. Brata, “Rancang Bangun Aplikasi Sistem Informasi Manajemen Laboratorium Biomedik Fakultas Kedokteran Universitas Brawijaya,” </w:t>
-      </w:r>
-      <w:r>
-        <w:rPr>
-          <w:rFonts w:ascii="Times New Roman" w:hAnsi="Times New Roman" w:cs="Times New Roman"/>
-          <w:i/>
-          <w:iCs/>
-          <w:noProof/>
-          <w:sz w:val="24"/>
-          <w:szCs w:val="24"/>
-        </w:rPr>
-        <w:t>J. Pengemb. Teknol. Inf. dan Ilmu Komput.</w:t>
-      </w:r>
-      <w:r>
-        <w:rPr>
-          <w:rFonts w:ascii="Times New Roman" w:hAnsi="Times New Roman" w:cs="Times New Roman"/>
-          <w:noProof/>
-          <w:sz w:val="24"/>
-          <w:szCs w:val="24"/>
-        </w:rPr>
-        <w:t>, vol. 1, no. 8, pp. 628–634, 2017.</w:t>
-      </w:r>
-    </w:p>
-    <w:p>
-      <w:pPr>
-        <w:widowControl w:val="0"/>
-        <w:autoSpaceDE w:val="0"/>
-        <w:autoSpaceDN w:val="0"/>
-        <w:adjustRightInd w:val="0"/>
-        <w:spacing w:line="360" w:lineRule="auto"/>
-        <w:ind w:left="640" w:hanging="640"/>
-        <w:rPr>
-          <w:rFonts w:ascii="Times New Roman" w:hAnsi="Times New Roman" w:cs="Times New Roman"/>
-          <w:noProof/>
-          <w:sz w:val="24"/>
-          <w:szCs w:val="24"/>
-        </w:rPr>
-      </w:pPr>
-      <w:r>
-        <w:rPr>
-          <w:rFonts w:ascii="Times New Roman" w:hAnsi="Times New Roman" w:cs="Times New Roman"/>
-          <w:noProof/>
-          <w:sz w:val="24"/>
-          <w:szCs w:val="24"/>
-        </w:rPr>
-        <w:t>[13]</w:t>
-      </w:r>
-      <w:r>
-        <w:rPr>
-          <w:rFonts w:ascii="Times New Roman" w:hAnsi="Times New Roman" w:cs="Times New Roman"/>
-          <w:noProof/>
-          <w:sz w:val="24"/>
-          <w:szCs w:val="24"/>
-        </w:rPr>
-        <w:tab/>
-        <w:t xml:space="preserve">D. Purnama Sari and R. Wijanarko, “Implementasi Framework Laravel pada Sistem Informasi Penyewaan Kamera (Studi Kasus di Rumah Kamera Semarang),” </w:t>
-      </w:r>
-      <w:r>
-        <w:rPr>
-          <w:rFonts w:ascii="Times New Roman" w:hAnsi="Times New Roman" w:cs="Times New Roman"/>
-          <w:i/>
-          <w:iCs/>
-          <w:noProof/>
-          <w:sz w:val="24"/>
-          <w:szCs w:val="24"/>
-        </w:rPr>
-        <w:t>J. Inform. dan Rekayasa Perangkat Lunak</w:t>
-      </w:r>
-      <w:r>
-        <w:rPr>
-          <w:rFonts w:ascii="Times New Roman" w:hAnsi="Times New Roman" w:cs="Times New Roman"/>
-          <w:noProof/>
-          <w:sz w:val="24"/>
-          <w:szCs w:val="24"/>
-        </w:rPr>
-        <w:t>, vol. 2, no. 1, p. 32, 2020, doi: 10.36499/jinrpl.v2i1.3190.</w:t>
-      </w:r>
-    </w:p>
-    <w:p>
-      <w:pPr>
-        <w:widowControl w:val="0"/>
-        <w:autoSpaceDE w:val="0"/>
-        <w:autoSpaceDN w:val="0"/>
-        <w:adjustRightInd w:val="0"/>
-        <w:spacing w:line="360" w:lineRule="auto"/>
-        <w:ind w:left="640" w:hanging="640"/>
-        <w:rPr>
-          <w:rFonts w:ascii="Times New Roman" w:hAnsi="Times New Roman" w:cs="Times New Roman"/>
-          <w:noProof/>
-          <w:sz w:val="24"/>
-          <w:szCs w:val="24"/>
-        </w:rPr>
-      </w:pPr>
-      <w:r>
-        <w:rPr>
-          <w:rFonts w:ascii="Times New Roman" w:hAnsi="Times New Roman" w:cs="Times New Roman"/>
-          <w:noProof/>
-          <w:sz w:val="24"/>
-          <w:szCs w:val="24"/>
-        </w:rPr>
-        <w:t>[14]</w:t>
-      </w:r>
-      <w:r>
-        <w:rPr>
-          <w:rFonts w:ascii="Times New Roman" w:hAnsi="Times New Roman" w:cs="Times New Roman"/>
-          <w:noProof/>
-          <w:sz w:val="24"/>
-          <w:szCs w:val="24"/>
-        </w:rPr>
-        <w:tab/>
-        <w:t xml:space="preserve">A. Pratama, </w:t>
-      </w:r>
-      <w:r>
-        <w:rPr>
-          <w:rFonts w:ascii="Times New Roman" w:hAnsi="Times New Roman" w:cs="Times New Roman"/>
-          <w:i/>
-          <w:iCs/>
-          <w:noProof/>
-          <w:sz w:val="24"/>
-          <w:szCs w:val="24"/>
-        </w:rPr>
-        <w:t>Laravel Uncover</w:t>
-      </w:r>
-      <w:r>
-        <w:rPr>
-          <w:rFonts w:ascii="Times New Roman" w:hAnsi="Times New Roman" w:cs="Times New Roman"/>
-          <w:noProof/>
-          <w:sz w:val="24"/>
-          <w:szCs w:val="24"/>
-        </w:rPr>
-        <w:t>. Bandung, 2020.</w:t>
-      </w:r>
-    </w:p>
-    <w:p>
-      <w:pPr>
-        <w:widowControl w:val="0"/>
-        <w:autoSpaceDE w:val="0"/>
-        <w:autoSpaceDN w:val="0"/>
-        <w:adjustRightInd w:val="0"/>
-        <w:spacing w:line="360" w:lineRule="auto"/>
-        <w:ind w:left="640" w:hanging="640"/>
-        <w:rPr>
-          <w:rFonts w:ascii="Times New Roman" w:hAnsi="Times New Roman" w:cs="Times New Roman"/>
-          <w:noProof/>
-          <w:sz w:val="24"/>
-          <w:szCs w:val="24"/>
-        </w:rPr>
-      </w:pPr>
-      <w:r>
-        <w:rPr>
-          <w:rFonts w:ascii="Times New Roman" w:hAnsi="Times New Roman" w:cs="Times New Roman"/>
-          <w:noProof/>
-          <w:sz w:val="24"/>
-          <w:szCs w:val="24"/>
-        </w:rPr>
-        <w:t>[15]</w:t>
-      </w:r>
-      <w:r>
-        <w:rPr>
-          <w:rFonts w:ascii="Times New Roman" w:hAnsi="Times New Roman" w:cs="Times New Roman"/>
-          <w:noProof/>
-          <w:sz w:val="24"/>
-          <w:szCs w:val="24"/>
-        </w:rPr>
-        <w:tab/>
-        <w:t xml:space="preserve">E. Setyawati and D. I. H. Sarwani, “Relational Database Management System (RDBMS),” </w:t>
-      </w:r>
-      <w:r>
-        <w:rPr>
-          <w:rFonts w:ascii="Times New Roman" w:hAnsi="Times New Roman" w:cs="Times New Roman"/>
-          <w:i/>
-          <w:iCs/>
-          <w:noProof/>
-          <w:sz w:val="24"/>
-          <w:szCs w:val="24"/>
-        </w:rPr>
-        <w:t>Build. Maint. a Data Wareh.</w:t>
-      </w:r>
-      <w:r>
-        <w:rPr>
-          <w:rFonts w:ascii="Times New Roman" w:hAnsi="Times New Roman" w:cs="Times New Roman"/>
-          <w:noProof/>
-          <w:sz w:val="24"/>
-          <w:szCs w:val="24"/>
-        </w:rPr>
-        <w:t>, pp. 43–51, 2008, doi: 10.1201/9781420064636.ch4.</w:t>
-      </w:r>
-    </w:p>
-    <w:p>
-      <w:pPr>
-        <w:widowControl w:val="0"/>
-        <w:autoSpaceDE w:val="0"/>
-        <w:autoSpaceDN w:val="0"/>
-        <w:adjustRightInd w:val="0"/>
-        <w:spacing w:line="360" w:lineRule="auto"/>
-        <w:ind w:left="640" w:hanging="640"/>
-        <w:rPr>
-          <w:rFonts w:ascii="Times New Roman" w:hAnsi="Times New Roman" w:cs="Times New Roman"/>
-          <w:noProof/>
-          <w:sz w:val="24"/>
-        </w:rPr>
-      </w:pPr>
-      <w:r>
-        <w:rPr>
-          <w:rFonts w:ascii="Times New Roman" w:hAnsi="Times New Roman" w:cs="Times New Roman"/>
-          <w:noProof/>
-          <w:sz w:val="24"/>
-          <w:szCs w:val="24"/>
-        </w:rPr>
-        <w:t>[16]</w:t>
-      </w:r>
-      <w:r>
-        <w:rPr>
-          <w:rFonts w:ascii="Times New Roman" w:hAnsi="Times New Roman" w:cs="Times New Roman"/>
-          <w:noProof/>
-          <w:sz w:val="24"/>
-          <w:szCs w:val="24"/>
-        </w:rPr>
-        <w:tab/>
-        <w:t xml:space="preserve">T. S. Jaya, “Pengujian Aplikasi dengan Metode Blackbox Testing Boundary Value Analysis,” </w:t>
-      </w:r>
-      <w:r>
-        <w:rPr>
-          <w:rFonts w:ascii="Times New Roman" w:hAnsi="Times New Roman" w:cs="Times New Roman"/>
-          <w:i/>
-          <w:iCs/>
-          <w:noProof/>
-          <w:sz w:val="24"/>
-          <w:szCs w:val="24"/>
-        </w:rPr>
-        <w:t>J. Inform. Pengemb. IT</w:t>
-      </w:r>
-      <w:r>
-        <w:rPr>
-          <w:rFonts w:ascii="Times New Roman" w:hAnsi="Times New Roman" w:cs="Times New Roman"/>
-          <w:noProof/>
-          <w:sz w:val="24"/>
-          <w:szCs w:val="24"/>
-        </w:rPr>
-        <w:t>, vol. 3, no. 2, pp. 45–46, 2018, [Online]. Available: http://www.ejournal.poltektegal.ac.id/index.php/informatika/article/view/647/640.</w:t>
-      </w:r>
-    </w:p>
-    <w:p>
-      <w:pPr>
-        <w:spacing w:line="360" w:lineRule="auto"/>
-      </w:pPr>
-      <w:r>
-        <w:rPr>
-          <w:rFonts w:ascii="Times New Roman" w:hAnsi="Times New Roman" w:cs="Times New Roman"/>
-          <w:sz w:val="24"/>
-          <w:szCs w:val="24"/>
-        </w:rPr>
-        <w:fldChar w:fldCharType="end"/>
-      </w:r>
+        <w:rPr>
+          <w:rFonts w:ascii="Times New Roman" w:hAnsi="Times New Roman" w:cs="Times New Roman"/>
+        </w:rPr>
+      </w:pPr>
     </w:p>
     <w:sectPr>
+      <w:headerReference w:type="default" r:id="rId32"/>
+      <w:footerReference w:type="default" r:id="rId33"/>
+      <w:footerReference w:type="first" r:id="rId34"/>
       <w:pgSz w:w="11907" w:h="16840" w:code="9"/>
       <w:pgMar w:top="2268" w:right="1701" w:bottom="1701" w:left="2268" w:header="709" w:footer="709" w:gutter="0"/>
       <w:cols w:space="708"/>
+      <w:titlePg/>
       <w:docGrid w:linePitch="360"/>
     </w:sectPr>
   </w:body>
 </w:document>
+</file>
+
+<file path=word/endnotes.xml><?xml version="1.0" encoding="utf-8"?>
+<w:endnotes xmlns:wpc="http://schemas.microsoft.com/office/word/2010/wordprocessingCanvas" xmlns:cx="http://schemas.microsoft.com/office/drawing/2014/chartex" xmlns:cx1="http://schemas.microsoft.com/office/drawing/2015/9/8/chartex" xmlns:cx2="http://schemas.microsoft.com/office/drawing/2015/10/21/chartex" xmlns:cx3="http://schemas.microsoft.com/office/drawing/2016/5/9/chartex" xmlns:cx4="http://schemas.microsoft.com/office/drawing/2016/5/10/chartex" xmlns:cx5="http://schemas.microsoft.com/office/drawing/2016/5/11/chartex" xmlns:cx6="http://schemas.microsoft.com/office/drawing/2016/5/12/chartex" xmlns:cx7="http://schemas.microsoft.com/office/drawing/2016/5/13/chartex" xmlns:cx8="http://schemas.microsoft.com/office/drawing/2016/5/14/chartex" xmlns:mc="http://schemas.openxmlformats.org/markup-compatibility/2006" xmlns:aink="http://schemas.microsoft.com/office/drawing/2016/ink" xmlns:am3d="http://schemas.microsoft.com/office/drawing/2017/model3d" xmlns:o="urn:schemas-microsoft-com:office:office" xmlns:r="http://schemas.openxmlformats.org/officeDocument/2006/relationships" xmlns:m="http://schemas.openxmlformats.org/officeDocument/2006/math" xmlns:v="urn:schemas-microsoft-com:vml" xmlns:wp14="http://schemas.microsoft.com/office/word/2010/wordprocessingDrawing" xmlns:wp="http://schemas.openxmlformats.org/drawingml/2006/wordprocessingDrawing" xmlns:w10="urn:schemas-microsoft-com:office:word" xmlns:w="http://schemas.openxmlformats.org/wordprocessingml/2006/main" xmlns:w14="http://schemas.microsoft.com/office/word/2010/wordml" xmlns:w15="http://schemas.microsoft.com/office/word/2012/wordml" xmlns:w16cex="http://schemas.microsoft.com/office/word/2018/wordml/cex" xmlns:w16cid="http://schemas.microsoft.com/office/word/2016/wordml/cid" xmlns:w16="http://schemas.microsoft.com/office/word/2018/wordml" xmlns:w16sdtdh="http://schemas.microsoft.com/office/word/2020/wordml/sdtdatahash" xmlns:w16se="http://schemas.microsoft.com/office/word/2015/wordml/symex" xmlns:wpg="http://schemas.microsoft.com/office/word/2010/wordprocessingGroup" xmlns:wpi="http://schemas.microsoft.com/office/word/2010/wordprocessingInk" xmlns:wne="http://schemas.microsoft.com/office/word/2006/wordml" xmlns:wps="http://schemas.microsoft.com/office/word/2010/wordprocessingShape" mc:Ignorable="w14 w15 w16se w16cid w16 w16cex w16sdtdh wp14">
+  <w:endnote w:type="separator" w:id="-1">
+    <w:p>
+      <w:pPr>
+        <w:spacing w:after="0" w:line="240" w:lineRule="auto"/>
+      </w:pPr>
+      <w:r>
+        <w:separator/>
+      </w:r>
+    </w:p>
+  </w:endnote>
+  <w:endnote w:type="continuationSeparator" w:id="0">
+    <w:p>
+      <w:pPr>
+        <w:spacing w:after="0" w:line="240" w:lineRule="auto"/>
+      </w:pPr>
+      <w:r>
+        <w:continuationSeparator/>
+      </w:r>
+    </w:p>
+  </w:endnote>
+</w:endnotes>
+</file>
+
+<file path=word/footer1.xml><?xml version="1.0" encoding="utf-8"?>
+<w:ftr xmlns:wpc="http://schemas.microsoft.com/office/word/2010/wordprocessingCanvas" xmlns:cx="http://schemas.microsoft.com/office/drawing/2014/chartex" xmlns:cx1="http://schemas.microsoft.com/office/drawing/2015/9/8/chartex" xmlns:cx2="http://schemas.microsoft.com/office/drawing/2015/10/21/chartex" xmlns:cx3="http://schemas.microsoft.com/office/drawing/2016/5/9/chartex" xmlns:cx4="http://schemas.microsoft.com/office/drawing/2016/5/10/chartex" xmlns:cx5="http://schemas.microsoft.com/office/drawing/2016/5/11/chartex" xmlns:cx6="http://schemas.microsoft.com/office/drawing/2016/5/12/chartex" xmlns:cx7="http://schemas.microsoft.com/office/drawing/2016/5/13/chartex" xmlns:cx8="http://schemas.microsoft.com/office/drawing/2016/5/14/chartex" xmlns:mc="http://schemas.openxmlformats.org/markup-compatibility/2006" xmlns:aink="http://schemas.microsoft.com/office/drawing/2016/ink" xmlns:am3d="http://schemas.microsoft.com/office/drawing/2017/model3d" xmlns:o="urn:schemas-microsoft-com:office:office" xmlns:r="http://schemas.openxmlformats.org/officeDocument/2006/relationships" xmlns:m="http://schemas.openxmlformats.org/officeDocument/2006/math" xmlns:v="urn:schemas-microsoft-com:vml" xmlns:wp14="http://schemas.microsoft.com/office/word/2010/wordprocessingDrawing" xmlns:wp="http://schemas.openxmlformats.org/drawingml/2006/wordprocessingDrawing" xmlns:w10="urn:schemas-microsoft-com:office:word" xmlns:w="http://schemas.openxmlformats.org/wordprocessingml/2006/main" xmlns:w14="http://schemas.microsoft.com/office/word/2010/wordml" xmlns:w15="http://schemas.microsoft.com/office/word/2012/wordml" xmlns:w16cex="http://schemas.microsoft.com/office/word/2018/wordml/cex" xmlns:w16cid="http://schemas.microsoft.com/office/word/2016/wordml/cid" xmlns:w16="http://schemas.microsoft.com/office/word/2018/wordml" xmlns:w16sdtdh="http://schemas.microsoft.com/office/word/2020/wordml/sdtdatahash" xmlns:w16se="http://schemas.microsoft.com/office/word/2015/wordml/symex" xmlns:wpg="http://schemas.microsoft.com/office/word/2010/wordprocessingGroup" xmlns:wpi="http://schemas.microsoft.com/office/word/2010/wordprocessingInk" xmlns:wne="http://schemas.microsoft.com/office/word/2006/wordml" xmlns:wps="http://schemas.microsoft.com/office/word/2010/wordprocessingShape" mc:Ignorable="w14 w15 w16se w16cid w16 w16cex w16sdtdh wp14">
+  <w:p>
+    <w:pPr>
+      <w:pStyle w:val="Footer"/>
+      <w:tabs>
+        <w:tab w:val="center" w:pos="3969"/>
+        <w:tab w:val="left" w:pos="4440"/>
+      </w:tabs>
+    </w:pPr>
+    <w:r>
+      <w:tab/>
+    </w:r>
+    <w:r>
+      <w:rPr>
+        <w:noProof/>
+      </w:rPr>
+      <w:tab/>
+    </w:r>
+  </w:p>
+  <w:p>
+    <w:pPr>
+      <w:pStyle w:val="Footer"/>
+    </w:pPr>
+  </w:p>
+</w:ftr>
+</file>
+
+<file path=word/footer2.xml><?xml version="1.0" encoding="utf-8"?>
+<w:ftr xmlns:wpc="http://schemas.microsoft.com/office/word/2010/wordprocessingCanvas" xmlns:cx="http://schemas.microsoft.com/office/drawing/2014/chartex" xmlns:cx1="http://schemas.microsoft.com/office/drawing/2015/9/8/chartex" xmlns:cx2="http://schemas.microsoft.com/office/drawing/2015/10/21/chartex" xmlns:cx3="http://schemas.microsoft.com/office/drawing/2016/5/9/chartex" xmlns:cx4="http://schemas.microsoft.com/office/drawing/2016/5/10/chartex" xmlns:cx5="http://schemas.microsoft.com/office/drawing/2016/5/11/chartex" xmlns:cx6="http://schemas.microsoft.com/office/drawing/2016/5/12/chartex" xmlns:cx7="http://schemas.microsoft.com/office/drawing/2016/5/13/chartex" xmlns:cx8="http://schemas.microsoft.com/office/drawing/2016/5/14/chartex" xmlns:mc="http://schemas.openxmlformats.org/markup-compatibility/2006" xmlns:aink="http://schemas.microsoft.com/office/drawing/2016/ink" xmlns:am3d="http://schemas.microsoft.com/office/drawing/2017/model3d" xmlns:o="urn:schemas-microsoft-com:office:office" xmlns:r="http://schemas.openxmlformats.org/officeDocument/2006/relationships" xmlns:m="http://schemas.openxmlformats.org/officeDocument/2006/math" xmlns:v="urn:schemas-microsoft-com:vml" xmlns:wp14="http://schemas.microsoft.com/office/word/2010/wordprocessingDrawing" xmlns:wp="http://schemas.openxmlformats.org/drawingml/2006/wordprocessingDrawing" xmlns:w10="urn:schemas-microsoft-com:office:word" xmlns:w="http://schemas.openxmlformats.org/wordprocessingml/2006/main" xmlns:w14="http://schemas.microsoft.com/office/word/2010/wordml" xmlns:w15="http://schemas.microsoft.com/office/word/2012/wordml" xmlns:w16cex="http://schemas.microsoft.com/office/word/2018/wordml/cex" xmlns:w16cid="http://schemas.microsoft.com/office/word/2016/wordml/cid" xmlns:w16="http://schemas.microsoft.com/office/word/2018/wordml" xmlns:w16sdtdh="http://schemas.microsoft.com/office/word/2020/wordml/sdtdatahash" xmlns:w16se="http://schemas.microsoft.com/office/word/2015/wordml/symex" xmlns:wpg="http://schemas.microsoft.com/office/word/2010/wordprocessingGroup" xmlns:wpi="http://schemas.microsoft.com/office/word/2010/wordprocessingInk" xmlns:wne="http://schemas.microsoft.com/office/word/2006/wordml" xmlns:wps="http://schemas.microsoft.com/office/word/2010/wordprocessingShape" mc:Ignorable="w14 w15 w16se w16cid w16 w16cex w16sdtdh wp14">
+  <w:sdt>
+    <w:sdtPr>
+      <w:id w:val="-831057120"/>
+      <w:docPartObj>
+        <w:docPartGallery w:val="Page Numbers (Bottom of Page)"/>
+        <w:docPartUnique/>
+      </w:docPartObj>
+    </w:sdtPr>
+    <w:sdtEndPr>
+      <w:rPr>
+        <w:noProof/>
+      </w:rPr>
+    </w:sdtEndPr>
+    <w:sdtContent>
+      <w:p>
+        <w:pPr>
+          <w:pStyle w:val="Footer"/>
+          <w:jc w:val="center"/>
+        </w:pPr>
+        <w:r>
+          <w:fldChar w:fldCharType="begin"/>
+        </w:r>
+        <w:r>
+          <w:instrText xml:space="preserve"> PAGE   \* MERGEFORMAT </w:instrText>
+        </w:r>
+        <w:r>
+          <w:fldChar w:fldCharType="separate"/>
+        </w:r>
+        <w:r>
+          <w:rPr>
+            <w:noProof/>
+          </w:rPr>
+          <w:t>2</w:t>
+        </w:r>
+        <w:r>
+          <w:rPr>
+            <w:noProof/>
+          </w:rPr>
+          <w:fldChar w:fldCharType="end"/>
+        </w:r>
+      </w:p>
+    </w:sdtContent>
+  </w:sdt>
+  <w:p>
+    <w:pPr>
+      <w:pStyle w:val="Footer"/>
+    </w:pPr>
+  </w:p>
+</w:ftr>
+</file>
+
+<file path=word/footnotes.xml><?xml version="1.0" encoding="utf-8"?>
+<w:footnotes xmlns:wpc="http://schemas.microsoft.com/office/word/2010/wordprocessingCanvas" xmlns:cx="http://schemas.microsoft.com/office/drawing/2014/chartex" xmlns:cx1="http://schemas.microsoft.com/office/drawing/2015/9/8/chartex" xmlns:cx2="http://schemas.microsoft.com/office/drawing/2015/10/21/chartex" xmlns:cx3="http://schemas.microsoft.com/office/drawing/2016/5/9/chartex" xmlns:cx4="http://schemas.microsoft.com/office/drawing/2016/5/10/chartex" xmlns:cx5="http://schemas.microsoft.com/office/drawing/2016/5/11/chartex" xmlns:cx6="http://schemas.microsoft.com/office/drawing/2016/5/12/chartex" xmlns:cx7="http://schemas.microsoft.com/office/drawing/2016/5/13/chartex" xmlns:cx8="http://schemas.microsoft.com/office/drawing/2016/5/14/chartex" xmlns:mc="http://schemas.openxmlformats.org/markup-compatibility/2006" xmlns:aink="http://schemas.microsoft.com/office/drawing/2016/ink" xmlns:am3d="http://schemas.microsoft.com/office/drawing/2017/model3d" xmlns:o="urn:schemas-microsoft-com:office:office" xmlns:r="http://schemas.openxmlformats.org/officeDocument/2006/relationships" xmlns:m="http://schemas.openxmlformats.org/officeDocument/2006/math" xmlns:v="urn:schemas-microsoft-com:vml" xmlns:wp14="http://schemas.microsoft.com/office/word/2010/wordprocessingDrawing" xmlns:wp="http://schemas.openxmlformats.org/drawingml/2006/wordprocessingDrawing" xmlns:w10="urn:schemas-microsoft-com:office:word" xmlns:w="http://schemas.openxmlformats.org/wordprocessingml/2006/main" xmlns:w14="http://schemas.microsoft.com/office/word/2010/wordml" xmlns:w15="http://schemas.microsoft.com/office/word/2012/wordml" xmlns:w16cex="http://schemas.microsoft.com/office/word/2018/wordml/cex" xmlns:w16cid="http://schemas.microsoft.com/office/word/2016/wordml/cid" xmlns:w16="http://schemas.microsoft.com/office/word/2018/wordml" xmlns:w16sdtdh="http://schemas.microsoft.com/office/word/2020/wordml/sdtdatahash" xmlns:w16se="http://schemas.microsoft.com/office/word/2015/wordml/symex" xmlns:wpg="http://schemas.microsoft.com/office/word/2010/wordprocessingGroup" xmlns:wpi="http://schemas.microsoft.com/office/word/2010/wordprocessingInk" xmlns:wne="http://schemas.microsoft.com/office/word/2006/wordml" xmlns:wps="http://schemas.microsoft.com/office/word/2010/wordprocessingShape" mc:Ignorable="w14 w15 w16se w16cid w16 w16cex w16sdtdh wp14">
+  <w:footnote w:type="separator" w:id="-1">
+    <w:p>
+      <w:pPr>
+        <w:spacing w:after="0" w:line="240" w:lineRule="auto"/>
+      </w:pPr>
+      <w:r>
+        <w:separator/>
+      </w:r>
+    </w:p>
+  </w:footnote>
+  <w:footnote w:type="continuationSeparator" w:id="0">
+    <w:p>
+      <w:pPr>
+        <w:spacing w:after="0" w:line="240" w:lineRule="auto"/>
+      </w:pPr>
+      <w:r>
+        <w:continuationSeparator/>
+      </w:r>
+    </w:p>
+  </w:footnote>
+</w:footnotes>
+</file>
+
+<file path=word/header1.xml><?xml version="1.0" encoding="utf-8"?>
+<w:hdr xmlns:wpc="http://schemas.microsoft.com/office/word/2010/wordprocessingCanvas" xmlns:cx="http://schemas.microsoft.com/office/drawing/2014/chartex" xmlns:cx1="http://schemas.microsoft.com/office/drawing/2015/9/8/chartex" xmlns:cx2="http://schemas.microsoft.com/office/drawing/2015/10/21/chartex" xmlns:cx3="http://schemas.microsoft.com/office/drawing/2016/5/9/chartex" xmlns:cx4="http://schemas.microsoft.com/office/drawing/2016/5/10/chartex" xmlns:cx5="http://schemas.microsoft.com/office/drawing/2016/5/11/chartex" xmlns:cx6="http://schemas.microsoft.com/office/drawing/2016/5/12/chartex" xmlns:cx7="http://schemas.microsoft.com/office/drawing/2016/5/13/chartex" xmlns:cx8="http://schemas.microsoft.com/office/drawing/2016/5/14/chartex" xmlns:mc="http://schemas.openxmlformats.org/markup-compatibility/2006" xmlns:aink="http://schemas.microsoft.com/office/drawing/2016/ink" xmlns:am3d="http://schemas.microsoft.com/office/drawing/2017/model3d" xmlns:o="urn:schemas-microsoft-com:office:office" xmlns:r="http://schemas.openxmlformats.org/officeDocument/2006/relationships" xmlns:m="http://schemas.openxmlformats.org/officeDocument/2006/math" xmlns:v="urn:schemas-microsoft-com:vml" xmlns:wp14="http://schemas.microsoft.com/office/word/2010/wordprocessingDrawing" xmlns:wp="http://schemas.openxmlformats.org/drawingml/2006/wordprocessingDrawing" xmlns:w10="urn:schemas-microsoft-com:office:word" xmlns:w="http://schemas.openxmlformats.org/wordprocessingml/2006/main" xmlns:w14="http://schemas.microsoft.com/office/word/2010/wordml" xmlns:w15="http://schemas.microsoft.com/office/word/2012/wordml" xmlns:w16cex="http://schemas.microsoft.com/office/word/2018/wordml/cex" xmlns:w16cid="http://schemas.microsoft.com/office/word/2016/wordml/cid" xmlns:w16="http://schemas.microsoft.com/office/word/2018/wordml" xmlns:w16sdtdh="http://schemas.microsoft.com/office/word/2020/wordml/sdtdatahash" xmlns:w16se="http://schemas.microsoft.com/office/word/2015/wordml/symex" xmlns:wpg="http://schemas.microsoft.com/office/word/2010/wordprocessingGroup" xmlns:wpi="http://schemas.microsoft.com/office/word/2010/wordprocessingInk" xmlns:wne="http://schemas.microsoft.com/office/word/2006/wordml" xmlns:wps="http://schemas.microsoft.com/office/word/2010/wordprocessingShape" mc:Ignorable="w14 w15 w16se w16cid w16 w16cex w16sdtdh wp14">
+  <w:sdt>
+    <w:sdtPr>
+      <w:id w:val="-157164473"/>
+      <w:docPartObj>
+        <w:docPartGallery w:val="Page Numbers (Top of Page)"/>
+        <w:docPartUnique/>
+      </w:docPartObj>
+    </w:sdtPr>
+    <w:sdtEndPr>
+      <w:rPr>
+        <w:noProof/>
+      </w:rPr>
+    </w:sdtEndPr>
+    <w:sdtContent>
+      <w:p>
+        <w:pPr>
+          <w:pStyle w:val="Header"/>
+          <w:jc w:val="right"/>
+        </w:pPr>
+        <w:r>
+          <w:fldChar w:fldCharType="begin"/>
+        </w:r>
+        <w:r>
+          <w:instrText xml:space="preserve"> PAGE   \* MERGEFORMAT </w:instrText>
+        </w:r>
+        <w:r>
+          <w:fldChar w:fldCharType="separate"/>
+        </w:r>
+        <w:r>
+          <w:rPr>
+            <w:noProof/>
+          </w:rPr>
+          <w:t>2</w:t>
+        </w:r>
+        <w:r>
+          <w:rPr>
+            <w:noProof/>
+          </w:rPr>
+          <w:fldChar w:fldCharType="end"/>
+        </w:r>
+      </w:p>
+    </w:sdtContent>
+  </w:sdt>
+  <w:p>
+    <w:pPr>
+      <w:pStyle w:val="Header"/>
+    </w:pPr>
+  </w:p>
+</w:hdr>
 </file>
 
 <file path=word/numbering.xml><?xml version="1.0" encoding="utf-8"?>
@@ -12569,7 +13085,7 @@
       <w:lvlText w:val="2.%1"/>
       <w:lvlJc w:val="left"/>
       <w:pPr>
-        <w:ind w:left="720" w:hanging="360"/>
+        <w:ind w:left="2771" w:hanging="360"/>
       </w:pPr>
       <w:rPr>
         <w:rFonts w:hint="default"/>
@@ -12829,8 +13345,8 @@
   <w:abstractNum w:abstractNumId="11" w15:restartNumberingAfterBreak="0">
     <w:nsid w:val="606C571D"/>
     <w:multiLevelType w:val="hybridMultilevel"/>
-    <w:tmpl w:val="D1703834"/>
-    <w:lvl w:ilvl="0" w:tplc="37E262B2">
+    <w:tmpl w:val="D9D07B2A"/>
+    <w:lvl w:ilvl="0" w:tplc="6B7AAA9E">
       <w:start w:val="1"/>
       <w:numFmt w:val="decimal"/>
       <w:lvlText w:val="2.2.%1"/>
@@ -12840,6 +13356,8 @@
       </w:pPr>
       <w:rPr>
         <w:rFonts w:hint="default"/>
+        <w:i w:val="0"/>
+        <w:iCs w:val="0"/>
       </w:rPr>
     </w:lvl>
     <w:lvl w:ilvl="1" w:tplc="38090019" w:tentative="1">
@@ -13595,6 +14113,50 @@
       </w:tblBorders>
     </w:tblPr>
   </w:style>
+  <w:style w:type="paragraph" w:styleId="Header">
+    <w:name w:val="header"/>
+    <w:basedOn w:val="Normal"/>
+    <w:link w:val="HeaderChar"/>
+    <w:uiPriority w:val="99"/>
+    <w:unhideWhenUsed/>
+    <w:rsid w:val="00B569EF"/>
+    <w:pPr>
+      <w:tabs>
+        <w:tab w:val="center" w:pos="4680"/>
+        <w:tab w:val="right" w:pos="9360"/>
+      </w:tabs>
+      <w:spacing w:after="0" w:line="240" w:lineRule="auto"/>
+    </w:pPr>
+  </w:style>
+  <w:style w:type="character" w:customStyle="1" w:styleId="HeaderChar">
+    <w:name w:val="Header Char"/>
+    <w:basedOn w:val="DefaultParagraphFont"/>
+    <w:link w:val="Header"/>
+    <w:uiPriority w:val="99"/>
+    <w:rsid w:val="00B569EF"/>
+  </w:style>
+  <w:style w:type="paragraph" w:styleId="Footer">
+    <w:name w:val="footer"/>
+    <w:basedOn w:val="Normal"/>
+    <w:link w:val="FooterChar"/>
+    <w:uiPriority w:val="99"/>
+    <w:unhideWhenUsed/>
+    <w:rsid w:val="00B569EF"/>
+    <w:pPr>
+      <w:tabs>
+        <w:tab w:val="center" w:pos="4680"/>
+        <w:tab w:val="right" w:pos="9360"/>
+      </w:tabs>
+      <w:spacing w:after="0" w:line="240" w:lineRule="auto"/>
+    </w:pPr>
+  </w:style>
+  <w:style w:type="character" w:customStyle="1" w:styleId="FooterChar">
+    <w:name w:val="Footer Char"/>
+    <w:basedOn w:val="DefaultParagraphFont"/>
+    <w:link w:val="Footer"/>
+    <w:uiPriority w:val="99"/>
+    <w:rsid w:val="00B569EF"/>
+  </w:style>
 </w:styles>
 </file>
 

--- a/Laporan/BAB II.docx
+++ b/Laporan/BAB II.docx
@@ -26,6 +26,40 @@
           <w:szCs w:val="28"/>
         </w:rPr>
         <w:t>BAB II</w:t>
+      </w:r>
+      <w:r>
+        <w:rPr>
+          <w:rFonts w:ascii="Times New Roman" w:hAnsi="Times New Roman" w:cs="Times New Roman"/>
+          <w:b/>
+          <w:bCs/>
+          <w:color w:val="auto"/>
+          <w:sz w:val="28"/>
+          <w:szCs w:val="28"/>
+        </w:rPr>
+        <w:br/>
+        <w:t>TINJAUAN PUSKATA</w:t>
+      </w:r>
+      <w:r>
+        <w:rPr>
+          <w:rFonts w:ascii="Times New Roman" w:hAnsi="Times New Roman" w:cs="Times New Roman"/>
+          <w:b/>
+          <w:bCs/>
+          <w:color w:val="auto"/>
+          <w:sz w:val="28"/>
+          <w:szCs w:val="28"/>
+        </w:rPr>
+        <w:br/>
+      </w:r>
+      <w:r>
+        <w:rPr>
+          <w:rFonts w:ascii="Times New Roman" w:hAnsi="Times New Roman" w:cs="Times New Roman"/>
+          <w:b/>
+          <w:bCs/>
+          <w:color w:val="auto"/>
+          <w:sz w:val="28"/>
+          <w:szCs w:val="28"/>
+        </w:rPr>
+        <w:t>DAN LANDASAN TEORI</w:t>
       </w:r>
     </w:p>
     <w:p>
@@ -61,6 +95,7 @@
     <w:p>
       <w:pPr>
         <w:spacing w:line="360" w:lineRule="auto"/>
+        <w:ind w:firstLine="284"/>
         <w:jc w:val="both"/>
         <w:rPr>
           <w:rFonts w:ascii="Times New Roman" w:hAnsi="Times New Roman" w:cs="Times New Roman"/>
@@ -434,7 +469,16 @@
           <w:sz w:val="24"/>
           <w:szCs w:val="24"/>
         </w:rPr>
-        <w:t xml:space="preserve"> 5.6, menjelaskan bahwa Aplikasi perancangan sistem informasi pasien rawat jalan ini merupakan sebuah aplikasi yang bermanfaat dalam media informasi sebagai bentuk perkembangan teknologi dan informasi. Selain itu, aplikasi ini mampu mempermudah dan</w:t>
+        <w:t xml:space="preserve"> 5.6, menjelaskan bahwa Aplikasi perancangan </w:t>
+      </w:r>
+      <w:r>
+        <w:rPr>
+          <w:rFonts w:ascii="Times New Roman" w:hAnsi="Times New Roman" w:cs="Times New Roman"/>
+          <w:sz w:val="24"/>
+          <w:szCs w:val="24"/>
+        </w:rPr>
+        <w:lastRenderedPageBreak/>
+        <w:t>sistem informasi pasien rawat jalan ini merupakan sebuah aplikasi yang bermanfaat dalam media informasi sebagai bentuk perkembangan teknologi dan informasi. Selain itu, aplikasi ini mampu mempermudah dan</w:t>
       </w:r>
       <w:r>
         <w:rPr>
@@ -450,16 +494,33 @@
           <w:sz w:val="24"/>
           <w:szCs w:val="24"/>
         </w:rPr>
-        <w:t xml:space="preserve">mempercepat tugas admin, </w:t>
-      </w:r>
-      <w:r>
-        <w:rPr>
-          <w:rFonts w:ascii="Times New Roman" w:hAnsi="Times New Roman" w:cs="Times New Roman"/>
-          <w:sz w:val="24"/>
-          <w:szCs w:val="24"/>
-        </w:rPr>
-        <w:lastRenderedPageBreak/>
-        <w:t>dokter, dan apoteker dalam proses pengelolaan data pasien, data rekam medis dan laporan data. Aplikasi ini juga mengurangi penggunaan kertas dalam penyimpanan datanya karena sudah tergantikan dengan menggunakan database sehingga data tidak mudah rusak dan hilang, serta mempermudah dalam proses pencarian data- data yang diperlukan.</w:t>
+        <w:t xml:space="preserve">mempercepat tugas admin, dokter, dan apoteker dalam proses pengelolaan data pasien, data rekam medis dan laporan data. Aplikasi ini juga mengurangi penggunaan kertas dalam penyimpanan datanya karena sudah tergantikan dengan menggunakan </w:t>
+      </w:r>
+      <w:r>
+        <w:rPr>
+          <w:rFonts w:ascii="Times New Roman" w:hAnsi="Times New Roman" w:cs="Times New Roman"/>
+          <w:iCs/>
+          <w:sz w:val="24"/>
+          <w:szCs w:val="24"/>
+        </w:rPr>
+        <w:t>basis data</w:t>
+      </w:r>
+      <w:r>
+        <w:rPr>
+          <w:rFonts w:ascii="Times New Roman" w:hAnsi="Times New Roman" w:cs="Times New Roman"/>
+          <w:iCs/>
+          <w:sz w:val="24"/>
+          <w:szCs w:val="24"/>
+        </w:rPr>
+        <w:t xml:space="preserve"> </w:t>
+      </w:r>
+      <w:r>
+        <w:rPr>
+          <w:rFonts w:ascii="Times New Roman" w:hAnsi="Times New Roman" w:cs="Times New Roman"/>
+          <w:sz w:val="24"/>
+          <w:szCs w:val="24"/>
+        </w:rPr>
+        <w:t>sehingga data tidak mudah rusak dan hilang, serta mempermudah dalam proses pencarian data- data yang diperlukan.</w:t>
       </w:r>
     </w:p>
     <w:p>
@@ -878,6 +939,7 @@
           <w:ilvl w:val="0"/>
           <w:numId w:val="1"/>
         </w:numPr>
+        <w:spacing w:line="360" w:lineRule="auto"/>
         <w:ind w:left="284" w:hanging="284"/>
         <w:rPr>
           <w:rFonts w:ascii="Times New Roman" w:hAnsi="Times New Roman" w:cs="Times New Roman"/>
@@ -897,11 +959,14 @@
           <w:sz w:val="24"/>
           <w:szCs w:val="24"/>
         </w:rPr>
-        <w:lastRenderedPageBreak/>
         <w:t>Landasan Teori</w:t>
       </w:r>
     </w:p>
-    <w:p/>
+    <w:p>
+      <w:pPr>
+        <w:spacing w:line="360" w:lineRule="auto"/>
+      </w:pPr>
+    </w:p>
     <w:p>
       <w:pPr>
         <w:pStyle w:val="ListParagraph"/>
@@ -909,6 +974,7 @@
           <w:ilvl w:val="0"/>
           <w:numId w:val="4"/>
         </w:numPr>
+        <w:spacing w:line="360" w:lineRule="auto"/>
         <w:ind w:left="284" w:hanging="284"/>
         <w:rPr>
           <w:rFonts w:ascii="Times New Roman" w:hAnsi="Times New Roman" w:cs="Times New Roman"/>
@@ -1346,6 +1412,7 @@
           <w:ilvl w:val="0"/>
           <w:numId w:val="4"/>
         </w:numPr>
+        <w:spacing w:line="360" w:lineRule="auto"/>
         <w:ind w:left="284" w:hanging="284"/>
         <w:rPr>
           <w:rFonts w:ascii="Times New Roman" w:hAnsi="Times New Roman" w:cs="Times New Roman"/>
@@ -1440,7 +1507,7 @@
           <w:sz w:val="24"/>
           <w:szCs w:val="24"/>
         </w:rPr>
-        <w:t xml:space="preserve">Rekam Medis adalah berkas yang berisikan catatan dan dokumen tentang identitas pasien, pemeriksaan, pengobatan, tindakan, dan pelayanan yang telah diberikan kepada pasien. Catatan merupakan tulisan-tulisan yang dibuat oleh dokter atau dokter gigi mengenai tindakan-tindakan yang dilakukan kepada pasien dalam rangka pelayanan kesehatan. Sedangkan dokumen adalah catatan dokter, dokter gigi, dan atau tenaga kesehatan tertentu, laporan hasil pemeriksaan penunjang, </w:t>
+        <w:t xml:space="preserve">Rekam Medis adalah berkas yang berisikan catatan dan dokumen tentang identitas pasien, pemeriksaan, pengobatan, tindakan, dan pelayanan yang telah diberikan kepada pasien. Catatan merupakan tulisan-tulisan yang dibuat oleh dokter atau dokter gigi mengenai tindakan-tindakan yang dilakukan kepada pasien dalam </w:t>
       </w:r>
       <w:r>
         <w:rPr>
@@ -1449,7 +1516,7 @@
           <w:szCs w:val="24"/>
         </w:rPr>
         <w:lastRenderedPageBreak/>
-        <w:t>catatan observasi dan pengobatan harian dan semua rekaman, baik berupa foto radiologi, gambar pencitraan (</w:t>
+        <w:t>rangka pelayanan kesehatan. Sedangkan dokumen adalah catatan dokter, dokter gigi, dan atau tenaga kesehatan tertentu, laporan hasil pemeriksaan penunjang, catatan observasi dan pengobatan harian dan semua rekaman, baik berupa foto radiologi, gambar pencitraan (</w:t>
       </w:r>
       <w:r>
         <w:rPr>
@@ -1537,6 +1604,7 @@
           <w:ilvl w:val="0"/>
           <w:numId w:val="4"/>
         </w:numPr>
+        <w:spacing w:line="360" w:lineRule="auto"/>
         <w:ind w:left="284" w:hanging="284"/>
         <w:rPr>
           <w:rFonts w:ascii="Times New Roman" w:hAnsi="Times New Roman" w:cs="Times New Roman"/>
@@ -1717,10 +1785,20 @@
       <w:r>
         <w:rPr>
           <w:rFonts w:ascii="Times New Roman" w:hAnsi="Times New Roman" w:cs="Times New Roman"/>
-          <w:sz w:val="24"/>
-          <w:szCs w:val="24"/>
-        </w:rPr>
-        <w:t>Website adalah suatu halaman yang memuat situs situs web page yang berada diinternet yang berfungsi sebagai media penyimpanan informasi, komunikasi atau interaksi</w:t>
+          <w:i/>
+          <w:iCs/>
+          <w:sz w:val="24"/>
+          <w:szCs w:val="24"/>
+        </w:rPr>
+        <w:t>Website</w:t>
+      </w:r>
+      <w:r>
+        <w:rPr>
+          <w:rFonts w:ascii="Times New Roman" w:hAnsi="Times New Roman" w:cs="Times New Roman"/>
+          <w:sz w:val="24"/>
+          <w:szCs w:val="24"/>
+        </w:rPr>
+        <w:t xml:space="preserve"> adalah suatu halaman yang memuat situs situs web page yang berada diinternet yang berfungsi sebagai media penyimpanan informasi, komunikasi atau interaksi</w:t>
       </w:r>
       <w:r>
         <w:rPr>
@@ -1952,7 +2030,16 @@
           <w:sz w:val="24"/>
           <w:szCs w:val="24"/>
         </w:rPr>
-        <w:t>) di dalam program atau prosedur sistem secara logika. Bagan alir digunakan terutama untuk alat bantu komunikasi dan untuk dokumentasi serta pada waktu akan menggambarkan suatu bagan alir. Bagan alir sistem (</w:t>
+        <w:t xml:space="preserve">) di dalam program atau prosedur sistem secara logika. Bagan alir digunakan terutama untuk alat bantu komunikasi dan untuk dokumentasi serta pada waktu akan </w:t>
+      </w:r>
+      <w:r>
+        <w:rPr>
+          <w:rFonts w:ascii="Times New Roman" w:hAnsi="Times New Roman" w:cs="Times New Roman"/>
+          <w:sz w:val="24"/>
+          <w:szCs w:val="24"/>
+        </w:rPr>
+        <w:lastRenderedPageBreak/>
+        <w:t>menggambarkan suatu bagan alir. Bagan alir sistem (</w:t>
       </w:r>
       <w:r>
         <w:rPr>
@@ -1970,16 +2057,7 @@
           <w:sz w:val="24"/>
           <w:szCs w:val="24"/>
         </w:rPr>
-        <w:t xml:space="preserve">) merupakan bagan yang menunjukkan arus pekerjaan secara keseluruhan dari sistem. Bagan ini menjelaskan urutan- urutan dari prosedur-prosedur yang ada didalam sistem, bagan </w:t>
-      </w:r>
-      <w:r>
-        <w:rPr>
-          <w:rFonts w:ascii="Times New Roman" w:hAnsi="Times New Roman" w:cs="Times New Roman"/>
-          <w:sz w:val="24"/>
-          <w:szCs w:val="24"/>
-        </w:rPr>
-        <w:lastRenderedPageBreak/>
-        <w:t>alir sistem menunjukan apa yang dikerjakan di sistem, bagan alir sistem digambar dengan menggunakan simbol-simbol</w:t>
+        <w:t>) merupakan bagan yang menunjukkan arus pekerjaan secara keseluruhan dari sistem. Bagan ini menjelaskan urutan- urutan dari prosedur-prosedur yang ada didalam sistem, bagan alir sistem menunjukan apa yang dikerjakan di sistem, bagan alir sistem digambar dengan menggunakan simbol-simbol</w:t>
       </w:r>
       <w:r>
         <w:rPr>
@@ -2025,42 +2103,64 @@
     </w:p>
     <w:p>
       <w:pPr>
+        <w:pStyle w:val="Caption"/>
         <w:spacing w:line="360" w:lineRule="auto"/>
-        <w:ind w:firstLine="360"/>
         <w:jc w:val="center"/>
-        <w:rPr>
-          <w:rFonts w:ascii="Times New Roman" w:hAnsi="Times New Roman" w:cs="Times New Roman"/>
-          <w:sz w:val="24"/>
-          <w:szCs w:val="24"/>
-        </w:rPr>
-      </w:pPr>
-      <w:r>
-        <w:rPr>
-          <w:rFonts w:ascii="Times New Roman" w:hAnsi="Times New Roman" w:cs="Times New Roman"/>
+      </w:pPr>
+      <w:r>
+        <w:rPr>
           <w:b/>
           <w:bCs/>
-          <w:sz w:val="24"/>
-          <w:szCs w:val="24"/>
-        </w:rPr>
-        <w:t>Tabel</w:t>
-      </w:r>
-      <w:r>
-        <w:rPr>
-          <w:rFonts w:ascii="Times New Roman" w:hAnsi="Times New Roman" w:cs="Times New Roman"/>
+        </w:rPr>
+        <w:t>Tabel 2.</w:t>
+      </w:r>
+      <w:r>
+        <w:rPr>
           <w:b/>
           <w:bCs/>
-          <w:sz w:val="24"/>
-          <w:szCs w:val="24"/>
-        </w:rPr>
-        <w:t xml:space="preserve"> 2.1</w:t>
-      </w:r>
-      <w:r>
-        <w:rPr>
-          <w:rFonts w:ascii="Times New Roman" w:hAnsi="Times New Roman" w:cs="Times New Roman"/>
-          <w:sz w:val="24"/>
-          <w:szCs w:val="24"/>
-        </w:rPr>
-        <w:t xml:space="preserve"> Simbol Bagan alir sistem</w:t>
+        </w:rPr>
+        <w:fldChar w:fldCharType="begin"/>
+      </w:r>
+      <w:r>
+        <w:rPr>
+          <w:b/>
+          <w:bCs/>
+        </w:rPr>
+        <w:instrText xml:space="preserve"> SEQ Tabel \* ARABIC </w:instrText>
+      </w:r>
+      <w:r>
+        <w:rPr>
+          <w:b/>
+          <w:bCs/>
+        </w:rPr>
+        <w:fldChar w:fldCharType="separate"/>
+      </w:r>
+      <w:r>
+        <w:rPr>
+          <w:b/>
+          <w:bCs/>
+          <w:noProof/>
+        </w:rPr>
+        <w:t>1</w:t>
+      </w:r>
+      <w:r>
+        <w:rPr>
+          <w:b/>
+          <w:bCs/>
+        </w:rPr>
+        <w:fldChar w:fldCharType="end"/>
+      </w:r>
+      <w:r>
+        <w:t xml:space="preserve"> </w:t>
+      </w:r>
+      <w:r>
+        <w:t>Simbol</w:t>
+      </w:r>
+      <w:r>
+        <w:t>-simbol</w:t>
+      </w:r>
+      <w:r>
+        <w:t xml:space="preserve"> Bagan alir sistem</w:t>
       </w:r>
     </w:p>
     <w:tbl>
@@ -3245,6 +3345,7 @@
           </w:tcPr>
           <w:p>
             <w:pPr>
+              <w:spacing w:line="360" w:lineRule="auto"/>
               <w:rPr>
                 <w:rFonts w:ascii="Times New Roman" w:hAnsi="Times New Roman" w:cs="Times New Roman"/>
                 <w:sz w:val="24"/>
@@ -3273,6 +3374,7 @@
           </w:p>
           <w:p>
             <w:pPr>
+              <w:spacing w:line="360" w:lineRule="auto"/>
               <w:jc w:val="center"/>
               <w:rPr>
                 <w:rFonts w:ascii="Times New Roman" w:hAnsi="Times New Roman" w:cs="Times New Roman"/>
@@ -3310,6 +3412,7 @@
     </w:tbl>
     <w:p>
       <w:pPr>
+        <w:spacing w:line="360" w:lineRule="auto"/>
         <w:jc w:val="center"/>
         <w:rPr>
           <w:rFonts w:ascii="Times New Roman" w:hAnsi="Times New Roman" w:cs="Times New Roman"/>
@@ -3360,310 +3463,6 @@
           <w:szCs w:val="24"/>
         </w:rPr>
         <w:t xml:space="preserve"> 2016)</w:t>
-      </w:r>
-    </w:p>
-    <w:p>
-      <w:pPr>
-        <w:pStyle w:val="ListParagraph"/>
-        <w:numPr>
-          <w:ilvl w:val="0"/>
-          <w:numId w:val="4"/>
-        </w:numPr>
-        <w:ind w:left="284" w:hanging="284"/>
-        <w:rPr>
-          <w:rFonts w:ascii="Times New Roman" w:hAnsi="Times New Roman" w:cs="Times New Roman"/>
-          <w:sz w:val="24"/>
-          <w:szCs w:val="24"/>
-        </w:rPr>
-      </w:pPr>
-      <w:r>
-        <w:rPr>
-          <w:rFonts w:ascii="Times New Roman" w:hAnsi="Times New Roman" w:cs="Times New Roman"/>
-          <w:i/>
-          <w:iCs/>
-          <w:sz w:val="24"/>
-          <w:szCs w:val="24"/>
-        </w:rPr>
-        <w:t>Object Oriented Programming</w:t>
-      </w:r>
-      <w:r>
-        <w:rPr>
-          <w:rFonts w:ascii="Times New Roman" w:hAnsi="Times New Roman" w:cs="Times New Roman"/>
-          <w:sz w:val="24"/>
-          <w:szCs w:val="24"/>
-        </w:rPr>
-        <w:t xml:space="preserve"> (OOP)</w:t>
-      </w:r>
-    </w:p>
-    <w:p>
-      <w:pPr>
-        <w:spacing w:line="360" w:lineRule="auto"/>
-        <w:ind w:firstLine="360"/>
-        <w:jc w:val="both"/>
-        <w:rPr>
-          <w:rFonts w:ascii="Times New Roman" w:hAnsi="Times New Roman" w:cs="Times New Roman"/>
-          <w:sz w:val="24"/>
-          <w:szCs w:val="24"/>
-        </w:rPr>
-      </w:pPr>
-      <w:r>
-        <w:rPr>
-          <w:rFonts w:ascii="Times New Roman" w:hAnsi="Times New Roman" w:cs="Times New Roman"/>
-          <w:sz w:val="24"/>
-          <w:szCs w:val="24"/>
-        </w:rPr>
-        <w:t>Pemrograman berorientasi objek adalah paradigma yang saat ini digunakan dalam</w:t>
-      </w:r>
-      <w:r>
-        <w:rPr>
-          <w:rFonts w:ascii="Times New Roman" w:hAnsi="Times New Roman" w:cs="Times New Roman"/>
-          <w:sz w:val="24"/>
-          <w:szCs w:val="24"/>
-        </w:rPr>
-        <w:t xml:space="preserve"> </w:t>
-      </w:r>
-      <w:r>
-        <w:rPr>
-          <w:rFonts w:ascii="Times New Roman" w:hAnsi="Times New Roman" w:cs="Times New Roman"/>
-          <w:sz w:val="24"/>
-          <w:szCs w:val="24"/>
-        </w:rPr>
-        <w:t>pemrograman</w:t>
-      </w:r>
-      <w:r>
-        <w:rPr>
-          <w:rFonts w:ascii="Times New Roman" w:hAnsi="Times New Roman" w:cs="Times New Roman"/>
-          <w:sz w:val="24"/>
-          <w:szCs w:val="24"/>
-        </w:rPr>
-        <w:t xml:space="preserve"> dimana</w:t>
-      </w:r>
-      <w:r>
-        <w:rPr>
-          <w:rFonts w:ascii="Times New Roman" w:hAnsi="Times New Roman" w:cs="Times New Roman"/>
-          <w:sz w:val="24"/>
-          <w:szCs w:val="24"/>
-        </w:rPr>
-        <w:t xml:space="preserve"> data dan operasi pada mereka</w:t>
-      </w:r>
-      <w:r>
-        <w:rPr>
-          <w:rFonts w:ascii="Times New Roman" w:hAnsi="Times New Roman" w:cs="Times New Roman"/>
-          <w:sz w:val="24"/>
-          <w:szCs w:val="24"/>
-        </w:rPr>
-        <w:t xml:space="preserve"> </w:t>
-      </w:r>
-      <w:r>
-        <w:rPr>
-          <w:rFonts w:ascii="Times New Roman" w:hAnsi="Times New Roman" w:cs="Times New Roman"/>
-          <w:sz w:val="24"/>
-          <w:szCs w:val="24"/>
-        </w:rPr>
-        <w:t>disatukan (di</w:t>
-      </w:r>
-      <w:r>
-        <w:rPr>
-          <w:rFonts w:ascii="Times New Roman" w:hAnsi="Times New Roman" w:cs="Times New Roman"/>
-          <w:sz w:val="24"/>
-          <w:szCs w:val="24"/>
-        </w:rPr>
-        <w:t xml:space="preserve"> </w:t>
-      </w:r>
-      <w:r>
-        <w:rPr>
-          <w:rFonts w:ascii="Times New Roman" w:hAnsi="Times New Roman" w:cs="Times New Roman"/>
-          <w:sz w:val="24"/>
-          <w:szCs w:val="24"/>
-        </w:rPr>
-        <w:lastRenderedPageBreak/>
-        <w:t>enkapsulasi) dalam definisi kelas yang digunakan untuk</w:t>
-      </w:r>
-      <w:r>
-        <w:rPr>
-          <w:rFonts w:ascii="Times New Roman" w:hAnsi="Times New Roman" w:cs="Times New Roman"/>
-          <w:sz w:val="24"/>
-          <w:szCs w:val="24"/>
-        </w:rPr>
-        <w:t xml:space="preserve"> </w:t>
-      </w:r>
-      <w:r>
-        <w:rPr>
-          <w:rFonts w:ascii="Times New Roman" w:hAnsi="Times New Roman" w:cs="Times New Roman"/>
-          <w:sz w:val="24"/>
-          <w:szCs w:val="24"/>
-        </w:rPr>
-        <w:t>menghasilkan objek dari tipe kelas khusus</w:t>
-      </w:r>
-      <w:r>
-        <w:rPr>
-          <w:rFonts w:ascii="Times New Roman" w:hAnsi="Times New Roman" w:cs="Times New Roman"/>
-          <w:sz w:val="24"/>
-          <w:szCs w:val="24"/>
-        </w:rPr>
-        <w:fldChar w:fldCharType="begin" w:fldLock="1"/>
-      </w:r>
-      <w:r>
-        <w:rPr>
-          <w:rFonts w:ascii="Times New Roman" w:hAnsi="Times New Roman" w:cs="Times New Roman"/>
-          <w:sz w:val="24"/>
-          <w:szCs w:val="24"/>
-        </w:rPr>
-        <w:instrText>ADDIN CSL_CITATION {"citationItems":[{"id":"ITEM-1","itemData":{"DOI":"10.1515/slgr-2015-0014","ISBN":"9788374314404","ISSN":"0860150X","abstract":"In this paper, a lesson is drawn from the way class definitions are provided in object-oriented programming. The distinction is introduced between the visible structure given in a class definition and the hidden structure, and then possible connections are indicated between these two structures and the structure of an entity modeled by the class definition.","author":[{"dropping-particle":"","family":"Drozdek","given":"Adam","non-dropping-particle":"","parse-names":false,"suffix":""}],"container-title":"Studies in Logic, Grammar and Rhetoric","id":"ITEM-1","issue":"53","issued":{"date-parts":[["2015"]]},"page":"293-302","title":"Object-oriented programming and representation of objects","type":"article-journal","volume":"40"},"uris":["http://www.mendeley.com/documents/?uuid=3edb6ddf-0f8f-4073-a2fd-1a4b3ca9f040"]}],"mendeley":{"formattedCitation":"[8]","plainTextFormattedCitation":"[8]","previouslyFormattedCitation":"[8]"},"properties":{"noteIndex":0},"schema":"https://github.com/citation-style-language/schema/raw/master/csl-citation.json"}</w:instrText>
-      </w:r>
-      <w:r>
-        <w:rPr>
-          <w:rFonts w:ascii="Times New Roman" w:hAnsi="Times New Roman" w:cs="Times New Roman"/>
-          <w:sz w:val="24"/>
-          <w:szCs w:val="24"/>
-        </w:rPr>
-        <w:fldChar w:fldCharType="separate"/>
-      </w:r>
-      <w:r>
-        <w:rPr>
-          <w:rFonts w:ascii="Times New Roman" w:hAnsi="Times New Roman" w:cs="Times New Roman"/>
-          <w:noProof/>
-          <w:sz w:val="24"/>
-          <w:szCs w:val="24"/>
-        </w:rPr>
-        <w:t>[8]</w:t>
-      </w:r>
-      <w:r>
-        <w:rPr>
-          <w:rFonts w:ascii="Times New Roman" w:hAnsi="Times New Roman" w:cs="Times New Roman"/>
-          <w:sz w:val="24"/>
-          <w:szCs w:val="24"/>
-        </w:rPr>
-        <w:fldChar w:fldCharType="end"/>
-      </w:r>
-    </w:p>
-    <w:p>
-      <w:pPr>
-        <w:spacing w:line="360" w:lineRule="auto"/>
-        <w:ind w:firstLine="360"/>
-        <w:jc w:val="both"/>
-        <w:rPr>
-          <w:rFonts w:ascii="Times New Roman" w:hAnsi="Times New Roman" w:cs="Times New Roman"/>
-          <w:sz w:val="24"/>
-          <w:szCs w:val="24"/>
-        </w:rPr>
-      </w:pPr>
-      <w:r>
-        <w:rPr>
-          <w:rFonts w:ascii="Times New Roman" w:hAnsi="Times New Roman" w:cs="Times New Roman"/>
-          <w:sz w:val="24"/>
-          <w:szCs w:val="24"/>
-        </w:rPr>
-        <w:t xml:space="preserve">Dalam bukunya yang berjudul Rekayasa Perangkat Lunak Suprapto mengemukakan bahwa </w:t>
-      </w:r>
-      <w:r>
-        <w:rPr>
-          <w:rFonts w:ascii="Times New Roman" w:hAnsi="Times New Roman" w:cs="Times New Roman"/>
-          <w:sz w:val="24"/>
-          <w:szCs w:val="24"/>
-        </w:rPr>
-        <w:t>p</w:t>
-      </w:r>
-      <w:r>
-        <w:rPr>
-          <w:rFonts w:ascii="Times New Roman" w:hAnsi="Times New Roman" w:cs="Times New Roman"/>
-          <w:sz w:val="24"/>
-          <w:szCs w:val="24"/>
-        </w:rPr>
-        <w:t xml:space="preserve">emrograman </w:t>
-      </w:r>
-      <w:r>
-        <w:rPr>
-          <w:rFonts w:ascii="Times New Roman" w:hAnsi="Times New Roman" w:cs="Times New Roman"/>
-          <w:sz w:val="24"/>
-          <w:szCs w:val="24"/>
-        </w:rPr>
-        <w:t>b</w:t>
-      </w:r>
-      <w:r>
-        <w:rPr>
-          <w:rFonts w:ascii="Times New Roman" w:hAnsi="Times New Roman" w:cs="Times New Roman"/>
-          <w:sz w:val="24"/>
-          <w:szCs w:val="24"/>
-        </w:rPr>
-        <w:t xml:space="preserve">erorientasi </w:t>
-      </w:r>
-      <w:r>
-        <w:rPr>
-          <w:rFonts w:ascii="Times New Roman" w:hAnsi="Times New Roman" w:cs="Times New Roman"/>
-          <w:sz w:val="24"/>
-          <w:szCs w:val="24"/>
-        </w:rPr>
-        <w:t>o</w:t>
-      </w:r>
-      <w:r>
-        <w:rPr>
-          <w:rFonts w:ascii="Times New Roman" w:hAnsi="Times New Roman" w:cs="Times New Roman"/>
-          <w:sz w:val="24"/>
-          <w:szCs w:val="24"/>
-        </w:rPr>
-        <w:t>bjek adalah sebagai komponen pada sistem informasi, mengacu kepada aktivitas-aktivitas yang dilakukan yang didasari oleh paradigma berbasis atau berorientasi object</w:t>
-      </w:r>
-      <w:r>
-        <w:rPr>
-          <w:rFonts w:ascii="Times New Roman" w:hAnsi="Times New Roman" w:cs="Times New Roman"/>
-          <w:sz w:val="24"/>
-          <w:szCs w:val="24"/>
-        </w:rPr>
-        <w:fldChar w:fldCharType="begin" w:fldLock="1"/>
-      </w:r>
-      <w:r>
-        <w:rPr>
-          <w:rFonts w:ascii="Times New Roman" w:hAnsi="Times New Roman" w:cs="Times New Roman"/>
-          <w:sz w:val="24"/>
-          <w:szCs w:val="24"/>
-        </w:rPr>
-        <w:instrText>ADDIN CSL_CITATION {"citationItems":[{"id":"ITEM-1","itemData":{"author":[{"dropping-particle":"","family":"Suprapto","given":"Falahah","non-dropping-particle":"","parse-names":false,"suffix":""}],"container-title":"Jakarta: Lentera Ilmu Cendikia","id":"ITEM-1","issued":{"date-parts":[["2018"]]},"publisher":"Lentera Ilmu Cendikia","publisher-place":"Jakarta","title":"Rekayasa Perangkat Lunak","type":"book"},"uris":["http://www.mendeley.com/documents/?uuid=128433b0-fcfb-4895-bab1-e426f4cf7c39"]}],"mendeley":{"formattedCitation":"[9]","plainTextFormattedCitation":"[9]","previouslyFormattedCitation":"[9]"},"properties":{"noteIndex":0},"schema":"https://github.com/citation-style-language/schema/raw/master/csl-citation.json"}</w:instrText>
-      </w:r>
-      <w:r>
-        <w:rPr>
-          <w:rFonts w:ascii="Times New Roman" w:hAnsi="Times New Roman" w:cs="Times New Roman"/>
-          <w:sz w:val="24"/>
-          <w:szCs w:val="24"/>
-        </w:rPr>
-        <w:fldChar w:fldCharType="separate"/>
-      </w:r>
-      <w:r>
-        <w:rPr>
-          <w:rFonts w:ascii="Times New Roman" w:hAnsi="Times New Roman" w:cs="Times New Roman"/>
-          <w:noProof/>
-          <w:sz w:val="24"/>
-          <w:szCs w:val="24"/>
-        </w:rPr>
-        <w:t>[9]</w:t>
-      </w:r>
-      <w:r>
-        <w:rPr>
-          <w:rFonts w:ascii="Times New Roman" w:hAnsi="Times New Roman" w:cs="Times New Roman"/>
-          <w:sz w:val="24"/>
-          <w:szCs w:val="24"/>
-        </w:rPr>
-        <w:fldChar w:fldCharType="end"/>
-      </w:r>
-    </w:p>
-    <w:p>
-      <w:pPr>
-        <w:spacing w:line="360" w:lineRule="auto"/>
-        <w:ind w:firstLine="360"/>
-        <w:jc w:val="both"/>
-        <w:rPr>
-          <w:rFonts w:ascii="Times New Roman" w:hAnsi="Times New Roman" w:cs="Times New Roman"/>
-          <w:sz w:val="24"/>
-          <w:szCs w:val="24"/>
-        </w:rPr>
-      </w:pPr>
-      <w:r>
-        <w:rPr>
-          <w:rFonts w:ascii="Times New Roman" w:hAnsi="Times New Roman" w:cs="Times New Roman"/>
-          <w:sz w:val="24"/>
-          <w:szCs w:val="24"/>
-        </w:rPr>
-        <w:t>Berdasarkan pengertian diatas dapat ditarik kesimpulan bahwa pemrograman berorientasi objek adalah suatu strategi pembangunan perangkat lunak yang mengacu kepada aktivitas-aktivitas yang dilakukan berdasarkan objek yang berisi data.</w:t>
       </w:r>
     </w:p>
     <w:p>
@@ -3684,10 +3483,21 @@
       <w:r>
         <w:rPr>
           <w:rFonts w:ascii="Times New Roman" w:hAnsi="Times New Roman" w:cs="Times New Roman"/>
-          <w:sz w:val="24"/>
-          <w:szCs w:val="24"/>
-        </w:rPr>
-        <w:t>UML</w:t>
+          <w:i/>
+          <w:iCs/>
+          <w:sz w:val="24"/>
+          <w:szCs w:val="24"/>
+        </w:rPr>
+        <w:lastRenderedPageBreak/>
+        <w:t>Object Oriented Programming</w:t>
+      </w:r>
+      <w:r>
+        <w:rPr>
+          <w:rFonts w:ascii="Times New Roman" w:hAnsi="Times New Roman" w:cs="Times New Roman"/>
+          <w:sz w:val="24"/>
+          <w:szCs w:val="24"/>
+        </w:rPr>
+        <w:t xml:space="preserve"> (OOP)</w:t>
       </w:r>
     </w:p>
     <w:p>
@@ -3701,41 +3511,93 @@
           <w:szCs w:val="24"/>
         </w:rPr>
       </w:pPr>
-      <w:proofErr w:type="gramStart"/>
-      <w:r>
-        <w:rPr>
-          <w:rFonts w:ascii="Times New Roman" w:hAnsi="Times New Roman" w:cs="Times New Roman"/>
-          <w:sz w:val="24"/>
-          <w:szCs w:val="24"/>
-        </w:rPr>
-        <w:t>Menurut  Ade</w:t>
-      </w:r>
-      <w:proofErr w:type="gramEnd"/>
-      <w:r>
-        <w:rPr>
-          <w:rFonts w:ascii="Times New Roman" w:hAnsi="Times New Roman" w:cs="Times New Roman"/>
-          <w:sz w:val="24"/>
-          <w:szCs w:val="24"/>
-        </w:rPr>
-        <w:t xml:space="preserve"> Hendini </w:t>
-      </w:r>
-      <w:r>
-        <w:rPr>
-          <w:rFonts w:ascii="Times New Roman" w:hAnsi="Times New Roman" w:cs="Times New Roman"/>
-          <w:i/>
-          <w:iCs/>
-          <w:sz w:val="24"/>
-          <w:szCs w:val="24"/>
-        </w:rPr>
-        <w:t>Unified Modeling Language</w:t>
-      </w:r>
-      <w:r>
-        <w:rPr>
-          <w:rFonts w:ascii="Times New Roman" w:hAnsi="Times New Roman" w:cs="Times New Roman"/>
-          <w:sz w:val="24"/>
-          <w:szCs w:val="24"/>
-        </w:rPr>
-        <w:t xml:space="preserve"> (UML) adalah bahasa spesifikasi standar yang dipergunakan untuk mendokumentasikan, menspesifikasikan dan membanngun perangkat lunak. UML merupakan metodologi dalam mengembangkan sistem berorientasi objek dan juga merupakan alat untuk mendukung pengembangan sistem.</w:t>
+      <w:r>
+        <w:rPr>
+          <w:rFonts w:ascii="Times New Roman" w:hAnsi="Times New Roman" w:cs="Times New Roman"/>
+          <w:sz w:val="24"/>
+          <w:szCs w:val="24"/>
+        </w:rPr>
+        <w:t>Pemrograman berorientasi objek adalah paradigma yang saat ini digunakan dalam</w:t>
+      </w:r>
+      <w:r>
+        <w:rPr>
+          <w:rFonts w:ascii="Times New Roman" w:hAnsi="Times New Roman" w:cs="Times New Roman"/>
+          <w:sz w:val="24"/>
+          <w:szCs w:val="24"/>
+        </w:rPr>
+        <w:t xml:space="preserve"> </w:t>
+      </w:r>
+      <w:r>
+        <w:rPr>
+          <w:rFonts w:ascii="Times New Roman" w:hAnsi="Times New Roman" w:cs="Times New Roman"/>
+          <w:sz w:val="24"/>
+          <w:szCs w:val="24"/>
+        </w:rPr>
+        <w:t>pemrograman</w:t>
+      </w:r>
+      <w:r>
+        <w:rPr>
+          <w:rFonts w:ascii="Times New Roman" w:hAnsi="Times New Roman" w:cs="Times New Roman"/>
+          <w:sz w:val="24"/>
+          <w:szCs w:val="24"/>
+        </w:rPr>
+        <w:t xml:space="preserve"> dimana</w:t>
+      </w:r>
+      <w:r>
+        <w:rPr>
+          <w:rFonts w:ascii="Times New Roman" w:hAnsi="Times New Roman" w:cs="Times New Roman"/>
+          <w:sz w:val="24"/>
+          <w:szCs w:val="24"/>
+        </w:rPr>
+        <w:t xml:space="preserve"> data dan operasi pada mereka</w:t>
+      </w:r>
+      <w:r>
+        <w:rPr>
+          <w:rFonts w:ascii="Times New Roman" w:hAnsi="Times New Roman" w:cs="Times New Roman"/>
+          <w:sz w:val="24"/>
+          <w:szCs w:val="24"/>
+        </w:rPr>
+        <w:t xml:space="preserve"> </w:t>
+      </w:r>
+      <w:r>
+        <w:rPr>
+          <w:rFonts w:ascii="Times New Roman" w:hAnsi="Times New Roman" w:cs="Times New Roman"/>
+          <w:sz w:val="24"/>
+          <w:szCs w:val="24"/>
+        </w:rPr>
+        <w:t>disatukan (di</w:t>
+      </w:r>
+      <w:r>
+        <w:rPr>
+          <w:rFonts w:ascii="Times New Roman" w:hAnsi="Times New Roman" w:cs="Times New Roman"/>
+          <w:sz w:val="24"/>
+          <w:szCs w:val="24"/>
+        </w:rPr>
+        <w:t xml:space="preserve"> </w:t>
+      </w:r>
+      <w:r>
+        <w:rPr>
+          <w:rFonts w:ascii="Times New Roman" w:hAnsi="Times New Roman" w:cs="Times New Roman"/>
+          <w:sz w:val="24"/>
+          <w:szCs w:val="24"/>
+        </w:rPr>
+        <w:t>enkapsulasi) dalam definisi kelas yang digunakan untuk</w:t>
+      </w:r>
+      <w:r>
+        <w:rPr>
+          <w:rFonts w:ascii="Times New Roman" w:hAnsi="Times New Roman" w:cs="Times New Roman"/>
+          <w:sz w:val="24"/>
+          <w:szCs w:val="24"/>
+        </w:rPr>
+        <w:t xml:space="preserve"> </w:t>
+      </w:r>
+      <w:r>
+        <w:rPr>
+          <w:rFonts w:ascii="Times New Roman" w:hAnsi="Times New Roman" w:cs="Times New Roman"/>
+          <w:sz w:val="24"/>
+          <w:szCs w:val="24"/>
+        </w:rPr>
+        <w:t>menghasilkan objek dari tipe kelas khusus</w:t>
       </w:r>
       <w:r>
         <w:rPr>
@@ -3751,7 +3613,7 @@
           <w:sz w:val="24"/>
           <w:szCs w:val="24"/>
         </w:rPr>
-        <w:instrText>ADDIN CSL_CITATION {"citationItems":[{"id":"ITEM-1","itemData":{"DOI":"10.2135/cropsci1983.0011183x002300020002x","ISSN":"0011-183X","abstract":"Effects of superelongation disease, caused by the fungus Elsinoe brasiliensis on cassava clones (different genotypes) were studied in fields at CIAT-Carimagua under high natural disease infection to assess value of genetic resistance and efficiency of field selection. The disease caused 20-70 percent yield reduction on susceptible clones relative to resistant clones depending on planting time and presence of CBB (Xanthomonas campestris pv. manihotis). Susceptible clones could not produce good planting stakes for next plantings. On resistant clones, the disease spread slowly while on susceptible ones it spread rapidly causing abnormal stem elongation and leaf death. Resistance was a quantitative trait controlled largely by additive genetic factors and not negatively correlated with yielding ability per se. Cv. order of resistance was stable over 8 yr of observation. Use of resistant parents in hybridizations combined with simple phenotypic field selection under high natural disease pressure should effectively improve resistance of cassava cv. (AS)","author":[{"dropping-particle":"","family":"Hendini","given":"Ade","non-dropping-particle":"","parse-names":false,"suffix":""}],"container-title":"JURNAL KHATULISTIWA INFORMATIKA","id":"ITEM-1","issue":"2","issued":{"date-parts":[["2016"]]},"title":"PEMODELAN UML SISTEM INFORMASI MONITORING PENJUALAN DAN STOK BARANG (STUDI KASUS: DISTRO ZHEZHA PONTIANAK)","type":"article-journal","volume":"IV"},"uris":["http://www.mendeley.com/documents/?uuid=cceb98d8-d4b7-4005-8720-4c0752b8f405"]}],"mendeley":{"formattedCitation":"[10]","plainTextFormattedCitation":"[10]","previouslyFormattedCitation":"[10]"},"properties":{"noteIndex":0},"schema":"https://github.com/citation-style-language/schema/raw/master/csl-citation.json"}</w:instrText>
+        <w:instrText>ADDIN CSL_CITATION {"citationItems":[{"id":"ITEM-1","itemData":{"DOI":"10.1515/slgr-2015-0014","ISBN":"9788374314404","ISSN":"0860150X","abstract":"In this paper, a lesson is drawn from the way class definitions are provided in object-oriented programming. The distinction is introduced between the visible structure given in a class definition and the hidden structure, and then possible connections are indicated between these two structures and the structure of an entity modeled by the class definition.","author":[{"dropping-particle":"","family":"Drozdek","given":"Adam","non-dropping-particle":"","parse-names":false,"suffix":""}],"container-title":"Studies in Logic, Grammar and Rhetoric","id":"ITEM-1","issue":"53","issued":{"date-parts":[["2015"]]},"page":"293-302","title":"Object-oriented programming and representation of objects","type":"article-journal","volume":"40"},"uris":["http://www.mendeley.com/documents/?uuid=3edb6ddf-0f8f-4073-a2fd-1a4b3ca9f040"]}],"mendeley":{"formattedCitation":"[8]","plainTextFormattedCitation":"[8]","previouslyFormattedCitation":"[8]"},"properties":{"noteIndex":0},"schema":"https://github.com/citation-style-language/schema/raw/master/csl-citation.json"}</w:instrText>
       </w:r>
       <w:r>
         <w:rPr>
@@ -3768,7 +3630,7 @@
           <w:sz w:val="24"/>
           <w:szCs w:val="24"/>
         </w:rPr>
-        <w:t>[10]</w:t>
+        <w:t>[8]</w:t>
       </w:r>
       <w:r>
         <w:rPr>
@@ -3796,31 +3658,63 @@
           <w:sz w:val="24"/>
           <w:szCs w:val="24"/>
         </w:rPr>
-        <w:t>Sedangkan m</w:t>
-      </w:r>
-      <w:r>
-        <w:rPr>
-          <w:rFonts w:ascii="Times New Roman" w:hAnsi="Times New Roman" w:cs="Times New Roman"/>
-          <w:sz w:val="24"/>
-          <w:szCs w:val="24"/>
-        </w:rPr>
-        <w:t xml:space="preserve">enurut Sri Mulyani UML adalah sebuah teknik pengembangan sistem yang menggunakan bahasa </w:t>
-      </w:r>
-      <w:r>
-        <w:rPr>
-          <w:rFonts w:ascii="Times New Roman" w:hAnsi="Times New Roman" w:cs="Times New Roman"/>
-          <w:sz w:val="24"/>
-          <w:szCs w:val="24"/>
-        </w:rPr>
-        <w:t>grafis</w:t>
-      </w:r>
-      <w:r>
-        <w:rPr>
-          <w:rFonts w:ascii="Times New Roman" w:hAnsi="Times New Roman" w:cs="Times New Roman"/>
-          <w:sz w:val="24"/>
-          <w:szCs w:val="24"/>
-        </w:rPr>
-        <w:t xml:space="preserve"> sebagai alat untuk pendokumentasian dan melakukan spesifikasi pada sistem</w:t>
+        <w:t xml:space="preserve">Dalam bukunya yang berjudul Rekayasa Perangkat Lunak Suprapto mengemukakan bahwa </w:t>
+      </w:r>
+      <w:r>
+        <w:rPr>
+          <w:rFonts w:ascii="Times New Roman" w:hAnsi="Times New Roman" w:cs="Times New Roman"/>
+          <w:sz w:val="24"/>
+          <w:szCs w:val="24"/>
+        </w:rPr>
+        <w:t>p</w:t>
+      </w:r>
+      <w:r>
+        <w:rPr>
+          <w:rFonts w:ascii="Times New Roman" w:hAnsi="Times New Roman" w:cs="Times New Roman"/>
+          <w:sz w:val="24"/>
+          <w:szCs w:val="24"/>
+        </w:rPr>
+        <w:t xml:space="preserve">emrograman </w:t>
+      </w:r>
+      <w:r>
+        <w:rPr>
+          <w:rFonts w:ascii="Times New Roman" w:hAnsi="Times New Roman" w:cs="Times New Roman"/>
+          <w:sz w:val="24"/>
+          <w:szCs w:val="24"/>
+        </w:rPr>
+        <w:t>b</w:t>
+      </w:r>
+      <w:r>
+        <w:rPr>
+          <w:rFonts w:ascii="Times New Roman" w:hAnsi="Times New Roman" w:cs="Times New Roman"/>
+          <w:sz w:val="24"/>
+          <w:szCs w:val="24"/>
+        </w:rPr>
+        <w:t xml:space="preserve">erorientasi </w:t>
+      </w:r>
+      <w:r>
+        <w:rPr>
+          <w:rFonts w:ascii="Times New Roman" w:hAnsi="Times New Roman" w:cs="Times New Roman"/>
+          <w:sz w:val="24"/>
+          <w:szCs w:val="24"/>
+        </w:rPr>
+        <w:t>o</w:t>
+      </w:r>
+      <w:r>
+        <w:rPr>
+          <w:rFonts w:ascii="Times New Roman" w:hAnsi="Times New Roman" w:cs="Times New Roman"/>
+          <w:sz w:val="24"/>
+          <w:szCs w:val="24"/>
+        </w:rPr>
+        <w:t xml:space="preserve">bjek adalah sebagai komponen pada sistem informasi, mengacu kepada aktivitas-aktivitas yang dilakukan yang didasari oleh paradigma berbasis atau berorientasi </w:t>
+      </w:r>
+      <w:r>
+        <w:rPr>
+          <w:rFonts w:ascii="Times New Roman" w:hAnsi="Times New Roman" w:cs="Times New Roman"/>
+          <w:sz w:val="24"/>
+          <w:szCs w:val="24"/>
+        </w:rPr>
+        <w:t>objek</w:t>
       </w:r>
       <w:r>
         <w:rPr>
@@ -3836,7 +3730,7 @@
           <w:sz w:val="24"/>
           <w:szCs w:val="24"/>
         </w:rPr>
-        <w:instrText>ADDIN CSL_CITATION {"citationItems":[{"id":"ITEM-1","itemData":{"author":[{"dropping-particle":"","family":"Mulyani","given":"Sri","non-dropping-particle":"","parse-names":false,"suffix":""}],"id":"ITEM-1","issued":{"date-parts":[["2017"]]},"publisher":"Abdi Sistematika","publisher-place":"Bandung","title":"Analisis dan Perancangan Sistem Informasi Manajemen Keuangan","type":"book"},"uris":["http://www.mendeley.com/documents/?uuid=75a43578-da95-45c5-b638-1e5a298938bc"]}],"mendeley":{"formattedCitation":"[11]","plainTextFormattedCitation":"[11]","previouslyFormattedCitation":"[11]"},"properties":{"noteIndex":0},"schema":"https://github.com/citation-style-language/schema/raw/master/csl-citation.json"}</w:instrText>
+        <w:instrText>ADDIN CSL_CITATION {"citationItems":[{"id":"ITEM-1","itemData":{"author":[{"dropping-particle":"","family":"Suprapto","given":"Falahah","non-dropping-particle":"","parse-names":false,"suffix":""}],"container-title":"Jakarta: Lentera Ilmu Cendikia","id":"ITEM-1","issued":{"date-parts":[["2018"]]},"publisher":"Lentera Ilmu Cendikia","publisher-place":"Jakarta","title":"Rekayasa Perangkat Lunak","type":"book"},"uris":["http://www.mendeley.com/documents/?uuid=128433b0-fcfb-4895-bab1-e426f4cf7c39"]}],"mendeley":{"formattedCitation":"[9]","plainTextFormattedCitation":"[9]","previouslyFormattedCitation":"[9]"},"properties":{"noteIndex":0},"schema":"https://github.com/citation-style-language/schema/raw/master/csl-citation.json"}</w:instrText>
       </w:r>
       <w:r>
         <w:rPr>
@@ -3853,7 +3747,7 @@
           <w:sz w:val="24"/>
           <w:szCs w:val="24"/>
         </w:rPr>
-        <w:t>[11]</w:t>
+        <w:t>[9]</w:t>
       </w:r>
       <w:r>
         <w:rPr>
@@ -3881,7 +3775,7 @@
           <w:sz w:val="24"/>
           <w:szCs w:val="24"/>
         </w:rPr>
-        <w:t>Berdasarkan kedua pengertian diatas maka bisa ditarik kesimpulan bahwa UML adalah bahasa standar yang banyak digunakan untuk mendefinisikan requirement dan sebagai alat pendokumentasian dan melakukan spesifikasi pada sistem menggunakan bahasa grafis.</w:t>
+        <w:t>Berdasarkan pengertian diatas dapat ditarik kesimpulan bahwa pemrograman berorientasi objek adalah suatu strategi pembangunan perangkat lunak yang mengacu kepada aktivitas-aktivitas yang dilakukan berdasarkan objek yang berisi data.</w:t>
       </w:r>
     </w:p>
     <w:p>
@@ -3895,13 +3789,252 @@
         <w:ind w:left="284" w:hanging="284"/>
         <w:rPr>
           <w:rFonts w:ascii="Times New Roman" w:hAnsi="Times New Roman" w:cs="Times New Roman"/>
+          <w:sz w:val="24"/>
+          <w:szCs w:val="24"/>
+        </w:rPr>
+      </w:pPr>
+      <w:r>
+        <w:rPr>
+          <w:rFonts w:ascii="Times New Roman" w:hAnsi="Times New Roman" w:cs="Times New Roman"/>
+          <w:sz w:val="24"/>
+          <w:szCs w:val="24"/>
+        </w:rPr>
+        <w:t>UML</w:t>
+      </w:r>
+    </w:p>
+    <w:p>
+      <w:pPr>
+        <w:spacing w:line="360" w:lineRule="auto"/>
+        <w:ind w:firstLine="360"/>
+        <w:jc w:val="both"/>
+        <w:rPr>
+          <w:rFonts w:ascii="Times New Roman" w:hAnsi="Times New Roman" w:cs="Times New Roman"/>
+          <w:sz w:val="24"/>
+          <w:szCs w:val="24"/>
+        </w:rPr>
+      </w:pPr>
+      <w:r>
+        <w:rPr>
+          <w:rFonts w:ascii="Times New Roman" w:hAnsi="Times New Roman" w:cs="Times New Roman"/>
+          <w:sz w:val="24"/>
+          <w:szCs w:val="24"/>
+        </w:rPr>
+        <w:t>Menurut</w:t>
+      </w:r>
+      <w:r>
+        <w:rPr>
+          <w:rFonts w:ascii="Times New Roman" w:hAnsi="Times New Roman" w:cs="Times New Roman"/>
+          <w:sz w:val="24"/>
+          <w:szCs w:val="24"/>
+        </w:rPr>
+        <w:t xml:space="preserve"> </w:t>
+      </w:r>
+      <w:r>
+        <w:rPr>
+          <w:rFonts w:ascii="Times New Roman" w:hAnsi="Times New Roman" w:cs="Times New Roman"/>
+          <w:sz w:val="24"/>
+          <w:szCs w:val="24"/>
+        </w:rPr>
+        <w:t xml:space="preserve">Ade Hendini </w:t>
+      </w:r>
+      <w:r>
+        <w:rPr>
+          <w:rFonts w:ascii="Times New Roman" w:hAnsi="Times New Roman" w:cs="Times New Roman"/>
           <w:i/>
           <w:iCs/>
           <w:sz w:val="24"/>
           <w:szCs w:val="24"/>
         </w:rPr>
-      </w:pPr>
-      <w:r>
+        <w:t>Unified Modeling Language</w:t>
+      </w:r>
+      <w:r>
+        <w:rPr>
+          <w:rFonts w:ascii="Times New Roman" w:hAnsi="Times New Roman" w:cs="Times New Roman"/>
+          <w:sz w:val="24"/>
+          <w:szCs w:val="24"/>
+        </w:rPr>
+        <w:t xml:space="preserve"> (UML) adalah bahasa spesifikasi standar yang dipergunakan untuk mendokumentasikan, menspesifikasikan dan membangun perangkat lunak. UML merupakan metodologi dalam mengembangkan sistem berorientasi objek dan juga merupakan alat untuk mendukung pengembangan sistem.</w:t>
+      </w:r>
+      <w:r>
+        <w:rPr>
+          <w:rFonts w:ascii="Times New Roman" w:hAnsi="Times New Roman" w:cs="Times New Roman"/>
+          <w:sz w:val="24"/>
+          <w:szCs w:val="24"/>
+        </w:rPr>
+        <w:fldChar w:fldCharType="begin" w:fldLock="1"/>
+      </w:r>
+      <w:r>
+        <w:rPr>
+          <w:rFonts w:ascii="Times New Roman" w:hAnsi="Times New Roman" w:cs="Times New Roman"/>
+          <w:sz w:val="24"/>
+          <w:szCs w:val="24"/>
+        </w:rPr>
+        <w:instrText>ADDIN CSL_CITATION {"citationItems":[{"id":"ITEM-1","itemData":{"DOI":"10.2135/cropsci1983.0011183x002300020002x","ISSN":"0011-183X","abstract":"Effects of superelongation disease, caused by the fungus Elsinoe brasiliensis on cassava clones (different genotypes) were studied in fields at CIAT-Carimagua under high natural disease infection to assess value of genetic resistance and efficiency of field selection. The disease caused 20-70 percent yield reduction on susceptible clones relative to resistant clones depending on planting time and presence of CBB (Xanthomonas campestris pv. manihotis). Susceptible clones could not produce good planting stakes for next plantings. On resistant clones, the disease spread slowly while on susceptible ones it spread rapidly causing abnormal stem elongation and leaf death. Resistance was a quantitative trait controlled largely by additive genetic factors and not negatively correlated with yielding ability per se. Cv. order of resistance was stable over 8 yr of observation. Use of resistant parents in hybridizations combined with simple phenotypic field selection under high natural disease pressure should effectively improve resistance of cassava cv. (AS)","author":[{"dropping-particle":"","family":"Hendini","given":"Ade","non-dropping-particle":"","parse-names":false,"suffix":""}],"container-title":"JURNAL KHATULISTIWA INFORMATIKA","id":"ITEM-1","issue":"2","issued":{"date-parts":[["2016"]]},"title":"PEMODELAN UML SISTEM INFORMASI MONITORING PENJUALAN DAN STOK BARANG (STUDI KASUS: DISTRO ZHEZHA PONTIANAK)","type":"article-journal","volume":"IV"},"uris":["http://www.mendeley.com/documents/?uuid=cceb98d8-d4b7-4005-8720-4c0752b8f405"]}],"mendeley":{"formattedCitation":"[10]","plainTextFormattedCitation":"[10]","previouslyFormattedCitation":"[10]"},"properties":{"noteIndex":0},"schema":"https://github.com/citation-style-language/schema/raw/master/csl-citation.json"}</w:instrText>
+      </w:r>
+      <w:r>
+        <w:rPr>
+          <w:rFonts w:ascii="Times New Roman" w:hAnsi="Times New Roman" w:cs="Times New Roman"/>
+          <w:sz w:val="24"/>
+          <w:szCs w:val="24"/>
+        </w:rPr>
+        <w:fldChar w:fldCharType="separate"/>
+      </w:r>
+      <w:r>
+        <w:rPr>
+          <w:rFonts w:ascii="Times New Roman" w:hAnsi="Times New Roman" w:cs="Times New Roman"/>
+          <w:noProof/>
+          <w:sz w:val="24"/>
+          <w:szCs w:val="24"/>
+        </w:rPr>
+        <w:t>[10]</w:t>
+      </w:r>
+      <w:r>
+        <w:rPr>
+          <w:rFonts w:ascii="Times New Roman" w:hAnsi="Times New Roman" w:cs="Times New Roman"/>
+          <w:sz w:val="24"/>
+          <w:szCs w:val="24"/>
+        </w:rPr>
+        <w:fldChar w:fldCharType="end"/>
+      </w:r>
+    </w:p>
+    <w:p>
+      <w:pPr>
+        <w:spacing w:line="360" w:lineRule="auto"/>
+        <w:ind w:firstLine="360"/>
+        <w:jc w:val="both"/>
+        <w:rPr>
+          <w:rFonts w:ascii="Times New Roman" w:hAnsi="Times New Roman" w:cs="Times New Roman"/>
+          <w:sz w:val="24"/>
+          <w:szCs w:val="24"/>
+        </w:rPr>
+      </w:pPr>
+      <w:r>
+        <w:rPr>
+          <w:rFonts w:ascii="Times New Roman" w:hAnsi="Times New Roman" w:cs="Times New Roman"/>
+          <w:sz w:val="24"/>
+          <w:szCs w:val="24"/>
+        </w:rPr>
+        <w:t>Sedangkan m</w:t>
+      </w:r>
+      <w:r>
+        <w:rPr>
+          <w:rFonts w:ascii="Times New Roman" w:hAnsi="Times New Roman" w:cs="Times New Roman"/>
+          <w:sz w:val="24"/>
+          <w:szCs w:val="24"/>
+        </w:rPr>
+        <w:t xml:space="preserve">enurut Sri Mulyani UML adalah sebuah teknik pengembangan sistem yang menggunakan bahasa </w:t>
+      </w:r>
+      <w:r>
+        <w:rPr>
+          <w:rFonts w:ascii="Times New Roman" w:hAnsi="Times New Roman" w:cs="Times New Roman"/>
+          <w:sz w:val="24"/>
+          <w:szCs w:val="24"/>
+        </w:rPr>
+        <w:t>grafis</w:t>
+      </w:r>
+      <w:r>
+        <w:rPr>
+          <w:rFonts w:ascii="Times New Roman" w:hAnsi="Times New Roman" w:cs="Times New Roman"/>
+          <w:sz w:val="24"/>
+          <w:szCs w:val="24"/>
+        </w:rPr>
+        <w:t xml:space="preserve"> sebagai alat untuk pendokumentasian dan melakukan spesifikasi pada sistem</w:t>
+      </w:r>
+      <w:r>
+        <w:rPr>
+          <w:rFonts w:ascii="Times New Roman" w:hAnsi="Times New Roman" w:cs="Times New Roman"/>
+          <w:sz w:val="24"/>
+          <w:szCs w:val="24"/>
+        </w:rPr>
+        <w:fldChar w:fldCharType="begin" w:fldLock="1"/>
+      </w:r>
+      <w:r>
+        <w:rPr>
+          <w:rFonts w:ascii="Times New Roman" w:hAnsi="Times New Roman" w:cs="Times New Roman"/>
+          <w:sz w:val="24"/>
+          <w:szCs w:val="24"/>
+        </w:rPr>
+        <w:instrText>ADDIN CSL_CITATION {"citationItems":[{"id":"ITEM-1","itemData":{"author":[{"dropping-particle":"","family":"Mulyani","given":"Sri","non-dropping-particle":"","parse-names":false,"suffix":""}],"id":"ITEM-1","issued":{"date-parts":[["2017"]]},"publisher":"Abdi Sistematika","publisher-place":"Bandung","title":"Analisis dan Perancangan Sistem Informasi Manajemen Keuangan","type":"book"},"uris":["http://www.mendeley.com/documents/?uuid=75a43578-da95-45c5-b638-1e5a298938bc"]}],"mendeley":{"formattedCitation":"[11]","plainTextFormattedCitation":"[11]","previouslyFormattedCitation":"[11]"},"properties":{"noteIndex":0},"schema":"https://github.com/citation-style-language/schema/raw/master/csl-citation.json"}</w:instrText>
+      </w:r>
+      <w:r>
+        <w:rPr>
+          <w:rFonts w:ascii="Times New Roman" w:hAnsi="Times New Roman" w:cs="Times New Roman"/>
+          <w:sz w:val="24"/>
+          <w:szCs w:val="24"/>
+        </w:rPr>
+        <w:fldChar w:fldCharType="separate"/>
+      </w:r>
+      <w:r>
+        <w:rPr>
+          <w:rFonts w:ascii="Times New Roman" w:hAnsi="Times New Roman" w:cs="Times New Roman"/>
+          <w:noProof/>
+          <w:sz w:val="24"/>
+          <w:szCs w:val="24"/>
+        </w:rPr>
+        <w:t>[11]</w:t>
+      </w:r>
+      <w:r>
+        <w:rPr>
+          <w:rFonts w:ascii="Times New Roman" w:hAnsi="Times New Roman" w:cs="Times New Roman"/>
+          <w:sz w:val="24"/>
+          <w:szCs w:val="24"/>
+        </w:rPr>
+        <w:fldChar w:fldCharType="end"/>
+      </w:r>
+    </w:p>
+    <w:p>
+      <w:pPr>
+        <w:spacing w:line="360" w:lineRule="auto"/>
+        <w:ind w:firstLine="360"/>
+        <w:jc w:val="both"/>
+        <w:rPr>
+          <w:rFonts w:ascii="Times New Roman" w:hAnsi="Times New Roman" w:cs="Times New Roman"/>
+          <w:sz w:val="24"/>
+          <w:szCs w:val="24"/>
+        </w:rPr>
+      </w:pPr>
+      <w:r>
+        <w:rPr>
+          <w:rFonts w:ascii="Times New Roman" w:hAnsi="Times New Roman" w:cs="Times New Roman"/>
+          <w:sz w:val="24"/>
+          <w:szCs w:val="24"/>
+        </w:rPr>
+        <w:t>Berdasarkan kedua pengertian diatas maka bisa ditarik kesimpulan bahwa UML adalah bahasa standar yang banyak digunakan untuk mendefinisikan requirement dan sebagai alat pendokumentasian dan melakukan spesifikasi pada sistem menggunakan bahasa grafis.</w:t>
+      </w:r>
+    </w:p>
+    <w:p>
+      <w:pPr>
+        <w:spacing w:line="360" w:lineRule="auto"/>
+        <w:ind w:firstLine="360"/>
+        <w:jc w:val="both"/>
+        <w:rPr>
+          <w:rFonts w:ascii="Times New Roman" w:hAnsi="Times New Roman" w:cs="Times New Roman"/>
+          <w:sz w:val="24"/>
+          <w:szCs w:val="24"/>
+        </w:rPr>
+      </w:pPr>
+    </w:p>
+    <w:p>
+      <w:pPr>
+        <w:spacing w:line="360" w:lineRule="auto"/>
+        <w:ind w:firstLine="360"/>
+        <w:jc w:val="both"/>
+        <w:rPr>
+          <w:rFonts w:ascii="Times New Roman" w:hAnsi="Times New Roman" w:cs="Times New Roman"/>
+          <w:sz w:val="24"/>
+          <w:szCs w:val="24"/>
+        </w:rPr>
+      </w:pPr>
+    </w:p>
+    <w:p>
+      <w:pPr>
+        <w:pStyle w:val="ListParagraph"/>
+        <w:numPr>
+          <w:ilvl w:val="0"/>
+          <w:numId w:val="4"/>
+        </w:numPr>
+        <w:spacing w:line="360" w:lineRule="auto"/>
+        <w:ind w:left="284" w:hanging="284"/>
         <w:rPr>
           <w:rFonts w:ascii="Times New Roman" w:hAnsi="Times New Roman" w:cs="Times New Roman"/>
           <w:i/>
@@ -3909,6 +4042,15 @@
           <w:sz w:val="24"/>
           <w:szCs w:val="24"/>
         </w:rPr>
+      </w:pPr>
+      <w:r>
+        <w:rPr>
+          <w:rFonts w:ascii="Times New Roman" w:hAnsi="Times New Roman" w:cs="Times New Roman"/>
+          <w:i/>
+          <w:iCs/>
+          <w:sz w:val="24"/>
+          <w:szCs w:val="24"/>
+        </w:rPr>
         <w:t>Use Case Diagram</w:t>
       </w:r>
     </w:p>
@@ -4044,49 +4186,71 @@
     </w:p>
     <w:p>
       <w:pPr>
+        <w:pStyle w:val="Caption"/>
+        <w:spacing w:line="360" w:lineRule="auto"/>
         <w:jc w:val="center"/>
         <w:rPr>
-          <w:rFonts w:ascii="Times New Roman" w:hAnsi="Times New Roman" w:cs="Times New Roman"/>
-          <w:sz w:val="24"/>
-          <w:szCs w:val="24"/>
-        </w:rPr>
-      </w:pPr>
-      <w:r>
-        <w:rPr>
-          <w:rFonts w:ascii="Times New Roman" w:hAnsi="Times New Roman" w:cs="Times New Roman"/>
+          <w:rFonts w:cs="Times New Roman"/>
+          <w:szCs w:val="24"/>
+        </w:rPr>
+      </w:pPr>
+      <w:r>
+        <w:rPr>
           <w:b/>
           <w:bCs/>
-          <w:sz w:val="24"/>
-          <w:szCs w:val="24"/>
-        </w:rPr>
-        <w:lastRenderedPageBreak/>
+        </w:rPr>
         <w:t>Tabel 2.</w:t>
       </w:r>
       <w:r>
         <w:rPr>
-          <w:rFonts w:ascii="Times New Roman" w:hAnsi="Times New Roman" w:cs="Times New Roman"/>
           <w:b/>
           <w:bCs/>
-          <w:sz w:val="24"/>
-          <w:szCs w:val="24"/>
+        </w:rPr>
+        <w:fldChar w:fldCharType="begin"/>
+      </w:r>
+      <w:r>
+        <w:rPr>
+          <w:b/>
+          <w:bCs/>
+        </w:rPr>
+        <w:instrText xml:space="preserve"> SEQ Tabel \* ARABIC </w:instrText>
+      </w:r>
+      <w:r>
+        <w:rPr>
+          <w:b/>
+          <w:bCs/>
+        </w:rPr>
+        <w:fldChar w:fldCharType="separate"/>
+      </w:r>
+      <w:r>
+        <w:rPr>
+          <w:b/>
+          <w:bCs/>
+          <w:noProof/>
         </w:rPr>
         <w:t>2</w:t>
       </w:r>
       <w:r>
         <w:rPr>
-          <w:rFonts w:ascii="Times New Roman" w:hAnsi="Times New Roman" w:cs="Times New Roman"/>
-          <w:sz w:val="24"/>
-          <w:szCs w:val="24"/>
+          <w:b/>
+          <w:bCs/>
+        </w:rPr>
+        <w:fldChar w:fldCharType="end"/>
+      </w:r>
+      <w:r>
+        <w:rPr>
+          <w:i/>
+          <w:iCs w:val="0"/>
         </w:rPr>
         <w:t xml:space="preserve"> </w:t>
       </w:r>
       <w:r>
-        <w:rPr>
-          <w:rFonts w:ascii="Times New Roman" w:hAnsi="Times New Roman" w:cs="Times New Roman"/>
+        <w:t xml:space="preserve">Simbol-simbol </w:t>
+      </w:r>
+      <w:r>
+        <w:rPr>
           <w:i/>
-          <w:iCs/>
-          <w:sz w:val="24"/>
-          <w:szCs w:val="24"/>
+          <w:iCs w:val="0"/>
         </w:rPr>
         <w:t>Use Case Diagram</w:t>
       </w:r>
@@ -4098,9 +4262,9 @@
         <w:tblLook w:val="04A0" w:firstRow="1" w:lastRow="0" w:firstColumn="1" w:lastColumn="0" w:noHBand="0" w:noVBand="1"/>
       </w:tblPr>
       <w:tblGrid>
-        <w:gridCol w:w="1555"/>
-        <w:gridCol w:w="2409"/>
-        <w:gridCol w:w="3964"/>
+        <w:gridCol w:w="1554"/>
+        <w:gridCol w:w="2346"/>
+        <w:gridCol w:w="4028"/>
       </w:tblGrid>
       <w:tr>
         <w:tc>
@@ -4109,6 +4273,7 @@
           </w:tcPr>
           <w:p>
             <w:pPr>
+              <w:spacing w:line="360" w:lineRule="auto"/>
               <w:jc w:val="center"/>
               <w:rPr>
                 <w:rFonts w:ascii="Times New Roman" w:hAnsi="Times New Roman" w:cs="Times New Roman"/>
@@ -4128,10 +4293,11 @@
         </w:tc>
         <w:tc>
           <w:tcPr>
-            <w:tcW w:w="2409" w:type="dxa"/>
+            <w:tcW w:w="2338" w:type="dxa"/>
           </w:tcPr>
           <w:p>
             <w:pPr>
+              <w:spacing w:line="360" w:lineRule="auto"/>
               <w:jc w:val="center"/>
               <w:rPr>
                 <w:rFonts w:ascii="Times New Roman" w:hAnsi="Times New Roman" w:cs="Times New Roman"/>
@@ -4151,10 +4317,11 @@
         </w:tc>
         <w:tc>
           <w:tcPr>
-            <w:tcW w:w="3964" w:type="dxa"/>
+            <w:tcW w:w="4035" w:type="dxa"/>
           </w:tcPr>
           <w:p>
             <w:pPr>
+              <w:spacing w:line="360" w:lineRule="auto"/>
               <w:jc w:val="center"/>
               <w:rPr>
                 <w:rFonts w:ascii="Times New Roman" w:hAnsi="Times New Roman" w:cs="Times New Roman"/>
@@ -4181,6 +4348,7 @@
           </w:tcPr>
           <w:p>
             <w:pPr>
+              <w:spacing w:line="360" w:lineRule="auto"/>
               <w:jc w:val="center"/>
               <w:rPr>
                 <w:rFonts w:ascii="Times New Roman" w:hAnsi="Times New Roman" w:cs="Times New Roman"/>
@@ -4204,11 +4372,12 @@
         </w:tc>
         <w:tc>
           <w:tcPr>
-            <w:tcW w:w="2409" w:type="dxa"/>
+            <w:tcW w:w="2338" w:type="dxa"/>
             <w:vAlign w:val="center"/>
           </w:tcPr>
           <w:p>
             <w:pPr>
+              <w:spacing w:line="360" w:lineRule="auto"/>
               <w:jc w:val="center"/>
               <w:rPr>
                 <w:rFonts w:ascii="Times New Roman" w:hAnsi="Times New Roman" w:cs="Times New Roman"/>
@@ -4273,7 +4442,7 @@
         </w:tc>
         <w:tc>
           <w:tcPr>
-            <w:tcW w:w="3964" w:type="dxa"/>
+            <w:tcW w:w="4035" w:type="dxa"/>
           </w:tcPr>
           <w:p>
             <w:pPr>
@@ -4352,6 +4521,7 @@
           </w:tcPr>
           <w:p>
             <w:pPr>
+              <w:spacing w:line="360" w:lineRule="auto"/>
               <w:jc w:val="center"/>
               <w:rPr>
                 <w:rFonts w:ascii="Times New Roman" w:hAnsi="Times New Roman" w:cs="Times New Roman"/>
@@ -4371,11 +4541,12 @@
         </w:tc>
         <w:tc>
           <w:tcPr>
-            <w:tcW w:w="2409" w:type="dxa"/>
+            <w:tcW w:w="2338" w:type="dxa"/>
             <w:vAlign w:val="center"/>
           </w:tcPr>
           <w:p>
             <w:pPr>
+              <w:spacing w:line="360" w:lineRule="auto"/>
               <w:jc w:val="center"/>
               <w:rPr>
                 <w:rFonts w:ascii="Times New Roman" w:hAnsi="Times New Roman" w:cs="Times New Roman"/>
@@ -4440,7 +4611,7 @@
         </w:tc>
         <w:tc>
           <w:tcPr>
-            <w:tcW w:w="3964" w:type="dxa"/>
+            <w:tcW w:w="4035" w:type="dxa"/>
           </w:tcPr>
           <w:p>
             <w:pPr>
@@ -4531,6 +4702,7 @@
           </w:tcPr>
           <w:p>
             <w:pPr>
+              <w:spacing w:line="360" w:lineRule="auto"/>
               <w:jc w:val="center"/>
               <w:rPr>
                 <w:rFonts w:ascii="Times New Roman" w:hAnsi="Times New Roman" w:cs="Times New Roman"/>
@@ -4552,11 +4724,12 @@
         </w:tc>
         <w:tc>
           <w:tcPr>
-            <w:tcW w:w="2409" w:type="dxa"/>
+            <w:tcW w:w="2338" w:type="dxa"/>
             <w:vAlign w:val="center"/>
           </w:tcPr>
           <w:p>
             <w:pPr>
+              <w:spacing w:line="360" w:lineRule="auto"/>
               <w:jc w:val="center"/>
               <w:rPr>
                 <w:rFonts w:ascii="Times New Roman" w:hAnsi="Times New Roman" w:cs="Times New Roman"/>
@@ -4621,7 +4794,7 @@
         </w:tc>
         <w:tc>
           <w:tcPr>
-            <w:tcW w:w="3964" w:type="dxa"/>
+            <w:tcW w:w="4035" w:type="dxa"/>
           </w:tcPr>
           <w:p>
             <w:pPr>
@@ -4741,6 +4914,7 @@
           </w:tcPr>
           <w:p>
             <w:pPr>
+              <w:spacing w:line="360" w:lineRule="auto"/>
               <w:jc w:val="center"/>
               <w:rPr>
                 <w:rFonts w:ascii="Times New Roman" w:hAnsi="Times New Roman" w:cs="Times New Roman"/>
@@ -4758,17 +4932,19 @@
                 <w:sz w:val="24"/>
                 <w:szCs w:val="24"/>
               </w:rPr>
+              <w:lastRenderedPageBreak/>
               <w:t>Include</w:t>
             </w:r>
           </w:p>
         </w:tc>
         <w:tc>
           <w:tcPr>
-            <w:tcW w:w="2409" w:type="dxa"/>
+            <w:tcW w:w="2338" w:type="dxa"/>
             <w:vAlign w:val="center"/>
           </w:tcPr>
           <w:p>
             <w:pPr>
+              <w:spacing w:line="360" w:lineRule="auto"/>
               <w:jc w:val="center"/>
               <w:rPr>
                 <w:rFonts w:ascii="Times New Roman" w:hAnsi="Times New Roman" w:cs="Times New Roman"/>
@@ -4833,7 +5009,7 @@
         </w:tc>
         <w:tc>
           <w:tcPr>
-            <w:tcW w:w="3964" w:type="dxa"/>
+            <w:tcW w:w="4035" w:type="dxa"/>
           </w:tcPr>
           <w:p>
             <w:pPr>
@@ -4946,6 +5122,7 @@
           </w:tcPr>
           <w:p>
             <w:pPr>
+              <w:spacing w:line="360" w:lineRule="auto"/>
               <w:jc w:val="center"/>
               <w:rPr>
                 <w:rFonts w:ascii="Times New Roman" w:hAnsi="Times New Roman" w:cs="Times New Roman"/>
@@ -4969,11 +5146,12 @@
         </w:tc>
         <w:tc>
           <w:tcPr>
-            <w:tcW w:w="2409" w:type="dxa"/>
+            <w:tcW w:w="2338" w:type="dxa"/>
             <w:vAlign w:val="center"/>
           </w:tcPr>
           <w:p>
             <w:pPr>
+              <w:spacing w:line="360" w:lineRule="auto"/>
               <w:jc w:val="center"/>
               <w:rPr>
                 <w:rFonts w:ascii="Times New Roman" w:hAnsi="Times New Roman" w:cs="Times New Roman"/>
@@ -5038,7 +5216,7 @@
         </w:tc>
         <w:tc>
           <w:tcPr>
-            <w:tcW w:w="3964" w:type="dxa"/>
+            <w:tcW w:w="4035" w:type="dxa"/>
           </w:tcPr>
           <w:p>
             <w:pPr>
@@ -5092,6 +5270,7 @@
     </w:tbl>
     <w:p>
       <w:pPr>
+        <w:spacing w:line="360" w:lineRule="auto"/>
         <w:jc w:val="center"/>
         <w:rPr>
           <w:rFonts w:ascii="Times New Roman" w:hAnsi="Times New Roman" w:cs="Times New Roman"/>
@@ -5105,7 +5284,6 @@
           <w:sz w:val="24"/>
           <w:szCs w:val="24"/>
         </w:rPr>
-        <w:lastRenderedPageBreak/>
         <w:t>(</w:t>
       </w:r>
       <w:proofErr w:type="gramStart"/>
@@ -5183,6 +5361,7 @@
           <w:szCs w:val="24"/>
         </w:rPr>
       </w:pPr>
+      <w:bookmarkStart w:id="0" w:name="_Hlk78116782"/>
       <w:r>
         <w:rPr>
           <w:rFonts w:ascii="Times New Roman" w:hAnsi="Times New Roman" w:cs="Times New Roman"/>
@@ -5237,7 +5416,16 @@
           <w:sz w:val="24"/>
           <w:szCs w:val="24"/>
         </w:rPr>
-        <w:t xml:space="preserve"> (aliran kerja) atau aktivitas dari sebuah sistem atau proses bisnis. Simbol-simbol yang digunakan dalam </w:t>
+        <w:t xml:space="preserve"> (aliran kerja) atau aktivitas dari sebuah sistem atau proses bisnis</w:t>
+      </w:r>
+      <w:bookmarkEnd w:id="0"/>
+      <w:r>
+        <w:rPr>
+          <w:rFonts w:ascii="Times New Roman" w:hAnsi="Times New Roman" w:cs="Times New Roman"/>
+          <w:sz w:val="24"/>
+          <w:szCs w:val="24"/>
+        </w:rPr>
+        <w:t xml:space="preserve">. Simbol-simbol yang digunakan dalam </w:t>
       </w:r>
       <w:r>
         <w:rPr>
@@ -5290,86 +5478,72 @@
     </w:p>
     <w:p>
       <w:pPr>
-        <w:pStyle w:val="ListParagraph"/>
+        <w:pStyle w:val="Caption"/>
         <w:spacing w:line="360" w:lineRule="auto"/>
         <w:jc w:val="center"/>
         <w:rPr>
-          <w:rFonts w:ascii="Times New Roman" w:hAnsi="Times New Roman" w:cs="Times New Roman"/>
-          <w:sz w:val="24"/>
-          <w:szCs w:val="24"/>
-        </w:rPr>
-      </w:pPr>
-      <w:r>
-        <w:rPr>
-          <w:rFonts w:ascii="Times New Roman" w:hAnsi="Times New Roman" w:cs="Times New Roman"/>
+          <w:rFonts w:cs="Times New Roman"/>
+          <w:szCs w:val="24"/>
+        </w:rPr>
+      </w:pPr>
+      <w:r>
+        <w:rPr>
           <w:b/>
           <w:bCs/>
-          <w:sz w:val="24"/>
-          <w:szCs w:val="24"/>
         </w:rPr>
         <w:t>Tabel 2.</w:t>
       </w:r>
       <w:r>
         <w:rPr>
-          <w:rFonts w:ascii="Times New Roman" w:hAnsi="Times New Roman" w:cs="Times New Roman"/>
           <w:b/>
           <w:bCs/>
-          <w:sz w:val="24"/>
-          <w:szCs w:val="24"/>
+        </w:rPr>
+        <w:fldChar w:fldCharType="begin"/>
+      </w:r>
+      <w:r>
+        <w:rPr>
+          <w:b/>
+          <w:bCs/>
+        </w:rPr>
+        <w:instrText xml:space="preserve"> SEQ Tabel \* ARABIC </w:instrText>
+      </w:r>
+      <w:r>
+        <w:rPr>
+          <w:b/>
+          <w:bCs/>
+        </w:rPr>
+        <w:fldChar w:fldCharType="separate"/>
+      </w:r>
+      <w:r>
+        <w:rPr>
+          <w:b/>
+          <w:bCs/>
+          <w:noProof/>
         </w:rPr>
         <w:t>3</w:t>
       </w:r>
       <w:r>
         <w:rPr>
-          <w:rFonts w:ascii="Times New Roman" w:hAnsi="Times New Roman" w:cs="Times New Roman"/>
-          <w:sz w:val="24"/>
-          <w:szCs w:val="24"/>
+          <w:b/>
+          <w:bCs/>
+        </w:rPr>
+        <w:fldChar w:fldCharType="end"/>
+      </w:r>
+      <w:r>
+        <w:rPr>
+          <w:b/>
+          <w:bCs/>
         </w:rPr>
         <w:t xml:space="preserve"> </w:t>
       </w:r>
       <w:r>
-        <w:rPr>
-          <w:rFonts w:ascii="Times New Roman" w:hAnsi="Times New Roman" w:cs="Times New Roman"/>
-          <w:i/>
-          <w:iCs/>
-          <w:sz w:val="24"/>
-          <w:szCs w:val="24"/>
-        </w:rPr>
+        <w:t>Simbol-simbol</w:t>
+      </w:r>
+      <w:r>
+        <w:t xml:space="preserve"> </w:t>
+      </w:r>
+      <w:r>
         <w:t>Activity Diagram</w:t>
-      </w:r>
-      <w:r>
-        <w:rPr>
-          <w:rFonts w:ascii="Times New Roman" w:hAnsi="Times New Roman" w:cs="Times New Roman"/>
-          <w:sz w:val="24"/>
-          <w:szCs w:val="24"/>
-        </w:rPr>
-        <w:t xml:space="preserve"> (</w:t>
-      </w:r>
-      <w:r>
-        <w:rPr>
-          <w:rFonts w:ascii="Times New Roman" w:hAnsi="Times New Roman" w:cs="Times New Roman"/>
-          <w:sz w:val="24"/>
-          <w:szCs w:val="24"/>
-        </w:rPr>
-        <w:t xml:space="preserve">sumber </w:t>
-      </w:r>
-      <w:r>
-        <w:rPr>
-          <w:rFonts w:ascii="Times New Roman" w:hAnsi="Times New Roman" w:cs="Times New Roman"/>
-          <w:noProof/>
-          <w:sz w:val="24"/>
-          <w:szCs w:val="24"/>
-        </w:rPr>
-        <w:t>A. Hendini</w:t>
-      </w:r>
-      <w:r>
-        <w:rPr>
-          <w:rFonts w:ascii="Times New Roman" w:hAnsi="Times New Roman" w:cs="Times New Roman"/>
-          <w:noProof/>
-          <w:sz w:val="24"/>
-          <w:szCs w:val="24"/>
-        </w:rPr>
-        <w:t xml:space="preserve"> 2016)</w:t>
       </w:r>
     </w:p>
     <w:tbl>
@@ -5380,9 +5554,9 @@
         <w:tblLook w:val="04A0" w:firstRow="1" w:lastRow="0" w:firstColumn="1" w:lastColumn="0" w:noHBand="0" w:noVBand="1"/>
       </w:tblPr>
       <w:tblGrid>
-        <w:gridCol w:w="1329"/>
+        <w:gridCol w:w="1321"/>
         <w:gridCol w:w="2841"/>
-        <w:gridCol w:w="3621"/>
+        <w:gridCol w:w="3629"/>
       </w:tblGrid>
       <w:tr>
         <w:tc>
@@ -5892,6 +6066,7 @@
                 <w:szCs w:val="24"/>
               </w:rPr>
             </w:pPr>
+            <w:bookmarkStart w:id="1" w:name="_Hlk78059903"/>
             <w:r>
               <w:rPr>
                 <w:rFonts w:ascii="Times New Roman" w:hAnsi="Times New Roman" w:cs="Times New Roman"/>
@@ -5906,7 +6081,16 @@
                 <w:sz w:val="24"/>
                 <w:szCs w:val="24"/>
               </w:rPr>
-              <w:t>enggambar kan suatu proses/kegiat an bisnis</w:t>
+              <w:t xml:space="preserve">enggambar kan suatu proses/kegiatan </w:t>
+            </w:r>
+            <w:bookmarkEnd w:id="1"/>
+            <w:r>
+              <w:rPr>
+                <w:rFonts w:ascii="Times New Roman" w:hAnsi="Times New Roman" w:cs="Times New Roman"/>
+                <w:sz w:val="24"/>
+                <w:szCs w:val="24"/>
+              </w:rPr>
+              <w:t>bisnis</w:t>
             </w:r>
           </w:p>
         </w:tc>
@@ -6234,6 +6418,7 @@
                 <w:sz w:val="24"/>
                 <w:szCs w:val="24"/>
               </w:rPr>
+              <w:lastRenderedPageBreak/>
               <w:t>Decision</w:t>
             </w:r>
           </w:p>
@@ -6354,13 +6539,23 @@
                 <w:szCs w:val="24"/>
               </w:rPr>
             </w:pPr>
-            <w:r>
-              <w:rPr>
-                <w:rFonts w:ascii="Times New Roman" w:hAnsi="Times New Roman" w:cs="Times New Roman"/>
-                <w:sz w:val="24"/>
-                <w:szCs w:val="24"/>
-              </w:rPr>
-              <w:t>menggambar kan pilihan untuk pengambilan keputusan, tru atau false</w:t>
+            <w:bookmarkStart w:id="2" w:name="_Hlk78059874"/>
+            <w:r>
+              <w:rPr>
+                <w:rFonts w:ascii="Times New Roman" w:hAnsi="Times New Roman" w:cs="Times New Roman"/>
+                <w:sz w:val="24"/>
+                <w:szCs w:val="24"/>
+              </w:rPr>
+              <w:t>menggambar kan pilihan untuk pengambilan keputusan</w:t>
+            </w:r>
+            <w:bookmarkEnd w:id="2"/>
+            <w:r>
+              <w:rPr>
+                <w:rFonts w:ascii="Times New Roman" w:hAnsi="Times New Roman" w:cs="Times New Roman"/>
+                <w:sz w:val="24"/>
+                <w:szCs w:val="24"/>
+              </w:rPr>
+              <w:t>, tru atau false</w:t>
             </w:r>
           </w:p>
         </w:tc>
@@ -6377,6 +6572,7 @@
           <w:p>
             <w:pPr>
               <w:pStyle w:val="ListParagraph"/>
+              <w:spacing w:line="360" w:lineRule="auto"/>
               <w:ind w:left="0"/>
               <w:jc w:val="center"/>
               <w:rPr>
@@ -6407,6 +6603,7 @@
           <w:p>
             <w:pPr>
               <w:pStyle w:val="ListParagraph"/>
+              <w:spacing w:line="360" w:lineRule="auto"/>
               <w:ind w:left="0"/>
               <w:jc w:val="center"/>
               <w:rPr>
@@ -6484,6 +6681,7 @@
           <w:p>
             <w:pPr>
               <w:pStyle w:val="ListParagraph"/>
+              <w:spacing w:line="360" w:lineRule="auto"/>
               <w:ind w:left="0"/>
               <w:jc w:val="both"/>
               <w:rPr>
@@ -6525,6 +6723,7 @@
     <w:p>
       <w:pPr>
         <w:pStyle w:val="ListParagraph"/>
+        <w:spacing w:line="360" w:lineRule="auto"/>
         <w:jc w:val="center"/>
         <w:rPr>
           <w:rFonts w:ascii="Times New Roman" w:hAnsi="Times New Roman" w:cs="Times New Roman"/>
@@ -6602,7 +6801,6 @@
           <w:sz w:val="24"/>
           <w:szCs w:val="24"/>
         </w:rPr>
-        <w:lastRenderedPageBreak/>
         <w:t>Sequence Diagram</w:t>
       </w:r>
     </w:p>
@@ -6617,6 +6815,7 @@
           <w:szCs w:val="24"/>
         </w:rPr>
       </w:pPr>
+      <w:bookmarkStart w:id="3" w:name="_Hlk78116725"/>
       <w:r>
         <w:rPr>
           <w:rFonts w:ascii="Times New Roman" w:hAnsi="Times New Roman" w:cs="Times New Roman"/>
@@ -6651,7 +6850,16 @@
           <w:sz w:val="24"/>
           <w:szCs w:val="24"/>
         </w:rPr>
-        <w:t xml:space="preserve"> dengan mendeskripsikan waktu hidup objek dan pesan yang dikirimkan dan diterima antar objek. Simbol-simbol yang digunakan dalam </w:t>
+        <w:t xml:space="preserve"> dengan mendeskripsikan waktu hidup objek dan pesan yang dikirimkan dan diterima antar objek</w:t>
+      </w:r>
+      <w:bookmarkEnd w:id="3"/>
+      <w:r>
+        <w:rPr>
+          <w:rFonts w:ascii="Times New Roman" w:hAnsi="Times New Roman" w:cs="Times New Roman"/>
+          <w:sz w:val="24"/>
+          <w:szCs w:val="24"/>
+        </w:rPr>
+        <w:t xml:space="preserve">. Simbol-simbol yang digunakan dalam </w:t>
       </w:r>
       <w:r>
         <w:rPr>
@@ -6674,90 +6882,75 @@
     </w:p>
     <w:p>
       <w:pPr>
+        <w:pStyle w:val="Caption"/>
         <w:spacing w:line="360" w:lineRule="auto"/>
-        <w:ind w:left="360"/>
         <w:jc w:val="center"/>
         <w:rPr>
-          <w:rFonts w:ascii="Times New Roman" w:hAnsi="Times New Roman" w:cs="Times New Roman"/>
+          <w:rFonts w:cs="Times New Roman"/>
           <w:i/>
-          <w:iCs/>
-          <w:sz w:val="24"/>
-          <w:szCs w:val="24"/>
-        </w:rPr>
-      </w:pPr>
-      <w:r>
-        <w:rPr>
-          <w:rFonts w:ascii="Times New Roman" w:hAnsi="Times New Roman" w:cs="Times New Roman"/>
+          <w:iCs w:val="0"/>
+          <w:szCs w:val="24"/>
+        </w:rPr>
+      </w:pPr>
+      <w:r>
+        <w:rPr>
           <w:b/>
           <w:bCs/>
-          <w:sz w:val="24"/>
-          <w:szCs w:val="24"/>
         </w:rPr>
         <w:t>Tabel 2.</w:t>
       </w:r>
       <w:r>
         <w:rPr>
-          <w:rFonts w:ascii="Times New Roman" w:hAnsi="Times New Roman" w:cs="Times New Roman"/>
           <w:b/>
           <w:bCs/>
-          <w:sz w:val="24"/>
-          <w:szCs w:val="24"/>
+        </w:rPr>
+        <w:fldChar w:fldCharType="begin"/>
+      </w:r>
+      <w:r>
+        <w:rPr>
+          <w:b/>
+          <w:bCs/>
+        </w:rPr>
+        <w:instrText xml:space="preserve"> SEQ Tabel \* ARABIC </w:instrText>
+      </w:r>
+      <w:r>
+        <w:rPr>
+          <w:b/>
+          <w:bCs/>
+        </w:rPr>
+        <w:fldChar w:fldCharType="separate"/>
+      </w:r>
+      <w:r>
+        <w:rPr>
+          <w:b/>
+          <w:bCs/>
+          <w:noProof/>
         </w:rPr>
         <w:t>4</w:t>
       </w:r>
       <w:r>
         <w:rPr>
-          <w:rFonts w:ascii="Times New Roman" w:hAnsi="Times New Roman" w:cs="Times New Roman"/>
-          <w:sz w:val="24"/>
-          <w:szCs w:val="24"/>
+          <w:b/>
+          <w:bCs/>
+        </w:rPr>
+        <w:fldChar w:fldCharType="end"/>
+      </w:r>
+      <w:r>
+        <w:rPr>
+          <w:b/>
+          <w:bCs/>
         </w:rPr>
         <w:t xml:space="preserve"> </w:t>
       </w:r>
       <w:r>
-        <w:rPr>
-          <w:rFonts w:ascii="Times New Roman" w:hAnsi="Times New Roman" w:cs="Times New Roman"/>
+        <w:t>Simbol-simbol</w:t>
+      </w:r>
+      <w:r>
+        <w:rPr>
           <w:i/>
-          <w:iCs/>
-          <w:sz w:val="24"/>
-          <w:szCs w:val="24"/>
-        </w:rPr>
-        <w:t>Sequence Diagram</w:t>
-      </w:r>
-      <w:r>
-        <w:rPr>
-          <w:rFonts w:ascii="Times New Roman" w:hAnsi="Times New Roman" w:cs="Times New Roman"/>
-          <w:i/>
-          <w:iCs/>
-          <w:sz w:val="24"/>
-          <w:szCs w:val="24"/>
-        </w:rPr>
-        <w:t xml:space="preserve"> </w:t>
-      </w:r>
-      <w:r>
-        <w:rPr>
-          <w:rFonts w:ascii="Times New Roman" w:hAnsi="Times New Roman" w:cs="Times New Roman"/>
-          <w:sz w:val="24"/>
-          <w:szCs w:val="24"/>
-        </w:rPr>
-        <w:t xml:space="preserve">(sumber </w:t>
-      </w:r>
-      <w:r>
-        <w:rPr>
-          <w:rFonts w:ascii="Times New Roman" w:hAnsi="Times New Roman" w:cs="Times New Roman"/>
-          <w:noProof/>
-          <w:sz w:val="24"/>
-          <w:szCs w:val="24"/>
-        </w:rPr>
-        <w:t>A. Hendini</w:t>
-      </w:r>
-      <w:r>
-        <w:rPr>
-          <w:rFonts w:ascii="Times New Roman" w:hAnsi="Times New Roman" w:cs="Times New Roman"/>
-          <w:noProof/>
-          <w:sz w:val="24"/>
-          <w:szCs w:val="24"/>
-        </w:rPr>
-        <w:t xml:space="preserve"> 2016)</w:t>
+          <w:iCs w:val="0"/>
+        </w:rPr>
+        <w:t xml:space="preserve"> Sequence Diagram</w:t>
       </w:r>
     </w:p>
     <w:tbl>
@@ -7440,6 +7633,7 @@
                 <w:i/>
                 <w:iCs/>
               </w:rPr>
+              <w:lastRenderedPageBreak/>
               <w:t>Recursive</w:t>
             </w:r>
           </w:p>
@@ -7706,7 +7900,6 @@
                 <w:i/>
                 <w:iCs/>
               </w:rPr>
-              <w:lastRenderedPageBreak/>
               <w:t>Lifeline</w:t>
             </w:r>
           </w:p>
@@ -7929,13 +8122,23 @@
           <w:szCs w:val="24"/>
         </w:rPr>
       </w:pPr>
-      <w:r>
-        <w:rPr>
-          <w:rFonts w:ascii="Times New Roman" w:hAnsi="Times New Roman" w:cs="Times New Roman"/>
-          <w:sz w:val="24"/>
-          <w:szCs w:val="24"/>
-        </w:rPr>
-        <w:t xml:space="preserve">Merupakan hubungan antar kelas dan penjelasan detail tiap-tiap kelas di dalam model desain dari suatu sistem, juga memperlihatkan aturan-aturan dan tanggung jawab entitas yang menentukan perilaku sistem. </w:t>
+      <w:bookmarkStart w:id="4" w:name="_Hlk78119515"/>
+      <w:r>
+        <w:rPr>
+          <w:rFonts w:ascii="Times New Roman" w:hAnsi="Times New Roman" w:cs="Times New Roman"/>
+          <w:sz w:val="24"/>
+          <w:szCs w:val="24"/>
+        </w:rPr>
+        <w:t>Merupakan hubungan antar kelas dan penjelasan detail tiap-tiap kelas di dalam model desain dari suatu sistem, juga memperlihatkan aturan-aturan dan tanggung jawab entitas yang menentukan perilaku sistem</w:t>
+      </w:r>
+      <w:bookmarkEnd w:id="4"/>
+      <w:r>
+        <w:rPr>
+          <w:rFonts w:ascii="Times New Roman" w:hAnsi="Times New Roman" w:cs="Times New Roman"/>
+          <w:sz w:val="24"/>
+          <w:szCs w:val="24"/>
+        </w:rPr>
+        <w:t xml:space="preserve">. </w:t>
       </w:r>
       <w:r>
         <w:rPr>
@@ -7953,7 +8156,25 @@
           <w:sz w:val="24"/>
           <w:szCs w:val="24"/>
         </w:rPr>
-        <w:t xml:space="preserve"> juga menunjukkan atribut-atribut dan operasi-operasi dari sebuah kelas dan constraint yang berhubungan dengan objek yang dikoneksikan.</w:t>
+        <w:t xml:space="preserve"> juga menunjukkan atribut-atribut dan operasi-operasi dari sebuah kelas dan </w:t>
+      </w:r>
+      <w:r>
+        <w:rPr>
+          <w:rFonts w:ascii="Times New Roman" w:hAnsi="Times New Roman" w:cs="Times New Roman"/>
+          <w:i/>
+          <w:iCs/>
+          <w:sz w:val="24"/>
+          <w:szCs w:val="24"/>
+        </w:rPr>
+        <w:t>constraint</w:t>
+      </w:r>
+      <w:r>
+        <w:rPr>
+          <w:rFonts w:ascii="Times New Roman" w:hAnsi="Times New Roman" w:cs="Times New Roman"/>
+          <w:sz w:val="24"/>
+          <w:szCs w:val="24"/>
+        </w:rPr>
+        <w:t xml:space="preserve"> yang berhubungan dengan objek yang dikoneksikan.</w:t>
       </w:r>
     </w:p>
     <w:p>
@@ -7983,25 +8204,7 @@
           <w:sz w:val="24"/>
           <w:szCs w:val="24"/>
         </w:rPr>
-        <w:t xml:space="preserve"> secara khas </w:t>
-      </w:r>
-      <w:proofErr w:type="gramStart"/>
-      <w:r>
-        <w:rPr>
-          <w:rFonts w:ascii="Times New Roman" w:hAnsi="Times New Roman" w:cs="Times New Roman"/>
-          <w:sz w:val="24"/>
-          <w:szCs w:val="24"/>
-        </w:rPr>
-        <w:t>meliputi :</w:t>
-      </w:r>
-      <w:proofErr w:type="gramEnd"/>
-      <w:r>
-        <w:rPr>
-          <w:rFonts w:ascii="Times New Roman" w:hAnsi="Times New Roman" w:cs="Times New Roman"/>
-          <w:sz w:val="24"/>
-          <w:szCs w:val="24"/>
-        </w:rPr>
-        <w:t xml:space="preserve"> Kelas (</w:t>
+        <w:t xml:space="preserve"> secara khas meliputi: Kelas (</w:t>
       </w:r>
       <w:r>
         <w:rPr>
@@ -8119,7 +8322,15 @@
           <w:sz w:val="24"/>
           <w:szCs w:val="24"/>
         </w:rPr>
-        <w:t>Multiplicity atau Cardinality</w:t>
+        <w:t xml:space="preserve">Multiplicity atau </w:t>
+      </w:r>
+      <w:r>
+        <w:rPr>
+          <w:rFonts w:ascii="Times New Roman" w:hAnsi="Times New Roman" w:cs="Times New Roman"/>
+          <w:sz w:val="24"/>
+          <w:szCs w:val="24"/>
+        </w:rPr>
+        <w:t>Kardinalitas</w:t>
       </w:r>
       <w:r>
         <w:rPr>
@@ -8132,68 +8343,104 @@
     </w:p>
     <w:p>
       <w:pPr>
-        <w:pStyle w:val="ListParagraph"/>
+        <w:spacing w:line="360" w:lineRule="auto"/>
+        <w:ind w:firstLine="284"/>
+        <w:jc w:val="both"/>
+        <w:rPr>
+          <w:rFonts w:ascii="Times New Roman" w:hAnsi="Times New Roman" w:cs="Times New Roman"/>
+          <w:sz w:val="24"/>
+          <w:szCs w:val="24"/>
+        </w:rPr>
+      </w:pPr>
+    </w:p>
+    <w:p>
+      <w:pPr>
+        <w:spacing w:line="360" w:lineRule="auto"/>
+        <w:ind w:firstLine="284"/>
+        <w:jc w:val="both"/>
+        <w:rPr>
+          <w:rFonts w:ascii="Times New Roman" w:hAnsi="Times New Roman" w:cs="Times New Roman"/>
+          <w:sz w:val="24"/>
+          <w:szCs w:val="24"/>
+        </w:rPr>
+      </w:pPr>
+    </w:p>
+    <w:p>
+      <w:pPr>
+        <w:pStyle w:val="Caption"/>
         <w:spacing w:line="360" w:lineRule="auto"/>
         <w:jc w:val="center"/>
         <w:rPr>
-          <w:rFonts w:ascii="Times New Roman" w:hAnsi="Times New Roman" w:cs="Times New Roman"/>
-          <w:sz w:val="24"/>
-          <w:szCs w:val="24"/>
-        </w:rPr>
-      </w:pPr>
-      <w:r>
-        <w:rPr>
-          <w:rFonts w:ascii="Times New Roman" w:hAnsi="Times New Roman" w:cs="Times New Roman"/>
+          <w:rFonts w:cs="Times New Roman"/>
+          <w:szCs w:val="24"/>
+        </w:rPr>
+      </w:pPr>
+      <w:r>
+        <w:rPr>
           <w:b/>
           <w:bCs/>
-          <w:sz w:val="24"/>
-          <w:szCs w:val="24"/>
-        </w:rPr>
+        </w:rPr>
+        <w:lastRenderedPageBreak/>
         <w:t>Tabel 2.</w:t>
       </w:r>
       <w:r>
         <w:rPr>
-          <w:rFonts w:ascii="Times New Roman" w:hAnsi="Times New Roman" w:cs="Times New Roman"/>
           <w:b/>
           <w:bCs/>
-          <w:sz w:val="24"/>
-          <w:szCs w:val="24"/>
+        </w:rPr>
+        <w:fldChar w:fldCharType="begin"/>
+      </w:r>
+      <w:r>
+        <w:rPr>
+          <w:b/>
+          <w:bCs/>
+        </w:rPr>
+        <w:instrText xml:space="preserve"> SEQ Tabel \* ARABIC </w:instrText>
+      </w:r>
+      <w:r>
+        <w:rPr>
+          <w:b/>
+          <w:bCs/>
+        </w:rPr>
+        <w:fldChar w:fldCharType="separate"/>
+      </w:r>
+      <w:r>
+        <w:rPr>
+          <w:b/>
+          <w:bCs/>
+          <w:noProof/>
         </w:rPr>
         <w:t>5</w:t>
       </w:r>
       <w:r>
         <w:rPr>
-          <w:rFonts w:ascii="Times New Roman" w:hAnsi="Times New Roman" w:cs="Times New Roman"/>
-          <w:sz w:val="24"/>
-          <w:szCs w:val="24"/>
-        </w:rPr>
-        <w:t xml:space="preserve"> Class Diagram </w:t>
-      </w:r>
-      <w:r>
-        <w:rPr>
-          <w:rFonts w:ascii="Times New Roman" w:hAnsi="Times New Roman" w:cs="Times New Roman"/>
-          <w:sz w:val="24"/>
-          <w:szCs w:val="24"/>
-        </w:rPr>
-        <w:t xml:space="preserve">(sumber </w:t>
-      </w:r>
-      <w:r>
-        <w:rPr>
-          <w:rFonts w:ascii="Times New Roman" w:hAnsi="Times New Roman" w:cs="Times New Roman"/>
-          <w:noProof/>
-          <w:sz w:val="24"/>
-          <w:szCs w:val="24"/>
-        </w:rPr>
-        <w:t>A. Hendini</w:t>
-      </w:r>
-      <w:r>
-        <w:rPr>
-          <w:rFonts w:ascii="Times New Roman" w:hAnsi="Times New Roman" w:cs="Times New Roman"/>
-          <w:noProof/>
-          <w:sz w:val="24"/>
-          <w:szCs w:val="24"/>
-        </w:rPr>
-        <w:t xml:space="preserve"> 2016)</w:t>
+          <w:b/>
+          <w:bCs/>
+        </w:rPr>
+        <w:fldChar w:fldCharType="end"/>
+      </w:r>
+      <w:r>
+        <w:rPr>
+          <w:b/>
+          <w:bCs/>
+        </w:rPr>
+        <w:t xml:space="preserve"> </w:t>
+      </w:r>
+      <w:r>
+        <w:t>Simbol-simbol</w:t>
+      </w:r>
+      <w:r>
+        <w:t xml:space="preserve"> </w:t>
+      </w:r>
+      <w:r>
+        <w:t>Kardinalitas</w:t>
+      </w:r>
+      <w:r>
+        <w:rPr>
+          <w:i/>
+          <w:iCs w:val="0"/>
+        </w:rPr>
+        <w:t xml:space="preserve"> Class Diagram</w:t>
       </w:r>
     </w:p>
     <w:tbl>
@@ -8211,14 +8458,14 @@
         <w:tc>
           <w:tcPr>
             <w:tcW w:w="1701" w:type="dxa"/>
+            <w:vAlign w:val="center"/>
           </w:tcPr>
           <w:p>
             <w:pPr>
               <w:spacing w:line="360" w:lineRule="auto"/>
-              <w:rPr>
-                <w:rFonts w:ascii="Times New Roman" w:hAnsi="Times New Roman" w:cs="Times New Roman"/>
-                <w:i/>
-                <w:iCs/>
+              <w:jc w:val="center"/>
+              <w:rPr>
+                <w:rFonts w:ascii="Times New Roman" w:hAnsi="Times New Roman" w:cs="Times New Roman"/>
                 <w:sz w:val="24"/>
                 <w:szCs w:val="24"/>
               </w:rPr>
@@ -8226,12 +8473,10 @@
             <w:r>
               <w:rPr>
                 <w:rFonts w:ascii="Times New Roman" w:hAnsi="Times New Roman" w:cs="Times New Roman"/>
-                <w:i/>
-                <w:iCs/>
-                <w:sz w:val="24"/>
-                <w:szCs w:val="24"/>
-              </w:rPr>
-              <w:t>Multiplicity</w:t>
+                <w:sz w:val="24"/>
+                <w:szCs w:val="24"/>
+              </w:rPr>
+              <w:t>Kardinalitas</w:t>
             </w:r>
           </w:p>
         </w:tc>
@@ -8466,6 +8711,7 @@
           </w:tcPr>
           <w:p>
             <w:pPr>
+              <w:spacing w:line="360" w:lineRule="auto"/>
               <w:jc w:val="center"/>
               <w:rPr>
                 <w:rFonts w:ascii="Times New Roman" w:hAnsi="Times New Roman" w:cs="Times New Roman"/>
@@ -8491,6 +8737,7 @@
           </w:tcPr>
           <w:p>
             <w:pPr>
+              <w:spacing w:line="360" w:lineRule="auto"/>
               <w:rPr>
                 <w:rFonts w:ascii="Times New Roman" w:hAnsi="Times New Roman" w:cs="Times New Roman"/>
                 <w:sz w:val="24"/>
@@ -8511,6 +8758,7 @@
     </w:tbl>
     <w:p>
       <w:pPr>
+        <w:spacing w:line="360" w:lineRule="auto"/>
         <w:jc w:val="center"/>
         <w:rPr>
           <w:rFonts w:ascii="Times New Roman" w:hAnsi="Times New Roman" w:cs="Times New Roman"/>
@@ -8562,25 +8810,6 @@
           <w:szCs w:val="24"/>
         </w:rPr>
         <w:t xml:space="preserve"> 2016)</w:t>
-      </w:r>
-    </w:p>
-    <w:p>
-      <w:pPr>
-        <w:rPr>
-          <w:rFonts w:ascii="Times New Roman" w:hAnsi="Times New Roman" w:cs="Times New Roman"/>
-          <w:noProof/>
-          <w:sz w:val="24"/>
-          <w:szCs w:val="24"/>
-        </w:rPr>
-      </w:pPr>
-      <w:r>
-        <w:rPr>
-          <w:rFonts w:ascii="Times New Roman" w:hAnsi="Times New Roman" w:cs="Times New Roman"/>
-          <w:noProof/>
-          <w:sz w:val="24"/>
-          <w:szCs w:val="24"/>
-        </w:rPr>
-        <w:br w:type="page"/>
       </w:r>
     </w:p>
     <w:p>
@@ -8590,6 +8819,7 @@
           <w:ilvl w:val="0"/>
           <w:numId w:val="4"/>
         </w:numPr>
+        <w:spacing w:line="360" w:lineRule="auto"/>
         <w:ind w:left="284" w:hanging="284"/>
         <w:rPr>
           <w:rFonts w:ascii="Times New Roman" w:hAnsi="Times New Roman" w:cs="Times New Roman"/>
@@ -8599,6 +8829,18 @@
           <w:szCs w:val="24"/>
         </w:rPr>
       </w:pPr>
+    </w:p>
+    <w:p>
+      <w:pPr>
+        <w:spacing w:line="360" w:lineRule="auto"/>
+        <w:ind w:firstLine="284"/>
+        <w:jc w:val="both"/>
+        <w:rPr>
+          <w:rFonts w:ascii="Times New Roman" w:hAnsi="Times New Roman" w:cs="Times New Roman"/>
+          <w:sz w:val="24"/>
+          <w:szCs w:val="24"/>
+        </w:rPr>
+      </w:pPr>
       <w:r>
         <w:rPr>
           <w:rFonts w:ascii="Times New Roman" w:hAnsi="Times New Roman" w:cs="Times New Roman"/>
@@ -8607,8 +8849,500 @@
           <w:sz w:val="24"/>
           <w:szCs w:val="24"/>
         </w:rPr>
+        <w:t>Prototype</w:t>
+      </w:r>
+      <w:r>
+        <w:rPr>
+          <w:rFonts w:ascii="Times New Roman" w:hAnsi="Times New Roman" w:cs="Times New Roman"/>
+          <w:sz w:val="24"/>
+          <w:szCs w:val="24"/>
+        </w:rPr>
+        <w:t xml:space="preserve"> adalah metode proses pembuatan sistem yang memiliki beberapa tahap-tahap yang harus dilalui pada pembuatannya, namun jika tahap final dinyatakan bahwa sistem yang telah dibuat belum sempurna atau masih memiliki kekurangan, maka sistem akan dievaluasi kembali dan akan melalui proses dari awal. Pendekatan </w:t>
+      </w:r>
+      <w:r>
+        <w:rPr>
+          <w:rFonts w:ascii="Times New Roman" w:hAnsi="Times New Roman" w:cs="Times New Roman"/>
+          <w:i/>
+          <w:sz w:val="24"/>
+          <w:szCs w:val="24"/>
+        </w:rPr>
+        <w:t>Prototyping</w:t>
+      </w:r>
+      <w:r>
+        <w:rPr>
+          <w:rFonts w:ascii="Times New Roman" w:hAnsi="Times New Roman" w:cs="Times New Roman"/>
+          <w:sz w:val="24"/>
+          <w:szCs w:val="24"/>
+        </w:rPr>
+        <w:t xml:space="preserve"> adalah proses interaktif yang melibatkan hubungan kerja yang dekat antara perancang dan pengguna.</w:t>
+      </w:r>
+      <w:r>
+        <w:rPr>
+          <w:rFonts w:ascii="Times New Roman" w:hAnsi="Times New Roman" w:cs="Times New Roman"/>
+          <w:sz w:val="24"/>
+          <w:szCs w:val="24"/>
+        </w:rPr>
+        <w:fldChar w:fldCharType="begin" w:fldLock="1"/>
+      </w:r>
+      <w:r>
+        <w:rPr>
+          <w:rFonts w:ascii="Times New Roman" w:hAnsi="Times New Roman" w:cs="Times New Roman"/>
+          <w:sz w:val="24"/>
+          <w:szCs w:val="24"/>
+        </w:rPr>
+        <w:instrText>ADDIN CSL_CITATION {"citationItems":[{"id":"ITEM-1","itemData":{"ISBN":"9788578110796","ISSN":"1098-6596","PMID":"25246403","abstract":"Predicting the binding mode of flexible polypeptides to proteins is an important task that falls outside the domain of applicability of most small molecule and protein−protein docking tools. Here, we test the small molecule flexible ligand docking program Glide on a set of 19 non-α-helical peptides and systematically improve pose prediction accuracy by enhancing Glide sampling for flexible polypeptides. In addition, scoring of the poses was improved by post-processing with physics-based implicit solvent MM- GBSA calculations. Using the best RMSD among the top 10 scoring poses as a metric, the success rate (RMSD ≤ 2.0 Å for the interface backbone atoms) increased from 21% with default Glide SP settings to 58% with the enhanced peptide sampling and scoring protocol in the case of redocking to the native protein structure. This approaches the accuracy of the recently developed Rosetta FlexPepDock method (63% success for these 19 peptides) while being over 100 times faster. Cross-docking was performed for a subset of cases where an unbound receptor structure was available, and in that case, 40% of peptides were docked successfully. We analyze the results and find that the optimized polypeptide protocol is most accurate for extended peptides of limited size and number of formal charges, defining a domain of applicability for this approach.","author":[{"dropping-particle":"","family":"Setia","given":"Restu","non-dropping-particle":"","parse-names":false,"suffix":""}],"container-title":"Universitas Pendidikan Indonesia","id":"ITEM-1","issue":"9","issued":{"date-parts":[["2015"]]},"page":"1689-1699","title":"Rancangan Bangun Multimedia Pembelajaran Dengan Berbantu Metode Explicit Instruction","type":"article-journal","volume":"53"},"uris":["http://www.mendeley.com/documents/?uuid=a0a64002-674a-4b07-8076-99284367aba0"]}],"mendeley":{"formattedCitation":"[12]","plainTextFormattedCitation":"[12]"},"properties":{"noteIndex":0},"schema":"https://github.com/citation-style-language/schema/raw/master/csl-citation.json"}</w:instrText>
+      </w:r>
+      <w:r>
+        <w:rPr>
+          <w:rFonts w:ascii="Times New Roman" w:hAnsi="Times New Roman" w:cs="Times New Roman"/>
+          <w:sz w:val="24"/>
+          <w:szCs w:val="24"/>
+        </w:rPr>
+        <w:fldChar w:fldCharType="separate"/>
+      </w:r>
+      <w:r>
+        <w:rPr>
+          <w:rFonts w:ascii="Times New Roman" w:hAnsi="Times New Roman" w:cs="Times New Roman"/>
+          <w:noProof/>
+          <w:sz w:val="24"/>
+          <w:szCs w:val="24"/>
+        </w:rPr>
+        <w:t>[12]</w:t>
+      </w:r>
+      <w:r>
+        <w:rPr>
+          <w:rFonts w:ascii="Times New Roman" w:hAnsi="Times New Roman" w:cs="Times New Roman"/>
+          <w:sz w:val="24"/>
+          <w:szCs w:val="24"/>
+        </w:rPr>
+        <w:fldChar w:fldCharType="end"/>
+      </w:r>
+    </w:p>
+    <w:p>
+      <w:pPr>
+        <w:spacing w:line="360" w:lineRule="auto"/>
+        <w:ind w:firstLine="284"/>
+        <w:jc w:val="both"/>
+        <w:rPr>
+          <w:rFonts w:ascii="Times New Roman" w:hAnsi="Times New Roman" w:cs="Times New Roman"/>
+          <w:sz w:val="24"/>
+          <w:szCs w:val="24"/>
+        </w:rPr>
+      </w:pPr>
+      <w:r>
+        <w:rPr>
+          <w:rFonts w:ascii="Times New Roman" w:hAnsi="Times New Roman" w:cs="Times New Roman"/>
+          <w:sz w:val="24"/>
+          <w:szCs w:val="24"/>
+        </w:rPr>
+        <w:t xml:space="preserve">Gambaran proses dalam model </w:t>
+      </w:r>
+      <w:r>
+        <w:rPr>
+          <w:rFonts w:ascii="Times New Roman" w:hAnsi="Times New Roman" w:cs="Times New Roman"/>
+          <w:i/>
+          <w:sz w:val="24"/>
+          <w:szCs w:val="24"/>
+        </w:rPr>
+        <w:t>prototyping</w:t>
+      </w:r>
+      <w:r>
+        <w:rPr>
+          <w:rFonts w:ascii="Times New Roman" w:hAnsi="Times New Roman" w:cs="Times New Roman"/>
+          <w:sz w:val="24"/>
+          <w:szCs w:val="24"/>
+        </w:rPr>
+        <w:t xml:space="preserve"> secara umum adalah sebagai berikut:</w:t>
+      </w:r>
+    </w:p>
+    <w:p>
+      <w:pPr>
+        <w:spacing w:line="360" w:lineRule="auto"/>
+        <w:ind w:firstLine="284"/>
+        <w:jc w:val="center"/>
+        <w:rPr>
+          <w:rFonts w:ascii="Times New Roman" w:hAnsi="Times New Roman" w:cs="Times New Roman"/>
+          <w:sz w:val="24"/>
+          <w:szCs w:val="24"/>
+        </w:rPr>
+      </w:pPr>
+      <w:r>
+        <w:rPr>
+          <w:rFonts w:ascii="Times New Roman" w:hAnsi="Times New Roman" w:cs="Times New Roman"/>
+          <w:noProof/>
+          <w:sz w:val="24"/>
+          <w:szCs w:val="24"/>
+        </w:rPr>
+        <w:drawing>
+          <wp:inline distT="0" distB="0" distL="0" distR="0" wp14:anchorId="77DD3400" wp14:editId="7C20DBA8">
+            <wp:extent cx="2619375" cy="2460854"/>
+            <wp:effectExtent l="0" t="0" r="0" b="0"/>
+            <wp:docPr id="34" name="Picture 34"/>
+            <wp:cNvGraphicFramePr>
+              <a:graphicFrameLocks xmlns:a="http://schemas.openxmlformats.org/drawingml/2006/main" noChangeAspect="1"/>
+            </wp:cNvGraphicFramePr>
+            <a:graphic xmlns:a="http://schemas.openxmlformats.org/drawingml/2006/main">
+              <a:graphicData uri="http://schemas.openxmlformats.org/drawingml/2006/picture">
+                <pic:pic xmlns:pic="http://schemas.openxmlformats.org/drawingml/2006/picture">
+                  <pic:nvPicPr>
+                    <pic:cNvPr id="0" name="Picture 34"/>
+                    <pic:cNvPicPr>
+                      <a:picLocks noChangeAspect="1" noChangeArrowheads="1"/>
+                    </pic:cNvPicPr>
+                  </pic:nvPicPr>
+                  <pic:blipFill>
+                    <a:blip r:embed="rId31">
+                      <a:extLst>
+                        <a:ext uri="{28A0092B-C50C-407E-A947-70E740481C1C}">
+                          <a14:useLocalDpi xmlns:a14="http://schemas.microsoft.com/office/drawing/2010/main" val="0"/>
+                        </a:ext>
+                      </a:extLst>
+                    </a:blip>
+                    <a:srcRect/>
+                    <a:stretch>
+                      <a:fillRect/>
+                    </a:stretch>
+                  </pic:blipFill>
+                  <pic:spPr bwMode="auto">
+                    <a:xfrm>
+                      <a:off x="0" y="0"/>
+                      <a:ext cx="2624785" cy="2465936"/>
+                    </a:xfrm>
+                    <a:prstGeom prst="rect">
+                      <a:avLst/>
+                    </a:prstGeom>
+                    <a:noFill/>
+                    <a:ln>
+                      <a:noFill/>
+                    </a:ln>
+                  </pic:spPr>
+                </pic:pic>
+              </a:graphicData>
+            </a:graphic>
+          </wp:inline>
+        </w:drawing>
+      </w:r>
+    </w:p>
+    <w:p>
+      <w:pPr>
+        <w:pStyle w:val="Caption"/>
+        <w:spacing w:line="360" w:lineRule="auto"/>
+        <w:jc w:val="center"/>
+        <w:rPr>
+          <w:rFonts w:cs="Times New Roman"/>
+          <w:szCs w:val="24"/>
+        </w:rPr>
+      </w:pPr>
+      <w:r>
+        <w:rPr>
+          <w:b/>
+          <w:bCs/>
+        </w:rPr>
+        <w:t>Gambar 2.</w:t>
+      </w:r>
+      <w:r>
+        <w:rPr>
+          <w:b/>
+          <w:bCs/>
+        </w:rPr>
+        <w:fldChar w:fldCharType="begin"/>
+      </w:r>
+      <w:r>
+        <w:rPr>
+          <w:b/>
+          <w:bCs/>
+        </w:rPr>
+        <w:instrText xml:space="preserve"> SEQ Gambar \* ARABIC </w:instrText>
+      </w:r>
+      <w:r>
+        <w:rPr>
+          <w:b/>
+          <w:bCs/>
+        </w:rPr>
+        <w:fldChar w:fldCharType="separate"/>
+      </w:r>
+      <w:r>
+        <w:rPr>
+          <w:b/>
+          <w:bCs/>
+          <w:noProof/>
+        </w:rPr>
+        <w:t>1</w:t>
+      </w:r>
+      <w:r>
+        <w:rPr>
+          <w:b/>
+          <w:bCs/>
+        </w:rPr>
+        <w:fldChar w:fldCharType="end"/>
+      </w:r>
+      <w:r>
+        <w:rPr>
+          <w:i/>
+          <w:iCs w:val="0"/>
+        </w:rPr>
+        <w:t xml:space="preserve"> Prototype</w:t>
+      </w:r>
+      <w:r>
+        <w:rPr>
+          <w:rFonts w:cs="Times New Roman"/>
+          <w:szCs w:val="24"/>
+        </w:rPr>
+        <w:fldChar w:fldCharType="begin" w:fldLock="1"/>
+      </w:r>
+      <w:r>
+        <w:rPr>
+          <w:rFonts w:cs="Times New Roman"/>
+          <w:szCs w:val="24"/>
+        </w:rPr>
+        <w:instrText>ADDIN CSL_CITATION {"citationItems":[{"id":"ITEM-1","itemData":{"ISBN":"9788578110796","ISSN":"1098-6596","PMID":"25246403","abstract":"Predicting the binding mode of flexible polypeptides to proteins is an important task that falls outside the domain of applicability of most small molecule and protein−protein docking tools. Here, we test the small molecule flexible ligand docking program Glide on a set of 19 non-α-helical peptides and systematically improve pose prediction accuracy by enhancing Glide sampling for flexible polypeptides. In addition, scoring of the poses was improved by post-processing with physics-based implicit solvent MM- GBSA calculations. Using the best RMSD among the top 10 scoring poses as a metric, the success rate (RMSD ≤ 2.0 Å for the interface backbone atoms) increased from 21% with default Glide SP settings to 58% with the enhanced peptide sampling and scoring protocol in the case of redocking to the native protein structure. This approaches the accuracy of the recently developed Rosetta FlexPepDock method (63% success for these 19 peptides) while being over 100 times faster. Cross-docking was performed for a subset of cases where an unbound receptor structure was available, and in that case, 40% of peptides were docked successfully. We analyze the results and find that the optimized polypeptide protocol is most accurate for extended peptides of limited size and number of formal charges, defining a domain of applicability for this approach.","author":[{"dropping-particle":"","family":"Setia","given":"Restu","non-dropping-particle":"","parse-names":false,"suffix":""}],"container-title":"Universitas Pendidikan Indonesia","id":"ITEM-1","issue":"9","issued":{"date-parts":[["2015"]]},"page":"1689-1699","title":"Rancangan Bangun Multimedia Pembelajaran Dengan Berbantu Metode Explicit Instruction","type":"article-journal","volume":"53"},"uris":["http://www.mendeley.com/documents/?uuid=a0a64002-674a-4b07-8076-99284367aba0"]}],"mendeley":{"formattedCitation":"[12]","plainTextFormattedCitation":"[12]","previouslyFormattedCitation":"[12]"},"properties":{"noteIndex":0},"schema":"https://github.com/citation-style-language/schema/raw/master/csl-citation.json"}</w:instrText>
+      </w:r>
+      <w:r>
+        <w:rPr>
+          <w:rFonts w:cs="Times New Roman"/>
+          <w:szCs w:val="24"/>
+        </w:rPr>
+        <w:fldChar w:fldCharType="separate"/>
+      </w:r>
+      <w:r>
+        <w:rPr>
+          <w:rFonts w:cs="Times New Roman"/>
+          <w:noProof/>
+          <w:szCs w:val="24"/>
+        </w:rPr>
+        <w:t>[12]</w:t>
+      </w:r>
+      <w:r>
+        <w:rPr>
+          <w:rFonts w:cs="Times New Roman"/>
+          <w:szCs w:val="24"/>
+        </w:rPr>
+        <w:fldChar w:fldCharType="end"/>
+      </w:r>
+    </w:p>
+    <w:p>
+      <w:pPr>
+        <w:pStyle w:val="ListParagraph"/>
+        <w:numPr>
+          <w:ilvl w:val="0"/>
+          <w:numId w:val="15"/>
+        </w:numPr>
+        <w:spacing w:line="360" w:lineRule="auto"/>
+        <w:jc w:val="both"/>
+        <w:rPr>
+          <w:rFonts w:ascii="Times New Roman" w:hAnsi="Times New Roman" w:cs="Times New Roman"/>
+          <w:sz w:val="24"/>
+          <w:szCs w:val="24"/>
+        </w:rPr>
+      </w:pPr>
+      <w:r>
+        <w:rPr>
+          <w:rFonts w:ascii="Times New Roman" w:hAnsi="Times New Roman" w:cs="Times New Roman"/>
+          <w:sz w:val="24"/>
+          <w:szCs w:val="24"/>
+        </w:rPr>
         <w:lastRenderedPageBreak/>
-        <w:t xml:space="preserve">Framework </w:t>
+        <w:t>Pengumpulan kebutuhan</w:t>
+      </w:r>
+    </w:p>
+    <w:p>
+      <w:pPr>
+        <w:pStyle w:val="ListParagraph"/>
+        <w:spacing w:line="360" w:lineRule="auto"/>
+        <w:jc w:val="both"/>
+        <w:rPr>
+          <w:rFonts w:ascii="Times New Roman" w:hAnsi="Times New Roman" w:cs="Times New Roman"/>
+          <w:sz w:val="24"/>
+          <w:szCs w:val="24"/>
+        </w:rPr>
+      </w:pPr>
+      <w:r>
+        <w:rPr>
+          <w:rFonts w:ascii="Times New Roman" w:hAnsi="Times New Roman" w:cs="Times New Roman"/>
+          <w:sz w:val="24"/>
+          <w:szCs w:val="24"/>
+        </w:rPr>
+        <w:t>Penentuan kebutuhan umum dan gambaran bagian-bagian yang akan dibutuhkan berikutnya</w:t>
+      </w:r>
+    </w:p>
+    <w:p>
+      <w:pPr>
+        <w:pStyle w:val="ListParagraph"/>
+        <w:numPr>
+          <w:ilvl w:val="0"/>
+          <w:numId w:val="15"/>
+        </w:numPr>
+        <w:spacing w:line="360" w:lineRule="auto"/>
+        <w:jc w:val="both"/>
+        <w:rPr>
+          <w:rFonts w:ascii="Times New Roman" w:hAnsi="Times New Roman" w:cs="Times New Roman"/>
+          <w:sz w:val="24"/>
+          <w:szCs w:val="24"/>
+        </w:rPr>
+      </w:pPr>
+      <w:r>
+        <w:rPr>
+          <w:rFonts w:ascii="Times New Roman" w:hAnsi="Times New Roman" w:cs="Times New Roman"/>
+          <w:sz w:val="24"/>
+          <w:szCs w:val="24"/>
+        </w:rPr>
+        <w:t>Perancangan</w:t>
+      </w:r>
+    </w:p>
+    <w:p>
+      <w:pPr>
+        <w:pStyle w:val="ListParagraph"/>
+        <w:spacing w:line="360" w:lineRule="auto"/>
+        <w:jc w:val="both"/>
+        <w:rPr>
+          <w:rFonts w:ascii="Times New Roman" w:hAnsi="Times New Roman" w:cs="Times New Roman"/>
+          <w:sz w:val="24"/>
+          <w:szCs w:val="24"/>
+        </w:rPr>
+      </w:pPr>
+      <w:r>
+        <w:rPr>
+          <w:rFonts w:ascii="Times New Roman" w:hAnsi="Times New Roman" w:cs="Times New Roman"/>
+          <w:sz w:val="24"/>
+          <w:szCs w:val="24"/>
+        </w:rPr>
+        <w:t xml:space="preserve">Perancangan yang mewakili semua aspek </w:t>
+      </w:r>
+      <w:r>
+        <w:rPr>
+          <w:rFonts w:ascii="Times New Roman" w:hAnsi="Times New Roman" w:cs="Times New Roman"/>
+          <w:i/>
+          <w:sz w:val="24"/>
+          <w:szCs w:val="24"/>
+        </w:rPr>
+        <w:t>software</w:t>
+      </w:r>
+      <w:r>
+        <w:rPr>
+          <w:rFonts w:ascii="Times New Roman" w:hAnsi="Times New Roman" w:cs="Times New Roman"/>
+          <w:sz w:val="24"/>
+          <w:szCs w:val="24"/>
+        </w:rPr>
+        <w:t xml:space="preserve"> yang diketahui dan rancangan ini menjadi dasar pembuatan prototype</w:t>
+      </w:r>
+    </w:p>
+    <w:p>
+      <w:pPr>
+        <w:pStyle w:val="ListParagraph"/>
+        <w:numPr>
+          <w:ilvl w:val="0"/>
+          <w:numId w:val="15"/>
+        </w:numPr>
+        <w:spacing w:line="360" w:lineRule="auto"/>
+        <w:jc w:val="both"/>
+        <w:rPr>
+          <w:rFonts w:ascii="Times New Roman" w:hAnsi="Times New Roman" w:cs="Times New Roman"/>
+          <w:sz w:val="24"/>
+          <w:szCs w:val="24"/>
+        </w:rPr>
+      </w:pPr>
+      <w:r>
+        <w:rPr>
+          <w:rFonts w:ascii="Times New Roman" w:hAnsi="Times New Roman" w:cs="Times New Roman"/>
+          <w:sz w:val="24"/>
+          <w:szCs w:val="24"/>
+        </w:rPr>
+        <w:t>Evaluasi</w:t>
+      </w:r>
+    </w:p>
+    <w:p>
+      <w:pPr>
+        <w:pStyle w:val="ListParagraph"/>
+        <w:spacing w:line="360" w:lineRule="auto"/>
+        <w:jc w:val="both"/>
+        <w:rPr>
+          <w:rFonts w:ascii="Times New Roman" w:hAnsi="Times New Roman" w:cs="Times New Roman"/>
+          <w:sz w:val="24"/>
+          <w:szCs w:val="24"/>
+        </w:rPr>
+      </w:pPr>
+      <w:r>
+        <w:rPr>
+          <w:rFonts w:ascii="Times New Roman" w:hAnsi="Times New Roman" w:cs="Times New Roman"/>
+          <w:sz w:val="24"/>
+          <w:szCs w:val="24"/>
+        </w:rPr>
+        <w:t xml:space="preserve">Pada Proses ini pengembang dan user akan mengevaluasi prototype yang dibuat untuk memperjelas kebutuhan </w:t>
+      </w:r>
+      <w:r>
+        <w:rPr>
+          <w:rFonts w:ascii="Times New Roman" w:hAnsi="Times New Roman" w:cs="Times New Roman"/>
+          <w:i/>
+          <w:sz w:val="24"/>
+          <w:szCs w:val="24"/>
+        </w:rPr>
+        <w:t>software</w:t>
+      </w:r>
+    </w:p>
+    <w:p>
+      <w:pPr>
+        <w:spacing w:line="360" w:lineRule="auto"/>
+        <w:jc w:val="both"/>
+        <w:rPr>
+          <w:rFonts w:ascii="Times New Roman" w:hAnsi="Times New Roman" w:cs="Times New Roman"/>
+          <w:sz w:val="24"/>
+          <w:szCs w:val="24"/>
+        </w:rPr>
+      </w:pPr>
+      <w:r>
+        <w:rPr>
+          <w:rFonts w:ascii="Times New Roman" w:hAnsi="Times New Roman" w:cs="Times New Roman"/>
+          <w:sz w:val="24"/>
+          <w:szCs w:val="24"/>
+        </w:rPr>
+        <w:t xml:space="preserve">Tahap </w:t>
+      </w:r>
+      <w:r>
+        <w:rPr>
+          <w:rFonts w:ascii="Times New Roman" w:hAnsi="Times New Roman" w:cs="Times New Roman"/>
+          <w:i/>
+          <w:sz w:val="24"/>
+          <w:szCs w:val="24"/>
+        </w:rPr>
+        <w:t>Prototyping</w:t>
+      </w:r>
+    </w:p>
+    <w:p>
+      <w:pPr>
+        <w:pStyle w:val="ListParagraph"/>
+        <w:spacing w:line="360" w:lineRule="auto"/>
+        <w:ind w:left="0"/>
+        <w:jc w:val="both"/>
+        <w:rPr>
+          <w:rFonts w:ascii="Times New Roman" w:hAnsi="Times New Roman" w:cs="Times New Roman"/>
+          <w:sz w:val="24"/>
+          <w:szCs w:val="24"/>
+        </w:rPr>
+      </w:pPr>
+      <w:r>
+        <w:rPr>
+          <w:rFonts w:ascii="Times New Roman" w:hAnsi="Times New Roman" w:cs="Times New Roman"/>
+          <w:sz w:val="24"/>
+          <w:szCs w:val="24"/>
+        </w:rPr>
+        <w:t xml:space="preserve">Untuk memodelkan perangkat lunak dibutuhkan beberapa tahapan dalam proses pengemebangannya, tahap inilah yang akan mentukan keberhasilan dari sebuah </w:t>
+      </w:r>
+      <w:r>
+        <w:rPr>
+          <w:rFonts w:ascii="Times New Roman" w:hAnsi="Times New Roman" w:cs="Times New Roman"/>
+          <w:i/>
+          <w:sz w:val="24"/>
+          <w:szCs w:val="24"/>
+        </w:rPr>
+        <w:t>software</w:t>
+      </w:r>
+      <w:r>
+        <w:rPr>
+          <w:rFonts w:ascii="Times New Roman" w:hAnsi="Times New Roman" w:cs="Times New Roman"/>
+          <w:sz w:val="24"/>
+          <w:szCs w:val="24"/>
+        </w:rPr>
+        <w:t xml:space="preserve"> itu. Tahapan-tahapan dalam model </w:t>
       </w:r>
       <w:r>
         <w:rPr>
@@ -8618,13 +9352,25 @@
           <w:sz w:val="24"/>
           <w:szCs w:val="24"/>
         </w:rPr>
-        <w:t>Laravel</w:t>
+        <w:t>prototype</w:t>
+      </w:r>
+      <w:r>
+        <w:rPr>
+          <w:rFonts w:ascii="Times New Roman" w:hAnsi="Times New Roman" w:cs="Times New Roman"/>
+          <w:sz w:val="24"/>
+          <w:szCs w:val="24"/>
+        </w:rPr>
+        <w:t xml:space="preserve"> sebagai berikut:</w:t>
       </w:r>
     </w:p>
     <w:p>
       <w:pPr>
+        <w:pStyle w:val="ListParagraph"/>
+        <w:numPr>
+          <w:ilvl w:val="0"/>
+          <w:numId w:val="16"/>
+        </w:numPr>
         <w:spacing w:line="360" w:lineRule="auto"/>
-        <w:ind w:firstLine="360"/>
         <w:jc w:val="both"/>
         <w:rPr>
           <w:rFonts w:ascii="Times New Roman" w:hAnsi="Times New Roman" w:cs="Times New Roman"/>
@@ -8632,6 +9378,95 @@
           <w:szCs w:val="24"/>
         </w:rPr>
       </w:pPr>
+      <w:r>
+        <w:rPr>
+          <w:rFonts w:ascii="Times New Roman" w:hAnsi="Times New Roman" w:cs="Times New Roman"/>
+          <w:sz w:val="24"/>
+          <w:szCs w:val="24"/>
+        </w:rPr>
+        <w:t>Pengumpulan Kebutuhan</w:t>
+      </w:r>
+    </w:p>
+    <w:p>
+      <w:pPr>
+        <w:pStyle w:val="ListParagraph"/>
+        <w:spacing w:line="360" w:lineRule="auto"/>
+        <w:jc w:val="both"/>
+        <w:rPr>
+          <w:rFonts w:ascii="Times New Roman" w:hAnsi="Times New Roman" w:cs="Times New Roman"/>
+          <w:sz w:val="24"/>
+          <w:szCs w:val="24"/>
+        </w:rPr>
+      </w:pPr>
+      <w:r>
+        <w:rPr>
+          <w:rFonts w:ascii="Times New Roman" w:hAnsi="Times New Roman" w:cs="Times New Roman"/>
+          <w:sz w:val="24"/>
+          <w:szCs w:val="24"/>
+        </w:rPr>
+        <w:t>User dan pengembang bersama-sama mengidentifikasikan semua kebutuhan, dan garis besar sistem yang akan dibuat.</w:t>
+      </w:r>
+    </w:p>
+    <w:p>
+      <w:pPr>
+        <w:pStyle w:val="ListParagraph"/>
+        <w:numPr>
+          <w:ilvl w:val="0"/>
+          <w:numId w:val="16"/>
+        </w:numPr>
+        <w:spacing w:line="360" w:lineRule="auto"/>
+        <w:jc w:val="both"/>
+        <w:rPr>
+          <w:rFonts w:ascii="Times New Roman" w:hAnsi="Times New Roman" w:cs="Times New Roman"/>
+          <w:sz w:val="24"/>
+          <w:szCs w:val="24"/>
+        </w:rPr>
+      </w:pPr>
+      <w:r>
+        <w:rPr>
+          <w:rFonts w:ascii="Times New Roman" w:hAnsi="Times New Roman" w:cs="Times New Roman"/>
+          <w:sz w:val="24"/>
+          <w:szCs w:val="24"/>
+        </w:rPr>
+        <w:t xml:space="preserve">Membangun </w:t>
+      </w:r>
+    </w:p>
+    <w:p>
+      <w:pPr>
+        <w:pStyle w:val="ListParagraph"/>
+        <w:spacing w:line="360" w:lineRule="auto"/>
+        <w:jc w:val="both"/>
+        <w:rPr>
+          <w:rFonts w:ascii="Times New Roman" w:hAnsi="Times New Roman" w:cs="Times New Roman"/>
+          <w:sz w:val="24"/>
+          <w:szCs w:val="24"/>
+        </w:rPr>
+      </w:pPr>
+      <w:r>
+        <w:rPr>
+          <w:rFonts w:ascii="Times New Roman" w:hAnsi="Times New Roman" w:cs="Times New Roman"/>
+          <w:sz w:val="24"/>
+          <w:szCs w:val="24"/>
+        </w:rPr>
+        <w:t xml:space="preserve">Membangun </w:t>
+      </w:r>
+      <w:r>
+        <w:rPr>
+          <w:rFonts w:ascii="Times New Roman" w:hAnsi="Times New Roman" w:cs="Times New Roman"/>
+          <w:i/>
+          <w:sz w:val="24"/>
+          <w:szCs w:val="24"/>
+        </w:rPr>
+        <w:t>prototyping</w:t>
+      </w:r>
+      <w:r>
+        <w:rPr>
+          <w:rFonts w:ascii="Times New Roman" w:hAnsi="Times New Roman" w:cs="Times New Roman"/>
+          <w:sz w:val="24"/>
+          <w:szCs w:val="24"/>
+        </w:rPr>
+        <w:t xml:space="preserve"> dengan membuat perancangan sementara yang berfokus pada penyajian kepada </w:t>
+      </w:r>
       <w:r>
         <w:rPr>
           <w:rFonts w:ascii="Times New Roman" w:hAnsi="Times New Roman" w:cs="Times New Roman"/>
@@ -8640,15 +9475,51 @@
           <w:sz w:val="24"/>
           <w:szCs w:val="24"/>
         </w:rPr>
-        <w:t>Framework</w:t>
-      </w:r>
-      <w:r>
-        <w:rPr>
-          <w:rFonts w:ascii="Times New Roman" w:hAnsi="Times New Roman" w:cs="Times New Roman"/>
-          <w:sz w:val="24"/>
-          <w:szCs w:val="24"/>
-        </w:rPr>
-        <w:t xml:space="preserve"> adalah sebuah arsitektur yang terbuka yang dibuat berdasarkan pada standar pengembangan perangkat lunak yang diterima secara umum. Penggunaan </w:t>
+        <w:t>user</w:t>
+      </w:r>
+    </w:p>
+    <w:p>
+      <w:pPr>
+        <w:pStyle w:val="ListParagraph"/>
+        <w:numPr>
+          <w:ilvl w:val="0"/>
+          <w:numId w:val="16"/>
+        </w:numPr>
+        <w:spacing w:line="360" w:lineRule="auto"/>
+        <w:jc w:val="both"/>
+        <w:rPr>
+          <w:rFonts w:ascii="Times New Roman" w:hAnsi="Times New Roman" w:cs="Times New Roman"/>
+          <w:sz w:val="24"/>
+          <w:szCs w:val="24"/>
+        </w:rPr>
+      </w:pPr>
+      <w:r>
+        <w:rPr>
+          <w:rFonts w:ascii="Times New Roman" w:hAnsi="Times New Roman" w:cs="Times New Roman"/>
+          <w:sz w:val="24"/>
+          <w:szCs w:val="24"/>
+        </w:rPr>
+        <w:t xml:space="preserve">Evaluasi </w:t>
+      </w:r>
+    </w:p>
+    <w:p>
+      <w:pPr>
+        <w:pStyle w:val="ListParagraph"/>
+        <w:spacing w:line="360" w:lineRule="auto"/>
+        <w:jc w:val="both"/>
+        <w:rPr>
+          <w:rFonts w:ascii="Times New Roman" w:hAnsi="Times New Roman" w:cs="Times New Roman"/>
+          <w:sz w:val="24"/>
+          <w:szCs w:val="24"/>
+        </w:rPr>
+      </w:pPr>
+      <w:r>
+        <w:rPr>
+          <w:rFonts w:ascii="Times New Roman" w:hAnsi="Times New Roman" w:cs="Times New Roman"/>
+          <w:sz w:val="24"/>
+          <w:szCs w:val="24"/>
+        </w:rPr>
+        <w:t xml:space="preserve">Evaluasi ini dilakukan oleh pelanggan apakah yang sudah dibangun sudah sesuai dengan keinginann </w:t>
       </w:r>
       <w:r>
         <w:rPr>
@@ -8658,78 +9529,43 @@
           <w:sz w:val="24"/>
           <w:szCs w:val="24"/>
         </w:rPr>
-        <w:t>Framework</w:t>
-      </w:r>
-      <w:r>
-        <w:rPr>
-          <w:rFonts w:ascii="Times New Roman" w:hAnsi="Times New Roman" w:cs="Times New Roman"/>
-          <w:sz w:val="24"/>
-          <w:szCs w:val="24"/>
-        </w:rPr>
-        <w:t xml:space="preserve"> secara signifikan mengurangi penggunaan waktu, usaha dan sumber daya yang dibutuhkan untuk mengembangkan dan </w:t>
-      </w:r>
-      <w:r>
-        <w:rPr>
-          <w:rFonts w:ascii="Times New Roman" w:hAnsi="Times New Roman" w:cs="Times New Roman"/>
-          <w:sz w:val="24"/>
-          <w:szCs w:val="24"/>
-        </w:rPr>
-        <w:t>perawatan</w:t>
-      </w:r>
-      <w:r>
-        <w:rPr>
-          <w:rFonts w:ascii="Times New Roman" w:hAnsi="Times New Roman" w:cs="Times New Roman"/>
-          <w:sz w:val="24"/>
-          <w:szCs w:val="24"/>
-        </w:rPr>
-        <w:t xml:space="preserve"> aplikasi web.</w:t>
-      </w:r>
-      <w:r>
-        <w:rPr>
-          <w:rFonts w:ascii="Times New Roman" w:hAnsi="Times New Roman" w:cs="Times New Roman"/>
-          <w:sz w:val="24"/>
-          <w:szCs w:val="24"/>
-        </w:rPr>
-        <w:fldChar w:fldCharType="begin" w:fldLock="1"/>
-      </w:r>
-      <w:r>
-        <w:rPr>
-          <w:rFonts w:ascii="Times New Roman" w:hAnsi="Times New Roman" w:cs="Times New Roman"/>
-          <w:sz w:val="24"/>
-          <w:szCs w:val="24"/>
-        </w:rPr>
-        <w:instrText>ADDIN CSL_CITATION {"citationItems":[{"id":"ITEM-1","itemData":{"abstract":"Laboratorium Biomedik adalah salah satu laboratorium yang terdapat pada fakultas kedokteran universitas brawijaya. Mengingat tingkat kebutuhan yang tinggi akan manajemen berbagai layanan di laboratorium biomedik yang terus berkembang serta kebutuhan untuk inventaris data, monitoring stok bahan dan peralatan, maka perlu dibangun ulang sistem informasi manajemen laboratorium yang dapat memfasilitasi semua kebutuhan laboratorium dengan tetap memberikan kemudahan dan keluwesan untuk pengembangan pada waktu-waktu mendatang. Sistem informasi manajemen laboratorium biomedik perlu dirancang ulang sesuai dengan kebutuhan pengguna berdasarkan tahapan analisis kebutuhan yang komprehensif dan perancangan yang mendetail agar nantinya dapat diimplementasi dengan lengkap dan sesuai dengan kebutuhan pengguna. Teknologi yang digunakan pada penelitian ini adalah framework laravel 5 yang dibangun menggunakan bahasa pemrograman PHP dan menggunakan server apache sebagai server lokal yang nantinya akan dijalankan pada beberapa komputer yang berada pada lingkungan laboratorium. Penelitian ini menghasilkan sistem informasi manajemen yang dapat melakukan proses inventaris data, monitoring stok bahan dan peralatan serta telah memenuhi proses bisnis dan kebutuhan fungsional laboratorium yang telah diuji dengan menggunakan metode pengujian perangkat lunak.","author":[{"dropping-particle":"","family":"Yudanto","given":"Ahmad Leo","non-dropping-particle":"","parse-names":false,"suffix":""},{"dropping-particle":"","family":"Tolle","given":"Herman","non-dropping-particle":"","parse-names":false,"suffix":""},{"dropping-particle":"","family":"Brata","given":"Adam Hendra","non-dropping-particle":"","parse-names":false,"suffix":""}],"container-title":"Jurnal Pengembangan Teknologi Informasi dan Ilmu Komputer","id":"ITEM-1","issue":"8","issued":{"date-parts":[["2017"]]},"page":"628-634","title":"Rancang Bangun Aplikasi Sistem Informasi Manajemen Laboratorium Biomedik Fakultas Kedokteran Universitas Brawijaya","type":"article-journal","volume":"1"},"uris":["http://www.mendeley.com/documents/?uuid=4b832b50-1db1-472b-924c-5ebaf8ffe6dc"]}],"mendeley":{"formattedCitation":"[12]","plainTextFormattedCitation":"[12]","previouslyFormattedCitation":"[12]"},"properties":{"noteIndex":0},"schema":"https://github.com/citation-style-language/schema/raw/master/csl-citation.json"}</w:instrText>
-      </w:r>
-      <w:r>
-        <w:rPr>
-          <w:rFonts w:ascii="Times New Roman" w:hAnsi="Times New Roman" w:cs="Times New Roman"/>
-          <w:sz w:val="24"/>
-          <w:szCs w:val="24"/>
-        </w:rPr>
-        <w:fldChar w:fldCharType="separate"/>
-      </w:r>
-      <w:r>
-        <w:rPr>
-          <w:rFonts w:ascii="Times New Roman" w:hAnsi="Times New Roman" w:cs="Times New Roman"/>
-          <w:noProof/>
-          <w:sz w:val="24"/>
-          <w:szCs w:val="24"/>
-        </w:rPr>
-        <w:t>[12]</w:t>
-      </w:r>
-      <w:r>
-        <w:rPr>
-          <w:rFonts w:ascii="Times New Roman" w:hAnsi="Times New Roman" w:cs="Times New Roman"/>
-          <w:sz w:val="24"/>
-          <w:szCs w:val="24"/>
-        </w:rPr>
-        <w:fldChar w:fldCharType="end"/>
+        <w:t>user</w:t>
+      </w:r>
+      <w:r>
+        <w:rPr>
+          <w:rFonts w:ascii="Times New Roman" w:hAnsi="Times New Roman" w:cs="Times New Roman"/>
+          <w:sz w:val="24"/>
+          <w:szCs w:val="24"/>
+        </w:rPr>
+        <w:t>. Jika sudah sesuai maka langkah 4 akan diambil. Jika tidak</w:t>
+      </w:r>
+      <w:r>
+        <w:rPr>
+          <w:rFonts w:ascii="Times New Roman" w:hAnsi="Times New Roman" w:cs="Times New Roman"/>
+          <w:i/>
+          <w:iCs/>
+          <w:sz w:val="24"/>
+          <w:szCs w:val="24"/>
+        </w:rPr>
+        <w:t xml:space="preserve"> </w:t>
+      </w:r>
+      <w:r>
+        <w:rPr>
+          <w:rFonts w:ascii="Times New Roman" w:hAnsi="Times New Roman" w:cs="Times New Roman"/>
+          <w:sz w:val="24"/>
+          <w:szCs w:val="24"/>
+        </w:rPr>
+        <w:t>direvisi dengan mengulangu langkah 1, 2 dan 3</w:t>
       </w:r>
     </w:p>
     <w:p>
       <w:pPr>
+        <w:pStyle w:val="ListParagraph"/>
+        <w:numPr>
+          <w:ilvl w:val="0"/>
+          <w:numId w:val="16"/>
+        </w:numPr>
         <w:spacing w:line="360" w:lineRule="auto"/>
-        <w:ind w:firstLine="360"/>
         <w:jc w:val="both"/>
         <w:rPr>
           <w:rFonts w:ascii="Times New Roman" w:hAnsi="Times New Roman" w:cs="Times New Roman"/>
@@ -8743,7 +9579,96 @@
           <w:sz w:val="24"/>
           <w:szCs w:val="24"/>
         </w:rPr>
-        <w:t xml:space="preserve">Laravel adalah sebuah </w:t>
+        <w:t>Koding sistem</w:t>
+      </w:r>
+    </w:p>
+    <w:p>
+      <w:pPr>
+        <w:pStyle w:val="ListParagraph"/>
+        <w:spacing w:line="360" w:lineRule="auto"/>
+        <w:jc w:val="both"/>
+        <w:rPr>
+          <w:rFonts w:ascii="Times New Roman" w:hAnsi="Times New Roman" w:cs="Times New Roman"/>
+          <w:sz w:val="24"/>
+          <w:szCs w:val="24"/>
+        </w:rPr>
+      </w:pPr>
+      <w:r>
+        <w:rPr>
+          <w:rFonts w:ascii="Times New Roman" w:hAnsi="Times New Roman" w:cs="Times New Roman"/>
+          <w:sz w:val="24"/>
+          <w:szCs w:val="24"/>
+        </w:rPr>
+        <w:t>Dalam tahap ini yang sudah di sepakati diterjemahkan ke dalam bahasa pemrograman yang sesuai.</w:t>
+      </w:r>
+    </w:p>
+    <w:p>
+      <w:pPr>
+        <w:pStyle w:val="ListParagraph"/>
+        <w:numPr>
+          <w:ilvl w:val="0"/>
+          <w:numId w:val="16"/>
+        </w:numPr>
+        <w:spacing w:line="360" w:lineRule="auto"/>
+        <w:jc w:val="both"/>
+        <w:rPr>
+          <w:rFonts w:ascii="Times New Roman" w:hAnsi="Times New Roman" w:cs="Times New Roman"/>
+          <w:sz w:val="24"/>
+          <w:szCs w:val="24"/>
+        </w:rPr>
+      </w:pPr>
+      <w:r>
+        <w:rPr>
+          <w:rFonts w:ascii="Times New Roman" w:hAnsi="Times New Roman" w:cs="Times New Roman"/>
+          <w:sz w:val="24"/>
+          <w:szCs w:val="24"/>
+        </w:rPr>
+        <w:t>Menguji Sistem</w:t>
+      </w:r>
+    </w:p>
+    <w:p>
+      <w:pPr>
+        <w:pStyle w:val="ListParagraph"/>
+        <w:spacing w:line="360" w:lineRule="auto"/>
+        <w:jc w:val="both"/>
+        <w:rPr>
+          <w:rFonts w:ascii="Times New Roman" w:hAnsi="Times New Roman" w:cs="Times New Roman"/>
+          <w:sz w:val="24"/>
+          <w:szCs w:val="24"/>
+        </w:rPr>
+      </w:pPr>
+      <w:r>
+        <w:rPr>
+          <w:rFonts w:ascii="Times New Roman" w:hAnsi="Times New Roman" w:cs="Times New Roman"/>
+          <w:sz w:val="24"/>
+          <w:szCs w:val="24"/>
+        </w:rPr>
+        <w:t>Pada tahap pengujian s</w:t>
+      </w:r>
+      <w:r>
+        <w:rPr>
+          <w:rFonts w:ascii="Times New Roman" w:hAnsi="Times New Roman" w:cs="Times New Roman"/>
+          <w:sz w:val="24"/>
+          <w:szCs w:val="24"/>
+        </w:rPr>
+        <w:t>i</w:t>
+      </w:r>
+      <w:r>
+        <w:rPr>
+          <w:rFonts w:ascii="Times New Roman" w:hAnsi="Times New Roman" w:cs="Times New Roman"/>
+          <w:sz w:val="24"/>
+          <w:szCs w:val="24"/>
+        </w:rPr>
+        <w:t xml:space="preserve">stem, koding yang telah dibuat sebelumnya akan diuji apakah dapat berjalan dengan baik ataukan masih ada bagian-bagian yang perlu diperbaiki atau apakah masih ada bagian yang belum sesuai </w:t>
+      </w:r>
+      <w:r>
+        <w:rPr>
+          <w:rFonts w:ascii="Times New Roman" w:hAnsi="Times New Roman" w:cs="Times New Roman"/>
+          <w:sz w:val="24"/>
+          <w:szCs w:val="24"/>
+        </w:rPr>
+        <w:lastRenderedPageBreak/>
+        <w:t xml:space="preserve">dengan keinginan </w:t>
       </w:r>
       <w:r>
         <w:rPr>
@@ -8753,15 +9678,15 @@
           <w:sz w:val="24"/>
           <w:szCs w:val="24"/>
         </w:rPr>
-        <w:t>framework</w:t>
-      </w:r>
-      <w:r>
-        <w:rPr>
-          <w:rFonts w:ascii="Times New Roman" w:hAnsi="Times New Roman" w:cs="Times New Roman"/>
-          <w:sz w:val="24"/>
-          <w:szCs w:val="24"/>
-        </w:rPr>
-        <w:t xml:space="preserve"> web berbasis PHP yang </w:t>
+        <w:t>user</w:t>
+      </w:r>
+      <w:r>
+        <w:rPr>
+          <w:rFonts w:ascii="Times New Roman" w:hAnsi="Times New Roman" w:cs="Times New Roman"/>
+          <w:sz w:val="24"/>
+          <w:szCs w:val="24"/>
+        </w:rPr>
+        <w:t xml:space="preserve">. Pengujian pada penelitian ini dilakukan dengan pengujian </w:t>
       </w:r>
       <w:r>
         <w:rPr>
@@ -8771,23 +9696,103 @@
           <w:sz w:val="24"/>
           <w:szCs w:val="24"/>
         </w:rPr>
-        <w:t>open-source</w:t>
-      </w:r>
-      <w:r>
-        <w:rPr>
-          <w:rFonts w:ascii="Times New Roman" w:hAnsi="Times New Roman" w:cs="Times New Roman"/>
-          <w:sz w:val="24"/>
-          <w:szCs w:val="24"/>
-        </w:rPr>
-        <w:t xml:space="preserve"> dan tidak berbayar, diperuntukkan untuk pengembangan aplikasi web yang menggunakan pola MVC</w:t>
-      </w:r>
-      <w:r>
-        <w:rPr>
-          <w:rFonts w:ascii="Times New Roman" w:hAnsi="Times New Roman" w:cs="Times New Roman"/>
-          <w:sz w:val="24"/>
-          <w:szCs w:val="24"/>
-        </w:rPr>
-        <w:t xml:space="preserve"> (</w:t>
+        <w:t>Black Box</w:t>
+      </w:r>
+      <w:r>
+        <w:rPr>
+          <w:rFonts w:ascii="Times New Roman" w:hAnsi="Times New Roman" w:cs="Times New Roman"/>
+          <w:sz w:val="24"/>
+          <w:szCs w:val="24"/>
+        </w:rPr>
+        <w:t>.</w:t>
+      </w:r>
+    </w:p>
+    <w:p>
+      <w:pPr>
+        <w:pStyle w:val="ListParagraph"/>
+        <w:numPr>
+          <w:ilvl w:val="0"/>
+          <w:numId w:val="16"/>
+        </w:numPr>
+        <w:spacing w:line="360" w:lineRule="auto"/>
+        <w:jc w:val="both"/>
+        <w:rPr>
+          <w:rFonts w:ascii="Times New Roman" w:hAnsi="Times New Roman" w:cs="Times New Roman"/>
+          <w:sz w:val="24"/>
+          <w:szCs w:val="24"/>
+        </w:rPr>
+      </w:pPr>
+      <w:r>
+        <w:rPr>
+          <w:rFonts w:ascii="Times New Roman" w:hAnsi="Times New Roman" w:cs="Times New Roman"/>
+          <w:sz w:val="24"/>
+          <w:szCs w:val="24"/>
+        </w:rPr>
+        <w:t>Evaluasi Sistem</w:t>
+      </w:r>
+    </w:p>
+    <w:p>
+      <w:pPr>
+        <w:pStyle w:val="ListParagraph"/>
+        <w:spacing w:line="360" w:lineRule="auto"/>
+        <w:jc w:val="both"/>
+        <w:rPr>
+          <w:rFonts w:ascii="Times New Roman" w:hAnsi="Times New Roman" w:cs="Times New Roman"/>
+          <w:sz w:val="24"/>
+          <w:szCs w:val="24"/>
+        </w:rPr>
+      </w:pPr>
+      <w:r>
+        <w:rPr>
+          <w:rFonts w:ascii="Times New Roman" w:hAnsi="Times New Roman" w:cs="Times New Roman"/>
+          <w:sz w:val="24"/>
+          <w:szCs w:val="24"/>
+        </w:rPr>
+        <w:t>Pelanggan mengevaluasi apakah sistem yang sudah jadi sudah sesuai dengan yang diharapkan. Jika ya, langkah 7 dilakukan; jika tidak, ulangi langkah 4 dan 5.</w:t>
+      </w:r>
+    </w:p>
+    <w:p>
+      <w:pPr>
+        <w:pStyle w:val="ListParagraph"/>
+        <w:numPr>
+          <w:ilvl w:val="0"/>
+          <w:numId w:val="16"/>
+        </w:numPr>
+        <w:spacing w:line="360" w:lineRule="auto"/>
+        <w:jc w:val="both"/>
+        <w:rPr>
+          <w:rFonts w:ascii="Times New Roman" w:hAnsi="Times New Roman" w:cs="Times New Roman"/>
+          <w:sz w:val="24"/>
+          <w:szCs w:val="24"/>
+        </w:rPr>
+      </w:pPr>
+      <w:r>
+        <w:rPr>
+          <w:rFonts w:ascii="Times New Roman" w:hAnsi="Times New Roman" w:cs="Times New Roman"/>
+          <w:sz w:val="24"/>
+          <w:szCs w:val="24"/>
+        </w:rPr>
+        <w:t>Menggunakan Sistem</w:t>
+      </w:r>
+    </w:p>
+    <w:p>
+      <w:pPr>
+        <w:pStyle w:val="ListParagraph"/>
+        <w:spacing w:line="360" w:lineRule="auto"/>
+        <w:jc w:val="both"/>
+        <w:rPr>
+          <w:rFonts w:ascii="Times New Roman" w:hAnsi="Times New Roman" w:cs="Times New Roman"/>
+          <w:sz w:val="24"/>
+          <w:szCs w:val="24"/>
+        </w:rPr>
+      </w:pPr>
+      <w:r>
+        <w:rPr>
+          <w:rFonts w:ascii="Times New Roman" w:hAnsi="Times New Roman" w:cs="Times New Roman"/>
+          <w:sz w:val="24"/>
+          <w:szCs w:val="24"/>
+        </w:rPr>
+        <w:t xml:space="preserve">Perangkat lunak yang telah diuji dan diterima </w:t>
       </w:r>
       <w:r>
         <w:rPr>
@@ -8797,287 +9802,15 @@
           <w:sz w:val="24"/>
           <w:szCs w:val="24"/>
         </w:rPr>
-        <w:t>Module, View, Controller</w:t>
-      </w:r>
-      <w:r>
-        <w:rPr>
-          <w:rFonts w:ascii="Times New Roman" w:hAnsi="Times New Roman" w:cs="Times New Roman"/>
-          <w:sz w:val="24"/>
-          <w:szCs w:val="24"/>
-        </w:rPr>
-        <w:t>)</w:t>
-      </w:r>
-      <w:r>
-        <w:rPr>
-          <w:rFonts w:ascii="Times New Roman" w:hAnsi="Times New Roman" w:cs="Times New Roman"/>
-          <w:sz w:val="24"/>
-          <w:szCs w:val="24"/>
-        </w:rPr>
-        <w:t xml:space="preserve">. </w:t>
-      </w:r>
-      <w:r>
-        <w:rPr>
-          <w:rFonts w:ascii="Times New Roman" w:hAnsi="Times New Roman" w:cs="Times New Roman"/>
-          <w:sz w:val="24"/>
-          <w:szCs w:val="24"/>
-        </w:rPr>
-        <w:fldChar w:fldCharType="begin" w:fldLock="1"/>
-      </w:r>
-      <w:r>
-        <w:rPr>
-          <w:rFonts w:ascii="Times New Roman" w:hAnsi="Times New Roman" w:cs="Times New Roman"/>
-          <w:sz w:val="24"/>
-          <w:szCs w:val="24"/>
-        </w:rPr>
-        <w:instrText>ADDIN CSL_CITATION {"citationItems":[{"id":"ITEM-1","itemData":{"DOI":"10.36499/jinrpl.v2i1.3190","ISSN":"2656-2855","abstract":"Penyewaan kamera merupakan sebuah usaha penyewaan yang menyediakan pelayanan jasa penyewaan kamera. Proses bisnis di tempat penyewaan kamera pada umumnya masih mengharuskan pelanggan untuk datang dalam melakukan penyewaan dan mengatur jadwal penyewaan yang diinginkan. Tempat usaha penyewaan kamera di Rumah Kamera Semarang, proses pengelolaan penyewaan kameranya masih dilakukan secara konvensional. Implementasi framework laravel pada sistem informasi penyewaan kamera di rumah kamera semarang yang berbasis web, dapat digunakan untuk memudahkan pelanggan dalam melakukan pemesanan dan melihat jadwal pemesanan kamera serta memudahkan petugas dalam mengelola data. Dengan adanya sistem ini, pelanggan bisa melakukan pemesanan secara online dengan memanfaatkan jaringan internet yang berkembang saat ini yang begitu pesat. Sistem ini dibangun menggunakan metode waterfall dengan framework PHP yaitu Laravel versi 5.7 didukung dengan database MySQL untuk mengolah basis datanya.","author":[{"dropping-particle":"","family":"Purnama Sari","given":"Devi","non-dropping-particle":"","parse-names":false,"suffix":""},{"dropping-particle":"","family":"Wijanarko","given":"Rony","non-dropping-particle":"","parse-names":false,"suffix":""}],"container-title":"Jurnal Informatika dan Rekayasa Perangkat Lunak","id":"ITEM-1","issue":"1","issued":{"date-parts":[["2020"]]},"page":"32","title":"Implementasi Framework Laravel pada Sistem Informasi Penyewaan Kamera (Studi Kasus di Rumah Kamera Semarang)","type":"article-journal","volume":"2"},"uris":["http://www.mendeley.com/documents/?uuid=144d157b-6621-4d5d-899d-393a12000cf7"]}],"mendeley":{"formattedCitation":"[13]","plainTextFormattedCitation":"[13]","previouslyFormattedCitation":"[13]"},"properties":{"noteIndex":0},"schema":"https://github.com/citation-style-language/schema/raw/master/csl-citation.json"}</w:instrText>
-      </w:r>
-      <w:r>
-        <w:rPr>
-          <w:rFonts w:ascii="Times New Roman" w:hAnsi="Times New Roman" w:cs="Times New Roman"/>
-          <w:sz w:val="24"/>
-          <w:szCs w:val="24"/>
-        </w:rPr>
-        <w:fldChar w:fldCharType="separate"/>
-      </w:r>
-      <w:r>
-        <w:rPr>
-          <w:rFonts w:ascii="Times New Roman" w:hAnsi="Times New Roman" w:cs="Times New Roman"/>
-          <w:noProof/>
-          <w:sz w:val="24"/>
-          <w:szCs w:val="24"/>
-        </w:rPr>
-        <w:t>[13]</w:t>
-      </w:r>
-      <w:r>
-        <w:rPr>
-          <w:rFonts w:ascii="Times New Roman" w:hAnsi="Times New Roman" w:cs="Times New Roman"/>
-          <w:sz w:val="24"/>
-          <w:szCs w:val="24"/>
-        </w:rPr>
-        <w:fldChar w:fldCharType="end"/>
-      </w:r>
-      <w:r>
-        <w:rPr>
-          <w:rFonts w:ascii="Times New Roman" w:hAnsi="Times New Roman" w:cs="Times New Roman"/>
-          <w:sz w:val="24"/>
-          <w:szCs w:val="24"/>
-        </w:rPr>
-        <w:t xml:space="preserve"> </w:t>
-      </w:r>
-    </w:p>
-    <w:p>
-      <w:pPr>
-        <w:spacing w:line="360" w:lineRule="auto"/>
-        <w:ind w:firstLine="360"/>
-        <w:jc w:val="both"/>
-        <w:rPr>
-          <w:rFonts w:ascii="Times New Roman" w:hAnsi="Times New Roman" w:cs="Times New Roman"/>
-          <w:sz w:val="24"/>
-          <w:szCs w:val="24"/>
-        </w:rPr>
-      </w:pPr>
-      <w:r>
-        <w:rPr>
-          <w:rFonts w:ascii="Times New Roman" w:hAnsi="Times New Roman" w:cs="Times New Roman"/>
-          <w:sz w:val="24"/>
-          <w:szCs w:val="24"/>
-        </w:rPr>
-        <w:t xml:space="preserve">Menurut Andre Pratama pada bukunya yang berjudul </w:t>
-      </w:r>
-      <w:r>
-        <w:rPr>
-          <w:rFonts w:ascii="Times New Roman" w:hAnsi="Times New Roman" w:cs="Times New Roman"/>
-          <w:i/>
-          <w:iCs/>
-          <w:sz w:val="24"/>
-          <w:szCs w:val="24"/>
-        </w:rPr>
-        <w:t>Laravel Uncover</w:t>
-      </w:r>
-      <w:r>
-        <w:rPr>
-          <w:rFonts w:ascii="Times New Roman" w:hAnsi="Times New Roman" w:cs="Times New Roman"/>
-          <w:sz w:val="24"/>
-          <w:szCs w:val="24"/>
-        </w:rPr>
-        <w:t xml:space="preserve"> mengatakan bahwa Laravel adalah sebuah framework PHP. PHP </w:t>
-      </w:r>
-      <w:r>
-        <w:rPr>
-          <w:rFonts w:ascii="Times New Roman" w:hAnsi="Times New Roman" w:cs="Times New Roman"/>
-          <w:i/>
-          <w:iCs/>
-          <w:sz w:val="24"/>
-          <w:szCs w:val="24"/>
-        </w:rPr>
-        <w:t>framework</w:t>
-      </w:r>
-      <w:r>
-        <w:rPr>
-          <w:rFonts w:ascii="Times New Roman" w:hAnsi="Times New Roman" w:cs="Times New Roman"/>
-          <w:sz w:val="24"/>
-          <w:szCs w:val="24"/>
-        </w:rPr>
-        <w:t xml:space="preserve"> adalah </w:t>
-      </w:r>
-      <w:r>
-        <w:rPr>
-          <w:rFonts w:ascii="Times New Roman" w:hAnsi="Times New Roman" w:cs="Times New Roman"/>
-          <w:i/>
-          <w:iCs/>
-          <w:sz w:val="24"/>
-          <w:szCs w:val="24"/>
-        </w:rPr>
-        <w:t>framework</w:t>
-      </w:r>
-      <w:r>
-        <w:rPr>
-          <w:rFonts w:ascii="Times New Roman" w:hAnsi="Times New Roman" w:cs="Times New Roman"/>
-          <w:sz w:val="24"/>
-          <w:szCs w:val="24"/>
-        </w:rPr>
-        <w:t xml:space="preserve"> yang dibuat menggunakan bahasa pemrograman PHP. Tujuan utama kenapa menggunakan </w:t>
-      </w:r>
-      <w:r>
-        <w:rPr>
-          <w:rFonts w:ascii="Times New Roman" w:hAnsi="Times New Roman" w:cs="Times New Roman"/>
-          <w:i/>
-          <w:iCs/>
-          <w:sz w:val="24"/>
-          <w:szCs w:val="24"/>
-        </w:rPr>
-        <w:t>framework</w:t>
-      </w:r>
-      <w:r>
-        <w:rPr>
-          <w:rFonts w:ascii="Times New Roman" w:hAnsi="Times New Roman" w:cs="Times New Roman"/>
-          <w:sz w:val="24"/>
-          <w:szCs w:val="24"/>
-        </w:rPr>
-        <w:t xml:space="preserve"> adalah untuk mempercepat pembuatan aplikasi, karena di dalam </w:t>
-      </w:r>
-      <w:r>
-        <w:rPr>
-          <w:rFonts w:ascii="Times New Roman" w:hAnsi="Times New Roman" w:cs="Times New Roman"/>
-          <w:i/>
-          <w:iCs/>
-          <w:sz w:val="24"/>
-          <w:szCs w:val="24"/>
-        </w:rPr>
-        <w:t>framework</w:t>
-      </w:r>
-      <w:r>
-        <w:rPr>
-          <w:rFonts w:ascii="Times New Roman" w:hAnsi="Times New Roman" w:cs="Times New Roman"/>
-          <w:sz w:val="24"/>
-          <w:szCs w:val="24"/>
-        </w:rPr>
-        <w:t xml:space="preserve"> sudah tersedia berbagai fitur siap pakai. Kita tinggal menggunakan fitur ini tanpa perlu membuat semuanya dari nol. Selain itu aturan penulisan di </w:t>
-      </w:r>
-      <w:r>
-        <w:rPr>
-          <w:rFonts w:ascii="Times New Roman" w:hAnsi="Times New Roman" w:cs="Times New Roman"/>
-          <w:i/>
-          <w:iCs/>
-          <w:sz w:val="24"/>
-          <w:szCs w:val="24"/>
-        </w:rPr>
-        <w:t>framework</w:t>
-      </w:r>
-      <w:r>
-        <w:rPr>
-          <w:rFonts w:ascii="Times New Roman" w:hAnsi="Times New Roman" w:cs="Times New Roman"/>
-          <w:sz w:val="24"/>
-          <w:szCs w:val="24"/>
-        </w:rPr>
-        <w:t xml:space="preserve"> akan memaksa kita menggunakan cara penulisan yang baik.</w:t>
-      </w:r>
-      <w:r>
-        <w:rPr>
-          <w:rFonts w:ascii="Times New Roman" w:hAnsi="Times New Roman" w:cs="Times New Roman"/>
-          <w:sz w:val="24"/>
-          <w:szCs w:val="24"/>
-        </w:rPr>
-        <w:fldChar w:fldCharType="begin" w:fldLock="1"/>
-      </w:r>
-      <w:r>
-        <w:rPr>
-          <w:rFonts w:ascii="Times New Roman" w:hAnsi="Times New Roman" w:cs="Times New Roman"/>
-          <w:sz w:val="24"/>
-          <w:szCs w:val="24"/>
-        </w:rPr>
-        <w:instrText>ADDIN CSL_CITATION {"citationItems":[{"id":"ITEM-1","itemData":{"DOI":"10.24912/jmts.v3i3.9051","author":[{"dropping-particle":"","family":"Pratama","given":"Andre","non-dropping-particle":"","parse-names":false,"suffix":""}],"container-title":"Dunia IlKom","id":"ITEM-1","issued":{"date-parts":[["2020"]]},"publisher-place":"Bandung","title":"Laravel Uncover","type":"book"},"uris":["http://www.mendeley.com/documents/?uuid=b9fe88cf-1558-4431-a012-805ddea89111"]}],"mendeley":{"formattedCitation":"[14]","plainTextFormattedCitation":"[14]","previouslyFormattedCitation":"[14]"},"properties":{"noteIndex":0},"schema":"https://github.com/citation-style-language/schema/raw/master/csl-citation.json"}</w:instrText>
-      </w:r>
-      <w:r>
-        <w:rPr>
-          <w:rFonts w:ascii="Times New Roman" w:hAnsi="Times New Roman" w:cs="Times New Roman"/>
-          <w:sz w:val="24"/>
-          <w:szCs w:val="24"/>
-        </w:rPr>
-        <w:fldChar w:fldCharType="separate"/>
-      </w:r>
-      <w:r>
-        <w:rPr>
-          <w:rFonts w:ascii="Times New Roman" w:hAnsi="Times New Roman" w:cs="Times New Roman"/>
-          <w:noProof/>
-          <w:sz w:val="24"/>
-          <w:szCs w:val="24"/>
-        </w:rPr>
-        <w:t>[14]</w:t>
-      </w:r>
-      <w:r>
-        <w:rPr>
-          <w:rFonts w:ascii="Times New Roman" w:hAnsi="Times New Roman" w:cs="Times New Roman"/>
-          <w:sz w:val="24"/>
-          <w:szCs w:val="24"/>
-        </w:rPr>
-        <w:fldChar w:fldCharType="end"/>
-      </w:r>
-    </w:p>
-    <w:p>
-      <w:pPr>
-        <w:spacing w:line="360" w:lineRule="auto"/>
-        <w:ind w:firstLine="360"/>
-        <w:jc w:val="both"/>
-        <w:rPr>
-          <w:rFonts w:ascii="Times New Roman" w:hAnsi="Times New Roman" w:cs="Times New Roman"/>
-          <w:sz w:val="24"/>
-          <w:szCs w:val="24"/>
-        </w:rPr>
-      </w:pPr>
-      <w:r>
-        <w:rPr>
-          <w:rFonts w:ascii="Times New Roman" w:hAnsi="Times New Roman" w:cs="Times New Roman"/>
-          <w:sz w:val="24"/>
-          <w:szCs w:val="24"/>
-        </w:rPr>
-        <w:t xml:space="preserve">Berdasarkan kedua definisi diatas maka bisa ditarik kesimpulan bahwa </w:t>
-      </w:r>
-      <w:r>
-        <w:rPr>
-          <w:rFonts w:ascii="Times New Roman" w:hAnsi="Times New Roman" w:cs="Times New Roman"/>
-          <w:i/>
-          <w:iCs/>
-          <w:sz w:val="24"/>
-          <w:szCs w:val="24"/>
-        </w:rPr>
-        <w:t>Framework Laravel</w:t>
-      </w:r>
-      <w:r>
-        <w:rPr>
-          <w:rFonts w:ascii="Times New Roman" w:hAnsi="Times New Roman" w:cs="Times New Roman"/>
-          <w:sz w:val="24"/>
-          <w:szCs w:val="24"/>
-        </w:rPr>
-        <w:t xml:space="preserve"> adalah arsitektur web berbasis PHP yang menggunakan pola MVC yang di gunakan untuk mempermudah dalam pengembangan dan perawatan aplikasi web</w:t>
-      </w:r>
-      <w:r>
-        <w:rPr>
-          <w:rFonts w:ascii="Times New Roman" w:hAnsi="Times New Roman" w:cs="Times New Roman"/>
-          <w:sz w:val="24"/>
-          <w:szCs w:val="24"/>
-        </w:rPr>
-        <w:t>.</w:t>
+        <w:t>user</w:t>
+      </w:r>
+      <w:r>
+        <w:rPr>
+          <w:rFonts w:ascii="Times New Roman" w:hAnsi="Times New Roman" w:cs="Times New Roman"/>
+          <w:sz w:val="24"/>
+          <w:szCs w:val="24"/>
+        </w:rPr>
+        <w:t xml:space="preserve"> dan siap untuk digunakan.</w:t>
       </w:r>
     </w:p>
     <w:p>
@@ -9087,20 +9820,35 @@
           <w:ilvl w:val="0"/>
           <w:numId w:val="4"/>
         </w:numPr>
+        <w:spacing w:line="360" w:lineRule="auto"/>
         <w:ind w:left="284" w:hanging="284"/>
         <w:rPr>
           <w:rFonts w:ascii="Times New Roman" w:hAnsi="Times New Roman" w:cs="Times New Roman"/>
-          <w:sz w:val="24"/>
-          <w:szCs w:val="24"/>
-        </w:rPr>
-      </w:pPr>
-      <w:r>
-        <w:rPr>
-          <w:rFonts w:ascii="Times New Roman" w:hAnsi="Times New Roman" w:cs="Times New Roman"/>
-          <w:sz w:val="24"/>
-          <w:szCs w:val="24"/>
-        </w:rPr>
-        <w:t>Database</w:t>
+          <w:i/>
+          <w:iCs/>
+          <w:sz w:val="24"/>
+          <w:szCs w:val="24"/>
+        </w:rPr>
+      </w:pPr>
+      <w:r>
+        <w:rPr>
+          <w:rFonts w:ascii="Times New Roman" w:hAnsi="Times New Roman" w:cs="Times New Roman"/>
+          <w:i/>
+          <w:iCs/>
+          <w:sz w:val="24"/>
+          <w:szCs w:val="24"/>
+        </w:rPr>
+        <w:t xml:space="preserve">Framework </w:t>
+      </w:r>
+      <w:r>
+        <w:rPr>
+          <w:rFonts w:ascii="Times New Roman" w:hAnsi="Times New Roman" w:cs="Times New Roman"/>
+          <w:i/>
+          <w:iCs/>
+          <w:sz w:val="24"/>
+          <w:szCs w:val="24"/>
+        </w:rPr>
+        <w:t>Laravel</w:t>
       </w:r>
     </w:p>
     <w:p>
@@ -9117,147 +9865,54 @@
       <w:r>
         <w:rPr>
           <w:rFonts w:ascii="Times New Roman" w:hAnsi="Times New Roman" w:cs="Times New Roman"/>
-          <w:sz w:val="24"/>
-          <w:szCs w:val="24"/>
-        </w:rPr>
-        <w:t xml:space="preserve">Dalam bukunya yang berjudul </w:t>
-      </w:r>
-      <w:r>
-        <w:rPr>
-          <w:rFonts w:ascii="Times New Roman" w:hAnsi="Times New Roman" w:cs="Times New Roman"/>
-          <w:sz w:val="24"/>
-          <w:szCs w:val="24"/>
-        </w:rPr>
-        <w:t>Relational Database Management System (RDBMS) Endang Setyawati</w:t>
-      </w:r>
-      <w:r>
-        <w:rPr>
-          <w:rFonts w:ascii="Times New Roman" w:hAnsi="Times New Roman" w:cs="Times New Roman"/>
-          <w:sz w:val="24"/>
-          <w:szCs w:val="24"/>
-        </w:rPr>
-        <w:t xml:space="preserve"> mengemukakan bahwa Database adalah </w:t>
-      </w:r>
-      <w:r>
-        <w:rPr>
-          <w:rFonts w:ascii="Times New Roman" w:hAnsi="Times New Roman" w:cs="Times New Roman"/>
-          <w:sz w:val="24"/>
-          <w:szCs w:val="24"/>
-        </w:rPr>
-        <w:t>Basis   datadapat</w:t>
-      </w:r>
-      <w:r>
-        <w:rPr>
-          <w:rFonts w:ascii="Times New Roman" w:hAnsi="Times New Roman" w:cs="Times New Roman"/>
-          <w:sz w:val="24"/>
-          <w:szCs w:val="24"/>
-        </w:rPr>
-        <w:t xml:space="preserve"> </w:t>
-      </w:r>
-      <w:r>
-        <w:rPr>
-          <w:rFonts w:ascii="Times New Roman" w:hAnsi="Times New Roman" w:cs="Times New Roman"/>
-          <w:sz w:val="24"/>
-          <w:szCs w:val="24"/>
-        </w:rPr>
-        <w:t>diartikan</w:t>
-      </w:r>
-      <w:r>
-        <w:rPr>
-          <w:rFonts w:ascii="Times New Roman" w:hAnsi="Times New Roman" w:cs="Times New Roman"/>
-          <w:sz w:val="24"/>
-          <w:szCs w:val="24"/>
-        </w:rPr>
-        <w:t xml:space="preserve"> </w:t>
-      </w:r>
-      <w:r>
-        <w:rPr>
-          <w:rFonts w:ascii="Times New Roman" w:hAnsi="Times New Roman" w:cs="Times New Roman"/>
-          <w:sz w:val="24"/>
-          <w:szCs w:val="24"/>
-        </w:rPr>
-        <w:t xml:space="preserve">sebagai   kumpulan   data tentang suatu benda / kejadian </w:t>
-      </w:r>
-      <w:proofErr w:type="gramStart"/>
-      <w:r>
-        <w:rPr>
-          <w:rFonts w:ascii="Times New Roman" w:hAnsi="Times New Roman" w:cs="Times New Roman"/>
-          <w:sz w:val="24"/>
-          <w:szCs w:val="24"/>
-        </w:rPr>
-        <w:t>yg  saling</w:t>
-      </w:r>
-      <w:proofErr w:type="gramEnd"/>
-      <w:r>
-        <w:rPr>
-          <w:rFonts w:ascii="Times New Roman" w:hAnsi="Times New Roman" w:cs="Times New Roman"/>
-          <w:sz w:val="24"/>
-          <w:szCs w:val="24"/>
-        </w:rPr>
-        <w:t xml:space="preserve"> berhubungan satu sama lain. Sedangkan data merupakan fakta yg mewakili suatu obyekseperti manusia hewan yg dapat dicatat dan mempunyai arti yg </w:t>
-      </w:r>
-      <w:proofErr w:type="gramStart"/>
-      <w:r>
-        <w:rPr>
-          <w:rFonts w:ascii="Times New Roman" w:hAnsi="Times New Roman" w:cs="Times New Roman"/>
-          <w:sz w:val="24"/>
-          <w:szCs w:val="24"/>
-        </w:rPr>
-        <w:t>implisit .</w:t>
-      </w:r>
-      <w:proofErr w:type="gramEnd"/>
-      <w:r>
-        <w:rPr>
-          <w:rFonts w:ascii="Times New Roman" w:hAnsi="Times New Roman" w:cs="Times New Roman"/>
-          <w:sz w:val="24"/>
-          <w:szCs w:val="24"/>
-        </w:rPr>
-        <w:t xml:space="preserve"> Data dicatat/rekam dalam bentuk angka huruf simbul gambar </w:t>
-      </w:r>
-      <w:proofErr w:type="gramStart"/>
-      <w:r>
-        <w:rPr>
-          <w:rFonts w:ascii="Times New Roman" w:hAnsi="Times New Roman" w:cs="Times New Roman"/>
-          <w:sz w:val="24"/>
-          <w:szCs w:val="24"/>
-        </w:rPr>
-        <w:t>bunyi/kombinasinya.Basis  datamerupakan</w:t>
-      </w:r>
-      <w:proofErr w:type="gramEnd"/>
-      <w:r>
-        <w:rPr>
-          <w:rFonts w:ascii="Times New Roman" w:hAnsi="Times New Roman" w:cs="Times New Roman"/>
-          <w:sz w:val="24"/>
-          <w:szCs w:val="24"/>
-        </w:rPr>
-        <w:t xml:space="preserve">  penyajian  suatu  aspek  dari  dunia </w:t>
-      </w:r>
-      <w:r>
-        <w:rPr>
-          <w:rFonts w:ascii="Times New Roman" w:hAnsi="Times New Roman" w:cs="Times New Roman"/>
-          <w:sz w:val="24"/>
-          <w:szCs w:val="24"/>
-        </w:rPr>
-        <w:lastRenderedPageBreak/>
-        <w:t xml:space="preserve">nyata.  </w:t>
-      </w:r>
-      <w:proofErr w:type="gramStart"/>
-      <w:r>
-        <w:rPr>
-          <w:rFonts w:ascii="Times New Roman" w:hAnsi="Times New Roman" w:cs="Times New Roman"/>
-          <w:sz w:val="24"/>
-          <w:szCs w:val="24"/>
-        </w:rPr>
-        <w:t>Basis  data</w:t>
-      </w:r>
-      <w:proofErr w:type="gramEnd"/>
-      <w:r>
-        <w:rPr>
-          <w:rFonts w:ascii="Times New Roman" w:hAnsi="Times New Roman" w:cs="Times New Roman"/>
-          <w:sz w:val="24"/>
-          <w:szCs w:val="24"/>
-        </w:rPr>
-        <w:t xml:space="preserve">  merupakan  kumpulan  data  dari  berbagai sumber  yg  secara  logika  mempunyai  arti  implisit.  Basis  data perlu dirancang  dibangun  dan data  dikumpulkan untuk  suatu tujuan </w:t>
+          <w:i/>
+          <w:iCs/>
+          <w:sz w:val="24"/>
+          <w:szCs w:val="24"/>
+        </w:rPr>
+        <w:t>Framework</w:t>
+      </w:r>
+      <w:r>
+        <w:rPr>
+          <w:rFonts w:ascii="Times New Roman" w:hAnsi="Times New Roman" w:cs="Times New Roman"/>
+          <w:sz w:val="24"/>
+          <w:szCs w:val="24"/>
+        </w:rPr>
+        <w:t xml:space="preserve"> adalah sebuah arsitektur yang terbuka yang dibuat berdasarkan pada standar pengembangan perangkat lunak yang diterima secara umum. Penggunaan </w:t>
+      </w:r>
+      <w:r>
+        <w:rPr>
+          <w:rFonts w:ascii="Times New Roman" w:hAnsi="Times New Roman" w:cs="Times New Roman"/>
+          <w:i/>
+          <w:iCs/>
+          <w:sz w:val="24"/>
+          <w:szCs w:val="24"/>
+        </w:rPr>
+        <w:t>Framework</w:t>
+      </w:r>
+      <w:r>
+        <w:rPr>
+          <w:rFonts w:ascii="Times New Roman" w:hAnsi="Times New Roman" w:cs="Times New Roman"/>
+          <w:sz w:val="24"/>
+          <w:szCs w:val="24"/>
+        </w:rPr>
+        <w:t xml:space="preserve"> secara signifikan mengurangi penggunaan waktu, usaha dan sumber daya yang dibutuhkan untuk mengembangkan dan </w:t>
+      </w:r>
+      <w:r>
+        <w:rPr>
+          <w:rFonts w:ascii="Times New Roman" w:hAnsi="Times New Roman" w:cs="Times New Roman"/>
+          <w:sz w:val="24"/>
+          <w:szCs w:val="24"/>
+        </w:rPr>
+        <w:t>perawatan</w:t>
+      </w:r>
+      <w:r>
+        <w:rPr>
+          <w:rFonts w:ascii="Times New Roman" w:hAnsi="Times New Roman" w:cs="Times New Roman"/>
+          <w:sz w:val="24"/>
+          <w:szCs w:val="24"/>
+        </w:rPr>
+        <w:t xml:space="preserve"> aplikasi web.</w:t>
       </w:r>
       <w:r>
         <w:rPr>
@@ -9273,7 +9928,7 @@
           <w:sz w:val="24"/>
           <w:szCs w:val="24"/>
         </w:rPr>
-        <w:instrText>ADDIN CSL_CITATION {"citationItems":[{"id":"ITEM-1","itemData":{"DOI":"10.1201/9781420064636.ch4","abstract":"MySQL merupakan software database open source yang paling populer di dunia, dimana saat ini digunakan lebih dari 100 juta pengguna di seluruh dunia. Dengan kehandalan, kecepatan dan kemudahan penggunaannya, MySQL menjadi pilihan utama bagi banyak pengembang software dan aplikasi baik di platform web maupun desktop. Pengguna MySQL tidak hanya sebatas pengguna perseorangan maupun perusahaan kecil, namun perusahaan seperti Yahoo!, Alcatel‐Lucent, Google, Nokia, Youtube, Wordpress dan Facebook juga merupakan pengguna MySQL. MySQL pertama kali dibuat dan dikembangkan di Swedia, yaitu oleh David Axmark, Allan Larsson dan Michael \"Monty\" Widenius. Mereka mengembangkan MySQL sejak tahun 1980‐an. Saat ini versi MySQL yang sudah stabil mencapai versi 5x, dan sedang dikembangkan versi 6x. Untuk lebih lengkapnya dapat dilihat di situs resmi MySQL1. Buku berjudul \"Relational Database Management System\" ini mencoba membahas MySQL secara praktis, disajikan secara terstruktur dan disertai contoh‐contoh dan latihan untuk membantu pemahaman. Buku ini diharapkan dapat membantu Anda menguasai MySQL hingga mahir. Buku ini sangat cocok bagi Anda yang baru mempelajari MySQL maupun bagi Anda yang ingin lebih memperdalam MySQL sebagai salah satu software database terkemuka saat ini. Buku ini terbagi menjadi 4 (empat) bagian. Bagian pertama merupakan bagian pendahuluan yang membahas mengenai penjelasan singkat MySQL dan juga langkah instalasi MySQL serta software pendukung lainnya. Bagian kedua adalah Dasar‐dasar MySQL yang menjelaskan mengenai perintah‐perintah dasar dari MySQL termasuk fungsi‐fungsi di dalam MySQL. Pada bagian ketiga dipaparkan mengenai perintah‐perintah MySQL yang lebih kompleks seperti penggabungan antar tabel, trigger, views dan stored procedure. Selanjutnya pada bagian yang terakhir akan dijelaskan mengenai penyajian laporan dan proses backup, restore database MySQL. Akhirnya penulis berharap agar buku ini bermanfaat bagi perkembangan ilmu dan pengetahuan di Indonesia, khususnya dalam hal pengetahuan database MySQL. Saran dan kritik untuk perbaikan buku ini sangat penulis harapkan.","author":[{"dropping-particle":"","family":"Setyawati","given":"Endang","non-dropping-particle":"","parse-names":false,"suffix":""},{"dropping-particle":"","family":"Sarwani","given":"Dr. Ir. H.","non-dropping-particle":"","parse-names":false,"suffix":""}],"container-title":"Building and Maintaining a Data Warehouse","id":"ITEM-1","issued":{"date-parts":[["2008"]]},"page":"43-51","title":"Relational Database Management System (RDBMS)","type":"article-journal"},"uris":["http://www.mendeley.com/documents/?uuid=abe1ea34-8945-460f-be7e-7f9cceff87f4"]}],"mendeley":{"formattedCitation":"[15]","plainTextFormattedCitation":"[15]","previouslyFormattedCitation":"[15]"},"properties":{"noteIndex":0},"schema":"https://github.com/citation-style-language/schema/raw/master/csl-citation.json"}</w:instrText>
+        <w:instrText>ADDIN CSL_CITATION {"citationItems":[{"id":"ITEM-1","itemData":{"abstract":"Laboratorium Biomedik adalah salah satu laboratorium yang terdapat pada fakultas kedokteran universitas brawijaya. Mengingat tingkat kebutuhan yang tinggi akan manajemen berbagai layanan di laboratorium biomedik yang terus berkembang serta kebutuhan untuk inventaris data, monitoring stok bahan dan peralatan, maka perlu dibangun ulang sistem informasi manajemen laboratorium yang dapat memfasilitasi semua kebutuhan laboratorium dengan tetap memberikan kemudahan dan keluwesan untuk pengembangan pada waktu-waktu mendatang. Sistem informasi manajemen laboratorium biomedik perlu dirancang ulang sesuai dengan kebutuhan pengguna berdasarkan tahapan analisis kebutuhan yang komprehensif dan perancangan yang mendetail agar nantinya dapat diimplementasi dengan lengkap dan sesuai dengan kebutuhan pengguna. Teknologi yang digunakan pada penelitian ini adalah framework laravel 5 yang dibangun menggunakan bahasa pemrograman PHP dan menggunakan server apache sebagai server lokal yang nantinya akan dijalankan pada beberapa komputer yang berada pada lingkungan laboratorium. Penelitian ini menghasilkan sistem informasi manajemen yang dapat melakukan proses inventaris data, monitoring stok bahan dan peralatan serta telah memenuhi proses bisnis dan kebutuhan fungsional laboratorium yang telah diuji dengan menggunakan metode pengujian perangkat lunak.","author":[{"dropping-particle":"","family":"Yudanto","given":"Ahmad Leo","non-dropping-particle":"","parse-names":false,"suffix":""},{"dropping-particle":"","family":"Tolle","given":"Herman","non-dropping-particle":"","parse-names":false,"suffix":""},{"dropping-particle":"","family":"Brata","given":"Adam Hendra","non-dropping-particle":"","parse-names":false,"suffix":""}],"container-title":"Jurnal Pengembangan Teknologi Informasi dan Ilmu Komputer","id":"ITEM-1","issue":"8","issued":{"date-parts":[["2017"]]},"page":"628-634","title":"Rancang Bangun Aplikasi Sistem Informasi Manajemen Laboratorium Biomedik Fakultas Kedokteran Universitas Brawijaya","type":"article-journal","volume":"1"},"uris":["http://www.mendeley.com/documents/?uuid=4b832b50-1db1-472b-924c-5ebaf8ffe6dc"]}],"mendeley":{"formattedCitation":"[13]","plainTextFormattedCitation":"[13]","previouslyFormattedCitation":"[13]"},"properties":{"noteIndex":0},"schema":"https://github.com/citation-style-language/schema/raw/master/csl-citation.json"}</w:instrText>
       </w:r>
       <w:r>
         <w:rPr>
@@ -9290,7 +9945,7 @@
           <w:sz w:val="24"/>
           <w:szCs w:val="24"/>
         </w:rPr>
-        <w:t>[15]</w:t>
+        <w:t>[13]</w:t>
       </w:r>
       <w:r>
         <w:rPr>
@@ -9315,18 +9970,90 @@
       <w:r>
         <w:rPr>
           <w:rFonts w:ascii="Times New Roman" w:hAnsi="Times New Roman" w:cs="Times New Roman"/>
-          <w:sz w:val="24"/>
-          <w:szCs w:val="24"/>
-        </w:rPr>
-        <w:t xml:space="preserve">Database Management System (DBMS) </w:t>
-      </w:r>
-      <w:r>
-        <w:rPr>
-          <w:rFonts w:ascii="Times New Roman" w:hAnsi="Times New Roman" w:cs="Times New Roman"/>
-          <w:sz w:val="24"/>
-          <w:szCs w:val="24"/>
-        </w:rPr>
-        <w:t>merupakan perangkat lunak untuk mengendalikan pembuatan, pemeliharaan, pengolahan dan penggunaan data yang berskala besar</w:t>
+          <w:i/>
+          <w:iCs/>
+          <w:sz w:val="24"/>
+          <w:szCs w:val="24"/>
+        </w:rPr>
+        <w:t>Laravel</w:t>
+      </w:r>
+      <w:r>
+        <w:rPr>
+          <w:rFonts w:ascii="Times New Roman" w:hAnsi="Times New Roman" w:cs="Times New Roman"/>
+          <w:sz w:val="24"/>
+          <w:szCs w:val="24"/>
+        </w:rPr>
+        <w:t xml:space="preserve"> adalah sebuah </w:t>
+      </w:r>
+      <w:r>
+        <w:rPr>
+          <w:rFonts w:ascii="Times New Roman" w:hAnsi="Times New Roman" w:cs="Times New Roman"/>
+          <w:i/>
+          <w:iCs/>
+          <w:sz w:val="24"/>
+          <w:szCs w:val="24"/>
+        </w:rPr>
+        <w:t>framework</w:t>
+      </w:r>
+      <w:r>
+        <w:rPr>
+          <w:rFonts w:ascii="Times New Roman" w:hAnsi="Times New Roman" w:cs="Times New Roman"/>
+          <w:sz w:val="24"/>
+          <w:szCs w:val="24"/>
+        </w:rPr>
+        <w:t xml:space="preserve"> web berbasis PHP yang </w:t>
+      </w:r>
+      <w:r>
+        <w:rPr>
+          <w:rFonts w:ascii="Times New Roman" w:hAnsi="Times New Roman" w:cs="Times New Roman"/>
+          <w:i/>
+          <w:iCs/>
+          <w:sz w:val="24"/>
+          <w:szCs w:val="24"/>
+        </w:rPr>
+        <w:t>open-source</w:t>
+      </w:r>
+      <w:r>
+        <w:rPr>
+          <w:rFonts w:ascii="Times New Roman" w:hAnsi="Times New Roman" w:cs="Times New Roman"/>
+          <w:sz w:val="24"/>
+          <w:szCs w:val="24"/>
+        </w:rPr>
+        <w:t xml:space="preserve"> dan tidak berbayar, diperuntukkan untuk pengembangan aplikasi web yang menggunakan pola MVC</w:t>
+      </w:r>
+      <w:r>
+        <w:rPr>
+          <w:rFonts w:ascii="Times New Roman" w:hAnsi="Times New Roman" w:cs="Times New Roman"/>
+          <w:sz w:val="24"/>
+          <w:szCs w:val="24"/>
+        </w:rPr>
+        <w:t xml:space="preserve"> (</w:t>
+      </w:r>
+      <w:r>
+        <w:rPr>
+          <w:rFonts w:ascii="Times New Roman" w:hAnsi="Times New Roman" w:cs="Times New Roman"/>
+          <w:i/>
+          <w:iCs/>
+          <w:sz w:val="24"/>
+          <w:szCs w:val="24"/>
+        </w:rPr>
+        <w:t>Module, View, Controller</w:t>
+      </w:r>
+      <w:r>
+        <w:rPr>
+          <w:rFonts w:ascii="Times New Roman" w:hAnsi="Times New Roman" w:cs="Times New Roman"/>
+          <w:sz w:val="24"/>
+          <w:szCs w:val="24"/>
+        </w:rPr>
+        <w:t>)</w:t>
+      </w:r>
+      <w:r>
+        <w:rPr>
+          <w:rFonts w:ascii="Times New Roman" w:hAnsi="Times New Roman" w:cs="Times New Roman"/>
+          <w:sz w:val="24"/>
+          <w:szCs w:val="24"/>
+        </w:rPr>
+        <w:t xml:space="preserve">. </w:t>
       </w:r>
       <w:r>
         <w:rPr>
@@ -9342,7 +10069,7 @@
           <w:sz w:val="24"/>
           <w:szCs w:val="24"/>
         </w:rPr>
-        <w:instrText>ADDIN CSL_CITATION {"citationItems":[{"id":"ITEM-1","itemData":{"ISBN":"9783642253874","ISSN":"09240136","PMID":"25246403","abstract":"Permasalahan di desa yang muncul dalam perekonomian adalah pada masalah memasarkan produk hasil desa yang belum mencapai nilai keuntungan yang sebanding dengan modal usaha, disebabkan masih menggunakan cara pemasaran tengkulak yang memakan rantai pasar yang panjang. Dengan permasalahan demikian maka pemasaran yang tepat untuk meningkatkan nilai keuntungan adalah dengan langsung menjual kepada konsumen melalui sistem yang lebih efisien yaitu E commerce, sistem E commerce akan berjalan menggunakan website agar mempermudah konsumen untuk melakukan transaksi pembelanjaan produk yang dipasarkan. Untuk merancang E commerce penulis menggunakan metode SDLC yang mempermudah dalam merancang sistem dari awal hingga pengujian untuk nantinya dapat digunakan oleh pengguna. Dan hasil penelitian yang dilakukan oleh penulis menyatakan bahwa sistem E commerce yang dibangun dengan metode SDLC telah diuji coba dan mempermudah konsumen untuk melakukan pembelanjaan produk hasil desa. Kemudahan ini diharapkan agar produksi desa semakin berkembang dan dapat memberikan peningkatan perekonomian masyarakat desa pada umumnya. Dengan demikian penelitian yang dilakukan penulis menghasilkan sistem pemasaran yaitu E commerce produk desa berbasis web. Dengan sistem tersebut diharapkan rantai pasar akan berkurang dan percepatan pemasaran lebih meningkat dan efisien.","author":[{"dropping-particle":"","family":"Permana","given":"A.Yudi","non-dropping-particle":"","parse-names":false,"suffix":""},{"dropping-particle":"","family":"Syahyono","given":"Azis Firman","non-dropping-particle":"","parse-names":false,"suffix":""}],"container-title":"Jurnal Teknologi Pelita Bangsa - SIGMA","id":"ITEM-1","issue":"2","issued":{"date-parts":[["2018"]]},"page":"2407-3903","title":"Perancangan E-Commerce Produk Desa Berbasis Web Dengan Metode Sdlc","type":"article-journal","volume":"8"},"uris":["http://www.mendeley.com/documents/?uuid=eba54d99-3b4b-4f19-84dd-9474793c8935"]}],"mendeley":{"formattedCitation":"[6]","plainTextFormattedCitation":"[6]","previouslyFormattedCitation":"[6]"},"properties":{"noteIndex":0},"schema":"https://github.com/citation-style-language/schema/raw/master/csl-citation.json"}</w:instrText>
+        <w:instrText>ADDIN CSL_CITATION {"citationItems":[{"id":"ITEM-1","itemData":{"DOI":"10.36499/jinrpl.v2i1.3190","ISSN":"2656-2855","abstract":"Penyewaan kamera merupakan sebuah usaha penyewaan yang menyediakan pelayanan jasa penyewaan kamera. Proses bisnis di tempat penyewaan kamera pada umumnya masih mengharuskan pelanggan untuk datang dalam melakukan penyewaan dan mengatur jadwal penyewaan yang diinginkan. Tempat usaha penyewaan kamera di Rumah Kamera Semarang, proses pengelolaan penyewaan kameranya masih dilakukan secara konvensional. Implementasi framework laravel pada sistem informasi penyewaan kamera di rumah kamera semarang yang berbasis web, dapat digunakan untuk memudahkan pelanggan dalam melakukan pemesanan dan melihat jadwal pemesanan kamera serta memudahkan petugas dalam mengelola data. Dengan adanya sistem ini, pelanggan bisa melakukan pemesanan secara online dengan memanfaatkan jaringan internet yang berkembang saat ini yang begitu pesat. Sistem ini dibangun menggunakan metode waterfall dengan framework PHP yaitu Laravel versi 5.7 didukung dengan database MySQL untuk mengolah basis datanya.","author":[{"dropping-particle":"","family":"Purnama Sari","given":"Devi","non-dropping-particle":"","parse-names":false,"suffix":""},{"dropping-particle":"","family":"Wijanarko","given":"Rony","non-dropping-particle":"","parse-names":false,"suffix":""}],"container-title":"Jurnal Informatika dan Rekayasa Perangkat Lunak","id":"ITEM-1","issue":"1","issued":{"date-parts":[["2020"]]},"page":"32","title":"Implementasi Framework Laravel pada Sistem Informasi Penyewaan Kamera (Studi Kasus di Rumah Kamera Semarang)","type":"article-journal","volume":"2"},"uris":["http://www.mendeley.com/documents/?uuid=144d157b-6621-4d5d-899d-393a12000cf7"]}],"mendeley":{"formattedCitation":"[14]","plainTextFormattedCitation":"[14]","previouslyFormattedCitation":"[14]"},"properties":{"noteIndex":0},"schema":"https://github.com/citation-style-language/schema/raw/master/csl-citation.json"}</w:instrText>
       </w:r>
       <w:r>
         <w:rPr>
@@ -9359,7 +10086,7 @@
           <w:sz w:val="24"/>
           <w:szCs w:val="24"/>
         </w:rPr>
-        <w:t>[6]</w:t>
+        <w:t>[14]</w:t>
       </w:r>
       <w:r>
         <w:rPr>
@@ -9368,6 +10095,14 @@
           <w:szCs w:val="24"/>
         </w:rPr>
         <w:fldChar w:fldCharType="end"/>
+      </w:r>
+      <w:r>
+        <w:rPr>
+          <w:rFonts w:ascii="Times New Roman" w:hAnsi="Times New Roman" w:cs="Times New Roman"/>
+          <w:sz w:val="24"/>
+          <w:szCs w:val="24"/>
+        </w:rPr>
+        <w:t xml:space="preserve"> </w:t>
       </w:r>
     </w:p>
     <w:p>
@@ -9387,7 +10122,211 @@
           <w:sz w:val="24"/>
           <w:szCs w:val="24"/>
         </w:rPr>
-        <w:t>Berdasarkan kedua definisi diatas maka bisa ditarik kesimpulan bahwa database adalah Kumpulan data yang saling berelasi dan di kendalikan oleh DBMS.</w:t>
+        <w:t xml:space="preserve">Menurut Andre Pratama pada bukunya yang berjudul </w:t>
+      </w:r>
+      <w:r>
+        <w:rPr>
+          <w:rFonts w:ascii="Times New Roman" w:hAnsi="Times New Roman" w:cs="Times New Roman"/>
+          <w:i/>
+          <w:iCs/>
+          <w:sz w:val="24"/>
+          <w:szCs w:val="24"/>
+        </w:rPr>
+        <w:t>Laravel Uncover</w:t>
+      </w:r>
+      <w:r>
+        <w:rPr>
+          <w:rFonts w:ascii="Times New Roman" w:hAnsi="Times New Roman" w:cs="Times New Roman"/>
+          <w:sz w:val="24"/>
+          <w:szCs w:val="24"/>
+        </w:rPr>
+        <w:t xml:space="preserve"> mengatakan bahwa Laravel adalah sebuah framework PHP. PHP </w:t>
+      </w:r>
+      <w:r>
+        <w:rPr>
+          <w:rFonts w:ascii="Times New Roman" w:hAnsi="Times New Roman" w:cs="Times New Roman"/>
+          <w:i/>
+          <w:iCs/>
+          <w:sz w:val="24"/>
+          <w:szCs w:val="24"/>
+        </w:rPr>
+        <w:t>framework</w:t>
+      </w:r>
+      <w:r>
+        <w:rPr>
+          <w:rFonts w:ascii="Times New Roman" w:hAnsi="Times New Roman" w:cs="Times New Roman"/>
+          <w:sz w:val="24"/>
+          <w:szCs w:val="24"/>
+        </w:rPr>
+        <w:t xml:space="preserve"> adalah </w:t>
+      </w:r>
+      <w:r>
+        <w:rPr>
+          <w:rFonts w:ascii="Times New Roman" w:hAnsi="Times New Roman" w:cs="Times New Roman"/>
+          <w:i/>
+          <w:iCs/>
+          <w:sz w:val="24"/>
+          <w:szCs w:val="24"/>
+        </w:rPr>
+        <w:t>framework</w:t>
+      </w:r>
+      <w:r>
+        <w:rPr>
+          <w:rFonts w:ascii="Times New Roman" w:hAnsi="Times New Roman" w:cs="Times New Roman"/>
+          <w:sz w:val="24"/>
+          <w:szCs w:val="24"/>
+        </w:rPr>
+        <w:t xml:space="preserve"> yang dibuat menggunakan bahasa pemrograman PHP. Tujuan utama kenapa menggunakan </w:t>
+      </w:r>
+      <w:r>
+        <w:rPr>
+          <w:rFonts w:ascii="Times New Roman" w:hAnsi="Times New Roman" w:cs="Times New Roman"/>
+          <w:i/>
+          <w:iCs/>
+          <w:sz w:val="24"/>
+          <w:szCs w:val="24"/>
+        </w:rPr>
+        <w:t>framework</w:t>
+      </w:r>
+      <w:r>
+        <w:rPr>
+          <w:rFonts w:ascii="Times New Roman" w:hAnsi="Times New Roman" w:cs="Times New Roman"/>
+          <w:sz w:val="24"/>
+          <w:szCs w:val="24"/>
+        </w:rPr>
+        <w:t xml:space="preserve"> adalah untuk mempercepat pembuatan aplikasi, karena di dalam </w:t>
+      </w:r>
+      <w:r>
+        <w:rPr>
+          <w:rFonts w:ascii="Times New Roman" w:hAnsi="Times New Roman" w:cs="Times New Roman"/>
+          <w:i/>
+          <w:iCs/>
+          <w:sz w:val="24"/>
+          <w:szCs w:val="24"/>
+        </w:rPr>
+        <w:t>framework</w:t>
+      </w:r>
+      <w:r>
+        <w:rPr>
+          <w:rFonts w:ascii="Times New Roman" w:hAnsi="Times New Roman" w:cs="Times New Roman"/>
+          <w:sz w:val="24"/>
+          <w:szCs w:val="24"/>
+        </w:rPr>
+        <w:t xml:space="preserve"> sudah tersedia berbagai fitur siap pakai. Kita tinggal menggunakan fitur ini tanpa perlu membuat semuanya dari nol. Selain itu aturan penulisan di </w:t>
+      </w:r>
+      <w:r>
+        <w:rPr>
+          <w:rFonts w:ascii="Times New Roman" w:hAnsi="Times New Roman" w:cs="Times New Roman"/>
+          <w:i/>
+          <w:iCs/>
+          <w:sz w:val="24"/>
+          <w:szCs w:val="24"/>
+        </w:rPr>
+        <w:t>framework</w:t>
+      </w:r>
+      <w:r>
+        <w:rPr>
+          <w:rFonts w:ascii="Times New Roman" w:hAnsi="Times New Roman" w:cs="Times New Roman"/>
+          <w:sz w:val="24"/>
+          <w:szCs w:val="24"/>
+        </w:rPr>
+        <w:t xml:space="preserve"> akan memaksa kita menggunakan cara penulisan yang baik.</w:t>
+      </w:r>
+      <w:r>
+        <w:rPr>
+          <w:rFonts w:ascii="Times New Roman" w:hAnsi="Times New Roman" w:cs="Times New Roman"/>
+          <w:sz w:val="24"/>
+          <w:szCs w:val="24"/>
+        </w:rPr>
+        <w:fldChar w:fldCharType="begin" w:fldLock="1"/>
+      </w:r>
+      <w:r>
+        <w:rPr>
+          <w:rFonts w:ascii="Times New Roman" w:hAnsi="Times New Roman" w:cs="Times New Roman"/>
+          <w:sz w:val="24"/>
+          <w:szCs w:val="24"/>
+        </w:rPr>
+        <w:instrText>ADDIN CSL_CITATION {"citationItems":[{"id":"ITEM-1","itemData":{"DOI":"10.24912/jmts.v3i3.9051","author":[{"dropping-particle":"","family":"Pratama","given":"Andre","non-dropping-particle":"","parse-names":false,"suffix":""}],"container-title":"Dunia IlKom","id":"ITEM-1","issued":{"date-parts":[["2020"]]},"publisher-place":"Bandung","title":"Laravel Uncover","type":"book"},"uris":["http://www.mendeley.com/documents/?uuid=b9fe88cf-1558-4431-a012-805ddea89111"]}],"mendeley":{"formattedCitation":"[15]","plainTextFormattedCitation":"[15]","previouslyFormattedCitation":"[15]"},"properties":{"noteIndex":0},"schema":"https://github.com/citation-style-language/schema/raw/master/csl-citation.json"}</w:instrText>
+      </w:r>
+      <w:r>
+        <w:rPr>
+          <w:rFonts w:ascii="Times New Roman" w:hAnsi="Times New Roman" w:cs="Times New Roman"/>
+          <w:sz w:val="24"/>
+          <w:szCs w:val="24"/>
+        </w:rPr>
+        <w:fldChar w:fldCharType="separate"/>
+      </w:r>
+      <w:r>
+        <w:rPr>
+          <w:rFonts w:ascii="Times New Roman" w:hAnsi="Times New Roman" w:cs="Times New Roman"/>
+          <w:noProof/>
+          <w:sz w:val="24"/>
+          <w:szCs w:val="24"/>
+        </w:rPr>
+        <w:t>[15]</w:t>
+      </w:r>
+      <w:r>
+        <w:rPr>
+          <w:rFonts w:ascii="Times New Roman" w:hAnsi="Times New Roman" w:cs="Times New Roman"/>
+          <w:sz w:val="24"/>
+          <w:szCs w:val="24"/>
+        </w:rPr>
+        <w:fldChar w:fldCharType="end"/>
+      </w:r>
+    </w:p>
+    <w:p>
+      <w:pPr>
+        <w:spacing w:line="360" w:lineRule="auto"/>
+        <w:ind w:firstLine="360"/>
+        <w:jc w:val="both"/>
+        <w:rPr>
+          <w:rFonts w:ascii="Times New Roman" w:hAnsi="Times New Roman" w:cs="Times New Roman"/>
+          <w:sz w:val="24"/>
+          <w:szCs w:val="24"/>
+        </w:rPr>
+      </w:pPr>
+      <w:r>
+        <w:rPr>
+          <w:rFonts w:ascii="Times New Roman" w:hAnsi="Times New Roman" w:cs="Times New Roman"/>
+          <w:sz w:val="24"/>
+          <w:szCs w:val="24"/>
+        </w:rPr>
+        <w:t xml:space="preserve">Berdasarkan kedua definisi diatas maka bisa ditarik kesimpulan bahwa </w:t>
+      </w:r>
+      <w:r>
+        <w:rPr>
+          <w:rFonts w:ascii="Times New Roman" w:hAnsi="Times New Roman" w:cs="Times New Roman"/>
+          <w:i/>
+          <w:iCs/>
+          <w:sz w:val="24"/>
+          <w:szCs w:val="24"/>
+        </w:rPr>
+        <w:t>Framework Laravel</w:t>
+      </w:r>
+      <w:r>
+        <w:rPr>
+          <w:rFonts w:ascii="Times New Roman" w:hAnsi="Times New Roman" w:cs="Times New Roman"/>
+          <w:sz w:val="24"/>
+          <w:szCs w:val="24"/>
+        </w:rPr>
+        <w:t xml:space="preserve"> adalah arsitektur web berbasis PHP yang menggunakan pola </w:t>
+      </w:r>
+      <w:r>
+        <w:rPr>
+          <w:rFonts w:ascii="Times New Roman" w:hAnsi="Times New Roman" w:cs="Times New Roman"/>
+          <w:sz w:val="24"/>
+          <w:szCs w:val="24"/>
+        </w:rPr>
+        <w:lastRenderedPageBreak/>
+        <w:t>MVC yang di gunakan untuk mempermudah dalam pengembangan dan perawatan aplikasi web</w:t>
+      </w:r>
+      <w:r>
+        <w:rPr>
+          <w:rFonts w:ascii="Times New Roman" w:hAnsi="Times New Roman" w:cs="Times New Roman"/>
+          <w:sz w:val="24"/>
+          <w:szCs w:val="24"/>
+        </w:rPr>
+        <w:t>.</w:t>
       </w:r>
     </w:p>
     <w:p>
@@ -9397,6 +10336,7 @@
           <w:ilvl w:val="0"/>
           <w:numId w:val="4"/>
         </w:numPr>
+        <w:spacing w:line="360" w:lineRule="auto"/>
         <w:ind w:left="284" w:hanging="284"/>
         <w:rPr>
           <w:rFonts w:ascii="Times New Roman" w:hAnsi="Times New Roman" w:cs="Times New Roman"/>
@@ -9407,10 +10347,11 @@
       <w:r>
         <w:rPr>
           <w:rFonts w:ascii="Times New Roman" w:hAnsi="Times New Roman" w:cs="Times New Roman"/>
-          <w:sz w:val="24"/>
-          <w:szCs w:val="24"/>
-        </w:rPr>
-        <w:t>Blackbox Testing</w:t>
+          <w:i/>
+          <w:sz w:val="24"/>
+          <w:szCs w:val="24"/>
+        </w:rPr>
+        <w:t>Databse</w:t>
       </w:r>
     </w:p>
     <w:p>
@@ -9430,7 +10371,495 @@
           <w:sz w:val="24"/>
           <w:szCs w:val="24"/>
         </w:rPr>
-        <w:t>Pengujian kotak hitam (black box) merupakan pendekatan pelengkap yang mungkin dilakukan untuk mengungkap kelas kesalahan yang berbeda dari yang diungkap oleh metode kotak putih. Pengujian kotak hitam berupaya untuk menemukan kesalahan dalam kategori berikut</w:t>
+        <w:t xml:space="preserve">Dalam bukunya yang berjudul </w:t>
+      </w:r>
+      <w:r>
+        <w:rPr>
+          <w:rFonts w:ascii="Times New Roman" w:hAnsi="Times New Roman" w:cs="Times New Roman"/>
+          <w:sz w:val="24"/>
+          <w:szCs w:val="24"/>
+        </w:rPr>
+        <w:t xml:space="preserve">Relational </w:t>
+      </w:r>
+      <w:r>
+        <w:rPr>
+          <w:rFonts w:ascii="Times New Roman" w:hAnsi="Times New Roman" w:cs="Times New Roman"/>
+          <w:i/>
+          <w:sz w:val="24"/>
+          <w:szCs w:val="24"/>
+        </w:rPr>
+        <w:t>Databse</w:t>
+      </w:r>
+      <w:r>
+        <w:rPr>
+          <w:rFonts w:ascii="Times New Roman" w:hAnsi="Times New Roman" w:cs="Times New Roman"/>
+          <w:sz w:val="24"/>
+          <w:szCs w:val="24"/>
+        </w:rPr>
+        <w:t xml:space="preserve"> Management System (RDBMS) Endang Setyawati</w:t>
+      </w:r>
+      <w:r>
+        <w:rPr>
+          <w:rFonts w:ascii="Times New Roman" w:hAnsi="Times New Roman" w:cs="Times New Roman"/>
+          <w:sz w:val="24"/>
+          <w:szCs w:val="24"/>
+        </w:rPr>
+        <w:t xml:space="preserve"> mengemukakan bahwa </w:t>
+      </w:r>
+      <w:r>
+        <w:rPr>
+          <w:rFonts w:ascii="Times New Roman" w:hAnsi="Times New Roman" w:cs="Times New Roman"/>
+          <w:i/>
+          <w:sz w:val="24"/>
+          <w:szCs w:val="24"/>
+        </w:rPr>
+        <w:t>Databse</w:t>
+      </w:r>
+      <w:r>
+        <w:rPr>
+          <w:rFonts w:ascii="Times New Roman" w:hAnsi="Times New Roman" w:cs="Times New Roman"/>
+          <w:sz w:val="24"/>
+          <w:szCs w:val="24"/>
+        </w:rPr>
+        <w:t xml:space="preserve"> adalah </w:t>
+      </w:r>
+      <w:r>
+        <w:rPr>
+          <w:rFonts w:ascii="Times New Roman" w:hAnsi="Times New Roman" w:cs="Times New Roman"/>
+          <w:sz w:val="24"/>
+          <w:szCs w:val="24"/>
+        </w:rPr>
+        <w:t>Basis   datadapat</w:t>
+      </w:r>
+      <w:r>
+        <w:rPr>
+          <w:rFonts w:ascii="Times New Roman" w:hAnsi="Times New Roman" w:cs="Times New Roman"/>
+          <w:sz w:val="24"/>
+          <w:szCs w:val="24"/>
+        </w:rPr>
+        <w:t xml:space="preserve"> </w:t>
+      </w:r>
+      <w:r>
+        <w:rPr>
+          <w:rFonts w:ascii="Times New Roman" w:hAnsi="Times New Roman" w:cs="Times New Roman"/>
+          <w:sz w:val="24"/>
+          <w:szCs w:val="24"/>
+        </w:rPr>
+        <w:t>diartikan</w:t>
+      </w:r>
+      <w:r>
+        <w:rPr>
+          <w:rFonts w:ascii="Times New Roman" w:hAnsi="Times New Roman" w:cs="Times New Roman"/>
+          <w:sz w:val="24"/>
+          <w:szCs w:val="24"/>
+        </w:rPr>
+        <w:t xml:space="preserve"> </w:t>
+      </w:r>
+      <w:r>
+        <w:rPr>
+          <w:rFonts w:ascii="Times New Roman" w:hAnsi="Times New Roman" w:cs="Times New Roman"/>
+          <w:sz w:val="24"/>
+          <w:szCs w:val="24"/>
+        </w:rPr>
+        <w:t xml:space="preserve">sebagai   kumpulan   data tentang suatu benda / kejadian </w:t>
+      </w:r>
+      <w:proofErr w:type="gramStart"/>
+      <w:r>
+        <w:rPr>
+          <w:rFonts w:ascii="Times New Roman" w:hAnsi="Times New Roman" w:cs="Times New Roman"/>
+          <w:sz w:val="24"/>
+          <w:szCs w:val="24"/>
+        </w:rPr>
+        <w:t>yg  saling</w:t>
+      </w:r>
+      <w:proofErr w:type="gramEnd"/>
+      <w:r>
+        <w:rPr>
+          <w:rFonts w:ascii="Times New Roman" w:hAnsi="Times New Roman" w:cs="Times New Roman"/>
+          <w:sz w:val="24"/>
+          <w:szCs w:val="24"/>
+        </w:rPr>
+        <w:t xml:space="preserve"> berhubungan satu sama lain. Sedangkan data merupakan fakta yg mewakili suatu obyekseperti manusia hewan yg dapat dicatat dan mempunyai arti yg </w:t>
+      </w:r>
+      <w:proofErr w:type="gramStart"/>
+      <w:r>
+        <w:rPr>
+          <w:rFonts w:ascii="Times New Roman" w:hAnsi="Times New Roman" w:cs="Times New Roman"/>
+          <w:sz w:val="24"/>
+          <w:szCs w:val="24"/>
+        </w:rPr>
+        <w:t>implisit .</w:t>
+      </w:r>
+      <w:proofErr w:type="gramEnd"/>
+      <w:r>
+        <w:rPr>
+          <w:rFonts w:ascii="Times New Roman" w:hAnsi="Times New Roman" w:cs="Times New Roman"/>
+          <w:sz w:val="24"/>
+          <w:szCs w:val="24"/>
+        </w:rPr>
+        <w:t xml:space="preserve"> Data dicatat/rekam dalam bentuk angka huruf simbul gambar </w:t>
+      </w:r>
+      <w:proofErr w:type="gramStart"/>
+      <w:r>
+        <w:rPr>
+          <w:rFonts w:ascii="Times New Roman" w:hAnsi="Times New Roman" w:cs="Times New Roman"/>
+          <w:sz w:val="24"/>
+          <w:szCs w:val="24"/>
+        </w:rPr>
+        <w:t>bunyi/kombinasinya.Basis  datamerupakan</w:t>
+      </w:r>
+      <w:proofErr w:type="gramEnd"/>
+      <w:r>
+        <w:rPr>
+          <w:rFonts w:ascii="Times New Roman" w:hAnsi="Times New Roman" w:cs="Times New Roman"/>
+          <w:sz w:val="24"/>
+          <w:szCs w:val="24"/>
+        </w:rPr>
+        <w:t xml:space="preserve">  penyajian  suatu  aspek  dari  dunia nyata. Basis data merupakan kumpulan data dari berbagai</w:t>
+      </w:r>
+      <w:r>
+        <w:rPr>
+          <w:rFonts w:ascii="Times New Roman" w:hAnsi="Times New Roman" w:cs="Times New Roman"/>
+          <w:sz w:val="24"/>
+          <w:szCs w:val="24"/>
+        </w:rPr>
+        <w:t xml:space="preserve"> </w:t>
+      </w:r>
+      <w:r>
+        <w:rPr>
+          <w:rFonts w:ascii="Times New Roman" w:hAnsi="Times New Roman" w:cs="Times New Roman"/>
+          <w:sz w:val="24"/>
+          <w:szCs w:val="24"/>
+        </w:rPr>
+        <w:t>sumber y</w:t>
+      </w:r>
+      <w:r>
+        <w:rPr>
+          <w:rFonts w:ascii="Times New Roman" w:hAnsi="Times New Roman" w:cs="Times New Roman"/>
+          <w:sz w:val="24"/>
+          <w:szCs w:val="24"/>
+        </w:rPr>
+        <w:t>an</w:t>
+      </w:r>
+      <w:r>
+        <w:rPr>
+          <w:rFonts w:ascii="Times New Roman" w:hAnsi="Times New Roman" w:cs="Times New Roman"/>
+          <w:sz w:val="24"/>
+          <w:szCs w:val="24"/>
+        </w:rPr>
+        <w:t>g secara logika mempunyai arti implisit.</w:t>
+      </w:r>
+      <w:r>
+        <w:rPr>
+          <w:rFonts w:ascii="Times New Roman" w:hAnsi="Times New Roman" w:cs="Times New Roman"/>
+          <w:sz w:val="24"/>
+          <w:szCs w:val="24"/>
+        </w:rPr>
+        <w:t xml:space="preserve"> </w:t>
+      </w:r>
+      <w:r>
+        <w:rPr>
+          <w:rFonts w:ascii="Times New Roman" w:hAnsi="Times New Roman" w:cs="Times New Roman"/>
+          <w:sz w:val="24"/>
+          <w:szCs w:val="24"/>
+        </w:rPr>
+        <w:t>Basis</w:t>
+      </w:r>
+      <w:r>
+        <w:rPr>
+          <w:rFonts w:ascii="Times New Roman" w:hAnsi="Times New Roman" w:cs="Times New Roman"/>
+          <w:sz w:val="24"/>
+          <w:szCs w:val="24"/>
+        </w:rPr>
+        <w:t xml:space="preserve"> </w:t>
+      </w:r>
+      <w:r>
+        <w:rPr>
+          <w:rFonts w:ascii="Times New Roman" w:hAnsi="Times New Roman" w:cs="Times New Roman"/>
+          <w:sz w:val="24"/>
+          <w:szCs w:val="24"/>
+        </w:rPr>
+        <w:t>data perlu dirancang</w:t>
+      </w:r>
+      <w:r>
+        <w:rPr>
+          <w:rFonts w:ascii="Times New Roman" w:hAnsi="Times New Roman" w:cs="Times New Roman"/>
+          <w:sz w:val="24"/>
+          <w:szCs w:val="24"/>
+        </w:rPr>
+        <w:t xml:space="preserve">, </w:t>
+      </w:r>
+      <w:r>
+        <w:rPr>
+          <w:rFonts w:ascii="Times New Roman" w:hAnsi="Times New Roman" w:cs="Times New Roman"/>
+          <w:sz w:val="24"/>
+          <w:szCs w:val="24"/>
+        </w:rPr>
+        <w:t>dibangun</w:t>
+      </w:r>
+      <w:r>
+        <w:rPr>
+          <w:rFonts w:ascii="Times New Roman" w:hAnsi="Times New Roman" w:cs="Times New Roman"/>
+          <w:sz w:val="24"/>
+          <w:szCs w:val="24"/>
+        </w:rPr>
+        <w:t xml:space="preserve"> </w:t>
+      </w:r>
+      <w:r>
+        <w:rPr>
+          <w:rFonts w:ascii="Times New Roman" w:hAnsi="Times New Roman" w:cs="Times New Roman"/>
+          <w:sz w:val="24"/>
+          <w:szCs w:val="24"/>
+        </w:rPr>
+        <w:t>dan data  dikumpulkan untuk suatu tujuan</w:t>
+      </w:r>
+      <w:r>
+        <w:rPr>
+          <w:rFonts w:ascii="Times New Roman" w:hAnsi="Times New Roman" w:cs="Times New Roman"/>
+          <w:sz w:val="24"/>
+          <w:szCs w:val="24"/>
+        </w:rPr>
+        <w:t>.</w:t>
+      </w:r>
+      <w:r>
+        <w:rPr>
+          <w:rFonts w:ascii="Times New Roman" w:hAnsi="Times New Roman" w:cs="Times New Roman"/>
+          <w:sz w:val="24"/>
+          <w:szCs w:val="24"/>
+        </w:rPr>
+        <w:t xml:space="preserve"> </w:t>
+      </w:r>
+      <w:r>
+        <w:rPr>
+          <w:rFonts w:ascii="Times New Roman" w:hAnsi="Times New Roman" w:cs="Times New Roman"/>
+          <w:sz w:val="24"/>
+          <w:szCs w:val="24"/>
+        </w:rPr>
+        <w:fldChar w:fldCharType="begin" w:fldLock="1"/>
+      </w:r>
+      <w:r>
+        <w:rPr>
+          <w:rFonts w:ascii="Times New Roman" w:hAnsi="Times New Roman" w:cs="Times New Roman"/>
+          <w:sz w:val="24"/>
+          <w:szCs w:val="24"/>
+        </w:rPr>
+        <w:instrText>ADDIN CSL_CITATION {"citationItems":[{"id":"ITEM-1","itemData":{"DOI":"10.1201/9781420064636.ch4","abstract":"MySQL merupakan software database open source yang paling populer di dunia, dimana saat ini digunakan lebih dari 100 juta pengguna di seluruh dunia. Dengan kehandalan, kecepatan dan kemudahan penggunaannya, MySQL menjadi pilihan utama bagi banyak pengembang software dan aplikasi baik di platform web maupun desktop. Pengguna MySQL tidak hanya sebatas pengguna perseorangan maupun perusahaan kecil, namun perusahaan seperti Yahoo!, Alcatel‐Lucent, Google, Nokia, Youtube, Wordpress dan Facebook juga merupakan pengguna MySQL. MySQL pertama kali dibuat dan dikembangkan di Swedia, yaitu oleh David Axmark, Allan Larsson dan Michael \"Monty\" Widenius. Mereka mengembangkan MySQL sejak tahun 1980‐an. Saat ini versi MySQL yang sudah stabil mencapai versi 5x, dan sedang dikembangkan versi 6x. Untuk lebih lengkapnya dapat dilihat di situs resmi MySQL1. Buku berjudul \"Relational Database Management System\" ini mencoba membahas MySQL secara praktis, disajikan secara terstruktur dan disertai contoh‐contoh dan latihan untuk membantu pemahaman. Buku ini diharapkan dapat membantu Anda menguasai MySQL hingga mahir. Buku ini sangat cocok bagi Anda yang baru mempelajari MySQL maupun bagi Anda yang ingin lebih memperdalam MySQL sebagai salah satu software database terkemuka saat ini. Buku ini terbagi menjadi 4 (empat) bagian. Bagian pertama merupakan bagian pendahuluan yang membahas mengenai penjelasan singkat MySQL dan juga langkah instalasi MySQL serta software pendukung lainnya. Bagian kedua adalah Dasar‐dasar MySQL yang menjelaskan mengenai perintah‐perintah dasar dari MySQL termasuk fungsi‐fungsi di dalam MySQL. Pada bagian ketiga dipaparkan mengenai perintah‐perintah MySQL yang lebih kompleks seperti penggabungan antar tabel, trigger, views dan stored procedure. Selanjutnya pada bagian yang terakhir akan dijelaskan mengenai penyajian laporan dan proses backup, restore database MySQL. Akhirnya penulis berharap agar buku ini bermanfaat bagi perkembangan ilmu dan pengetahuan di Indonesia, khususnya dalam hal pengetahuan database MySQL. Saran dan kritik untuk perbaikan buku ini sangat penulis harapkan.","author":[{"dropping-particle":"","family":"Setyawati","given":"Endang","non-dropping-particle":"","parse-names":false,"suffix":""},{"dropping-particle":"","family":"Sarwani","given":"Dr. Ir. H.","non-dropping-particle":"","parse-names":false,"suffix":""}],"container-title":"Building and Maintaining a Data Warehouse","id":"ITEM-1","issued":{"date-parts":[["2008"]]},"page":"43-51","title":"Relational Database Management System (RDBMS)","type":"article-journal"},"uris":["http://www.mendeley.com/documents/?uuid=abe1ea34-8945-460f-be7e-7f9cceff87f4"]}],"mendeley":{"formattedCitation":"[16]","plainTextFormattedCitation":"[16]","previouslyFormattedCitation":"[16]"},"properties":{"noteIndex":0},"schema":"https://github.com/citation-style-language/schema/raw/master/csl-citation.json"}</w:instrText>
+      </w:r>
+      <w:r>
+        <w:rPr>
+          <w:rFonts w:ascii="Times New Roman" w:hAnsi="Times New Roman" w:cs="Times New Roman"/>
+          <w:sz w:val="24"/>
+          <w:szCs w:val="24"/>
+        </w:rPr>
+        <w:fldChar w:fldCharType="separate"/>
+      </w:r>
+      <w:r>
+        <w:rPr>
+          <w:rFonts w:ascii="Times New Roman" w:hAnsi="Times New Roman" w:cs="Times New Roman"/>
+          <w:noProof/>
+          <w:sz w:val="24"/>
+          <w:szCs w:val="24"/>
+        </w:rPr>
+        <w:t>[16]</w:t>
+      </w:r>
+      <w:r>
+        <w:rPr>
+          <w:rFonts w:ascii="Times New Roman" w:hAnsi="Times New Roman" w:cs="Times New Roman"/>
+          <w:sz w:val="24"/>
+          <w:szCs w:val="24"/>
+        </w:rPr>
+        <w:fldChar w:fldCharType="end"/>
+      </w:r>
+    </w:p>
+    <w:p>
+      <w:pPr>
+        <w:spacing w:line="360" w:lineRule="auto"/>
+        <w:ind w:firstLine="360"/>
+        <w:jc w:val="both"/>
+        <w:rPr>
+          <w:rFonts w:ascii="Times New Roman" w:hAnsi="Times New Roman" w:cs="Times New Roman"/>
+          <w:sz w:val="24"/>
+          <w:szCs w:val="24"/>
+        </w:rPr>
+      </w:pPr>
+      <w:r>
+        <w:rPr>
+          <w:rFonts w:ascii="Times New Roman" w:hAnsi="Times New Roman" w:cs="Times New Roman"/>
+          <w:i/>
+          <w:iCs/>
+          <w:sz w:val="24"/>
+          <w:szCs w:val="24"/>
+        </w:rPr>
+        <w:t>Database Management System</w:t>
+      </w:r>
+      <w:r>
+        <w:rPr>
+          <w:rFonts w:ascii="Times New Roman" w:hAnsi="Times New Roman" w:cs="Times New Roman"/>
+          <w:sz w:val="24"/>
+          <w:szCs w:val="24"/>
+        </w:rPr>
+        <w:t xml:space="preserve"> (DBMS) </w:t>
+      </w:r>
+      <w:r>
+        <w:rPr>
+          <w:rFonts w:ascii="Times New Roman" w:hAnsi="Times New Roman" w:cs="Times New Roman"/>
+          <w:sz w:val="24"/>
+          <w:szCs w:val="24"/>
+        </w:rPr>
+        <w:t>merupakan perangkat lunak untuk mengendalikan pembuatan, pemeliharaan, pengolahan dan penggunaan data yang berskala besar</w:t>
+      </w:r>
+      <w:r>
+        <w:rPr>
+          <w:rFonts w:ascii="Times New Roman" w:hAnsi="Times New Roman" w:cs="Times New Roman"/>
+          <w:sz w:val="24"/>
+          <w:szCs w:val="24"/>
+        </w:rPr>
+        <w:t>.</w:t>
+      </w:r>
+      <w:r>
+        <w:rPr>
+          <w:rFonts w:ascii="Times New Roman" w:hAnsi="Times New Roman" w:cs="Times New Roman"/>
+          <w:sz w:val="24"/>
+          <w:szCs w:val="24"/>
+        </w:rPr>
+        <w:fldChar w:fldCharType="begin" w:fldLock="1"/>
+      </w:r>
+      <w:r>
+        <w:rPr>
+          <w:rFonts w:ascii="Times New Roman" w:hAnsi="Times New Roman" w:cs="Times New Roman"/>
+          <w:sz w:val="24"/>
+          <w:szCs w:val="24"/>
+        </w:rPr>
+        <w:instrText>ADDIN CSL_CITATION {"citationItems":[{"id":"ITEM-1","itemData":{"ISBN":"9783642253874","ISSN":"09240136","PMID":"25246403","abstract":"Permasalahan di desa yang muncul dalam perekonomian adalah pada masalah memasarkan produk hasil desa yang belum mencapai nilai keuntungan yang sebanding dengan modal usaha, disebabkan masih menggunakan cara pemasaran tengkulak yang memakan rantai pasar yang panjang. Dengan permasalahan demikian maka pemasaran yang tepat untuk meningkatkan nilai keuntungan adalah dengan langsung menjual kepada konsumen melalui sistem yang lebih efisien yaitu E commerce, sistem E commerce akan berjalan menggunakan website agar mempermudah konsumen untuk melakukan transaksi pembelanjaan produk yang dipasarkan. Untuk merancang E commerce penulis menggunakan metode SDLC yang mempermudah dalam merancang sistem dari awal hingga pengujian untuk nantinya dapat digunakan oleh pengguna. Dan hasil penelitian yang dilakukan oleh penulis menyatakan bahwa sistem E commerce yang dibangun dengan metode SDLC telah diuji coba dan mempermudah konsumen untuk melakukan pembelanjaan produk hasil desa. Kemudahan ini diharapkan agar produksi desa semakin berkembang dan dapat memberikan peningkatan perekonomian masyarakat desa pada umumnya. Dengan demikian penelitian yang dilakukan penulis menghasilkan sistem pemasaran yaitu E commerce produk desa berbasis web. Dengan sistem tersebut diharapkan rantai pasar akan berkurang dan percepatan pemasaran lebih meningkat dan efisien.","author":[{"dropping-particle":"","family":"Permana","given":"A.Yudi","non-dropping-particle":"","parse-names":false,"suffix":""},{"dropping-particle":"","family":"Syahyono","given":"Azis Firman","non-dropping-particle":"","parse-names":false,"suffix":""}],"container-title":"Jurnal Teknologi Pelita Bangsa - SIGMA","id":"ITEM-1","issue":"2","issued":{"date-parts":[["2018"]]},"page":"2407-3903","title":"Perancangan E-Commerce Produk Desa Berbasis Web Dengan Metode Sdlc","type":"article-journal","volume":"8"},"uris":["http://www.mendeley.com/documents/?uuid=eba54d99-3b4b-4f19-84dd-9474793c8935"]}],"mendeley":{"formattedCitation":"[6]","plainTextFormattedCitation":"[6]","previouslyFormattedCitation":"[6]"},"properties":{"noteIndex":0},"schema":"https://github.com/citation-style-language/schema/raw/master/csl-citation.json"}</w:instrText>
+      </w:r>
+      <w:r>
+        <w:rPr>
+          <w:rFonts w:ascii="Times New Roman" w:hAnsi="Times New Roman" w:cs="Times New Roman"/>
+          <w:sz w:val="24"/>
+          <w:szCs w:val="24"/>
+        </w:rPr>
+        <w:fldChar w:fldCharType="separate"/>
+      </w:r>
+      <w:r>
+        <w:rPr>
+          <w:rFonts w:ascii="Times New Roman" w:hAnsi="Times New Roman" w:cs="Times New Roman"/>
+          <w:noProof/>
+          <w:sz w:val="24"/>
+          <w:szCs w:val="24"/>
+        </w:rPr>
+        <w:t>[6]</w:t>
+      </w:r>
+      <w:r>
+        <w:rPr>
+          <w:rFonts w:ascii="Times New Roman" w:hAnsi="Times New Roman" w:cs="Times New Roman"/>
+          <w:sz w:val="24"/>
+          <w:szCs w:val="24"/>
+        </w:rPr>
+        <w:fldChar w:fldCharType="end"/>
+      </w:r>
+    </w:p>
+    <w:p>
+      <w:pPr>
+        <w:spacing w:line="360" w:lineRule="auto"/>
+        <w:ind w:firstLine="360"/>
+        <w:jc w:val="both"/>
+        <w:rPr>
+          <w:rFonts w:ascii="Times New Roman" w:hAnsi="Times New Roman" w:cs="Times New Roman"/>
+          <w:sz w:val="24"/>
+          <w:szCs w:val="24"/>
+        </w:rPr>
+      </w:pPr>
+      <w:r>
+        <w:rPr>
+          <w:rFonts w:ascii="Times New Roman" w:hAnsi="Times New Roman" w:cs="Times New Roman"/>
+          <w:sz w:val="24"/>
+          <w:szCs w:val="24"/>
+        </w:rPr>
+        <w:t xml:space="preserve">Berdasarkan kedua definisi diatas maka bisa ditarik kesimpulan bahwa </w:t>
+      </w:r>
+      <w:r>
+        <w:rPr>
+          <w:rFonts w:ascii="Times New Roman" w:hAnsi="Times New Roman" w:cs="Times New Roman"/>
+          <w:i/>
+          <w:iCs/>
+          <w:sz w:val="24"/>
+          <w:szCs w:val="24"/>
+        </w:rPr>
+        <w:t xml:space="preserve">database </w:t>
+      </w:r>
+      <w:r>
+        <w:rPr>
+          <w:rFonts w:ascii="Times New Roman" w:hAnsi="Times New Roman" w:cs="Times New Roman"/>
+          <w:sz w:val="24"/>
+          <w:szCs w:val="24"/>
+        </w:rPr>
+        <w:t>adalah Kumpulan data yang saling berelasi dan di kendalikan oleh DBMS.</w:t>
+      </w:r>
+    </w:p>
+    <w:p>
+      <w:pPr>
+        <w:pStyle w:val="ListParagraph"/>
+        <w:numPr>
+          <w:ilvl w:val="0"/>
+          <w:numId w:val="4"/>
+        </w:numPr>
+        <w:spacing w:line="360" w:lineRule="auto"/>
+        <w:ind w:left="284" w:hanging="284"/>
+        <w:rPr>
+          <w:rFonts w:ascii="Times New Roman" w:hAnsi="Times New Roman" w:cs="Times New Roman"/>
+          <w:i/>
+          <w:iCs/>
+          <w:sz w:val="24"/>
+          <w:szCs w:val="24"/>
+        </w:rPr>
+      </w:pPr>
+      <w:r>
+        <w:rPr>
+          <w:rFonts w:ascii="Times New Roman" w:hAnsi="Times New Roman" w:cs="Times New Roman"/>
+          <w:i/>
+          <w:iCs/>
+          <w:sz w:val="24"/>
+          <w:szCs w:val="24"/>
+        </w:rPr>
+        <w:t>Blackbox Testing</w:t>
+      </w:r>
+    </w:p>
+    <w:p>
+      <w:pPr>
+        <w:spacing w:line="360" w:lineRule="auto"/>
+        <w:ind w:firstLine="360"/>
+        <w:jc w:val="both"/>
+        <w:rPr>
+          <w:rFonts w:ascii="Times New Roman" w:hAnsi="Times New Roman" w:cs="Times New Roman"/>
+          <w:sz w:val="24"/>
+          <w:szCs w:val="24"/>
+        </w:rPr>
+      </w:pPr>
+      <w:r>
+        <w:rPr>
+          <w:rFonts w:ascii="Times New Roman" w:hAnsi="Times New Roman" w:cs="Times New Roman"/>
+          <w:sz w:val="24"/>
+          <w:szCs w:val="24"/>
+        </w:rPr>
+        <w:t>Pengujian kotak hitam (</w:t>
+      </w:r>
+      <w:r>
+        <w:rPr>
+          <w:rFonts w:ascii="Times New Roman" w:hAnsi="Times New Roman" w:cs="Times New Roman"/>
+          <w:i/>
+          <w:iCs/>
+          <w:sz w:val="24"/>
+          <w:szCs w:val="24"/>
+        </w:rPr>
+        <w:t>black box</w:t>
+      </w:r>
+      <w:r>
+        <w:rPr>
+          <w:rFonts w:ascii="Times New Roman" w:hAnsi="Times New Roman" w:cs="Times New Roman"/>
+          <w:sz w:val="24"/>
+          <w:szCs w:val="24"/>
+        </w:rPr>
+        <w:t>) merupakan pendekatan pelengkap yang mungkin dilakukan untuk mengungkap kelas kesalahan yang berbeda dari yang diungkap oleh metode kotak putih. Pengujian kotak hitam berupaya untuk menemukan kesalahan dalam kategori berikut</w:t>
       </w:r>
       <w:r>
         <w:rPr>
@@ -9619,6 +11048,7 @@
           <w:sz w:val="24"/>
           <w:szCs w:val="24"/>
         </w:rPr>
+        <w:lastRenderedPageBreak/>
         <w:t xml:space="preserve">Sedangkan menurut </w:t>
       </w:r>
       <w:r>
@@ -9745,7 +11175,7 @@
           <w:sz w:val="24"/>
           <w:szCs w:val="24"/>
         </w:rPr>
-        <w:instrText>ADDIN CSL_CITATION {"citationItems":[{"id":"ITEM-1","itemData":{"abstract":"Software testing phase is one of a critical element in determining the quality of a software. These tests include design, specification, and coding. This study aims to test the digital office software at Lampung State Polytechnic. The testing process is done to determine the level of error that occurs in the software. The test used a black box testing Boundary Value Analysis. Boundary Value Analysis is a type of test case by determine the normal value, minimum value and maximum value of the tested data. The applications resulted from this research are capable to handling data, both normal and abnormal data with a 91, 67% success rate.","author":[{"dropping-particle":"","family":"Jaya","given":"Tri Snadhika","non-dropping-particle":"","parse-names":false,"suffix":""}],"container-title":"Jurnal Informatika Pengembangan IT (JPIT)","id":"ITEM-1","issue":"2","issued":{"date-parts":[["2018"]]},"page":"45-46","title":"Pengujian Aplikasi dengan Metode Blackbox Testing Boundary Value Analysis","type":"article-journal","volume":"3"},"uris":["http://www.mendeley.com/documents/?uuid=b3611e72-6b8b-4780-979a-6dd8dc541112"]}],"mendeley":{"formattedCitation":"[16]","plainTextFormattedCitation":"[16]"},"properties":{"noteIndex":0},"schema":"https://github.com/citation-style-language/schema/raw/master/csl-citation.json"}</w:instrText>
+        <w:instrText>ADDIN CSL_CITATION {"citationItems":[{"id":"ITEM-1","itemData":{"abstract":"Software testing phase is one of a critical element in determining the quality of a software. These tests include design, specification, and coding. This study aims to test the digital office software at Lampung State Polytechnic. The testing process is done to determine the level of error that occurs in the software. The test used a black box testing Boundary Value Analysis. Boundary Value Analysis is a type of test case by determine the normal value, minimum value and maximum value of the tested data. The applications resulted from this research are capable to handling data, both normal and abnormal data with a 91, 67% success rate.","author":[{"dropping-particle":"","family":"Jaya","given":"Tri Snadhika","non-dropping-particle":"","parse-names":false,"suffix":""}],"container-title":"Jurnal Informatika Pengembangan IT (JPIT)","id":"ITEM-1","issue":"2","issued":{"date-parts":[["2018"]]},"page":"45-46","title":"Pengujian Aplikasi dengan Metode Blackbox Testing Boundary Value Analysis","type":"article-journal","volume":"3"},"uris":["http://www.mendeley.com/documents/?uuid=b3611e72-6b8b-4780-979a-6dd8dc541112"]}],"mendeley":{"formattedCitation":"[17]","plainTextFormattedCitation":"[17]","previouslyFormattedCitation":"[17]"},"properties":{"noteIndex":0},"schema":"https://github.com/citation-style-language/schema/raw/master/csl-citation.json"}</w:instrText>
       </w:r>
       <w:r>
         <w:rPr>
@@ -9762,7 +11192,7 @@
           <w:sz w:val="24"/>
           <w:szCs w:val="24"/>
         </w:rPr>
-        <w:t>[16]</w:t>
+        <w:t>[17]</w:t>
       </w:r>
       <w:r>
         <w:rPr>
@@ -9853,7 +11283,7 @@
           <w:szCs w:val="24"/>
         </w:rPr>
       </w:pPr>
-      <w:bookmarkStart w:id="0" w:name="_Hlk76285041"/>
+      <w:bookmarkStart w:id="5" w:name="_Hlk76285041"/>
       <w:r>
         <w:rPr>
           <w:rFonts w:ascii="Times New Roman" w:hAnsi="Times New Roman" w:cs="Times New Roman"/>
@@ -9863,7 +11293,6 @@
           <w:sz w:val="24"/>
           <w:szCs w:val="24"/>
         </w:rPr>
-        <w:lastRenderedPageBreak/>
         <w:t>Tinjauan Objek Penelitian</w:t>
       </w:r>
     </w:p>
@@ -10029,7 +11458,8 @@
           <w:sz w:val="24"/>
           <w:szCs w:val="24"/>
         </w:rPr>
-        <w:t xml:space="preserve">Sudah 17 Tahun lama nya Klinik Syifa Medikana berdiri dan semakin banyak masyarakat yang mengetahui keberadaan klinik tersebut dengan dokter yang memiliki kapabilitas yang baik dalam penangaan segala keluhan pasien. </w:t>
+        <w:lastRenderedPageBreak/>
+        <w:t>Sudah 17 Tahun lama nya Klinik Syifa Medikana berdiri dan semakin banyak masyarakat yang mengetahui keberadaan klinik tersebut dengan dokter yang memiliki kapabilitas yang baik dalam penangaan segala keluhan pasien.</w:t>
       </w:r>
     </w:p>
     <w:p>
@@ -10165,7 +11595,6 @@
           <w:sz w:val="24"/>
           <w:szCs w:val="24"/>
         </w:rPr>
-        <w:lastRenderedPageBreak/>
         <w:t>Memenuhi keluhan pasien dengan selalu memberikan pengobatan yang terbaik.</w:t>
       </w:r>
     </w:p>
@@ -11044,7 +12473,6 @@
     <w:p>
       <w:pPr>
         <w:spacing w:line="360" w:lineRule="auto"/>
-        <w:ind w:left="349"/>
         <w:rPr>
           <w:rFonts w:ascii="Times New Roman" w:hAnsi="Times New Roman" w:cs="Times New Roman"/>
           <w:sz w:val="24"/>
@@ -11062,23 +12490,13 @@
           <w:szCs w:val="24"/>
         </w:rPr>
       </w:pPr>
-    </w:p>
-    <w:p>
-      <w:pPr>
-        <w:spacing w:line="360" w:lineRule="auto"/>
-        <w:ind w:left="349"/>
-        <w:rPr>
-          <w:rFonts w:ascii="Times New Roman" w:hAnsi="Times New Roman" w:cs="Times New Roman"/>
-          <w:sz w:val="24"/>
-          <w:szCs w:val="24"/>
-        </w:rPr>
-      </w:pPr>
-      <w:r>
-        <w:rPr>
-          <w:rFonts w:ascii="Times New Roman" w:hAnsi="Times New Roman" w:cs="Times New Roman"/>
-          <w:sz w:val="24"/>
-          <w:szCs w:val="24"/>
-        </w:rPr>
+      <w:r>
+        <w:rPr>
+          <w:rFonts w:ascii="Times New Roman" w:hAnsi="Times New Roman" w:cs="Times New Roman"/>
+          <w:sz w:val="24"/>
+          <w:szCs w:val="24"/>
+        </w:rPr>
+        <w:lastRenderedPageBreak/>
         <w:t>Adapun uraian tugas dan tanggung jawabpokok Klinik Syifa Medikana adalah sebagai berikut:</w:t>
       </w:r>
     </w:p>
@@ -11211,7 +12629,6 @@
           <w:sz w:val="24"/>
           <w:szCs w:val="24"/>
         </w:rPr>
-        <w:lastRenderedPageBreak/>
         <w:t>Petugas memiliki tugas melayani bagian penda</w:t>
       </w:r>
       <w:r>
@@ -11274,7 +12691,7 @@
         </w:rPr>
         <w:t>Bertugas untuk menyiapkan dan memberikan obat kepada pasien sesuai resep dokter</w:t>
       </w:r>
-      <w:bookmarkEnd w:id="0"/>
+      <w:bookmarkEnd w:id="5"/>
     </w:p>
     <w:p>
       <w:pPr>
@@ -11339,6 +12756,63 @@
           <w:szCs w:val="24"/>
         </w:rPr>
         <w:t>:</w:t>
+      </w:r>
+    </w:p>
+    <w:p>
+      <w:pPr>
+        <w:pStyle w:val="Caption"/>
+        <w:spacing w:line="360" w:lineRule="auto"/>
+        <w:jc w:val="center"/>
+        <w:rPr>
+          <w:rFonts w:cs="Times New Roman"/>
+          <w:szCs w:val="24"/>
+        </w:rPr>
+      </w:pPr>
+      <w:r>
+        <w:rPr>
+          <w:b/>
+          <w:bCs/>
+        </w:rPr>
+        <w:t>Tabel 2.</w:t>
+      </w:r>
+      <w:r>
+        <w:rPr>
+          <w:b/>
+          <w:bCs/>
+        </w:rPr>
+        <w:fldChar w:fldCharType="begin"/>
+      </w:r>
+      <w:r>
+        <w:rPr>
+          <w:b/>
+          <w:bCs/>
+        </w:rPr>
+        <w:instrText xml:space="preserve"> SEQ Tabel \* ARABIC </w:instrText>
+      </w:r>
+      <w:r>
+        <w:rPr>
+          <w:b/>
+          <w:bCs/>
+        </w:rPr>
+        <w:fldChar w:fldCharType="separate"/>
+      </w:r>
+      <w:r>
+        <w:rPr>
+          <w:b/>
+          <w:bCs/>
+          <w:noProof/>
+        </w:rPr>
+        <w:t>6</w:t>
+      </w:r>
+      <w:r>
+        <w:rPr>
+          <w:b/>
+          <w:bCs/>
+        </w:rPr>
+        <w:fldChar w:fldCharType="end"/>
+      </w:r>
+      <w:r>
+        <w:t xml:space="preserve"> Kerangka Berfikir</w:t>
       </w:r>
     </w:p>
     <w:tbl>
@@ -11361,6 +12835,7 @@
           </w:tcPr>
           <w:p>
             <w:pPr>
+              <w:spacing w:line="360" w:lineRule="auto"/>
               <w:jc w:val="center"/>
               <w:rPr>
                 <w:rFonts w:ascii="Times New Roman" w:eastAsiaTheme="majorEastAsia" w:hAnsi="Times New Roman" w:cs="Times New Roman"/>
@@ -11391,6 +12866,7 @@
           </w:tcPr>
           <w:p>
             <w:pPr>
+              <w:spacing w:line="360" w:lineRule="auto"/>
               <w:jc w:val="center"/>
               <w:rPr>
                 <w:rFonts w:ascii="Times New Roman" w:eastAsiaTheme="majorEastAsia" w:hAnsi="Times New Roman" w:cs="Times New Roman"/>
@@ -11422,6 +12898,7 @@
           </w:tcPr>
           <w:p>
             <w:pPr>
+              <w:spacing w:line="360" w:lineRule="auto"/>
               <w:jc w:val="center"/>
               <w:rPr>
                 <w:rFonts w:ascii="Times New Roman" w:eastAsiaTheme="majorEastAsia" w:hAnsi="Times New Roman" w:cs="Times New Roman"/>
@@ -11532,6 +13009,7 @@
           </w:tcPr>
           <w:p>
             <w:pPr>
+              <w:spacing w:line="360" w:lineRule="auto"/>
               <w:jc w:val="center"/>
               <w:rPr>
                 <w:rFonts w:ascii="Times New Roman" w:eastAsiaTheme="majorEastAsia" w:hAnsi="Times New Roman" w:cs="Times New Roman"/>
@@ -11562,6 +13040,7 @@
           </w:tcPr>
           <w:p>
             <w:pPr>
+              <w:spacing w:line="360" w:lineRule="auto"/>
               <w:jc w:val="center"/>
               <w:rPr>
                 <w:rFonts w:ascii="Times New Roman" w:eastAsiaTheme="majorEastAsia" w:hAnsi="Times New Roman" w:cs="Times New Roman"/>
@@ -11575,6 +13054,7 @@
                 <w:sz w:val="24"/>
                 <w:szCs w:val="24"/>
               </w:rPr>
+              <w:lastRenderedPageBreak/>
               <w:t xml:space="preserve">Pendekatan pengembangan sistem </w:t>
             </w:r>
             <w:r>
@@ -11614,6 +13094,7 @@
           </w:tcPr>
           <w:p>
             <w:pPr>
+              <w:spacing w:line="360" w:lineRule="auto"/>
               <w:jc w:val="center"/>
               <w:rPr>
                 <w:rFonts w:ascii="Times New Roman" w:eastAsiaTheme="majorEastAsia" w:hAnsi="Times New Roman" w:cs="Times New Roman"/>
@@ -11650,7 +13131,7 @@
                           </pic:cNvPicPr>
                         </pic:nvPicPr>
                         <pic:blipFill>
-                          <a:blip r:embed="rId31">
+                          <a:blip r:embed="rId32">
                             <a:extLst>
                               <a:ext uri="{28A0092B-C50C-407E-A947-70E740481C1C}">
                                 <a14:useLocalDpi xmlns:a14="http://schemas.microsoft.com/office/drawing/2010/main" val="0"/>
@@ -11693,6 +13174,7 @@
           </w:tcPr>
           <w:p>
             <w:pPr>
+              <w:spacing w:line="360" w:lineRule="auto"/>
               <w:jc w:val="center"/>
               <w:rPr>
                 <w:rFonts w:ascii="Times New Roman" w:eastAsiaTheme="majorEastAsia" w:hAnsi="Times New Roman" w:cs="Times New Roman"/>
@@ -11725,6 +13207,7 @@
           </w:tcPr>
           <w:p>
             <w:pPr>
+              <w:spacing w:line="360" w:lineRule="auto"/>
               <w:jc w:val="center"/>
               <w:rPr>
                 <w:rFonts w:ascii="Times New Roman" w:eastAsiaTheme="majorEastAsia" w:hAnsi="Times New Roman" w:cs="Times New Roman"/>
@@ -11743,6 +13226,7 @@
           </w:p>
           <w:p>
             <w:pPr>
+              <w:spacing w:line="360" w:lineRule="auto"/>
               <w:jc w:val="center"/>
               <w:rPr>
                 <w:rFonts w:ascii="Times New Roman" w:eastAsiaTheme="majorEastAsia" w:hAnsi="Times New Roman" w:cs="Times New Roman"/>
@@ -11769,6 +13253,7 @@
           </w:tcPr>
           <w:p>
             <w:pPr>
+              <w:spacing w:line="360" w:lineRule="auto"/>
               <w:jc w:val="center"/>
               <w:rPr>
                 <w:rFonts w:ascii="Times New Roman" w:eastAsiaTheme="majorEastAsia" w:hAnsi="Times New Roman" w:cs="Times New Roman"/>
@@ -11787,6 +13272,7 @@
           </w:p>
           <w:p>
             <w:pPr>
+              <w:spacing w:line="360" w:lineRule="auto"/>
               <w:jc w:val="center"/>
               <w:rPr>
                 <w:rFonts w:ascii="Times New Roman" w:eastAsiaTheme="majorEastAsia" w:hAnsi="Times New Roman" w:cs="Times New Roman"/>
@@ -11805,6 +13291,7 @@
           </w:p>
           <w:p>
             <w:pPr>
+              <w:spacing w:line="360" w:lineRule="auto"/>
               <w:jc w:val="center"/>
               <w:rPr>
                 <w:rFonts w:ascii="Times New Roman" w:eastAsiaTheme="majorEastAsia" w:hAnsi="Times New Roman" w:cs="Times New Roman"/>
@@ -11831,6 +13318,7 @@
           </w:tcPr>
           <w:p>
             <w:pPr>
+              <w:spacing w:line="360" w:lineRule="auto"/>
               <w:jc w:val="center"/>
               <w:rPr>
                 <w:rFonts w:ascii="Times New Roman" w:eastAsiaTheme="majorEastAsia" w:hAnsi="Times New Roman" w:cs="Times New Roman"/>
@@ -11867,7 +13355,7 @@
                           </pic:cNvPicPr>
                         </pic:nvPicPr>
                         <pic:blipFill>
-                          <a:blip r:embed="rId31">
+                          <a:blip r:embed="rId32">
                             <a:extLst>
                               <a:ext uri="{28A0092B-C50C-407E-A947-70E740481C1C}">
                                 <a14:useLocalDpi xmlns:a14="http://schemas.microsoft.com/office/drawing/2010/main" val="0"/>
@@ -11907,6 +13395,7 @@
           </w:tcPr>
           <w:p>
             <w:pPr>
+              <w:spacing w:line="360" w:lineRule="auto"/>
               <w:jc w:val="center"/>
               <w:rPr>
                 <w:rFonts w:ascii="Times New Roman" w:eastAsiaTheme="majorEastAsia" w:hAnsi="Times New Roman" w:cs="Times New Roman"/>
@@ -11936,6 +13425,7 @@
           </w:tcPr>
           <w:p>
             <w:pPr>
+              <w:spacing w:line="360" w:lineRule="auto"/>
               <w:jc w:val="center"/>
               <w:rPr>
                 <w:rFonts w:ascii="Times New Roman" w:hAnsi="Times New Roman" w:cs="Times New Roman"/>
@@ -11962,6 +13452,7 @@
           </w:p>
           <w:p>
             <w:pPr>
+              <w:spacing w:line="360" w:lineRule="auto"/>
               <w:jc w:val="center"/>
               <w:rPr>
                 <w:rFonts w:ascii="Times New Roman" w:hAnsi="Times New Roman" w:cs="Times New Roman"/>
@@ -11978,6 +13469,7 @@
           </w:tcPr>
           <w:p>
             <w:pPr>
+              <w:spacing w:line="360" w:lineRule="auto"/>
               <w:jc w:val="center"/>
               <w:rPr>
                 <w:rFonts w:ascii="Times New Roman" w:eastAsiaTheme="majorEastAsia" w:hAnsi="Times New Roman" w:cs="Times New Roman"/>
@@ -11991,15 +13483,35 @@
                 <w:sz w:val="24"/>
                 <w:szCs w:val="24"/>
               </w:rPr>
-              <w:t>Melakukan Testing</w:t>
-            </w:r>
-            <w:r>
-              <w:rPr>
-                <w:rFonts w:ascii="Times New Roman" w:hAnsi="Times New Roman" w:cs="Times New Roman"/>
-                <w:sz w:val="24"/>
-                <w:szCs w:val="24"/>
-              </w:rPr>
-              <w:t xml:space="preserve"> dengan Black Box</w:t>
+              <w:t xml:space="preserve">Melakukan </w:t>
+            </w:r>
+            <w:r>
+              <w:rPr>
+                <w:rFonts w:ascii="Times New Roman" w:hAnsi="Times New Roman" w:cs="Times New Roman"/>
+                <w:i/>
+                <w:iCs/>
+                <w:sz w:val="24"/>
+                <w:szCs w:val="24"/>
+              </w:rPr>
+              <w:t>Testing</w:t>
+            </w:r>
+            <w:r>
+              <w:rPr>
+                <w:rFonts w:ascii="Times New Roman" w:hAnsi="Times New Roman" w:cs="Times New Roman"/>
+                <w:sz w:val="24"/>
+                <w:szCs w:val="24"/>
+              </w:rPr>
+              <w:t xml:space="preserve"> dengan </w:t>
+            </w:r>
+            <w:r>
+              <w:rPr>
+                <w:rFonts w:ascii="Times New Roman" w:hAnsi="Times New Roman" w:cs="Times New Roman"/>
+                <w:i/>
+                <w:iCs/>
+                <w:sz w:val="24"/>
+                <w:szCs w:val="24"/>
+              </w:rPr>
+              <w:t>Black Box</w:t>
             </w:r>
             <w:r>
               <w:rPr>
@@ -12020,6 +13532,7 @@
           </w:tcPr>
           <w:p>
             <w:pPr>
+              <w:spacing w:line="360" w:lineRule="auto"/>
               <w:jc w:val="center"/>
               <w:rPr>
                 <w:rFonts w:ascii="Times New Roman" w:eastAsiaTheme="majorEastAsia" w:hAnsi="Times New Roman" w:cs="Times New Roman"/>
@@ -12056,7 +13569,7 @@
                           </pic:cNvPicPr>
                         </pic:nvPicPr>
                         <pic:blipFill>
-                          <a:blip r:embed="rId31">
+                          <a:blip r:embed="rId32">
                             <a:extLst>
                               <a:ext uri="{28A0092B-C50C-407E-A947-70E740481C1C}">
                                 <a14:useLocalDpi xmlns:a14="http://schemas.microsoft.com/office/drawing/2010/main" val="0"/>
@@ -12096,6 +13609,7 @@
           </w:tcPr>
           <w:p>
             <w:pPr>
+              <w:spacing w:line="360" w:lineRule="auto"/>
               <w:jc w:val="center"/>
               <w:rPr>
                 <w:rFonts w:ascii="Times New Roman" w:eastAsiaTheme="majorEastAsia" w:hAnsi="Times New Roman" w:cs="Times New Roman"/>
@@ -12126,6 +13640,7 @@
           </w:tcPr>
           <w:p>
             <w:pPr>
+              <w:spacing w:line="360" w:lineRule="auto"/>
               <w:jc w:val="center"/>
               <w:rPr>
                 <w:rFonts w:ascii="Times New Roman" w:eastAsiaTheme="majorEastAsia" w:hAnsi="Times New Roman" w:cs="Times New Roman"/>
@@ -12164,15 +13679,36 @@
     <w:p>
       <w:pPr>
         <w:spacing w:line="360" w:lineRule="auto"/>
-        <w:rPr>
-          <w:rFonts w:ascii="Times New Roman" w:hAnsi="Times New Roman" w:cs="Times New Roman"/>
-        </w:rPr>
-      </w:pPr>
+        <w:jc w:val="center"/>
+        <w:rPr>
+          <w:rFonts w:ascii="Times New Roman" w:hAnsi="Times New Roman" w:cs="Times New Roman"/>
+        </w:rPr>
+      </w:pPr>
+      <w:r>
+        <w:rPr>
+          <w:rFonts w:ascii="Times New Roman" w:hAnsi="Times New Roman" w:cs="Times New Roman"/>
+        </w:rPr>
+        <w:t>(</w:t>
+      </w:r>
+      <w:proofErr w:type="gramStart"/>
+      <w:r>
+        <w:rPr>
+          <w:rFonts w:ascii="Times New Roman" w:hAnsi="Times New Roman" w:cs="Times New Roman"/>
+        </w:rPr>
+        <w:t>sumber</w:t>
+      </w:r>
+      <w:proofErr w:type="gramEnd"/>
+      <w:r>
+        <w:rPr>
+          <w:rFonts w:ascii="Times New Roman" w:hAnsi="Times New Roman" w:cs="Times New Roman"/>
+        </w:rPr>
+        <w:t>: Achmad Fauzi, 2021)</w:t>
+      </w:r>
     </w:p>
     <w:sectPr>
-      <w:headerReference w:type="default" r:id="rId32"/>
-      <w:footerReference w:type="default" r:id="rId33"/>
-      <w:footerReference w:type="first" r:id="rId34"/>
+      <w:headerReference w:type="default" r:id="rId33"/>
+      <w:footerReference w:type="default" r:id="rId34"/>
+      <w:footerReference w:type="first" r:id="rId35"/>
       <w:pgSz w:w="11907" w:h="16840" w:code="9"/>
       <w:pgMar w:top="2268" w:right="1701" w:bottom="1701" w:left="2268" w:header="709" w:footer="709" w:gutter="0"/>
       <w:cols w:space="708"/>
@@ -12901,6 +14437,92 @@
     </w:lvl>
   </w:abstractNum>
   <w:abstractNum w:abstractNumId="6" w15:restartNumberingAfterBreak="0">
+    <w:nsid w:val="43653AFF"/>
+    <w:multiLevelType w:val="hybridMultilevel"/>
+    <w:tmpl w:val="FF2035DE"/>
+    <w:lvl w:ilvl="0" w:tplc="3809000F">
+      <w:start w:val="1"/>
+      <w:numFmt w:val="decimal"/>
+      <w:lvlText w:val="%1."/>
+      <w:lvlJc w:val="left"/>
+      <w:pPr>
+        <w:ind w:left="720" w:hanging="360"/>
+      </w:pPr>
+    </w:lvl>
+    <w:lvl w:ilvl="1" w:tplc="38090019" w:tentative="1">
+      <w:start w:val="1"/>
+      <w:numFmt w:val="lowerLetter"/>
+      <w:lvlText w:val="%2."/>
+      <w:lvlJc w:val="left"/>
+      <w:pPr>
+        <w:ind w:left="1440" w:hanging="360"/>
+      </w:pPr>
+    </w:lvl>
+    <w:lvl w:ilvl="2" w:tplc="3809001B" w:tentative="1">
+      <w:start w:val="1"/>
+      <w:numFmt w:val="lowerRoman"/>
+      <w:lvlText w:val="%3."/>
+      <w:lvlJc w:val="right"/>
+      <w:pPr>
+        <w:ind w:left="2160" w:hanging="180"/>
+      </w:pPr>
+    </w:lvl>
+    <w:lvl w:ilvl="3" w:tplc="3809000F" w:tentative="1">
+      <w:start w:val="1"/>
+      <w:numFmt w:val="decimal"/>
+      <w:lvlText w:val="%4."/>
+      <w:lvlJc w:val="left"/>
+      <w:pPr>
+        <w:ind w:left="2880" w:hanging="360"/>
+      </w:pPr>
+    </w:lvl>
+    <w:lvl w:ilvl="4" w:tplc="38090019" w:tentative="1">
+      <w:start w:val="1"/>
+      <w:numFmt w:val="lowerLetter"/>
+      <w:lvlText w:val="%5."/>
+      <w:lvlJc w:val="left"/>
+      <w:pPr>
+        <w:ind w:left="3600" w:hanging="360"/>
+      </w:pPr>
+    </w:lvl>
+    <w:lvl w:ilvl="5" w:tplc="3809001B" w:tentative="1">
+      <w:start w:val="1"/>
+      <w:numFmt w:val="lowerRoman"/>
+      <w:lvlText w:val="%6."/>
+      <w:lvlJc w:val="right"/>
+      <w:pPr>
+        <w:ind w:left="4320" w:hanging="180"/>
+      </w:pPr>
+    </w:lvl>
+    <w:lvl w:ilvl="6" w:tplc="3809000F" w:tentative="1">
+      <w:start w:val="1"/>
+      <w:numFmt w:val="decimal"/>
+      <w:lvlText w:val="%7."/>
+      <w:lvlJc w:val="left"/>
+      <w:pPr>
+        <w:ind w:left="5040" w:hanging="360"/>
+      </w:pPr>
+    </w:lvl>
+    <w:lvl w:ilvl="7" w:tplc="38090019" w:tentative="1">
+      <w:start w:val="1"/>
+      <w:numFmt w:val="lowerLetter"/>
+      <w:lvlText w:val="%8."/>
+      <w:lvlJc w:val="left"/>
+      <w:pPr>
+        <w:ind w:left="5760" w:hanging="360"/>
+      </w:pPr>
+    </w:lvl>
+    <w:lvl w:ilvl="8" w:tplc="3809001B" w:tentative="1">
+      <w:start w:val="1"/>
+      <w:numFmt w:val="lowerRoman"/>
+      <w:lvlText w:val="%9."/>
+      <w:lvlJc w:val="right"/>
+      <w:pPr>
+        <w:ind w:left="6480" w:hanging="180"/>
+      </w:pPr>
+    </w:lvl>
+  </w:abstractNum>
+  <w:abstractNum w:abstractNumId="7" w15:restartNumberingAfterBreak="0">
     <w:nsid w:val="4B8867FC"/>
     <w:multiLevelType w:val="hybridMultilevel"/>
     <w:tmpl w:val="EAB4B98E"/>
@@ -12989,103 +14611,17 @@
       </w:pPr>
     </w:lvl>
   </w:abstractNum>
-  <w:abstractNum w:abstractNumId="7" w15:restartNumberingAfterBreak="0">
-    <w:nsid w:val="4F327A39"/>
+  <w:abstractNum w:abstractNumId="8" w15:restartNumberingAfterBreak="0">
+    <w:nsid w:val="4EBC359D"/>
     <w:multiLevelType w:val="hybridMultilevel"/>
-    <w:tmpl w:val="46B4EA7C"/>
-    <w:lvl w:ilvl="0" w:tplc="3809000F">
+    <w:tmpl w:val="368CE2A4"/>
+    <w:lvl w:ilvl="0" w:tplc="81F4E43A">
       <w:start w:val="1"/>
       <w:numFmt w:val="decimal"/>
-      <w:lvlText w:val="%1."/>
+      <w:lvlText w:val="3.7.%1"/>
       <w:lvlJc w:val="left"/>
       <w:pPr>
         <w:ind w:left="720" w:hanging="360"/>
-      </w:pPr>
-    </w:lvl>
-    <w:lvl w:ilvl="1" w:tplc="38090019" w:tentative="1">
-      <w:start w:val="1"/>
-      <w:numFmt w:val="lowerLetter"/>
-      <w:lvlText w:val="%2."/>
-      <w:lvlJc w:val="left"/>
-      <w:pPr>
-        <w:ind w:left="1440" w:hanging="360"/>
-      </w:pPr>
-    </w:lvl>
-    <w:lvl w:ilvl="2" w:tplc="3809001B" w:tentative="1">
-      <w:start w:val="1"/>
-      <w:numFmt w:val="lowerRoman"/>
-      <w:lvlText w:val="%3."/>
-      <w:lvlJc w:val="right"/>
-      <w:pPr>
-        <w:ind w:left="2160" w:hanging="180"/>
-      </w:pPr>
-    </w:lvl>
-    <w:lvl w:ilvl="3" w:tplc="3809000F" w:tentative="1">
-      <w:start w:val="1"/>
-      <w:numFmt w:val="decimal"/>
-      <w:lvlText w:val="%4."/>
-      <w:lvlJc w:val="left"/>
-      <w:pPr>
-        <w:ind w:left="2880" w:hanging="360"/>
-      </w:pPr>
-    </w:lvl>
-    <w:lvl w:ilvl="4" w:tplc="38090019" w:tentative="1">
-      <w:start w:val="1"/>
-      <w:numFmt w:val="lowerLetter"/>
-      <w:lvlText w:val="%5."/>
-      <w:lvlJc w:val="left"/>
-      <w:pPr>
-        <w:ind w:left="3600" w:hanging="360"/>
-      </w:pPr>
-    </w:lvl>
-    <w:lvl w:ilvl="5" w:tplc="3809001B" w:tentative="1">
-      <w:start w:val="1"/>
-      <w:numFmt w:val="lowerRoman"/>
-      <w:lvlText w:val="%6."/>
-      <w:lvlJc w:val="right"/>
-      <w:pPr>
-        <w:ind w:left="4320" w:hanging="180"/>
-      </w:pPr>
-    </w:lvl>
-    <w:lvl w:ilvl="6" w:tplc="3809000F" w:tentative="1">
-      <w:start w:val="1"/>
-      <w:numFmt w:val="decimal"/>
-      <w:lvlText w:val="%7."/>
-      <w:lvlJc w:val="left"/>
-      <w:pPr>
-        <w:ind w:left="5040" w:hanging="360"/>
-      </w:pPr>
-    </w:lvl>
-    <w:lvl w:ilvl="7" w:tplc="38090019" w:tentative="1">
-      <w:start w:val="1"/>
-      <w:numFmt w:val="lowerLetter"/>
-      <w:lvlText w:val="%8."/>
-      <w:lvlJc w:val="left"/>
-      <w:pPr>
-        <w:ind w:left="5760" w:hanging="360"/>
-      </w:pPr>
-    </w:lvl>
-    <w:lvl w:ilvl="8" w:tplc="3809001B" w:tentative="1">
-      <w:start w:val="1"/>
-      <w:numFmt w:val="lowerRoman"/>
-      <w:lvlText w:val="%9."/>
-      <w:lvlJc w:val="right"/>
-      <w:pPr>
-        <w:ind w:left="6480" w:hanging="180"/>
-      </w:pPr>
-    </w:lvl>
-  </w:abstractNum>
-  <w:abstractNum w:abstractNumId="8" w15:restartNumberingAfterBreak="0">
-    <w:nsid w:val="54C434A6"/>
-    <w:multiLevelType w:val="hybridMultilevel"/>
-    <w:tmpl w:val="173A8658"/>
-    <w:lvl w:ilvl="0" w:tplc="51968002">
-      <w:start w:val="1"/>
-      <w:numFmt w:val="decimal"/>
-      <w:lvlText w:val="2.%1"/>
-      <w:lvlJc w:val="left"/>
-      <w:pPr>
-        <w:ind w:left="2771" w:hanging="360"/>
       </w:pPr>
       <w:rPr>
         <w:rFonts w:hint="default"/>
@@ -13165,16 +14701,102 @@
     </w:lvl>
   </w:abstractNum>
   <w:abstractNum w:abstractNumId="9" w15:restartNumberingAfterBreak="0">
-    <w:nsid w:val="580E5350"/>
+    <w:nsid w:val="4F327A39"/>
     <w:multiLevelType w:val="hybridMultilevel"/>
-    <w:tmpl w:val="25E415DA"/>
-    <w:lvl w:ilvl="0" w:tplc="FBF6BE22">
+    <w:tmpl w:val="46B4EA7C"/>
+    <w:lvl w:ilvl="0" w:tplc="3809000F">
       <w:start w:val="1"/>
       <w:numFmt w:val="decimal"/>
-      <w:lvlText w:val="2.2.%1"/>
+      <w:lvlText w:val="%1."/>
       <w:lvlJc w:val="left"/>
       <w:pPr>
         <w:ind w:left="720" w:hanging="360"/>
+      </w:pPr>
+    </w:lvl>
+    <w:lvl w:ilvl="1" w:tplc="38090019" w:tentative="1">
+      <w:start w:val="1"/>
+      <w:numFmt w:val="lowerLetter"/>
+      <w:lvlText w:val="%2."/>
+      <w:lvlJc w:val="left"/>
+      <w:pPr>
+        <w:ind w:left="1440" w:hanging="360"/>
+      </w:pPr>
+    </w:lvl>
+    <w:lvl w:ilvl="2" w:tplc="3809001B" w:tentative="1">
+      <w:start w:val="1"/>
+      <w:numFmt w:val="lowerRoman"/>
+      <w:lvlText w:val="%3."/>
+      <w:lvlJc w:val="right"/>
+      <w:pPr>
+        <w:ind w:left="2160" w:hanging="180"/>
+      </w:pPr>
+    </w:lvl>
+    <w:lvl w:ilvl="3" w:tplc="3809000F" w:tentative="1">
+      <w:start w:val="1"/>
+      <w:numFmt w:val="decimal"/>
+      <w:lvlText w:val="%4."/>
+      <w:lvlJc w:val="left"/>
+      <w:pPr>
+        <w:ind w:left="2880" w:hanging="360"/>
+      </w:pPr>
+    </w:lvl>
+    <w:lvl w:ilvl="4" w:tplc="38090019" w:tentative="1">
+      <w:start w:val="1"/>
+      <w:numFmt w:val="lowerLetter"/>
+      <w:lvlText w:val="%5."/>
+      <w:lvlJc w:val="left"/>
+      <w:pPr>
+        <w:ind w:left="3600" w:hanging="360"/>
+      </w:pPr>
+    </w:lvl>
+    <w:lvl w:ilvl="5" w:tplc="3809001B" w:tentative="1">
+      <w:start w:val="1"/>
+      <w:numFmt w:val="lowerRoman"/>
+      <w:lvlText w:val="%6."/>
+      <w:lvlJc w:val="right"/>
+      <w:pPr>
+        <w:ind w:left="4320" w:hanging="180"/>
+      </w:pPr>
+    </w:lvl>
+    <w:lvl w:ilvl="6" w:tplc="3809000F" w:tentative="1">
+      <w:start w:val="1"/>
+      <w:numFmt w:val="decimal"/>
+      <w:lvlText w:val="%7."/>
+      <w:lvlJc w:val="left"/>
+      <w:pPr>
+        <w:ind w:left="5040" w:hanging="360"/>
+      </w:pPr>
+    </w:lvl>
+    <w:lvl w:ilvl="7" w:tplc="38090019" w:tentative="1">
+      <w:start w:val="1"/>
+      <w:numFmt w:val="lowerLetter"/>
+      <w:lvlText w:val="%8."/>
+      <w:lvlJc w:val="left"/>
+      <w:pPr>
+        <w:ind w:left="5760" w:hanging="360"/>
+      </w:pPr>
+    </w:lvl>
+    <w:lvl w:ilvl="8" w:tplc="3809001B" w:tentative="1">
+      <w:start w:val="1"/>
+      <w:numFmt w:val="lowerRoman"/>
+      <w:lvlText w:val="%9."/>
+      <w:lvlJc w:val="right"/>
+      <w:pPr>
+        <w:ind w:left="6480" w:hanging="180"/>
+      </w:pPr>
+    </w:lvl>
+  </w:abstractNum>
+  <w:abstractNum w:abstractNumId="10" w15:restartNumberingAfterBreak="0">
+    <w:nsid w:val="54C434A6"/>
+    <w:multiLevelType w:val="hybridMultilevel"/>
+    <w:tmpl w:val="173A8658"/>
+    <w:lvl w:ilvl="0" w:tplc="51968002">
+      <w:start w:val="1"/>
+      <w:numFmt w:val="decimal"/>
+      <w:lvlText w:val="2.%1"/>
+      <w:lvlJc w:val="left"/>
+      <w:pPr>
+        <w:ind w:left="2771" w:hanging="360"/>
       </w:pPr>
       <w:rPr>
         <w:rFonts w:hint="default"/>
@@ -13253,11 +14875,11 @@
       </w:pPr>
     </w:lvl>
   </w:abstractNum>
-  <w:abstractNum w:abstractNumId="10" w15:restartNumberingAfterBreak="0">
-    <w:nsid w:val="603D4B7E"/>
+  <w:abstractNum w:abstractNumId="11" w15:restartNumberingAfterBreak="0">
+    <w:nsid w:val="580E5350"/>
     <w:multiLevelType w:val="hybridMultilevel"/>
-    <w:tmpl w:val="CDBA0E36"/>
-    <w:lvl w:ilvl="0" w:tplc="7E748D58">
+    <w:tmpl w:val="25E415DA"/>
+    <w:lvl w:ilvl="0" w:tplc="FBF6BE22">
       <w:start w:val="1"/>
       <w:numFmt w:val="decimal"/>
       <w:lvlText w:val="2.2.%1"/>
@@ -13342,7 +14964,182 @@
       </w:pPr>
     </w:lvl>
   </w:abstractNum>
-  <w:abstractNum w:abstractNumId="11" w15:restartNumberingAfterBreak="0">
+  <w:abstractNum w:abstractNumId="12" w15:restartNumberingAfterBreak="0">
+    <w:nsid w:val="5C7C5514"/>
+    <w:multiLevelType w:val="hybridMultilevel"/>
+    <w:tmpl w:val="FF2035DE"/>
+    <w:lvl w:ilvl="0" w:tplc="3809000F">
+      <w:start w:val="1"/>
+      <w:numFmt w:val="decimal"/>
+      <w:lvlText w:val="%1."/>
+      <w:lvlJc w:val="left"/>
+      <w:pPr>
+        <w:ind w:left="720" w:hanging="360"/>
+      </w:pPr>
+    </w:lvl>
+    <w:lvl w:ilvl="1" w:tplc="38090019" w:tentative="1">
+      <w:start w:val="1"/>
+      <w:numFmt w:val="lowerLetter"/>
+      <w:lvlText w:val="%2."/>
+      <w:lvlJc w:val="left"/>
+      <w:pPr>
+        <w:ind w:left="1440" w:hanging="360"/>
+      </w:pPr>
+    </w:lvl>
+    <w:lvl w:ilvl="2" w:tplc="3809001B" w:tentative="1">
+      <w:start w:val="1"/>
+      <w:numFmt w:val="lowerRoman"/>
+      <w:lvlText w:val="%3."/>
+      <w:lvlJc w:val="right"/>
+      <w:pPr>
+        <w:ind w:left="2160" w:hanging="180"/>
+      </w:pPr>
+    </w:lvl>
+    <w:lvl w:ilvl="3" w:tplc="3809000F" w:tentative="1">
+      <w:start w:val="1"/>
+      <w:numFmt w:val="decimal"/>
+      <w:lvlText w:val="%4."/>
+      <w:lvlJc w:val="left"/>
+      <w:pPr>
+        <w:ind w:left="2880" w:hanging="360"/>
+      </w:pPr>
+    </w:lvl>
+    <w:lvl w:ilvl="4" w:tplc="38090019" w:tentative="1">
+      <w:start w:val="1"/>
+      <w:numFmt w:val="lowerLetter"/>
+      <w:lvlText w:val="%5."/>
+      <w:lvlJc w:val="left"/>
+      <w:pPr>
+        <w:ind w:left="3600" w:hanging="360"/>
+      </w:pPr>
+    </w:lvl>
+    <w:lvl w:ilvl="5" w:tplc="3809001B" w:tentative="1">
+      <w:start w:val="1"/>
+      <w:numFmt w:val="lowerRoman"/>
+      <w:lvlText w:val="%6."/>
+      <w:lvlJc w:val="right"/>
+      <w:pPr>
+        <w:ind w:left="4320" w:hanging="180"/>
+      </w:pPr>
+    </w:lvl>
+    <w:lvl w:ilvl="6" w:tplc="3809000F" w:tentative="1">
+      <w:start w:val="1"/>
+      <w:numFmt w:val="decimal"/>
+      <w:lvlText w:val="%7."/>
+      <w:lvlJc w:val="left"/>
+      <w:pPr>
+        <w:ind w:left="5040" w:hanging="360"/>
+      </w:pPr>
+    </w:lvl>
+    <w:lvl w:ilvl="7" w:tplc="38090019" w:tentative="1">
+      <w:start w:val="1"/>
+      <w:numFmt w:val="lowerLetter"/>
+      <w:lvlText w:val="%8."/>
+      <w:lvlJc w:val="left"/>
+      <w:pPr>
+        <w:ind w:left="5760" w:hanging="360"/>
+      </w:pPr>
+    </w:lvl>
+    <w:lvl w:ilvl="8" w:tplc="3809001B" w:tentative="1">
+      <w:start w:val="1"/>
+      <w:numFmt w:val="lowerRoman"/>
+      <w:lvlText w:val="%9."/>
+      <w:lvlJc w:val="right"/>
+      <w:pPr>
+        <w:ind w:left="6480" w:hanging="180"/>
+      </w:pPr>
+    </w:lvl>
+  </w:abstractNum>
+  <w:abstractNum w:abstractNumId="13" w15:restartNumberingAfterBreak="0">
+    <w:nsid w:val="603D4B7E"/>
+    <w:multiLevelType w:val="hybridMultilevel"/>
+    <w:tmpl w:val="CDBA0E36"/>
+    <w:lvl w:ilvl="0" w:tplc="7E748D58">
+      <w:start w:val="1"/>
+      <w:numFmt w:val="decimal"/>
+      <w:lvlText w:val="2.2.%1"/>
+      <w:lvlJc w:val="left"/>
+      <w:pPr>
+        <w:ind w:left="720" w:hanging="360"/>
+      </w:pPr>
+      <w:rPr>
+        <w:rFonts w:hint="default"/>
+      </w:rPr>
+    </w:lvl>
+    <w:lvl w:ilvl="1" w:tplc="38090019" w:tentative="1">
+      <w:start w:val="1"/>
+      <w:numFmt w:val="lowerLetter"/>
+      <w:lvlText w:val="%2."/>
+      <w:lvlJc w:val="left"/>
+      <w:pPr>
+        <w:ind w:left="1440" w:hanging="360"/>
+      </w:pPr>
+    </w:lvl>
+    <w:lvl w:ilvl="2" w:tplc="3809001B" w:tentative="1">
+      <w:start w:val="1"/>
+      <w:numFmt w:val="lowerRoman"/>
+      <w:lvlText w:val="%3."/>
+      <w:lvlJc w:val="right"/>
+      <w:pPr>
+        <w:ind w:left="2160" w:hanging="180"/>
+      </w:pPr>
+    </w:lvl>
+    <w:lvl w:ilvl="3" w:tplc="3809000F" w:tentative="1">
+      <w:start w:val="1"/>
+      <w:numFmt w:val="decimal"/>
+      <w:lvlText w:val="%4."/>
+      <w:lvlJc w:val="left"/>
+      <w:pPr>
+        <w:ind w:left="2880" w:hanging="360"/>
+      </w:pPr>
+    </w:lvl>
+    <w:lvl w:ilvl="4" w:tplc="38090019" w:tentative="1">
+      <w:start w:val="1"/>
+      <w:numFmt w:val="lowerLetter"/>
+      <w:lvlText w:val="%5."/>
+      <w:lvlJc w:val="left"/>
+      <w:pPr>
+        <w:ind w:left="3600" w:hanging="360"/>
+      </w:pPr>
+    </w:lvl>
+    <w:lvl w:ilvl="5" w:tplc="3809001B" w:tentative="1">
+      <w:start w:val="1"/>
+      <w:numFmt w:val="lowerRoman"/>
+      <w:lvlText w:val="%6."/>
+      <w:lvlJc w:val="right"/>
+      <w:pPr>
+        <w:ind w:left="4320" w:hanging="180"/>
+      </w:pPr>
+    </w:lvl>
+    <w:lvl w:ilvl="6" w:tplc="3809000F" w:tentative="1">
+      <w:start w:val="1"/>
+      <w:numFmt w:val="decimal"/>
+      <w:lvlText w:val="%7."/>
+      <w:lvlJc w:val="left"/>
+      <w:pPr>
+        <w:ind w:left="5040" w:hanging="360"/>
+      </w:pPr>
+    </w:lvl>
+    <w:lvl w:ilvl="7" w:tplc="38090019" w:tentative="1">
+      <w:start w:val="1"/>
+      <w:numFmt w:val="lowerLetter"/>
+      <w:lvlText w:val="%8."/>
+      <w:lvlJc w:val="left"/>
+      <w:pPr>
+        <w:ind w:left="5760" w:hanging="360"/>
+      </w:pPr>
+    </w:lvl>
+    <w:lvl w:ilvl="8" w:tplc="3809001B" w:tentative="1">
+      <w:start w:val="1"/>
+      <w:numFmt w:val="lowerRoman"/>
+      <w:lvlText w:val="%9."/>
+      <w:lvlJc w:val="right"/>
+      <w:pPr>
+        <w:ind w:left="6480" w:hanging="180"/>
+      </w:pPr>
+    </w:lvl>
+  </w:abstractNum>
+  <w:abstractNum w:abstractNumId="14" w15:restartNumberingAfterBreak="0">
     <w:nsid w:val="606C571D"/>
     <w:multiLevelType w:val="hybridMultilevel"/>
     <w:tmpl w:val="D9D07B2A"/>
@@ -13433,7 +15230,7 @@
       </w:pPr>
     </w:lvl>
   </w:abstractNum>
-  <w:abstractNum w:abstractNumId="12" w15:restartNumberingAfterBreak="0">
+  <w:abstractNum w:abstractNumId="15" w15:restartNumberingAfterBreak="0">
     <w:nsid w:val="6A09246B"/>
     <w:multiLevelType w:val="hybridMultilevel"/>
     <w:tmpl w:val="BC64CE9A"/>
@@ -13547,16 +15344,16 @@
     </w:lvl>
   </w:abstractNum>
   <w:num w:numId="1">
-    <w:abstractNumId w:val="8"/>
+    <w:abstractNumId w:val="10"/>
   </w:num>
   <w:num w:numId="2">
-    <w:abstractNumId w:val="10"/>
+    <w:abstractNumId w:val="13"/>
   </w:num>
   <w:num w:numId="3">
-    <w:abstractNumId w:val="9"/>
+    <w:abstractNumId w:val="11"/>
   </w:num>
   <w:num w:numId="4">
-    <w:abstractNumId w:val="11"/>
+    <w:abstractNumId w:val="14"/>
   </w:num>
   <w:num w:numId="5">
     <w:abstractNumId w:val="5"/>
@@ -13565,10 +15362,10 @@
     <w:abstractNumId w:val="4"/>
   </w:num>
   <w:num w:numId="7">
-    <w:abstractNumId w:val="12"/>
+    <w:abstractNumId w:val="15"/>
   </w:num>
   <w:num w:numId="8">
-    <w:abstractNumId w:val="7"/>
+    <w:abstractNumId w:val="9"/>
   </w:num>
   <w:num w:numId="9">
     <w:abstractNumId w:val="1"/>
@@ -13583,7 +15380,16 @@
     <w:abstractNumId w:val="0"/>
   </w:num>
   <w:num w:numId="13">
+    <w:abstractNumId w:val="7"/>
+  </w:num>
+  <w:num w:numId="14">
+    <w:abstractNumId w:val="8"/>
+  </w:num>
+  <w:num w:numId="15">
     <w:abstractNumId w:val="6"/>
+  </w:num>
+  <w:num w:numId="16">
+    <w:abstractNumId w:val="12"/>
   </w:num>
 </w:numbering>
 </file>
@@ -14157,6 +15963,24 @@
     <w:uiPriority w:val="99"/>
     <w:rsid w:val="00B569EF"/>
   </w:style>
+  <w:style w:type="paragraph" w:styleId="Caption">
+    <w:name w:val="caption"/>
+    <w:basedOn w:val="Normal"/>
+    <w:next w:val="Normal"/>
+    <w:uiPriority w:val="35"/>
+    <w:unhideWhenUsed/>
+    <w:qFormat/>
+    <w:rsid w:val="00EB5123"/>
+    <w:pPr>
+      <w:spacing w:after="200" w:line="240" w:lineRule="auto"/>
+    </w:pPr>
+    <w:rPr>
+      <w:rFonts w:ascii="Times New Roman" w:hAnsi="Times New Roman"/>
+      <w:iCs/>
+      <w:sz w:val="24"/>
+      <w:szCs w:val="18"/>
+    </w:rPr>
+  </w:style>
 </w:styles>
 </file>
 
